--- a/Guide/2.0/OpenChainSecurityAssuranceGuide.2.0-DRAFT.docx
+++ b/Guide/2.0/OpenChainSecurityAssuranceGuide.2.0-DRAFT.docx
@@ -237,10 +237,26 @@
               </w:rPr>
             </w:rPrChange>
           </w:rPr>
-          <w:t xml:space="preserve">Establishing Trust In The Supply Chain Since </w:t>
-        </w:r>
-      </w:ins>
-      <w:ins w:id="10" w:author="Coughlan Shane" w:date="2022-01-31T22:16:00Z">
+          <w:t xml:space="preserve">Establishing Trust </w:t>
+        </w:r>
+        <w:proofErr w:type="gramStart"/>
+        <w:r>
+          <w:rPr>
+            <w:i/>
+            <w:color w:val="262626" w:themeColor="text1" w:themeTint="D9"/>
+            <w:sz w:val="28"/>
+            <w:lang w:val="en-US"/>
+            <w:rPrChange w:id="10" w:author="Coughlan Shane" w:date="2022-01-31T22:43:00Z">
+              <w:rPr>
+                <w:i/>
+                <w:color w:val="262626" w:themeColor="text1" w:themeTint="D9"/>
+                <w:sz w:val="28"/>
+              </w:rPr>
+            </w:rPrChange>
+          </w:rPr>
+          <w:t>In</w:t>
+        </w:r>
+        <w:proofErr w:type="gramEnd"/>
         <w:r>
           <w:rPr>
             <w:i/>
@@ -255,10 +271,28 @@
               </w:rPr>
             </w:rPrChange>
           </w:rPr>
+          <w:t xml:space="preserve"> The Supply Chain Since </w:t>
+        </w:r>
+      </w:ins>
+      <w:ins w:id="12" w:author="Coughlan Shane" w:date="2022-01-31T22:16:00Z">
+        <w:r>
+          <w:rPr>
+            <w:i/>
+            <w:color w:val="262626" w:themeColor="text1" w:themeTint="D9"/>
+            <w:sz w:val="28"/>
+            <w:lang w:val="en-US"/>
+            <w:rPrChange w:id="13" w:author="Coughlan Shane" w:date="2022-01-31T22:43:00Z">
+              <w:rPr>
+                <w:i/>
+                <w:color w:val="262626" w:themeColor="text1" w:themeTint="D9"/>
+                <w:sz w:val="28"/>
+              </w:rPr>
+            </w:rPrChange>
+          </w:rPr>
           <w:t>20</w:t>
         </w:r>
       </w:ins>
-      <w:ins w:id="12" w:author="Coughlan Shane" w:date="2022-01-31T22:46:00Z">
+      <w:ins w:id="14" w:author="Coughlan Shane" w:date="2022-01-31T22:46:00Z">
         <w:r>
           <w:rPr>
             <w:i/>
@@ -298,20 +332,72 @@
           <w:tab w:val="clear" w:pos="403"/>
           <w:tab w:val="left" w:pos="6880"/>
         </w:tabs>
+        <w:jc w:val="center"/>
         <w:rPr>
           <w:sz w:val="32"/>
           <w:szCs w:val="32"/>
           <w:lang w:val="en-US"/>
         </w:rPr>
-      </w:pPr>
-      <w:r>
-        <w:rPr>
-          <w:sz w:val="32"/>
-          <w:szCs w:val="32"/>
-          <w:lang w:val="en-US"/>
-        </w:rPr>
-        <w:tab/>
-      </w:r>
+        <w:pPrChange w:id="15" w:author="Coughlan Shane" w:date="2022-01-31T22:49:00Z">
+          <w:pPr>
+            <w:tabs>
+              <w:tab w:val="clear" w:pos="403"/>
+              <w:tab w:val="left" w:pos="6880"/>
+            </w:tabs>
+          </w:pPr>
+        </w:pPrChange>
+      </w:pPr>
+      <w:ins w:id="16" w:author="Coughlan Shane" w:date="2022-01-31T22:48:00Z">
+        <w:r>
+          <w:rPr>
+            <w:noProof/>
+            <w:sz w:val="32"/>
+            <w:szCs w:val="32"/>
+            <w:lang w:val="en-US"/>
+          </w:rPr>
+          <w:drawing>
+            <wp:inline distT="0" distB="0" distL="0" distR="0" wp14:anchorId="739A993B" wp14:editId="45935618">
+              <wp:extent cx="3737610" cy="3729823"/>
+              <wp:effectExtent l="0" t="0" r="0" b="4445"/>
+              <wp:docPr id="34" name="Picture 34"/>
+              <wp:cNvGraphicFramePr>
+                <a:graphicFrameLocks xmlns:a="http://schemas.openxmlformats.org/drawingml/2006/main" noChangeAspect="1"/>
+              </wp:cNvGraphicFramePr>
+              <a:graphic xmlns:a="http://schemas.openxmlformats.org/drawingml/2006/main">
+                <a:graphicData uri="http://schemas.openxmlformats.org/drawingml/2006/picture">
+                  <pic:pic xmlns:pic="http://schemas.openxmlformats.org/drawingml/2006/picture">
+                    <pic:nvPicPr>
+                      <pic:cNvPr id="34" name="Picture 34"/>
+                      <pic:cNvPicPr/>
+                    </pic:nvPicPr>
+                    <pic:blipFill>
+                      <a:blip r:embed="rId8" cstate="print">
+                        <a:extLst>
+                          <a:ext uri="{28A0092B-C50C-407E-A947-70E740481C1C}">
+                            <a14:useLocalDpi xmlns:a14="http://schemas.microsoft.com/office/drawing/2010/main" val="0"/>
+                          </a:ext>
+                        </a:extLst>
+                      </a:blip>
+                      <a:stretch>
+                        <a:fillRect/>
+                      </a:stretch>
+                    </pic:blipFill>
+                    <pic:spPr>
+                      <a:xfrm>
+                        <a:off x="0" y="0"/>
+                        <a:ext cx="3772620" cy="3764760"/>
+                      </a:xfrm>
+                      <a:prstGeom prst="rect">
+                        <a:avLst/>
+                      </a:prstGeom>
+                    </pic:spPr>
+                  </pic:pic>
+                </a:graphicData>
+              </a:graphic>
+            </wp:inline>
+          </w:drawing>
+        </w:r>
+      </w:ins>
     </w:p>
     <w:p>
       <w:pPr>
@@ -336,7 +422,7 @@
           <w:rFonts w:asciiTheme="minorHAnsi" w:eastAsiaTheme="minorEastAsia" w:hAnsiTheme="minorHAnsi" w:cstheme="minorBidi"/>
           <w:b w:val="0"/>
           <w:lang w:val="en-US"/>
-          <w:rPrChange w:id="13" w:author="Coughlan Shane" w:date="2022-01-31T22:43:00Z">
+          <w:rPrChange w:id="17" w:author="Coughlan Shane" w:date="2022-01-31T22:43:00Z">
             <w:rPr>
               <w:rFonts w:asciiTheme="minorHAnsi" w:eastAsiaTheme="minorEastAsia" w:hAnsiTheme="minorHAnsi" w:cstheme="minorBidi"/>
               <w:b w:val="0"/>
@@ -379,7 +465,7 @@
       <w:r>
         <w:rPr>
           <w:lang w:val="en-US"/>
-          <w:rPrChange w:id="14" w:author="Coughlan Shane" w:date="2022-01-31T22:43:00Z">
+          <w:rPrChange w:id="18" w:author="Coughlan Shane" w:date="2022-01-31T22:43:00Z">
             <w:rPr/>
           </w:rPrChange>
         </w:rPr>
@@ -388,7 +474,7 @@
       <w:r>
         <w:rPr>
           <w:lang w:val="en-US"/>
-          <w:rPrChange w:id="15" w:author="Coughlan Shane" w:date="2022-01-31T22:43:00Z">
+          <w:rPrChange w:id="19" w:author="Coughlan Shane" w:date="2022-01-31T22:43:00Z">
             <w:rPr/>
           </w:rPrChange>
         </w:rPr>
@@ -397,7 +483,7 @@
       <w:r>
         <w:rPr>
           <w:lang w:val="en-US"/>
-          <w:rPrChange w:id="16" w:author="Coughlan Shane" w:date="2022-01-31T22:43:00Z">
+          <w:rPrChange w:id="20" w:author="Coughlan Shane" w:date="2022-01-31T22:43:00Z">
             <w:rPr/>
           </w:rPrChange>
         </w:rPr>
@@ -407,7 +493,7 @@
         <w:rPr>
           <w:rStyle w:val="Hyperlink"/>
           <w:lang w:val="en-US"/>
-          <w:rPrChange w:id="17" w:author="Coughlan Shane" w:date="2022-01-31T22:43:00Z">
+          <w:rPrChange w:id="21" w:author="Coughlan Shane" w:date="2022-01-31T22:43:00Z">
             <w:rPr>
               <w:rStyle w:val="Hyperlink"/>
               <w:noProof/>
@@ -421,7 +507,7 @@
         <w:rPr>
           <w:webHidden/>
           <w:lang w:val="en-US"/>
-          <w:rPrChange w:id="18" w:author="Coughlan Shane" w:date="2022-01-31T22:43:00Z">
+          <w:rPrChange w:id="22" w:author="Coughlan Shane" w:date="2022-01-31T22:43:00Z">
             <w:rPr>
               <w:noProof/>
               <w:webHidden/>
@@ -434,7 +520,7 @@
         <w:rPr>
           <w:webHidden/>
           <w:lang w:val="en-US"/>
-          <w:rPrChange w:id="19" w:author="Coughlan Shane" w:date="2022-01-31T22:43:00Z">
+          <w:rPrChange w:id="23" w:author="Coughlan Shane" w:date="2022-01-31T22:43:00Z">
             <w:rPr>
               <w:noProof/>
               <w:webHidden/>
@@ -447,7 +533,7 @@
         <w:rPr>
           <w:webHidden/>
           <w:lang w:val="en-US"/>
-          <w:rPrChange w:id="20" w:author="Coughlan Shane" w:date="2022-01-31T22:43:00Z">
+          <w:rPrChange w:id="24" w:author="Coughlan Shane" w:date="2022-01-31T22:43:00Z">
             <w:rPr>
               <w:noProof/>
               <w:webHidden/>
@@ -460,7 +546,7 @@
         <w:rPr>
           <w:webHidden/>
           <w:lang w:val="en-US"/>
-          <w:rPrChange w:id="21" w:author="Coughlan Shane" w:date="2022-01-31T22:43:00Z">
+          <w:rPrChange w:id="25" w:author="Coughlan Shane" w:date="2022-01-31T22:43:00Z">
             <w:rPr>
               <w:noProof/>
               <w:webHidden/>
@@ -472,7 +558,7 @@
         <w:rPr>
           <w:webHidden/>
           <w:lang w:val="en-US"/>
-          <w:rPrChange w:id="22" w:author="Coughlan Shane" w:date="2022-01-31T22:43:00Z">
+          <w:rPrChange w:id="26" w:author="Coughlan Shane" w:date="2022-01-31T22:43:00Z">
             <w:rPr>
               <w:noProof/>
               <w:webHidden/>
@@ -485,7 +571,7 @@
         <w:rPr>
           <w:webHidden/>
           <w:lang w:val="en-US"/>
-          <w:rPrChange w:id="23" w:author="Coughlan Shane" w:date="2022-01-31T22:43:00Z">
+          <w:rPrChange w:id="27" w:author="Coughlan Shane" w:date="2022-01-31T22:43:00Z">
             <w:rPr>
               <w:noProof/>
               <w:webHidden/>
@@ -498,7 +584,7 @@
         <w:rPr>
           <w:webHidden/>
           <w:lang w:val="en-US"/>
-          <w:rPrChange w:id="24" w:author="Coughlan Shane" w:date="2022-01-31T22:43:00Z">
+          <w:rPrChange w:id="28" w:author="Coughlan Shane" w:date="2022-01-31T22:43:00Z">
             <w:rPr>
               <w:noProof/>
               <w:webHidden/>
@@ -510,7 +596,7 @@
       <w:r>
         <w:rPr>
           <w:lang w:val="en-US"/>
-          <w:rPrChange w:id="25" w:author="Coughlan Shane" w:date="2022-01-31T22:43:00Z">
+          <w:rPrChange w:id="29" w:author="Coughlan Shane" w:date="2022-01-31T22:43:00Z">
             <w:rPr>
               <w:noProof/>
             </w:rPr>
@@ -526,7 +612,7 @@
           <w:rFonts w:asciiTheme="minorHAnsi" w:eastAsiaTheme="minorEastAsia" w:hAnsiTheme="minorHAnsi" w:cstheme="minorBidi"/>
           <w:b w:val="0"/>
           <w:lang w:val="en-US"/>
-          <w:rPrChange w:id="26" w:author="Coughlan Shane" w:date="2022-01-31T22:43:00Z">
+          <w:rPrChange w:id="30" w:author="Coughlan Shane" w:date="2022-01-31T22:43:00Z">
             <w:rPr>
               <w:rFonts w:asciiTheme="minorHAnsi" w:eastAsiaTheme="minorEastAsia" w:hAnsiTheme="minorHAnsi" w:cstheme="minorBidi"/>
               <w:b w:val="0"/>
@@ -539,7 +625,7 @@
       <w:r>
         <w:rPr>
           <w:lang w:val="en-US"/>
-          <w:rPrChange w:id="27" w:author="Coughlan Shane" w:date="2022-01-31T22:43:00Z">
+          <w:rPrChange w:id="31" w:author="Coughlan Shane" w:date="2022-01-31T22:43:00Z">
             <w:rPr/>
           </w:rPrChange>
         </w:rPr>
@@ -548,7 +634,7 @@
       <w:r>
         <w:rPr>
           <w:lang w:val="en-US"/>
-          <w:rPrChange w:id="28" w:author="Coughlan Shane" w:date="2022-01-31T22:43:00Z">
+          <w:rPrChange w:id="32" w:author="Coughlan Shane" w:date="2022-01-31T22:43:00Z">
             <w:rPr/>
           </w:rPrChange>
         </w:rPr>
@@ -557,7 +643,7 @@
       <w:r>
         <w:rPr>
           <w:lang w:val="en-US"/>
-          <w:rPrChange w:id="29" w:author="Coughlan Shane" w:date="2022-01-31T22:43:00Z">
+          <w:rPrChange w:id="33" w:author="Coughlan Shane" w:date="2022-01-31T22:43:00Z">
             <w:rPr/>
           </w:rPrChange>
         </w:rPr>
@@ -567,7 +653,7 @@
         <w:rPr>
           <w:rStyle w:val="Hyperlink"/>
           <w:lang w:val="en-US"/>
-          <w:rPrChange w:id="30" w:author="Coughlan Shane" w:date="2022-01-31T22:43:00Z">
+          <w:rPrChange w:id="34" w:author="Coughlan Shane" w:date="2022-01-31T22:43:00Z">
             <w:rPr>
               <w:rStyle w:val="Hyperlink"/>
               <w:noProof/>
@@ -582,7 +668,7 @@
           <w:rFonts w:asciiTheme="minorHAnsi" w:eastAsiaTheme="minorEastAsia" w:hAnsiTheme="minorHAnsi" w:cstheme="minorBidi"/>
           <w:b w:val="0"/>
           <w:lang w:val="en-US"/>
-          <w:rPrChange w:id="31" w:author="Coughlan Shane" w:date="2022-01-31T22:43:00Z">
+          <w:rPrChange w:id="35" w:author="Coughlan Shane" w:date="2022-01-31T22:43:00Z">
             <w:rPr>
               <w:rFonts w:asciiTheme="minorHAnsi" w:eastAsiaTheme="minorEastAsia" w:hAnsiTheme="minorHAnsi" w:cstheme="minorBidi"/>
               <w:b w:val="0"/>
@@ -597,7 +683,7 @@
         <w:rPr>
           <w:rStyle w:val="Hyperlink"/>
           <w:lang w:val="en-US"/>
-          <w:rPrChange w:id="32" w:author="Coughlan Shane" w:date="2022-01-31T22:43:00Z">
+          <w:rPrChange w:id="36" w:author="Coughlan Shane" w:date="2022-01-31T22:43:00Z">
             <w:rPr>
               <w:rStyle w:val="Hyperlink"/>
               <w:noProof/>
@@ -611,7 +697,7 @@
         <w:rPr>
           <w:webHidden/>
           <w:lang w:val="en-US"/>
-          <w:rPrChange w:id="33" w:author="Coughlan Shane" w:date="2022-01-31T22:43:00Z">
+          <w:rPrChange w:id="37" w:author="Coughlan Shane" w:date="2022-01-31T22:43:00Z">
             <w:rPr>
               <w:noProof/>
               <w:webHidden/>
@@ -624,7 +710,7 @@
         <w:rPr>
           <w:webHidden/>
           <w:lang w:val="en-US"/>
-          <w:rPrChange w:id="34" w:author="Coughlan Shane" w:date="2022-01-31T22:43:00Z">
+          <w:rPrChange w:id="38" w:author="Coughlan Shane" w:date="2022-01-31T22:43:00Z">
             <w:rPr>
               <w:noProof/>
               <w:webHidden/>
@@ -637,7 +723,7 @@
         <w:rPr>
           <w:webHidden/>
           <w:lang w:val="en-US"/>
-          <w:rPrChange w:id="35" w:author="Coughlan Shane" w:date="2022-01-31T22:43:00Z">
+          <w:rPrChange w:id="39" w:author="Coughlan Shane" w:date="2022-01-31T22:43:00Z">
             <w:rPr>
               <w:noProof/>
               <w:webHidden/>
@@ -650,7 +736,7 @@
         <w:rPr>
           <w:webHidden/>
           <w:lang w:val="en-US"/>
-          <w:rPrChange w:id="36" w:author="Coughlan Shane" w:date="2022-01-31T22:43:00Z">
+          <w:rPrChange w:id="40" w:author="Coughlan Shane" w:date="2022-01-31T22:43:00Z">
             <w:rPr>
               <w:noProof/>
               <w:webHidden/>
@@ -662,7 +748,7 @@
         <w:rPr>
           <w:webHidden/>
           <w:lang w:val="en-US"/>
-          <w:rPrChange w:id="37" w:author="Coughlan Shane" w:date="2022-01-31T22:43:00Z">
+          <w:rPrChange w:id="41" w:author="Coughlan Shane" w:date="2022-01-31T22:43:00Z">
             <w:rPr>
               <w:noProof/>
               <w:webHidden/>
@@ -675,7 +761,7 @@
         <w:rPr>
           <w:webHidden/>
           <w:lang w:val="en-US"/>
-          <w:rPrChange w:id="38" w:author="Coughlan Shane" w:date="2022-01-31T22:43:00Z">
+          <w:rPrChange w:id="42" w:author="Coughlan Shane" w:date="2022-01-31T22:43:00Z">
             <w:rPr>
               <w:noProof/>
               <w:webHidden/>
@@ -688,7 +774,7 @@
         <w:rPr>
           <w:webHidden/>
           <w:lang w:val="en-US"/>
-          <w:rPrChange w:id="39" w:author="Coughlan Shane" w:date="2022-01-31T22:43:00Z">
+          <w:rPrChange w:id="43" w:author="Coughlan Shane" w:date="2022-01-31T22:43:00Z">
             <w:rPr>
               <w:noProof/>
               <w:webHidden/>
@@ -700,7 +786,7 @@
       <w:r>
         <w:rPr>
           <w:lang w:val="en-US"/>
-          <w:rPrChange w:id="40" w:author="Coughlan Shane" w:date="2022-01-31T22:43:00Z">
+          <w:rPrChange w:id="44" w:author="Coughlan Shane" w:date="2022-01-31T22:43:00Z">
             <w:rPr>
               <w:noProof/>
             </w:rPr>
@@ -716,7 +802,7 @@
           <w:rFonts w:asciiTheme="minorHAnsi" w:eastAsiaTheme="minorEastAsia" w:hAnsiTheme="minorHAnsi" w:cstheme="minorBidi"/>
           <w:b w:val="0"/>
           <w:lang w:val="en-US"/>
-          <w:rPrChange w:id="41" w:author="Coughlan Shane" w:date="2022-01-31T22:43:00Z">
+          <w:rPrChange w:id="45" w:author="Coughlan Shane" w:date="2022-01-31T22:43:00Z">
             <w:rPr>
               <w:rFonts w:asciiTheme="minorHAnsi" w:eastAsiaTheme="minorEastAsia" w:hAnsiTheme="minorHAnsi" w:cstheme="minorBidi"/>
               <w:b w:val="0"/>
@@ -729,7 +815,7 @@
       <w:r>
         <w:rPr>
           <w:lang w:val="en-US"/>
-          <w:rPrChange w:id="42" w:author="Coughlan Shane" w:date="2022-01-31T22:43:00Z">
+          <w:rPrChange w:id="46" w:author="Coughlan Shane" w:date="2022-01-31T22:43:00Z">
             <w:rPr/>
           </w:rPrChange>
         </w:rPr>
@@ -738,7 +824,7 @@
       <w:r>
         <w:rPr>
           <w:lang w:val="en-US"/>
-          <w:rPrChange w:id="43" w:author="Coughlan Shane" w:date="2022-01-31T22:43:00Z">
+          <w:rPrChange w:id="47" w:author="Coughlan Shane" w:date="2022-01-31T22:43:00Z">
             <w:rPr/>
           </w:rPrChange>
         </w:rPr>
@@ -747,7 +833,7 @@
       <w:r>
         <w:rPr>
           <w:lang w:val="en-US"/>
-          <w:rPrChange w:id="44" w:author="Coughlan Shane" w:date="2022-01-31T22:43:00Z">
+          <w:rPrChange w:id="48" w:author="Coughlan Shane" w:date="2022-01-31T22:43:00Z">
             <w:rPr/>
           </w:rPrChange>
         </w:rPr>
@@ -757,7 +843,7 @@
         <w:rPr>
           <w:rStyle w:val="Hyperlink"/>
           <w:lang w:val="en-US"/>
-          <w:rPrChange w:id="45" w:author="Coughlan Shane" w:date="2022-01-31T22:43:00Z">
+          <w:rPrChange w:id="49" w:author="Coughlan Shane" w:date="2022-01-31T22:43:00Z">
             <w:rPr>
               <w:rStyle w:val="Hyperlink"/>
               <w:noProof/>
@@ -772,7 +858,7 @@
           <w:rFonts w:asciiTheme="minorHAnsi" w:eastAsiaTheme="minorEastAsia" w:hAnsiTheme="minorHAnsi" w:cstheme="minorBidi"/>
           <w:b w:val="0"/>
           <w:lang w:val="en-US"/>
-          <w:rPrChange w:id="46" w:author="Coughlan Shane" w:date="2022-01-31T22:43:00Z">
+          <w:rPrChange w:id="50" w:author="Coughlan Shane" w:date="2022-01-31T22:43:00Z">
             <w:rPr>
               <w:rFonts w:asciiTheme="minorHAnsi" w:eastAsiaTheme="minorEastAsia" w:hAnsiTheme="minorHAnsi" w:cstheme="minorBidi"/>
               <w:b w:val="0"/>
@@ -787,7 +873,7 @@
         <w:rPr>
           <w:rStyle w:val="Hyperlink"/>
           <w:lang w:val="en-US"/>
-          <w:rPrChange w:id="47" w:author="Coughlan Shane" w:date="2022-01-31T22:43:00Z">
+          <w:rPrChange w:id="51" w:author="Coughlan Shane" w:date="2022-01-31T22:43:00Z">
             <w:rPr>
               <w:rStyle w:val="Hyperlink"/>
               <w:noProof/>
@@ -801,7 +887,7 @@
         <w:rPr>
           <w:webHidden/>
           <w:lang w:val="en-US"/>
-          <w:rPrChange w:id="48" w:author="Coughlan Shane" w:date="2022-01-31T22:43:00Z">
+          <w:rPrChange w:id="52" w:author="Coughlan Shane" w:date="2022-01-31T22:43:00Z">
             <w:rPr>
               <w:noProof/>
               <w:webHidden/>
@@ -814,7 +900,7 @@
         <w:rPr>
           <w:webHidden/>
           <w:lang w:val="en-US"/>
-          <w:rPrChange w:id="49" w:author="Coughlan Shane" w:date="2022-01-31T22:43:00Z">
+          <w:rPrChange w:id="53" w:author="Coughlan Shane" w:date="2022-01-31T22:43:00Z">
             <w:rPr>
               <w:noProof/>
               <w:webHidden/>
@@ -827,7 +913,7 @@
         <w:rPr>
           <w:webHidden/>
           <w:lang w:val="en-US"/>
-          <w:rPrChange w:id="50" w:author="Coughlan Shane" w:date="2022-01-31T22:43:00Z">
+          <w:rPrChange w:id="54" w:author="Coughlan Shane" w:date="2022-01-31T22:43:00Z">
             <w:rPr>
               <w:noProof/>
               <w:webHidden/>
@@ -840,7 +926,7 @@
         <w:rPr>
           <w:webHidden/>
           <w:lang w:val="en-US"/>
-          <w:rPrChange w:id="51" w:author="Coughlan Shane" w:date="2022-01-31T22:43:00Z">
+          <w:rPrChange w:id="55" w:author="Coughlan Shane" w:date="2022-01-31T22:43:00Z">
             <w:rPr>
               <w:noProof/>
               <w:webHidden/>
@@ -852,7 +938,7 @@
         <w:rPr>
           <w:webHidden/>
           <w:lang w:val="en-US"/>
-          <w:rPrChange w:id="52" w:author="Coughlan Shane" w:date="2022-01-31T22:43:00Z">
+          <w:rPrChange w:id="56" w:author="Coughlan Shane" w:date="2022-01-31T22:43:00Z">
             <w:rPr>
               <w:noProof/>
               <w:webHidden/>
@@ -865,7 +951,7 @@
         <w:rPr>
           <w:webHidden/>
           <w:lang w:val="en-US"/>
-          <w:rPrChange w:id="53" w:author="Coughlan Shane" w:date="2022-01-31T22:43:00Z">
+          <w:rPrChange w:id="57" w:author="Coughlan Shane" w:date="2022-01-31T22:43:00Z">
             <w:rPr>
               <w:noProof/>
               <w:webHidden/>
@@ -878,7 +964,7 @@
         <w:rPr>
           <w:webHidden/>
           <w:lang w:val="en-US"/>
-          <w:rPrChange w:id="54" w:author="Coughlan Shane" w:date="2022-01-31T22:43:00Z">
+          <w:rPrChange w:id="58" w:author="Coughlan Shane" w:date="2022-01-31T22:43:00Z">
             <w:rPr>
               <w:noProof/>
               <w:webHidden/>
@@ -890,7 +976,7 @@
       <w:r>
         <w:rPr>
           <w:lang w:val="en-US"/>
-          <w:rPrChange w:id="55" w:author="Coughlan Shane" w:date="2022-01-31T22:43:00Z">
+          <w:rPrChange w:id="59" w:author="Coughlan Shane" w:date="2022-01-31T22:43:00Z">
             <w:rPr>
               <w:noProof/>
             </w:rPr>
@@ -906,7 +992,7 @@
           <w:rFonts w:asciiTheme="minorHAnsi" w:eastAsiaTheme="minorEastAsia" w:hAnsiTheme="minorHAnsi" w:cstheme="minorBidi"/>
           <w:b w:val="0"/>
           <w:lang w:val="en-US"/>
-          <w:rPrChange w:id="56" w:author="Coughlan Shane" w:date="2022-01-31T22:43:00Z">
+          <w:rPrChange w:id="60" w:author="Coughlan Shane" w:date="2022-01-31T22:43:00Z">
             <w:rPr>
               <w:rFonts w:asciiTheme="minorHAnsi" w:eastAsiaTheme="minorEastAsia" w:hAnsiTheme="minorHAnsi" w:cstheme="minorBidi"/>
               <w:b w:val="0"/>
@@ -919,7 +1005,7 @@
       <w:r>
         <w:rPr>
           <w:lang w:val="en-US"/>
-          <w:rPrChange w:id="57" w:author="Coughlan Shane" w:date="2022-01-31T22:43:00Z">
+          <w:rPrChange w:id="61" w:author="Coughlan Shane" w:date="2022-01-31T22:43:00Z">
             <w:rPr/>
           </w:rPrChange>
         </w:rPr>
@@ -928,7 +1014,7 @@
       <w:r>
         <w:rPr>
           <w:lang w:val="en-US"/>
-          <w:rPrChange w:id="58" w:author="Coughlan Shane" w:date="2022-01-31T22:43:00Z">
+          <w:rPrChange w:id="62" w:author="Coughlan Shane" w:date="2022-01-31T22:43:00Z">
             <w:rPr/>
           </w:rPrChange>
         </w:rPr>
@@ -937,7 +1023,7 @@
       <w:r>
         <w:rPr>
           <w:lang w:val="en-US"/>
-          <w:rPrChange w:id="59" w:author="Coughlan Shane" w:date="2022-01-31T22:43:00Z">
+          <w:rPrChange w:id="63" w:author="Coughlan Shane" w:date="2022-01-31T22:43:00Z">
             <w:rPr/>
           </w:rPrChange>
         </w:rPr>
@@ -947,7 +1033,7 @@
         <w:rPr>
           <w:rStyle w:val="Hyperlink"/>
           <w:lang w:val="en-US"/>
-          <w:rPrChange w:id="60" w:author="Coughlan Shane" w:date="2022-01-31T22:43:00Z">
+          <w:rPrChange w:id="64" w:author="Coughlan Shane" w:date="2022-01-31T22:43:00Z">
             <w:rPr>
               <w:rStyle w:val="Hyperlink"/>
               <w:noProof/>
@@ -962,7 +1048,7 @@
           <w:rFonts w:asciiTheme="minorHAnsi" w:eastAsiaTheme="minorEastAsia" w:hAnsiTheme="minorHAnsi" w:cstheme="minorBidi"/>
           <w:b w:val="0"/>
           <w:lang w:val="en-US"/>
-          <w:rPrChange w:id="61" w:author="Coughlan Shane" w:date="2022-01-31T22:43:00Z">
+          <w:rPrChange w:id="65" w:author="Coughlan Shane" w:date="2022-01-31T22:43:00Z">
             <w:rPr>
               <w:rFonts w:asciiTheme="minorHAnsi" w:eastAsiaTheme="minorEastAsia" w:hAnsiTheme="minorHAnsi" w:cstheme="minorBidi"/>
               <w:b w:val="0"/>
@@ -977,7 +1063,7 @@
         <w:rPr>
           <w:rStyle w:val="Hyperlink"/>
           <w:lang w:val="en-US"/>
-          <w:rPrChange w:id="62" w:author="Coughlan Shane" w:date="2022-01-31T22:43:00Z">
+          <w:rPrChange w:id="66" w:author="Coughlan Shane" w:date="2022-01-31T22:43:00Z">
             <w:rPr>
               <w:rStyle w:val="Hyperlink"/>
               <w:noProof/>
@@ -991,7 +1077,7 @@
         <w:rPr>
           <w:webHidden/>
           <w:lang w:val="en-US"/>
-          <w:rPrChange w:id="63" w:author="Coughlan Shane" w:date="2022-01-31T22:43:00Z">
+          <w:rPrChange w:id="67" w:author="Coughlan Shane" w:date="2022-01-31T22:43:00Z">
             <w:rPr>
               <w:noProof/>
               <w:webHidden/>
@@ -1004,7 +1090,7 @@
         <w:rPr>
           <w:webHidden/>
           <w:lang w:val="en-US"/>
-          <w:rPrChange w:id="64" w:author="Coughlan Shane" w:date="2022-01-31T22:43:00Z">
+          <w:rPrChange w:id="68" w:author="Coughlan Shane" w:date="2022-01-31T22:43:00Z">
             <w:rPr>
               <w:noProof/>
               <w:webHidden/>
@@ -1017,7 +1103,7 @@
         <w:rPr>
           <w:webHidden/>
           <w:lang w:val="en-US"/>
-          <w:rPrChange w:id="65" w:author="Coughlan Shane" w:date="2022-01-31T22:43:00Z">
+          <w:rPrChange w:id="69" w:author="Coughlan Shane" w:date="2022-01-31T22:43:00Z">
             <w:rPr>
               <w:noProof/>
               <w:webHidden/>
@@ -1030,7 +1116,7 @@
         <w:rPr>
           <w:webHidden/>
           <w:lang w:val="en-US"/>
-          <w:rPrChange w:id="66" w:author="Coughlan Shane" w:date="2022-01-31T22:43:00Z">
+          <w:rPrChange w:id="70" w:author="Coughlan Shane" w:date="2022-01-31T22:43:00Z">
             <w:rPr>
               <w:noProof/>
               <w:webHidden/>
@@ -1042,7 +1128,7 @@
         <w:rPr>
           <w:webHidden/>
           <w:lang w:val="en-US"/>
-          <w:rPrChange w:id="67" w:author="Coughlan Shane" w:date="2022-01-31T22:43:00Z">
+          <w:rPrChange w:id="71" w:author="Coughlan Shane" w:date="2022-01-31T22:43:00Z">
             <w:rPr>
               <w:noProof/>
               <w:webHidden/>
@@ -1055,7 +1141,7 @@
         <w:rPr>
           <w:webHidden/>
           <w:lang w:val="en-US"/>
-          <w:rPrChange w:id="68" w:author="Coughlan Shane" w:date="2022-01-31T22:43:00Z">
+          <w:rPrChange w:id="72" w:author="Coughlan Shane" w:date="2022-01-31T22:43:00Z">
             <w:rPr>
               <w:noProof/>
               <w:webHidden/>
@@ -1068,7 +1154,7 @@
         <w:rPr>
           <w:webHidden/>
           <w:lang w:val="en-US"/>
-          <w:rPrChange w:id="69" w:author="Coughlan Shane" w:date="2022-01-31T22:43:00Z">
+          <w:rPrChange w:id="73" w:author="Coughlan Shane" w:date="2022-01-31T22:43:00Z">
             <w:rPr>
               <w:noProof/>
               <w:webHidden/>
@@ -1080,7 +1166,7 @@
       <w:r>
         <w:rPr>
           <w:lang w:val="en-US"/>
-          <w:rPrChange w:id="70" w:author="Coughlan Shane" w:date="2022-01-31T22:43:00Z">
+          <w:rPrChange w:id="74" w:author="Coughlan Shane" w:date="2022-01-31T22:43:00Z">
             <w:rPr>
               <w:noProof/>
             </w:rPr>
@@ -1096,7 +1182,7 @@
           <w:rFonts w:asciiTheme="minorHAnsi" w:eastAsiaTheme="minorEastAsia" w:hAnsiTheme="minorHAnsi" w:cstheme="minorBidi"/>
           <w:b w:val="0"/>
           <w:lang w:val="en-US"/>
-          <w:rPrChange w:id="71" w:author="Coughlan Shane" w:date="2022-01-31T22:43:00Z">
+          <w:rPrChange w:id="75" w:author="Coughlan Shane" w:date="2022-01-31T22:43:00Z">
             <w:rPr>
               <w:rFonts w:asciiTheme="minorHAnsi" w:eastAsiaTheme="minorEastAsia" w:hAnsiTheme="minorHAnsi" w:cstheme="minorBidi"/>
               <w:b w:val="0"/>
@@ -1109,7 +1195,7 @@
       <w:r>
         <w:rPr>
           <w:lang w:val="en-US"/>
-          <w:rPrChange w:id="72" w:author="Coughlan Shane" w:date="2022-01-31T22:43:00Z">
+          <w:rPrChange w:id="76" w:author="Coughlan Shane" w:date="2022-01-31T22:43:00Z">
             <w:rPr/>
           </w:rPrChange>
         </w:rPr>
@@ -1118,7 +1204,7 @@
       <w:r>
         <w:rPr>
           <w:lang w:val="en-US"/>
-          <w:rPrChange w:id="73" w:author="Coughlan Shane" w:date="2022-01-31T22:43:00Z">
+          <w:rPrChange w:id="77" w:author="Coughlan Shane" w:date="2022-01-31T22:43:00Z">
             <w:rPr/>
           </w:rPrChange>
         </w:rPr>
@@ -1127,7 +1213,7 @@
       <w:r>
         <w:rPr>
           <w:lang w:val="en-US"/>
-          <w:rPrChange w:id="74" w:author="Coughlan Shane" w:date="2022-01-31T22:43:00Z">
+          <w:rPrChange w:id="78" w:author="Coughlan Shane" w:date="2022-01-31T22:43:00Z">
             <w:rPr/>
           </w:rPrChange>
         </w:rPr>
@@ -1137,7 +1223,7 @@
         <w:rPr>
           <w:rStyle w:val="Hyperlink"/>
           <w:lang w:val="en-US"/>
-          <w:rPrChange w:id="75" w:author="Coughlan Shane" w:date="2022-01-31T22:43:00Z">
+          <w:rPrChange w:id="79" w:author="Coughlan Shane" w:date="2022-01-31T22:43:00Z">
             <w:rPr>
               <w:rStyle w:val="Hyperlink"/>
               <w:noProof/>
@@ -1152,7 +1238,7 @@
           <w:rFonts w:asciiTheme="minorHAnsi" w:eastAsiaTheme="minorEastAsia" w:hAnsiTheme="minorHAnsi" w:cstheme="minorBidi"/>
           <w:b w:val="0"/>
           <w:lang w:val="en-US"/>
-          <w:rPrChange w:id="76" w:author="Coughlan Shane" w:date="2022-01-31T22:43:00Z">
+          <w:rPrChange w:id="80" w:author="Coughlan Shane" w:date="2022-01-31T22:43:00Z">
             <w:rPr>
               <w:rFonts w:asciiTheme="minorHAnsi" w:eastAsiaTheme="minorEastAsia" w:hAnsiTheme="minorHAnsi" w:cstheme="minorBidi"/>
               <w:b w:val="0"/>
@@ -1167,7 +1253,7 @@
         <w:rPr>
           <w:rStyle w:val="Hyperlink"/>
           <w:lang w:val="en-US"/>
-          <w:rPrChange w:id="77" w:author="Coughlan Shane" w:date="2022-01-31T22:43:00Z">
+          <w:rPrChange w:id="81" w:author="Coughlan Shane" w:date="2022-01-31T22:43:00Z">
             <w:rPr>
               <w:rStyle w:val="Hyperlink"/>
               <w:noProof/>
@@ -1181,7 +1267,7 @@
         <w:rPr>
           <w:webHidden/>
           <w:lang w:val="en-US"/>
-          <w:rPrChange w:id="78" w:author="Coughlan Shane" w:date="2022-01-31T22:43:00Z">
+          <w:rPrChange w:id="82" w:author="Coughlan Shane" w:date="2022-01-31T22:43:00Z">
             <w:rPr>
               <w:noProof/>
               <w:webHidden/>
@@ -1194,7 +1280,7 @@
         <w:rPr>
           <w:webHidden/>
           <w:lang w:val="en-US"/>
-          <w:rPrChange w:id="79" w:author="Coughlan Shane" w:date="2022-01-31T22:43:00Z">
+          <w:rPrChange w:id="83" w:author="Coughlan Shane" w:date="2022-01-31T22:43:00Z">
             <w:rPr>
               <w:noProof/>
               <w:webHidden/>
@@ -1207,7 +1293,7 @@
         <w:rPr>
           <w:webHidden/>
           <w:lang w:val="en-US"/>
-          <w:rPrChange w:id="80" w:author="Coughlan Shane" w:date="2022-01-31T22:43:00Z">
+          <w:rPrChange w:id="84" w:author="Coughlan Shane" w:date="2022-01-31T22:43:00Z">
             <w:rPr>
               <w:noProof/>
               <w:webHidden/>
@@ -1220,7 +1306,7 @@
         <w:rPr>
           <w:webHidden/>
           <w:lang w:val="en-US"/>
-          <w:rPrChange w:id="81" w:author="Coughlan Shane" w:date="2022-01-31T22:43:00Z">
+          <w:rPrChange w:id="85" w:author="Coughlan Shane" w:date="2022-01-31T22:43:00Z">
             <w:rPr>
               <w:noProof/>
               <w:webHidden/>
@@ -1232,7 +1318,7 @@
         <w:rPr>
           <w:webHidden/>
           <w:lang w:val="en-US"/>
-          <w:rPrChange w:id="82" w:author="Coughlan Shane" w:date="2022-01-31T22:43:00Z">
+          <w:rPrChange w:id="86" w:author="Coughlan Shane" w:date="2022-01-31T22:43:00Z">
             <w:rPr>
               <w:noProof/>
               <w:webHidden/>
@@ -1245,7 +1331,7 @@
         <w:rPr>
           <w:webHidden/>
           <w:lang w:val="en-US"/>
-          <w:rPrChange w:id="83" w:author="Coughlan Shane" w:date="2022-01-31T22:43:00Z">
+          <w:rPrChange w:id="87" w:author="Coughlan Shane" w:date="2022-01-31T22:43:00Z">
             <w:rPr>
               <w:noProof/>
               <w:webHidden/>
@@ -1258,7 +1344,7 @@
         <w:rPr>
           <w:webHidden/>
           <w:lang w:val="en-US"/>
-          <w:rPrChange w:id="84" w:author="Coughlan Shane" w:date="2022-01-31T22:43:00Z">
+          <w:rPrChange w:id="88" w:author="Coughlan Shane" w:date="2022-01-31T22:43:00Z">
             <w:rPr>
               <w:noProof/>
               <w:webHidden/>
@@ -1270,7 +1356,7 @@
       <w:r>
         <w:rPr>
           <w:lang w:val="en-US"/>
-          <w:rPrChange w:id="85" w:author="Coughlan Shane" w:date="2022-01-31T22:43:00Z">
+          <w:rPrChange w:id="89" w:author="Coughlan Shane" w:date="2022-01-31T22:43:00Z">
             <w:rPr>
               <w:noProof/>
             </w:rPr>
@@ -1286,7 +1372,7 @@
           <w:rFonts w:asciiTheme="minorHAnsi" w:eastAsiaTheme="minorEastAsia" w:hAnsiTheme="minorHAnsi" w:cstheme="minorBidi"/>
           <w:b w:val="0"/>
           <w:lang w:val="en-US"/>
-          <w:rPrChange w:id="86" w:author="Coughlan Shane" w:date="2022-01-31T22:43:00Z">
+          <w:rPrChange w:id="90" w:author="Coughlan Shane" w:date="2022-01-31T22:43:00Z">
             <w:rPr>
               <w:rFonts w:asciiTheme="minorHAnsi" w:eastAsiaTheme="minorEastAsia" w:hAnsiTheme="minorHAnsi" w:cstheme="minorBidi"/>
               <w:b w:val="0"/>
@@ -1299,7 +1385,7 @@
       <w:r>
         <w:rPr>
           <w:lang w:val="en-US"/>
-          <w:rPrChange w:id="87" w:author="Coughlan Shane" w:date="2022-01-31T22:43:00Z">
+          <w:rPrChange w:id="91" w:author="Coughlan Shane" w:date="2022-01-31T22:43:00Z">
             <w:rPr/>
           </w:rPrChange>
         </w:rPr>
@@ -1308,7 +1394,7 @@
       <w:r>
         <w:rPr>
           <w:lang w:val="en-US"/>
-          <w:rPrChange w:id="88" w:author="Coughlan Shane" w:date="2022-01-31T22:43:00Z">
+          <w:rPrChange w:id="92" w:author="Coughlan Shane" w:date="2022-01-31T22:43:00Z">
             <w:rPr/>
           </w:rPrChange>
         </w:rPr>
@@ -1317,7 +1403,7 @@
       <w:r>
         <w:rPr>
           <w:lang w:val="en-US"/>
-          <w:rPrChange w:id="89" w:author="Coughlan Shane" w:date="2022-01-31T22:43:00Z">
+          <w:rPrChange w:id="93" w:author="Coughlan Shane" w:date="2022-01-31T22:43:00Z">
             <w:rPr/>
           </w:rPrChange>
         </w:rPr>
@@ -1327,7 +1413,7 @@
         <w:rPr>
           <w:rStyle w:val="Hyperlink"/>
           <w:lang w:val="en-US"/>
-          <w:rPrChange w:id="90" w:author="Coughlan Shane" w:date="2022-01-31T22:43:00Z">
+          <w:rPrChange w:id="94" w:author="Coughlan Shane" w:date="2022-01-31T22:43:00Z">
             <w:rPr>
               <w:rStyle w:val="Hyperlink"/>
               <w:noProof/>
@@ -1342,7 +1428,7 @@
           <w:rFonts w:asciiTheme="minorHAnsi" w:eastAsiaTheme="minorEastAsia" w:hAnsiTheme="minorHAnsi" w:cstheme="minorBidi"/>
           <w:b w:val="0"/>
           <w:lang w:val="en-US"/>
-          <w:rPrChange w:id="91" w:author="Coughlan Shane" w:date="2022-01-31T22:43:00Z">
+          <w:rPrChange w:id="95" w:author="Coughlan Shane" w:date="2022-01-31T22:43:00Z">
             <w:rPr>
               <w:rFonts w:asciiTheme="minorHAnsi" w:eastAsiaTheme="minorEastAsia" w:hAnsiTheme="minorHAnsi" w:cstheme="minorBidi"/>
               <w:b w:val="0"/>
@@ -1357,7 +1443,7 @@
         <w:rPr>
           <w:rStyle w:val="Hyperlink"/>
           <w:lang w:val="en-US"/>
-          <w:rPrChange w:id="92" w:author="Coughlan Shane" w:date="2022-01-31T22:43:00Z">
+          <w:rPrChange w:id="96" w:author="Coughlan Shane" w:date="2022-01-31T22:43:00Z">
             <w:rPr>
               <w:rStyle w:val="Hyperlink"/>
               <w:noProof/>
@@ -1371,7 +1457,7 @@
         <w:rPr>
           <w:webHidden/>
           <w:lang w:val="en-US"/>
-          <w:rPrChange w:id="93" w:author="Coughlan Shane" w:date="2022-01-31T22:43:00Z">
+          <w:rPrChange w:id="97" w:author="Coughlan Shane" w:date="2022-01-31T22:43:00Z">
             <w:rPr>
               <w:noProof/>
               <w:webHidden/>
@@ -1384,7 +1470,7 @@
         <w:rPr>
           <w:webHidden/>
           <w:lang w:val="en-US"/>
-          <w:rPrChange w:id="94" w:author="Coughlan Shane" w:date="2022-01-31T22:43:00Z">
+          <w:rPrChange w:id="98" w:author="Coughlan Shane" w:date="2022-01-31T22:43:00Z">
             <w:rPr>
               <w:noProof/>
               <w:webHidden/>
@@ -1397,7 +1483,7 @@
         <w:rPr>
           <w:webHidden/>
           <w:lang w:val="en-US"/>
-          <w:rPrChange w:id="95" w:author="Coughlan Shane" w:date="2022-01-31T22:43:00Z">
+          <w:rPrChange w:id="99" w:author="Coughlan Shane" w:date="2022-01-31T22:43:00Z">
             <w:rPr>
               <w:noProof/>
               <w:webHidden/>
@@ -1410,7 +1496,7 @@
         <w:rPr>
           <w:webHidden/>
           <w:lang w:val="en-US"/>
-          <w:rPrChange w:id="96" w:author="Coughlan Shane" w:date="2022-01-31T22:43:00Z">
+          <w:rPrChange w:id="100" w:author="Coughlan Shane" w:date="2022-01-31T22:43:00Z">
             <w:rPr>
               <w:noProof/>
               <w:webHidden/>
@@ -1422,7 +1508,7 @@
         <w:rPr>
           <w:webHidden/>
           <w:lang w:val="en-US"/>
-          <w:rPrChange w:id="97" w:author="Coughlan Shane" w:date="2022-01-31T22:43:00Z">
+          <w:rPrChange w:id="101" w:author="Coughlan Shane" w:date="2022-01-31T22:43:00Z">
             <w:rPr>
               <w:noProof/>
               <w:webHidden/>
@@ -1435,7 +1521,7 @@
         <w:rPr>
           <w:webHidden/>
           <w:lang w:val="en-US"/>
-          <w:rPrChange w:id="98" w:author="Coughlan Shane" w:date="2022-01-31T22:43:00Z">
+          <w:rPrChange w:id="102" w:author="Coughlan Shane" w:date="2022-01-31T22:43:00Z">
             <w:rPr>
               <w:noProof/>
               <w:webHidden/>
@@ -1448,7 +1534,7 @@
         <w:rPr>
           <w:webHidden/>
           <w:lang w:val="en-US"/>
-          <w:rPrChange w:id="99" w:author="Coughlan Shane" w:date="2022-01-31T22:43:00Z">
+          <w:rPrChange w:id="103" w:author="Coughlan Shane" w:date="2022-01-31T22:43:00Z">
             <w:rPr>
               <w:noProof/>
               <w:webHidden/>
@@ -1460,7 +1546,7 @@
       <w:r>
         <w:rPr>
           <w:lang w:val="en-US"/>
-          <w:rPrChange w:id="100" w:author="Coughlan Shane" w:date="2022-01-31T22:43:00Z">
+          <w:rPrChange w:id="104" w:author="Coughlan Shane" w:date="2022-01-31T22:43:00Z">
             <w:rPr>
               <w:noProof/>
             </w:rPr>
@@ -1476,7 +1562,7 @@
           <w:rFonts w:asciiTheme="minorHAnsi" w:eastAsiaTheme="minorEastAsia" w:hAnsiTheme="minorHAnsi" w:cstheme="minorBidi"/>
           <w:b w:val="0"/>
           <w:lang w:val="en-US"/>
-          <w:rPrChange w:id="101" w:author="Coughlan Shane" w:date="2022-01-31T22:43:00Z">
+          <w:rPrChange w:id="105" w:author="Coughlan Shane" w:date="2022-01-31T22:43:00Z">
             <w:rPr>
               <w:rFonts w:asciiTheme="minorHAnsi" w:eastAsiaTheme="minorEastAsia" w:hAnsiTheme="minorHAnsi" w:cstheme="minorBidi"/>
               <w:b w:val="0"/>
@@ -1489,7 +1575,7 @@
       <w:r>
         <w:rPr>
           <w:lang w:val="en-US"/>
-          <w:rPrChange w:id="102" w:author="Coughlan Shane" w:date="2022-01-31T22:43:00Z">
+          <w:rPrChange w:id="106" w:author="Coughlan Shane" w:date="2022-01-31T22:43:00Z">
             <w:rPr/>
           </w:rPrChange>
         </w:rPr>
@@ -1498,7 +1584,7 @@
       <w:r>
         <w:rPr>
           <w:lang w:val="en-US"/>
-          <w:rPrChange w:id="103" w:author="Coughlan Shane" w:date="2022-01-31T22:43:00Z">
+          <w:rPrChange w:id="107" w:author="Coughlan Shane" w:date="2022-01-31T22:43:00Z">
             <w:rPr/>
           </w:rPrChange>
         </w:rPr>
@@ -1507,7 +1593,7 @@
       <w:r>
         <w:rPr>
           <w:lang w:val="en-US"/>
-          <w:rPrChange w:id="104" w:author="Coughlan Shane" w:date="2022-01-31T22:43:00Z">
+          <w:rPrChange w:id="108" w:author="Coughlan Shane" w:date="2022-01-31T22:43:00Z">
             <w:rPr/>
           </w:rPrChange>
         </w:rPr>
@@ -1517,7 +1603,7 @@
         <w:rPr>
           <w:rStyle w:val="Hyperlink"/>
           <w:lang w:val="en-US"/>
-          <w:rPrChange w:id="105" w:author="Coughlan Shane" w:date="2022-01-31T22:43:00Z">
+          <w:rPrChange w:id="109" w:author="Coughlan Shane" w:date="2022-01-31T22:43:00Z">
             <w:rPr>
               <w:rStyle w:val="Hyperlink"/>
               <w:noProof/>
@@ -1532,7 +1618,7 @@
           <w:rFonts w:asciiTheme="minorHAnsi" w:eastAsiaTheme="minorEastAsia" w:hAnsiTheme="minorHAnsi" w:cstheme="minorBidi"/>
           <w:b w:val="0"/>
           <w:lang w:val="en-US"/>
-          <w:rPrChange w:id="106" w:author="Coughlan Shane" w:date="2022-01-31T22:43:00Z">
+          <w:rPrChange w:id="110" w:author="Coughlan Shane" w:date="2022-01-31T22:43:00Z">
             <w:rPr>
               <w:rFonts w:asciiTheme="minorHAnsi" w:eastAsiaTheme="minorEastAsia" w:hAnsiTheme="minorHAnsi" w:cstheme="minorBidi"/>
               <w:b w:val="0"/>
@@ -1547,7 +1633,7 @@
         <w:rPr>
           <w:rStyle w:val="Hyperlink"/>
           <w:lang w:val="en-US"/>
-          <w:rPrChange w:id="107" w:author="Coughlan Shane" w:date="2022-01-31T22:43:00Z">
+          <w:rPrChange w:id="111" w:author="Coughlan Shane" w:date="2022-01-31T22:43:00Z">
             <w:rPr>
               <w:rStyle w:val="Hyperlink"/>
               <w:noProof/>
@@ -1561,7 +1647,7 @@
         <w:rPr>
           <w:webHidden/>
           <w:lang w:val="en-US"/>
-          <w:rPrChange w:id="108" w:author="Coughlan Shane" w:date="2022-01-31T22:43:00Z">
+          <w:rPrChange w:id="112" w:author="Coughlan Shane" w:date="2022-01-31T22:43:00Z">
             <w:rPr>
               <w:noProof/>
               <w:webHidden/>
@@ -1574,7 +1660,7 @@
         <w:rPr>
           <w:webHidden/>
           <w:lang w:val="en-US"/>
-          <w:rPrChange w:id="109" w:author="Coughlan Shane" w:date="2022-01-31T22:43:00Z">
+          <w:rPrChange w:id="113" w:author="Coughlan Shane" w:date="2022-01-31T22:43:00Z">
             <w:rPr>
               <w:noProof/>
               <w:webHidden/>
@@ -1587,7 +1673,7 @@
         <w:rPr>
           <w:webHidden/>
           <w:lang w:val="en-US"/>
-          <w:rPrChange w:id="110" w:author="Coughlan Shane" w:date="2022-01-31T22:43:00Z">
+          <w:rPrChange w:id="114" w:author="Coughlan Shane" w:date="2022-01-31T22:43:00Z">
             <w:rPr>
               <w:noProof/>
               <w:webHidden/>
@@ -1600,7 +1686,7 @@
         <w:rPr>
           <w:webHidden/>
           <w:lang w:val="en-US"/>
-          <w:rPrChange w:id="111" w:author="Coughlan Shane" w:date="2022-01-31T22:43:00Z">
+          <w:rPrChange w:id="115" w:author="Coughlan Shane" w:date="2022-01-31T22:43:00Z">
             <w:rPr>
               <w:noProof/>
               <w:webHidden/>
@@ -1612,7 +1698,7 @@
         <w:rPr>
           <w:webHidden/>
           <w:lang w:val="en-US"/>
-          <w:rPrChange w:id="112" w:author="Coughlan Shane" w:date="2022-01-31T22:43:00Z">
+          <w:rPrChange w:id="116" w:author="Coughlan Shane" w:date="2022-01-31T22:43:00Z">
             <w:rPr>
               <w:noProof/>
               <w:webHidden/>
@@ -1625,7 +1711,7 @@
         <w:rPr>
           <w:webHidden/>
           <w:lang w:val="en-US"/>
-          <w:rPrChange w:id="113" w:author="Coughlan Shane" w:date="2022-01-31T22:43:00Z">
+          <w:rPrChange w:id="117" w:author="Coughlan Shane" w:date="2022-01-31T22:43:00Z">
             <w:rPr>
               <w:noProof/>
               <w:webHidden/>
@@ -1638,7 +1724,7 @@
         <w:rPr>
           <w:webHidden/>
           <w:lang w:val="en-US"/>
-          <w:rPrChange w:id="114" w:author="Coughlan Shane" w:date="2022-01-31T22:43:00Z">
+          <w:rPrChange w:id="118" w:author="Coughlan Shane" w:date="2022-01-31T22:43:00Z">
             <w:rPr>
               <w:noProof/>
               <w:webHidden/>
@@ -1650,7 +1736,7 @@
       <w:r>
         <w:rPr>
           <w:lang w:val="en-US"/>
-          <w:rPrChange w:id="115" w:author="Coughlan Shane" w:date="2022-01-31T22:43:00Z">
+          <w:rPrChange w:id="119" w:author="Coughlan Shane" w:date="2022-01-31T22:43:00Z">
             <w:rPr>
               <w:noProof/>
             </w:rPr>
@@ -1666,7 +1752,7 @@
           <w:rFonts w:asciiTheme="minorHAnsi" w:eastAsiaTheme="minorEastAsia" w:hAnsiTheme="minorHAnsi" w:cstheme="minorBidi"/>
           <w:b w:val="0"/>
           <w:lang w:val="en-US"/>
-          <w:rPrChange w:id="116" w:author="Coughlan Shane" w:date="2022-01-31T22:43:00Z">
+          <w:rPrChange w:id="120" w:author="Coughlan Shane" w:date="2022-01-31T22:43:00Z">
             <w:rPr>
               <w:rFonts w:asciiTheme="minorHAnsi" w:eastAsiaTheme="minorEastAsia" w:hAnsiTheme="minorHAnsi" w:cstheme="minorBidi"/>
               <w:b w:val="0"/>
@@ -1679,7 +1765,7 @@
       <w:r>
         <w:rPr>
           <w:lang w:val="en-US"/>
-          <w:rPrChange w:id="117" w:author="Coughlan Shane" w:date="2022-01-31T22:43:00Z">
+          <w:rPrChange w:id="121" w:author="Coughlan Shane" w:date="2022-01-31T22:43:00Z">
             <w:rPr/>
           </w:rPrChange>
         </w:rPr>
@@ -1688,7 +1774,7 @@
       <w:r>
         <w:rPr>
           <w:lang w:val="en-US"/>
-          <w:rPrChange w:id="118" w:author="Coughlan Shane" w:date="2022-01-31T22:43:00Z">
+          <w:rPrChange w:id="122" w:author="Coughlan Shane" w:date="2022-01-31T22:43:00Z">
             <w:rPr/>
           </w:rPrChange>
         </w:rPr>
@@ -1697,7 +1783,7 @@
       <w:r>
         <w:rPr>
           <w:lang w:val="en-US"/>
-          <w:rPrChange w:id="119" w:author="Coughlan Shane" w:date="2022-01-31T22:43:00Z">
+          <w:rPrChange w:id="123" w:author="Coughlan Shane" w:date="2022-01-31T22:43:00Z">
             <w:rPr/>
           </w:rPrChange>
         </w:rPr>
@@ -1707,7 +1793,7 @@
         <w:rPr>
           <w:rStyle w:val="Hyperlink"/>
           <w:lang w:val="en-US"/>
-          <w:rPrChange w:id="120" w:author="Coughlan Shane" w:date="2022-01-31T22:43:00Z">
+          <w:rPrChange w:id="124" w:author="Coughlan Shane" w:date="2022-01-31T22:43:00Z">
             <w:rPr>
               <w:rStyle w:val="Hyperlink"/>
               <w:noProof/>
@@ -1722,7 +1808,7 @@
           <w:rFonts w:asciiTheme="minorHAnsi" w:eastAsiaTheme="minorEastAsia" w:hAnsiTheme="minorHAnsi" w:cstheme="minorBidi"/>
           <w:b w:val="0"/>
           <w:lang w:val="en-US"/>
-          <w:rPrChange w:id="121" w:author="Coughlan Shane" w:date="2022-01-31T22:43:00Z">
+          <w:rPrChange w:id="125" w:author="Coughlan Shane" w:date="2022-01-31T22:43:00Z">
             <w:rPr>
               <w:rFonts w:asciiTheme="minorHAnsi" w:eastAsiaTheme="minorEastAsia" w:hAnsiTheme="minorHAnsi" w:cstheme="minorBidi"/>
               <w:b w:val="0"/>
@@ -1737,7 +1823,7 @@
         <w:rPr>
           <w:rStyle w:val="Hyperlink"/>
           <w:lang w:val="en-US"/>
-          <w:rPrChange w:id="122" w:author="Coughlan Shane" w:date="2022-01-31T22:43:00Z">
+          <w:rPrChange w:id="126" w:author="Coughlan Shane" w:date="2022-01-31T22:43:00Z">
             <w:rPr>
               <w:rStyle w:val="Hyperlink"/>
               <w:noProof/>
@@ -1751,7 +1837,7 @@
         <w:rPr>
           <w:webHidden/>
           <w:lang w:val="en-US"/>
-          <w:rPrChange w:id="123" w:author="Coughlan Shane" w:date="2022-01-31T22:43:00Z">
+          <w:rPrChange w:id="127" w:author="Coughlan Shane" w:date="2022-01-31T22:43:00Z">
             <w:rPr>
               <w:noProof/>
               <w:webHidden/>
@@ -1764,7 +1850,7 @@
         <w:rPr>
           <w:webHidden/>
           <w:lang w:val="en-US"/>
-          <w:rPrChange w:id="124" w:author="Coughlan Shane" w:date="2022-01-31T22:43:00Z">
+          <w:rPrChange w:id="128" w:author="Coughlan Shane" w:date="2022-01-31T22:43:00Z">
             <w:rPr>
               <w:noProof/>
               <w:webHidden/>
@@ -1777,7 +1863,7 @@
         <w:rPr>
           <w:webHidden/>
           <w:lang w:val="en-US"/>
-          <w:rPrChange w:id="125" w:author="Coughlan Shane" w:date="2022-01-31T22:43:00Z">
+          <w:rPrChange w:id="129" w:author="Coughlan Shane" w:date="2022-01-31T22:43:00Z">
             <w:rPr>
               <w:noProof/>
               <w:webHidden/>
@@ -1790,7 +1876,7 @@
         <w:rPr>
           <w:webHidden/>
           <w:lang w:val="en-US"/>
-          <w:rPrChange w:id="126" w:author="Coughlan Shane" w:date="2022-01-31T22:43:00Z">
+          <w:rPrChange w:id="130" w:author="Coughlan Shane" w:date="2022-01-31T22:43:00Z">
             <w:rPr>
               <w:noProof/>
               <w:webHidden/>
@@ -1802,7 +1888,7 @@
         <w:rPr>
           <w:webHidden/>
           <w:lang w:val="en-US"/>
-          <w:rPrChange w:id="127" w:author="Coughlan Shane" w:date="2022-01-31T22:43:00Z">
+          <w:rPrChange w:id="131" w:author="Coughlan Shane" w:date="2022-01-31T22:43:00Z">
             <w:rPr>
               <w:noProof/>
               <w:webHidden/>
@@ -1815,7 +1901,7 @@
         <w:rPr>
           <w:webHidden/>
           <w:lang w:val="en-US"/>
-          <w:rPrChange w:id="128" w:author="Coughlan Shane" w:date="2022-01-31T22:43:00Z">
+          <w:rPrChange w:id="132" w:author="Coughlan Shane" w:date="2022-01-31T22:43:00Z">
             <w:rPr>
               <w:noProof/>
               <w:webHidden/>
@@ -1828,7 +1914,7 @@
         <w:rPr>
           <w:webHidden/>
           <w:lang w:val="en-US"/>
-          <w:rPrChange w:id="129" w:author="Coughlan Shane" w:date="2022-01-31T22:43:00Z">
+          <w:rPrChange w:id="133" w:author="Coughlan Shane" w:date="2022-01-31T22:43:00Z">
             <w:rPr>
               <w:noProof/>
               <w:webHidden/>
@@ -1840,7 +1926,7 @@
       <w:r>
         <w:rPr>
           <w:lang w:val="en-US"/>
-          <w:rPrChange w:id="130" w:author="Coughlan Shane" w:date="2022-01-31T22:43:00Z">
+          <w:rPrChange w:id="134" w:author="Coughlan Shane" w:date="2022-01-31T22:43:00Z">
             <w:rPr>
               <w:noProof/>
             </w:rPr>
@@ -1856,7 +1942,7 @@
           <w:rFonts w:asciiTheme="minorHAnsi" w:eastAsiaTheme="minorEastAsia" w:hAnsiTheme="minorHAnsi" w:cstheme="minorBidi"/>
           <w:b w:val="0"/>
           <w:lang w:val="en-US"/>
-          <w:rPrChange w:id="131" w:author="Coughlan Shane" w:date="2022-01-31T22:43:00Z">
+          <w:rPrChange w:id="135" w:author="Coughlan Shane" w:date="2022-01-31T22:43:00Z">
             <w:rPr>
               <w:rFonts w:asciiTheme="minorHAnsi" w:eastAsiaTheme="minorEastAsia" w:hAnsiTheme="minorHAnsi" w:cstheme="minorBidi"/>
               <w:b w:val="0"/>
@@ -1869,7 +1955,7 @@
       <w:r>
         <w:rPr>
           <w:lang w:val="en-US"/>
-          <w:rPrChange w:id="132" w:author="Coughlan Shane" w:date="2022-01-31T22:43:00Z">
+          <w:rPrChange w:id="136" w:author="Coughlan Shane" w:date="2022-01-31T22:43:00Z">
             <w:rPr/>
           </w:rPrChange>
         </w:rPr>
@@ -1878,7 +1964,7 @@
       <w:r>
         <w:rPr>
           <w:lang w:val="en-US"/>
-          <w:rPrChange w:id="133" w:author="Coughlan Shane" w:date="2022-01-31T22:43:00Z">
+          <w:rPrChange w:id="137" w:author="Coughlan Shane" w:date="2022-01-31T22:43:00Z">
             <w:rPr/>
           </w:rPrChange>
         </w:rPr>
@@ -1887,7 +1973,7 @@
       <w:r>
         <w:rPr>
           <w:lang w:val="en-US"/>
-          <w:rPrChange w:id="134" w:author="Coughlan Shane" w:date="2022-01-31T22:43:00Z">
+          <w:rPrChange w:id="138" w:author="Coughlan Shane" w:date="2022-01-31T22:43:00Z">
             <w:rPr/>
           </w:rPrChange>
         </w:rPr>
@@ -1897,7 +1983,7 @@
         <w:rPr>
           <w:rStyle w:val="Hyperlink"/>
           <w:lang w:val="en-US"/>
-          <w:rPrChange w:id="135" w:author="Coughlan Shane" w:date="2022-01-31T22:43:00Z">
+          <w:rPrChange w:id="139" w:author="Coughlan Shane" w:date="2022-01-31T22:43:00Z">
             <w:rPr>
               <w:rStyle w:val="Hyperlink"/>
               <w:noProof/>
@@ -1912,7 +1998,7 @@
           <w:rFonts w:asciiTheme="minorHAnsi" w:eastAsiaTheme="minorEastAsia" w:hAnsiTheme="minorHAnsi" w:cstheme="minorBidi"/>
           <w:b w:val="0"/>
           <w:lang w:val="en-US"/>
-          <w:rPrChange w:id="136" w:author="Coughlan Shane" w:date="2022-01-31T22:43:00Z">
+          <w:rPrChange w:id="140" w:author="Coughlan Shane" w:date="2022-01-31T22:43:00Z">
             <w:rPr>
               <w:rFonts w:asciiTheme="minorHAnsi" w:eastAsiaTheme="minorEastAsia" w:hAnsiTheme="minorHAnsi" w:cstheme="minorBidi"/>
               <w:b w:val="0"/>
@@ -1927,7 +2013,7 @@
         <w:rPr>
           <w:rStyle w:val="Hyperlink"/>
           <w:lang w:val="en-US"/>
-          <w:rPrChange w:id="137" w:author="Coughlan Shane" w:date="2022-01-31T22:43:00Z">
+          <w:rPrChange w:id="141" w:author="Coughlan Shane" w:date="2022-01-31T22:43:00Z">
             <w:rPr>
               <w:rStyle w:val="Hyperlink"/>
               <w:noProof/>
@@ -1941,7 +2027,7 @@
         <w:rPr>
           <w:webHidden/>
           <w:lang w:val="en-US"/>
-          <w:rPrChange w:id="138" w:author="Coughlan Shane" w:date="2022-01-31T22:43:00Z">
+          <w:rPrChange w:id="142" w:author="Coughlan Shane" w:date="2022-01-31T22:43:00Z">
             <w:rPr>
               <w:noProof/>
               <w:webHidden/>
@@ -1954,7 +2040,7 @@
         <w:rPr>
           <w:webHidden/>
           <w:lang w:val="en-US"/>
-          <w:rPrChange w:id="139" w:author="Coughlan Shane" w:date="2022-01-31T22:43:00Z">
+          <w:rPrChange w:id="143" w:author="Coughlan Shane" w:date="2022-01-31T22:43:00Z">
             <w:rPr>
               <w:noProof/>
               <w:webHidden/>
@@ -1967,7 +2053,7 @@
         <w:rPr>
           <w:webHidden/>
           <w:lang w:val="en-US"/>
-          <w:rPrChange w:id="140" w:author="Coughlan Shane" w:date="2022-01-31T22:43:00Z">
+          <w:rPrChange w:id="144" w:author="Coughlan Shane" w:date="2022-01-31T22:43:00Z">
             <w:rPr>
               <w:noProof/>
               <w:webHidden/>
@@ -1980,7 +2066,7 @@
         <w:rPr>
           <w:webHidden/>
           <w:lang w:val="en-US"/>
-          <w:rPrChange w:id="141" w:author="Coughlan Shane" w:date="2022-01-31T22:43:00Z">
+          <w:rPrChange w:id="145" w:author="Coughlan Shane" w:date="2022-01-31T22:43:00Z">
             <w:rPr>
               <w:noProof/>
               <w:webHidden/>
@@ -1992,7 +2078,7 @@
         <w:rPr>
           <w:webHidden/>
           <w:lang w:val="en-US"/>
-          <w:rPrChange w:id="142" w:author="Coughlan Shane" w:date="2022-01-31T22:43:00Z">
+          <w:rPrChange w:id="146" w:author="Coughlan Shane" w:date="2022-01-31T22:43:00Z">
             <w:rPr>
               <w:noProof/>
               <w:webHidden/>
@@ -2005,7 +2091,7 @@
         <w:rPr>
           <w:webHidden/>
           <w:lang w:val="en-US"/>
-          <w:rPrChange w:id="143" w:author="Coughlan Shane" w:date="2022-01-31T22:43:00Z">
+          <w:rPrChange w:id="147" w:author="Coughlan Shane" w:date="2022-01-31T22:43:00Z">
             <w:rPr>
               <w:noProof/>
               <w:webHidden/>
@@ -2018,7 +2104,7 @@
         <w:rPr>
           <w:webHidden/>
           <w:lang w:val="en-US"/>
-          <w:rPrChange w:id="144" w:author="Coughlan Shane" w:date="2022-01-31T22:43:00Z">
+          <w:rPrChange w:id="148" w:author="Coughlan Shane" w:date="2022-01-31T22:43:00Z">
             <w:rPr>
               <w:noProof/>
               <w:webHidden/>
@@ -2030,7 +2116,7 @@
       <w:r>
         <w:rPr>
           <w:lang w:val="en-US"/>
-          <w:rPrChange w:id="145" w:author="Coughlan Shane" w:date="2022-01-31T22:43:00Z">
+          <w:rPrChange w:id="149" w:author="Coughlan Shane" w:date="2022-01-31T22:43:00Z">
             <w:rPr>
               <w:noProof/>
             </w:rPr>
@@ -2046,7 +2132,7 @@
           <w:rFonts w:asciiTheme="minorHAnsi" w:eastAsiaTheme="minorEastAsia" w:hAnsiTheme="minorHAnsi" w:cstheme="minorBidi"/>
           <w:b w:val="0"/>
           <w:lang w:val="en-US"/>
-          <w:rPrChange w:id="146" w:author="Coughlan Shane" w:date="2022-01-31T22:43:00Z">
+          <w:rPrChange w:id="150" w:author="Coughlan Shane" w:date="2022-01-31T22:43:00Z">
             <w:rPr>
               <w:rFonts w:asciiTheme="minorHAnsi" w:eastAsiaTheme="minorEastAsia" w:hAnsiTheme="minorHAnsi" w:cstheme="minorBidi"/>
               <w:b w:val="0"/>
@@ -2059,7 +2145,7 @@
       <w:r>
         <w:rPr>
           <w:lang w:val="en-US"/>
-          <w:rPrChange w:id="147" w:author="Coughlan Shane" w:date="2022-01-31T22:43:00Z">
+          <w:rPrChange w:id="151" w:author="Coughlan Shane" w:date="2022-01-31T22:43:00Z">
             <w:rPr/>
           </w:rPrChange>
         </w:rPr>
@@ -2068,7 +2154,7 @@
       <w:r>
         <w:rPr>
           <w:lang w:val="en-US"/>
-          <w:rPrChange w:id="148" w:author="Coughlan Shane" w:date="2022-01-31T22:43:00Z">
+          <w:rPrChange w:id="152" w:author="Coughlan Shane" w:date="2022-01-31T22:43:00Z">
             <w:rPr/>
           </w:rPrChange>
         </w:rPr>
@@ -2077,7 +2163,7 @@
       <w:r>
         <w:rPr>
           <w:lang w:val="en-US"/>
-          <w:rPrChange w:id="149" w:author="Coughlan Shane" w:date="2022-01-31T22:43:00Z">
+          <w:rPrChange w:id="153" w:author="Coughlan Shane" w:date="2022-01-31T22:43:00Z">
             <w:rPr/>
           </w:rPrChange>
         </w:rPr>
@@ -2087,7 +2173,7 @@
         <w:rPr>
           <w:rStyle w:val="Hyperlink"/>
           <w:lang w:val="en-US"/>
-          <w:rPrChange w:id="150" w:author="Coughlan Shane" w:date="2022-01-31T22:43:00Z">
+          <w:rPrChange w:id="154" w:author="Coughlan Shane" w:date="2022-01-31T22:43:00Z">
             <w:rPr>
               <w:rStyle w:val="Hyperlink"/>
               <w:noProof/>
@@ -2102,7 +2188,7 @@
           <w:rFonts w:asciiTheme="minorHAnsi" w:eastAsiaTheme="minorEastAsia" w:hAnsiTheme="minorHAnsi" w:cstheme="minorBidi"/>
           <w:b w:val="0"/>
           <w:lang w:val="en-US"/>
-          <w:rPrChange w:id="151" w:author="Coughlan Shane" w:date="2022-01-31T22:43:00Z">
+          <w:rPrChange w:id="155" w:author="Coughlan Shane" w:date="2022-01-31T22:43:00Z">
             <w:rPr>
               <w:rFonts w:asciiTheme="minorHAnsi" w:eastAsiaTheme="minorEastAsia" w:hAnsiTheme="minorHAnsi" w:cstheme="minorBidi"/>
               <w:b w:val="0"/>
@@ -2117,7 +2203,7 @@
         <w:rPr>
           <w:rStyle w:val="Hyperlink"/>
           <w:lang w:val="en-US"/>
-          <w:rPrChange w:id="152" w:author="Coughlan Shane" w:date="2022-01-31T22:43:00Z">
+          <w:rPrChange w:id="156" w:author="Coughlan Shane" w:date="2022-01-31T22:43:00Z">
             <w:rPr>
               <w:rStyle w:val="Hyperlink"/>
               <w:noProof/>
@@ -2131,7 +2217,7 @@
         <w:rPr>
           <w:webHidden/>
           <w:lang w:val="en-US"/>
-          <w:rPrChange w:id="153" w:author="Coughlan Shane" w:date="2022-01-31T22:43:00Z">
+          <w:rPrChange w:id="157" w:author="Coughlan Shane" w:date="2022-01-31T22:43:00Z">
             <w:rPr>
               <w:noProof/>
               <w:webHidden/>
@@ -2144,7 +2230,7 @@
         <w:rPr>
           <w:webHidden/>
           <w:lang w:val="en-US"/>
-          <w:rPrChange w:id="154" w:author="Coughlan Shane" w:date="2022-01-31T22:43:00Z">
+          <w:rPrChange w:id="158" w:author="Coughlan Shane" w:date="2022-01-31T22:43:00Z">
             <w:rPr>
               <w:noProof/>
               <w:webHidden/>
@@ -2157,7 +2243,7 @@
         <w:rPr>
           <w:webHidden/>
           <w:lang w:val="en-US"/>
-          <w:rPrChange w:id="155" w:author="Coughlan Shane" w:date="2022-01-31T22:43:00Z">
+          <w:rPrChange w:id="159" w:author="Coughlan Shane" w:date="2022-01-31T22:43:00Z">
             <w:rPr>
               <w:noProof/>
               <w:webHidden/>
@@ -2170,7 +2256,7 @@
         <w:rPr>
           <w:webHidden/>
           <w:lang w:val="en-US"/>
-          <w:rPrChange w:id="156" w:author="Coughlan Shane" w:date="2022-01-31T22:43:00Z">
+          <w:rPrChange w:id="160" w:author="Coughlan Shane" w:date="2022-01-31T22:43:00Z">
             <w:rPr>
               <w:noProof/>
               <w:webHidden/>
@@ -2182,7 +2268,7 @@
         <w:rPr>
           <w:webHidden/>
           <w:lang w:val="en-US"/>
-          <w:rPrChange w:id="157" w:author="Coughlan Shane" w:date="2022-01-31T22:43:00Z">
+          <w:rPrChange w:id="161" w:author="Coughlan Shane" w:date="2022-01-31T22:43:00Z">
             <w:rPr>
               <w:noProof/>
               <w:webHidden/>
@@ -2195,7 +2281,7 @@
         <w:rPr>
           <w:webHidden/>
           <w:lang w:val="en-US"/>
-          <w:rPrChange w:id="158" w:author="Coughlan Shane" w:date="2022-01-31T22:43:00Z">
+          <w:rPrChange w:id="162" w:author="Coughlan Shane" w:date="2022-01-31T22:43:00Z">
             <w:rPr>
               <w:noProof/>
               <w:webHidden/>
@@ -2208,7 +2294,7 @@
         <w:rPr>
           <w:webHidden/>
           <w:lang w:val="en-US"/>
-          <w:rPrChange w:id="159" w:author="Coughlan Shane" w:date="2022-01-31T22:43:00Z">
+          <w:rPrChange w:id="163" w:author="Coughlan Shane" w:date="2022-01-31T22:43:00Z">
             <w:rPr>
               <w:noProof/>
               <w:webHidden/>
@@ -2220,7 +2306,7 @@
       <w:r>
         <w:rPr>
           <w:lang w:val="en-US"/>
-          <w:rPrChange w:id="160" w:author="Coughlan Shane" w:date="2022-01-31T22:43:00Z">
+          <w:rPrChange w:id="164" w:author="Coughlan Shane" w:date="2022-01-31T22:43:00Z">
             <w:rPr>
               <w:noProof/>
             </w:rPr>
@@ -2236,7 +2322,7 @@
           <w:rFonts w:asciiTheme="minorHAnsi" w:eastAsiaTheme="minorEastAsia" w:hAnsiTheme="minorHAnsi" w:cstheme="minorBidi"/>
           <w:b w:val="0"/>
           <w:lang w:val="en-US"/>
-          <w:rPrChange w:id="161" w:author="Coughlan Shane" w:date="2022-01-31T22:43:00Z">
+          <w:rPrChange w:id="165" w:author="Coughlan Shane" w:date="2022-01-31T22:43:00Z">
             <w:rPr>
               <w:rFonts w:asciiTheme="minorHAnsi" w:eastAsiaTheme="minorEastAsia" w:hAnsiTheme="minorHAnsi" w:cstheme="minorBidi"/>
               <w:b w:val="0"/>
@@ -2249,7 +2335,7 @@
       <w:r>
         <w:rPr>
           <w:lang w:val="en-US"/>
-          <w:rPrChange w:id="162" w:author="Coughlan Shane" w:date="2022-01-31T22:43:00Z">
+          <w:rPrChange w:id="166" w:author="Coughlan Shane" w:date="2022-01-31T22:43:00Z">
             <w:rPr/>
           </w:rPrChange>
         </w:rPr>
@@ -2258,7 +2344,7 @@
       <w:r>
         <w:rPr>
           <w:lang w:val="en-US"/>
-          <w:rPrChange w:id="163" w:author="Coughlan Shane" w:date="2022-01-31T22:43:00Z">
+          <w:rPrChange w:id="167" w:author="Coughlan Shane" w:date="2022-01-31T22:43:00Z">
             <w:rPr/>
           </w:rPrChange>
         </w:rPr>
@@ -2267,7 +2353,7 @@
       <w:r>
         <w:rPr>
           <w:lang w:val="en-US"/>
-          <w:rPrChange w:id="164" w:author="Coughlan Shane" w:date="2022-01-31T22:43:00Z">
+          <w:rPrChange w:id="168" w:author="Coughlan Shane" w:date="2022-01-31T22:43:00Z">
             <w:rPr/>
           </w:rPrChange>
         </w:rPr>
@@ -2276,7 +2362,7 @@
       <w:r>
         <w:rPr>
           <w:lang w:val="en-US"/>
-          <w:rPrChange w:id="165" w:author="Coughlan Shane" w:date="2022-01-31T22:43:00Z">
+          <w:rPrChange w:id="169" w:author="Coughlan Shane" w:date="2022-01-31T22:43:00Z">
             <w:rPr/>
           </w:rPrChange>
         </w:rPr>
@@ -2286,7 +2372,7 @@
         <w:rPr>
           <w:rStyle w:val="Hyperlink"/>
           <w:lang w:val="en-US"/>
-          <w:rPrChange w:id="166" w:author="Coughlan Shane" w:date="2022-01-31T22:43:00Z">
+          <w:rPrChange w:id="170" w:author="Coughlan Shane" w:date="2022-01-31T22:43:00Z">
             <w:rPr>
               <w:rStyle w:val="Hyperlink"/>
               <w:noProof/>
@@ -2301,7 +2387,7 @@
           <w:rFonts w:asciiTheme="minorHAnsi" w:eastAsiaTheme="minorEastAsia" w:hAnsiTheme="minorHAnsi" w:cstheme="minorBidi"/>
           <w:b w:val="0"/>
           <w:lang w:val="en-US"/>
-          <w:rPrChange w:id="167" w:author="Coughlan Shane" w:date="2022-01-31T22:43:00Z">
+          <w:rPrChange w:id="171" w:author="Coughlan Shane" w:date="2022-01-31T22:43:00Z">
             <w:rPr>
               <w:rFonts w:asciiTheme="minorHAnsi" w:eastAsiaTheme="minorEastAsia" w:hAnsiTheme="minorHAnsi" w:cstheme="minorBidi"/>
               <w:b w:val="0"/>
@@ -2316,7 +2402,7 @@
         <w:rPr>
           <w:rStyle w:val="Hyperlink"/>
           <w:lang w:val="en-US"/>
-          <w:rPrChange w:id="168" w:author="Coughlan Shane" w:date="2022-01-31T22:43:00Z">
+          <w:rPrChange w:id="172" w:author="Coughlan Shane" w:date="2022-01-31T22:43:00Z">
             <w:rPr>
               <w:rStyle w:val="Hyperlink"/>
               <w:noProof/>
@@ -2330,7 +2416,7 @@
         <w:rPr>
           <w:webHidden/>
           <w:lang w:val="en-US"/>
-          <w:rPrChange w:id="169" w:author="Coughlan Shane" w:date="2022-01-31T22:43:00Z">
+          <w:rPrChange w:id="173" w:author="Coughlan Shane" w:date="2022-01-31T22:43:00Z">
             <w:rPr>
               <w:noProof/>
               <w:webHidden/>
@@ -2343,7 +2429,7 @@
         <w:rPr>
           <w:webHidden/>
           <w:lang w:val="en-US"/>
-          <w:rPrChange w:id="170" w:author="Coughlan Shane" w:date="2022-01-31T22:43:00Z">
+          <w:rPrChange w:id="174" w:author="Coughlan Shane" w:date="2022-01-31T22:43:00Z">
             <w:rPr>
               <w:noProof/>
               <w:webHidden/>
@@ -2356,7 +2442,7 @@
         <w:rPr>
           <w:webHidden/>
           <w:lang w:val="en-US"/>
-          <w:rPrChange w:id="171" w:author="Coughlan Shane" w:date="2022-01-31T22:43:00Z">
+          <w:rPrChange w:id="175" w:author="Coughlan Shane" w:date="2022-01-31T22:43:00Z">
             <w:rPr>
               <w:noProof/>
               <w:webHidden/>
@@ -2369,7 +2455,7 @@
         <w:rPr>
           <w:webHidden/>
           <w:lang w:val="en-US"/>
-          <w:rPrChange w:id="172" w:author="Coughlan Shane" w:date="2022-01-31T22:43:00Z">
+          <w:rPrChange w:id="176" w:author="Coughlan Shane" w:date="2022-01-31T22:43:00Z">
             <w:rPr>
               <w:noProof/>
               <w:webHidden/>
@@ -2381,7 +2467,7 @@
         <w:rPr>
           <w:webHidden/>
           <w:lang w:val="en-US"/>
-          <w:rPrChange w:id="173" w:author="Coughlan Shane" w:date="2022-01-31T22:43:00Z">
+          <w:rPrChange w:id="177" w:author="Coughlan Shane" w:date="2022-01-31T22:43:00Z">
             <w:rPr>
               <w:noProof/>
               <w:webHidden/>
@@ -2394,7 +2480,7 @@
         <w:rPr>
           <w:webHidden/>
           <w:lang w:val="en-US"/>
-          <w:rPrChange w:id="174" w:author="Coughlan Shane" w:date="2022-01-31T22:43:00Z">
+          <w:rPrChange w:id="178" w:author="Coughlan Shane" w:date="2022-01-31T22:43:00Z">
             <w:rPr>
               <w:noProof/>
               <w:webHidden/>
@@ -2407,7 +2493,7 @@
         <w:rPr>
           <w:webHidden/>
           <w:lang w:val="en-US"/>
-          <w:rPrChange w:id="175" w:author="Coughlan Shane" w:date="2022-01-31T22:43:00Z">
+          <w:rPrChange w:id="179" w:author="Coughlan Shane" w:date="2022-01-31T22:43:00Z">
             <w:rPr>
               <w:noProof/>
               <w:webHidden/>
@@ -2419,7 +2505,7 @@
       <w:r>
         <w:rPr>
           <w:lang w:val="en-US"/>
-          <w:rPrChange w:id="176" w:author="Coughlan Shane" w:date="2022-01-31T22:43:00Z">
+          <w:rPrChange w:id="180" w:author="Coughlan Shane" w:date="2022-01-31T22:43:00Z">
             <w:rPr>
               <w:noProof/>
             </w:rPr>
@@ -2435,7 +2521,7 @@
           <w:rFonts w:asciiTheme="minorHAnsi" w:eastAsiaTheme="minorEastAsia" w:hAnsiTheme="minorHAnsi" w:cstheme="minorBidi"/>
           <w:b w:val="0"/>
           <w:lang w:val="en-US"/>
-          <w:rPrChange w:id="177" w:author="Coughlan Shane" w:date="2022-01-31T22:43:00Z">
+          <w:rPrChange w:id="181" w:author="Coughlan Shane" w:date="2022-01-31T22:43:00Z">
             <w:rPr>
               <w:rFonts w:asciiTheme="minorHAnsi" w:eastAsiaTheme="minorEastAsia" w:hAnsiTheme="minorHAnsi" w:cstheme="minorBidi"/>
               <w:b w:val="0"/>
@@ -2448,7 +2534,7 @@
       <w:r>
         <w:rPr>
           <w:lang w:val="en-US"/>
-          <w:rPrChange w:id="178" w:author="Coughlan Shane" w:date="2022-01-31T22:43:00Z">
+          <w:rPrChange w:id="182" w:author="Coughlan Shane" w:date="2022-01-31T22:43:00Z">
             <w:rPr/>
           </w:rPrChange>
         </w:rPr>
@@ -2457,7 +2543,7 @@
       <w:r>
         <w:rPr>
           <w:lang w:val="en-US"/>
-          <w:rPrChange w:id="179" w:author="Coughlan Shane" w:date="2022-01-31T22:43:00Z">
+          <w:rPrChange w:id="183" w:author="Coughlan Shane" w:date="2022-01-31T22:43:00Z">
             <w:rPr/>
           </w:rPrChange>
         </w:rPr>
@@ -2466,7 +2552,7 @@
       <w:r>
         <w:rPr>
           <w:lang w:val="en-US"/>
-          <w:rPrChange w:id="180" w:author="Coughlan Shane" w:date="2022-01-31T22:43:00Z">
+          <w:rPrChange w:id="184" w:author="Coughlan Shane" w:date="2022-01-31T22:43:00Z">
             <w:rPr/>
           </w:rPrChange>
         </w:rPr>
@@ -2476,7 +2562,7 @@
         <w:rPr>
           <w:rStyle w:val="Hyperlink"/>
           <w:lang w:val="en-US"/>
-          <w:rPrChange w:id="181" w:author="Coughlan Shane" w:date="2022-01-31T22:43:00Z">
+          <w:rPrChange w:id="185" w:author="Coughlan Shane" w:date="2022-01-31T22:43:00Z">
             <w:rPr>
               <w:rStyle w:val="Hyperlink"/>
               <w:noProof/>
@@ -2491,7 +2577,7 @@
           <w:rFonts w:asciiTheme="minorHAnsi" w:eastAsiaTheme="minorEastAsia" w:hAnsiTheme="minorHAnsi" w:cstheme="minorBidi"/>
           <w:b w:val="0"/>
           <w:lang w:val="en-US"/>
-          <w:rPrChange w:id="182" w:author="Coughlan Shane" w:date="2022-01-31T22:43:00Z">
+          <w:rPrChange w:id="186" w:author="Coughlan Shane" w:date="2022-01-31T22:43:00Z">
             <w:rPr>
               <w:rFonts w:asciiTheme="minorHAnsi" w:eastAsiaTheme="minorEastAsia" w:hAnsiTheme="minorHAnsi" w:cstheme="minorBidi"/>
               <w:b w:val="0"/>
@@ -2506,7 +2592,7 @@
         <w:rPr>
           <w:rStyle w:val="Hyperlink"/>
           <w:lang w:val="en-US"/>
-          <w:rPrChange w:id="183" w:author="Coughlan Shane" w:date="2022-01-31T22:43:00Z">
+          <w:rPrChange w:id="187" w:author="Coughlan Shane" w:date="2022-01-31T22:43:00Z">
             <w:rPr>
               <w:rStyle w:val="Hyperlink"/>
               <w:noProof/>
@@ -2520,7 +2606,7 @@
         <w:rPr>
           <w:webHidden/>
           <w:lang w:val="en-US"/>
-          <w:rPrChange w:id="184" w:author="Coughlan Shane" w:date="2022-01-31T22:43:00Z">
+          <w:rPrChange w:id="188" w:author="Coughlan Shane" w:date="2022-01-31T22:43:00Z">
             <w:rPr>
               <w:noProof/>
               <w:webHidden/>
@@ -2533,7 +2619,7 @@
         <w:rPr>
           <w:webHidden/>
           <w:lang w:val="en-US"/>
-          <w:rPrChange w:id="185" w:author="Coughlan Shane" w:date="2022-01-31T22:43:00Z">
+          <w:rPrChange w:id="189" w:author="Coughlan Shane" w:date="2022-01-31T22:43:00Z">
             <w:rPr>
               <w:noProof/>
               <w:webHidden/>
@@ -2546,7 +2632,7 @@
         <w:rPr>
           <w:webHidden/>
           <w:lang w:val="en-US"/>
-          <w:rPrChange w:id="186" w:author="Coughlan Shane" w:date="2022-01-31T22:43:00Z">
+          <w:rPrChange w:id="190" w:author="Coughlan Shane" w:date="2022-01-31T22:43:00Z">
             <w:rPr>
               <w:noProof/>
               <w:webHidden/>
@@ -2559,7 +2645,7 @@
         <w:rPr>
           <w:webHidden/>
           <w:lang w:val="en-US"/>
-          <w:rPrChange w:id="187" w:author="Coughlan Shane" w:date="2022-01-31T22:43:00Z">
+          <w:rPrChange w:id="191" w:author="Coughlan Shane" w:date="2022-01-31T22:43:00Z">
             <w:rPr>
               <w:noProof/>
               <w:webHidden/>
@@ -2571,7 +2657,7 @@
         <w:rPr>
           <w:webHidden/>
           <w:lang w:val="en-US"/>
-          <w:rPrChange w:id="188" w:author="Coughlan Shane" w:date="2022-01-31T22:43:00Z">
+          <w:rPrChange w:id="192" w:author="Coughlan Shane" w:date="2022-01-31T22:43:00Z">
             <w:rPr>
               <w:noProof/>
               <w:webHidden/>
@@ -2584,7 +2670,7 @@
         <w:rPr>
           <w:webHidden/>
           <w:lang w:val="en-US"/>
-          <w:rPrChange w:id="189" w:author="Coughlan Shane" w:date="2022-01-31T22:43:00Z">
+          <w:rPrChange w:id="193" w:author="Coughlan Shane" w:date="2022-01-31T22:43:00Z">
             <w:rPr>
               <w:noProof/>
               <w:webHidden/>
@@ -2597,7 +2683,7 @@
         <w:rPr>
           <w:webHidden/>
           <w:lang w:val="en-US"/>
-          <w:rPrChange w:id="190" w:author="Coughlan Shane" w:date="2022-01-31T22:43:00Z">
+          <w:rPrChange w:id="194" w:author="Coughlan Shane" w:date="2022-01-31T22:43:00Z">
             <w:rPr>
               <w:noProof/>
               <w:webHidden/>
@@ -2609,7 +2695,7 @@
       <w:r>
         <w:rPr>
           <w:lang w:val="en-US"/>
-          <w:rPrChange w:id="191" w:author="Coughlan Shane" w:date="2022-01-31T22:43:00Z">
+          <w:rPrChange w:id="195" w:author="Coughlan Shane" w:date="2022-01-31T22:43:00Z">
             <w:rPr>
               <w:noProof/>
             </w:rPr>
@@ -2625,7 +2711,7 @@
           <w:rFonts w:asciiTheme="minorHAnsi" w:eastAsiaTheme="minorEastAsia" w:hAnsiTheme="minorHAnsi" w:cstheme="minorBidi"/>
           <w:b w:val="0"/>
           <w:lang w:val="en-US"/>
-          <w:rPrChange w:id="192" w:author="Coughlan Shane" w:date="2022-01-31T22:43:00Z">
+          <w:rPrChange w:id="196" w:author="Coughlan Shane" w:date="2022-01-31T22:43:00Z">
             <w:rPr>
               <w:rFonts w:asciiTheme="minorHAnsi" w:eastAsiaTheme="minorEastAsia" w:hAnsiTheme="minorHAnsi" w:cstheme="minorBidi"/>
               <w:b w:val="0"/>
@@ -2638,7 +2724,7 @@
       <w:r>
         <w:rPr>
           <w:lang w:val="en-US"/>
-          <w:rPrChange w:id="193" w:author="Coughlan Shane" w:date="2022-01-31T22:43:00Z">
+          <w:rPrChange w:id="197" w:author="Coughlan Shane" w:date="2022-01-31T22:43:00Z">
             <w:rPr/>
           </w:rPrChange>
         </w:rPr>
@@ -2647,7 +2733,7 @@
       <w:r>
         <w:rPr>
           <w:lang w:val="en-US"/>
-          <w:rPrChange w:id="194" w:author="Coughlan Shane" w:date="2022-01-31T22:43:00Z">
+          <w:rPrChange w:id="198" w:author="Coughlan Shane" w:date="2022-01-31T22:43:00Z">
             <w:rPr/>
           </w:rPrChange>
         </w:rPr>
@@ -2656,7 +2742,7 @@
       <w:r>
         <w:rPr>
           <w:lang w:val="en-US"/>
-          <w:rPrChange w:id="195" w:author="Coughlan Shane" w:date="2022-01-31T22:43:00Z">
+          <w:rPrChange w:id="199" w:author="Coughlan Shane" w:date="2022-01-31T22:43:00Z">
             <w:rPr/>
           </w:rPrChange>
         </w:rPr>
@@ -2666,7 +2752,7 @@
         <w:rPr>
           <w:rStyle w:val="Hyperlink"/>
           <w:lang w:val="en-US"/>
-          <w:rPrChange w:id="196" w:author="Coughlan Shane" w:date="2022-01-31T22:43:00Z">
+          <w:rPrChange w:id="200" w:author="Coughlan Shane" w:date="2022-01-31T22:43:00Z">
             <w:rPr>
               <w:rStyle w:val="Hyperlink"/>
               <w:noProof/>
@@ -2681,7 +2767,7 @@
           <w:rFonts w:asciiTheme="minorHAnsi" w:eastAsiaTheme="minorEastAsia" w:hAnsiTheme="minorHAnsi" w:cstheme="minorBidi"/>
           <w:b w:val="0"/>
           <w:lang w:val="en-US"/>
-          <w:rPrChange w:id="197" w:author="Coughlan Shane" w:date="2022-01-31T22:43:00Z">
+          <w:rPrChange w:id="201" w:author="Coughlan Shane" w:date="2022-01-31T22:43:00Z">
             <w:rPr>
               <w:rFonts w:asciiTheme="minorHAnsi" w:eastAsiaTheme="minorEastAsia" w:hAnsiTheme="minorHAnsi" w:cstheme="minorBidi"/>
               <w:b w:val="0"/>
@@ -2696,7 +2782,7 @@
         <w:rPr>
           <w:rStyle w:val="Hyperlink"/>
           <w:lang w:val="en-US"/>
-          <w:rPrChange w:id="198" w:author="Coughlan Shane" w:date="2022-01-31T22:43:00Z">
+          <w:rPrChange w:id="202" w:author="Coughlan Shane" w:date="2022-01-31T22:43:00Z">
             <w:rPr>
               <w:rStyle w:val="Hyperlink"/>
               <w:noProof/>
@@ -2710,7 +2796,7 @@
         <w:rPr>
           <w:webHidden/>
           <w:lang w:val="en-US"/>
-          <w:rPrChange w:id="199" w:author="Coughlan Shane" w:date="2022-01-31T22:43:00Z">
+          <w:rPrChange w:id="203" w:author="Coughlan Shane" w:date="2022-01-31T22:43:00Z">
             <w:rPr>
               <w:noProof/>
               <w:webHidden/>
@@ -2723,7 +2809,7 @@
         <w:rPr>
           <w:webHidden/>
           <w:lang w:val="en-US"/>
-          <w:rPrChange w:id="200" w:author="Coughlan Shane" w:date="2022-01-31T22:43:00Z">
+          <w:rPrChange w:id="204" w:author="Coughlan Shane" w:date="2022-01-31T22:43:00Z">
             <w:rPr>
               <w:noProof/>
               <w:webHidden/>
@@ -2736,7 +2822,7 @@
         <w:rPr>
           <w:webHidden/>
           <w:lang w:val="en-US"/>
-          <w:rPrChange w:id="201" w:author="Coughlan Shane" w:date="2022-01-31T22:43:00Z">
+          <w:rPrChange w:id="205" w:author="Coughlan Shane" w:date="2022-01-31T22:43:00Z">
             <w:rPr>
               <w:noProof/>
               <w:webHidden/>
@@ -2749,7 +2835,7 @@
         <w:rPr>
           <w:webHidden/>
           <w:lang w:val="en-US"/>
-          <w:rPrChange w:id="202" w:author="Coughlan Shane" w:date="2022-01-31T22:43:00Z">
+          <w:rPrChange w:id="206" w:author="Coughlan Shane" w:date="2022-01-31T22:43:00Z">
             <w:rPr>
               <w:noProof/>
               <w:webHidden/>
@@ -2761,7 +2847,7 @@
         <w:rPr>
           <w:webHidden/>
           <w:lang w:val="en-US"/>
-          <w:rPrChange w:id="203" w:author="Coughlan Shane" w:date="2022-01-31T22:43:00Z">
+          <w:rPrChange w:id="207" w:author="Coughlan Shane" w:date="2022-01-31T22:43:00Z">
             <w:rPr>
               <w:noProof/>
               <w:webHidden/>
@@ -2774,7 +2860,7 @@
         <w:rPr>
           <w:webHidden/>
           <w:lang w:val="en-US"/>
-          <w:rPrChange w:id="204" w:author="Coughlan Shane" w:date="2022-01-31T22:43:00Z">
+          <w:rPrChange w:id="208" w:author="Coughlan Shane" w:date="2022-01-31T22:43:00Z">
             <w:rPr>
               <w:noProof/>
               <w:webHidden/>
@@ -2787,7 +2873,7 @@
         <w:rPr>
           <w:webHidden/>
           <w:lang w:val="en-US"/>
-          <w:rPrChange w:id="205" w:author="Coughlan Shane" w:date="2022-01-31T22:43:00Z">
+          <w:rPrChange w:id="209" w:author="Coughlan Shane" w:date="2022-01-31T22:43:00Z">
             <w:rPr>
               <w:noProof/>
               <w:webHidden/>
@@ -2799,7 +2885,7 @@
       <w:r>
         <w:rPr>
           <w:lang w:val="en-US"/>
-          <w:rPrChange w:id="206" w:author="Coughlan Shane" w:date="2022-01-31T22:43:00Z">
+          <w:rPrChange w:id="210" w:author="Coughlan Shane" w:date="2022-01-31T22:43:00Z">
             <w:rPr>
               <w:noProof/>
             </w:rPr>
@@ -2815,7 +2901,7 @@
           <w:rFonts w:asciiTheme="minorHAnsi" w:eastAsiaTheme="minorEastAsia" w:hAnsiTheme="minorHAnsi" w:cstheme="minorBidi"/>
           <w:b w:val="0"/>
           <w:lang w:val="en-US"/>
-          <w:rPrChange w:id="207" w:author="Coughlan Shane" w:date="2022-01-31T22:43:00Z">
+          <w:rPrChange w:id="211" w:author="Coughlan Shane" w:date="2022-01-31T22:43:00Z">
             <w:rPr>
               <w:rFonts w:asciiTheme="minorHAnsi" w:eastAsiaTheme="minorEastAsia" w:hAnsiTheme="minorHAnsi" w:cstheme="minorBidi"/>
               <w:b w:val="0"/>
@@ -2828,7 +2914,7 @@
       <w:r>
         <w:rPr>
           <w:lang w:val="en-US"/>
-          <w:rPrChange w:id="208" w:author="Coughlan Shane" w:date="2022-01-31T22:43:00Z">
+          <w:rPrChange w:id="212" w:author="Coughlan Shane" w:date="2022-01-31T22:43:00Z">
             <w:rPr/>
           </w:rPrChange>
         </w:rPr>
@@ -2837,7 +2923,7 @@
       <w:r>
         <w:rPr>
           <w:lang w:val="en-US"/>
-          <w:rPrChange w:id="209" w:author="Coughlan Shane" w:date="2022-01-31T22:43:00Z">
+          <w:rPrChange w:id="213" w:author="Coughlan Shane" w:date="2022-01-31T22:43:00Z">
             <w:rPr/>
           </w:rPrChange>
         </w:rPr>
@@ -2846,7 +2932,7 @@
       <w:r>
         <w:rPr>
           <w:lang w:val="en-US"/>
-          <w:rPrChange w:id="210" w:author="Coughlan Shane" w:date="2022-01-31T22:43:00Z">
+          <w:rPrChange w:id="214" w:author="Coughlan Shane" w:date="2022-01-31T22:43:00Z">
             <w:rPr/>
           </w:rPrChange>
         </w:rPr>
@@ -2856,7 +2942,7 @@
         <w:rPr>
           <w:rStyle w:val="Hyperlink"/>
           <w:lang w:val="en-US"/>
-          <w:rPrChange w:id="211" w:author="Coughlan Shane" w:date="2022-01-31T22:43:00Z">
+          <w:rPrChange w:id="215" w:author="Coughlan Shane" w:date="2022-01-31T22:43:00Z">
             <w:rPr>
               <w:rStyle w:val="Hyperlink"/>
               <w:noProof/>
@@ -2871,7 +2957,7 @@
           <w:rFonts w:asciiTheme="minorHAnsi" w:eastAsiaTheme="minorEastAsia" w:hAnsiTheme="minorHAnsi" w:cstheme="minorBidi"/>
           <w:b w:val="0"/>
           <w:lang w:val="en-US"/>
-          <w:rPrChange w:id="212" w:author="Coughlan Shane" w:date="2022-01-31T22:43:00Z">
+          <w:rPrChange w:id="216" w:author="Coughlan Shane" w:date="2022-01-31T22:43:00Z">
             <w:rPr>
               <w:rFonts w:asciiTheme="minorHAnsi" w:eastAsiaTheme="minorEastAsia" w:hAnsiTheme="minorHAnsi" w:cstheme="minorBidi"/>
               <w:b w:val="0"/>
@@ -2882,12 +2968,12 @@
         </w:rPr>
         <w:tab/>
       </w:r>
-      <w:del w:id="213" w:author="Coughlan Shane" w:date="2022-01-31T22:44:00Z">
+      <w:del w:id="217" w:author="Coughlan Shane" w:date="2022-01-31T22:44:00Z">
         <w:r>
           <w:rPr>
             <w:rStyle w:val="Hyperlink"/>
             <w:lang w:val="en-US"/>
-            <w:rPrChange w:id="214" w:author="Coughlan Shane" w:date="2022-01-31T22:43:00Z">
+            <w:rPrChange w:id="218" w:author="Coughlan Shane" w:date="2022-01-31T22:43:00Z">
               <w:rPr>
                 <w:rStyle w:val="Hyperlink"/>
                 <w:noProof/>
@@ -2898,7 +2984,7 @@
           <w:delText>Open Source</w:delText>
         </w:r>
       </w:del>
-      <w:ins w:id="215" w:author="Coughlan Shane" w:date="2022-01-31T22:44:00Z">
+      <w:ins w:id="219" w:author="Coughlan Shane" w:date="2022-01-31T22:44:00Z">
         <w:r>
           <w:rPr>
             <w:rStyle w:val="Hyperlink"/>
@@ -2911,7 +2997,7 @@
         <w:rPr>
           <w:rStyle w:val="Hyperlink"/>
           <w:lang w:val="en-US"/>
-          <w:rPrChange w:id="216" w:author="Coughlan Shane" w:date="2022-01-31T22:43:00Z">
+          <w:rPrChange w:id="220" w:author="Coughlan Shane" w:date="2022-01-31T22:43:00Z">
             <w:rPr>
               <w:rStyle w:val="Hyperlink"/>
               <w:noProof/>
@@ -2925,7 +3011,7 @@
         <w:rPr>
           <w:webHidden/>
           <w:lang w:val="en-US"/>
-          <w:rPrChange w:id="217" w:author="Coughlan Shane" w:date="2022-01-31T22:43:00Z">
+          <w:rPrChange w:id="221" w:author="Coughlan Shane" w:date="2022-01-31T22:43:00Z">
             <w:rPr>
               <w:noProof/>
               <w:webHidden/>
@@ -2938,7 +3024,7 @@
         <w:rPr>
           <w:webHidden/>
           <w:lang w:val="en-US"/>
-          <w:rPrChange w:id="218" w:author="Coughlan Shane" w:date="2022-01-31T22:43:00Z">
+          <w:rPrChange w:id="222" w:author="Coughlan Shane" w:date="2022-01-31T22:43:00Z">
             <w:rPr>
               <w:noProof/>
               <w:webHidden/>
@@ -2951,7 +3037,7 @@
         <w:rPr>
           <w:webHidden/>
           <w:lang w:val="en-US"/>
-          <w:rPrChange w:id="219" w:author="Coughlan Shane" w:date="2022-01-31T22:43:00Z">
+          <w:rPrChange w:id="223" w:author="Coughlan Shane" w:date="2022-01-31T22:43:00Z">
             <w:rPr>
               <w:noProof/>
               <w:webHidden/>
@@ -2964,7 +3050,7 @@
         <w:rPr>
           <w:webHidden/>
           <w:lang w:val="en-US"/>
-          <w:rPrChange w:id="220" w:author="Coughlan Shane" w:date="2022-01-31T22:43:00Z">
+          <w:rPrChange w:id="224" w:author="Coughlan Shane" w:date="2022-01-31T22:43:00Z">
             <w:rPr>
               <w:noProof/>
               <w:webHidden/>
@@ -2976,7 +3062,7 @@
         <w:rPr>
           <w:webHidden/>
           <w:lang w:val="en-US"/>
-          <w:rPrChange w:id="221" w:author="Coughlan Shane" w:date="2022-01-31T22:43:00Z">
+          <w:rPrChange w:id="225" w:author="Coughlan Shane" w:date="2022-01-31T22:43:00Z">
             <w:rPr>
               <w:noProof/>
               <w:webHidden/>
@@ -2989,7 +3075,7 @@
         <w:rPr>
           <w:webHidden/>
           <w:lang w:val="en-US"/>
-          <w:rPrChange w:id="222" w:author="Coughlan Shane" w:date="2022-01-31T22:43:00Z">
+          <w:rPrChange w:id="226" w:author="Coughlan Shane" w:date="2022-01-31T22:43:00Z">
             <w:rPr>
               <w:noProof/>
               <w:webHidden/>
@@ -3002,7 +3088,7 @@
         <w:rPr>
           <w:webHidden/>
           <w:lang w:val="en-US"/>
-          <w:rPrChange w:id="223" w:author="Coughlan Shane" w:date="2022-01-31T22:43:00Z">
+          <w:rPrChange w:id="227" w:author="Coughlan Shane" w:date="2022-01-31T22:43:00Z">
             <w:rPr>
               <w:noProof/>
               <w:webHidden/>
@@ -3014,7 +3100,7 @@
       <w:r>
         <w:rPr>
           <w:lang w:val="en-US"/>
-          <w:rPrChange w:id="224" w:author="Coughlan Shane" w:date="2022-01-31T22:43:00Z">
+          <w:rPrChange w:id="228" w:author="Coughlan Shane" w:date="2022-01-31T22:43:00Z">
             <w:rPr>
               <w:noProof/>
             </w:rPr>
@@ -3030,7 +3116,7 @@
           <w:rFonts w:asciiTheme="minorHAnsi" w:eastAsiaTheme="minorEastAsia" w:hAnsiTheme="minorHAnsi" w:cstheme="minorBidi"/>
           <w:b w:val="0"/>
           <w:lang w:val="en-US"/>
-          <w:rPrChange w:id="225" w:author="Coughlan Shane" w:date="2022-01-31T22:43:00Z">
+          <w:rPrChange w:id="229" w:author="Coughlan Shane" w:date="2022-01-31T22:43:00Z">
             <w:rPr>
               <w:rFonts w:asciiTheme="minorHAnsi" w:eastAsiaTheme="minorEastAsia" w:hAnsiTheme="minorHAnsi" w:cstheme="minorBidi"/>
               <w:b w:val="0"/>
@@ -3043,7 +3129,7 @@
       <w:r>
         <w:rPr>
           <w:lang w:val="en-US"/>
-          <w:rPrChange w:id="226" w:author="Coughlan Shane" w:date="2022-01-31T22:43:00Z">
+          <w:rPrChange w:id="230" w:author="Coughlan Shane" w:date="2022-01-31T22:43:00Z">
             <w:rPr/>
           </w:rPrChange>
         </w:rPr>
@@ -3052,7 +3138,7 @@
       <w:r>
         <w:rPr>
           <w:lang w:val="en-US"/>
-          <w:rPrChange w:id="227" w:author="Coughlan Shane" w:date="2022-01-31T22:43:00Z">
+          <w:rPrChange w:id="231" w:author="Coughlan Shane" w:date="2022-01-31T22:43:00Z">
             <w:rPr/>
           </w:rPrChange>
         </w:rPr>
@@ -3061,7 +3147,7 @@
       <w:r>
         <w:rPr>
           <w:lang w:val="en-US"/>
-          <w:rPrChange w:id="228" w:author="Coughlan Shane" w:date="2022-01-31T22:43:00Z">
+          <w:rPrChange w:id="232" w:author="Coughlan Shane" w:date="2022-01-31T22:43:00Z">
             <w:rPr/>
           </w:rPrChange>
         </w:rPr>
@@ -3070,7 +3156,7 @@
       <w:r>
         <w:rPr>
           <w:lang w:val="en-US"/>
-          <w:rPrChange w:id="229" w:author="Coughlan Shane" w:date="2022-01-31T22:43:00Z">
+          <w:rPrChange w:id="233" w:author="Coughlan Shane" w:date="2022-01-31T22:43:00Z">
             <w:rPr/>
           </w:rPrChange>
         </w:rPr>
@@ -3080,7 +3166,7 @@
         <w:rPr>
           <w:rStyle w:val="Hyperlink"/>
           <w:lang w:val="en-US"/>
-          <w:rPrChange w:id="230" w:author="Coughlan Shane" w:date="2022-01-31T22:43:00Z">
+          <w:rPrChange w:id="234" w:author="Coughlan Shane" w:date="2022-01-31T22:43:00Z">
             <w:rPr>
               <w:rStyle w:val="Hyperlink"/>
               <w:noProof/>
@@ -3095,7 +3181,7 @@
           <w:rFonts w:asciiTheme="minorHAnsi" w:eastAsiaTheme="minorEastAsia" w:hAnsiTheme="minorHAnsi" w:cstheme="minorBidi"/>
           <w:b w:val="0"/>
           <w:lang w:val="en-US"/>
-          <w:rPrChange w:id="231" w:author="Coughlan Shane" w:date="2022-01-31T22:43:00Z">
+          <w:rPrChange w:id="235" w:author="Coughlan Shane" w:date="2022-01-31T22:43:00Z">
             <w:rPr>
               <w:rFonts w:asciiTheme="minorHAnsi" w:eastAsiaTheme="minorEastAsia" w:hAnsiTheme="minorHAnsi" w:cstheme="minorBidi"/>
               <w:b w:val="0"/>
@@ -3110,7 +3196,7 @@
         <w:rPr>
           <w:rStyle w:val="Hyperlink"/>
           <w:lang w:val="en-US"/>
-          <w:rPrChange w:id="232" w:author="Coughlan Shane" w:date="2022-01-31T22:43:00Z">
+          <w:rPrChange w:id="236" w:author="Coughlan Shane" w:date="2022-01-31T22:43:00Z">
             <w:rPr>
               <w:rStyle w:val="Hyperlink"/>
               <w:noProof/>
@@ -3124,7 +3210,7 @@
         <w:rPr>
           <w:webHidden/>
           <w:lang w:val="en-US"/>
-          <w:rPrChange w:id="233" w:author="Coughlan Shane" w:date="2022-01-31T22:43:00Z">
+          <w:rPrChange w:id="237" w:author="Coughlan Shane" w:date="2022-01-31T22:43:00Z">
             <w:rPr>
               <w:noProof/>
               <w:webHidden/>
@@ -3137,7 +3223,7 @@
         <w:rPr>
           <w:webHidden/>
           <w:lang w:val="en-US"/>
-          <w:rPrChange w:id="234" w:author="Coughlan Shane" w:date="2022-01-31T22:43:00Z">
+          <w:rPrChange w:id="238" w:author="Coughlan Shane" w:date="2022-01-31T22:43:00Z">
             <w:rPr>
               <w:noProof/>
               <w:webHidden/>
@@ -3150,7 +3236,7 @@
         <w:rPr>
           <w:webHidden/>
           <w:lang w:val="en-US"/>
-          <w:rPrChange w:id="235" w:author="Coughlan Shane" w:date="2022-01-31T22:43:00Z">
+          <w:rPrChange w:id="239" w:author="Coughlan Shane" w:date="2022-01-31T22:43:00Z">
             <w:rPr>
               <w:noProof/>
               <w:webHidden/>
@@ -3163,7 +3249,7 @@
         <w:rPr>
           <w:webHidden/>
           <w:lang w:val="en-US"/>
-          <w:rPrChange w:id="236" w:author="Coughlan Shane" w:date="2022-01-31T22:43:00Z">
+          <w:rPrChange w:id="240" w:author="Coughlan Shane" w:date="2022-01-31T22:43:00Z">
             <w:rPr>
               <w:noProof/>
               <w:webHidden/>
@@ -3175,7 +3261,7 @@
         <w:rPr>
           <w:webHidden/>
           <w:lang w:val="en-US"/>
-          <w:rPrChange w:id="237" w:author="Coughlan Shane" w:date="2022-01-31T22:43:00Z">
+          <w:rPrChange w:id="241" w:author="Coughlan Shane" w:date="2022-01-31T22:43:00Z">
             <w:rPr>
               <w:noProof/>
               <w:webHidden/>
@@ -3188,7 +3274,7 @@
         <w:rPr>
           <w:webHidden/>
           <w:lang w:val="en-US"/>
-          <w:rPrChange w:id="238" w:author="Coughlan Shane" w:date="2022-01-31T22:43:00Z">
+          <w:rPrChange w:id="242" w:author="Coughlan Shane" w:date="2022-01-31T22:43:00Z">
             <w:rPr>
               <w:noProof/>
               <w:webHidden/>
@@ -3201,7 +3287,7 @@
         <w:rPr>
           <w:webHidden/>
           <w:lang w:val="en-US"/>
-          <w:rPrChange w:id="239" w:author="Coughlan Shane" w:date="2022-01-31T22:43:00Z">
+          <w:rPrChange w:id="243" w:author="Coughlan Shane" w:date="2022-01-31T22:43:00Z">
             <w:rPr>
               <w:noProof/>
               <w:webHidden/>
@@ -3213,7 +3299,7 @@
       <w:r>
         <w:rPr>
           <w:lang w:val="en-US"/>
-          <w:rPrChange w:id="240" w:author="Coughlan Shane" w:date="2022-01-31T22:43:00Z">
+          <w:rPrChange w:id="244" w:author="Coughlan Shane" w:date="2022-01-31T22:43:00Z">
             <w:rPr>
               <w:noProof/>
             </w:rPr>
@@ -3229,7 +3315,7 @@
           <w:rFonts w:asciiTheme="minorHAnsi" w:eastAsiaTheme="minorEastAsia" w:hAnsiTheme="minorHAnsi" w:cstheme="minorBidi"/>
           <w:b w:val="0"/>
           <w:lang w:val="en-US"/>
-          <w:rPrChange w:id="241" w:author="Coughlan Shane" w:date="2022-01-31T22:43:00Z">
+          <w:rPrChange w:id="245" w:author="Coughlan Shane" w:date="2022-01-31T22:43:00Z">
             <w:rPr>
               <w:rFonts w:asciiTheme="minorHAnsi" w:eastAsiaTheme="minorEastAsia" w:hAnsiTheme="minorHAnsi" w:cstheme="minorBidi"/>
               <w:b w:val="0"/>
@@ -3242,7 +3328,7 @@
       <w:r>
         <w:rPr>
           <w:lang w:val="en-US"/>
-          <w:rPrChange w:id="242" w:author="Coughlan Shane" w:date="2022-01-31T22:43:00Z">
+          <w:rPrChange w:id="246" w:author="Coughlan Shane" w:date="2022-01-31T22:43:00Z">
             <w:rPr/>
           </w:rPrChange>
         </w:rPr>
@@ -3251,7 +3337,7 @@
       <w:r>
         <w:rPr>
           <w:lang w:val="en-US"/>
-          <w:rPrChange w:id="243" w:author="Coughlan Shane" w:date="2022-01-31T22:43:00Z">
+          <w:rPrChange w:id="247" w:author="Coughlan Shane" w:date="2022-01-31T22:43:00Z">
             <w:rPr/>
           </w:rPrChange>
         </w:rPr>
@@ -3260,7 +3346,7 @@
       <w:r>
         <w:rPr>
           <w:lang w:val="en-US"/>
-          <w:rPrChange w:id="244" w:author="Coughlan Shane" w:date="2022-01-31T22:43:00Z">
+          <w:rPrChange w:id="248" w:author="Coughlan Shane" w:date="2022-01-31T22:43:00Z">
             <w:rPr/>
           </w:rPrChange>
         </w:rPr>
@@ -3270,7 +3356,7 @@
         <w:rPr>
           <w:rStyle w:val="Hyperlink"/>
           <w:lang w:val="en-US"/>
-          <w:rPrChange w:id="245" w:author="Coughlan Shane" w:date="2022-01-31T22:43:00Z">
+          <w:rPrChange w:id="249" w:author="Coughlan Shane" w:date="2022-01-31T22:43:00Z">
             <w:rPr>
               <w:rStyle w:val="Hyperlink"/>
               <w:noProof/>
@@ -3285,7 +3371,7 @@
           <w:rFonts w:asciiTheme="minorHAnsi" w:eastAsiaTheme="minorEastAsia" w:hAnsiTheme="minorHAnsi" w:cstheme="minorBidi"/>
           <w:b w:val="0"/>
           <w:lang w:val="en-US"/>
-          <w:rPrChange w:id="246" w:author="Coughlan Shane" w:date="2022-01-31T22:43:00Z">
+          <w:rPrChange w:id="250" w:author="Coughlan Shane" w:date="2022-01-31T22:43:00Z">
             <w:rPr>
               <w:rFonts w:asciiTheme="minorHAnsi" w:eastAsiaTheme="minorEastAsia" w:hAnsiTheme="minorHAnsi" w:cstheme="minorBidi"/>
               <w:b w:val="0"/>
@@ -3300,7 +3386,7 @@
         <w:rPr>
           <w:rStyle w:val="Hyperlink"/>
           <w:lang w:val="en-US"/>
-          <w:rPrChange w:id="247" w:author="Coughlan Shane" w:date="2022-01-31T22:43:00Z">
+          <w:rPrChange w:id="251" w:author="Coughlan Shane" w:date="2022-01-31T22:43:00Z">
             <w:rPr>
               <w:rStyle w:val="Hyperlink"/>
               <w:noProof/>
@@ -3314,7 +3400,7 @@
         <w:rPr>
           <w:webHidden/>
           <w:lang w:val="en-US"/>
-          <w:rPrChange w:id="248" w:author="Coughlan Shane" w:date="2022-01-31T22:43:00Z">
+          <w:rPrChange w:id="252" w:author="Coughlan Shane" w:date="2022-01-31T22:43:00Z">
             <w:rPr>
               <w:noProof/>
               <w:webHidden/>
@@ -3327,7 +3413,7 @@
         <w:rPr>
           <w:webHidden/>
           <w:lang w:val="en-US"/>
-          <w:rPrChange w:id="249" w:author="Coughlan Shane" w:date="2022-01-31T22:43:00Z">
+          <w:rPrChange w:id="253" w:author="Coughlan Shane" w:date="2022-01-31T22:43:00Z">
             <w:rPr>
               <w:noProof/>
               <w:webHidden/>
@@ -3340,7 +3426,7 @@
         <w:rPr>
           <w:webHidden/>
           <w:lang w:val="en-US"/>
-          <w:rPrChange w:id="250" w:author="Coughlan Shane" w:date="2022-01-31T22:43:00Z">
+          <w:rPrChange w:id="254" w:author="Coughlan Shane" w:date="2022-01-31T22:43:00Z">
             <w:rPr>
               <w:noProof/>
               <w:webHidden/>
@@ -3353,7 +3439,7 @@
         <w:rPr>
           <w:webHidden/>
           <w:lang w:val="en-US"/>
-          <w:rPrChange w:id="251" w:author="Coughlan Shane" w:date="2022-01-31T22:43:00Z">
+          <w:rPrChange w:id="255" w:author="Coughlan Shane" w:date="2022-01-31T22:43:00Z">
             <w:rPr>
               <w:noProof/>
               <w:webHidden/>
@@ -3365,7 +3451,7 @@
         <w:rPr>
           <w:webHidden/>
           <w:lang w:val="en-US"/>
-          <w:rPrChange w:id="252" w:author="Coughlan Shane" w:date="2022-01-31T22:43:00Z">
+          <w:rPrChange w:id="256" w:author="Coughlan Shane" w:date="2022-01-31T22:43:00Z">
             <w:rPr>
               <w:noProof/>
               <w:webHidden/>
@@ -3378,7 +3464,7 @@
         <w:rPr>
           <w:webHidden/>
           <w:lang w:val="en-US"/>
-          <w:rPrChange w:id="253" w:author="Coughlan Shane" w:date="2022-01-31T22:43:00Z">
+          <w:rPrChange w:id="257" w:author="Coughlan Shane" w:date="2022-01-31T22:43:00Z">
             <w:rPr>
               <w:noProof/>
               <w:webHidden/>
@@ -3391,7 +3477,7 @@
         <w:rPr>
           <w:webHidden/>
           <w:lang w:val="en-US"/>
-          <w:rPrChange w:id="254" w:author="Coughlan Shane" w:date="2022-01-31T22:43:00Z">
+          <w:rPrChange w:id="258" w:author="Coughlan Shane" w:date="2022-01-31T22:43:00Z">
             <w:rPr>
               <w:noProof/>
               <w:webHidden/>
@@ -3403,7 +3489,7 @@
       <w:r>
         <w:rPr>
           <w:lang w:val="en-US"/>
-          <w:rPrChange w:id="255" w:author="Coughlan Shane" w:date="2022-01-31T22:43:00Z">
+          <w:rPrChange w:id="259" w:author="Coughlan Shane" w:date="2022-01-31T22:43:00Z">
             <w:rPr>
               <w:noProof/>
             </w:rPr>
@@ -3419,7 +3505,7 @@
           <w:rFonts w:asciiTheme="minorHAnsi" w:eastAsiaTheme="minorEastAsia" w:hAnsiTheme="minorHAnsi" w:cstheme="minorBidi"/>
           <w:b w:val="0"/>
           <w:lang w:val="en-US"/>
-          <w:rPrChange w:id="256" w:author="Coughlan Shane" w:date="2022-01-31T22:43:00Z">
+          <w:rPrChange w:id="260" w:author="Coughlan Shane" w:date="2022-01-31T22:43:00Z">
             <w:rPr>
               <w:rFonts w:asciiTheme="minorHAnsi" w:eastAsiaTheme="minorEastAsia" w:hAnsiTheme="minorHAnsi" w:cstheme="minorBidi"/>
               <w:b w:val="0"/>
@@ -3432,7 +3518,7 @@
       <w:r>
         <w:rPr>
           <w:lang w:val="en-US"/>
-          <w:rPrChange w:id="257" w:author="Coughlan Shane" w:date="2022-01-31T22:43:00Z">
+          <w:rPrChange w:id="261" w:author="Coughlan Shane" w:date="2022-01-31T22:43:00Z">
             <w:rPr/>
           </w:rPrChange>
         </w:rPr>
@@ -3441,7 +3527,7 @@
       <w:r>
         <w:rPr>
           <w:lang w:val="en-US"/>
-          <w:rPrChange w:id="258" w:author="Coughlan Shane" w:date="2022-01-31T22:43:00Z">
+          <w:rPrChange w:id="262" w:author="Coughlan Shane" w:date="2022-01-31T22:43:00Z">
             <w:rPr/>
           </w:rPrChange>
         </w:rPr>
@@ -3450,7 +3536,7 @@
       <w:r>
         <w:rPr>
           <w:lang w:val="en-US"/>
-          <w:rPrChange w:id="259" w:author="Coughlan Shane" w:date="2022-01-31T22:43:00Z">
+          <w:rPrChange w:id="263" w:author="Coughlan Shane" w:date="2022-01-31T22:43:00Z">
             <w:rPr/>
           </w:rPrChange>
         </w:rPr>
@@ -3460,7 +3546,7 @@
         <w:rPr>
           <w:rStyle w:val="Hyperlink"/>
           <w:lang w:val="en-US"/>
-          <w:rPrChange w:id="260" w:author="Coughlan Shane" w:date="2022-01-31T22:43:00Z">
+          <w:rPrChange w:id="264" w:author="Coughlan Shane" w:date="2022-01-31T22:43:00Z">
             <w:rPr>
               <w:rStyle w:val="Hyperlink"/>
               <w:noProof/>
@@ -3475,7 +3561,7 @@
           <w:rFonts w:asciiTheme="minorHAnsi" w:eastAsiaTheme="minorEastAsia" w:hAnsiTheme="minorHAnsi" w:cstheme="minorBidi"/>
           <w:b w:val="0"/>
           <w:lang w:val="en-US"/>
-          <w:rPrChange w:id="261" w:author="Coughlan Shane" w:date="2022-01-31T22:43:00Z">
+          <w:rPrChange w:id="265" w:author="Coughlan Shane" w:date="2022-01-31T22:43:00Z">
             <w:rPr>
               <w:rFonts w:asciiTheme="minorHAnsi" w:eastAsiaTheme="minorEastAsia" w:hAnsiTheme="minorHAnsi" w:cstheme="minorBidi"/>
               <w:b w:val="0"/>
@@ -3490,7 +3576,7 @@
         <w:rPr>
           <w:rStyle w:val="Hyperlink"/>
           <w:lang w:val="en-US"/>
-          <w:rPrChange w:id="262" w:author="Coughlan Shane" w:date="2022-01-31T22:43:00Z">
+          <w:rPrChange w:id="266" w:author="Coughlan Shane" w:date="2022-01-31T22:43:00Z">
             <w:rPr>
               <w:rStyle w:val="Hyperlink"/>
               <w:noProof/>
@@ -3504,7 +3590,7 @@
         <w:rPr>
           <w:webHidden/>
           <w:lang w:val="en-US"/>
-          <w:rPrChange w:id="263" w:author="Coughlan Shane" w:date="2022-01-31T22:43:00Z">
+          <w:rPrChange w:id="267" w:author="Coughlan Shane" w:date="2022-01-31T22:43:00Z">
             <w:rPr>
               <w:noProof/>
               <w:webHidden/>
@@ -3517,7 +3603,7 @@
         <w:rPr>
           <w:webHidden/>
           <w:lang w:val="en-US"/>
-          <w:rPrChange w:id="264" w:author="Coughlan Shane" w:date="2022-01-31T22:43:00Z">
+          <w:rPrChange w:id="268" w:author="Coughlan Shane" w:date="2022-01-31T22:43:00Z">
             <w:rPr>
               <w:noProof/>
               <w:webHidden/>
@@ -3530,7 +3616,7 @@
         <w:rPr>
           <w:webHidden/>
           <w:lang w:val="en-US"/>
-          <w:rPrChange w:id="265" w:author="Coughlan Shane" w:date="2022-01-31T22:43:00Z">
+          <w:rPrChange w:id="269" w:author="Coughlan Shane" w:date="2022-01-31T22:43:00Z">
             <w:rPr>
               <w:noProof/>
               <w:webHidden/>
@@ -3543,7 +3629,7 @@
         <w:rPr>
           <w:webHidden/>
           <w:lang w:val="en-US"/>
-          <w:rPrChange w:id="266" w:author="Coughlan Shane" w:date="2022-01-31T22:43:00Z">
+          <w:rPrChange w:id="270" w:author="Coughlan Shane" w:date="2022-01-31T22:43:00Z">
             <w:rPr>
               <w:noProof/>
               <w:webHidden/>
@@ -3555,7 +3641,7 @@
         <w:rPr>
           <w:webHidden/>
           <w:lang w:val="en-US"/>
-          <w:rPrChange w:id="267" w:author="Coughlan Shane" w:date="2022-01-31T22:43:00Z">
+          <w:rPrChange w:id="271" w:author="Coughlan Shane" w:date="2022-01-31T22:43:00Z">
             <w:rPr>
               <w:noProof/>
               <w:webHidden/>
@@ -3568,7 +3654,7 @@
         <w:rPr>
           <w:webHidden/>
           <w:lang w:val="en-US"/>
-          <w:rPrChange w:id="268" w:author="Coughlan Shane" w:date="2022-01-31T22:43:00Z">
+          <w:rPrChange w:id="272" w:author="Coughlan Shane" w:date="2022-01-31T22:43:00Z">
             <w:rPr>
               <w:noProof/>
               <w:webHidden/>
@@ -3581,7 +3667,7 @@
         <w:rPr>
           <w:webHidden/>
           <w:lang w:val="en-US"/>
-          <w:rPrChange w:id="269" w:author="Coughlan Shane" w:date="2022-01-31T22:43:00Z">
+          <w:rPrChange w:id="273" w:author="Coughlan Shane" w:date="2022-01-31T22:43:00Z">
             <w:rPr>
               <w:noProof/>
               <w:webHidden/>
@@ -3593,7 +3679,7 @@
       <w:r>
         <w:rPr>
           <w:lang w:val="en-US"/>
-          <w:rPrChange w:id="270" w:author="Coughlan Shane" w:date="2022-01-31T22:43:00Z">
+          <w:rPrChange w:id="274" w:author="Coughlan Shane" w:date="2022-01-31T22:43:00Z">
             <w:rPr>
               <w:noProof/>
             </w:rPr>
@@ -3609,7 +3695,7 @@
           <w:rFonts w:asciiTheme="minorHAnsi" w:eastAsiaTheme="minorEastAsia" w:hAnsiTheme="minorHAnsi" w:cstheme="minorBidi"/>
           <w:b w:val="0"/>
           <w:lang w:val="en-US"/>
-          <w:rPrChange w:id="271" w:author="Coughlan Shane" w:date="2022-01-31T22:43:00Z">
+          <w:rPrChange w:id="275" w:author="Coughlan Shane" w:date="2022-01-31T22:43:00Z">
             <w:rPr>
               <w:rFonts w:asciiTheme="minorHAnsi" w:eastAsiaTheme="minorEastAsia" w:hAnsiTheme="minorHAnsi" w:cstheme="minorBidi"/>
               <w:b w:val="0"/>
@@ -3622,7 +3708,7 @@
       <w:r>
         <w:rPr>
           <w:lang w:val="en-US"/>
-          <w:rPrChange w:id="272" w:author="Coughlan Shane" w:date="2022-01-31T22:43:00Z">
+          <w:rPrChange w:id="276" w:author="Coughlan Shane" w:date="2022-01-31T22:43:00Z">
             <w:rPr/>
           </w:rPrChange>
         </w:rPr>
@@ -3631,7 +3717,7 @@
       <w:r>
         <w:rPr>
           <w:lang w:val="en-US"/>
-          <w:rPrChange w:id="273" w:author="Coughlan Shane" w:date="2022-01-31T22:43:00Z">
+          <w:rPrChange w:id="277" w:author="Coughlan Shane" w:date="2022-01-31T22:43:00Z">
             <w:rPr/>
           </w:rPrChange>
         </w:rPr>
@@ -3640,7 +3726,7 @@
       <w:r>
         <w:rPr>
           <w:lang w:val="en-US"/>
-          <w:rPrChange w:id="274" w:author="Coughlan Shane" w:date="2022-01-31T22:43:00Z">
+          <w:rPrChange w:id="278" w:author="Coughlan Shane" w:date="2022-01-31T22:43:00Z">
             <w:rPr/>
           </w:rPrChange>
         </w:rPr>
@@ -3649,7 +3735,7 @@
       <w:r>
         <w:rPr>
           <w:lang w:val="en-US"/>
-          <w:rPrChange w:id="275" w:author="Coughlan Shane" w:date="2022-01-31T22:43:00Z">
+          <w:rPrChange w:id="279" w:author="Coughlan Shane" w:date="2022-01-31T22:43:00Z">
             <w:rPr/>
           </w:rPrChange>
         </w:rPr>
@@ -3659,7 +3745,7 @@
         <w:rPr>
           <w:rStyle w:val="Hyperlink"/>
           <w:lang w:val="en-US"/>
-          <w:rPrChange w:id="276" w:author="Coughlan Shane" w:date="2022-01-31T22:43:00Z">
+          <w:rPrChange w:id="280" w:author="Coughlan Shane" w:date="2022-01-31T22:43:00Z">
             <w:rPr>
               <w:rStyle w:val="Hyperlink"/>
               <w:noProof/>
@@ -3674,7 +3760,7 @@
           <w:rFonts w:asciiTheme="minorHAnsi" w:eastAsiaTheme="minorEastAsia" w:hAnsiTheme="minorHAnsi" w:cstheme="minorBidi"/>
           <w:b w:val="0"/>
           <w:lang w:val="en-US"/>
-          <w:rPrChange w:id="277" w:author="Coughlan Shane" w:date="2022-01-31T22:43:00Z">
+          <w:rPrChange w:id="281" w:author="Coughlan Shane" w:date="2022-01-31T22:43:00Z">
             <w:rPr>
               <w:rFonts w:asciiTheme="minorHAnsi" w:eastAsiaTheme="minorEastAsia" w:hAnsiTheme="minorHAnsi" w:cstheme="minorBidi"/>
               <w:b w:val="0"/>
@@ -3689,7 +3775,7 @@
         <w:rPr>
           <w:rStyle w:val="Hyperlink"/>
           <w:lang w:val="en-US"/>
-          <w:rPrChange w:id="278" w:author="Coughlan Shane" w:date="2022-01-31T22:43:00Z">
+          <w:rPrChange w:id="282" w:author="Coughlan Shane" w:date="2022-01-31T22:43:00Z">
             <w:rPr>
               <w:rStyle w:val="Hyperlink"/>
               <w:noProof/>
@@ -3703,7 +3789,7 @@
         <w:rPr>
           <w:webHidden/>
           <w:lang w:val="en-US"/>
-          <w:rPrChange w:id="279" w:author="Coughlan Shane" w:date="2022-01-31T22:43:00Z">
+          <w:rPrChange w:id="283" w:author="Coughlan Shane" w:date="2022-01-31T22:43:00Z">
             <w:rPr>
               <w:noProof/>
               <w:webHidden/>
@@ -3716,7 +3802,7 @@
         <w:rPr>
           <w:webHidden/>
           <w:lang w:val="en-US"/>
-          <w:rPrChange w:id="280" w:author="Coughlan Shane" w:date="2022-01-31T22:43:00Z">
+          <w:rPrChange w:id="284" w:author="Coughlan Shane" w:date="2022-01-31T22:43:00Z">
             <w:rPr>
               <w:noProof/>
               <w:webHidden/>
@@ -3729,7 +3815,7 @@
         <w:rPr>
           <w:webHidden/>
           <w:lang w:val="en-US"/>
-          <w:rPrChange w:id="281" w:author="Coughlan Shane" w:date="2022-01-31T22:43:00Z">
+          <w:rPrChange w:id="285" w:author="Coughlan Shane" w:date="2022-01-31T22:43:00Z">
             <w:rPr>
               <w:noProof/>
               <w:webHidden/>
@@ -3742,7 +3828,7 @@
         <w:rPr>
           <w:webHidden/>
           <w:lang w:val="en-US"/>
-          <w:rPrChange w:id="282" w:author="Coughlan Shane" w:date="2022-01-31T22:43:00Z">
+          <w:rPrChange w:id="286" w:author="Coughlan Shane" w:date="2022-01-31T22:43:00Z">
             <w:rPr>
               <w:noProof/>
               <w:webHidden/>
@@ -3754,7 +3840,7 @@
         <w:rPr>
           <w:webHidden/>
           <w:lang w:val="en-US"/>
-          <w:rPrChange w:id="283" w:author="Coughlan Shane" w:date="2022-01-31T22:43:00Z">
+          <w:rPrChange w:id="287" w:author="Coughlan Shane" w:date="2022-01-31T22:43:00Z">
             <w:rPr>
               <w:noProof/>
               <w:webHidden/>
@@ -3767,7 +3853,7 @@
         <w:rPr>
           <w:webHidden/>
           <w:lang w:val="en-US"/>
-          <w:rPrChange w:id="284" w:author="Coughlan Shane" w:date="2022-01-31T22:43:00Z">
+          <w:rPrChange w:id="288" w:author="Coughlan Shane" w:date="2022-01-31T22:43:00Z">
             <w:rPr>
               <w:noProof/>
               <w:webHidden/>
@@ -3780,7 +3866,7 @@
         <w:rPr>
           <w:webHidden/>
           <w:lang w:val="en-US"/>
-          <w:rPrChange w:id="285" w:author="Coughlan Shane" w:date="2022-01-31T22:43:00Z">
+          <w:rPrChange w:id="289" w:author="Coughlan Shane" w:date="2022-01-31T22:43:00Z">
             <w:rPr>
               <w:noProof/>
               <w:webHidden/>
@@ -3792,7 +3878,7 @@
       <w:r>
         <w:rPr>
           <w:lang w:val="en-US"/>
-          <w:rPrChange w:id="286" w:author="Coughlan Shane" w:date="2022-01-31T22:43:00Z">
+          <w:rPrChange w:id="290" w:author="Coughlan Shane" w:date="2022-01-31T22:43:00Z">
             <w:rPr>
               <w:noProof/>
             </w:rPr>
@@ -3808,7 +3894,7 @@
           <w:rFonts w:asciiTheme="minorHAnsi" w:eastAsiaTheme="minorEastAsia" w:hAnsiTheme="minorHAnsi" w:cstheme="minorBidi"/>
           <w:b w:val="0"/>
           <w:lang w:val="en-US"/>
-          <w:rPrChange w:id="287" w:author="Coughlan Shane" w:date="2022-01-31T22:43:00Z">
+          <w:rPrChange w:id="291" w:author="Coughlan Shane" w:date="2022-01-31T22:43:00Z">
             <w:rPr>
               <w:rFonts w:asciiTheme="minorHAnsi" w:eastAsiaTheme="minorEastAsia" w:hAnsiTheme="minorHAnsi" w:cstheme="minorBidi"/>
               <w:b w:val="0"/>
@@ -3821,7 +3907,7 @@
       <w:r>
         <w:rPr>
           <w:lang w:val="en-US"/>
-          <w:rPrChange w:id="288" w:author="Coughlan Shane" w:date="2022-01-31T22:43:00Z">
+          <w:rPrChange w:id="292" w:author="Coughlan Shane" w:date="2022-01-31T22:43:00Z">
             <w:rPr/>
           </w:rPrChange>
         </w:rPr>
@@ -3830,7 +3916,7 @@
       <w:r>
         <w:rPr>
           <w:lang w:val="en-US"/>
-          <w:rPrChange w:id="289" w:author="Coughlan Shane" w:date="2022-01-31T22:43:00Z">
+          <w:rPrChange w:id="293" w:author="Coughlan Shane" w:date="2022-01-31T22:43:00Z">
             <w:rPr/>
           </w:rPrChange>
         </w:rPr>
@@ -3839,7 +3925,7 @@
       <w:r>
         <w:rPr>
           <w:lang w:val="en-US"/>
-          <w:rPrChange w:id="290" w:author="Coughlan Shane" w:date="2022-01-31T22:43:00Z">
+          <w:rPrChange w:id="294" w:author="Coughlan Shane" w:date="2022-01-31T22:43:00Z">
             <w:rPr/>
           </w:rPrChange>
         </w:rPr>
@@ -3849,7 +3935,7 @@
         <w:rPr>
           <w:rStyle w:val="Hyperlink"/>
           <w:lang w:val="en-US"/>
-          <w:rPrChange w:id="291" w:author="Coughlan Shane" w:date="2022-01-31T22:43:00Z">
+          <w:rPrChange w:id="295" w:author="Coughlan Shane" w:date="2022-01-31T22:43:00Z">
             <w:rPr>
               <w:rStyle w:val="Hyperlink"/>
               <w:noProof/>
@@ -3864,7 +3950,7 @@
           <w:rFonts w:asciiTheme="minorHAnsi" w:eastAsiaTheme="minorEastAsia" w:hAnsiTheme="minorHAnsi" w:cstheme="minorBidi"/>
           <w:b w:val="0"/>
           <w:lang w:val="en-US"/>
-          <w:rPrChange w:id="292" w:author="Coughlan Shane" w:date="2022-01-31T22:43:00Z">
+          <w:rPrChange w:id="296" w:author="Coughlan Shane" w:date="2022-01-31T22:43:00Z">
             <w:rPr>
               <w:rFonts w:asciiTheme="minorHAnsi" w:eastAsiaTheme="minorEastAsia" w:hAnsiTheme="minorHAnsi" w:cstheme="minorBidi"/>
               <w:b w:val="0"/>
@@ -3879,7 +3965,7 @@
         <w:rPr>
           <w:rStyle w:val="Hyperlink"/>
           <w:lang w:val="en-US"/>
-          <w:rPrChange w:id="293" w:author="Coughlan Shane" w:date="2022-01-31T22:43:00Z">
+          <w:rPrChange w:id="297" w:author="Coughlan Shane" w:date="2022-01-31T22:43:00Z">
             <w:rPr>
               <w:rStyle w:val="Hyperlink"/>
               <w:noProof/>
@@ -3893,7 +3979,7 @@
         <w:rPr>
           <w:webHidden/>
           <w:lang w:val="en-US"/>
-          <w:rPrChange w:id="294" w:author="Coughlan Shane" w:date="2022-01-31T22:43:00Z">
+          <w:rPrChange w:id="298" w:author="Coughlan Shane" w:date="2022-01-31T22:43:00Z">
             <w:rPr>
               <w:noProof/>
               <w:webHidden/>
@@ -3906,7 +3992,7 @@
         <w:rPr>
           <w:webHidden/>
           <w:lang w:val="en-US"/>
-          <w:rPrChange w:id="295" w:author="Coughlan Shane" w:date="2022-01-31T22:43:00Z">
+          <w:rPrChange w:id="299" w:author="Coughlan Shane" w:date="2022-01-31T22:43:00Z">
             <w:rPr>
               <w:noProof/>
               <w:webHidden/>
@@ -3919,7 +4005,7 @@
         <w:rPr>
           <w:webHidden/>
           <w:lang w:val="en-US"/>
-          <w:rPrChange w:id="296" w:author="Coughlan Shane" w:date="2022-01-31T22:43:00Z">
+          <w:rPrChange w:id="300" w:author="Coughlan Shane" w:date="2022-01-31T22:43:00Z">
             <w:rPr>
               <w:noProof/>
               <w:webHidden/>
@@ -3932,7 +4018,7 @@
         <w:rPr>
           <w:webHidden/>
           <w:lang w:val="en-US"/>
-          <w:rPrChange w:id="297" w:author="Coughlan Shane" w:date="2022-01-31T22:43:00Z">
+          <w:rPrChange w:id="301" w:author="Coughlan Shane" w:date="2022-01-31T22:43:00Z">
             <w:rPr>
               <w:noProof/>
               <w:webHidden/>
@@ -3944,7 +4030,7 @@
         <w:rPr>
           <w:webHidden/>
           <w:lang w:val="en-US"/>
-          <w:rPrChange w:id="298" w:author="Coughlan Shane" w:date="2022-01-31T22:43:00Z">
+          <w:rPrChange w:id="302" w:author="Coughlan Shane" w:date="2022-01-31T22:43:00Z">
             <w:rPr>
               <w:noProof/>
               <w:webHidden/>
@@ -3957,7 +4043,7 @@
         <w:rPr>
           <w:webHidden/>
           <w:lang w:val="en-US"/>
-          <w:rPrChange w:id="299" w:author="Coughlan Shane" w:date="2022-01-31T22:43:00Z">
+          <w:rPrChange w:id="303" w:author="Coughlan Shane" w:date="2022-01-31T22:43:00Z">
             <w:rPr>
               <w:noProof/>
               <w:webHidden/>
@@ -3970,7 +4056,7 @@
         <w:rPr>
           <w:webHidden/>
           <w:lang w:val="en-US"/>
-          <w:rPrChange w:id="300" w:author="Coughlan Shane" w:date="2022-01-31T22:43:00Z">
+          <w:rPrChange w:id="304" w:author="Coughlan Shane" w:date="2022-01-31T22:43:00Z">
             <w:rPr>
               <w:noProof/>
               <w:webHidden/>
@@ -3982,7 +4068,7 @@
       <w:r>
         <w:rPr>
           <w:lang w:val="en-US"/>
-          <w:rPrChange w:id="301" w:author="Coughlan Shane" w:date="2022-01-31T22:43:00Z">
+          <w:rPrChange w:id="305" w:author="Coughlan Shane" w:date="2022-01-31T22:43:00Z">
             <w:rPr>
               <w:noProof/>
             </w:rPr>
@@ -4013,8 +4099,8 @@
           <w:lang w:val="en-US"/>
         </w:rPr>
       </w:pPr>
-      <w:bookmarkStart w:id="302" w:name="_Toc353342668"/>
-      <w:bookmarkStart w:id="303" w:name="_Toc79496715"/>
+      <w:bookmarkStart w:id="306" w:name="_Toc353342668"/>
+      <w:bookmarkStart w:id="307" w:name="_Toc79496715"/>
       <w:r>
         <w:rPr>
           <w:lang w:val="en-US"/>
@@ -4022,18 +4108,18 @@
         <w:lastRenderedPageBreak/>
         <w:t>Introduction</w:t>
       </w:r>
-      <w:bookmarkEnd w:id="302"/>
-      <w:bookmarkEnd w:id="303"/>
+      <w:bookmarkEnd w:id="306"/>
+      <w:bookmarkEnd w:id="307"/>
     </w:p>
     <w:p>
       <w:pPr>
         <w:jc w:val="both"/>
         <w:rPr>
-          <w:ins w:id="304" w:author="Coughlan Shane" w:date="2022-01-31T22:20:00Z"/>
-          <w:lang w:val="en-US"/>
-        </w:rPr>
-      </w:pPr>
-      <w:ins w:id="305" w:author="Coughlan Shane" w:date="2022-01-31T22:19:00Z">
+          <w:ins w:id="308" w:author="Coughlan Shane" w:date="2022-01-31T22:20:00Z"/>
+          <w:lang w:val="en-US"/>
+        </w:rPr>
+      </w:pPr>
+      <w:ins w:id="309" w:author="Coughlan Shane" w:date="2022-01-31T22:19:00Z">
         <w:r>
           <w:rPr>
             <w:lang w:val="en-US"/>
@@ -4041,7 +4127,7 @@
           <w:t>The OpenChain Project</w:t>
         </w:r>
       </w:ins>
-      <w:ins w:id="306" w:author="Coughlan Shane" w:date="2022-01-31T22:26:00Z">
+      <w:ins w:id="310" w:author="Coughlan Shane" w:date="2022-01-31T22:26:00Z">
         <w:r>
           <w:rPr>
             <w:lang w:val="en-US"/>
@@ -4049,7 +4135,7 @@
           <w:t xml:space="preserve"> </w:t>
         </w:r>
       </w:ins>
-      <w:ins w:id="307" w:author="Coughlan Shane" w:date="2022-01-31T22:27:00Z">
+      <w:ins w:id="311" w:author="Coughlan Shane" w:date="2022-01-31T22:27:00Z">
         <w:r>
           <w:rPr>
             <w:lang w:val="en-US"/>
@@ -4057,61 +4143,61 @@
           <w:t>is working towards</w:t>
         </w:r>
       </w:ins>
-      <w:ins w:id="308" w:author="Coughlan Shane" w:date="2022-01-31T22:26:00Z">
+      <w:ins w:id="312" w:author="Coughlan Shane" w:date="2022-01-31T22:26:00Z">
         <w:r>
           <w:rPr>
             <w:lang w:val="en-US"/>
           </w:rPr>
           <w:t xml:space="preserve"> a supply chain where open source is delivered with trusted and consistent compliance information.</w:t>
-        </w:r>
-      </w:ins>
-      <w:ins w:id="309" w:author="Coughlan Shane" w:date="2022-01-31T22:27:00Z">
-        <w:r>
-          <w:rPr>
-            <w:lang w:val="en-US"/>
-          </w:rPr>
-          <w:t xml:space="preserve"> We maintain</w:t>
-        </w:r>
-      </w:ins>
-      <w:ins w:id="310" w:author="Coughlan Shane" w:date="2022-01-31T22:19:00Z">
-        <w:r>
-          <w:rPr>
-            <w:lang w:val="en-US"/>
-          </w:rPr>
-          <w:t xml:space="preserve"> OpenChain ISO/IEC 5230:2020, the International Standard for </w:t>
-        </w:r>
-        <w:proofErr w:type="gramStart"/>
-        <w:r>
-          <w:rPr>
-            <w:lang w:val="en-US"/>
-          </w:rPr>
-          <w:t>open source</w:t>
-        </w:r>
-        <w:proofErr w:type="gramEnd"/>
-        <w:r>
-          <w:rPr>
-            <w:lang w:val="en-US"/>
-          </w:rPr>
-          <w:t xml:space="preserve"> l</w:t>
-        </w:r>
-      </w:ins>
-      <w:ins w:id="311" w:author="Coughlan Shane" w:date="2022-01-31T22:20:00Z">
-        <w:r>
-          <w:rPr>
-            <w:lang w:val="en-US"/>
-          </w:rPr>
-          <w:t>icense compliance. Adjacent to this the project maintains a large international community, extensive reference materials, and working groups addressing various domain issues.</w:t>
-        </w:r>
-      </w:ins>
-      <w:ins w:id="312" w:author="Coughlan Shane" w:date="2022-01-31T22:22:00Z">
-        <w:r>
-          <w:rPr>
-            <w:lang w:val="en-US"/>
-          </w:rPr>
-          <w:t xml:space="preserve"> </w:t>
         </w:r>
       </w:ins>
       <w:ins w:id="313" w:author="Coughlan Shane" w:date="2022-01-31T22:27:00Z">
+        <w:r>
+          <w:rPr>
+            <w:lang w:val="en-US"/>
+          </w:rPr>
+          <w:t xml:space="preserve"> We maintain</w:t>
+        </w:r>
+      </w:ins>
+      <w:ins w:id="314" w:author="Coughlan Shane" w:date="2022-01-31T22:19:00Z">
+        <w:r>
+          <w:rPr>
+            <w:lang w:val="en-US"/>
+          </w:rPr>
+          <w:t xml:space="preserve"> OpenChain ISO/IEC 5230:2020, the International Standard for </w:t>
+        </w:r>
+        <w:proofErr w:type="gramStart"/>
+        <w:r>
+          <w:rPr>
+            <w:lang w:val="en-US"/>
+          </w:rPr>
+          <w:t>open source</w:t>
+        </w:r>
+        <w:proofErr w:type="gramEnd"/>
+        <w:r>
+          <w:rPr>
+            <w:lang w:val="en-US"/>
+          </w:rPr>
+          <w:t xml:space="preserve"> l</w:t>
+        </w:r>
+      </w:ins>
+      <w:ins w:id="315" w:author="Coughlan Shane" w:date="2022-01-31T22:20:00Z">
+        <w:r>
+          <w:rPr>
+            <w:lang w:val="en-US"/>
+          </w:rPr>
+          <w:t>icense compliance. Adjacent to this the project maintains a large international community, extensive reference materials, and working groups addressing various domain issues.</w:t>
+        </w:r>
+      </w:ins>
+      <w:ins w:id="316" w:author="Coughlan Shane" w:date="2022-01-31T22:22:00Z">
+        <w:r>
+          <w:rPr>
+            <w:lang w:val="en-US"/>
+          </w:rPr>
+          <w:t xml:space="preserve"> </w:t>
+        </w:r>
+      </w:ins>
+      <w:ins w:id="317" w:author="Coughlan Shane" w:date="2022-01-31T22:27:00Z">
         <w:r>
           <w:rPr>
             <w:lang w:val="en-US"/>
@@ -4138,11 +4224,11 @@
       <w:pPr>
         <w:jc w:val="both"/>
         <w:rPr>
-          <w:ins w:id="314" w:author="Coughlan Shane" w:date="2022-01-31T22:33:00Z"/>
-          <w:lang w:val="en-US"/>
-        </w:rPr>
-      </w:pPr>
-      <w:ins w:id="315" w:author="Coughlan Shane" w:date="2022-01-31T22:21:00Z">
+          <w:ins w:id="318" w:author="Coughlan Shane" w:date="2022-01-31T22:33:00Z"/>
+          <w:lang w:val="en-US"/>
+        </w:rPr>
+      </w:pPr>
+      <w:ins w:id="319" w:author="Coughlan Shane" w:date="2022-01-31T22:21:00Z">
         <w:r>
           <w:rPr>
             <w:lang w:val="en-US"/>
@@ -4170,7 +4256,7 @@
           <w:t xml:space="preserve"> and outbound inflection points where a process, policy or training should exist. </w:t>
         </w:r>
       </w:ins>
-      <w:ins w:id="316" w:author="Coughlan Shane" w:date="2022-01-31T22:29:00Z">
+      <w:ins w:id="320" w:author="Coughlan Shane" w:date="2022-01-31T22:29:00Z">
         <w:r>
           <w:rPr>
             <w:lang w:val="en-US"/>
@@ -4178,7 +4264,7 @@
           <w:t>The</w:t>
         </w:r>
       </w:ins>
-      <w:ins w:id="317" w:author="Coughlan Shane" w:date="2022-01-31T22:28:00Z">
+      <w:ins w:id="321" w:author="Coughlan Shane" w:date="2022-01-31T22:28:00Z">
         <w:r>
           <w:rPr>
             <w:lang w:val="en-US"/>
@@ -4186,7 +4272,7 @@
           <w:t xml:space="preserve"> identification and tracking of software used and deployed is </w:t>
         </w:r>
       </w:ins>
-      <w:ins w:id="318" w:author="Coughlan Shane" w:date="2022-01-31T22:29:00Z">
+      <w:ins w:id="322" w:author="Coughlan Shane" w:date="2022-01-31T22:29:00Z">
         <w:r>
           <w:rPr>
             <w:lang w:val="en-US"/>
@@ -4194,7 +4280,7 @@
           <w:t xml:space="preserve">an inherent part of getting this right, and this also allows our </w:t>
         </w:r>
       </w:ins>
-      <w:ins w:id="319" w:author="Coughlan Shane" w:date="2022-01-31T22:28:00Z">
+      <w:ins w:id="323" w:author="Coughlan Shane" w:date="2022-01-31T22:28:00Z">
         <w:r>
           <w:rPr>
             <w:lang w:val="en-US"/>
@@ -4202,7 +4288,7 @@
           <w:t>standard to also be useful for security or export control.</w:t>
         </w:r>
       </w:ins>
-      <w:ins w:id="320" w:author="Coughlan Shane" w:date="2022-01-31T22:32:00Z">
+      <w:ins w:id="324" w:author="Coughlan Shane" w:date="2022-01-31T22:32:00Z">
         <w:r>
           <w:rPr>
             <w:lang w:val="en-US"/>
@@ -4215,11 +4301,11 @@
       <w:pPr>
         <w:jc w:val="both"/>
         <w:rPr>
-          <w:ins w:id="321" w:author="Coughlan Shane" w:date="2022-01-31T22:36:00Z"/>
-          <w:lang w:val="en-US"/>
-        </w:rPr>
-      </w:pPr>
-      <w:ins w:id="322" w:author="Coughlan Shane" w:date="2022-01-31T22:32:00Z">
+          <w:ins w:id="325" w:author="Coughlan Shane" w:date="2022-01-31T22:36:00Z"/>
+          <w:lang w:val="en-US"/>
+        </w:rPr>
+      </w:pPr>
+      <w:ins w:id="326" w:author="Coughlan Shane" w:date="2022-01-31T22:32:00Z">
         <w:r>
           <w:rPr>
             <w:lang w:val="en-US"/>
@@ -4237,38 +4323,6 @@
             <w:lang w:val="en-US"/>
           </w:rPr>
           <w:t xml:space="preserve"> was being used quite often </w:t>
-        </w:r>
-      </w:ins>
-      <w:ins w:id="323" w:author="Coughlan Shane" w:date="2022-01-31T22:33:00Z">
-        <w:r>
-          <w:rPr>
-            <w:lang w:val="en-US"/>
-          </w:rPr>
-          <w:t>in deployment discussions and w</w:t>
-        </w:r>
-      </w:ins>
-      <w:ins w:id="324" w:author="Coughlan Shane" w:date="2022-01-31T22:29:00Z">
-        <w:r>
-          <w:rPr>
-            <w:lang w:val="en-US"/>
-          </w:rPr>
-          <w:t>e want</w:t>
-        </w:r>
-      </w:ins>
-      <w:ins w:id="325" w:author="Coughlan Shane" w:date="2022-01-31T22:33:00Z">
-        <w:r>
-          <w:rPr>
-            <w:lang w:val="en-US"/>
-          </w:rPr>
-          <w:t>ed</w:t>
-        </w:r>
-      </w:ins>
-      <w:ins w:id="326" w:author="Coughlan Shane" w:date="2022-01-31T22:29:00Z">
-        <w:r>
-          <w:rPr>
-            <w:lang w:val="en-US"/>
-          </w:rPr>
-          <w:t xml:space="preserve"> to </w:t>
         </w:r>
       </w:ins>
       <w:ins w:id="327" w:author="Coughlan Shane" w:date="2022-01-31T22:33:00Z">
@@ -4276,10 +4330,42 @@
           <w:rPr>
             <w:lang w:val="en-US"/>
           </w:rPr>
+          <w:t>in deployment discussions and w</w:t>
+        </w:r>
+      </w:ins>
+      <w:ins w:id="328" w:author="Coughlan Shane" w:date="2022-01-31T22:29:00Z">
+        <w:r>
+          <w:rPr>
+            <w:lang w:val="en-US"/>
+          </w:rPr>
+          <w:t>e want</w:t>
+        </w:r>
+      </w:ins>
+      <w:ins w:id="329" w:author="Coughlan Shane" w:date="2022-01-31T22:33:00Z">
+        <w:r>
+          <w:rPr>
+            <w:lang w:val="en-US"/>
+          </w:rPr>
+          <w:t>ed</w:t>
+        </w:r>
+      </w:ins>
+      <w:ins w:id="330" w:author="Coughlan Shane" w:date="2022-01-31T22:29:00Z">
+        <w:r>
+          <w:rPr>
+            <w:lang w:val="en-US"/>
+          </w:rPr>
+          <w:t xml:space="preserve"> to </w:t>
+        </w:r>
+      </w:ins>
+      <w:ins w:id="331" w:author="Coughlan Shane" w:date="2022-01-31T22:33:00Z">
+        <w:r>
+          <w:rPr>
+            <w:lang w:val="en-US"/>
+          </w:rPr>
           <w:t>sup</w:t>
         </w:r>
       </w:ins>
-      <w:ins w:id="328" w:author="Coughlan Shane" w:date="2022-01-31T22:34:00Z">
+      <w:ins w:id="332" w:author="Coughlan Shane" w:date="2022-01-31T22:34:00Z">
         <w:r>
           <w:rPr>
             <w:lang w:val="en-US"/>
@@ -4287,44 +4373,12 @@
           <w:t>port our broader community around</w:t>
         </w:r>
       </w:ins>
-      <w:ins w:id="329" w:author="Coughlan Shane" w:date="2022-01-31T22:29:00Z">
+      <w:ins w:id="333" w:author="Coughlan Shane" w:date="2022-01-31T22:29:00Z">
         <w:r>
           <w:rPr>
             <w:lang w:val="en-US"/>
           </w:rPr>
           <w:t xml:space="preserve"> these use-case</w:t>
-        </w:r>
-      </w:ins>
-      <w:ins w:id="330" w:author="Coughlan Shane" w:date="2022-01-31T22:30:00Z">
-        <w:r>
-          <w:rPr>
-            <w:lang w:val="en-US"/>
-          </w:rPr>
-          <w:t xml:space="preserve">s. The </w:t>
-        </w:r>
-      </w:ins>
-      <w:ins w:id="331" w:author="Coughlan Shane" w:date="2022-01-31T22:41:00Z">
-        <w:r>
-          <w:rPr>
-            <w:lang w:val="en-US"/>
-          </w:rPr>
-          <w:t>reference specification</w:t>
-        </w:r>
-      </w:ins>
-      <w:ins w:id="332" w:author="Coughlan Shane" w:date="2022-01-31T22:30:00Z">
-        <w:r>
-          <w:rPr>
-            <w:lang w:val="en-US"/>
-          </w:rPr>
-          <w:t xml:space="preserve"> you are now reading is focused on the security domain. It</w:t>
-        </w:r>
-      </w:ins>
-      <w:ins w:id="333" w:author="Coughlan Shane" w:date="2022-01-31T22:31:00Z">
-        <w:r>
-          <w:rPr>
-            <w:lang w:val="en-US"/>
-          </w:rPr>
-          <w:t xml:space="preserve"> is intended to</w:t>
         </w:r>
       </w:ins>
       <w:ins w:id="334" w:author="Coughlan Shane" w:date="2022-01-31T22:30:00Z">
@@ -4332,15 +4386,15 @@
           <w:rPr>
             <w:lang w:val="en-US"/>
           </w:rPr>
-          <w:t xml:space="preserve"> identif</w:t>
+          <w:t xml:space="preserve">s. The </w:t>
         </w:r>
       </w:ins>
-      <w:ins w:id="335" w:author="Coughlan Shane" w:date="2022-01-31T22:31:00Z">
-        <w:r>
-          <w:rPr>
-            <w:lang w:val="en-US"/>
-          </w:rPr>
-          <w:t>y</w:t>
+      <w:ins w:id="335" w:author="Coughlan Shane" w:date="2022-01-31T22:41:00Z">
+        <w:r>
+          <w:rPr>
+            <w:lang w:val="en-US"/>
+          </w:rPr>
+          <w:t>reference specification</w:t>
         </w:r>
       </w:ins>
       <w:ins w:id="336" w:author="Coughlan Shane" w:date="2022-01-31T22:30:00Z">
@@ -4348,7 +4402,7 @@
           <w:rPr>
             <w:lang w:val="en-US"/>
           </w:rPr>
-          <w:t xml:space="preserve"> and </w:t>
+          <w:t xml:space="preserve"> you are now reading is focused on the security domain. It</w:t>
         </w:r>
       </w:ins>
       <w:ins w:id="337" w:author="Coughlan Shane" w:date="2022-01-31T22:31:00Z">
@@ -4356,7 +4410,7 @@
           <w:rPr>
             <w:lang w:val="en-US"/>
           </w:rPr>
-          <w:t>describe</w:t>
+          <w:t xml:space="preserve"> is intended to</w:t>
         </w:r>
       </w:ins>
       <w:ins w:id="338" w:author="Coughlan Shane" w:date="2022-01-31T22:30:00Z">
@@ -4364,11 +4418,43 @@
           <w:rPr>
             <w:lang w:val="en-US"/>
           </w:rPr>
+          <w:t xml:space="preserve"> identif</w:t>
+        </w:r>
+      </w:ins>
+      <w:ins w:id="339" w:author="Coughlan Shane" w:date="2022-01-31T22:31:00Z">
+        <w:r>
+          <w:rPr>
+            <w:lang w:val="en-US"/>
+          </w:rPr>
+          <w:t>y</w:t>
+        </w:r>
+      </w:ins>
+      <w:ins w:id="340" w:author="Coughlan Shane" w:date="2022-01-31T22:30:00Z">
+        <w:r>
+          <w:rPr>
+            <w:lang w:val="en-US"/>
+          </w:rPr>
+          <w:t xml:space="preserve"> and </w:t>
+        </w:r>
+      </w:ins>
+      <w:ins w:id="341" w:author="Coughlan Shane" w:date="2022-01-31T22:31:00Z">
+        <w:r>
+          <w:rPr>
+            <w:lang w:val="en-US"/>
+          </w:rPr>
+          <w:t>describe</w:t>
+        </w:r>
+      </w:ins>
+      <w:ins w:id="342" w:author="Coughlan Shane" w:date="2022-01-31T22:30:00Z">
+        <w:r>
+          <w:rPr>
+            <w:lang w:val="en-US"/>
+          </w:rPr>
           <w:t xml:space="preserve"> the key requirements of a quality Security Assurance Program in the context of using </w:t>
         </w:r>
       </w:ins>
       <w:proofErr w:type="gramStart"/>
-      <w:ins w:id="339" w:author="Coughlan Shane" w:date="2022-01-31T22:44:00Z">
+      <w:ins w:id="343" w:author="Coughlan Shane" w:date="2022-01-31T22:44:00Z">
         <w:r>
           <w:rPr>
             <w:lang w:val="en-US"/>
@@ -4383,7 +4469,7 @@
           <w:t xml:space="preserve"> Software</w:t>
         </w:r>
       </w:ins>
-      <w:ins w:id="340" w:author="Coughlan Shane" w:date="2022-01-31T22:30:00Z">
+      <w:ins w:id="344" w:author="Coughlan Shane" w:date="2022-01-31T22:30:00Z">
         <w:r>
           <w:rPr>
             <w:lang w:val="en-US"/>
@@ -4391,7 +4477,7 @@
           <w:t>. Th</w:t>
         </w:r>
       </w:ins>
-      <w:ins w:id="341" w:author="Coughlan Shane" w:date="2022-01-31T22:31:00Z">
+      <w:ins w:id="345" w:author="Coughlan Shane" w:date="2022-01-31T22:31:00Z">
         <w:r>
           <w:rPr>
             <w:lang w:val="en-US"/>
@@ -4400,7 +4486,7 @@
         </w:r>
       </w:ins>
       <w:proofErr w:type="gramStart"/>
-      <w:ins w:id="342" w:author="Coughlan Shane" w:date="2022-01-31T22:44:00Z">
+      <w:ins w:id="346" w:author="Coughlan Shane" w:date="2022-01-31T22:44:00Z">
         <w:r>
           <w:rPr>
             <w:lang w:val="en-US"/>
@@ -4415,7 +4501,7 @@
           <w:t xml:space="preserve"> Software</w:t>
         </w:r>
       </w:ins>
-      <w:ins w:id="343" w:author="Coughlan Shane" w:date="2022-01-31T22:31:00Z">
+      <w:ins w:id="347" w:author="Coughlan Shane" w:date="2022-01-31T22:31:00Z">
         <w:r>
           <w:rPr>
             <w:lang w:val="en-US"/>
@@ -4423,7 +4509,7 @@
           <w:t xml:space="preserve"> against publicly known security vulnerabilities like</w:t>
         </w:r>
       </w:ins>
-      <w:ins w:id="344" w:author="Coughlan Shane" w:date="2022-01-31T22:32:00Z">
+      <w:ins w:id="348" w:author="Coughlan Shane" w:date="2022-01-31T22:32:00Z">
         <w:r>
           <w:rPr>
             <w:lang w:val="en-US"/>
@@ -4448,11 +4534,11 @@
       <w:pPr>
         <w:jc w:val="both"/>
         <w:rPr>
-          <w:ins w:id="345" w:author="Coughlan Shane" w:date="2022-01-31T22:34:00Z"/>
-          <w:lang w:val="en-US"/>
-        </w:rPr>
-      </w:pPr>
-      <w:ins w:id="346" w:author="Coughlan Shane" w:date="2022-01-31T22:36:00Z">
+          <w:ins w:id="349" w:author="Coughlan Shane" w:date="2022-01-31T22:34:00Z"/>
+          <w:lang w:val="en-US"/>
+        </w:rPr>
+      </w:pPr>
+      <w:ins w:id="350" w:author="Coughlan Shane" w:date="2022-01-31T22:36:00Z">
         <w:r>
           <w:rPr>
             <w:lang w:val="en-US"/>
@@ -4460,7 +4546,7 @@
           <w:t>This document focused on the “what” and “why” aspects of a quality Security Assurance Program rather than delving into to “how” and “when.” This is a conscious decision to ensure flexib</w:t>
         </w:r>
       </w:ins>
-      <w:ins w:id="347" w:author="Coughlan Shane" w:date="2022-01-31T22:37:00Z">
+      <w:ins w:id="351" w:author="Coughlan Shane" w:date="2022-01-31T22:37:00Z">
         <w:r>
           <w:rPr>
             <w:lang w:val="en-US"/>
@@ -4468,7 +4554,7 @@
           <w:t xml:space="preserve">ility for companies of any size and in any market to use this </w:t>
         </w:r>
       </w:ins>
-      <w:ins w:id="348" w:author="Coughlan Shane" w:date="2022-01-31T22:41:00Z">
+      <w:ins w:id="352" w:author="Coughlan Shane" w:date="2022-01-31T22:41:00Z">
         <w:r>
           <w:rPr>
             <w:lang w:val="en-US"/>
@@ -4476,7 +4562,7 @@
           <w:t>reference specification</w:t>
         </w:r>
       </w:ins>
-      <w:ins w:id="349" w:author="Coughlan Shane" w:date="2022-01-31T22:37:00Z">
+      <w:ins w:id="353" w:author="Coughlan Shane" w:date="2022-01-31T22:37:00Z">
         <w:r>
           <w:rPr>
             <w:lang w:val="en-US"/>
@@ -4498,7 +4584,7 @@
           <w:t xml:space="preserve"> is tha</w:t>
         </w:r>
       </w:ins>
-      <w:ins w:id="350" w:author="Coughlan Shane" w:date="2022-01-31T22:38:00Z">
+      <w:ins w:id="354" w:author="Coughlan Shane" w:date="2022-01-31T22:38:00Z">
         <w:r>
           <w:rPr>
             <w:lang w:val="en-US"/>
@@ -4517,11 +4603,11 @@
       <w:pPr>
         <w:jc w:val="both"/>
         <w:rPr>
-          <w:ins w:id="351" w:author="Coughlan Shane" w:date="2022-01-31T22:19:00Z"/>
-          <w:lang w:val="en-US"/>
-        </w:rPr>
-      </w:pPr>
-      <w:ins w:id="352" w:author="Coughlan Shane" w:date="2022-01-31T22:34:00Z">
+          <w:ins w:id="355" w:author="Coughlan Shane" w:date="2022-01-31T22:19:00Z"/>
+          <w:lang w:val="en-US"/>
+        </w:rPr>
+      </w:pPr>
+      <w:ins w:id="356" w:author="Coughlan Shane" w:date="2022-01-31T22:34:00Z">
         <w:r>
           <w:rPr>
             <w:lang w:val="en-US"/>
@@ -4529,7 +4615,7 @@
           <w:t xml:space="preserve">The scope of this </w:t>
         </w:r>
       </w:ins>
-      <w:ins w:id="353" w:author="Coughlan Shane" w:date="2022-01-31T22:41:00Z">
+      <w:ins w:id="357" w:author="Coughlan Shane" w:date="2022-01-31T22:41:00Z">
         <w:r>
           <w:rPr>
             <w:lang w:val="en-US"/>
@@ -4537,7 +4623,7 @@
           <w:t>reference specification</w:t>
         </w:r>
       </w:ins>
-      <w:ins w:id="354" w:author="Coughlan Shane" w:date="2022-01-31T22:34:00Z">
+      <w:ins w:id="358" w:author="Coughlan Shane" w:date="2022-01-31T22:34:00Z">
         <w:r>
           <w:rPr>
             <w:lang w:val="en-US"/>
@@ -4550,11 +4636,11 @@
       <w:pPr>
         <w:jc w:val="both"/>
         <w:rPr>
-          <w:del w:id="355" w:author="Coughlan Shane" w:date="2022-01-31T22:35:00Z"/>
-          <w:lang w:val="en-US"/>
-        </w:rPr>
-      </w:pPr>
-      <w:del w:id="356" w:author="Coughlan Shane" w:date="2022-01-31T22:35:00Z">
+          <w:del w:id="359" w:author="Coughlan Shane" w:date="2022-01-31T22:35:00Z"/>
+          <w:lang w:val="en-US"/>
+        </w:rPr>
+      </w:pPr>
+      <w:del w:id="360" w:author="Coughlan Shane" w:date="2022-01-31T22:35:00Z">
         <w:r>
           <w:rPr>
             <w:lang w:val="en-US"/>
@@ -4967,7 +5053,7 @@
           <w:rPr>
             <w:rFonts w:eastAsia="Times New Roman"/>
             <w:lang w:val="en-US"/>
-            <w:rPrChange w:id="357" w:author="Coughlan Shane" w:date="2022-01-31T22:43:00Z">
+            <w:rPrChange w:id="361" w:author="Coughlan Shane" w:date="2022-01-31T22:43:00Z">
               <w:rPr>
                 <w:rFonts w:eastAsia="Times New Roman"/>
               </w:rPr>
@@ -5017,12 +5103,12 @@
       <w:pPr>
         <w:jc w:val="both"/>
         <w:rPr>
-          <w:del w:id="358" w:author="Coughlan Shane" w:date="2022-01-31T22:38:00Z"/>
+          <w:del w:id="362" w:author="Coughlan Shane" w:date="2022-01-31T22:38:00Z"/>
           <w:rFonts w:eastAsia="Times New Roman"/>
           <w:lang w:val="en-US"/>
         </w:rPr>
       </w:pPr>
-      <w:del w:id="359" w:author="Coughlan Shane" w:date="2022-01-31T22:38:00Z">
+      <w:del w:id="363" w:author="Coughlan Shane" w:date="2022-01-31T22:38:00Z">
         <w:r>
           <w:rPr>
             <w:lang w:val="en-US"/>
@@ -5282,7 +5368,7 @@
         </w:rPr>
         <w:t xml:space="preserve">describes the </w:t>
       </w:r>
-      <w:del w:id="360" w:author="Coughlan Shane" w:date="2022-01-31T22:41:00Z">
+      <w:del w:id="364" w:author="Coughlan Shane" w:date="2022-01-31T22:41:00Z">
         <w:r>
           <w:rPr>
             <w:rFonts w:eastAsia="Times New Roman"/>
@@ -5291,7 +5377,7 @@
           <w:delText>guide</w:delText>
         </w:r>
       </w:del>
-      <w:ins w:id="361" w:author="Coughlan Shane" w:date="2022-01-31T22:41:00Z">
+      <w:ins w:id="365" w:author="Coughlan Shane" w:date="2022-01-31T22:41:00Z">
         <w:r>
           <w:rPr>
             <w:rFonts w:eastAsia="Times New Roman"/>
@@ -5610,7 +5696,7 @@
       <w:pPr>
         <w:jc w:val="both"/>
         <w:rPr>
-          <w:ins w:id="362" w:author="Coughlan Shane" w:date="2022-01-31T22:40:00Z"/>
+          <w:ins w:id="366" w:author="Coughlan Shane" w:date="2022-01-31T22:40:00Z"/>
           <w:lang w:val="en-US"/>
         </w:rPr>
       </w:pPr>
@@ -5620,7 +5706,7 @@
         </w:rPr>
         <w:t xml:space="preserve">This </w:t>
       </w:r>
-      <w:del w:id="363" w:author="Coughlan Shane" w:date="2022-01-31T22:42:00Z">
+      <w:del w:id="367" w:author="Coughlan Shane" w:date="2022-01-31T22:42:00Z">
         <w:r>
           <w:rPr>
             <w:lang w:val="en-US"/>
@@ -5628,7 +5714,7 @@
           <w:delText xml:space="preserve">reference </w:delText>
         </w:r>
       </w:del>
-      <w:del w:id="364" w:author="Coughlan Shane" w:date="2022-01-31T22:41:00Z">
+      <w:del w:id="368" w:author="Coughlan Shane" w:date="2022-01-31T22:41:00Z">
         <w:r>
           <w:rPr>
             <w:lang w:val="en-US"/>
@@ -5636,7 +5722,7 @@
           <w:delText>guide</w:delText>
         </w:r>
       </w:del>
-      <w:ins w:id="365" w:author="Coughlan Shane" w:date="2022-01-31T22:42:00Z">
+      <w:ins w:id="369" w:author="Coughlan Shane" w:date="2022-01-31T22:42:00Z">
         <w:r>
           <w:rPr>
             <w:lang w:val="en-US"/>
@@ -5644,7 +5730,7 @@
           <w:t>reference</w:t>
         </w:r>
       </w:ins>
-      <w:ins w:id="366" w:author="Coughlan Shane" w:date="2022-01-31T22:41:00Z">
+      <w:ins w:id="370" w:author="Coughlan Shane" w:date="2022-01-31T22:41:00Z">
         <w:r>
           <w:rPr>
             <w:lang w:val="en-US"/>
@@ -5661,7 +5747,7 @@
       <w:r>
         <w:rPr>
           <w:lang w:val="en-US"/>
-          <w:rPrChange w:id="367" w:author="Coughlan Shane" w:date="2022-01-31T22:43:00Z">
+          <w:rPrChange w:id="371" w:author="Coughlan Shane" w:date="2022-01-31T22:43:00Z">
             <w:rPr/>
           </w:rPrChange>
         </w:rPr>
@@ -5670,7 +5756,7 @@
       <w:r>
         <w:rPr>
           <w:lang w:val="en-US"/>
-          <w:rPrChange w:id="368" w:author="Coughlan Shane" w:date="2022-01-31T22:43:00Z">
+          <w:rPrChange w:id="372" w:author="Coughlan Shane" w:date="2022-01-31T22:43:00Z">
             <w:rPr/>
           </w:rPrChange>
         </w:rPr>
@@ -5679,7 +5765,7 @@
       <w:r>
         <w:rPr>
           <w:lang w:val="en-US"/>
-          <w:rPrChange w:id="369" w:author="Coughlan Shane" w:date="2022-01-31T22:43:00Z">
+          <w:rPrChange w:id="373" w:author="Coughlan Shane" w:date="2022-01-31T22:43:00Z">
             <w:rPr/>
           </w:rPrChange>
         </w:rPr>
@@ -5705,7 +5791,7 @@
         </w:rPr>
         <w:t xml:space="preserve"> (CC-BY-4.0).</w:t>
       </w:r>
-      <w:ins w:id="370" w:author="Coughlan Shane" w:date="2022-01-31T22:39:00Z">
+      <w:ins w:id="374" w:author="Coughlan Shane" w:date="2022-01-31T22:39:00Z">
         <w:r>
           <w:rPr>
             <w:lang w:val="en-US"/>
@@ -5727,7 +5813,7 @@
           <w:t xml:space="preserve"> is therefore intended to fit into the mental model applied to specification creation, it is not designed to be modified outside of the formal editing track. You can take part in editing this document via the Open</w:t>
         </w:r>
       </w:ins>
-      <w:ins w:id="371" w:author="Coughlan Shane" w:date="2022-01-31T22:40:00Z">
+      <w:ins w:id="375" w:author="Coughlan Shane" w:date="2022-01-31T22:40:00Z">
         <w:r>
           <w:rPr>
             <w:lang w:val="en-US"/>
@@ -5743,7 +5829,7 @@
           <w:lang w:val="en-US"/>
         </w:rPr>
       </w:pPr>
-      <w:ins w:id="372" w:author="Coughlan Shane" w:date="2022-01-31T22:40:00Z">
+      <w:ins w:id="376" w:author="Coughlan Shane" w:date="2022-01-31T22:40:00Z">
         <w:r>
           <w:rPr>
             <w:lang w:val="en-US"/>
@@ -5770,12 +5856,12 @@
           <w:lang w:val="en-US"/>
         </w:rPr>
         <w:sectPr>
-          <w:headerReference w:type="even" r:id="rId8"/>
-          <w:headerReference w:type="default" r:id="rId9"/>
-          <w:footerReference w:type="even" r:id="rId10"/>
-          <w:footerReference w:type="default" r:id="rId11"/>
-          <w:headerReference w:type="first" r:id="rId12"/>
-          <w:footerReference w:type="first" r:id="rId13"/>
+          <w:headerReference w:type="even" r:id="rId9"/>
+          <w:headerReference w:type="default" r:id="rId10"/>
+          <w:footerReference w:type="even" r:id="rId11"/>
+          <w:footerReference w:type="default" r:id="rId12"/>
+          <w:headerReference w:type="first" r:id="rId13"/>
+          <w:footerReference w:type="first" r:id="rId14"/>
           <w:pgSz w:w="12240" w:h="15840" w:code="1"/>
           <w:pgMar w:top="1008" w:right="1080" w:bottom="1008" w:left="1080" w:header="706" w:footer="288" w:gutter="0"/>
           <w:pgNumType w:fmt="lowerRoman"/>
@@ -5820,7 +5906,7 @@
         </w:rPr>
         <w:t xml:space="preserve">Security Assurance </w:t>
       </w:r>
-      <w:del w:id="382" w:author="Coughlan Shane" w:date="2022-01-31T22:42:00Z">
+      <w:del w:id="386" w:author="Coughlan Shane" w:date="2022-01-31T22:42:00Z">
         <w:r>
           <w:rPr>
             <w:color w:val="auto"/>
@@ -5830,7 +5916,7 @@
           <w:delText xml:space="preserve">Reference </w:delText>
         </w:r>
       </w:del>
-      <w:del w:id="383" w:author="Coughlan Shane" w:date="2022-01-31T22:41:00Z">
+      <w:del w:id="387" w:author="Coughlan Shane" w:date="2022-01-31T22:41:00Z">
         <w:r>
           <w:rPr>
             <w:color w:val="auto"/>
@@ -5840,7 +5926,7 @@
           <w:delText>Guide</w:delText>
         </w:r>
       </w:del>
-      <w:ins w:id="384" w:author="Coughlan Shane" w:date="2022-01-31T22:42:00Z">
+      <w:ins w:id="388" w:author="Coughlan Shane" w:date="2022-01-31T22:42:00Z">
         <w:r>
           <w:rPr>
             <w:color w:val="auto"/>
@@ -5850,7 +5936,7 @@
           <w:t>Reference</w:t>
         </w:r>
       </w:ins>
-      <w:ins w:id="385" w:author="Coughlan Shane" w:date="2022-01-31T22:41:00Z">
+      <w:ins w:id="389" w:author="Coughlan Shane" w:date="2022-01-31T22:41:00Z">
         <w:r>
           <w:rPr>
             <w:color w:val="auto"/>
@@ -5860,7 +5946,7 @@
           <w:t xml:space="preserve"> </w:t>
         </w:r>
       </w:ins>
-      <w:ins w:id="386" w:author="Coughlan Shane" w:date="2022-01-31T22:45:00Z">
+      <w:ins w:id="390" w:author="Coughlan Shane" w:date="2022-01-31T22:45:00Z">
         <w:r>
           <w:rPr>
             <w:color w:val="auto"/>
@@ -5870,7 +5956,7 @@
           <w:t>S</w:t>
         </w:r>
       </w:ins>
-      <w:ins w:id="387" w:author="Coughlan Shane" w:date="2022-01-31T22:41:00Z">
+      <w:ins w:id="391" w:author="Coughlan Shane" w:date="2022-01-31T22:41:00Z">
         <w:r>
           <w:rPr>
             <w:color w:val="auto"/>
@@ -5892,16 +5978,16 @@
           <w:lang w:val="en-US"/>
         </w:rPr>
       </w:pPr>
-      <w:bookmarkStart w:id="388" w:name="_Toc353342669"/>
-      <w:bookmarkStart w:id="389" w:name="_Toc79496716"/>
+      <w:bookmarkStart w:id="392" w:name="_Toc353342669"/>
+      <w:bookmarkStart w:id="393" w:name="_Toc79496716"/>
       <w:r>
         <w:rPr>
           <w:lang w:val="en-US"/>
         </w:rPr>
         <w:t>Scope</w:t>
       </w:r>
-      <w:bookmarkEnd w:id="388"/>
-      <w:bookmarkEnd w:id="389"/>
+      <w:bookmarkEnd w:id="392"/>
+      <w:bookmarkEnd w:id="393"/>
     </w:p>
     <w:p>
       <w:pPr>
@@ -5918,7 +6004,7 @@
         </w:rPr>
         <w:t xml:space="preserve">This document specifies the key requirements of a quality </w:t>
       </w:r>
-      <w:del w:id="390" w:author="Coughlan Shane" w:date="2022-01-31T22:44:00Z">
+      <w:del w:id="394" w:author="Coughlan Shane" w:date="2022-01-31T22:44:00Z">
         <w:r>
           <w:rPr>
             <w:lang w:val="en-US"/>
@@ -5927,7 +6013,7 @@
         </w:r>
       </w:del>
       <w:proofErr w:type="gramStart"/>
-      <w:ins w:id="391" w:author="Coughlan Shane" w:date="2022-01-31T22:44:00Z">
+      <w:ins w:id="395" w:author="Coughlan Shane" w:date="2022-01-31T22:44:00Z">
         <w:r>
           <w:rPr>
             <w:lang w:val="en-US"/>
@@ -5984,7 +6070,7 @@
         </w:rPr>
         <w:t xml:space="preserve"> trust between organizations exchanging software solutions comprised of </w:t>
       </w:r>
-      <w:del w:id="392" w:author="Coughlan Shane" w:date="2022-01-31T22:43:00Z">
+      <w:del w:id="396" w:author="Coughlan Shane" w:date="2022-01-31T22:43:00Z">
         <w:r>
           <w:rPr>
             <w:lang w:val="en-US"/>
@@ -5998,7 +6084,7 @@
           <w:delText xml:space="preserve"> software</w:delText>
         </w:r>
       </w:del>
-      <w:ins w:id="393" w:author="Coughlan Shane" w:date="2022-01-31T22:44:00Z">
+      <w:ins w:id="397" w:author="Coughlan Shane" w:date="2022-01-31T22:44:00Z">
         <w:r>
           <w:rPr>
             <w:lang w:val="en-US"/>
@@ -6025,31 +6111,27 @@
           <w:lang w:val="en-US"/>
         </w:rPr>
       </w:pPr>
-      <w:bookmarkStart w:id="394" w:name="_Toc24197198"/>
-      <w:bookmarkStart w:id="395" w:name="_Toc24197400"/>
-      <w:bookmarkStart w:id="396" w:name="_Toc24314645"/>
-      <w:bookmarkStart w:id="397" w:name="_Toc24315225"/>
-      <w:bookmarkStart w:id="398" w:name="_Toc24316169"/>
-      <w:bookmarkStart w:id="399" w:name="_Toc36758247"/>
-      <w:bookmarkStart w:id="400" w:name="_Toc24197199"/>
-      <w:bookmarkStart w:id="401" w:name="_Toc24197401"/>
-      <w:bookmarkStart w:id="402" w:name="_Toc24314646"/>
-      <w:bookmarkStart w:id="403" w:name="_Toc24315226"/>
-      <w:bookmarkStart w:id="404" w:name="_Toc24316170"/>
-      <w:bookmarkStart w:id="405" w:name="_Toc36758248"/>
-      <w:bookmarkStart w:id="406" w:name="_Toc24197200"/>
-      <w:bookmarkStart w:id="407" w:name="_Toc24197402"/>
-      <w:bookmarkStart w:id="408" w:name="_Toc24314647"/>
-      <w:bookmarkStart w:id="409" w:name="_Toc24315227"/>
-      <w:bookmarkStart w:id="410" w:name="_Toc24316171"/>
-      <w:bookmarkStart w:id="411" w:name="_Toc36758249"/>
-      <w:bookmarkStart w:id="412" w:name="_Toc353342671"/>
-      <w:bookmarkStart w:id="413" w:name="_Ref11912974"/>
-      <w:bookmarkStart w:id="414" w:name="_Toc79496717"/>
-      <w:bookmarkEnd w:id="394"/>
-      <w:bookmarkEnd w:id="395"/>
-      <w:bookmarkEnd w:id="396"/>
-      <w:bookmarkEnd w:id="397"/>
+      <w:bookmarkStart w:id="398" w:name="_Toc24197198"/>
+      <w:bookmarkStart w:id="399" w:name="_Toc24197400"/>
+      <w:bookmarkStart w:id="400" w:name="_Toc24314645"/>
+      <w:bookmarkStart w:id="401" w:name="_Toc24315225"/>
+      <w:bookmarkStart w:id="402" w:name="_Toc24316169"/>
+      <w:bookmarkStart w:id="403" w:name="_Toc36758247"/>
+      <w:bookmarkStart w:id="404" w:name="_Toc24197199"/>
+      <w:bookmarkStart w:id="405" w:name="_Toc24197401"/>
+      <w:bookmarkStart w:id="406" w:name="_Toc24314646"/>
+      <w:bookmarkStart w:id="407" w:name="_Toc24315226"/>
+      <w:bookmarkStart w:id="408" w:name="_Toc24316170"/>
+      <w:bookmarkStart w:id="409" w:name="_Toc36758248"/>
+      <w:bookmarkStart w:id="410" w:name="_Toc24197200"/>
+      <w:bookmarkStart w:id="411" w:name="_Toc24197402"/>
+      <w:bookmarkStart w:id="412" w:name="_Toc24314647"/>
+      <w:bookmarkStart w:id="413" w:name="_Toc24315227"/>
+      <w:bookmarkStart w:id="414" w:name="_Toc24316171"/>
+      <w:bookmarkStart w:id="415" w:name="_Toc36758249"/>
+      <w:bookmarkStart w:id="416" w:name="_Toc353342671"/>
+      <w:bookmarkStart w:id="417" w:name="_Ref11912974"/>
+      <w:bookmarkStart w:id="418" w:name="_Toc79496717"/>
       <w:bookmarkEnd w:id="398"/>
       <w:bookmarkEnd w:id="399"/>
       <w:bookmarkEnd w:id="400"/>
@@ -6064,15 +6146,19 @@
       <w:bookmarkEnd w:id="409"/>
       <w:bookmarkEnd w:id="410"/>
       <w:bookmarkEnd w:id="411"/>
-      <w:r>
-        <w:rPr>
-          <w:lang w:val="en-US"/>
-        </w:rPr>
-        <w:t>Terms and definitions</w:t>
-      </w:r>
       <w:bookmarkEnd w:id="412"/>
       <w:bookmarkEnd w:id="413"/>
       <w:bookmarkEnd w:id="414"/>
+      <w:bookmarkEnd w:id="415"/>
+      <w:r>
+        <w:rPr>
+          <w:lang w:val="en-US"/>
+        </w:rPr>
+        <w:t>Terms and definitions</w:t>
+      </w:r>
+      <w:bookmarkEnd w:id="416"/>
+      <w:bookmarkEnd w:id="417"/>
+      <w:bookmarkEnd w:id="418"/>
     </w:p>
     <w:p>
       <w:pPr>
@@ -6106,7 +6192,7 @@
         <w:rPr>
           <w:b/>
           <w:lang w:val="en-US"/>
-          <w:rPrChange w:id="415" w:author="Coughlan Shane" w:date="2022-01-31T22:43:00Z">
+          <w:rPrChange w:id="419" w:author="Coughlan Shane" w:date="2022-01-31T22:43:00Z">
             <w:rPr>
               <w:b/>
               <w:noProof/>
@@ -6194,7 +6280,7 @@
         <w:rPr>
           <w:b/>
           <w:lang w:val="en-US"/>
-          <w:rPrChange w:id="416" w:author="Coughlan Shane" w:date="2022-01-31T22:43:00Z">
+          <w:rPrChange w:id="420" w:author="Coughlan Shane" w:date="2022-01-31T22:43:00Z">
             <w:rPr>
               <w:b/>
               <w:noProof/>
@@ -6211,7 +6297,7 @@
         </w:rPr>
         <w:t xml:space="preserve">2 </w:t>
       </w:r>
-      <w:bookmarkStart w:id="417" w:name="_Hlk79484080"/>
+      <w:bookmarkStart w:id="421" w:name="_Hlk79484080"/>
       <w:r>
         <w:rPr>
           <w:b/>
@@ -6247,7 +6333,7 @@
         </w:rPr>
         <w:t>ulnerabilities</w:t>
       </w:r>
-      <w:bookmarkEnd w:id="417"/>
+      <w:bookmarkEnd w:id="421"/>
       <w:r>
         <w:rPr>
           <w:b/>
@@ -6287,179 +6373,9 @@
         </w:rPr>
         <w:t xml:space="preserve">ulnerabilities that were discovered in </w:t>
       </w:r>
-      <w:del w:id="418" w:author="Coughlan Shane" w:date="2022-01-31T22:44:00Z">
-        <w:r>
-          <w:rPr>
-            <w:lang w:val="en-US"/>
-          </w:rPr>
-          <w:delText>Open Source</w:delText>
-        </w:r>
-      </w:del>
-      <w:proofErr w:type="gramStart"/>
-      <w:ins w:id="419" w:author="Coughlan Shane" w:date="2022-01-31T22:44:00Z">
-        <w:r>
-          <w:rPr>
-            <w:lang w:val="en-US"/>
-          </w:rPr>
-          <w:t>Open Source</w:t>
-        </w:r>
-        <w:proofErr w:type="gramEnd"/>
-        <w:r>
-          <w:rPr>
-            <w:lang w:val="en-US"/>
-          </w:rPr>
-          <w:t xml:space="preserve"> Software</w:t>
-        </w:r>
-      </w:ins>
-      <w:r>
-        <w:rPr>
-          <w:lang w:val="en-US"/>
-        </w:rPr>
-        <w:t xml:space="preserve"> </w:t>
-      </w:r>
-      <w:r>
-        <w:rPr>
-          <w:lang w:val="en-US"/>
-        </w:rPr>
-        <w:t xml:space="preserve">components </w:t>
-      </w:r>
-      <w:r>
-        <w:rPr>
-          <w:lang w:val="en-US"/>
-        </w:rPr>
-        <w:t>that are</w:t>
-      </w:r>
-      <w:r>
-        <w:rPr>
-          <w:lang w:val="en-US"/>
-        </w:rPr>
-        <w:t xml:space="preserve"> publicly </w:t>
-      </w:r>
-      <w:r>
-        <w:rPr>
-          <w:lang w:val="en-US"/>
-        </w:rPr>
-        <w:t>available</w:t>
-      </w:r>
-      <w:r>
-        <w:rPr>
-          <w:lang w:val="en-US"/>
-        </w:rPr>
-        <w:t xml:space="preserve">. </w:t>
-      </w:r>
-      <w:r>
-        <w:rPr>
-          <w:lang w:val="en-US"/>
-        </w:rPr>
-        <w:t>T</w:t>
-      </w:r>
-      <w:r>
-        <w:rPr>
-          <w:lang w:val="en-US"/>
-        </w:rPr>
-        <w:t xml:space="preserve">hat would include any publicly published </w:t>
-      </w:r>
-      <w:r>
-        <w:rPr>
-          <w:lang w:val="en-US"/>
-        </w:rPr>
-        <w:t xml:space="preserve">vulnerabilities </w:t>
-      </w:r>
-      <w:r>
-        <w:rPr>
-          <w:lang w:val="en-US"/>
-        </w:rPr>
-        <w:t>including but not limited to CVEs</w:t>
-      </w:r>
-      <w:r>
-        <w:rPr>
-          <w:lang w:val="en-US"/>
-        </w:rPr>
-        <w:t xml:space="preserve">, </w:t>
-      </w:r>
-      <w:r>
-        <w:rPr>
-          <w:rFonts w:eastAsia="Times New Roman"/>
-          <w:lang w:val="en-US"/>
-          <w:rPrChange w:id="420" w:author="Coughlan Shane" w:date="2022-01-31T22:43:00Z">
-            <w:rPr>
-              <w:rFonts w:eastAsia="Times New Roman"/>
-            </w:rPr>
-          </w:rPrChange>
-        </w:rPr>
-        <w:t>GitHub/GitLab vulnerability </w:t>
-      </w:r>
-      <w:r>
-        <w:rPr>
-          <w:lang w:val="en-US"/>
-        </w:rPr>
-        <w:t>alerts</w:t>
-      </w:r>
-      <w:r>
-        <w:rPr>
-          <w:lang w:val="en-US"/>
-        </w:rPr>
-        <w:t xml:space="preserve">, package manager </w:t>
-      </w:r>
-      <w:r>
-        <w:rPr>
-          <w:lang w:val="en-US"/>
-        </w:rPr>
-        <w:t>alerts</w:t>
-      </w:r>
-      <w:r>
-        <w:rPr>
-          <w:lang w:val="en-US"/>
-        </w:rPr>
-        <w:t xml:space="preserve"> and so forth.  </w:t>
-      </w:r>
-    </w:p>
-    <w:p>
-      <w:pPr>
-        <w:spacing w:after="0" w:line="240" w:lineRule="auto"/>
-        <w:rPr>
-          <w:lang w:val="en-US"/>
-        </w:rPr>
-      </w:pPr>
-      <w:r>
-        <w:rPr>
-          <w:b/>
-          <w:lang w:val="en-US"/>
-        </w:rPr>
-        <w:t>2</w:t>
-      </w:r>
-      <w:r>
-        <w:rPr>
-          <w:b/>
-          <w:lang w:val="en-US"/>
-          <w:rPrChange w:id="421" w:author="Coughlan Shane" w:date="2022-01-31T22:43:00Z">
-            <w:rPr>
-              <w:b/>
-              <w:noProof/>
-              <w:lang w:val="en-US"/>
-            </w:rPr>
-          </w:rPrChange>
-        </w:rPr>
-        <w:t>.</w:t>
-      </w:r>
-      <w:r>
-        <w:rPr>
-          <w:b/>
-          <w:lang w:val="en-US"/>
-        </w:rPr>
-        <w:t>3</w:t>
-      </w:r>
-      <w:r>
-        <w:rPr>
-          <w:b/>
-          <w:lang w:val="en-US"/>
-        </w:rPr>
-        <w:t xml:space="preserve"> </w:t>
-      </w:r>
       <w:del w:id="422" w:author="Coughlan Shane" w:date="2022-01-31T22:44:00Z">
         <w:r>
           <w:rPr>
-            <w:b/>
             <w:lang w:val="en-US"/>
           </w:rPr>
           <w:delText>Open Source</w:delText>
@@ -6469,6 +6385,176 @@
       <w:ins w:id="423" w:author="Coughlan Shane" w:date="2022-01-31T22:44:00Z">
         <w:r>
           <w:rPr>
+            <w:lang w:val="en-US"/>
+          </w:rPr>
+          <w:t>Open Source</w:t>
+        </w:r>
+        <w:proofErr w:type="gramEnd"/>
+        <w:r>
+          <w:rPr>
+            <w:lang w:val="en-US"/>
+          </w:rPr>
+          <w:t xml:space="preserve"> Software</w:t>
+        </w:r>
+      </w:ins>
+      <w:r>
+        <w:rPr>
+          <w:lang w:val="en-US"/>
+        </w:rPr>
+        <w:t xml:space="preserve"> </w:t>
+      </w:r>
+      <w:r>
+        <w:rPr>
+          <w:lang w:val="en-US"/>
+        </w:rPr>
+        <w:t xml:space="preserve">components </w:t>
+      </w:r>
+      <w:r>
+        <w:rPr>
+          <w:lang w:val="en-US"/>
+        </w:rPr>
+        <w:t>that are</w:t>
+      </w:r>
+      <w:r>
+        <w:rPr>
+          <w:lang w:val="en-US"/>
+        </w:rPr>
+        <w:t xml:space="preserve"> publicly </w:t>
+      </w:r>
+      <w:r>
+        <w:rPr>
+          <w:lang w:val="en-US"/>
+        </w:rPr>
+        <w:t>available</w:t>
+      </w:r>
+      <w:r>
+        <w:rPr>
+          <w:lang w:val="en-US"/>
+        </w:rPr>
+        <w:t xml:space="preserve">. </w:t>
+      </w:r>
+      <w:r>
+        <w:rPr>
+          <w:lang w:val="en-US"/>
+        </w:rPr>
+        <w:t>T</w:t>
+      </w:r>
+      <w:r>
+        <w:rPr>
+          <w:lang w:val="en-US"/>
+        </w:rPr>
+        <w:t xml:space="preserve">hat would include any publicly published </w:t>
+      </w:r>
+      <w:r>
+        <w:rPr>
+          <w:lang w:val="en-US"/>
+        </w:rPr>
+        <w:t xml:space="preserve">vulnerabilities </w:t>
+      </w:r>
+      <w:r>
+        <w:rPr>
+          <w:lang w:val="en-US"/>
+        </w:rPr>
+        <w:t>including but not limited to CVEs</w:t>
+      </w:r>
+      <w:r>
+        <w:rPr>
+          <w:lang w:val="en-US"/>
+        </w:rPr>
+        <w:t xml:space="preserve">, </w:t>
+      </w:r>
+      <w:r>
+        <w:rPr>
+          <w:rFonts w:eastAsia="Times New Roman"/>
+          <w:lang w:val="en-US"/>
+          <w:rPrChange w:id="424" w:author="Coughlan Shane" w:date="2022-01-31T22:43:00Z">
+            <w:rPr>
+              <w:rFonts w:eastAsia="Times New Roman"/>
+            </w:rPr>
+          </w:rPrChange>
+        </w:rPr>
+        <w:t>GitHub/GitLab vulnerability </w:t>
+      </w:r>
+      <w:r>
+        <w:rPr>
+          <w:lang w:val="en-US"/>
+        </w:rPr>
+        <w:t>alerts</w:t>
+      </w:r>
+      <w:r>
+        <w:rPr>
+          <w:lang w:val="en-US"/>
+        </w:rPr>
+        <w:t xml:space="preserve">, package manager </w:t>
+      </w:r>
+      <w:r>
+        <w:rPr>
+          <w:lang w:val="en-US"/>
+        </w:rPr>
+        <w:t>alerts</w:t>
+      </w:r>
+      <w:r>
+        <w:rPr>
+          <w:lang w:val="en-US"/>
+        </w:rPr>
+        <w:t xml:space="preserve"> and so forth.  </w:t>
+      </w:r>
+    </w:p>
+    <w:p>
+      <w:pPr>
+        <w:spacing w:after="0" w:line="240" w:lineRule="auto"/>
+        <w:rPr>
+          <w:lang w:val="en-US"/>
+        </w:rPr>
+      </w:pPr>
+      <w:r>
+        <w:rPr>
+          <w:b/>
+          <w:lang w:val="en-US"/>
+        </w:rPr>
+        <w:t>2</w:t>
+      </w:r>
+      <w:r>
+        <w:rPr>
+          <w:b/>
+          <w:lang w:val="en-US"/>
+          <w:rPrChange w:id="425" w:author="Coughlan Shane" w:date="2022-01-31T22:43:00Z">
+            <w:rPr>
+              <w:b/>
+              <w:noProof/>
+              <w:lang w:val="en-US"/>
+            </w:rPr>
+          </w:rPrChange>
+        </w:rPr>
+        <w:t>.</w:t>
+      </w:r>
+      <w:r>
+        <w:rPr>
+          <w:b/>
+          <w:lang w:val="en-US"/>
+        </w:rPr>
+        <w:t>3</w:t>
+      </w:r>
+      <w:r>
+        <w:rPr>
+          <w:b/>
+          <w:lang w:val="en-US"/>
+        </w:rPr>
+        <w:t xml:space="preserve"> </w:t>
+      </w:r>
+      <w:del w:id="426" w:author="Coughlan Shane" w:date="2022-01-31T22:44:00Z">
+        <w:r>
+          <w:rPr>
+            <w:b/>
+            <w:lang w:val="en-US"/>
+          </w:rPr>
+          <w:delText>Open Source</w:delText>
+        </w:r>
+      </w:del>
+      <w:proofErr w:type="gramStart"/>
+      <w:ins w:id="427" w:author="Coughlan Shane" w:date="2022-01-31T22:44:00Z">
+        <w:r>
+          <w:rPr>
             <w:b/>
             <w:lang w:val="en-US"/>
           </w:rPr>
@@ -6494,47 +6580,11 @@
       <w:r>
         <w:rPr>
           <w:lang w:val="en-US"/>
-          <w:rPrChange w:id="424" w:author="Coughlan Shane" w:date="2022-01-31T22:43:00Z">
-            <w:rPr/>
-          </w:rPrChange>
-        </w:rPr>
-        <w:t xml:space="preserve">software subject to one or more licenses that meet the </w:t>
-      </w:r>
-      <w:del w:id="425" w:author="Coughlan Shane" w:date="2022-01-31T22:44:00Z">
-        <w:r>
-          <w:rPr>
-            <w:lang w:val="en-US"/>
-            <w:rPrChange w:id="426" w:author="Coughlan Shane" w:date="2022-01-31T22:43:00Z">
-              <w:rPr/>
-            </w:rPrChange>
-          </w:rPr>
-          <w:delText>Open Source</w:delText>
-        </w:r>
-      </w:del>
-      <w:proofErr w:type="gramStart"/>
-      <w:ins w:id="427" w:author="Coughlan Shane" w:date="2022-01-31T22:44:00Z">
-        <w:r>
-          <w:rPr>
-            <w:lang w:val="en-US"/>
-          </w:rPr>
-          <w:t>Open Source</w:t>
-        </w:r>
-        <w:proofErr w:type="gramEnd"/>
-        <w:r>
-          <w:rPr>
-            <w:lang w:val="en-US"/>
-          </w:rPr>
-          <w:t xml:space="preserve"> Software</w:t>
-        </w:r>
-      </w:ins>
-      <w:r>
-        <w:rPr>
-          <w:lang w:val="en-US"/>
           <w:rPrChange w:id="428" w:author="Coughlan Shane" w:date="2022-01-31T22:43:00Z">
             <w:rPr/>
           </w:rPrChange>
         </w:rPr>
-        <w:t xml:space="preserve"> Definition published by the </w:t>
+        <w:t xml:space="preserve">software subject to one or more licenses that meet the </w:t>
       </w:r>
       <w:del w:id="429" w:author="Coughlan Shane" w:date="2022-01-31T22:44:00Z">
         <w:r>
@@ -6547,12 +6597,20 @@
           <w:delText>Open Source</w:delText>
         </w:r>
       </w:del>
+      <w:proofErr w:type="gramStart"/>
       <w:ins w:id="431" w:author="Coughlan Shane" w:date="2022-01-31T22:44:00Z">
         <w:r>
           <w:rPr>
             <w:lang w:val="en-US"/>
           </w:rPr>
-          <w:t>Open Source Software</w:t>
+          <w:t>Open Source</w:t>
+        </w:r>
+        <w:proofErr w:type="gramEnd"/>
+        <w:r>
+          <w:rPr>
+            <w:lang w:val="en-US"/>
+          </w:rPr>
+          <w:t xml:space="preserve"> Software</w:t>
         </w:r>
       </w:ins>
       <w:r>
@@ -6562,9 +6620,37 @@
             <w:rPr/>
           </w:rPrChange>
         </w:rPr>
+        <w:t xml:space="preserve"> Definition published by the </w:t>
+      </w:r>
+      <w:del w:id="433" w:author="Coughlan Shane" w:date="2022-01-31T22:44:00Z">
+        <w:r>
+          <w:rPr>
+            <w:lang w:val="en-US"/>
+            <w:rPrChange w:id="434" w:author="Coughlan Shane" w:date="2022-01-31T22:43:00Z">
+              <w:rPr/>
+            </w:rPrChange>
+          </w:rPr>
+          <w:delText>Open Source</w:delText>
+        </w:r>
+      </w:del>
+      <w:ins w:id="435" w:author="Coughlan Shane" w:date="2022-01-31T22:44:00Z">
+        <w:r>
+          <w:rPr>
+            <w:lang w:val="en-US"/>
+          </w:rPr>
+          <w:t>Open Source Software</w:t>
+        </w:r>
+      </w:ins>
+      <w:r>
+        <w:rPr>
+          <w:lang w:val="en-US"/>
+          <w:rPrChange w:id="436" w:author="Coughlan Shane" w:date="2022-01-31T22:43:00Z">
+            <w:rPr/>
+          </w:rPrChange>
+        </w:rPr>
         <w:t xml:space="preserve"> Initiative (see </w:t>
       </w:r>
-      <w:ins w:id="433" w:author="Coughlan Shane" w:date="2022-01-31T22:45:00Z">
+      <w:ins w:id="437" w:author="Coughlan Shane" w:date="2022-01-31T22:45:00Z">
         <w:r>
           <w:rPr>
             <w:lang w:val="en-US"/>
@@ -6572,7 +6658,7 @@
           <w:t>www</w:t>
         </w:r>
       </w:ins>
-      <w:ins w:id="434" w:author="Coughlan Shane" w:date="2022-01-31T22:46:00Z">
+      <w:ins w:id="438" w:author="Coughlan Shane" w:date="2022-01-31T22:46:00Z">
         <w:r>
           <w:rPr>
             <w:lang w:val="en-US"/>
@@ -6583,13 +6669,13 @@
       <w:r>
         <w:rPr>
           <w:lang w:val="en-US"/>
-          <w:rPrChange w:id="435" w:author="Coughlan Shane" w:date="2022-01-31T22:43:00Z">
+          <w:rPrChange w:id="439" w:author="Coughlan Shane" w:date="2022-01-31T22:43:00Z">
             <w:rPr/>
           </w:rPrChange>
         </w:rPr>
         <w:t xml:space="preserve">opensource.org/osd) or the Free Software Definition published by the Free Software Foundation (see </w:t>
       </w:r>
-      <w:ins w:id="436" w:author="Coughlan Shane" w:date="2022-01-31T22:46:00Z">
+      <w:ins w:id="440" w:author="Coughlan Shane" w:date="2022-01-31T22:46:00Z">
         <w:r>
           <w:rPr>
             <w:lang w:val="en-US"/>
@@ -6600,7 +6686,7 @@
       <w:r>
         <w:rPr>
           <w:lang w:val="en-US"/>
-          <w:rPrChange w:id="437" w:author="Coughlan Shane" w:date="2022-01-31T22:43:00Z">
+          <w:rPrChange w:id="441" w:author="Coughlan Shane" w:date="2022-01-31T22:43:00Z">
             <w:rPr/>
           </w:rPrChange>
         </w:rPr>
@@ -6626,7 +6712,7 @@
         <w:rPr>
           <w:b/>
           <w:lang w:val="en-US"/>
-          <w:rPrChange w:id="438" w:author="Coughlan Shane" w:date="2022-01-31T22:43:00Z">
+          <w:rPrChange w:id="442" w:author="Coughlan Shane" w:date="2022-01-31T22:43:00Z">
             <w:rPr>
               <w:b/>
               <w:noProof/>
@@ -6990,7 +7076,7 @@
       <w:r>
         <w:rPr>
           <w:lang w:val="en-US"/>
-          <w:rPrChange w:id="439" w:author="Coughlan Shane" w:date="2022-01-31T22:43:00Z">
+          <w:rPrChange w:id="443" w:author="Coughlan Shane" w:date="2022-01-31T22:43:00Z">
             <w:rPr/>
           </w:rPrChange>
         </w:rPr>
@@ -6999,7 +7085,7 @@
       <w:r>
         <w:rPr>
           <w:lang w:val="en-US"/>
-          <w:rPrChange w:id="440" w:author="Coughlan Shane" w:date="2022-01-31T22:43:00Z">
+          <w:rPrChange w:id="444" w:author="Coughlan Shane" w:date="2022-01-31T22:43:00Z">
             <w:rPr/>
           </w:rPrChange>
         </w:rPr>
@@ -7008,7 +7094,7 @@
       <w:r>
         <w:rPr>
           <w:lang w:val="en-US"/>
-          <w:rPrChange w:id="441" w:author="Coughlan Shane" w:date="2022-01-31T22:43:00Z">
+          <w:rPrChange w:id="445" w:author="Coughlan Shane" w:date="2022-01-31T22:43:00Z">
             <w:rPr/>
           </w:rPrChange>
         </w:rPr>
@@ -7203,7 +7289,7 @@
         </w:rPr>
         <w:t xml:space="preserve"> of the </w:t>
       </w:r>
-      <w:del w:id="442" w:author="Coughlan Shane" w:date="2022-01-31T22:42:00Z">
+      <w:del w:id="446" w:author="Coughlan Shane" w:date="2022-01-31T22:42:00Z">
         <w:r>
           <w:rPr>
             <w:lang w:val="en-US"/>
@@ -7211,7 +7297,7 @@
           <w:delText>reference guide</w:delText>
         </w:r>
       </w:del>
-      <w:ins w:id="443" w:author="Coughlan Shane" w:date="2022-01-31T22:42:00Z">
+      <w:ins w:id="447" w:author="Coughlan Shane" w:date="2022-01-31T22:42:00Z">
         <w:r>
           <w:rPr>
             <w:lang w:val="en-US"/>
@@ -7262,61 +7348,61 @@
           <w:lang w:val="en-US"/>
         </w:rPr>
       </w:pPr>
-      <w:bookmarkStart w:id="444" w:name="_Toc79496718"/>
-      <w:bookmarkStart w:id="445" w:name="_Toc5785628"/>
-      <w:bookmarkStart w:id="446" w:name="_Ref11920810"/>
+      <w:bookmarkStart w:id="448" w:name="_Toc79496718"/>
+      <w:bookmarkStart w:id="449" w:name="_Toc5785628"/>
+      <w:bookmarkStart w:id="450" w:name="_Ref11920810"/>
       <w:r>
         <w:rPr>
           <w:lang w:val="en-US"/>
         </w:rPr>
         <w:lastRenderedPageBreak/>
         <w:t>Requirements</w:t>
-      </w:r>
-      <w:bookmarkEnd w:id="444"/>
-    </w:p>
-    <w:p>
-      <w:pPr>
-        <w:pStyle w:val="Heading2"/>
-        <w:rPr>
-          <w:lang w:val="en-US"/>
-        </w:rPr>
-      </w:pPr>
-      <w:bookmarkStart w:id="447" w:name="_Toc79496719"/>
-      <w:r>
-        <w:rPr>
-          <w:lang w:val="en-US"/>
-        </w:rPr>
-        <w:t xml:space="preserve">Program </w:t>
-      </w:r>
-      <w:bookmarkEnd w:id="445"/>
-      <w:bookmarkEnd w:id="446"/>
-      <w:r>
-        <w:rPr>
-          <w:lang w:val="en-US"/>
-        </w:rPr>
-        <w:t>foundation</w:t>
-      </w:r>
-      <w:bookmarkEnd w:id="447"/>
-    </w:p>
-    <w:p>
-      <w:pPr>
-        <w:pStyle w:val="Heading3"/>
-        <w:spacing w:after="100" w:afterAutospacing="1"/>
-        <w:rPr>
-          <w:lang w:val="en-US"/>
-        </w:rPr>
-      </w:pPr>
-      <w:bookmarkStart w:id="448" w:name="_Toc79496720"/>
-      <w:r>
-        <w:rPr>
-          <w:lang w:val="en-US"/>
-        </w:rPr>
-        <w:t>Policy</w:t>
       </w:r>
       <w:bookmarkEnd w:id="448"/>
     </w:p>
     <w:p>
       <w:pPr>
+        <w:pStyle w:val="Heading2"/>
+        <w:rPr>
+          <w:lang w:val="en-US"/>
+        </w:rPr>
+      </w:pPr>
+      <w:bookmarkStart w:id="451" w:name="_Toc79496719"/>
+      <w:r>
+        <w:rPr>
+          <w:lang w:val="en-US"/>
+        </w:rPr>
+        <w:t xml:space="preserve">Program </w:t>
+      </w:r>
+      <w:bookmarkEnd w:id="449"/>
+      <w:bookmarkEnd w:id="450"/>
+      <w:r>
+        <w:rPr>
+          <w:lang w:val="en-US"/>
+        </w:rPr>
+        <w:t>foundation</w:t>
+      </w:r>
+      <w:bookmarkEnd w:id="451"/>
+    </w:p>
+    <w:p>
+      <w:pPr>
+        <w:pStyle w:val="Heading3"/>
+        <w:spacing w:after="100" w:afterAutospacing="1"/>
+        <w:rPr>
+          <w:lang w:val="en-US"/>
+        </w:rPr>
+      </w:pPr>
+      <w:bookmarkStart w:id="452" w:name="_Toc79496720"/>
+      <w:r>
+        <w:rPr>
+          <w:lang w:val="en-US"/>
+        </w:rPr>
+        <w:t>Policy</w:t>
+      </w:r>
+      <w:bookmarkEnd w:id="452"/>
+    </w:p>
+    <w:p>
+      <w:pPr>
         <w:rPr>
           <w:lang w:val="en-US"/>
         </w:rPr>
@@ -7339,7 +7425,7 @@
         </w:rPr>
         <w:t xml:space="preserve">exist that governs </w:t>
       </w:r>
-      <w:del w:id="449" w:author="Coughlan Shane" w:date="2022-01-31T22:44:00Z">
+      <w:del w:id="453" w:author="Coughlan Shane" w:date="2022-01-31T22:44:00Z">
         <w:r>
           <w:rPr>
             <w:lang w:val="en-US"/>
@@ -7348,7 +7434,7 @@
         </w:r>
       </w:del>
       <w:proofErr w:type="gramStart"/>
-      <w:ins w:id="450" w:author="Coughlan Shane" w:date="2022-01-31T22:44:00Z">
+      <w:ins w:id="454" w:author="Coughlan Shane" w:date="2022-01-31T22:44:00Z">
         <w:r>
           <w:rPr>
             <w:lang w:val="en-US"/>
@@ -7488,7 +7574,7 @@
         </w:rPr>
         <w:t xml:space="preserve">A documented </w:t>
       </w:r>
-      <w:del w:id="451" w:author="Coughlan Shane" w:date="2022-01-31T22:44:00Z">
+      <w:del w:id="455" w:author="Coughlan Shane" w:date="2022-01-31T22:44:00Z">
         <w:r>
           <w:rPr>
             <w:rFonts w:ascii="Cambria" w:hAnsi="Cambria"/>
@@ -7497,7 +7583,7 @@
         </w:r>
       </w:del>
       <w:proofErr w:type="gramStart"/>
-      <w:ins w:id="452" w:author="Coughlan Shane" w:date="2022-01-31T22:44:00Z">
+      <w:ins w:id="456" w:author="Coughlan Shane" w:date="2022-01-31T22:44:00Z">
         <w:r>
           <w:rPr>
             <w:rFonts w:ascii="Cambria" w:hAnsi="Cambria"/>
@@ -7674,7 +7760,7 @@
         </w:rPr>
         <w:t xml:space="preserve"> aware of the existence of an </w:t>
       </w:r>
-      <w:del w:id="453" w:author="Coughlan Shane" w:date="2022-01-31T22:44:00Z">
+      <w:del w:id="457" w:author="Coughlan Shane" w:date="2022-01-31T22:44:00Z">
         <w:r>
           <w:rPr>
             <w:lang w:val="en-US"/>
@@ -7683,7 +7769,7 @@
         </w:r>
       </w:del>
       <w:proofErr w:type="gramStart"/>
-      <w:ins w:id="454" w:author="Coughlan Shane" w:date="2022-01-31T22:44:00Z">
+      <w:ins w:id="458" w:author="Coughlan Shane" w:date="2022-01-31T22:44:00Z">
         <w:r>
           <w:rPr>
             <w:lang w:val="en-US"/>
@@ -7770,14 +7856,14 @@
           <w:lang w:val="en-US"/>
         </w:rPr>
       </w:pPr>
-      <w:bookmarkStart w:id="455" w:name="_Toc79496721"/>
+      <w:bookmarkStart w:id="459" w:name="_Toc79496721"/>
       <w:r>
         <w:rPr>
           <w:lang w:val="en-US"/>
         </w:rPr>
         <w:t>Competence</w:t>
       </w:r>
-      <w:bookmarkEnd w:id="455"/>
+      <w:bookmarkEnd w:id="459"/>
     </w:p>
     <w:p>
       <w:pPr>
@@ -8235,14 +8321,14 @@
           <w:lang w:val="en-US"/>
         </w:rPr>
       </w:pPr>
-      <w:bookmarkStart w:id="456" w:name="_Toc79496722"/>
+      <w:bookmarkStart w:id="460" w:name="_Toc79496722"/>
       <w:r>
         <w:rPr>
           <w:lang w:val="en-US"/>
         </w:rPr>
         <w:t>Awareness</w:t>
       </w:r>
-      <w:bookmarkEnd w:id="456"/>
+      <w:bookmarkEnd w:id="460"/>
     </w:p>
     <w:p>
       <w:pPr>
@@ -8295,7 +8381,7 @@
         </w:rPr>
         <w:t xml:space="preserve">The </w:t>
       </w:r>
-      <w:del w:id="457" w:author="Coughlan Shane" w:date="2022-01-31T22:44:00Z">
+      <w:del w:id="461" w:author="Coughlan Shane" w:date="2022-01-31T22:44:00Z">
         <w:r>
           <w:rPr>
             <w:rFonts w:ascii="Cambria" w:hAnsi="Cambria"/>
@@ -8304,7 +8390,7 @@
         </w:r>
       </w:del>
       <w:proofErr w:type="gramStart"/>
-      <w:ins w:id="458" w:author="Coughlan Shane" w:date="2022-01-31T22:44:00Z">
+      <w:ins w:id="462" w:author="Coughlan Shane" w:date="2022-01-31T22:44:00Z">
         <w:r>
           <w:rPr>
             <w:rFonts w:ascii="Cambria" w:hAnsi="Cambria"/>
@@ -8682,8 +8768,8 @@
           <w:lang w:val="en-US"/>
         </w:rPr>
       </w:pPr>
-      <w:bookmarkStart w:id="459" w:name="_Ref11920412"/>
-      <w:bookmarkStart w:id="460" w:name="_Toc79496723"/>
+      <w:bookmarkStart w:id="463" w:name="_Ref11920412"/>
+      <w:bookmarkStart w:id="464" w:name="_Toc79496723"/>
       <w:r>
         <w:rPr>
           <w:lang w:val="en-US"/>
@@ -8702,8 +8788,8 @@
         </w:rPr>
         <w:t>cope</w:t>
       </w:r>
-      <w:bookmarkEnd w:id="459"/>
-      <w:bookmarkEnd w:id="460"/>
+      <w:bookmarkEnd w:id="463"/>
+      <w:bookmarkEnd w:id="464"/>
     </w:p>
     <w:p>
       <w:pPr>
@@ -8943,7 +9029,7 @@
           <w:lang w:val="en-US"/>
         </w:rPr>
       </w:pPr>
-      <w:bookmarkStart w:id="461" w:name="_Toc79496724"/>
+      <w:bookmarkStart w:id="465" w:name="_Toc79496724"/>
       <w:r>
         <w:rPr>
           <w:lang w:val="en-US"/>
@@ -8968,7 +9054,7 @@
         </w:rPr>
         <w:t xml:space="preserve"> Implementation</w:t>
       </w:r>
-      <w:bookmarkEnd w:id="461"/>
+      <w:bookmarkEnd w:id="465"/>
     </w:p>
     <w:p>
       <w:pPr>
@@ -9474,15 +9560,15 @@
           <w:lang w:val="en-US"/>
         </w:rPr>
       </w:pPr>
-      <w:bookmarkStart w:id="462" w:name="_Toc457078799"/>
-      <w:bookmarkStart w:id="463" w:name="_Toc5785629"/>
+      <w:bookmarkStart w:id="466" w:name="_Toc457078799"/>
+      <w:bookmarkStart w:id="467" w:name="_Toc5785629"/>
       <w:r>
         <w:rPr>
           <w:lang w:val="en-US"/>
         </w:rPr>
         <w:t xml:space="preserve"> </w:t>
       </w:r>
-      <w:bookmarkStart w:id="464" w:name="_Toc79496725"/>
+      <w:bookmarkStart w:id="468" w:name="_Toc79496725"/>
       <w:r>
         <w:rPr>
           <w:lang w:val="en-US"/>
@@ -9501,15 +9587,15 @@
         </w:rPr>
         <w:t xml:space="preserve">and </w:t>
       </w:r>
-      <w:bookmarkEnd w:id="462"/>
-      <w:bookmarkEnd w:id="463"/>
+      <w:bookmarkEnd w:id="466"/>
+      <w:bookmarkEnd w:id="467"/>
       <w:r>
         <w:rPr>
           <w:lang w:val="en-US"/>
         </w:rPr>
         <w:t>supported</w:t>
       </w:r>
-      <w:bookmarkEnd w:id="464"/>
+      <w:bookmarkEnd w:id="468"/>
     </w:p>
     <w:p>
       <w:pPr>
@@ -9519,14 +9605,14 @@
           <w:lang w:val="en-US"/>
         </w:rPr>
       </w:pPr>
-      <w:bookmarkStart w:id="465" w:name="_Toc79496726"/>
+      <w:bookmarkStart w:id="469" w:name="_Toc79496726"/>
       <w:r>
         <w:rPr>
           <w:lang w:val="en-US"/>
         </w:rPr>
         <w:t>Access</w:t>
       </w:r>
-      <w:bookmarkEnd w:id="465"/>
+      <w:bookmarkEnd w:id="469"/>
     </w:p>
     <w:p>
       <w:pPr>
@@ -9797,7 +9883,7 @@
           <w:lang w:val="en-US"/>
         </w:rPr>
       </w:pPr>
-      <w:bookmarkStart w:id="466" w:name="_Toc79496727"/>
+      <w:bookmarkStart w:id="470" w:name="_Toc79496727"/>
       <w:r>
         <w:rPr>
           <w:lang w:val="en-US"/>
@@ -9810,7 +9896,7 @@
         </w:rPr>
         <w:t>resourced</w:t>
       </w:r>
-      <w:bookmarkEnd w:id="466"/>
+      <w:bookmarkEnd w:id="470"/>
     </w:p>
     <w:p>
       <w:pPr>
@@ -10363,16 +10449,16 @@
           <w:lang w:val="en-US"/>
         </w:rPr>
       </w:pPr>
-      <w:bookmarkStart w:id="467" w:name="_Toc457078800"/>
-      <w:bookmarkStart w:id="468" w:name="_Toc5785630"/>
+      <w:bookmarkStart w:id="471" w:name="_Toc457078800"/>
+      <w:bookmarkStart w:id="472" w:name="_Toc5785630"/>
       <w:r>
         <w:rPr>
           <w:lang w:val="en-US"/>
         </w:rPr>
         <w:t xml:space="preserve"> </w:t>
       </w:r>
-      <w:bookmarkStart w:id="469" w:name="_Toc79496728"/>
-      <w:del w:id="470" w:author="Coughlan Shane" w:date="2022-01-31T22:44:00Z">
+      <w:bookmarkStart w:id="473" w:name="_Toc79496728"/>
+      <w:del w:id="474" w:author="Coughlan Shane" w:date="2022-01-31T22:44:00Z">
         <w:r>
           <w:rPr>
             <w:lang w:val="en-US"/>
@@ -10381,7 +10467,7 @@
         </w:r>
       </w:del>
       <w:proofErr w:type="gramStart"/>
-      <w:ins w:id="471" w:author="Coughlan Shane" w:date="2022-01-31T22:44:00Z">
+      <w:ins w:id="475" w:author="Coughlan Shane" w:date="2022-01-31T22:44:00Z">
         <w:r>
           <w:rPr>
             <w:lang w:val="en-US"/>
@@ -10402,7 +10488,7 @@
         </w:rPr>
         <w:t xml:space="preserve"> </w:t>
       </w:r>
-      <w:bookmarkEnd w:id="467"/>
+      <w:bookmarkEnd w:id="471"/>
       <w:r>
         <w:rPr>
           <w:lang w:val="en-US"/>
@@ -10415,14 +10501,14 @@
         </w:rPr>
         <w:t xml:space="preserve">and </w:t>
       </w:r>
-      <w:bookmarkEnd w:id="468"/>
+      <w:bookmarkEnd w:id="472"/>
       <w:r>
         <w:rPr>
           <w:lang w:val="en-US"/>
         </w:rPr>
         <w:t>approval</w:t>
       </w:r>
-      <w:bookmarkEnd w:id="469"/>
+      <w:bookmarkEnd w:id="473"/>
     </w:p>
     <w:p>
       <w:pPr>
@@ -10431,7 +10517,7 @@
           <w:lang w:val="en-US"/>
         </w:rPr>
       </w:pPr>
-      <w:bookmarkStart w:id="472" w:name="_Toc79496729"/>
+      <w:bookmarkStart w:id="476" w:name="_Toc79496729"/>
       <w:r>
         <w:rPr>
           <w:lang w:val="en-US"/>
@@ -10450,7 +10536,7 @@
         </w:rPr>
         <w:t>aterials</w:t>
       </w:r>
-      <w:bookmarkEnd w:id="472"/>
+      <w:bookmarkEnd w:id="476"/>
     </w:p>
     <w:p>
       <w:pPr>
@@ -10476,7 +10562,7 @@
         </w:rPr>
         <w:t xml:space="preserve"> a bill of materials that includes each </w:t>
       </w:r>
-      <w:del w:id="473" w:author="Coughlan Shane" w:date="2022-01-31T22:44:00Z">
+      <w:del w:id="477" w:author="Coughlan Shane" w:date="2022-01-31T22:44:00Z">
         <w:r>
           <w:rPr>
             <w:lang w:val="en-US"/>
@@ -10485,7 +10571,7 @@
         </w:r>
       </w:del>
       <w:proofErr w:type="gramStart"/>
-      <w:ins w:id="474" w:author="Coughlan Shane" w:date="2022-01-31T22:44:00Z">
+      <w:ins w:id="478" w:author="Coughlan Shane" w:date="2022-01-31T22:44:00Z">
         <w:r>
           <w:rPr>
             <w:lang w:val="en-US"/>
@@ -10586,7 +10672,7 @@
         </w:rPr>
         <w:t xml:space="preserve">A documented procedure for identifying, tracking, reviewing, approving, and archiving information about the collection of </w:t>
       </w:r>
-      <w:del w:id="475" w:author="Coughlan Shane" w:date="2022-01-31T22:44:00Z">
+      <w:del w:id="479" w:author="Coughlan Shane" w:date="2022-01-31T22:44:00Z">
         <w:r>
           <w:rPr>
             <w:rFonts w:ascii="Cambria" w:hAnsi="Cambria"/>
@@ -10595,7 +10681,7 @@
         </w:r>
       </w:del>
       <w:proofErr w:type="gramStart"/>
-      <w:ins w:id="476" w:author="Coughlan Shane" w:date="2022-01-31T22:44:00Z">
+      <w:ins w:id="480" w:author="Coughlan Shane" w:date="2022-01-31T22:44:00Z">
         <w:r>
           <w:rPr>
             <w:rFonts w:ascii="Cambria" w:hAnsi="Cambria"/>
@@ -10654,7 +10740,7 @@
         </w:rPr>
         <w:t xml:space="preserve">3.1.2 </w:t>
       </w:r>
-      <w:del w:id="477" w:author="Coughlan Shane" w:date="2022-01-31T22:44:00Z">
+      <w:del w:id="481" w:author="Coughlan Shane" w:date="2022-01-31T22:44:00Z">
         <w:r>
           <w:rPr>
             <w:rFonts w:ascii="Cambria" w:hAnsi="Cambria"/>
@@ -10663,7 +10749,7 @@
         </w:r>
       </w:del>
       <w:proofErr w:type="gramStart"/>
-      <w:ins w:id="478" w:author="Coughlan Shane" w:date="2022-01-31T22:44:00Z">
+      <w:ins w:id="482" w:author="Coughlan Shane" w:date="2022-01-31T22:44:00Z">
         <w:r>
           <w:rPr>
             <w:rFonts w:ascii="Cambria" w:hAnsi="Cambria"/>
@@ -10730,7 +10816,7 @@
         </w:rPr>
         <w:t xml:space="preserve">To ensure a process exists for creating and managing an </w:t>
       </w:r>
-      <w:del w:id="479" w:author="Coughlan Shane" w:date="2022-01-31T22:44:00Z">
+      <w:del w:id="483" w:author="Coughlan Shane" w:date="2022-01-31T22:44:00Z">
         <w:r>
           <w:rPr>
             <w:lang w:val="en-US"/>
@@ -10739,7 +10825,7 @@
         </w:r>
       </w:del>
       <w:proofErr w:type="gramStart"/>
-      <w:ins w:id="480" w:author="Coughlan Shane" w:date="2022-01-31T22:44:00Z">
+      <w:ins w:id="484" w:author="Coughlan Shane" w:date="2022-01-31T22:44:00Z">
         <w:r>
           <w:rPr>
             <w:lang w:val="en-US"/>
@@ -10829,14 +10915,14 @@
           <w:lang w:val="en-US"/>
         </w:rPr>
       </w:pPr>
-      <w:bookmarkStart w:id="481" w:name="_Toc79496730"/>
+      <w:bookmarkStart w:id="485" w:name="_Toc79496730"/>
       <w:r>
         <w:rPr>
           <w:lang w:val="en-US"/>
         </w:rPr>
         <w:t>Security Assurance</w:t>
       </w:r>
-      <w:bookmarkEnd w:id="481"/>
+      <w:bookmarkEnd w:id="485"/>
     </w:p>
     <w:p>
       <w:pPr>
@@ -10855,7 +10941,7 @@
         </w:rPr>
         <w:t xml:space="preserve">For each </w:t>
       </w:r>
-      <w:del w:id="482" w:author="Coughlan Shane" w:date="2022-01-31T22:44:00Z">
+      <w:del w:id="486" w:author="Coughlan Shane" w:date="2022-01-31T22:44:00Z">
         <w:r>
           <w:rPr>
             <w:rFonts w:ascii="Cambria" w:eastAsia="Calibri" w:hAnsi="Cambria" w:cs="Times New Roman"/>
@@ -10864,7 +10950,7 @@
         </w:r>
       </w:del>
       <w:proofErr w:type="gramStart"/>
-      <w:ins w:id="483" w:author="Coughlan Shane" w:date="2022-01-31T22:44:00Z">
+      <w:ins w:id="487" w:author="Coughlan Shane" w:date="2022-01-31T22:44:00Z">
         <w:r>
           <w:rPr>
             <w:rFonts w:ascii="Cambria" w:eastAsia="Calibri" w:hAnsi="Cambria" w:cs="Times New Roman"/>
@@ -10963,14 +11049,14 @@
         </w:rPr>
         <w:t xml:space="preserve">Apply method for detecting existence of </w:t>
       </w:r>
-      <w:bookmarkStart w:id="484" w:name="_Hlk79496019"/>
+      <w:bookmarkStart w:id="488" w:name="_Hlk79496019"/>
       <w:r>
         <w:rPr>
           <w:rFonts w:ascii="Cambria" w:eastAsia="Calibri" w:hAnsi="Cambria" w:cs="Times New Roman"/>
         </w:rPr>
         <w:t>Known Vulnerabilities</w:t>
       </w:r>
-      <w:bookmarkEnd w:id="484"/>
+      <w:bookmarkEnd w:id="488"/>
     </w:p>
     <w:p>
       <w:pPr>
@@ -11328,7 +11414,7 @@
         </w:rPr>
         <w:t xml:space="preserve"> </w:t>
       </w:r>
-      <w:del w:id="485" w:author="Coughlan Shane" w:date="2022-01-31T22:44:00Z">
+      <w:del w:id="489" w:author="Coughlan Shane" w:date="2022-01-31T22:44:00Z">
         <w:r>
           <w:rPr>
             <w:rFonts w:ascii="Cambria" w:hAnsi="Cambria"/>
@@ -11337,7 +11423,7 @@
         </w:r>
       </w:del>
       <w:proofErr w:type="gramStart"/>
-      <w:ins w:id="486" w:author="Coughlan Shane" w:date="2022-01-31T22:44:00Z">
+      <w:ins w:id="490" w:author="Coughlan Shane" w:date="2022-01-31T22:44:00Z">
         <w:r>
           <w:rPr>
             <w:rFonts w:ascii="Cambria" w:hAnsi="Cambria"/>
@@ -11396,7 +11482,7 @@
         </w:rPr>
         <w:t xml:space="preserve">For each </w:t>
       </w:r>
-      <w:del w:id="487" w:author="Coughlan Shane" w:date="2022-01-31T22:44:00Z">
+      <w:del w:id="491" w:author="Coughlan Shane" w:date="2022-01-31T22:44:00Z">
         <w:r>
           <w:rPr>
             <w:rFonts w:ascii="Cambria" w:hAnsi="Cambria"/>
@@ -11405,7 +11491,7 @@
         </w:r>
       </w:del>
       <w:proofErr w:type="gramStart"/>
-      <w:ins w:id="488" w:author="Coughlan Shane" w:date="2022-01-31T22:44:00Z">
+      <w:ins w:id="492" w:author="Coughlan Shane" w:date="2022-01-31T22:44:00Z">
         <w:r>
           <w:rPr>
             <w:rFonts w:ascii="Cambria" w:hAnsi="Cambria"/>
@@ -11546,7 +11632,7 @@
       <w:r>
         <w:rPr>
           <w:lang w:val="en-US"/>
-          <w:rPrChange w:id="489" w:author="Coughlan Shane" w:date="2022-01-31T22:43:00Z">
+          <w:rPrChange w:id="493" w:author="Coughlan Shane" w:date="2022-01-31T22:43:00Z">
             <w:rPr/>
           </w:rPrChange>
         </w:rPr>
@@ -11558,7 +11644,7 @@
         </w:rPr>
         <w:t xml:space="preserve">the </w:t>
       </w:r>
-      <w:del w:id="490" w:author="Coughlan Shane" w:date="2022-01-31T22:44:00Z">
+      <w:del w:id="494" w:author="Coughlan Shane" w:date="2022-01-31T22:44:00Z">
         <w:r>
           <w:rPr>
             <w:lang w:val="en-US"/>
@@ -11567,7 +11653,7 @@
         </w:r>
       </w:del>
       <w:proofErr w:type="gramStart"/>
-      <w:ins w:id="491" w:author="Coughlan Shane" w:date="2022-01-31T22:44:00Z">
+      <w:ins w:id="495" w:author="Coughlan Shane" w:date="2022-01-31T22:44:00Z">
         <w:r>
           <w:rPr>
             <w:lang w:val="en-US"/>
@@ -11615,15 +11701,15 @@
           <w:lang w:val="en-US"/>
         </w:rPr>
       </w:pPr>
-      <w:bookmarkStart w:id="492" w:name="_Toc5785633"/>
-      <w:bookmarkStart w:id="493" w:name="_Ref11920822"/>
+      <w:bookmarkStart w:id="496" w:name="_Toc5785633"/>
+      <w:bookmarkStart w:id="497" w:name="_Ref11920822"/>
       <w:r>
         <w:rPr>
           <w:lang w:val="en-US"/>
         </w:rPr>
         <w:t xml:space="preserve"> </w:t>
       </w:r>
-      <w:bookmarkStart w:id="494" w:name="_Toc79496731"/>
+      <w:bookmarkStart w:id="498" w:name="_Toc79496731"/>
       <w:r>
         <w:rPr>
           <w:lang w:val="en-US"/>
@@ -11654,9 +11740,9 @@
         </w:rPr>
         <w:t>equirements</w:t>
       </w:r>
-      <w:bookmarkEnd w:id="492"/>
-      <w:bookmarkEnd w:id="493"/>
-      <w:bookmarkEnd w:id="494"/>
+      <w:bookmarkEnd w:id="496"/>
+      <w:bookmarkEnd w:id="497"/>
+      <w:bookmarkEnd w:id="498"/>
     </w:p>
     <w:p>
       <w:pPr>
@@ -11665,14 +11751,14 @@
           <w:lang w:val="en-US"/>
         </w:rPr>
       </w:pPr>
-      <w:bookmarkStart w:id="495" w:name="_Toc79496732"/>
+      <w:bookmarkStart w:id="499" w:name="_Toc79496732"/>
       <w:r>
         <w:rPr>
           <w:lang w:val="en-US"/>
         </w:rPr>
         <w:t>Completeness</w:t>
       </w:r>
-      <w:bookmarkEnd w:id="495"/>
+      <w:bookmarkEnd w:id="499"/>
     </w:p>
     <w:p>
       <w:pPr>
@@ -11716,7 +11802,7 @@
         </w:rPr>
         <w:t xml:space="preserve">with this </w:t>
       </w:r>
-      <w:del w:id="496" w:author="Coughlan Shane" w:date="2022-01-31T22:42:00Z">
+      <w:del w:id="500" w:author="Coughlan Shane" w:date="2022-01-31T22:42:00Z">
         <w:r>
           <w:rPr>
             <w:lang w:val="en-US"/>
@@ -11724,7 +11810,7 @@
           <w:delText>reference guide</w:delText>
         </w:r>
       </w:del>
-      <w:ins w:id="497" w:author="Coughlan Shane" w:date="2022-01-31T22:42:00Z">
+      <w:ins w:id="501" w:author="Coughlan Shane" w:date="2022-01-31T22:42:00Z">
         <w:r>
           <w:rPr>
             <w:lang w:val="en-US"/>
@@ -11984,14 +12070,14 @@
           <w:lang w:val="en-US"/>
         </w:rPr>
       </w:pPr>
-      <w:bookmarkStart w:id="498" w:name="_Toc79496733"/>
+      <w:bookmarkStart w:id="502" w:name="_Toc79496733"/>
       <w:r>
         <w:rPr>
           <w:lang w:val="en-US"/>
         </w:rPr>
         <w:t>Duration</w:t>
       </w:r>
-      <w:bookmarkEnd w:id="498"/>
+      <w:bookmarkEnd w:id="502"/>
     </w:p>
     <w:p>
       <w:pPr>
@@ -12029,7 +12115,7 @@
         </w:rPr>
         <w:t xml:space="preserve">onformant with this version of the </w:t>
       </w:r>
-      <w:del w:id="499" w:author="Coughlan Shane" w:date="2022-01-31T22:42:00Z">
+      <w:del w:id="503" w:author="Coughlan Shane" w:date="2022-01-31T22:42:00Z">
         <w:r>
           <w:rPr>
             <w:lang w:val="en-US"/>
@@ -12037,7 +12123,7 @@
           <w:delText>reference guide</w:delText>
         </w:r>
       </w:del>
-      <w:ins w:id="500" w:author="Coughlan Shane" w:date="2022-01-31T22:42:00Z">
+      <w:ins w:id="504" w:author="Coughlan Shane" w:date="2022-01-31T22:42:00Z">
         <w:r>
           <w:rPr>
             <w:lang w:val="en-US"/>
@@ -12162,7 +12248,7 @@
         </w:rPr>
         <w:t xml:space="preserve"> meets all the requirements of this </w:t>
       </w:r>
-      <w:del w:id="501" w:author="Coughlan Shane" w:date="2022-01-31T22:42:00Z">
+      <w:del w:id="505" w:author="Coughlan Shane" w:date="2022-01-31T22:42:00Z">
         <w:r>
           <w:rPr>
             <w:rFonts w:ascii="Cambria" w:hAnsi="Cambria"/>
@@ -12170,7 +12256,7 @@
           <w:delText>guide</w:delText>
         </w:r>
       </w:del>
-      <w:ins w:id="502" w:author="Coughlan Shane" w:date="2022-01-31T22:42:00Z">
+      <w:ins w:id="506" w:author="Coughlan Shane" w:date="2022-01-31T22:42:00Z">
         <w:r>
           <w:rPr>
             <w:rFonts w:ascii="Cambria" w:hAnsi="Cambria"/>
@@ -12254,7 +12340,7 @@
         </w:rPr>
         <w:t xml:space="preserve">to remain current with the </w:t>
       </w:r>
-      <w:del w:id="503" w:author="Coughlan Shane" w:date="2022-01-31T22:42:00Z">
+      <w:del w:id="507" w:author="Coughlan Shane" w:date="2022-01-31T22:42:00Z">
         <w:r>
           <w:rPr>
             <w:lang w:val="en-US"/>
@@ -12262,7 +12348,7 @@
           <w:delText>reference guide</w:delText>
         </w:r>
       </w:del>
-      <w:ins w:id="504" w:author="Coughlan Shane" w:date="2022-01-31T22:42:00Z">
+      <w:ins w:id="508" w:author="Coughlan Shane" w:date="2022-01-31T22:42:00Z">
         <w:r>
           <w:rPr>
             <w:lang w:val="en-US"/>
@@ -12332,11 +12418,11 @@
       </w:r>
     </w:p>
     <w:sectPr>
-      <w:headerReference w:type="even" r:id="rId14"/>
-      <w:headerReference w:type="default" r:id="rId15"/>
-      <w:footerReference w:type="even" r:id="rId16"/>
-      <w:footerReference w:type="default" r:id="rId17"/>
-      <w:headerReference w:type="first" r:id="rId18"/>
+      <w:headerReference w:type="even" r:id="rId15"/>
+      <w:headerReference w:type="default" r:id="rId16"/>
+      <w:footerReference w:type="even" r:id="rId17"/>
+      <w:footerReference w:type="default" r:id="rId18"/>
+      <w:headerReference w:type="first" r:id="rId19"/>
       <w:type w:val="oddPage"/>
       <w:pgSz w:w="12240" w:h="15840" w:code="1"/>
       <w:pgMar w:top="864" w:right="1080" w:bottom="864" w:left="1080" w:header="706" w:footer="288" w:gutter="0"/>
@@ -12428,14 +12514,14 @@
       <w:rPr>
         <w:sz w:val="20"/>
       </w:rPr>
-      <w:pPrChange w:id="379" w:author="Coughlan Shane" w:date="2022-01-31T22:19:00Z">
+      <w:pPrChange w:id="383" w:author="Coughlan Shane" w:date="2022-01-31T22:19:00Z">
         <w:pPr>
           <w:pStyle w:val="Footer"/>
           <w:spacing w:line="240" w:lineRule="atLeast"/>
         </w:pPr>
       </w:pPrChange>
     </w:pPr>
-    <w:ins w:id="380" w:author="Coughlan Shane" w:date="2022-01-31T22:18:00Z">
+    <w:ins w:id="384" w:author="Coughlan Shane" w:date="2022-01-31T22:18:00Z">
       <w:r>
         <w:rPr>
           <w:sz w:val="20"/>
@@ -12443,7 +12529,7 @@
         <w:t>THIS IS A DRAFT DOCUMENT AND IS NOT YET READY ENDORSED AS AN O</w:t>
       </w:r>
     </w:ins>
-    <w:ins w:id="381" w:author="Coughlan Shane" w:date="2022-01-31T22:19:00Z">
+    <w:ins w:id="385" w:author="Coughlan Shane" w:date="2022-01-31T22:19:00Z">
       <w:r>
         <w:rPr>
           <w:sz w:val="20"/>
@@ -12563,7 +12649,7 @@
         </mc:Choice>
         <mc:Fallback>
           <w:pict>
-            <v:line w14:anchorId="30BC3971" id="Straight Connector 2" o:spid="_x0000_s1026" style="position:absolute;flip:y;z-index:251661312;visibility:visible;mso-wrap-style:square;mso-wrap-distance-left:9pt;mso-wrap-distance-top:0;mso-wrap-distance-right:9pt;mso-wrap-distance-bottom:0;mso-position-horizontal:absolute;mso-position-horizontal-relative:text;mso-position-vertical:absolute;mso-position-vertical-relative:text" from="0,1.5pt" to="526.5pt,3pt" o:gfxdata="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" strokecolor="#57bad9" strokeweight="1.5pt">
+            <v:line w14:anchorId="0F44B00A" id="Straight Connector 2" o:spid="_x0000_s1026" style="position:absolute;flip:y;z-index:251661312;visibility:visible;mso-wrap-style:square;mso-wrap-distance-left:9pt;mso-wrap-distance-top:0;mso-wrap-distance-right:9pt;mso-wrap-distance-bottom:0;mso-position-horizontal:absolute;mso-position-horizontal-relative:text;mso-position-vertical:absolute;mso-position-vertical-relative:text" from="0,1.5pt" to="526.5pt,3pt" o:gfxdata="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" strokecolor="#57bad9" strokeweight="1.5pt">
               <v:stroke joinstyle="miter"/>
             </v:line>
           </w:pict>
@@ -12711,7 +12797,7 @@
         </mc:Choice>
         <mc:Fallback>
           <w:pict>
-            <v:line w14:anchorId="256510D3" id="Straight Connector 8" o:spid="_x0000_s1026" style="position:absolute;flip:y;z-index:251668480;visibility:visible;mso-wrap-style:square;mso-wrap-distance-left:9pt;mso-wrap-distance-top:0;mso-wrap-distance-right:9pt;mso-wrap-distance-bottom:0;mso-position-horizontal:left;mso-position-horizontal-relative:margin;mso-position-vertical:absolute;mso-position-vertical-relative:text" from="0,3.35pt" to="526.5pt,4.85pt" o:gfxdata="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" strokecolor="#54c2dc" strokeweight="1pt">
+            <v:line w14:anchorId="4AA7F5E8" id="Straight Connector 8" o:spid="_x0000_s1026" style="position:absolute;flip:y;z-index:251668480;visibility:visible;mso-wrap-style:square;mso-wrap-distance-left:9pt;mso-wrap-distance-top:0;mso-wrap-distance-right:9pt;mso-wrap-distance-bottom:0;mso-position-horizontal:left;mso-position-horizontal-relative:margin;mso-position-vertical:absolute;mso-position-vertical-relative:text" from="0,3.35pt" to="526.5pt,4.85pt" o:gfxdata="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" strokecolor="#54c2dc" strokeweight="1pt">
               <v:stroke joinstyle="miter"/>
               <w10:wrap anchorx="margin"/>
             </v:line>
@@ -12966,7 +13052,7 @@
         </mc:Choice>
         <mc:Fallback>
           <w:pict>
-            <v:line w14:anchorId="2E063CF1" id="Straight Connector 6" o:spid="_x0000_s1026" style="position:absolute;flip:y;z-index:251664384;visibility:visible;mso-wrap-style:square;mso-wrap-distance-left:9pt;mso-wrap-distance-top:0;mso-wrap-distance-right:9pt;mso-wrap-distance-bottom:0;mso-position-horizontal:absolute;mso-position-horizontal-relative:text;mso-position-vertical:absolute;mso-position-vertical-relative:text" from="-4pt,30.2pt" to="522.5pt,31.7pt" o:gfxdata="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" strokecolor="#57bad9" strokeweight="1pt">
+            <v:line w14:anchorId="3BA5B3C3" id="Straight Connector 6" o:spid="_x0000_s1026" style="position:absolute;flip:y;z-index:251664384;visibility:visible;mso-wrap-style:square;mso-wrap-distance-left:9pt;mso-wrap-distance-top:0;mso-wrap-distance-right:9pt;mso-wrap-distance-bottom:0;mso-position-horizontal:absolute;mso-position-horizontal-relative:text;mso-position-vertical:absolute;mso-position-vertical-relative:text" from="-4pt,30.2pt" to="522.5pt,31.7pt" o:gfxdata="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" strokecolor="#57bad9" strokeweight="1pt">
               <v:stroke joinstyle="miter"/>
             </v:line>
           </w:pict>
@@ -12982,7 +13068,7 @@
       </w:rPr>
       <w:t xml:space="preserve">OpenChain Security Assurance Reference </w:t>
     </w:r>
-    <w:del w:id="373" w:author="Coughlan Shane" w:date="2022-01-31T22:40:00Z">
+    <w:del w:id="377" w:author="Coughlan Shane" w:date="2022-01-31T22:40:00Z">
       <w:r>
         <w:rPr>
           <w:rFonts w:asciiTheme="minorHAnsi" w:hAnsiTheme="minorHAnsi" w:cstheme="minorHAnsi"/>
@@ -12993,7 +13079,7 @@
         <w:delText xml:space="preserve">Guide </w:delText>
       </w:r>
     </w:del>
-    <w:ins w:id="374" w:author="Coughlan Shane" w:date="2022-01-31T22:40:00Z">
+    <w:ins w:id="378" w:author="Coughlan Shane" w:date="2022-01-31T22:40:00Z">
       <w:r>
         <w:rPr>
           <w:rFonts w:asciiTheme="minorHAnsi" w:hAnsiTheme="minorHAnsi" w:cstheme="minorHAnsi"/>
@@ -13004,7 +13090,7 @@
         <w:t>S</w:t>
       </w:r>
     </w:ins>
-    <w:ins w:id="375" w:author="Coughlan Shane" w:date="2022-01-31T22:41:00Z">
+    <w:ins w:id="379" w:author="Coughlan Shane" w:date="2022-01-31T22:41:00Z">
       <w:r>
         <w:rPr>
           <w:rFonts w:asciiTheme="minorHAnsi" w:hAnsiTheme="minorHAnsi" w:cstheme="minorHAnsi"/>
@@ -13015,7 +13101,7 @@
         <w:t>pecification</w:t>
       </w:r>
     </w:ins>
-    <w:ins w:id="376" w:author="Coughlan Shane" w:date="2022-01-31T22:40:00Z">
+    <w:ins w:id="380" w:author="Coughlan Shane" w:date="2022-01-31T22:40:00Z">
       <w:r>
         <w:rPr>
           <w:rFonts w:asciiTheme="minorHAnsi" w:hAnsiTheme="minorHAnsi" w:cstheme="minorHAnsi"/>
@@ -13026,7 +13112,7 @@
         <w:t xml:space="preserve"> </w:t>
       </w:r>
     </w:ins>
-    <w:ins w:id="377" w:author="Coughlan Shane" w:date="2022-01-31T22:41:00Z">
+    <w:ins w:id="381" w:author="Coughlan Shane" w:date="2022-01-31T22:41:00Z">
       <w:r>
         <w:rPr>
           <w:rFonts w:asciiTheme="minorHAnsi" w:hAnsiTheme="minorHAnsi" w:cstheme="minorHAnsi"/>
@@ -13037,7 +13123,7 @@
         <w:t>2.</w:t>
       </w:r>
     </w:ins>
-    <w:del w:id="378" w:author="Coughlan Shane" w:date="2022-01-31T22:41:00Z">
+    <w:del w:id="382" w:author="Coughlan Shane" w:date="2022-01-31T22:41:00Z">
       <w:r>
         <w:rPr>
           <w:rFonts w:asciiTheme="minorHAnsi" w:hAnsiTheme="minorHAnsi" w:cstheme="minorHAnsi"/>
@@ -13190,7 +13276,7 @@
         </mc:Choice>
         <mc:Fallback>
           <w:pict>
-            <v:line w14:anchorId="73C11396" id="Straight Connector 1" o:spid="_x0000_s1026" style="position:absolute;flip:y;z-index:251659264;visibility:visible;mso-wrap-style:square;mso-wrap-distance-left:9pt;mso-wrap-distance-top:0;mso-wrap-distance-right:9pt;mso-wrap-distance-bottom:0;mso-position-horizontal:left;mso-position-horizontal-relative:margin;mso-position-vertical:absolute;mso-position-vertical-relative:text" from="0,34pt" to="526.5pt,35.5pt" o:gfxdata="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" strokecolor="#54c2dc" strokeweight="1.5pt">
+            <v:line w14:anchorId="0A0AAB2B" id="Straight Connector 1" o:spid="_x0000_s1026" style="position:absolute;flip:y;z-index:251659264;visibility:visible;mso-wrap-style:square;mso-wrap-distance-left:9pt;mso-wrap-distance-top:0;mso-wrap-distance-right:9pt;mso-wrap-distance-bottom:0;mso-position-horizontal:left;mso-position-horizontal-relative:margin;mso-position-vertical:absolute;mso-position-vertical-relative:text" from="0,34pt" to="526.5pt,35.5pt" o:gfxdata="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" strokecolor="#54c2dc" strokeweight="1.5pt">
               <v:stroke joinstyle="miter"/>
               <w10:wrap anchorx="margin"/>
             </v:line>

--- a/Guide/2.0/OpenChainSecurityAssuranceGuide.2.0-DRAFT.docx
+++ b/Guide/2.0/OpenChainSecurityAssuranceGuide.2.0-DRAFT.docx
@@ -417,7 +417,7 @@
     </w:p>
     <w:p>
       <w:pPr>
-        <w:pStyle w:val="TOC1"/>
+        <w:pStyle w:val="Verzeichnis1"/>
         <w:rPr>
           <w:rFonts w:asciiTheme="minorHAnsi" w:eastAsiaTheme="minorEastAsia" w:hAnsiTheme="minorHAnsi" w:cstheme="minorBidi"/>
           <w:b w:val="0"/>
@@ -484,7 +484,9 @@
         <w:rPr>
           <w:lang w:val="en-US"/>
           <w:rPrChange w:id="20" w:author="Coughlan Shane" w:date="2022-01-31T22:43:00Z">
-            <w:rPr/>
+            <w:rPr>
+              <w:noProof/>
+            </w:rPr>
           </w:rPrChange>
         </w:rPr>
         <w:fldChar w:fldCharType="separate"/>
@@ -546,6 +548,12 @@
         <w:rPr>
           <w:webHidden/>
           <w:lang w:val="en-US"/>
+        </w:rPr>
+      </w:r>
+      <w:r>
+        <w:rPr>
+          <w:webHidden/>
+          <w:lang w:val="en-US"/>
           <w:rPrChange w:id="25" w:author="Coughlan Shane" w:date="2022-01-31T22:43:00Z">
             <w:rPr>
               <w:noProof/>
@@ -553,6 +561,7 @@
             </w:rPr>
           </w:rPrChange>
         </w:rPr>
+        <w:fldChar w:fldCharType="separate"/>
       </w:r>
       <w:r>
         <w:rPr>
@@ -565,7 +574,7 @@
             </w:rPr>
           </w:rPrChange>
         </w:rPr>
-        <w:fldChar w:fldCharType="separate"/>
+        <w:t>iii</w:t>
       </w:r>
       <w:r>
         <w:rPr>
@@ -578,41 +587,28 @@
             </w:rPr>
           </w:rPrChange>
         </w:rPr>
-        <w:t>iii</w:t>
-      </w:r>
-      <w:r>
-        <w:rPr>
-          <w:webHidden/>
+        <w:fldChar w:fldCharType="end"/>
+      </w:r>
+      <w:r>
+        <w:rPr>
           <w:lang w:val="en-US"/>
           <w:rPrChange w:id="28" w:author="Coughlan Shane" w:date="2022-01-31T22:43:00Z">
             <w:rPr>
               <w:noProof/>
-              <w:webHidden/>
             </w:rPr>
           </w:rPrChange>
         </w:rPr>
         <w:fldChar w:fldCharType="end"/>
       </w:r>
-      <w:r>
-        <w:rPr>
-          <w:lang w:val="en-US"/>
-          <w:rPrChange w:id="29" w:author="Coughlan Shane" w:date="2022-01-31T22:43:00Z">
-            <w:rPr>
-              <w:noProof/>
-            </w:rPr>
-          </w:rPrChange>
-        </w:rPr>
-        <w:fldChar w:fldCharType="end"/>
-      </w:r>
-    </w:p>
-    <w:p>
-      <w:pPr>
-        <w:pStyle w:val="TOC1"/>
+    </w:p>
+    <w:p>
+      <w:pPr>
+        <w:pStyle w:val="Verzeichnis1"/>
         <w:rPr>
           <w:rFonts w:asciiTheme="minorHAnsi" w:eastAsiaTheme="minorEastAsia" w:hAnsiTheme="minorHAnsi" w:cstheme="minorBidi"/>
           <w:b w:val="0"/>
           <w:lang w:val="en-US"/>
-          <w:rPrChange w:id="30" w:author="Coughlan Shane" w:date="2022-01-31T22:43:00Z">
+          <w:rPrChange w:id="29" w:author="Coughlan Shane" w:date="2022-01-31T22:43:00Z">
             <w:rPr>
               <w:rFonts w:asciiTheme="minorHAnsi" w:eastAsiaTheme="minorEastAsia" w:hAnsiTheme="minorHAnsi" w:cstheme="minorBidi"/>
               <w:b w:val="0"/>
@@ -625,35 +621,37 @@
       <w:r>
         <w:rPr>
           <w:lang w:val="en-US"/>
+          <w:rPrChange w:id="30" w:author="Coughlan Shane" w:date="2022-01-31T22:43:00Z">
+            <w:rPr/>
+          </w:rPrChange>
+        </w:rPr>
+        <w:fldChar w:fldCharType="begin"/>
+      </w:r>
+      <w:r>
+        <w:rPr>
+          <w:lang w:val="en-US"/>
           <w:rPrChange w:id="31" w:author="Coughlan Shane" w:date="2022-01-31T22:43:00Z">
             <w:rPr/>
           </w:rPrChange>
         </w:rPr>
-        <w:fldChar w:fldCharType="begin"/>
+        <w:instrText xml:space="preserve"> HYPERLINK \l "_Toc79496716" </w:instrText>
       </w:r>
       <w:r>
         <w:rPr>
           <w:lang w:val="en-US"/>
           <w:rPrChange w:id="32" w:author="Coughlan Shane" w:date="2022-01-31T22:43:00Z">
-            <w:rPr/>
-          </w:rPrChange>
-        </w:rPr>
-        <w:instrText xml:space="preserve"> HYPERLINK \l "_Toc79496716" </w:instrText>
-      </w:r>
-      <w:r>
-        <w:rPr>
+            <w:rPr>
+              <w:noProof/>
+            </w:rPr>
+          </w:rPrChange>
+        </w:rPr>
+        <w:fldChar w:fldCharType="separate"/>
+      </w:r>
+      <w:r>
+        <w:rPr>
+          <w:rStyle w:val="Hyperlink"/>
           <w:lang w:val="en-US"/>
           <w:rPrChange w:id="33" w:author="Coughlan Shane" w:date="2022-01-31T22:43:00Z">
-            <w:rPr/>
-          </w:rPrChange>
-        </w:rPr>
-        <w:fldChar w:fldCharType="separate"/>
-      </w:r>
-      <w:r>
-        <w:rPr>
-          <w:rStyle w:val="Hyperlink"/>
-          <w:lang w:val="en-US"/>
-          <w:rPrChange w:id="34" w:author="Coughlan Shane" w:date="2022-01-31T22:43:00Z">
             <w:rPr>
               <w:rStyle w:val="Hyperlink"/>
               <w:noProof/>
@@ -668,7 +666,7 @@
           <w:rFonts w:asciiTheme="minorHAnsi" w:eastAsiaTheme="minorEastAsia" w:hAnsiTheme="minorHAnsi" w:cstheme="minorBidi"/>
           <w:b w:val="0"/>
           <w:lang w:val="en-US"/>
-          <w:rPrChange w:id="35" w:author="Coughlan Shane" w:date="2022-01-31T22:43:00Z">
+          <w:rPrChange w:id="34" w:author="Coughlan Shane" w:date="2022-01-31T22:43:00Z">
             <w:rPr>
               <w:rFonts w:asciiTheme="minorHAnsi" w:eastAsiaTheme="minorEastAsia" w:hAnsiTheme="minorHAnsi" w:cstheme="minorBidi"/>
               <w:b w:val="0"/>
@@ -683,15 +681,28 @@
         <w:rPr>
           <w:rStyle w:val="Hyperlink"/>
           <w:lang w:val="en-US"/>
+          <w:rPrChange w:id="35" w:author="Coughlan Shane" w:date="2022-01-31T22:43:00Z">
+            <w:rPr>
+              <w:rStyle w:val="Hyperlink"/>
+              <w:noProof/>
+              <w:lang w:val="en-US"/>
+            </w:rPr>
+          </w:rPrChange>
+        </w:rPr>
+        <w:t>Scope</w:t>
+      </w:r>
+      <w:r>
+        <w:rPr>
+          <w:webHidden/>
+          <w:lang w:val="en-US"/>
           <w:rPrChange w:id="36" w:author="Coughlan Shane" w:date="2022-01-31T22:43:00Z">
             <w:rPr>
-              <w:rStyle w:val="Hyperlink"/>
-              <w:noProof/>
-              <w:lang w:val="en-US"/>
-            </w:rPr>
-          </w:rPrChange>
-        </w:rPr>
-        <w:t>Scope</w:t>
+              <w:noProof/>
+              <w:webHidden/>
+            </w:rPr>
+          </w:rPrChange>
+        </w:rPr>
+        <w:tab/>
       </w:r>
       <w:r>
         <w:rPr>
@@ -704,7 +715,7 @@
             </w:rPr>
           </w:rPrChange>
         </w:rPr>
-        <w:tab/>
+        <w:fldChar w:fldCharType="begin"/>
       </w:r>
       <w:r>
         <w:rPr>
@@ -717,12 +728,18 @@
             </w:rPr>
           </w:rPrChange>
         </w:rPr>
-        <w:fldChar w:fldCharType="begin"/>
+        <w:instrText xml:space="preserve"> PAGEREF _Toc79496716 \h </w:instrText>
       </w:r>
       <w:r>
         <w:rPr>
           <w:webHidden/>
           <w:lang w:val="en-US"/>
+        </w:rPr>
+      </w:r>
+      <w:r>
+        <w:rPr>
+          <w:webHidden/>
+          <w:lang w:val="en-US"/>
           <w:rPrChange w:id="39" w:author="Coughlan Shane" w:date="2022-01-31T22:43:00Z">
             <w:rPr>
               <w:noProof/>
@@ -730,7 +747,7 @@
             </w:rPr>
           </w:rPrChange>
         </w:rPr>
-        <w:instrText xml:space="preserve"> PAGEREF _Toc79496716 \h </w:instrText>
+        <w:fldChar w:fldCharType="separate"/>
       </w:r>
       <w:r>
         <w:rPr>
@@ -743,6 +760,7 @@
             </w:rPr>
           </w:rPrChange>
         </w:rPr>
+        <w:t>1</w:t>
       </w:r>
       <w:r>
         <w:rPr>
@@ -755,54 +773,28 @@
             </w:rPr>
           </w:rPrChange>
         </w:rPr>
-        <w:fldChar w:fldCharType="separate"/>
-      </w:r>
-      <w:r>
-        <w:rPr>
-          <w:webHidden/>
+        <w:fldChar w:fldCharType="end"/>
+      </w:r>
+      <w:r>
+        <w:rPr>
           <w:lang w:val="en-US"/>
           <w:rPrChange w:id="42" w:author="Coughlan Shane" w:date="2022-01-31T22:43:00Z">
             <w:rPr>
               <w:noProof/>
-              <w:webHidden/>
-            </w:rPr>
-          </w:rPrChange>
-        </w:rPr>
-        <w:t>1</w:t>
-      </w:r>
-      <w:r>
-        <w:rPr>
-          <w:webHidden/>
-          <w:lang w:val="en-US"/>
-          <w:rPrChange w:id="43" w:author="Coughlan Shane" w:date="2022-01-31T22:43:00Z">
-            <w:rPr>
-              <w:noProof/>
-              <w:webHidden/>
             </w:rPr>
           </w:rPrChange>
         </w:rPr>
         <w:fldChar w:fldCharType="end"/>
       </w:r>
-      <w:r>
-        <w:rPr>
-          <w:lang w:val="en-US"/>
-          <w:rPrChange w:id="44" w:author="Coughlan Shane" w:date="2022-01-31T22:43:00Z">
-            <w:rPr>
-              <w:noProof/>
-            </w:rPr>
-          </w:rPrChange>
-        </w:rPr>
-        <w:fldChar w:fldCharType="end"/>
-      </w:r>
-    </w:p>
-    <w:p>
-      <w:pPr>
-        <w:pStyle w:val="TOC1"/>
+    </w:p>
+    <w:p>
+      <w:pPr>
+        <w:pStyle w:val="Verzeichnis1"/>
         <w:rPr>
           <w:rFonts w:asciiTheme="minorHAnsi" w:eastAsiaTheme="minorEastAsia" w:hAnsiTheme="minorHAnsi" w:cstheme="minorBidi"/>
           <w:b w:val="0"/>
           <w:lang w:val="en-US"/>
-          <w:rPrChange w:id="45" w:author="Coughlan Shane" w:date="2022-01-31T22:43:00Z">
+          <w:rPrChange w:id="43" w:author="Coughlan Shane" w:date="2022-01-31T22:43:00Z">
             <w:rPr>
               <w:rFonts w:asciiTheme="minorHAnsi" w:eastAsiaTheme="minorEastAsia" w:hAnsiTheme="minorHAnsi" w:cstheme="minorBidi"/>
               <w:b w:val="0"/>
@@ -815,35 +807,37 @@
       <w:r>
         <w:rPr>
           <w:lang w:val="en-US"/>
+          <w:rPrChange w:id="44" w:author="Coughlan Shane" w:date="2022-01-31T22:43:00Z">
+            <w:rPr/>
+          </w:rPrChange>
+        </w:rPr>
+        <w:fldChar w:fldCharType="begin"/>
+      </w:r>
+      <w:r>
+        <w:rPr>
+          <w:lang w:val="en-US"/>
+          <w:rPrChange w:id="45" w:author="Coughlan Shane" w:date="2022-01-31T22:43:00Z">
+            <w:rPr/>
+          </w:rPrChange>
+        </w:rPr>
+        <w:instrText xml:space="preserve"> HYPERLINK \l "_Toc79496717" </w:instrText>
+      </w:r>
+      <w:r>
+        <w:rPr>
+          <w:lang w:val="en-US"/>
           <w:rPrChange w:id="46" w:author="Coughlan Shane" w:date="2022-01-31T22:43:00Z">
-            <w:rPr/>
-          </w:rPrChange>
-        </w:rPr>
-        <w:fldChar w:fldCharType="begin"/>
-      </w:r>
-      <w:r>
-        <w:rPr>
+            <w:rPr>
+              <w:noProof/>
+            </w:rPr>
+          </w:rPrChange>
+        </w:rPr>
+        <w:fldChar w:fldCharType="separate"/>
+      </w:r>
+      <w:r>
+        <w:rPr>
+          <w:rStyle w:val="Hyperlink"/>
           <w:lang w:val="en-US"/>
           <w:rPrChange w:id="47" w:author="Coughlan Shane" w:date="2022-01-31T22:43:00Z">
-            <w:rPr/>
-          </w:rPrChange>
-        </w:rPr>
-        <w:instrText xml:space="preserve"> HYPERLINK \l "_Toc79496717" </w:instrText>
-      </w:r>
-      <w:r>
-        <w:rPr>
-          <w:lang w:val="en-US"/>
-          <w:rPrChange w:id="48" w:author="Coughlan Shane" w:date="2022-01-31T22:43:00Z">
-            <w:rPr/>
-          </w:rPrChange>
-        </w:rPr>
-        <w:fldChar w:fldCharType="separate"/>
-      </w:r>
-      <w:r>
-        <w:rPr>
-          <w:rStyle w:val="Hyperlink"/>
-          <w:lang w:val="en-US"/>
-          <w:rPrChange w:id="49" w:author="Coughlan Shane" w:date="2022-01-31T22:43:00Z">
             <w:rPr>
               <w:rStyle w:val="Hyperlink"/>
               <w:noProof/>
@@ -858,7 +852,7 @@
           <w:rFonts w:asciiTheme="minorHAnsi" w:eastAsiaTheme="minorEastAsia" w:hAnsiTheme="minorHAnsi" w:cstheme="minorBidi"/>
           <w:b w:val="0"/>
           <w:lang w:val="en-US"/>
-          <w:rPrChange w:id="50" w:author="Coughlan Shane" w:date="2022-01-31T22:43:00Z">
+          <w:rPrChange w:id="48" w:author="Coughlan Shane" w:date="2022-01-31T22:43:00Z">
             <w:rPr>
               <w:rFonts w:asciiTheme="minorHAnsi" w:eastAsiaTheme="minorEastAsia" w:hAnsiTheme="minorHAnsi" w:cstheme="minorBidi"/>
               <w:b w:val="0"/>
@@ -873,15 +867,41 @@
         <w:rPr>
           <w:rStyle w:val="Hyperlink"/>
           <w:lang w:val="en-US"/>
+          <w:rPrChange w:id="49" w:author="Coughlan Shane" w:date="2022-01-31T22:43:00Z">
+            <w:rPr>
+              <w:rStyle w:val="Hyperlink"/>
+              <w:noProof/>
+              <w:lang w:val="en-US"/>
+            </w:rPr>
+          </w:rPrChange>
+        </w:rPr>
+        <w:t>Terms and definitions</w:t>
+      </w:r>
+      <w:r>
+        <w:rPr>
+          <w:webHidden/>
+          <w:lang w:val="en-US"/>
+          <w:rPrChange w:id="50" w:author="Coughlan Shane" w:date="2022-01-31T22:43:00Z">
+            <w:rPr>
+              <w:noProof/>
+              <w:webHidden/>
+            </w:rPr>
+          </w:rPrChange>
+        </w:rPr>
+        <w:tab/>
+      </w:r>
+      <w:r>
+        <w:rPr>
+          <w:webHidden/>
+          <w:lang w:val="en-US"/>
           <w:rPrChange w:id="51" w:author="Coughlan Shane" w:date="2022-01-31T22:43:00Z">
             <w:rPr>
-              <w:rStyle w:val="Hyperlink"/>
-              <w:noProof/>
-              <w:lang w:val="en-US"/>
-            </w:rPr>
-          </w:rPrChange>
-        </w:rPr>
-        <w:t>Terms and definitions</w:t>
+              <w:noProof/>
+              <w:webHidden/>
+            </w:rPr>
+          </w:rPrChange>
+        </w:rPr>
+        <w:fldChar w:fldCharType="begin"/>
       </w:r>
       <w:r>
         <w:rPr>
@@ -894,12 +914,18 @@
             </w:rPr>
           </w:rPrChange>
         </w:rPr>
-        <w:tab/>
+        <w:instrText xml:space="preserve"> PAGEREF _Toc79496717 \h </w:instrText>
       </w:r>
       <w:r>
         <w:rPr>
           <w:webHidden/>
           <w:lang w:val="en-US"/>
+        </w:rPr>
+      </w:r>
+      <w:r>
+        <w:rPr>
+          <w:webHidden/>
+          <w:lang w:val="en-US"/>
           <w:rPrChange w:id="53" w:author="Coughlan Shane" w:date="2022-01-31T22:43:00Z">
             <w:rPr>
               <w:noProof/>
@@ -907,7 +933,7 @@
             </w:rPr>
           </w:rPrChange>
         </w:rPr>
-        <w:fldChar w:fldCharType="begin"/>
+        <w:fldChar w:fldCharType="separate"/>
       </w:r>
       <w:r>
         <w:rPr>
@@ -920,7 +946,7 @@
             </w:rPr>
           </w:rPrChange>
         </w:rPr>
-        <w:instrText xml:space="preserve"> PAGEREF _Toc79496717 \h </w:instrText>
+        <w:t>1</w:t>
       </w:r>
       <w:r>
         <w:rPr>
@@ -933,66 +959,28 @@
             </w:rPr>
           </w:rPrChange>
         </w:rPr>
-      </w:r>
-      <w:r>
-        <w:rPr>
-          <w:webHidden/>
+        <w:fldChar w:fldCharType="end"/>
+      </w:r>
+      <w:r>
+        <w:rPr>
           <w:lang w:val="en-US"/>
           <w:rPrChange w:id="56" w:author="Coughlan Shane" w:date="2022-01-31T22:43:00Z">
             <w:rPr>
               <w:noProof/>
-              <w:webHidden/>
-            </w:rPr>
-          </w:rPrChange>
-        </w:rPr>
-        <w:fldChar w:fldCharType="separate"/>
-      </w:r>
-      <w:r>
-        <w:rPr>
-          <w:webHidden/>
-          <w:lang w:val="en-US"/>
-          <w:rPrChange w:id="57" w:author="Coughlan Shane" w:date="2022-01-31T22:43:00Z">
-            <w:rPr>
-              <w:noProof/>
-              <w:webHidden/>
-            </w:rPr>
-          </w:rPrChange>
-        </w:rPr>
-        <w:t>1</w:t>
-      </w:r>
-      <w:r>
-        <w:rPr>
-          <w:webHidden/>
-          <w:lang w:val="en-US"/>
-          <w:rPrChange w:id="58" w:author="Coughlan Shane" w:date="2022-01-31T22:43:00Z">
-            <w:rPr>
-              <w:noProof/>
-              <w:webHidden/>
             </w:rPr>
           </w:rPrChange>
         </w:rPr>
         <w:fldChar w:fldCharType="end"/>
       </w:r>
-      <w:r>
-        <w:rPr>
-          <w:lang w:val="en-US"/>
-          <w:rPrChange w:id="59" w:author="Coughlan Shane" w:date="2022-01-31T22:43:00Z">
-            <w:rPr>
-              <w:noProof/>
-            </w:rPr>
-          </w:rPrChange>
-        </w:rPr>
-        <w:fldChar w:fldCharType="end"/>
-      </w:r>
-    </w:p>
-    <w:p>
-      <w:pPr>
-        <w:pStyle w:val="TOC1"/>
+    </w:p>
+    <w:p>
+      <w:pPr>
+        <w:pStyle w:val="Verzeichnis1"/>
         <w:rPr>
           <w:rFonts w:asciiTheme="minorHAnsi" w:eastAsiaTheme="minorEastAsia" w:hAnsiTheme="minorHAnsi" w:cstheme="minorBidi"/>
           <w:b w:val="0"/>
           <w:lang w:val="en-US"/>
-          <w:rPrChange w:id="60" w:author="Coughlan Shane" w:date="2022-01-31T22:43:00Z">
+          <w:rPrChange w:id="57" w:author="Coughlan Shane" w:date="2022-01-31T22:43:00Z">
             <w:rPr>
               <w:rFonts w:asciiTheme="minorHAnsi" w:eastAsiaTheme="minorEastAsia" w:hAnsiTheme="minorHAnsi" w:cstheme="minorBidi"/>
               <w:b w:val="0"/>
@@ -1005,35 +993,37 @@
       <w:r>
         <w:rPr>
           <w:lang w:val="en-US"/>
+          <w:rPrChange w:id="58" w:author="Coughlan Shane" w:date="2022-01-31T22:43:00Z">
+            <w:rPr/>
+          </w:rPrChange>
+        </w:rPr>
+        <w:fldChar w:fldCharType="begin"/>
+      </w:r>
+      <w:r>
+        <w:rPr>
+          <w:lang w:val="en-US"/>
+          <w:rPrChange w:id="59" w:author="Coughlan Shane" w:date="2022-01-31T22:43:00Z">
+            <w:rPr/>
+          </w:rPrChange>
+        </w:rPr>
+        <w:instrText xml:space="preserve"> HYPERLINK \l "_Toc79496718" </w:instrText>
+      </w:r>
+      <w:r>
+        <w:rPr>
+          <w:lang w:val="en-US"/>
+          <w:rPrChange w:id="60" w:author="Coughlan Shane" w:date="2022-01-31T22:43:00Z">
+            <w:rPr>
+              <w:noProof/>
+            </w:rPr>
+          </w:rPrChange>
+        </w:rPr>
+        <w:fldChar w:fldCharType="separate"/>
+      </w:r>
+      <w:r>
+        <w:rPr>
+          <w:rStyle w:val="Hyperlink"/>
+          <w:lang w:val="en-US"/>
           <w:rPrChange w:id="61" w:author="Coughlan Shane" w:date="2022-01-31T22:43:00Z">
-            <w:rPr/>
-          </w:rPrChange>
-        </w:rPr>
-        <w:fldChar w:fldCharType="begin"/>
-      </w:r>
-      <w:r>
-        <w:rPr>
-          <w:lang w:val="en-US"/>
-          <w:rPrChange w:id="62" w:author="Coughlan Shane" w:date="2022-01-31T22:43:00Z">
-            <w:rPr/>
-          </w:rPrChange>
-        </w:rPr>
-        <w:instrText xml:space="preserve"> HYPERLINK \l "_Toc79496718" </w:instrText>
-      </w:r>
-      <w:r>
-        <w:rPr>
-          <w:lang w:val="en-US"/>
-          <w:rPrChange w:id="63" w:author="Coughlan Shane" w:date="2022-01-31T22:43:00Z">
-            <w:rPr/>
-          </w:rPrChange>
-        </w:rPr>
-        <w:fldChar w:fldCharType="separate"/>
-      </w:r>
-      <w:r>
-        <w:rPr>
-          <w:rStyle w:val="Hyperlink"/>
-          <w:lang w:val="en-US"/>
-          <w:rPrChange w:id="64" w:author="Coughlan Shane" w:date="2022-01-31T22:43:00Z">
             <w:rPr>
               <w:rStyle w:val="Hyperlink"/>
               <w:noProof/>
@@ -1048,7 +1038,7 @@
           <w:rFonts w:asciiTheme="minorHAnsi" w:eastAsiaTheme="minorEastAsia" w:hAnsiTheme="minorHAnsi" w:cstheme="minorBidi"/>
           <w:b w:val="0"/>
           <w:lang w:val="en-US"/>
-          <w:rPrChange w:id="65" w:author="Coughlan Shane" w:date="2022-01-31T22:43:00Z">
+          <w:rPrChange w:id="62" w:author="Coughlan Shane" w:date="2022-01-31T22:43:00Z">
             <w:rPr>
               <w:rFonts w:asciiTheme="minorHAnsi" w:eastAsiaTheme="minorEastAsia" w:hAnsiTheme="minorHAnsi" w:cstheme="minorBidi"/>
               <w:b w:val="0"/>
@@ -1063,20 +1053,65 @@
         <w:rPr>
           <w:rStyle w:val="Hyperlink"/>
           <w:lang w:val="en-US"/>
+          <w:rPrChange w:id="63" w:author="Coughlan Shane" w:date="2022-01-31T22:43:00Z">
+            <w:rPr>
+              <w:rStyle w:val="Hyperlink"/>
+              <w:noProof/>
+              <w:lang w:val="en-US"/>
+            </w:rPr>
+          </w:rPrChange>
+        </w:rPr>
+        <w:t>Requirements</w:t>
+      </w:r>
+      <w:r>
+        <w:rPr>
+          <w:webHidden/>
+          <w:lang w:val="en-US"/>
+          <w:rPrChange w:id="64" w:author="Coughlan Shane" w:date="2022-01-31T22:43:00Z">
+            <w:rPr>
+              <w:noProof/>
+              <w:webHidden/>
+            </w:rPr>
+          </w:rPrChange>
+        </w:rPr>
+        <w:tab/>
+      </w:r>
+      <w:r>
+        <w:rPr>
+          <w:webHidden/>
+          <w:lang w:val="en-US"/>
+          <w:rPrChange w:id="65" w:author="Coughlan Shane" w:date="2022-01-31T22:43:00Z">
+            <w:rPr>
+              <w:noProof/>
+              <w:webHidden/>
+            </w:rPr>
+          </w:rPrChange>
+        </w:rPr>
+        <w:fldChar w:fldCharType="begin"/>
+      </w:r>
+      <w:r>
+        <w:rPr>
+          <w:webHidden/>
+          <w:lang w:val="en-US"/>
           <w:rPrChange w:id="66" w:author="Coughlan Shane" w:date="2022-01-31T22:43:00Z">
             <w:rPr>
-              <w:rStyle w:val="Hyperlink"/>
-              <w:noProof/>
-              <w:lang w:val="en-US"/>
-            </w:rPr>
-          </w:rPrChange>
-        </w:rPr>
-        <w:t>Requirements</w:t>
+              <w:noProof/>
+              <w:webHidden/>
+            </w:rPr>
+          </w:rPrChange>
+        </w:rPr>
+        <w:instrText xml:space="preserve"> PAGEREF _Toc79496718 \h </w:instrText>
       </w:r>
       <w:r>
         <w:rPr>
           <w:webHidden/>
           <w:lang w:val="en-US"/>
+        </w:rPr>
+      </w:r>
+      <w:r>
+        <w:rPr>
+          <w:webHidden/>
+          <w:lang w:val="en-US"/>
           <w:rPrChange w:id="67" w:author="Coughlan Shane" w:date="2022-01-31T22:43:00Z">
             <w:rPr>
               <w:noProof/>
@@ -1084,7 +1119,7 @@
             </w:rPr>
           </w:rPrChange>
         </w:rPr>
-        <w:tab/>
+        <w:fldChar w:fldCharType="separate"/>
       </w:r>
       <w:r>
         <w:rPr>
@@ -1097,7 +1132,7 @@
             </w:rPr>
           </w:rPrChange>
         </w:rPr>
-        <w:fldChar w:fldCharType="begin"/>
+        <w:t>2</w:t>
       </w:r>
       <w:r>
         <w:rPr>
@@ -1110,79 +1145,28 @@
             </w:rPr>
           </w:rPrChange>
         </w:rPr>
-        <w:instrText xml:space="preserve"> PAGEREF _Toc79496718 \h </w:instrText>
-      </w:r>
-      <w:r>
-        <w:rPr>
-          <w:webHidden/>
+        <w:fldChar w:fldCharType="end"/>
+      </w:r>
+      <w:r>
+        <w:rPr>
           <w:lang w:val="en-US"/>
           <w:rPrChange w:id="70" w:author="Coughlan Shane" w:date="2022-01-31T22:43:00Z">
             <w:rPr>
               <w:noProof/>
-              <w:webHidden/>
-            </w:rPr>
-          </w:rPrChange>
-        </w:rPr>
-      </w:r>
-      <w:r>
-        <w:rPr>
-          <w:webHidden/>
-          <w:lang w:val="en-US"/>
-          <w:rPrChange w:id="71" w:author="Coughlan Shane" w:date="2022-01-31T22:43:00Z">
-            <w:rPr>
-              <w:noProof/>
-              <w:webHidden/>
-            </w:rPr>
-          </w:rPrChange>
-        </w:rPr>
-        <w:fldChar w:fldCharType="separate"/>
-      </w:r>
-      <w:r>
-        <w:rPr>
-          <w:webHidden/>
-          <w:lang w:val="en-US"/>
-          <w:rPrChange w:id="72" w:author="Coughlan Shane" w:date="2022-01-31T22:43:00Z">
-            <w:rPr>
-              <w:noProof/>
-              <w:webHidden/>
-            </w:rPr>
-          </w:rPrChange>
-        </w:rPr>
-        <w:t>2</w:t>
-      </w:r>
-      <w:r>
-        <w:rPr>
-          <w:webHidden/>
-          <w:lang w:val="en-US"/>
-          <w:rPrChange w:id="73" w:author="Coughlan Shane" w:date="2022-01-31T22:43:00Z">
-            <w:rPr>
-              <w:noProof/>
-              <w:webHidden/>
             </w:rPr>
           </w:rPrChange>
         </w:rPr>
         <w:fldChar w:fldCharType="end"/>
       </w:r>
-      <w:r>
-        <w:rPr>
-          <w:lang w:val="en-US"/>
-          <w:rPrChange w:id="74" w:author="Coughlan Shane" w:date="2022-01-31T22:43:00Z">
-            <w:rPr>
-              <w:noProof/>
-            </w:rPr>
-          </w:rPrChange>
-        </w:rPr>
-        <w:fldChar w:fldCharType="end"/>
-      </w:r>
-    </w:p>
-    <w:p>
-      <w:pPr>
-        <w:pStyle w:val="TOC2"/>
+    </w:p>
+    <w:p>
+      <w:pPr>
+        <w:pStyle w:val="Verzeichnis2"/>
         <w:rPr>
           <w:rFonts w:asciiTheme="minorHAnsi" w:eastAsiaTheme="minorEastAsia" w:hAnsiTheme="minorHAnsi" w:cstheme="minorBidi"/>
           <w:b w:val="0"/>
           <w:lang w:val="en-US"/>
-          <w:rPrChange w:id="75" w:author="Coughlan Shane" w:date="2022-01-31T22:43:00Z">
+          <w:rPrChange w:id="71" w:author="Coughlan Shane" w:date="2022-01-31T22:43:00Z">
             <w:rPr>
               <w:rFonts w:asciiTheme="minorHAnsi" w:eastAsiaTheme="minorEastAsia" w:hAnsiTheme="minorHAnsi" w:cstheme="minorBidi"/>
               <w:b w:val="0"/>
@@ -1195,7 +1179,7 @@
       <w:r>
         <w:rPr>
           <w:lang w:val="en-US"/>
-          <w:rPrChange w:id="76" w:author="Coughlan Shane" w:date="2022-01-31T22:43:00Z">
+          <w:rPrChange w:id="72" w:author="Coughlan Shane" w:date="2022-01-31T22:43:00Z">
             <w:rPr/>
           </w:rPrChange>
         </w:rPr>
@@ -1204,7 +1188,7 @@
       <w:r>
         <w:rPr>
           <w:lang w:val="en-US"/>
-          <w:rPrChange w:id="77" w:author="Coughlan Shane" w:date="2022-01-31T22:43:00Z">
+          <w:rPrChange w:id="73" w:author="Coughlan Shane" w:date="2022-01-31T22:43:00Z">
             <w:rPr/>
           </w:rPrChange>
         </w:rPr>
@@ -1213,8 +1197,10 @@
       <w:r>
         <w:rPr>
           <w:lang w:val="en-US"/>
-          <w:rPrChange w:id="78" w:author="Coughlan Shane" w:date="2022-01-31T22:43:00Z">
-            <w:rPr/>
+          <w:rPrChange w:id="74" w:author="Coughlan Shane" w:date="2022-01-31T22:43:00Z">
+            <w:rPr>
+              <w:noProof/>
+            </w:rPr>
           </w:rPrChange>
         </w:rPr>
         <w:fldChar w:fldCharType="separate"/>
@@ -1223,7 +1209,7 @@
         <w:rPr>
           <w:rStyle w:val="Hyperlink"/>
           <w:lang w:val="en-US"/>
-          <w:rPrChange w:id="79" w:author="Coughlan Shane" w:date="2022-01-31T22:43:00Z">
+          <w:rPrChange w:id="75" w:author="Coughlan Shane" w:date="2022-01-31T22:43:00Z">
             <w:rPr>
               <w:rStyle w:val="Hyperlink"/>
               <w:noProof/>
@@ -1238,7 +1224,7 @@
           <w:rFonts w:asciiTheme="minorHAnsi" w:eastAsiaTheme="minorEastAsia" w:hAnsiTheme="minorHAnsi" w:cstheme="minorBidi"/>
           <w:b w:val="0"/>
           <w:lang w:val="en-US"/>
-          <w:rPrChange w:id="80" w:author="Coughlan Shane" w:date="2022-01-31T22:43:00Z">
+          <w:rPrChange w:id="76" w:author="Coughlan Shane" w:date="2022-01-31T22:43:00Z">
             <w:rPr>
               <w:rFonts w:asciiTheme="minorHAnsi" w:eastAsiaTheme="minorEastAsia" w:hAnsiTheme="minorHAnsi" w:cstheme="minorBidi"/>
               <w:b w:val="0"/>
@@ -1253,15 +1239,73 @@
         <w:rPr>
           <w:rStyle w:val="Hyperlink"/>
           <w:lang w:val="en-US"/>
+          <w:rPrChange w:id="77" w:author="Coughlan Shane" w:date="2022-01-31T22:43:00Z">
+            <w:rPr>
+              <w:rStyle w:val="Hyperlink"/>
+              <w:noProof/>
+              <w:lang w:val="en-US"/>
+            </w:rPr>
+          </w:rPrChange>
+        </w:rPr>
+        <w:t>Program foundation</w:t>
+      </w:r>
+      <w:r>
+        <w:rPr>
+          <w:webHidden/>
+          <w:lang w:val="en-US"/>
+          <w:rPrChange w:id="78" w:author="Coughlan Shane" w:date="2022-01-31T22:43:00Z">
+            <w:rPr>
+              <w:noProof/>
+              <w:webHidden/>
+            </w:rPr>
+          </w:rPrChange>
+        </w:rPr>
+        <w:tab/>
+      </w:r>
+      <w:r>
+        <w:rPr>
+          <w:webHidden/>
+          <w:lang w:val="en-US"/>
+          <w:rPrChange w:id="79" w:author="Coughlan Shane" w:date="2022-01-31T22:43:00Z">
+            <w:rPr>
+              <w:noProof/>
+              <w:webHidden/>
+            </w:rPr>
+          </w:rPrChange>
+        </w:rPr>
+        <w:fldChar w:fldCharType="begin"/>
+      </w:r>
+      <w:r>
+        <w:rPr>
+          <w:webHidden/>
+          <w:lang w:val="en-US"/>
+          <w:rPrChange w:id="80" w:author="Coughlan Shane" w:date="2022-01-31T22:43:00Z">
+            <w:rPr>
+              <w:noProof/>
+              <w:webHidden/>
+            </w:rPr>
+          </w:rPrChange>
+        </w:rPr>
+        <w:instrText xml:space="preserve"> PAGEREF _Toc79496719 \h </w:instrText>
+      </w:r>
+      <w:r>
+        <w:rPr>
+          <w:webHidden/>
+          <w:lang w:val="en-US"/>
+        </w:rPr>
+      </w:r>
+      <w:r>
+        <w:rPr>
+          <w:webHidden/>
+          <w:lang w:val="en-US"/>
           <w:rPrChange w:id="81" w:author="Coughlan Shane" w:date="2022-01-31T22:43:00Z">
             <w:rPr>
-              <w:rStyle w:val="Hyperlink"/>
-              <w:noProof/>
-              <w:lang w:val="en-US"/>
-            </w:rPr>
-          </w:rPrChange>
-        </w:rPr>
-        <w:t>Program foundation</w:t>
+              <w:noProof/>
+              <w:webHidden/>
+            </w:rPr>
+          </w:rPrChange>
+        </w:rPr>
+        <w:fldChar w:fldCharType="separate"/>
       </w:r>
       <w:r>
         <w:rPr>
@@ -1274,7 +1318,7 @@
             </w:rPr>
           </w:rPrChange>
         </w:rPr>
-        <w:tab/>
+        <w:t>2</w:t>
       </w:r>
       <w:r>
         <w:rPr>
@@ -1287,92 +1331,28 @@
             </w:rPr>
           </w:rPrChange>
         </w:rPr>
-        <w:fldChar w:fldCharType="begin"/>
-      </w:r>
-      <w:r>
-        <w:rPr>
-          <w:webHidden/>
+        <w:fldChar w:fldCharType="end"/>
+      </w:r>
+      <w:r>
+        <w:rPr>
           <w:lang w:val="en-US"/>
           <w:rPrChange w:id="84" w:author="Coughlan Shane" w:date="2022-01-31T22:43:00Z">
             <w:rPr>
               <w:noProof/>
-              <w:webHidden/>
-            </w:rPr>
-          </w:rPrChange>
-        </w:rPr>
-        <w:instrText xml:space="preserve"> PAGEREF _Toc79496719 \h </w:instrText>
-      </w:r>
-      <w:r>
-        <w:rPr>
-          <w:webHidden/>
-          <w:lang w:val="en-US"/>
-          <w:rPrChange w:id="85" w:author="Coughlan Shane" w:date="2022-01-31T22:43:00Z">
-            <w:rPr>
-              <w:noProof/>
-              <w:webHidden/>
-            </w:rPr>
-          </w:rPrChange>
-        </w:rPr>
-      </w:r>
-      <w:r>
-        <w:rPr>
-          <w:webHidden/>
-          <w:lang w:val="en-US"/>
-          <w:rPrChange w:id="86" w:author="Coughlan Shane" w:date="2022-01-31T22:43:00Z">
-            <w:rPr>
-              <w:noProof/>
-              <w:webHidden/>
-            </w:rPr>
-          </w:rPrChange>
-        </w:rPr>
-        <w:fldChar w:fldCharType="separate"/>
-      </w:r>
-      <w:r>
-        <w:rPr>
-          <w:webHidden/>
-          <w:lang w:val="en-US"/>
-          <w:rPrChange w:id="87" w:author="Coughlan Shane" w:date="2022-01-31T22:43:00Z">
-            <w:rPr>
-              <w:noProof/>
-              <w:webHidden/>
-            </w:rPr>
-          </w:rPrChange>
-        </w:rPr>
-        <w:t>2</w:t>
-      </w:r>
-      <w:r>
-        <w:rPr>
-          <w:webHidden/>
-          <w:lang w:val="en-US"/>
-          <w:rPrChange w:id="88" w:author="Coughlan Shane" w:date="2022-01-31T22:43:00Z">
-            <w:rPr>
-              <w:noProof/>
-              <w:webHidden/>
             </w:rPr>
           </w:rPrChange>
         </w:rPr>
         <w:fldChar w:fldCharType="end"/>
       </w:r>
-      <w:r>
-        <w:rPr>
-          <w:lang w:val="en-US"/>
-          <w:rPrChange w:id="89" w:author="Coughlan Shane" w:date="2022-01-31T22:43:00Z">
-            <w:rPr>
-              <w:noProof/>
-            </w:rPr>
-          </w:rPrChange>
-        </w:rPr>
-        <w:fldChar w:fldCharType="end"/>
-      </w:r>
-    </w:p>
-    <w:p>
-      <w:pPr>
-        <w:pStyle w:val="TOC3"/>
+    </w:p>
+    <w:p>
+      <w:pPr>
+        <w:pStyle w:val="Verzeichnis3"/>
         <w:rPr>
           <w:rFonts w:asciiTheme="minorHAnsi" w:eastAsiaTheme="minorEastAsia" w:hAnsiTheme="minorHAnsi" w:cstheme="minorBidi"/>
           <w:b w:val="0"/>
           <w:lang w:val="en-US"/>
-          <w:rPrChange w:id="90" w:author="Coughlan Shane" w:date="2022-01-31T22:43:00Z">
+          <w:rPrChange w:id="85" w:author="Coughlan Shane" w:date="2022-01-31T22:43:00Z">
             <w:rPr>
               <w:rFonts w:asciiTheme="minorHAnsi" w:eastAsiaTheme="minorEastAsia" w:hAnsiTheme="minorHAnsi" w:cstheme="minorBidi"/>
               <w:b w:val="0"/>
@@ -1385,7 +1365,7 @@
       <w:r>
         <w:rPr>
           <w:lang w:val="en-US"/>
-          <w:rPrChange w:id="91" w:author="Coughlan Shane" w:date="2022-01-31T22:43:00Z">
+          <w:rPrChange w:id="86" w:author="Coughlan Shane" w:date="2022-01-31T22:43:00Z">
             <w:rPr/>
           </w:rPrChange>
         </w:rPr>
@@ -1394,7 +1374,7 @@
       <w:r>
         <w:rPr>
           <w:lang w:val="en-US"/>
-          <w:rPrChange w:id="92" w:author="Coughlan Shane" w:date="2022-01-31T22:43:00Z">
+          <w:rPrChange w:id="87" w:author="Coughlan Shane" w:date="2022-01-31T22:43:00Z">
             <w:rPr/>
           </w:rPrChange>
         </w:rPr>
@@ -1403,8 +1383,10 @@
       <w:r>
         <w:rPr>
           <w:lang w:val="en-US"/>
-          <w:rPrChange w:id="93" w:author="Coughlan Shane" w:date="2022-01-31T22:43:00Z">
-            <w:rPr/>
+          <w:rPrChange w:id="88" w:author="Coughlan Shane" w:date="2022-01-31T22:43:00Z">
+            <w:rPr>
+              <w:noProof/>
+            </w:rPr>
           </w:rPrChange>
         </w:rPr>
         <w:fldChar w:fldCharType="separate"/>
@@ -1413,7 +1395,7 @@
         <w:rPr>
           <w:rStyle w:val="Hyperlink"/>
           <w:lang w:val="en-US"/>
-          <w:rPrChange w:id="94" w:author="Coughlan Shane" w:date="2022-01-31T22:43:00Z">
+          <w:rPrChange w:id="89" w:author="Coughlan Shane" w:date="2022-01-31T22:43:00Z">
             <w:rPr>
               <w:rStyle w:val="Hyperlink"/>
               <w:noProof/>
@@ -1428,7 +1410,7 @@
           <w:rFonts w:asciiTheme="minorHAnsi" w:eastAsiaTheme="minorEastAsia" w:hAnsiTheme="minorHAnsi" w:cstheme="minorBidi"/>
           <w:b w:val="0"/>
           <w:lang w:val="en-US"/>
-          <w:rPrChange w:id="95" w:author="Coughlan Shane" w:date="2022-01-31T22:43:00Z">
+          <w:rPrChange w:id="90" w:author="Coughlan Shane" w:date="2022-01-31T22:43:00Z">
             <w:rPr>
               <w:rFonts w:asciiTheme="minorHAnsi" w:eastAsiaTheme="minorEastAsia" w:hAnsiTheme="minorHAnsi" w:cstheme="minorBidi"/>
               <w:b w:val="0"/>
@@ -1443,15 +1425,86 @@
         <w:rPr>
           <w:rStyle w:val="Hyperlink"/>
           <w:lang w:val="en-US"/>
+          <w:rPrChange w:id="91" w:author="Coughlan Shane" w:date="2022-01-31T22:43:00Z">
+            <w:rPr>
+              <w:rStyle w:val="Hyperlink"/>
+              <w:noProof/>
+              <w:lang w:val="en-US"/>
+            </w:rPr>
+          </w:rPrChange>
+        </w:rPr>
+        <w:t>Policy</w:t>
+      </w:r>
+      <w:r>
+        <w:rPr>
+          <w:webHidden/>
+          <w:lang w:val="en-US"/>
+          <w:rPrChange w:id="92" w:author="Coughlan Shane" w:date="2022-01-31T22:43:00Z">
+            <w:rPr>
+              <w:noProof/>
+              <w:webHidden/>
+            </w:rPr>
+          </w:rPrChange>
+        </w:rPr>
+        <w:tab/>
+      </w:r>
+      <w:r>
+        <w:rPr>
+          <w:webHidden/>
+          <w:lang w:val="en-US"/>
+          <w:rPrChange w:id="93" w:author="Coughlan Shane" w:date="2022-01-31T22:43:00Z">
+            <w:rPr>
+              <w:noProof/>
+              <w:webHidden/>
+            </w:rPr>
+          </w:rPrChange>
+        </w:rPr>
+        <w:fldChar w:fldCharType="begin"/>
+      </w:r>
+      <w:r>
+        <w:rPr>
+          <w:webHidden/>
+          <w:lang w:val="en-US"/>
+          <w:rPrChange w:id="94" w:author="Coughlan Shane" w:date="2022-01-31T22:43:00Z">
+            <w:rPr>
+              <w:noProof/>
+              <w:webHidden/>
+            </w:rPr>
+          </w:rPrChange>
+        </w:rPr>
+        <w:instrText xml:space="preserve"> PAGEREF _Toc79496720 \h </w:instrText>
+      </w:r>
+      <w:r>
+        <w:rPr>
+          <w:webHidden/>
+          <w:lang w:val="en-US"/>
+        </w:rPr>
+      </w:r>
+      <w:r>
+        <w:rPr>
+          <w:webHidden/>
+          <w:lang w:val="en-US"/>
+          <w:rPrChange w:id="95" w:author="Coughlan Shane" w:date="2022-01-31T22:43:00Z">
+            <w:rPr>
+              <w:noProof/>
+              <w:webHidden/>
+            </w:rPr>
+          </w:rPrChange>
+        </w:rPr>
+        <w:fldChar w:fldCharType="separate"/>
+      </w:r>
+      <w:r>
+        <w:rPr>
+          <w:webHidden/>
+          <w:lang w:val="en-US"/>
           <w:rPrChange w:id="96" w:author="Coughlan Shane" w:date="2022-01-31T22:43:00Z">
             <w:rPr>
-              <w:rStyle w:val="Hyperlink"/>
-              <w:noProof/>
-              <w:lang w:val="en-US"/>
-            </w:rPr>
-          </w:rPrChange>
-        </w:rPr>
-        <w:t>Policy</w:t>
+              <w:noProof/>
+              <w:webHidden/>
+            </w:rPr>
+          </w:rPrChange>
+        </w:rPr>
+        <w:t>2</w:t>
       </w:r>
       <w:r>
         <w:rPr>
@@ -1464,105 +1517,28 @@
             </w:rPr>
           </w:rPrChange>
         </w:rPr>
-        <w:tab/>
-      </w:r>
-      <w:r>
-        <w:rPr>
-          <w:webHidden/>
+        <w:fldChar w:fldCharType="end"/>
+      </w:r>
+      <w:r>
+        <w:rPr>
           <w:lang w:val="en-US"/>
           <w:rPrChange w:id="98" w:author="Coughlan Shane" w:date="2022-01-31T22:43:00Z">
             <w:rPr>
               <w:noProof/>
-              <w:webHidden/>
-            </w:rPr>
-          </w:rPrChange>
-        </w:rPr>
-        <w:fldChar w:fldCharType="begin"/>
-      </w:r>
-      <w:r>
-        <w:rPr>
-          <w:webHidden/>
-          <w:lang w:val="en-US"/>
-          <w:rPrChange w:id="99" w:author="Coughlan Shane" w:date="2022-01-31T22:43:00Z">
-            <w:rPr>
-              <w:noProof/>
-              <w:webHidden/>
-            </w:rPr>
-          </w:rPrChange>
-        </w:rPr>
-        <w:instrText xml:space="preserve"> PAGEREF _Toc79496720 \h </w:instrText>
-      </w:r>
-      <w:r>
-        <w:rPr>
-          <w:webHidden/>
-          <w:lang w:val="en-US"/>
-          <w:rPrChange w:id="100" w:author="Coughlan Shane" w:date="2022-01-31T22:43:00Z">
-            <w:rPr>
-              <w:noProof/>
-              <w:webHidden/>
-            </w:rPr>
-          </w:rPrChange>
-        </w:rPr>
-      </w:r>
-      <w:r>
-        <w:rPr>
-          <w:webHidden/>
-          <w:lang w:val="en-US"/>
-          <w:rPrChange w:id="101" w:author="Coughlan Shane" w:date="2022-01-31T22:43:00Z">
-            <w:rPr>
-              <w:noProof/>
-              <w:webHidden/>
-            </w:rPr>
-          </w:rPrChange>
-        </w:rPr>
-        <w:fldChar w:fldCharType="separate"/>
-      </w:r>
-      <w:r>
-        <w:rPr>
-          <w:webHidden/>
-          <w:lang w:val="en-US"/>
-          <w:rPrChange w:id="102" w:author="Coughlan Shane" w:date="2022-01-31T22:43:00Z">
-            <w:rPr>
-              <w:noProof/>
-              <w:webHidden/>
-            </w:rPr>
-          </w:rPrChange>
-        </w:rPr>
-        <w:t>2</w:t>
-      </w:r>
-      <w:r>
-        <w:rPr>
-          <w:webHidden/>
-          <w:lang w:val="en-US"/>
-          <w:rPrChange w:id="103" w:author="Coughlan Shane" w:date="2022-01-31T22:43:00Z">
-            <w:rPr>
-              <w:noProof/>
-              <w:webHidden/>
             </w:rPr>
           </w:rPrChange>
         </w:rPr>
         <w:fldChar w:fldCharType="end"/>
       </w:r>
-      <w:r>
-        <w:rPr>
-          <w:lang w:val="en-US"/>
-          <w:rPrChange w:id="104" w:author="Coughlan Shane" w:date="2022-01-31T22:43:00Z">
-            <w:rPr>
-              <w:noProof/>
-            </w:rPr>
-          </w:rPrChange>
-        </w:rPr>
-        <w:fldChar w:fldCharType="end"/>
-      </w:r>
-    </w:p>
-    <w:p>
-      <w:pPr>
-        <w:pStyle w:val="TOC3"/>
+    </w:p>
+    <w:p>
+      <w:pPr>
+        <w:pStyle w:val="Verzeichnis3"/>
         <w:rPr>
           <w:rFonts w:asciiTheme="minorHAnsi" w:eastAsiaTheme="minorEastAsia" w:hAnsiTheme="minorHAnsi" w:cstheme="minorBidi"/>
           <w:b w:val="0"/>
           <w:lang w:val="en-US"/>
-          <w:rPrChange w:id="105" w:author="Coughlan Shane" w:date="2022-01-31T22:43:00Z">
+          <w:rPrChange w:id="99" w:author="Coughlan Shane" w:date="2022-01-31T22:43:00Z">
             <w:rPr>
               <w:rFonts w:asciiTheme="minorHAnsi" w:eastAsiaTheme="minorEastAsia" w:hAnsiTheme="minorHAnsi" w:cstheme="minorBidi"/>
               <w:b w:val="0"/>
@@ -1575,7 +1551,7 @@
       <w:r>
         <w:rPr>
           <w:lang w:val="en-US"/>
-          <w:rPrChange w:id="106" w:author="Coughlan Shane" w:date="2022-01-31T22:43:00Z">
+          <w:rPrChange w:id="100" w:author="Coughlan Shane" w:date="2022-01-31T22:43:00Z">
             <w:rPr/>
           </w:rPrChange>
         </w:rPr>
@@ -1584,7 +1560,7 @@
       <w:r>
         <w:rPr>
           <w:lang w:val="en-US"/>
-          <w:rPrChange w:id="107" w:author="Coughlan Shane" w:date="2022-01-31T22:43:00Z">
+          <w:rPrChange w:id="101" w:author="Coughlan Shane" w:date="2022-01-31T22:43:00Z">
             <w:rPr/>
           </w:rPrChange>
         </w:rPr>
@@ -1593,8 +1569,10 @@
       <w:r>
         <w:rPr>
           <w:lang w:val="en-US"/>
-          <w:rPrChange w:id="108" w:author="Coughlan Shane" w:date="2022-01-31T22:43:00Z">
-            <w:rPr/>
+          <w:rPrChange w:id="102" w:author="Coughlan Shane" w:date="2022-01-31T22:43:00Z">
+            <w:rPr>
+              <w:noProof/>
+            </w:rPr>
           </w:rPrChange>
         </w:rPr>
         <w:fldChar w:fldCharType="separate"/>
@@ -1603,7 +1581,7 @@
         <w:rPr>
           <w:rStyle w:val="Hyperlink"/>
           <w:lang w:val="en-US"/>
-          <w:rPrChange w:id="109" w:author="Coughlan Shane" w:date="2022-01-31T22:43:00Z">
+          <w:rPrChange w:id="103" w:author="Coughlan Shane" w:date="2022-01-31T22:43:00Z">
             <w:rPr>
               <w:rStyle w:val="Hyperlink"/>
               <w:noProof/>
@@ -1618,7 +1596,7 @@
           <w:rFonts w:asciiTheme="minorHAnsi" w:eastAsiaTheme="minorEastAsia" w:hAnsiTheme="minorHAnsi" w:cstheme="minorBidi"/>
           <w:b w:val="0"/>
           <w:lang w:val="en-US"/>
-          <w:rPrChange w:id="110" w:author="Coughlan Shane" w:date="2022-01-31T22:43:00Z">
+          <w:rPrChange w:id="104" w:author="Coughlan Shane" w:date="2022-01-31T22:43:00Z">
             <w:rPr>
               <w:rFonts w:asciiTheme="minorHAnsi" w:eastAsiaTheme="minorEastAsia" w:hAnsiTheme="minorHAnsi" w:cstheme="minorBidi"/>
               <w:b w:val="0"/>
@@ -1633,126 +1611,120 @@
         <w:rPr>
           <w:rStyle w:val="Hyperlink"/>
           <w:lang w:val="en-US"/>
+          <w:rPrChange w:id="105" w:author="Coughlan Shane" w:date="2022-01-31T22:43:00Z">
+            <w:rPr>
+              <w:rStyle w:val="Hyperlink"/>
+              <w:noProof/>
+              <w:lang w:val="en-US"/>
+            </w:rPr>
+          </w:rPrChange>
+        </w:rPr>
+        <w:t>Competence</w:t>
+      </w:r>
+      <w:r>
+        <w:rPr>
+          <w:webHidden/>
+          <w:lang w:val="en-US"/>
+          <w:rPrChange w:id="106" w:author="Coughlan Shane" w:date="2022-01-31T22:43:00Z">
+            <w:rPr>
+              <w:noProof/>
+              <w:webHidden/>
+            </w:rPr>
+          </w:rPrChange>
+        </w:rPr>
+        <w:tab/>
+      </w:r>
+      <w:r>
+        <w:rPr>
+          <w:webHidden/>
+          <w:lang w:val="en-US"/>
+          <w:rPrChange w:id="107" w:author="Coughlan Shane" w:date="2022-01-31T22:43:00Z">
+            <w:rPr>
+              <w:noProof/>
+              <w:webHidden/>
+            </w:rPr>
+          </w:rPrChange>
+        </w:rPr>
+        <w:fldChar w:fldCharType="begin"/>
+      </w:r>
+      <w:r>
+        <w:rPr>
+          <w:webHidden/>
+          <w:lang w:val="en-US"/>
+          <w:rPrChange w:id="108" w:author="Coughlan Shane" w:date="2022-01-31T22:43:00Z">
+            <w:rPr>
+              <w:noProof/>
+              <w:webHidden/>
+            </w:rPr>
+          </w:rPrChange>
+        </w:rPr>
+        <w:instrText xml:space="preserve"> PAGEREF _Toc79496721 \h </w:instrText>
+      </w:r>
+      <w:r>
+        <w:rPr>
+          <w:webHidden/>
+          <w:lang w:val="en-US"/>
+        </w:rPr>
+      </w:r>
+      <w:r>
+        <w:rPr>
+          <w:webHidden/>
+          <w:lang w:val="en-US"/>
+          <w:rPrChange w:id="109" w:author="Coughlan Shane" w:date="2022-01-31T22:43:00Z">
+            <w:rPr>
+              <w:noProof/>
+              <w:webHidden/>
+            </w:rPr>
+          </w:rPrChange>
+        </w:rPr>
+        <w:fldChar w:fldCharType="separate"/>
+      </w:r>
+      <w:r>
+        <w:rPr>
+          <w:webHidden/>
+          <w:lang w:val="en-US"/>
+          <w:rPrChange w:id="110" w:author="Coughlan Shane" w:date="2022-01-31T22:43:00Z">
+            <w:rPr>
+              <w:noProof/>
+              <w:webHidden/>
+            </w:rPr>
+          </w:rPrChange>
+        </w:rPr>
+        <w:t>2</w:t>
+      </w:r>
+      <w:r>
+        <w:rPr>
+          <w:webHidden/>
+          <w:lang w:val="en-US"/>
           <w:rPrChange w:id="111" w:author="Coughlan Shane" w:date="2022-01-31T22:43:00Z">
             <w:rPr>
-              <w:rStyle w:val="Hyperlink"/>
-              <w:noProof/>
-              <w:lang w:val="en-US"/>
-            </w:rPr>
-          </w:rPrChange>
-        </w:rPr>
-        <w:t>Competence</w:t>
-      </w:r>
-      <w:r>
-        <w:rPr>
-          <w:webHidden/>
+              <w:noProof/>
+              <w:webHidden/>
+            </w:rPr>
+          </w:rPrChange>
+        </w:rPr>
+        <w:fldChar w:fldCharType="end"/>
+      </w:r>
+      <w:r>
+        <w:rPr>
           <w:lang w:val="en-US"/>
           <w:rPrChange w:id="112" w:author="Coughlan Shane" w:date="2022-01-31T22:43:00Z">
             <w:rPr>
               <w:noProof/>
-              <w:webHidden/>
-            </w:rPr>
-          </w:rPrChange>
-        </w:rPr>
-        <w:tab/>
-      </w:r>
-      <w:r>
-        <w:rPr>
-          <w:webHidden/>
-          <w:lang w:val="en-US"/>
-          <w:rPrChange w:id="113" w:author="Coughlan Shane" w:date="2022-01-31T22:43:00Z">
-            <w:rPr>
-              <w:noProof/>
-              <w:webHidden/>
-            </w:rPr>
-          </w:rPrChange>
-        </w:rPr>
-        <w:fldChar w:fldCharType="begin"/>
-      </w:r>
-      <w:r>
-        <w:rPr>
-          <w:webHidden/>
-          <w:lang w:val="en-US"/>
-          <w:rPrChange w:id="114" w:author="Coughlan Shane" w:date="2022-01-31T22:43:00Z">
-            <w:rPr>
-              <w:noProof/>
-              <w:webHidden/>
-            </w:rPr>
-          </w:rPrChange>
-        </w:rPr>
-        <w:instrText xml:space="preserve"> PAGEREF _Toc79496721 \h </w:instrText>
-      </w:r>
-      <w:r>
-        <w:rPr>
-          <w:webHidden/>
-          <w:lang w:val="en-US"/>
-          <w:rPrChange w:id="115" w:author="Coughlan Shane" w:date="2022-01-31T22:43:00Z">
-            <w:rPr>
-              <w:noProof/>
-              <w:webHidden/>
-            </w:rPr>
-          </w:rPrChange>
-        </w:rPr>
-      </w:r>
-      <w:r>
-        <w:rPr>
-          <w:webHidden/>
-          <w:lang w:val="en-US"/>
-          <w:rPrChange w:id="116" w:author="Coughlan Shane" w:date="2022-01-31T22:43:00Z">
-            <w:rPr>
-              <w:noProof/>
-              <w:webHidden/>
-            </w:rPr>
-          </w:rPrChange>
-        </w:rPr>
-        <w:fldChar w:fldCharType="separate"/>
-      </w:r>
-      <w:r>
-        <w:rPr>
-          <w:webHidden/>
-          <w:lang w:val="en-US"/>
-          <w:rPrChange w:id="117" w:author="Coughlan Shane" w:date="2022-01-31T22:43:00Z">
-            <w:rPr>
-              <w:noProof/>
-              <w:webHidden/>
-            </w:rPr>
-          </w:rPrChange>
-        </w:rPr>
-        <w:t>2</w:t>
-      </w:r>
-      <w:r>
-        <w:rPr>
-          <w:webHidden/>
-          <w:lang w:val="en-US"/>
-          <w:rPrChange w:id="118" w:author="Coughlan Shane" w:date="2022-01-31T22:43:00Z">
-            <w:rPr>
-              <w:noProof/>
-              <w:webHidden/>
             </w:rPr>
           </w:rPrChange>
         </w:rPr>
         <w:fldChar w:fldCharType="end"/>
       </w:r>
-      <w:r>
-        <w:rPr>
-          <w:lang w:val="en-US"/>
-          <w:rPrChange w:id="119" w:author="Coughlan Shane" w:date="2022-01-31T22:43:00Z">
-            <w:rPr>
-              <w:noProof/>
-            </w:rPr>
-          </w:rPrChange>
-        </w:rPr>
-        <w:fldChar w:fldCharType="end"/>
-      </w:r>
-    </w:p>
-    <w:p>
-      <w:pPr>
-        <w:pStyle w:val="TOC3"/>
+    </w:p>
+    <w:p>
+      <w:pPr>
+        <w:pStyle w:val="Verzeichnis3"/>
         <w:rPr>
           <w:rFonts w:asciiTheme="minorHAnsi" w:eastAsiaTheme="minorEastAsia" w:hAnsiTheme="minorHAnsi" w:cstheme="minorBidi"/>
           <w:b w:val="0"/>
           <w:lang w:val="en-US"/>
-          <w:rPrChange w:id="120" w:author="Coughlan Shane" w:date="2022-01-31T22:43:00Z">
+          <w:rPrChange w:id="113" w:author="Coughlan Shane" w:date="2022-01-31T22:43:00Z">
             <w:rPr>
               <w:rFonts w:asciiTheme="minorHAnsi" w:eastAsiaTheme="minorEastAsia" w:hAnsiTheme="minorHAnsi" w:cstheme="minorBidi"/>
               <w:b w:val="0"/>
@@ -1765,7 +1737,7 @@
       <w:r>
         <w:rPr>
           <w:lang w:val="en-US"/>
-          <w:rPrChange w:id="121" w:author="Coughlan Shane" w:date="2022-01-31T22:43:00Z">
+          <w:rPrChange w:id="114" w:author="Coughlan Shane" w:date="2022-01-31T22:43:00Z">
             <w:rPr/>
           </w:rPrChange>
         </w:rPr>
@@ -1774,7 +1746,7 @@
       <w:r>
         <w:rPr>
           <w:lang w:val="en-US"/>
-          <w:rPrChange w:id="122" w:author="Coughlan Shane" w:date="2022-01-31T22:43:00Z">
+          <w:rPrChange w:id="115" w:author="Coughlan Shane" w:date="2022-01-31T22:43:00Z">
             <w:rPr/>
           </w:rPrChange>
         </w:rPr>
@@ -1783,8 +1755,10 @@
       <w:r>
         <w:rPr>
           <w:lang w:val="en-US"/>
-          <w:rPrChange w:id="123" w:author="Coughlan Shane" w:date="2022-01-31T22:43:00Z">
-            <w:rPr/>
+          <w:rPrChange w:id="116" w:author="Coughlan Shane" w:date="2022-01-31T22:43:00Z">
+            <w:rPr>
+              <w:noProof/>
+            </w:rPr>
           </w:rPrChange>
         </w:rPr>
         <w:fldChar w:fldCharType="separate"/>
@@ -1793,7 +1767,7 @@
         <w:rPr>
           <w:rStyle w:val="Hyperlink"/>
           <w:lang w:val="en-US"/>
-          <w:rPrChange w:id="124" w:author="Coughlan Shane" w:date="2022-01-31T22:43:00Z">
+          <w:rPrChange w:id="117" w:author="Coughlan Shane" w:date="2022-01-31T22:43:00Z">
             <w:rPr>
               <w:rStyle w:val="Hyperlink"/>
               <w:noProof/>
@@ -1808,7 +1782,7 @@
           <w:rFonts w:asciiTheme="minorHAnsi" w:eastAsiaTheme="minorEastAsia" w:hAnsiTheme="minorHAnsi" w:cstheme="minorBidi"/>
           <w:b w:val="0"/>
           <w:lang w:val="en-US"/>
-          <w:rPrChange w:id="125" w:author="Coughlan Shane" w:date="2022-01-31T22:43:00Z">
+          <w:rPrChange w:id="118" w:author="Coughlan Shane" w:date="2022-01-31T22:43:00Z">
             <w:rPr>
               <w:rFonts w:asciiTheme="minorHAnsi" w:eastAsiaTheme="minorEastAsia" w:hAnsiTheme="minorHAnsi" w:cstheme="minorBidi"/>
               <w:b w:val="0"/>
@@ -1823,126 +1797,120 @@
         <w:rPr>
           <w:rStyle w:val="Hyperlink"/>
           <w:lang w:val="en-US"/>
+          <w:rPrChange w:id="119" w:author="Coughlan Shane" w:date="2022-01-31T22:43:00Z">
+            <w:rPr>
+              <w:rStyle w:val="Hyperlink"/>
+              <w:noProof/>
+              <w:lang w:val="en-US"/>
+            </w:rPr>
+          </w:rPrChange>
+        </w:rPr>
+        <w:t>Awareness</w:t>
+      </w:r>
+      <w:r>
+        <w:rPr>
+          <w:webHidden/>
+          <w:lang w:val="en-US"/>
+          <w:rPrChange w:id="120" w:author="Coughlan Shane" w:date="2022-01-31T22:43:00Z">
+            <w:rPr>
+              <w:noProof/>
+              <w:webHidden/>
+            </w:rPr>
+          </w:rPrChange>
+        </w:rPr>
+        <w:tab/>
+      </w:r>
+      <w:r>
+        <w:rPr>
+          <w:webHidden/>
+          <w:lang w:val="en-US"/>
+          <w:rPrChange w:id="121" w:author="Coughlan Shane" w:date="2022-01-31T22:43:00Z">
+            <w:rPr>
+              <w:noProof/>
+              <w:webHidden/>
+            </w:rPr>
+          </w:rPrChange>
+        </w:rPr>
+        <w:fldChar w:fldCharType="begin"/>
+      </w:r>
+      <w:r>
+        <w:rPr>
+          <w:webHidden/>
+          <w:lang w:val="en-US"/>
+          <w:rPrChange w:id="122" w:author="Coughlan Shane" w:date="2022-01-31T22:43:00Z">
+            <w:rPr>
+              <w:noProof/>
+              <w:webHidden/>
+            </w:rPr>
+          </w:rPrChange>
+        </w:rPr>
+        <w:instrText xml:space="preserve"> PAGEREF _Toc79496722 \h </w:instrText>
+      </w:r>
+      <w:r>
+        <w:rPr>
+          <w:webHidden/>
+          <w:lang w:val="en-US"/>
+        </w:rPr>
+      </w:r>
+      <w:r>
+        <w:rPr>
+          <w:webHidden/>
+          <w:lang w:val="en-US"/>
+          <w:rPrChange w:id="123" w:author="Coughlan Shane" w:date="2022-01-31T22:43:00Z">
+            <w:rPr>
+              <w:noProof/>
+              <w:webHidden/>
+            </w:rPr>
+          </w:rPrChange>
+        </w:rPr>
+        <w:fldChar w:fldCharType="separate"/>
+      </w:r>
+      <w:r>
+        <w:rPr>
+          <w:webHidden/>
+          <w:lang w:val="en-US"/>
+          <w:rPrChange w:id="124" w:author="Coughlan Shane" w:date="2022-01-31T22:43:00Z">
+            <w:rPr>
+              <w:noProof/>
+              <w:webHidden/>
+            </w:rPr>
+          </w:rPrChange>
+        </w:rPr>
+        <w:t>2</w:t>
+      </w:r>
+      <w:r>
+        <w:rPr>
+          <w:webHidden/>
+          <w:lang w:val="en-US"/>
+          <w:rPrChange w:id="125" w:author="Coughlan Shane" w:date="2022-01-31T22:43:00Z">
+            <w:rPr>
+              <w:noProof/>
+              <w:webHidden/>
+            </w:rPr>
+          </w:rPrChange>
+        </w:rPr>
+        <w:fldChar w:fldCharType="end"/>
+      </w:r>
+      <w:r>
+        <w:rPr>
+          <w:lang w:val="en-US"/>
           <w:rPrChange w:id="126" w:author="Coughlan Shane" w:date="2022-01-31T22:43:00Z">
             <w:rPr>
-              <w:rStyle w:val="Hyperlink"/>
-              <w:noProof/>
-              <w:lang w:val="en-US"/>
-            </w:rPr>
-          </w:rPrChange>
-        </w:rPr>
-        <w:t>Awareness</w:t>
-      </w:r>
-      <w:r>
-        <w:rPr>
-          <w:webHidden/>
-          <w:lang w:val="en-US"/>
-          <w:rPrChange w:id="127" w:author="Coughlan Shane" w:date="2022-01-31T22:43:00Z">
-            <w:rPr>
-              <w:noProof/>
-              <w:webHidden/>
-            </w:rPr>
-          </w:rPrChange>
-        </w:rPr>
-        <w:tab/>
-      </w:r>
-      <w:r>
-        <w:rPr>
-          <w:webHidden/>
-          <w:lang w:val="en-US"/>
-          <w:rPrChange w:id="128" w:author="Coughlan Shane" w:date="2022-01-31T22:43:00Z">
-            <w:rPr>
-              <w:noProof/>
-              <w:webHidden/>
-            </w:rPr>
-          </w:rPrChange>
-        </w:rPr>
-        <w:fldChar w:fldCharType="begin"/>
-      </w:r>
-      <w:r>
-        <w:rPr>
-          <w:webHidden/>
-          <w:lang w:val="en-US"/>
-          <w:rPrChange w:id="129" w:author="Coughlan Shane" w:date="2022-01-31T22:43:00Z">
-            <w:rPr>
-              <w:noProof/>
-              <w:webHidden/>
-            </w:rPr>
-          </w:rPrChange>
-        </w:rPr>
-        <w:instrText xml:space="preserve"> PAGEREF _Toc79496722 \h </w:instrText>
-      </w:r>
-      <w:r>
-        <w:rPr>
-          <w:webHidden/>
-          <w:lang w:val="en-US"/>
-          <w:rPrChange w:id="130" w:author="Coughlan Shane" w:date="2022-01-31T22:43:00Z">
-            <w:rPr>
-              <w:noProof/>
-              <w:webHidden/>
-            </w:rPr>
-          </w:rPrChange>
-        </w:rPr>
-      </w:r>
-      <w:r>
-        <w:rPr>
-          <w:webHidden/>
-          <w:lang w:val="en-US"/>
-          <w:rPrChange w:id="131" w:author="Coughlan Shane" w:date="2022-01-31T22:43:00Z">
-            <w:rPr>
-              <w:noProof/>
-              <w:webHidden/>
-            </w:rPr>
-          </w:rPrChange>
-        </w:rPr>
-        <w:fldChar w:fldCharType="separate"/>
-      </w:r>
-      <w:r>
-        <w:rPr>
-          <w:webHidden/>
-          <w:lang w:val="en-US"/>
-          <w:rPrChange w:id="132" w:author="Coughlan Shane" w:date="2022-01-31T22:43:00Z">
-            <w:rPr>
-              <w:noProof/>
-              <w:webHidden/>
-            </w:rPr>
-          </w:rPrChange>
-        </w:rPr>
-        <w:t>2</w:t>
-      </w:r>
-      <w:r>
-        <w:rPr>
-          <w:webHidden/>
-          <w:lang w:val="en-US"/>
-          <w:rPrChange w:id="133" w:author="Coughlan Shane" w:date="2022-01-31T22:43:00Z">
-            <w:rPr>
-              <w:noProof/>
-              <w:webHidden/>
+              <w:noProof/>
             </w:rPr>
           </w:rPrChange>
         </w:rPr>
         <w:fldChar w:fldCharType="end"/>
       </w:r>
-      <w:r>
-        <w:rPr>
-          <w:lang w:val="en-US"/>
-          <w:rPrChange w:id="134" w:author="Coughlan Shane" w:date="2022-01-31T22:43:00Z">
-            <w:rPr>
-              <w:noProof/>
-            </w:rPr>
-          </w:rPrChange>
-        </w:rPr>
-        <w:fldChar w:fldCharType="end"/>
-      </w:r>
-    </w:p>
-    <w:p>
-      <w:pPr>
-        <w:pStyle w:val="TOC3"/>
+    </w:p>
+    <w:p>
+      <w:pPr>
+        <w:pStyle w:val="Verzeichnis3"/>
         <w:rPr>
           <w:rFonts w:asciiTheme="minorHAnsi" w:eastAsiaTheme="minorEastAsia" w:hAnsiTheme="minorHAnsi" w:cstheme="minorBidi"/>
           <w:b w:val="0"/>
           <w:lang w:val="en-US"/>
-          <w:rPrChange w:id="135" w:author="Coughlan Shane" w:date="2022-01-31T22:43:00Z">
+          <w:rPrChange w:id="127" w:author="Coughlan Shane" w:date="2022-01-31T22:43:00Z">
             <w:rPr>
               <w:rFonts w:asciiTheme="minorHAnsi" w:eastAsiaTheme="minorEastAsia" w:hAnsiTheme="minorHAnsi" w:cstheme="minorBidi"/>
               <w:b w:val="0"/>
@@ -1955,7 +1923,7 @@
       <w:r>
         <w:rPr>
           <w:lang w:val="en-US"/>
-          <w:rPrChange w:id="136" w:author="Coughlan Shane" w:date="2022-01-31T22:43:00Z">
+          <w:rPrChange w:id="128" w:author="Coughlan Shane" w:date="2022-01-31T22:43:00Z">
             <w:rPr/>
           </w:rPrChange>
         </w:rPr>
@@ -1964,7 +1932,7 @@
       <w:r>
         <w:rPr>
           <w:lang w:val="en-US"/>
-          <w:rPrChange w:id="137" w:author="Coughlan Shane" w:date="2022-01-31T22:43:00Z">
+          <w:rPrChange w:id="129" w:author="Coughlan Shane" w:date="2022-01-31T22:43:00Z">
             <w:rPr/>
           </w:rPrChange>
         </w:rPr>
@@ -1973,8 +1941,10 @@
       <w:r>
         <w:rPr>
           <w:lang w:val="en-US"/>
-          <w:rPrChange w:id="138" w:author="Coughlan Shane" w:date="2022-01-31T22:43:00Z">
-            <w:rPr/>
+          <w:rPrChange w:id="130" w:author="Coughlan Shane" w:date="2022-01-31T22:43:00Z">
+            <w:rPr>
+              <w:noProof/>
+            </w:rPr>
           </w:rPrChange>
         </w:rPr>
         <w:fldChar w:fldCharType="separate"/>
@@ -1983,7 +1953,7 @@
         <w:rPr>
           <w:rStyle w:val="Hyperlink"/>
           <w:lang w:val="en-US"/>
-          <w:rPrChange w:id="139" w:author="Coughlan Shane" w:date="2022-01-31T22:43:00Z">
+          <w:rPrChange w:id="131" w:author="Coughlan Shane" w:date="2022-01-31T22:43:00Z">
             <w:rPr>
               <w:rStyle w:val="Hyperlink"/>
               <w:noProof/>
@@ -1998,7 +1968,7 @@
           <w:rFonts w:asciiTheme="minorHAnsi" w:eastAsiaTheme="minorEastAsia" w:hAnsiTheme="minorHAnsi" w:cstheme="minorBidi"/>
           <w:b w:val="0"/>
           <w:lang w:val="en-US"/>
-          <w:rPrChange w:id="140" w:author="Coughlan Shane" w:date="2022-01-31T22:43:00Z">
+          <w:rPrChange w:id="132" w:author="Coughlan Shane" w:date="2022-01-31T22:43:00Z">
             <w:rPr>
               <w:rFonts w:asciiTheme="minorHAnsi" w:eastAsiaTheme="minorEastAsia" w:hAnsiTheme="minorHAnsi" w:cstheme="minorBidi"/>
               <w:b w:val="0"/>
@@ -2013,7 +1983,7 @@
         <w:rPr>
           <w:rStyle w:val="Hyperlink"/>
           <w:lang w:val="en-US"/>
-          <w:rPrChange w:id="141" w:author="Coughlan Shane" w:date="2022-01-31T22:43:00Z">
+          <w:rPrChange w:id="133" w:author="Coughlan Shane" w:date="2022-01-31T22:43:00Z">
             <w:rPr>
               <w:rStyle w:val="Hyperlink"/>
               <w:noProof/>
@@ -2027,7 +1997,7 @@
         <w:rPr>
           <w:webHidden/>
           <w:lang w:val="en-US"/>
-          <w:rPrChange w:id="142" w:author="Coughlan Shane" w:date="2022-01-31T22:43:00Z">
+          <w:rPrChange w:id="134" w:author="Coughlan Shane" w:date="2022-01-31T22:43:00Z">
             <w:rPr>
               <w:noProof/>
               <w:webHidden/>
@@ -2040,7 +2010,7 @@
         <w:rPr>
           <w:webHidden/>
           <w:lang w:val="en-US"/>
-          <w:rPrChange w:id="143" w:author="Coughlan Shane" w:date="2022-01-31T22:43:00Z">
+          <w:rPrChange w:id="135" w:author="Coughlan Shane" w:date="2022-01-31T22:43:00Z">
             <w:rPr>
               <w:noProof/>
               <w:webHidden/>
@@ -2053,7 +2023,7 @@
         <w:rPr>
           <w:webHidden/>
           <w:lang w:val="en-US"/>
-          <w:rPrChange w:id="144" w:author="Coughlan Shane" w:date="2022-01-31T22:43:00Z">
+          <w:rPrChange w:id="136" w:author="Coughlan Shane" w:date="2022-01-31T22:43:00Z">
             <w:rPr>
               <w:noProof/>
               <w:webHidden/>
@@ -2066,57 +2036,51 @@
         <w:rPr>
           <w:webHidden/>
           <w:lang w:val="en-US"/>
-          <w:rPrChange w:id="145" w:author="Coughlan Shane" w:date="2022-01-31T22:43:00Z">
+        </w:rPr>
+      </w:r>
+      <w:r>
+        <w:rPr>
+          <w:webHidden/>
+          <w:lang w:val="en-US"/>
+          <w:rPrChange w:id="137" w:author="Coughlan Shane" w:date="2022-01-31T22:43:00Z">
             <w:rPr>
               <w:noProof/>
               <w:webHidden/>
             </w:rPr>
           </w:rPrChange>
         </w:rPr>
+        <w:fldChar w:fldCharType="separate"/>
       </w:r>
       <w:r>
         <w:rPr>
           <w:webHidden/>
           <w:lang w:val="en-US"/>
-          <w:rPrChange w:id="146" w:author="Coughlan Shane" w:date="2022-01-31T22:43:00Z">
+          <w:rPrChange w:id="138" w:author="Coughlan Shane" w:date="2022-01-31T22:43:00Z">
             <w:rPr>
               <w:noProof/>
               <w:webHidden/>
             </w:rPr>
           </w:rPrChange>
         </w:rPr>
-        <w:fldChar w:fldCharType="separate"/>
+        <w:t>3</w:t>
       </w:r>
       <w:r>
         <w:rPr>
           <w:webHidden/>
           <w:lang w:val="en-US"/>
-          <w:rPrChange w:id="147" w:author="Coughlan Shane" w:date="2022-01-31T22:43:00Z">
+          <w:rPrChange w:id="139" w:author="Coughlan Shane" w:date="2022-01-31T22:43:00Z">
             <w:rPr>
               <w:noProof/>
               <w:webHidden/>
             </w:rPr>
           </w:rPrChange>
         </w:rPr>
-        <w:t>3</w:t>
-      </w:r>
-      <w:r>
-        <w:rPr>
-          <w:webHidden/>
-          <w:lang w:val="en-US"/>
-          <w:rPrChange w:id="148" w:author="Coughlan Shane" w:date="2022-01-31T22:43:00Z">
-            <w:rPr>
-              <w:noProof/>
-              <w:webHidden/>
-            </w:rPr>
-          </w:rPrChange>
-        </w:rPr>
         <w:fldChar w:fldCharType="end"/>
       </w:r>
       <w:r>
         <w:rPr>
           <w:lang w:val="en-US"/>
-          <w:rPrChange w:id="149" w:author="Coughlan Shane" w:date="2022-01-31T22:43:00Z">
+          <w:rPrChange w:id="140" w:author="Coughlan Shane" w:date="2022-01-31T22:43:00Z">
             <w:rPr>
               <w:noProof/>
             </w:rPr>
@@ -2127,12 +2091,12 @@
     </w:p>
     <w:p>
       <w:pPr>
-        <w:pStyle w:val="TOC3"/>
+        <w:pStyle w:val="Verzeichnis3"/>
         <w:rPr>
           <w:rFonts w:asciiTheme="minorHAnsi" w:eastAsiaTheme="minorEastAsia" w:hAnsiTheme="minorHAnsi" w:cstheme="minorBidi"/>
           <w:b w:val="0"/>
           <w:lang w:val="en-US"/>
-          <w:rPrChange w:id="150" w:author="Coughlan Shane" w:date="2022-01-31T22:43:00Z">
+          <w:rPrChange w:id="141" w:author="Coughlan Shane" w:date="2022-01-31T22:43:00Z">
             <w:rPr>
               <w:rFonts w:asciiTheme="minorHAnsi" w:eastAsiaTheme="minorEastAsia" w:hAnsiTheme="minorHAnsi" w:cstheme="minorBidi"/>
               <w:b w:val="0"/>
@@ -2145,7 +2109,7 @@
       <w:r>
         <w:rPr>
           <w:lang w:val="en-US"/>
-          <w:rPrChange w:id="151" w:author="Coughlan Shane" w:date="2022-01-31T22:43:00Z">
+          <w:rPrChange w:id="142" w:author="Coughlan Shane" w:date="2022-01-31T22:43:00Z">
             <w:rPr/>
           </w:rPrChange>
         </w:rPr>
@@ -2154,7 +2118,7 @@
       <w:r>
         <w:rPr>
           <w:lang w:val="en-US"/>
-          <w:rPrChange w:id="152" w:author="Coughlan Shane" w:date="2022-01-31T22:43:00Z">
+          <w:rPrChange w:id="143" w:author="Coughlan Shane" w:date="2022-01-31T22:43:00Z">
             <w:rPr/>
           </w:rPrChange>
         </w:rPr>
@@ -2163,8 +2127,10 @@
       <w:r>
         <w:rPr>
           <w:lang w:val="en-US"/>
-          <w:rPrChange w:id="153" w:author="Coughlan Shane" w:date="2022-01-31T22:43:00Z">
-            <w:rPr/>
+          <w:rPrChange w:id="144" w:author="Coughlan Shane" w:date="2022-01-31T22:43:00Z">
+            <w:rPr>
+              <w:noProof/>
+            </w:rPr>
           </w:rPrChange>
         </w:rPr>
         <w:fldChar w:fldCharType="separate"/>
@@ -2173,7 +2139,7 @@
         <w:rPr>
           <w:rStyle w:val="Hyperlink"/>
           <w:lang w:val="en-US"/>
-          <w:rPrChange w:id="154" w:author="Coughlan Shane" w:date="2022-01-31T22:43:00Z">
+          <w:rPrChange w:id="145" w:author="Coughlan Shane" w:date="2022-01-31T22:43:00Z">
             <w:rPr>
               <w:rStyle w:val="Hyperlink"/>
               <w:noProof/>
@@ -2188,7 +2154,7 @@
           <w:rFonts w:asciiTheme="minorHAnsi" w:eastAsiaTheme="minorEastAsia" w:hAnsiTheme="minorHAnsi" w:cstheme="minorBidi"/>
           <w:b w:val="0"/>
           <w:lang w:val="en-US"/>
-          <w:rPrChange w:id="155" w:author="Coughlan Shane" w:date="2022-01-31T22:43:00Z">
+          <w:rPrChange w:id="146" w:author="Coughlan Shane" w:date="2022-01-31T22:43:00Z">
             <w:rPr>
               <w:rFonts w:asciiTheme="minorHAnsi" w:eastAsiaTheme="minorEastAsia" w:hAnsiTheme="minorHAnsi" w:cstheme="minorBidi"/>
               <w:b w:val="0"/>
@@ -2203,7 +2169,7 @@
         <w:rPr>
           <w:rStyle w:val="Hyperlink"/>
           <w:lang w:val="en-US"/>
-          <w:rPrChange w:id="156" w:author="Coughlan Shane" w:date="2022-01-31T22:43:00Z">
+          <w:rPrChange w:id="147" w:author="Coughlan Shane" w:date="2022-01-31T22:43:00Z">
             <w:rPr>
               <w:rStyle w:val="Hyperlink"/>
               <w:noProof/>
@@ -2217,7 +2183,7 @@
         <w:rPr>
           <w:webHidden/>
           <w:lang w:val="en-US"/>
-          <w:rPrChange w:id="157" w:author="Coughlan Shane" w:date="2022-01-31T22:43:00Z">
+          <w:rPrChange w:id="148" w:author="Coughlan Shane" w:date="2022-01-31T22:43:00Z">
             <w:rPr>
               <w:noProof/>
               <w:webHidden/>
@@ -2230,7 +2196,7 @@
         <w:rPr>
           <w:webHidden/>
           <w:lang w:val="en-US"/>
-          <w:rPrChange w:id="158" w:author="Coughlan Shane" w:date="2022-01-31T22:43:00Z">
+          <w:rPrChange w:id="149" w:author="Coughlan Shane" w:date="2022-01-31T22:43:00Z">
             <w:rPr>
               <w:noProof/>
               <w:webHidden/>
@@ -2243,7 +2209,7 @@
         <w:rPr>
           <w:webHidden/>
           <w:lang w:val="en-US"/>
-          <w:rPrChange w:id="159" w:author="Coughlan Shane" w:date="2022-01-31T22:43:00Z">
+          <w:rPrChange w:id="150" w:author="Coughlan Shane" w:date="2022-01-31T22:43:00Z">
             <w:rPr>
               <w:noProof/>
               <w:webHidden/>
@@ -2256,57 +2222,51 @@
         <w:rPr>
           <w:webHidden/>
           <w:lang w:val="en-US"/>
-          <w:rPrChange w:id="160" w:author="Coughlan Shane" w:date="2022-01-31T22:43:00Z">
+        </w:rPr>
+      </w:r>
+      <w:r>
+        <w:rPr>
+          <w:webHidden/>
+          <w:lang w:val="en-US"/>
+          <w:rPrChange w:id="151" w:author="Coughlan Shane" w:date="2022-01-31T22:43:00Z">
             <w:rPr>
               <w:noProof/>
               <w:webHidden/>
             </w:rPr>
           </w:rPrChange>
         </w:rPr>
+        <w:fldChar w:fldCharType="separate"/>
       </w:r>
       <w:r>
         <w:rPr>
           <w:webHidden/>
           <w:lang w:val="en-US"/>
-          <w:rPrChange w:id="161" w:author="Coughlan Shane" w:date="2022-01-31T22:43:00Z">
+          <w:rPrChange w:id="152" w:author="Coughlan Shane" w:date="2022-01-31T22:43:00Z">
             <w:rPr>
               <w:noProof/>
               <w:webHidden/>
             </w:rPr>
           </w:rPrChange>
         </w:rPr>
-        <w:fldChar w:fldCharType="separate"/>
+        <w:t>3</w:t>
       </w:r>
       <w:r>
         <w:rPr>
           <w:webHidden/>
           <w:lang w:val="en-US"/>
-          <w:rPrChange w:id="162" w:author="Coughlan Shane" w:date="2022-01-31T22:43:00Z">
+          <w:rPrChange w:id="153" w:author="Coughlan Shane" w:date="2022-01-31T22:43:00Z">
             <w:rPr>
               <w:noProof/>
               <w:webHidden/>
             </w:rPr>
           </w:rPrChange>
         </w:rPr>
-        <w:t>3</w:t>
-      </w:r>
-      <w:r>
-        <w:rPr>
-          <w:webHidden/>
-          <w:lang w:val="en-US"/>
-          <w:rPrChange w:id="163" w:author="Coughlan Shane" w:date="2022-01-31T22:43:00Z">
-            <w:rPr>
-              <w:noProof/>
-              <w:webHidden/>
-            </w:rPr>
-          </w:rPrChange>
-        </w:rPr>
         <w:fldChar w:fldCharType="end"/>
       </w:r>
       <w:r>
         <w:rPr>
           <w:lang w:val="en-US"/>
-          <w:rPrChange w:id="164" w:author="Coughlan Shane" w:date="2022-01-31T22:43:00Z">
+          <w:rPrChange w:id="154" w:author="Coughlan Shane" w:date="2022-01-31T22:43:00Z">
             <w:rPr>
               <w:noProof/>
             </w:rPr>
@@ -2317,12 +2277,12 @@
     </w:p>
     <w:p>
       <w:pPr>
-        <w:pStyle w:val="TOC2"/>
+        <w:pStyle w:val="Verzeichnis2"/>
         <w:rPr>
           <w:rFonts w:asciiTheme="minorHAnsi" w:eastAsiaTheme="minorEastAsia" w:hAnsiTheme="minorHAnsi" w:cstheme="minorBidi"/>
           <w:b w:val="0"/>
           <w:lang w:val="en-US"/>
-          <w:rPrChange w:id="165" w:author="Coughlan Shane" w:date="2022-01-31T22:43:00Z">
+          <w:rPrChange w:id="155" w:author="Coughlan Shane" w:date="2022-01-31T22:43:00Z">
             <w:rPr>
               <w:rFonts w:asciiTheme="minorHAnsi" w:eastAsiaTheme="minorEastAsia" w:hAnsiTheme="minorHAnsi" w:cstheme="minorBidi"/>
               <w:b w:val="0"/>
@@ -2335,7 +2295,7 @@
       <w:r>
         <w:rPr>
           <w:lang w:val="en-US"/>
-          <w:rPrChange w:id="166" w:author="Coughlan Shane" w:date="2022-01-31T22:43:00Z">
+          <w:rPrChange w:id="156" w:author="Coughlan Shane" w:date="2022-01-31T22:43:00Z">
             <w:rPr/>
           </w:rPrChange>
         </w:rPr>
@@ -2344,26 +2304,19 @@
       <w:r>
         <w:rPr>
           <w:lang w:val="en-US"/>
-          <w:rPrChange w:id="167" w:author="Coughlan Shane" w:date="2022-01-31T22:43:00Z">
+          <w:rPrChange w:id="157" w:author="Coughlan Shane" w:date="2022-01-31T22:43:00Z">
             <w:rPr/>
           </w:rPrChange>
         </w:rPr>
-        <w:instrText xml:space="preserve"> HYPERLINK \l "_Toc7949672</w:instrText>
-      </w:r>
-      <w:r>
-        <w:rPr>
-          <w:lang w:val="en-US"/>
-          <w:rPrChange w:id="168" w:author="Coughlan Shane" w:date="2022-01-31T22:43:00Z">
-            <w:rPr/>
-          </w:rPrChange>
-        </w:rPr>
-        <w:instrText xml:space="preserve">5" </w:instrText>
-      </w:r>
-      <w:r>
-        <w:rPr>
-          <w:lang w:val="en-US"/>
-          <w:rPrChange w:id="169" w:author="Coughlan Shane" w:date="2022-01-31T22:43:00Z">
-            <w:rPr/>
+        <w:instrText xml:space="preserve"> HYPERLINK \l "_Toc79496725" </w:instrText>
+      </w:r>
+      <w:r>
+        <w:rPr>
+          <w:lang w:val="en-US"/>
+          <w:rPrChange w:id="158" w:author="Coughlan Shane" w:date="2022-01-31T22:43:00Z">
+            <w:rPr>
+              <w:noProof/>
+            </w:rPr>
           </w:rPrChange>
         </w:rPr>
         <w:fldChar w:fldCharType="separate"/>
@@ -2372,7 +2325,7 @@
         <w:rPr>
           <w:rStyle w:val="Hyperlink"/>
           <w:lang w:val="en-US"/>
-          <w:rPrChange w:id="170" w:author="Coughlan Shane" w:date="2022-01-31T22:43:00Z">
+          <w:rPrChange w:id="159" w:author="Coughlan Shane" w:date="2022-01-31T22:43:00Z">
             <w:rPr>
               <w:rStyle w:val="Hyperlink"/>
               <w:noProof/>
@@ -2387,7 +2340,7 @@
           <w:rFonts w:asciiTheme="minorHAnsi" w:eastAsiaTheme="minorEastAsia" w:hAnsiTheme="minorHAnsi" w:cstheme="minorBidi"/>
           <w:b w:val="0"/>
           <w:lang w:val="en-US"/>
-          <w:rPrChange w:id="171" w:author="Coughlan Shane" w:date="2022-01-31T22:43:00Z">
+          <w:rPrChange w:id="160" w:author="Coughlan Shane" w:date="2022-01-31T22:43:00Z">
             <w:rPr>
               <w:rFonts w:asciiTheme="minorHAnsi" w:eastAsiaTheme="minorEastAsia" w:hAnsiTheme="minorHAnsi" w:cstheme="minorBidi"/>
               <w:b w:val="0"/>
@@ -2402,7 +2355,7 @@
         <w:rPr>
           <w:rStyle w:val="Hyperlink"/>
           <w:lang w:val="en-US"/>
-          <w:rPrChange w:id="172" w:author="Coughlan Shane" w:date="2022-01-31T22:43:00Z">
+          <w:rPrChange w:id="161" w:author="Coughlan Shane" w:date="2022-01-31T22:43:00Z">
             <w:rPr>
               <w:rStyle w:val="Hyperlink"/>
               <w:noProof/>
@@ -2416,7 +2369,7 @@
         <w:rPr>
           <w:webHidden/>
           <w:lang w:val="en-US"/>
-          <w:rPrChange w:id="173" w:author="Coughlan Shane" w:date="2022-01-31T22:43:00Z">
+          <w:rPrChange w:id="162" w:author="Coughlan Shane" w:date="2022-01-31T22:43:00Z">
             <w:rPr>
               <w:noProof/>
               <w:webHidden/>
@@ -2429,7 +2382,7 @@
         <w:rPr>
           <w:webHidden/>
           <w:lang w:val="en-US"/>
-          <w:rPrChange w:id="174" w:author="Coughlan Shane" w:date="2022-01-31T22:43:00Z">
+          <w:rPrChange w:id="163" w:author="Coughlan Shane" w:date="2022-01-31T22:43:00Z">
             <w:rPr>
               <w:noProof/>
               <w:webHidden/>
@@ -2442,7 +2395,7 @@
         <w:rPr>
           <w:webHidden/>
           <w:lang w:val="en-US"/>
-          <w:rPrChange w:id="175" w:author="Coughlan Shane" w:date="2022-01-31T22:43:00Z">
+          <w:rPrChange w:id="164" w:author="Coughlan Shane" w:date="2022-01-31T22:43:00Z">
             <w:rPr>
               <w:noProof/>
               <w:webHidden/>
@@ -2455,57 +2408,51 @@
         <w:rPr>
           <w:webHidden/>
           <w:lang w:val="en-US"/>
-          <w:rPrChange w:id="176" w:author="Coughlan Shane" w:date="2022-01-31T22:43:00Z">
+        </w:rPr>
+      </w:r>
+      <w:r>
+        <w:rPr>
+          <w:webHidden/>
+          <w:lang w:val="en-US"/>
+          <w:rPrChange w:id="165" w:author="Coughlan Shane" w:date="2022-01-31T22:43:00Z">
             <w:rPr>
               <w:noProof/>
               <w:webHidden/>
             </w:rPr>
           </w:rPrChange>
         </w:rPr>
+        <w:fldChar w:fldCharType="separate"/>
       </w:r>
       <w:r>
         <w:rPr>
           <w:webHidden/>
           <w:lang w:val="en-US"/>
-          <w:rPrChange w:id="177" w:author="Coughlan Shane" w:date="2022-01-31T22:43:00Z">
+          <w:rPrChange w:id="166" w:author="Coughlan Shane" w:date="2022-01-31T22:43:00Z">
             <w:rPr>
               <w:noProof/>
               <w:webHidden/>
             </w:rPr>
           </w:rPrChange>
         </w:rPr>
-        <w:fldChar w:fldCharType="separate"/>
+        <w:t>3</w:t>
       </w:r>
       <w:r>
         <w:rPr>
           <w:webHidden/>
           <w:lang w:val="en-US"/>
-          <w:rPrChange w:id="178" w:author="Coughlan Shane" w:date="2022-01-31T22:43:00Z">
+          <w:rPrChange w:id="167" w:author="Coughlan Shane" w:date="2022-01-31T22:43:00Z">
             <w:rPr>
               <w:noProof/>
               <w:webHidden/>
             </w:rPr>
           </w:rPrChange>
         </w:rPr>
-        <w:t>3</w:t>
-      </w:r>
-      <w:r>
-        <w:rPr>
-          <w:webHidden/>
-          <w:lang w:val="en-US"/>
-          <w:rPrChange w:id="179" w:author="Coughlan Shane" w:date="2022-01-31T22:43:00Z">
-            <w:rPr>
-              <w:noProof/>
-              <w:webHidden/>
-            </w:rPr>
-          </w:rPrChange>
-        </w:rPr>
         <w:fldChar w:fldCharType="end"/>
       </w:r>
       <w:r>
         <w:rPr>
           <w:lang w:val="en-US"/>
-          <w:rPrChange w:id="180" w:author="Coughlan Shane" w:date="2022-01-31T22:43:00Z">
+          <w:rPrChange w:id="168" w:author="Coughlan Shane" w:date="2022-01-31T22:43:00Z">
             <w:rPr>
               <w:noProof/>
             </w:rPr>
@@ -2516,12 +2463,12 @@
     </w:p>
     <w:p>
       <w:pPr>
-        <w:pStyle w:val="TOC3"/>
+        <w:pStyle w:val="Verzeichnis3"/>
         <w:rPr>
           <w:rFonts w:asciiTheme="minorHAnsi" w:eastAsiaTheme="minorEastAsia" w:hAnsiTheme="minorHAnsi" w:cstheme="minorBidi"/>
           <w:b w:val="0"/>
           <w:lang w:val="en-US"/>
-          <w:rPrChange w:id="181" w:author="Coughlan Shane" w:date="2022-01-31T22:43:00Z">
+          <w:rPrChange w:id="169" w:author="Coughlan Shane" w:date="2022-01-31T22:43:00Z">
             <w:rPr>
               <w:rFonts w:asciiTheme="minorHAnsi" w:eastAsiaTheme="minorEastAsia" w:hAnsiTheme="minorHAnsi" w:cstheme="minorBidi"/>
               <w:b w:val="0"/>
@@ -2534,21 +2481,189 @@
       <w:r>
         <w:rPr>
           <w:lang w:val="en-US"/>
+          <w:rPrChange w:id="170" w:author="Coughlan Shane" w:date="2022-01-31T22:43:00Z">
+            <w:rPr/>
+          </w:rPrChange>
+        </w:rPr>
+        <w:fldChar w:fldCharType="begin"/>
+      </w:r>
+      <w:r>
+        <w:rPr>
+          <w:lang w:val="en-US"/>
+          <w:rPrChange w:id="171" w:author="Coughlan Shane" w:date="2022-01-31T22:43:00Z">
+            <w:rPr/>
+          </w:rPrChange>
+        </w:rPr>
+        <w:instrText xml:space="preserve"> HYPERLINK \l "_Toc79496726" </w:instrText>
+      </w:r>
+      <w:r>
+        <w:rPr>
+          <w:lang w:val="en-US"/>
+          <w:rPrChange w:id="172" w:author="Coughlan Shane" w:date="2022-01-31T22:43:00Z">
+            <w:rPr>
+              <w:noProof/>
+            </w:rPr>
+          </w:rPrChange>
+        </w:rPr>
+        <w:fldChar w:fldCharType="separate"/>
+      </w:r>
+      <w:r>
+        <w:rPr>
+          <w:rStyle w:val="Hyperlink"/>
+          <w:lang w:val="en-US"/>
+          <w:rPrChange w:id="173" w:author="Coughlan Shane" w:date="2022-01-31T22:43:00Z">
+            <w:rPr>
+              <w:rStyle w:val="Hyperlink"/>
+              <w:noProof/>
+              <w:lang w:val="en-US"/>
+            </w:rPr>
+          </w:rPrChange>
+        </w:rPr>
+        <w:t>3.2.1</w:t>
+      </w:r>
+      <w:r>
+        <w:rPr>
+          <w:rFonts w:asciiTheme="minorHAnsi" w:eastAsiaTheme="minorEastAsia" w:hAnsiTheme="minorHAnsi" w:cstheme="minorBidi"/>
+          <w:b w:val="0"/>
+          <w:lang w:val="en-US"/>
+          <w:rPrChange w:id="174" w:author="Coughlan Shane" w:date="2022-01-31T22:43:00Z">
+            <w:rPr>
+              <w:rFonts w:asciiTheme="minorHAnsi" w:eastAsiaTheme="minorEastAsia" w:hAnsiTheme="minorHAnsi" w:cstheme="minorBidi"/>
+              <w:b w:val="0"/>
+              <w:noProof/>
+              <w:lang w:val="en-US"/>
+            </w:rPr>
+          </w:rPrChange>
+        </w:rPr>
+        <w:tab/>
+      </w:r>
+      <w:r>
+        <w:rPr>
+          <w:rStyle w:val="Hyperlink"/>
+          <w:lang w:val="en-US"/>
+          <w:rPrChange w:id="175" w:author="Coughlan Shane" w:date="2022-01-31T22:43:00Z">
+            <w:rPr>
+              <w:rStyle w:val="Hyperlink"/>
+              <w:noProof/>
+              <w:lang w:val="en-US"/>
+            </w:rPr>
+          </w:rPrChange>
+        </w:rPr>
+        <w:t>Access</w:t>
+      </w:r>
+      <w:r>
+        <w:rPr>
+          <w:webHidden/>
+          <w:lang w:val="en-US"/>
+          <w:rPrChange w:id="176" w:author="Coughlan Shane" w:date="2022-01-31T22:43:00Z">
+            <w:rPr>
+              <w:noProof/>
+              <w:webHidden/>
+            </w:rPr>
+          </w:rPrChange>
+        </w:rPr>
+        <w:tab/>
+      </w:r>
+      <w:r>
+        <w:rPr>
+          <w:webHidden/>
+          <w:lang w:val="en-US"/>
+          <w:rPrChange w:id="177" w:author="Coughlan Shane" w:date="2022-01-31T22:43:00Z">
+            <w:rPr>
+              <w:noProof/>
+              <w:webHidden/>
+            </w:rPr>
+          </w:rPrChange>
+        </w:rPr>
+        <w:fldChar w:fldCharType="begin"/>
+      </w:r>
+      <w:r>
+        <w:rPr>
+          <w:webHidden/>
+          <w:lang w:val="en-US"/>
+          <w:rPrChange w:id="178" w:author="Coughlan Shane" w:date="2022-01-31T22:43:00Z">
+            <w:rPr>
+              <w:noProof/>
+              <w:webHidden/>
+            </w:rPr>
+          </w:rPrChange>
+        </w:rPr>
+        <w:instrText xml:space="preserve"> PAGEREF _Toc79496726 \h </w:instrText>
+      </w:r>
+      <w:r>
+        <w:rPr>
+          <w:webHidden/>
+          <w:lang w:val="en-US"/>
+        </w:rPr>
+      </w:r>
+      <w:r>
+        <w:rPr>
+          <w:webHidden/>
+          <w:lang w:val="en-US"/>
+          <w:rPrChange w:id="179" w:author="Coughlan Shane" w:date="2022-01-31T22:43:00Z">
+            <w:rPr>
+              <w:noProof/>
+              <w:webHidden/>
+            </w:rPr>
+          </w:rPrChange>
+        </w:rPr>
+        <w:fldChar w:fldCharType="separate"/>
+      </w:r>
+      <w:r>
+        <w:rPr>
+          <w:webHidden/>
+          <w:lang w:val="en-US"/>
+          <w:rPrChange w:id="180" w:author="Coughlan Shane" w:date="2022-01-31T22:43:00Z">
+            <w:rPr>
+              <w:noProof/>
+              <w:webHidden/>
+            </w:rPr>
+          </w:rPrChange>
+        </w:rPr>
+        <w:t>3</w:t>
+      </w:r>
+      <w:r>
+        <w:rPr>
+          <w:webHidden/>
+          <w:lang w:val="en-US"/>
+          <w:rPrChange w:id="181" w:author="Coughlan Shane" w:date="2022-01-31T22:43:00Z">
+            <w:rPr>
+              <w:noProof/>
+              <w:webHidden/>
+            </w:rPr>
+          </w:rPrChange>
+        </w:rPr>
+        <w:fldChar w:fldCharType="end"/>
+      </w:r>
+      <w:r>
+        <w:rPr>
+          <w:lang w:val="en-US"/>
           <w:rPrChange w:id="182" w:author="Coughlan Shane" w:date="2022-01-31T22:43:00Z">
-            <w:rPr/>
-          </w:rPrChange>
-        </w:rPr>
-        <w:fldChar w:fldCharType="begin"/>
-      </w:r>
-      <w:r>
-        <w:rPr>
+            <w:rPr>
+              <w:noProof/>
+            </w:rPr>
+          </w:rPrChange>
+        </w:rPr>
+        <w:fldChar w:fldCharType="end"/>
+      </w:r>
+    </w:p>
+    <w:p>
+      <w:pPr>
+        <w:pStyle w:val="Verzeichnis3"/>
+        <w:rPr>
+          <w:rFonts w:asciiTheme="minorHAnsi" w:eastAsiaTheme="minorEastAsia" w:hAnsiTheme="minorHAnsi" w:cstheme="minorBidi"/>
+          <w:b w:val="0"/>
           <w:lang w:val="en-US"/>
           <w:rPrChange w:id="183" w:author="Coughlan Shane" w:date="2022-01-31T22:43:00Z">
-            <w:rPr/>
-          </w:rPrChange>
-        </w:rPr>
-        <w:instrText xml:space="preserve"> HYPERLINK \l "_Toc79496726" </w:instrText>
-      </w:r>
+            <w:rPr>
+              <w:rFonts w:asciiTheme="minorHAnsi" w:eastAsiaTheme="minorEastAsia" w:hAnsiTheme="minorHAnsi" w:cstheme="minorBidi"/>
+              <w:b w:val="0"/>
+              <w:noProof/>
+              <w:lang w:val="en-US"/>
+            </w:rPr>
+          </w:rPrChange>
+        </w:rPr>
+      </w:pPr>
       <w:r>
         <w:rPr>
           <w:lang w:val="en-US"/>
@@ -2556,13 +2671,33 @@
             <w:rPr/>
           </w:rPrChange>
         </w:rPr>
+        <w:fldChar w:fldCharType="begin"/>
+      </w:r>
+      <w:r>
+        <w:rPr>
+          <w:lang w:val="en-US"/>
+          <w:rPrChange w:id="185" w:author="Coughlan Shane" w:date="2022-01-31T22:43:00Z">
+            <w:rPr/>
+          </w:rPrChange>
+        </w:rPr>
+        <w:instrText xml:space="preserve"> HYPERLINK \l "_Toc79496727" </w:instrText>
+      </w:r>
+      <w:r>
+        <w:rPr>
+          <w:lang w:val="en-US"/>
+          <w:rPrChange w:id="186" w:author="Coughlan Shane" w:date="2022-01-31T22:43:00Z">
+            <w:rPr>
+              <w:noProof/>
+            </w:rPr>
+          </w:rPrChange>
+        </w:rPr>
         <w:fldChar w:fldCharType="separate"/>
       </w:r>
       <w:r>
         <w:rPr>
           <w:rStyle w:val="Hyperlink"/>
           <w:lang w:val="en-US"/>
-          <w:rPrChange w:id="185" w:author="Coughlan Shane" w:date="2022-01-31T22:43:00Z">
+          <w:rPrChange w:id="187" w:author="Coughlan Shane" w:date="2022-01-31T22:43:00Z">
             <w:rPr>
               <w:rStyle w:val="Hyperlink"/>
               <w:noProof/>
@@ -2570,14 +2705,14 @@
             </w:rPr>
           </w:rPrChange>
         </w:rPr>
-        <w:t>3.2.1</w:t>
+        <w:t>3.2.2</w:t>
       </w:r>
       <w:r>
         <w:rPr>
           <w:rFonts w:asciiTheme="minorHAnsi" w:eastAsiaTheme="minorEastAsia" w:hAnsiTheme="minorHAnsi" w:cstheme="minorBidi"/>
           <w:b w:val="0"/>
           <w:lang w:val="en-US"/>
-          <w:rPrChange w:id="186" w:author="Coughlan Shane" w:date="2022-01-31T22:43:00Z">
+          <w:rPrChange w:id="188" w:author="Coughlan Shane" w:date="2022-01-31T22:43:00Z">
             <w:rPr>
               <w:rFonts w:asciiTheme="minorHAnsi" w:eastAsiaTheme="minorEastAsia" w:hAnsiTheme="minorHAnsi" w:cstheme="minorBidi"/>
               <w:b w:val="0"/>
@@ -2592,7 +2727,7 @@
         <w:rPr>
           <w:rStyle w:val="Hyperlink"/>
           <w:lang w:val="en-US"/>
-          <w:rPrChange w:id="187" w:author="Coughlan Shane" w:date="2022-01-31T22:43:00Z">
+          <w:rPrChange w:id="189" w:author="Coughlan Shane" w:date="2022-01-31T22:43:00Z">
             <w:rPr>
               <w:rStyle w:val="Hyperlink"/>
               <w:noProof/>
@@ -2600,13 +2735,13 @@
             </w:rPr>
           </w:rPrChange>
         </w:rPr>
-        <w:t>Access</w:t>
+        <w:t>Effectively resourced</w:t>
       </w:r>
       <w:r>
         <w:rPr>
           <w:webHidden/>
           <w:lang w:val="en-US"/>
-          <w:rPrChange w:id="188" w:author="Coughlan Shane" w:date="2022-01-31T22:43:00Z">
+          <w:rPrChange w:id="190" w:author="Coughlan Shane" w:date="2022-01-31T22:43:00Z">
             <w:rPr>
               <w:noProof/>
               <w:webHidden/>
@@ -2619,7 +2754,7 @@
         <w:rPr>
           <w:webHidden/>
           <w:lang w:val="en-US"/>
-          <w:rPrChange w:id="189" w:author="Coughlan Shane" w:date="2022-01-31T22:43:00Z">
+          <w:rPrChange w:id="191" w:author="Coughlan Shane" w:date="2022-01-31T22:43:00Z">
             <w:rPr>
               <w:noProof/>
               <w:webHidden/>
@@ -2632,70 +2767,64 @@
         <w:rPr>
           <w:webHidden/>
           <w:lang w:val="en-US"/>
-          <w:rPrChange w:id="190" w:author="Coughlan Shane" w:date="2022-01-31T22:43:00Z">
+          <w:rPrChange w:id="192" w:author="Coughlan Shane" w:date="2022-01-31T22:43:00Z">
             <w:rPr>
               <w:noProof/>
               <w:webHidden/>
             </w:rPr>
           </w:rPrChange>
         </w:rPr>
-        <w:instrText xml:space="preserve"> PAGEREF _Toc79496726 \h </w:instrText>
+        <w:instrText xml:space="preserve"> PAGEREF _Toc79496727 \h </w:instrText>
       </w:r>
       <w:r>
         <w:rPr>
           <w:webHidden/>
           <w:lang w:val="en-US"/>
-          <w:rPrChange w:id="191" w:author="Coughlan Shane" w:date="2022-01-31T22:43:00Z">
+        </w:rPr>
+      </w:r>
+      <w:r>
+        <w:rPr>
+          <w:webHidden/>
+          <w:lang w:val="en-US"/>
+          <w:rPrChange w:id="193" w:author="Coughlan Shane" w:date="2022-01-31T22:43:00Z">
             <w:rPr>
               <w:noProof/>
               <w:webHidden/>
             </w:rPr>
           </w:rPrChange>
         </w:rPr>
+        <w:fldChar w:fldCharType="separate"/>
       </w:r>
       <w:r>
         <w:rPr>
           <w:webHidden/>
           <w:lang w:val="en-US"/>
-          <w:rPrChange w:id="192" w:author="Coughlan Shane" w:date="2022-01-31T22:43:00Z">
+          <w:rPrChange w:id="194" w:author="Coughlan Shane" w:date="2022-01-31T22:43:00Z">
             <w:rPr>
               <w:noProof/>
               <w:webHidden/>
             </w:rPr>
           </w:rPrChange>
         </w:rPr>
-        <w:fldChar w:fldCharType="separate"/>
+        <w:t>4</w:t>
       </w:r>
       <w:r>
         <w:rPr>
           <w:webHidden/>
           <w:lang w:val="en-US"/>
-          <w:rPrChange w:id="193" w:author="Coughlan Shane" w:date="2022-01-31T22:43:00Z">
+          <w:rPrChange w:id="195" w:author="Coughlan Shane" w:date="2022-01-31T22:43:00Z">
             <w:rPr>
               <w:noProof/>
               <w:webHidden/>
             </w:rPr>
           </w:rPrChange>
         </w:rPr>
-        <w:t>3</w:t>
-      </w:r>
-      <w:r>
-        <w:rPr>
-          <w:webHidden/>
-          <w:lang w:val="en-US"/>
-          <w:rPrChange w:id="194" w:author="Coughlan Shane" w:date="2022-01-31T22:43:00Z">
-            <w:rPr>
-              <w:noProof/>
-              <w:webHidden/>
-            </w:rPr>
-          </w:rPrChange>
-        </w:rPr>
         <w:fldChar w:fldCharType="end"/>
       </w:r>
       <w:r>
         <w:rPr>
           <w:lang w:val="en-US"/>
-          <w:rPrChange w:id="195" w:author="Coughlan Shane" w:date="2022-01-31T22:43:00Z">
+          <w:rPrChange w:id="196" w:author="Coughlan Shane" w:date="2022-01-31T22:43:00Z">
             <w:rPr>
               <w:noProof/>
             </w:rPr>
@@ -2706,12 +2835,12 @@
     </w:p>
     <w:p>
       <w:pPr>
-        <w:pStyle w:val="TOC3"/>
+        <w:pStyle w:val="Verzeichnis2"/>
         <w:rPr>
           <w:rFonts w:asciiTheme="minorHAnsi" w:eastAsiaTheme="minorEastAsia" w:hAnsiTheme="minorHAnsi" w:cstheme="minorBidi"/>
           <w:b w:val="0"/>
           <w:lang w:val="en-US"/>
-          <w:rPrChange w:id="196" w:author="Coughlan Shane" w:date="2022-01-31T22:43:00Z">
+          <w:rPrChange w:id="197" w:author="Coughlan Shane" w:date="2022-01-31T22:43:00Z">
             <w:rPr>
               <w:rFonts w:asciiTheme="minorHAnsi" w:eastAsiaTheme="minorEastAsia" w:hAnsiTheme="minorHAnsi" w:cstheme="minorBidi"/>
               <w:b w:val="0"/>
@@ -2724,20 +2853,11 @@
       <w:r>
         <w:rPr>
           <w:lang w:val="en-US"/>
-          <w:rPrChange w:id="197" w:author="Coughlan Shane" w:date="2022-01-31T22:43:00Z">
-            <w:rPr/>
-          </w:rPrChange>
-        </w:rPr>
-        <w:fldChar w:fldCharType="begin"/>
-      </w:r>
-      <w:r>
-        <w:rPr>
-          <w:lang w:val="en-US"/>
           <w:rPrChange w:id="198" w:author="Coughlan Shane" w:date="2022-01-31T22:43:00Z">
             <w:rPr/>
           </w:rPrChange>
         </w:rPr>
-        <w:instrText xml:space="preserve"> HYPERLINK \l "_Toc79496727" </w:instrText>
+        <w:fldChar w:fldCharType="begin"/>
       </w:r>
       <w:r>
         <w:rPr>
@@ -2746,13 +2866,24 @@
             <w:rPr/>
           </w:rPrChange>
         </w:rPr>
+        <w:instrText xml:space="preserve"> HYPERLINK \l "_Toc79496728" </w:instrText>
+      </w:r>
+      <w:r>
+        <w:rPr>
+          <w:lang w:val="en-US"/>
+          <w:rPrChange w:id="200" w:author="Coughlan Shane" w:date="2022-01-31T22:43:00Z">
+            <w:rPr>
+              <w:noProof/>
+            </w:rPr>
+          </w:rPrChange>
+        </w:rPr>
         <w:fldChar w:fldCharType="separate"/>
       </w:r>
       <w:r>
         <w:rPr>
           <w:rStyle w:val="Hyperlink"/>
           <w:lang w:val="en-US"/>
-          <w:rPrChange w:id="200" w:author="Coughlan Shane" w:date="2022-01-31T22:43:00Z">
+          <w:rPrChange w:id="201" w:author="Coughlan Shane" w:date="2022-01-31T22:43:00Z">
             <w:rPr>
               <w:rStyle w:val="Hyperlink"/>
               <w:noProof/>
@@ -2760,14 +2891,14 @@
             </w:rPr>
           </w:rPrChange>
         </w:rPr>
-        <w:t>3.2.2</w:t>
+        <w:t>3.3</w:t>
       </w:r>
       <w:r>
         <w:rPr>
           <w:rFonts w:asciiTheme="minorHAnsi" w:eastAsiaTheme="minorEastAsia" w:hAnsiTheme="minorHAnsi" w:cstheme="minorBidi"/>
           <w:b w:val="0"/>
           <w:lang w:val="en-US"/>
-          <w:rPrChange w:id="201" w:author="Coughlan Shane" w:date="2022-01-31T22:43:00Z">
+          <w:rPrChange w:id="202" w:author="Coughlan Shane" w:date="2022-01-31T22:43:00Z">
             <w:rPr>
               <w:rFonts w:asciiTheme="minorHAnsi" w:eastAsiaTheme="minorEastAsia" w:hAnsiTheme="minorHAnsi" w:cstheme="minorBidi"/>
               <w:b w:val="0"/>
@@ -2778,202 +2909,12 @@
         </w:rPr>
         <w:tab/>
       </w:r>
-      <w:r>
-        <w:rPr>
-          <w:rStyle w:val="Hyperlink"/>
-          <w:lang w:val="en-US"/>
-          <w:rPrChange w:id="202" w:author="Coughlan Shane" w:date="2022-01-31T22:43:00Z">
-            <w:rPr>
-              <w:rStyle w:val="Hyperlink"/>
-              <w:noProof/>
-              <w:lang w:val="en-US"/>
-            </w:rPr>
-          </w:rPrChange>
-        </w:rPr>
-        <w:t>Effectively resourced</w:t>
-      </w:r>
-      <w:r>
-        <w:rPr>
-          <w:webHidden/>
-          <w:lang w:val="en-US"/>
-          <w:rPrChange w:id="203" w:author="Coughlan Shane" w:date="2022-01-31T22:43:00Z">
-            <w:rPr>
-              <w:noProof/>
-              <w:webHidden/>
-            </w:rPr>
-          </w:rPrChange>
-        </w:rPr>
-        <w:tab/>
-      </w:r>
-      <w:r>
-        <w:rPr>
-          <w:webHidden/>
-          <w:lang w:val="en-US"/>
-          <w:rPrChange w:id="204" w:author="Coughlan Shane" w:date="2022-01-31T22:43:00Z">
-            <w:rPr>
-              <w:noProof/>
-              <w:webHidden/>
-            </w:rPr>
-          </w:rPrChange>
-        </w:rPr>
-        <w:fldChar w:fldCharType="begin"/>
-      </w:r>
-      <w:r>
-        <w:rPr>
-          <w:webHidden/>
-          <w:lang w:val="en-US"/>
-          <w:rPrChange w:id="205" w:author="Coughlan Shane" w:date="2022-01-31T22:43:00Z">
-            <w:rPr>
-              <w:noProof/>
-              <w:webHidden/>
-            </w:rPr>
-          </w:rPrChange>
-        </w:rPr>
-        <w:instrText xml:space="preserve"> PAGEREF _Toc79496727 \h </w:instrText>
-      </w:r>
-      <w:r>
-        <w:rPr>
-          <w:webHidden/>
-          <w:lang w:val="en-US"/>
-          <w:rPrChange w:id="206" w:author="Coughlan Shane" w:date="2022-01-31T22:43:00Z">
-            <w:rPr>
-              <w:noProof/>
-              <w:webHidden/>
-            </w:rPr>
-          </w:rPrChange>
-        </w:rPr>
-      </w:r>
-      <w:r>
-        <w:rPr>
-          <w:webHidden/>
-          <w:lang w:val="en-US"/>
-          <w:rPrChange w:id="207" w:author="Coughlan Shane" w:date="2022-01-31T22:43:00Z">
-            <w:rPr>
-              <w:noProof/>
-              <w:webHidden/>
-            </w:rPr>
-          </w:rPrChange>
-        </w:rPr>
-        <w:fldChar w:fldCharType="separate"/>
-      </w:r>
-      <w:r>
-        <w:rPr>
-          <w:webHidden/>
-          <w:lang w:val="en-US"/>
-          <w:rPrChange w:id="208" w:author="Coughlan Shane" w:date="2022-01-31T22:43:00Z">
-            <w:rPr>
-              <w:noProof/>
-              <w:webHidden/>
-            </w:rPr>
-          </w:rPrChange>
-        </w:rPr>
-        <w:t>4</w:t>
-      </w:r>
-      <w:r>
-        <w:rPr>
-          <w:webHidden/>
-          <w:lang w:val="en-US"/>
-          <w:rPrChange w:id="209" w:author="Coughlan Shane" w:date="2022-01-31T22:43:00Z">
-            <w:rPr>
-              <w:noProof/>
-              <w:webHidden/>
-            </w:rPr>
-          </w:rPrChange>
-        </w:rPr>
-        <w:fldChar w:fldCharType="end"/>
-      </w:r>
-      <w:r>
-        <w:rPr>
-          <w:lang w:val="en-US"/>
-          <w:rPrChange w:id="210" w:author="Coughlan Shane" w:date="2022-01-31T22:43:00Z">
-            <w:rPr>
-              <w:noProof/>
-            </w:rPr>
-          </w:rPrChange>
-        </w:rPr>
-        <w:fldChar w:fldCharType="end"/>
-      </w:r>
-    </w:p>
-    <w:p>
-      <w:pPr>
-        <w:pStyle w:val="TOC2"/>
-        <w:rPr>
-          <w:rFonts w:asciiTheme="minorHAnsi" w:eastAsiaTheme="minorEastAsia" w:hAnsiTheme="minorHAnsi" w:cstheme="minorBidi"/>
-          <w:b w:val="0"/>
-          <w:lang w:val="en-US"/>
-          <w:rPrChange w:id="211" w:author="Coughlan Shane" w:date="2022-01-31T22:43:00Z">
-            <w:rPr>
-              <w:rFonts w:asciiTheme="minorHAnsi" w:eastAsiaTheme="minorEastAsia" w:hAnsiTheme="minorHAnsi" w:cstheme="minorBidi"/>
-              <w:b w:val="0"/>
-              <w:noProof/>
-              <w:lang w:val="en-US"/>
-            </w:rPr>
-          </w:rPrChange>
-        </w:rPr>
-      </w:pPr>
-      <w:r>
-        <w:rPr>
-          <w:lang w:val="en-US"/>
-          <w:rPrChange w:id="212" w:author="Coughlan Shane" w:date="2022-01-31T22:43:00Z">
-            <w:rPr/>
-          </w:rPrChange>
-        </w:rPr>
-        <w:fldChar w:fldCharType="begin"/>
-      </w:r>
-      <w:r>
-        <w:rPr>
-          <w:lang w:val="en-US"/>
-          <w:rPrChange w:id="213" w:author="Coughlan Shane" w:date="2022-01-31T22:43:00Z">
-            <w:rPr/>
-          </w:rPrChange>
-        </w:rPr>
-        <w:instrText xml:space="preserve"> HYPERLINK \l "_Toc79496728" </w:instrText>
-      </w:r>
-      <w:r>
-        <w:rPr>
-          <w:lang w:val="en-US"/>
-          <w:rPrChange w:id="214" w:author="Coughlan Shane" w:date="2022-01-31T22:43:00Z">
-            <w:rPr/>
-          </w:rPrChange>
-        </w:rPr>
-        <w:fldChar w:fldCharType="separate"/>
-      </w:r>
-      <w:r>
-        <w:rPr>
-          <w:rStyle w:val="Hyperlink"/>
-          <w:lang w:val="en-US"/>
-          <w:rPrChange w:id="215" w:author="Coughlan Shane" w:date="2022-01-31T22:43:00Z">
-            <w:rPr>
-              <w:rStyle w:val="Hyperlink"/>
-              <w:noProof/>
-              <w:lang w:val="en-US"/>
-            </w:rPr>
-          </w:rPrChange>
-        </w:rPr>
-        <w:t>3.3</w:t>
-      </w:r>
-      <w:r>
-        <w:rPr>
-          <w:rFonts w:asciiTheme="minorHAnsi" w:eastAsiaTheme="minorEastAsia" w:hAnsiTheme="minorHAnsi" w:cstheme="minorBidi"/>
-          <w:b w:val="0"/>
-          <w:lang w:val="en-US"/>
-          <w:rPrChange w:id="216" w:author="Coughlan Shane" w:date="2022-01-31T22:43:00Z">
-            <w:rPr>
-              <w:rFonts w:asciiTheme="minorHAnsi" w:eastAsiaTheme="minorEastAsia" w:hAnsiTheme="minorHAnsi" w:cstheme="minorBidi"/>
-              <w:b w:val="0"/>
-              <w:noProof/>
-              <w:lang w:val="en-US"/>
-            </w:rPr>
-          </w:rPrChange>
-        </w:rPr>
-        <w:tab/>
-      </w:r>
-      <w:del w:id="217" w:author="Coughlan Shane" w:date="2022-01-31T22:44:00Z">
+      <w:del w:id="203" w:author="Coughlan Shane" w:date="2022-01-31T22:44:00Z">
         <w:r>
           <w:rPr>
             <w:rStyle w:val="Hyperlink"/>
             <w:lang w:val="en-US"/>
-            <w:rPrChange w:id="218" w:author="Coughlan Shane" w:date="2022-01-31T22:43:00Z">
+            <w:rPrChange w:id="204" w:author="Coughlan Shane" w:date="2022-01-31T22:43:00Z">
               <w:rPr>
                 <w:rStyle w:val="Hyperlink"/>
                 <w:noProof/>
@@ -2984,7 +2925,7 @@
           <w:delText>Open Source</w:delText>
         </w:r>
       </w:del>
-      <w:ins w:id="219" w:author="Coughlan Shane" w:date="2022-01-31T22:44:00Z">
+      <w:ins w:id="205" w:author="Coughlan Shane" w:date="2022-01-31T22:44:00Z">
         <w:r>
           <w:rPr>
             <w:rStyle w:val="Hyperlink"/>
@@ -2997,7 +2938,7 @@
         <w:rPr>
           <w:rStyle w:val="Hyperlink"/>
           <w:lang w:val="en-US"/>
-          <w:rPrChange w:id="220" w:author="Coughlan Shane" w:date="2022-01-31T22:43:00Z">
+          <w:rPrChange w:id="206" w:author="Coughlan Shane" w:date="2022-01-31T22:43:00Z">
             <w:rPr>
               <w:rStyle w:val="Hyperlink"/>
               <w:noProof/>
@@ -3011,7 +2952,7 @@
         <w:rPr>
           <w:webHidden/>
           <w:lang w:val="en-US"/>
-          <w:rPrChange w:id="221" w:author="Coughlan Shane" w:date="2022-01-31T22:43:00Z">
+          <w:rPrChange w:id="207" w:author="Coughlan Shane" w:date="2022-01-31T22:43:00Z">
             <w:rPr>
               <w:noProof/>
               <w:webHidden/>
@@ -3024,7 +2965,7 @@
         <w:rPr>
           <w:webHidden/>
           <w:lang w:val="en-US"/>
-          <w:rPrChange w:id="222" w:author="Coughlan Shane" w:date="2022-01-31T22:43:00Z">
+          <w:rPrChange w:id="208" w:author="Coughlan Shane" w:date="2022-01-31T22:43:00Z">
             <w:rPr>
               <w:noProof/>
               <w:webHidden/>
@@ -3037,7 +2978,7 @@
         <w:rPr>
           <w:webHidden/>
           <w:lang w:val="en-US"/>
-          <w:rPrChange w:id="223" w:author="Coughlan Shane" w:date="2022-01-31T22:43:00Z">
+          <w:rPrChange w:id="209" w:author="Coughlan Shane" w:date="2022-01-31T22:43:00Z">
             <w:rPr>
               <w:noProof/>
               <w:webHidden/>
@@ -3050,57 +2991,51 @@
         <w:rPr>
           <w:webHidden/>
           <w:lang w:val="en-US"/>
-          <w:rPrChange w:id="224" w:author="Coughlan Shane" w:date="2022-01-31T22:43:00Z">
+        </w:rPr>
+      </w:r>
+      <w:r>
+        <w:rPr>
+          <w:webHidden/>
+          <w:lang w:val="en-US"/>
+          <w:rPrChange w:id="210" w:author="Coughlan Shane" w:date="2022-01-31T22:43:00Z">
             <w:rPr>
               <w:noProof/>
               <w:webHidden/>
             </w:rPr>
           </w:rPrChange>
         </w:rPr>
+        <w:fldChar w:fldCharType="separate"/>
       </w:r>
       <w:r>
         <w:rPr>
           <w:webHidden/>
           <w:lang w:val="en-US"/>
-          <w:rPrChange w:id="225" w:author="Coughlan Shane" w:date="2022-01-31T22:43:00Z">
+          <w:rPrChange w:id="211" w:author="Coughlan Shane" w:date="2022-01-31T22:43:00Z">
             <w:rPr>
               <w:noProof/>
               <w:webHidden/>
             </w:rPr>
           </w:rPrChange>
         </w:rPr>
-        <w:fldChar w:fldCharType="separate"/>
+        <w:t>4</w:t>
       </w:r>
       <w:r>
         <w:rPr>
           <w:webHidden/>
           <w:lang w:val="en-US"/>
-          <w:rPrChange w:id="226" w:author="Coughlan Shane" w:date="2022-01-31T22:43:00Z">
+          <w:rPrChange w:id="212" w:author="Coughlan Shane" w:date="2022-01-31T22:43:00Z">
             <w:rPr>
               <w:noProof/>
               <w:webHidden/>
             </w:rPr>
           </w:rPrChange>
         </w:rPr>
-        <w:t>4</w:t>
-      </w:r>
-      <w:r>
-        <w:rPr>
-          <w:webHidden/>
-          <w:lang w:val="en-US"/>
-          <w:rPrChange w:id="227" w:author="Coughlan Shane" w:date="2022-01-31T22:43:00Z">
-            <w:rPr>
-              <w:noProof/>
-              <w:webHidden/>
-            </w:rPr>
-          </w:rPrChange>
-        </w:rPr>
         <w:fldChar w:fldCharType="end"/>
       </w:r>
       <w:r>
         <w:rPr>
           <w:lang w:val="en-US"/>
-          <w:rPrChange w:id="228" w:author="Coughlan Shane" w:date="2022-01-31T22:43:00Z">
+          <w:rPrChange w:id="213" w:author="Coughlan Shane" w:date="2022-01-31T22:43:00Z">
             <w:rPr>
               <w:noProof/>
             </w:rPr>
@@ -3111,12 +3046,12 @@
     </w:p>
     <w:p>
       <w:pPr>
-        <w:pStyle w:val="TOC3"/>
+        <w:pStyle w:val="Verzeichnis3"/>
         <w:rPr>
           <w:rFonts w:asciiTheme="minorHAnsi" w:eastAsiaTheme="minorEastAsia" w:hAnsiTheme="minorHAnsi" w:cstheme="minorBidi"/>
           <w:b w:val="0"/>
           <w:lang w:val="en-US"/>
-          <w:rPrChange w:id="229" w:author="Coughlan Shane" w:date="2022-01-31T22:43:00Z">
+          <w:rPrChange w:id="214" w:author="Coughlan Shane" w:date="2022-01-31T22:43:00Z">
             <w:rPr>
               <w:rFonts w:asciiTheme="minorHAnsi" w:eastAsiaTheme="minorEastAsia" w:hAnsiTheme="minorHAnsi" w:cstheme="minorBidi"/>
               <w:b w:val="0"/>
@@ -3129,44 +3064,223 @@
       <w:r>
         <w:rPr>
           <w:lang w:val="en-US"/>
+          <w:rPrChange w:id="215" w:author="Coughlan Shane" w:date="2022-01-31T22:43:00Z">
+            <w:rPr/>
+          </w:rPrChange>
+        </w:rPr>
+        <w:fldChar w:fldCharType="begin"/>
+      </w:r>
+      <w:r>
+        <w:rPr>
+          <w:lang w:val="en-US"/>
+          <w:rPrChange w:id="216" w:author="Coughlan Shane" w:date="2022-01-31T22:43:00Z">
+            <w:rPr/>
+          </w:rPrChange>
+        </w:rPr>
+        <w:instrText xml:space="preserve"> HYPERLINK \l "_Toc79496729" </w:instrText>
+      </w:r>
+      <w:r>
+        <w:rPr>
+          <w:lang w:val="en-US"/>
+          <w:rPrChange w:id="217" w:author="Coughlan Shane" w:date="2022-01-31T22:43:00Z">
+            <w:rPr>
+              <w:noProof/>
+            </w:rPr>
+          </w:rPrChange>
+        </w:rPr>
+        <w:fldChar w:fldCharType="separate"/>
+      </w:r>
+      <w:r>
+        <w:rPr>
+          <w:rStyle w:val="Hyperlink"/>
+          <w:lang w:val="en-US"/>
+          <w:rPrChange w:id="218" w:author="Coughlan Shane" w:date="2022-01-31T22:43:00Z">
+            <w:rPr>
+              <w:rStyle w:val="Hyperlink"/>
+              <w:noProof/>
+              <w:lang w:val="en-US"/>
+            </w:rPr>
+          </w:rPrChange>
+        </w:rPr>
+        <w:t>3.3.1</w:t>
+      </w:r>
+      <w:r>
+        <w:rPr>
+          <w:rFonts w:asciiTheme="minorHAnsi" w:eastAsiaTheme="minorEastAsia" w:hAnsiTheme="minorHAnsi" w:cstheme="minorBidi"/>
+          <w:b w:val="0"/>
+          <w:lang w:val="en-US"/>
+          <w:rPrChange w:id="219" w:author="Coughlan Shane" w:date="2022-01-31T22:43:00Z">
+            <w:rPr>
+              <w:rFonts w:asciiTheme="minorHAnsi" w:eastAsiaTheme="minorEastAsia" w:hAnsiTheme="minorHAnsi" w:cstheme="minorBidi"/>
+              <w:b w:val="0"/>
+              <w:noProof/>
+              <w:lang w:val="en-US"/>
+            </w:rPr>
+          </w:rPrChange>
+        </w:rPr>
+        <w:tab/>
+      </w:r>
+      <w:r>
+        <w:rPr>
+          <w:rStyle w:val="Hyperlink"/>
+          <w:lang w:val="en-US"/>
+          <w:rPrChange w:id="220" w:author="Coughlan Shane" w:date="2022-01-31T22:43:00Z">
+            <w:rPr>
+              <w:rStyle w:val="Hyperlink"/>
+              <w:noProof/>
+              <w:lang w:val="en-US"/>
+            </w:rPr>
+          </w:rPrChange>
+        </w:rPr>
+        <w:t>Bill of materials</w:t>
+      </w:r>
+      <w:r>
+        <w:rPr>
+          <w:webHidden/>
+          <w:lang w:val="en-US"/>
+          <w:rPrChange w:id="221" w:author="Coughlan Shane" w:date="2022-01-31T22:43:00Z">
+            <w:rPr>
+              <w:noProof/>
+              <w:webHidden/>
+            </w:rPr>
+          </w:rPrChange>
+        </w:rPr>
+        <w:tab/>
+      </w:r>
+      <w:r>
+        <w:rPr>
+          <w:webHidden/>
+          <w:lang w:val="en-US"/>
+          <w:rPrChange w:id="222" w:author="Coughlan Shane" w:date="2022-01-31T22:43:00Z">
+            <w:rPr>
+              <w:noProof/>
+              <w:webHidden/>
+            </w:rPr>
+          </w:rPrChange>
+        </w:rPr>
+        <w:fldChar w:fldCharType="begin"/>
+      </w:r>
+      <w:r>
+        <w:rPr>
+          <w:webHidden/>
+          <w:lang w:val="en-US"/>
+          <w:rPrChange w:id="223" w:author="Coughlan Shane" w:date="2022-01-31T22:43:00Z">
+            <w:rPr>
+              <w:noProof/>
+              <w:webHidden/>
+            </w:rPr>
+          </w:rPrChange>
+        </w:rPr>
+        <w:instrText xml:space="preserve"> PAGEREF _Toc79496729 \h </w:instrText>
+      </w:r>
+      <w:r>
+        <w:rPr>
+          <w:webHidden/>
+          <w:lang w:val="en-US"/>
+        </w:rPr>
+      </w:r>
+      <w:r>
+        <w:rPr>
+          <w:webHidden/>
+          <w:lang w:val="en-US"/>
+          <w:rPrChange w:id="224" w:author="Coughlan Shane" w:date="2022-01-31T22:43:00Z">
+            <w:rPr>
+              <w:noProof/>
+              <w:webHidden/>
+            </w:rPr>
+          </w:rPrChange>
+        </w:rPr>
+        <w:fldChar w:fldCharType="separate"/>
+      </w:r>
+      <w:r>
+        <w:rPr>
+          <w:webHidden/>
+          <w:lang w:val="en-US"/>
+          <w:rPrChange w:id="225" w:author="Coughlan Shane" w:date="2022-01-31T22:43:00Z">
+            <w:rPr>
+              <w:noProof/>
+              <w:webHidden/>
+            </w:rPr>
+          </w:rPrChange>
+        </w:rPr>
+        <w:t>4</w:t>
+      </w:r>
+      <w:r>
+        <w:rPr>
+          <w:webHidden/>
+          <w:lang w:val="en-US"/>
+          <w:rPrChange w:id="226" w:author="Coughlan Shane" w:date="2022-01-31T22:43:00Z">
+            <w:rPr>
+              <w:noProof/>
+              <w:webHidden/>
+            </w:rPr>
+          </w:rPrChange>
+        </w:rPr>
+        <w:fldChar w:fldCharType="end"/>
+      </w:r>
+      <w:r>
+        <w:rPr>
+          <w:lang w:val="en-US"/>
+          <w:rPrChange w:id="227" w:author="Coughlan Shane" w:date="2022-01-31T22:43:00Z">
+            <w:rPr>
+              <w:noProof/>
+            </w:rPr>
+          </w:rPrChange>
+        </w:rPr>
+        <w:fldChar w:fldCharType="end"/>
+      </w:r>
+    </w:p>
+    <w:p>
+      <w:pPr>
+        <w:pStyle w:val="Verzeichnis3"/>
+        <w:rPr>
+          <w:rFonts w:asciiTheme="minorHAnsi" w:eastAsiaTheme="minorEastAsia" w:hAnsiTheme="minorHAnsi" w:cstheme="minorBidi"/>
+          <w:b w:val="0"/>
+          <w:lang w:val="en-US"/>
+          <w:rPrChange w:id="228" w:author="Coughlan Shane" w:date="2022-01-31T22:43:00Z">
+            <w:rPr>
+              <w:rFonts w:asciiTheme="minorHAnsi" w:eastAsiaTheme="minorEastAsia" w:hAnsiTheme="minorHAnsi" w:cstheme="minorBidi"/>
+              <w:b w:val="0"/>
+              <w:noProof/>
+              <w:lang w:val="en-US"/>
+            </w:rPr>
+          </w:rPrChange>
+        </w:rPr>
+      </w:pPr>
+      <w:r>
+        <w:rPr>
+          <w:lang w:val="en-US"/>
+          <w:rPrChange w:id="229" w:author="Coughlan Shane" w:date="2022-01-31T22:43:00Z">
+            <w:rPr/>
+          </w:rPrChange>
+        </w:rPr>
+        <w:fldChar w:fldCharType="begin"/>
+      </w:r>
+      <w:r>
+        <w:rPr>
+          <w:lang w:val="en-US"/>
           <w:rPrChange w:id="230" w:author="Coughlan Shane" w:date="2022-01-31T22:43:00Z">
             <w:rPr/>
           </w:rPrChange>
         </w:rPr>
-        <w:fldChar w:fldCharType="begin"/>
+        <w:instrText xml:space="preserve"> HYPERLINK \l "_Toc79496730" </w:instrText>
       </w:r>
       <w:r>
         <w:rPr>
           <w:lang w:val="en-US"/>
           <w:rPrChange w:id="231" w:author="Coughlan Shane" w:date="2022-01-31T22:43:00Z">
-            <w:rPr/>
-          </w:rPrChange>
-        </w:rPr>
-        <w:instrText xml:space="preserve"> HYPERLINK \l "_Toc7</w:instrText>
-      </w:r>
-      <w:r>
-        <w:rPr>
+            <w:rPr>
+              <w:noProof/>
+            </w:rPr>
+          </w:rPrChange>
+        </w:rPr>
+        <w:fldChar w:fldCharType="separate"/>
+      </w:r>
+      <w:r>
+        <w:rPr>
+          <w:rStyle w:val="Hyperlink"/>
           <w:lang w:val="en-US"/>
           <w:rPrChange w:id="232" w:author="Coughlan Shane" w:date="2022-01-31T22:43:00Z">
-            <w:rPr/>
-          </w:rPrChange>
-        </w:rPr>
-        <w:instrText xml:space="preserve">9496729" </w:instrText>
-      </w:r>
-      <w:r>
-        <w:rPr>
-          <w:lang w:val="en-US"/>
-          <w:rPrChange w:id="233" w:author="Coughlan Shane" w:date="2022-01-31T22:43:00Z">
-            <w:rPr/>
-          </w:rPrChange>
-        </w:rPr>
-        <w:fldChar w:fldCharType="separate"/>
-      </w:r>
-      <w:r>
-        <w:rPr>
-          <w:rStyle w:val="Hyperlink"/>
-          <w:lang w:val="en-US"/>
-          <w:rPrChange w:id="234" w:author="Coughlan Shane" w:date="2022-01-31T22:43:00Z">
             <w:rPr>
               <w:rStyle w:val="Hyperlink"/>
               <w:noProof/>
@@ -3174,14 +3288,14 @@
             </w:rPr>
           </w:rPrChange>
         </w:rPr>
-        <w:t>3.3.1</w:t>
+        <w:t>3.3.2</w:t>
       </w:r>
       <w:r>
         <w:rPr>
           <w:rFonts w:asciiTheme="minorHAnsi" w:eastAsiaTheme="minorEastAsia" w:hAnsiTheme="minorHAnsi" w:cstheme="minorBidi"/>
           <w:b w:val="0"/>
           <w:lang w:val="en-US"/>
-          <w:rPrChange w:id="235" w:author="Coughlan Shane" w:date="2022-01-31T22:43:00Z">
+          <w:rPrChange w:id="233" w:author="Coughlan Shane" w:date="2022-01-31T22:43:00Z">
             <w:rPr>
               <w:rFonts w:asciiTheme="minorHAnsi" w:eastAsiaTheme="minorEastAsia" w:hAnsiTheme="minorHAnsi" w:cstheme="minorBidi"/>
               <w:b w:val="0"/>
@@ -3196,15 +3310,41 @@
         <w:rPr>
           <w:rStyle w:val="Hyperlink"/>
           <w:lang w:val="en-US"/>
+          <w:rPrChange w:id="234" w:author="Coughlan Shane" w:date="2022-01-31T22:43:00Z">
+            <w:rPr>
+              <w:rStyle w:val="Hyperlink"/>
+              <w:noProof/>
+              <w:lang w:val="en-US"/>
+            </w:rPr>
+          </w:rPrChange>
+        </w:rPr>
+        <w:t>Security Assurance</w:t>
+      </w:r>
+      <w:r>
+        <w:rPr>
+          <w:webHidden/>
+          <w:lang w:val="en-US"/>
+          <w:rPrChange w:id="235" w:author="Coughlan Shane" w:date="2022-01-31T22:43:00Z">
+            <w:rPr>
+              <w:noProof/>
+              <w:webHidden/>
+            </w:rPr>
+          </w:rPrChange>
+        </w:rPr>
+        <w:tab/>
+      </w:r>
+      <w:r>
+        <w:rPr>
+          <w:webHidden/>
+          <w:lang w:val="en-US"/>
           <w:rPrChange w:id="236" w:author="Coughlan Shane" w:date="2022-01-31T22:43:00Z">
             <w:rPr>
-              <w:rStyle w:val="Hyperlink"/>
-              <w:noProof/>
-              <w:lang w:val="en-US"/>
-            </w:rPr>
-          </w:rPrChange>
-        </w:rPr>
-        <w:t>Bill of materials</w:t>
+              <w:noProof/>
+              <w:webHidden/>
+            </w:rPr>
+          </w:rPrChange>
+        </w:rPr>
+        <w:fldChar w:fldCharType="begin"/>
       </w:r>
       <w:r>
         <w:rPr>
@@ -3217,12 +3357,18 @@
             </w:rPr>
           </w:rPrChange>
         </w:rPr>
-        <w:tab/>
+        <w:instrText xml:space="preserve"> PAGEREF _Toc79496730 \h </w:instrText>
       </w:r>
       <w:r>
         <w:rPr>
           <w:webHidden/>
           <w:lang w:val="en-US"/>
+        </w:rPr>
+      </w:r>
+      <w:r>
+        <w:rPr>
+          <w:webHidden/>
+          <w:lang w:val="en-US"/>
           <w:rPrChange w:id="238" w:author="Coughlan Shane" w:date="2022-01-31T22:43:00Z">
             <w:rPr>
               <w:noProof/>
@@ -3230,7 +3376,7 @@
             </w:rPr>
           </w:rPrChange>
         </w:rPr>
-        <w:fldChar w:fldCharType="begin"/>
+        <w:fldChar w:fldCharType="separate"/>
       </w:r>
       <w:r>
         <w:rPr>
@@ -3243,7 +3389,7 @@
             </w:rPr>
           </w:rPrChange>
         </w:rPr>
-        <w:instrText xml:space="preserve"> PAGEREF _Toc79496729 \h </w:instrText>
+        <w:t>5</w:t>
       </w:r>
       <w:r>
         <w:rPr>
@@ -3256,66 +3402,28 @@
             </w:rPr>
           </w:rPrChange>
         </w:rPr>
-      </w:r>
-      <w:r>
-        <w:rPr>
-          <w:webHidden/>
+        <w:fldChar w:fldCharType="end"/>
+      </w:r>
+      <w:r>
+        <w:rPr>
           <w:lang w:val="en-US"/>
           <w:rPrChange w:id="241" w:author="Coughlan Shane" w:date="2022-01-31T22:43:00Z">
             <w:rPr>
               <w:noProof/>
-              <w:webHidden/>
-            </w:rPr>
-          </w:rPrChange>
-        </w:rPr>
-        <w:fldChar w:fldCharType="separate"/>
-      </w:r>
-      <w:r>
-        <w:rPr>
-          <w:webHidden/>
-          <w:lang w:val="en-US"/>
-          <w:rPrChange w:id="242" w:author="Coughlan Shane" w:date="2022-01-31T22:43:00Z">
-            <w:rPr>
-              <w:noProof/>
-              <w:webHidden/>
-            </w:rPr>
-          </w:rPrChange>
-        </w:rPr>
-        <w:t>4</w:t>
-      </w:r>
-      <w:r>
-        <w:rPr>
-          <w:webHidden/>
-          <w:lang w:val="en-US"/>
-          <w:rPrChange w:id="243" w:author="Coughlan Shane" w:date="2022-01-31T22:43:00Z">
-            <w:rPr>
-              <w:noProof/>
-              <w:webHidden/>
             </w:rPr>
           </w:rPrChange>
         </w:rPr>
         <w:fldChar w:fldCharType="end"/>
       </w:r>
-      <w:r>
-        <w:rPr>
-          <w:lang w:val="en-US"/>
-          <w:rPrChange w:id="244" w:author="Coughlan Shane" w:date="2022-01-31T22:43:00Z">
-            <w:rPr>
-              <w:noProof/>
-            </w:rPr>
-          </w:rPrChange>
-        </w:rPr>
-        <w:fldChar w:fldCharType="end"/>
-      </w:r>
-    </w:p>
-    <w:p>
-      <w:pPr>
-        <w:pStyle w:val="TOC3"/>
+    </w:p>
+    <w:p>
+      <w:pPr>
+        <w:pStyle w:val="Verzeichnis2"/>
         <w:rPr>
           <w:rFonts w:asciiTheme="minorHAnsi" w:eastAsiaTheme="minorEastAsia" w:hAnsiTheme="minorHAnsi" w:cstheme="minorBidi"/>
           <w:b w:val="0"/>
           <w:lang w:val="en-US"/>
-          <w:rPrChange w:id="245" w:author="Coughlan Shane" w:date="2022-01-31T22:43:00Z">
+          <w:rPrChange w:id="242" w:author="Coughlan Shane" w:date="2022-01-31T22:43:00Z">
             <w:rPr>
               <w:rFonts w:asciiTheme="minorHAnsi" w:eastAsiaTheme="minorEastAsia" w:hAnsiTheme="minorHAnsi" w:cstheme="minorBidi"/>
               <w:b w:val="0"/>
@@ -3328,35 +3436,37 @@
       <w:r>
         <w:rPr>
           <w:lang w:val="en-US"/>
+          <w:rPrChange w:id="243" w:author="Coughlan Shane" w:date="2022-01-31T22:43:00Z">
+            <w:rPr/>
+          </w:rPrChange>
+        </w:rPr>
+        <w:fldChar w:fldCharType="begin"/>
+      </w:r>
+      <w:r>
+        <w:rPr>
+          <w:lang w:val="en-US"/>
+          <w:rPrChange w:id="244" w:author="Coughlan Shane" w:date="2022-01-31T22:43:00Z">
+            <w:rPr/>
+          </w:rPrChange>
+        </w:rPr>
+        <w:instrText xml:space="preserve"> HYPERLINK \l "_Toc79496731" </w:instrText>
+      </w:r>
+      <w:r>
+        <w:rPr>
+          <w:lang w:val="en-US"/>
+          <w:rPrChange w:id="245" w:author="Coughlan Shane" w:date="2022-01-31T22:43:00Z">
+            <w:rPr>
+              <w:noProof/>
+            </w:rPr>
+          </w:rPrChange>
+        </w:rPr>
+        <w:fldChar w:fldCharType="separate"/>
+      </w:r>
+      <w:r>
+        <w:rPr>
+          <w:rStyle w:val="Hyperlink"/>
+          <w:lang w:val="en-US"/>
           <w:rPrChange w:id="246" w:author="Coughlan Shane" w:date="2022-01-31T22:43:00Z">
-            <w:rPr/>
-          </w:rPrChange>
-        </w:rPr>
-        <w:fldChar w:fldCharType="begin"/>
-      </w:r>
-      <w:r>
-        <w:rPr>
-          <w:lang w:val="en-US"/>
-          <w:rPrChange w:id="247" w:author="Coughlan Shane" w:date="2022-01-31T22:43:00Z">
-            <w:rPr/>
-          </w:rPrChange>
-        </w:rPr>
-        <w:instrText xml:space="preserve"> HYPERLINK \l "_Toc79496730" </w:instrText>
-      </w:r>
-      <w:r>
-        <w:rPr>
-          <w:lang w:val="en-US"/>
-          <w:rPrChange w:id="248" w:author="Coughlan Shane" w:date="2022-01-31T22:43:00Z">
-            <w:rPr/>
-          </w:rPrChange>
-        </w:rPr>
-        <w:fldChar w:fldCharType="separate"/>
-      </w:r>
-      <w:r>
-        <w:rPr>
-          <w:rStyle w:val="Hyperlink"/>
-          <w:lang w:val="en-US"/>
-          <w:rPrChange w:id="249" w:author="Coughlan Shane" w:date="2022-01-31T22:43:00Z">
             <w:rPr>
               <w:rStyle w:val="Hyperlink"/>
               <w:noProof/>
@@ -3364,14 +3474,14 @@
             </w:rPr>
           </w:rPrChange>
         </w:rPr>
-        <w:t>3.3.2</w:t>
+        <w:t>3.4</w:t>
       </w:r>
       <w:r>
         <w:rPr>
           <w:rFonts w:asciiTheme="minorHAnsi" w:eastAsiaTheme="minorEastAsia" w:hAnsiTheme="minorHAnsi" w:cstheme="minorBidi"/>
           <w:b w:val="0"/>
           <w:lang w:val="en-US"/>
-          <w:rPrChange w:id="250" w:author="Coughlan Shane" w:date="2022-01-31T22:43:00Z">
+          <w:rPrChange w:id="247" w:author="Coughlan Shane" w:date="2022-01-31T22:43:00Z">
             <w:rPr>
               <w:rFonts w:asciiTheme="minorHAnsi" w:eastAsiaTheme="minorEastAsia" w:hAnsiTheme="minorHAnsi" w:cstheme="minorBidi"/>
               <w:b w:val="0"/>
@@ -3386,20 +3496,65 @@
         <w:rPr>
           <w:rStyle w:val="Hyperlink"/>
           <w:lang w:val="en-US"/>
+          <w:rPrChange w:id="248" w:author="Coughlan Shane" w:date="2022-01-31T22:43:00Z">
+            <w:rPr>
+              <w:rStyle w:val="Hyperlink"/>
+              <w:noProof/>
+              <w:lang w:val="en-US"/>
+            </w:rPr>
+          </w:rPrChange>
+        </w:rPr>
+        <w:t>Adherence to the guideline requirements</w:t>
+      </w:r>
+      <w:r>
+        <w:rPr>
+          <w:webHidden/>
+          <w:lang w:val="en-US"/>
+          <w:rPrChange w:id="249" w:author="Coughlan Shane" w:date="2022-01-31T22:43:00Z">
+            <w:rPr>
+              <w:noProof/>
+              <w:webHidden/>
+            </w:rPr>
+          </w:rPrChange>
+        </w:rPr>
+        <w:tab/>
+      </w:r>
+      <w:r>
+        <w:rPr>
+          <w:webHidden/>
+          <w:lang w:val="en-US"/>
+          <w:rPrChange w:id="250" w:author="Coughlan Shane" w:date="2022-01-31T22:43:00Z">
+            <w:rPr>
+              <w:noProof/>
+              <w:webHidden/>
+            </w:rPr>
+          </w:rPrChange>
+        </w:rPr>
+        <w:fldChar w:fldCharType="begin"/>
+      </w:r>
+      <w:r>
+        <w:rPr>
+          <w:webHidden/>
+          <w:lang w:val="en-US"/>
           <w:rPrChange w:id="251" w:author="Coughlan Shane" w:date="2022-01-31T22:43:00Z">
             <w:rPr>
-              <w:rStyle w:val="Hyperlink"/>
-              <w:noProof/>
-              <w:lang w:val="en-US"/>
-            </w:rPr>
-          </w:rPrChange>
-        </w:rPr>
-        <w:t>Security Assurance</w:t>
+              <w:noProof/>
+              <w:webHidden/>
+            </w:rPr>
+          </w:rPrChange>
+        </w:rPr>
+        <w:instrText xml:space="preserve"> PAGEREF _Toc79496731 \h </w:instrText>
       </w:r>
       <w:r>
         <w:rPr>
           <w:webHidden/>
           <w:lang w:val="en-US"/>
+        </w:rPr>
+      </w:r>
+      <w:r>
+        <w:rPr>
+          <w:webHidden/>
+          <w:lang w:val="en-US"/>
           <w:rPrChange w:id="252" w:author="Coughlan Shane" w:date="2022-01-31T22:43:00Z">
             <w:rPr>
               <w:noProof/>
@@ -3407,7 +3562,7 @@
             </w:rPr>
           </w:rPrChange>
         </w:rPr>
-        <w:tab/>
+        <w:fldChar w:fldCharType="separate"/>
       </w:r>
       <w:r>
         <w:rPr>
@@ -3420,7 +3575,7 @@
             </w:rPr>
           </w:rPrChange>
         </w:rPr>
-        <w:fldChar w:fldCharType="begin"/>
+        <w:t>5</w:t>
       </w:r>
       <w:r>
         <w:rPr>
@@ -3433,79 +3588,28 @@
             </w:rPr>
           </w:rPrChange>
         </w:rPr>
-        <w:instrText xml:space="preserve"> PAGEREF _Toc79496730 \h </w:instrText>
-      </w:r>
-      <w:r>
-        <w:rPr>
-          <w:webHidden/>
+        <w:fldChar w:fldCharType="end"/>
+      </w:r>
+      <w:r>
+        <w:rPr>
           <w:lang w:val="en-US"/>
           <w:rPrChange w:id="255" w:author="Coughlan Shane" w:date="2022-01-31T22:43:00Z">
             <w:rPr>
               <w:noProof/>
-              <w:webHidden/>
-            </w:rPr>
-          </w:rPrChange>
-        </w:rPr>
-      </w:r>
-      <w:r>
-        <w:rPr>
-          <w:webHidden/>
-          <w:lang w:val="en-US"/>
-          <w:rPrChange w:id="256" w:author="Coughlan Shane" w:date="2022-01-31T22:43:00Z">
-            <w:rPr>
-              <w:noProof/>
-              <w:webHidden/>
-            </w:rPr>
-          </w:rPrChange>
-        </w:rPr>
-        <w:fldChar w:fldCharType="separate"/>
-      </w:r>
-      <w:r>
-        <w:rPr>
-          <w:webHidden/>
-          <w:lang w:val="en-US"/>
-          <w:rPrChange w:id="257" w:author="Coughlan Shane" w:date="2022-01-31T22:43:00Z">
-            <w:rPr>
-              <w:noProof/>
-              <w:webHidden/>
-            </w:rPr>
-          </w:rPrChange>
-        </w:rPr>
-        <w:t>5</w:t>
-      </w:r>
-      <w:r>
-        <w:rPr>
-          <w:webHidden/>
-          <w:lang w:val="en-US"/>
-          <w:rPrChange w:id="258" w:author="Coughlan Shane" w:date="2022-01-31T22:43:00Z">
-            <w:rPr>
-              <w:noProof/>
-              <w:webHidden/>
             </w:rPr>
           </w:rPrChange>
         </w:rPr>
         <w:fldChar w:fldCharType="end"/>
       </w:r>
-      <w:r>
-        <w:rPr>
-          <w:lang w:val="en-US"/>
-          <w:rPrChange w:id="259" w:author="Coughlan Shane" w:date="2022-01-31T22:43:00Z">
-            <w:rPr>
-              <w:noProof/>
-            </w:rPr>
-          </w:rPrChange>
-        </w:rPr>
-        <w:fldChar w:fldCharType="end"/>
-      </w:r>
-    </w:p>
-    <w:p>
-      <w:pPr>
-        <w:pStyle w:val="TOC2"/>
+    </w:p>
+    <w:p>
+      <w:pPr>
+        <w:pStyle w:val="Verzeichnis3"/>
         <w:rPr>
           <w:rFonts w:asciiTheme="minorHAnsi" w:eastAsiaTheme="minorEastAsia" w:hAnsiTheme="minorHAnsi" w:cstheme="minorBidi"/>
           <w:b w:val="0"/>
           <w:lang w:val="en-US"/>
-          <w:rPrChange w:id="260" w:author="Coughlan Shane" w:date="2022-01-31T22:43:00Z">
+          <w:rPrChange w:id="256" w:author="Coughlan Shane" w:date="2022-01-31T22:43:00Z">
             <w:rPr>
               <w:rFonts w:asciiTheme="minorHAnsi" w:eastAsiaTheme="minorEastAsia" w:hAnsiTheme="minorHAnsi" w:cstheme="minorBidi"/>
               <w:b w:val="0"/>
@@ -3518,7 +3622,7 @@
       <w:r>
         <w:rPr>
           <w:lang w:val="en-US"/>
-          <w:rPrChange w:id="261" w:author="Coughlan Shane" w:date="2022-01-31T22:43:00Z">
+          <w:rPrChange w:id="257" w:author="Coughlan Shane" w:date="2022-01-31T22:43:00Z">
             <w:rPr/>
           </w:rPrChange>
         </w:rPr>
@@ -3527,17 +3631,19 @@
       <w:r>
         <w:rPr>
           <w:lang w:val="en-US"/>
-          <w:rPrChange w:id="262" w:author="Coughlan Shane" w:date="2022-01-31T22:43:00Z">
+          <w:rPrChange w:id="258" w:author="Coughlan Shane" w:date="2022-01-31T22:43:00Z">
             <w:rPr/>
           </w:rPrChange>
         </w:rPr>
-        <w:instrText xml:space="preserve"> HYPERLINK \l "_Toc79496731" </w:instrText>
-      </w:r>
-      <w:r>
-        <w:rPr>
-          <w:lang w:val="en-US"/>
-          <w:rPrChange w:id="263" w:author="Coughlan Shane" w:date="2022-01-31T22:43:00Z">
-            <w:rPr/>
+        <w:instrText xml:space="preserve"> HYPERLINK \l "_Toc79496732" </w:instrText>
+      </w:r>
+      <w:r>
+        <w:rPr>
+          <w:lang w:val="en-US"/>
+          <w:rPrChange w:id="259" w:author="Coughlan Shane" w:date="2022-01-31T22:43:00Z">
+            <w:rPr>
+              <w:noProof/>
+            </w:rPr>
           </w:rPrChange>
         </w:rPr>
         <w:fldChar w:fldCharType="separate"/>
@@ -3546,7 +3652,7 @@
         <w:rPr>
           <w:rStyle w:val="Hyperlink"/>
           <w:lang w:val="en-US"/>
-          <w:rPrChange w:id="264" w:author="Coughlan Shane" w:date="2022-01-31T22:43:00Z">
+          <w:rPrChange w:id="260" w:author="Coughlan Shane" w:date="2022-01-31T22:43:00Z">
             <w:rPr>
               <w:rStyle w:val="Hyperlink"/>
               <w:noProof/>
@@ -3554,14 +3660,14 @@
             </w:rPr>
           </w:rPrChange>
         </w:rPr>
-        <w:t>3.4</w:t>
+        <w:t>3.4.1</w:t>
       </w:r>
       <w:r>
         <w:rPr>
           <w:rFonts w:asciiTheme="minorHAnsi" w:eastAsiaTheme="minorEastAsia" w:hAnsiTheme="minorHAnsi" w:cstheme="minorBidi"/>
           <w:b w:val="0"/>
           <w:lang w:val="en-US"/>
-          <w:rPrChange w:id="265" w:author="Coughlan Shane" w:date="2022-01-31T22:43:00Z">
+          <w:rPrChange w:id="261" w:author="Coughlan Shane" w:date="2022-01-31T22:43:00Z">
             <w:rPr>
               <w:rFonts w:asciiTheme="minorHAnsi" w:eastAsiaTheme="minorEastAsia" w:hAnsiTheme="minorHAnsi" w:cstheme="minorBidi"/>
               <w:b w:val="0"/>
@@ -3576,15 +3682,73 @@
         <w:rPr>
           <w:rStyle w:val="Hyperlink"/>
           <w:lang w:val="en-US"/>
+          <w:rPrChange w:id="262" w:author="Coughlan Shane" w:date="2022-01-31T22:43:00Z">
+            <w:rPr>
+              <w:rStyle w:val="Hyperlink"/>
+              <w:noProof/>
+              <w:lang w:val="en-US"/>
+            </w:rPr>
+          </w:rPrChange>
+        </w:rPr>
+        <w:t>Completeness</w:t>
+      </w:r>
+      <w:r>
+        <w:rPr>
+          <w:webHidden/>
+          <w:lang w:val="en-US"/>
+          <w:rPrChange w:id="263" w:author="Coughlan Shane" w:date="2022-01-31T22:43:00Z">
+            <w:rPr>
+              <w:noProof/>
+              <w:webHidden/>
+            </w:rPr>
+          </w:rPrChange>
+        </w:rPr>
+        <w:tab/>
+      </w:r>
+      <w:r>
+        <w:rPr>
+          <w:webHidden/>
+          <w:lang w:val="en-US"/>
+          <w:rPrChange w:id="264" w:author="Coughlan Shane" w:date="2022-01-31T22:43:00Z">
+            <w:rPr>
+              <w:noProof/>
+              <w:webHidden/>
+            </w:rPr>
+          </w:rPrChange>
+        </w:rPr>
+        <w:fldChar w:fldCharType="begin"/>
+      </w:r>
+      <w:r>
+        <w:rPr>
+          <w:webHidden/>
+          <w:lang w:val="en-US"/>
+          <w:rPrChange w:id="265" w:author="Coughlan Shane" w:date="2022-01-31T22:43:00Z">
+            <w:rPr>
+              <w:noProof/>
+              <w:webHidden/>
+            </w:rPr>
+          </w:rPrChange>
+        </w:rPr>
+        <w:instrText xml:space="preserve"> PAGEREF _Toc79496732 \h </w:instrText>
+      </w:r>
+      <w:r>
+        <w:rPr>
+          <w:webHidden/>
+          <w:lang w:val="en-US"/>
+        </w:rPr>
+      </w:r>
+      <w:r>
+        <w:rPr>
+          <w:webHidden/>
+          <w:lang w:val="en-US"/>
           <w:rPrChange w:id="266" w:author="Coughlan Shane" w:date="2022-01-31T22:43:00Z">
             <w:rPr>
-              <w:rStyle w:val="Hyperlink"/>
-              <w:noProof/>
-              <w:lang w:val="en-US"/>
-            </w:rPr>
-          </w:rPrChange>
-        </w:rPr>
-        <w:t>Adherence to the guideline requirements</w:t>
+              <w:noProof/>
+              <w:webHidden/>
+            </w:rPr>
+          </w:rPrChange>
+        </w:rPr>
+        <w:fldChar w:fldCharType="separate"/>
       </w:r>
       <w:r>
         <w:rPr>
@@ -3597,7 +3761,7 @@
             </w:rPr>
           </w:rPrChange>
         </w:rPr>
-        <w:tab/>
+        <w:t>5</w:t>
       </w:r>
       <w:r>
         <w:rPr>
@@ -3610,92 +3774,28 @@
             </w:rPr>
           </w:rPrChange>
         </w:rPr>
-        <w:fldChar w:fldCharType="begin"/>
-      </w:r>
-      <w:r>
-        <w:rPr>
-          <w:webHidden/>
+        <w:fldChar w:fldCharType="end"/>
+      </w:r>
+      <w:r>
+        <w:rPr>
           <w:lang w:val="en-US"/>
           <w:rPrChange w:id="269" w:author="Coughlan Shane" w:date="2022-01-31T22:43:00Z">
             <w:rPr>
               <w:noProof/>
-              <w:webHidden/>
-            </w:rPr>
-          </w:rPrChange>
-        </w:rPr>
-        <w:instrText xml:space="preserve"> PAGEREF _Toc79496731 \h </w:instrText>
-      </w:r>
-      <w:r>
-        <w:rPr>
-          <w:webHidden/>
-          <w:lang w:val="en-US"/>
-          <w:rPrChange w:id="270" w:author="Coughlan Shane" w:date="2022-01-31T22:43:00Z">
-            <w:rPr>
-              <w:noProof/>
-              <w:webHidden/>
-            </w:rPr>
-          </w:rPrChange>
-        </w:rPr>
-      </w:r>
-      <w:r>
-        <w:rPr>
-          <w:webHidden/>
-          <w:lang w:val="en-US"/>
-          <w:rPrChange w:id="271" w:author="Coughlan Shane" w:date="2022-01-31T22:43:00Z">
-            <w:rPr>
-              <w:noProof/>
-              <w:webHidden/>
-            </w:rPr>
-          </w:rPrChange>
-        </w:rPr>
-        <w:fldChar w:fldCharType="separate"/>
-      </w:r>
-      <w:r>
-        <w:rPr>
-          <w:webHidden/>
-          <w:lang w:val="en-US"/>
-          <w:rPrChange w:id="272" w:author="Coughlan Shane" w:date="2022-01-31T22:43:00Z">
-            <w:rPr>
-              <w:noProof/>
-              <w:webHidden/>
-            </w:rPr>
-          </w:rPrChange>
-        </w:rPr>
-        <w:t>5</w:t>
-      </w:r>
-      <w:r>
-        <w:rPr>
-          <w:webHidden/>
-          <w:lang w:val="en-US"/>
-          <w:rPrChange w:id="273" w:author="Coughlan Shane" w:date="2022-01-31T22:43:00Z">
-            <w:rPr>
-              <w:noProof/>
-              <w:webHidden/>
             </w:rPr>
           </w:rPrChange>
         </w:rPr>
         <w:fldChar w:fldCharType="end"/>
       </w:r>
-      <w:r>
-        <w:rPr>
-          <w:lang w:val="en-US"/>
-          <w:rPrChange w:id="274" w:author="Coughlan Shane" w:date="2022-01-31T22:43:00Z">
-            <w:rPr>
-              <w:noProof/>
-            </w:rPr>
-          </w:rPrChange>
-        </w:rPr>
-        <w:fldChar w:fldCharType="end"/>
-      </w:r>
-    </w:p>
-    <w:p>
-      <w:pPr>
-        <w:pStyle w:val="TOC3"/>
+    </w:p>
+    <w:p>
+      <w:pPr>
+        <w:pStyle w:val="Verzeichnis3"/>
         <w:rPr>
           <w:rFonts w:asciiTheme="minorHAnsi" w:eastAsiaTheme="minorEastAsia" w:hAnsiTheme="minorHAnsi" w:cstheme="minorBidi"/>
           <w:b w:val="0"/>
           <w:lang w:val="en-US"/>
-          <w:rPrChange w:id="275" w:author="Coughlan Shane" w:date="2022-01-31T22:43:00Z">
+          <w:rPrChange w:id="270" w:author="Coughlan Shane" w:date="2022-01-31T22:43:00Z">
             <w:rPr>
               <w:rFonts w:asciiTheme="minorHAnsi" w:eastAsiaTheme="minorEastAsia" w:hAnsiTheme="minorHAnsi" w:cstheme="minorBidi"/>
               <w:b w:val="0"/>
@@ -3708,7 +3808,7 @@
       <w:r>
         <w:rPr>
           <w:lang w:val="en-US"/>
-          <w:rPrChange w:id="276" w:author="Coughlan Shane" w:date="2022-01-31T22:43:00Z">
+          <w:rPrChange w:id="271" w:author="Coughlan Shane" w:date="2022-01-31T22:43:00Z">
             <w:rPr/>
           </w:rPrChange>
         </w:rPr>
@@ -3717,26 +3817,19 @@
       <w:r>
         <w:rPr>
           <w:lang w:val="en-US"/>
-          <w:rPrChange w:id="277" w:author="Coughlan Shane" w:date="2022-01-31T22:43:00Z">
+          <w:rPrChange w:id="272" w:author="Coughlan Shane" w:date="2022-01-31T22:43:00Z">
             <w:rPr/>
           </w:rPrChange>
         </w:rPr>
-        <w:instrText xml:space="preserve"> HYPERLINK \l "_Toc7</w:instrText>
-      </w:r>
-      <w:r>
-        <w:rPr>
-          <w:lang w:val="en-US"/>
-          <w:rPrChange w:id="278" w:author="Coughlan Shane" w:date="2022-01-31T22:43:00Z">
-            <w:rPr/>
-          </w:rPrChange>
-        </w:rPr>
-        <w:instrText xml:space="preserve">9496732" </w:instrText>
-      </w:r>
-      <w:r>
-        <w:rPr>
-          <w:lang w:val="en-US"/>
-          <w:rPrChange w:id="279" w:author="Coughlan Shane" w:date="2022-01-31T22:43:00Z">
-            <w:rPr/>
+        <w:instrText xml:space="preserve"> HYPERLINK \l "_Toc79496733" </w:instrText>
+      </w:r>
+      <w:r>
+        <w:rPr>
+          <w:lang w:val="en-US"/>
+          <w:rPrChange w:id="273" w:author="Coughlan Shane" w:date="2022-01-31T22:43:00Z">
+            <w:rPr>
+              <w:noProof/>
+            </w:rPr>
           </w:rPrChange>
         </w:rPr>
         <w:fldChar w:fldCharType="separate"/>
@@ -3745,7 +3838,7 @@
         <w:rPr>
           <w:rStyle w:val="Hyperlink"/>
           <w:lang w:val="en-US"/>
-          <w:rPrChange w:id="280" w:author="Coughlan Shane" w:date="2022-01-31T22:43:00Z">
+          <w:rPrChange w:id="274" w:author="Coughlan Shane" w:date="2022-01-31T22:43:00Z">
             <w:rPr>
               <w:rStyle w:val="Hyperlink"/>
               <w:noProof/>
@@ -3753,14 +3846,14 @@
             </w:rPr>
           </w:rPrChange>
         </w:rPr>
-        <w:t>3.4.1</w:t>
+        <w:t>3.4.2</w:t>
       </w:r>
       <w:r>
         <w:rPr>
           <w:rFonts w:asciiTheme="minorHAnsi" w:eastAsiaTheme="minorEastAsia" w:hAnsiTheme="minorHAnsi" w:cstheme="minorBidi"/>
           <w:b w:val="0"/>
           <w:lang w:val="en-US"/>
-          <w:rPrChange w:id="281" w:author="Coughlan Shane" w:date="2022-01-31T22:43:00Z">
+          <w:rPrChange w:id="275" w:author="Coughlan Shane" w:date="2022-01-31T22:43:00Z">
             <w:rPr>
               <w:rFonts w:asciiTheme="minorHAnsi" w:eastAsiaTheme="minorEastAsia" w:hAnsiTheme="minorHAnsi" w:cstheme="minorBidi"/>
               <w:b w:val="0"/>
@@ -3775,311 +3868,115 @@
         <w:rPr>
           <w:rStyle w:val="Hyperlink"/>
           <w:lang w:val="en-US"/>
+          <w:rPrChange w:id="276" w:author="Coughlan Shane" w:date="2022-01-31T22:43:00Z">
+            <w:rPr>
+              <w:rStyle w:val="Hyperlink"/>
+              <w:noProof/>
+              <w:lang w:val="en-US"/>
+            </w:rPr>
+          </w:rPrChange>
+        </w:rPr>
+        <w:t>Duration</w:t>
+      </w:r>
+      <w:r>
+        <w:rPr>
+          <w:webHidden/>
+          <w:lang w:val="en-US"/>
+          <w:rPrChange w:id="277" w:author="Coughlan Shane" w:date="2022-01-31T22:43:00Z">
+            <w:rPr>
+              <w:noProof/>
+              <w:webHidden/>
+            </w:rPr>
+          </w:rPrChange>
+        </w:rPr>
+        <w:tab/>
+      </w:r>
+      <w:r>
+        <w:rPr>
+          <w:webHidden/>
+          <w:lang w:val="en-US"/>
+          <w:rPrChange w:id="278" w:author="Coughlan Shane" w:date="2022-01-31T22:43:00Z">
+            <w:rPr>
+              <w:noProof/>
+              <w:webHidden/>
+            </w:rPr>
+          </w:rPrChange>
+        </w:rPr>
+        <w:fldChar w:fldCharType="begin"/>
+      </w:r>
+      <w:r>
+        <w:rPr>
+          <w:webHidden/>
+          <w:lang w:val="en-US"/>
+          <w:rPrChange w:id="279" w:author="Coughlan Shane" w:date="2022-01-31T22:43:00Z">
+            <w:rPr>
+              <w:noProof/>
+              <w:webHidden/>
+            </w:rPr>
+          </w:rPrChange>
+        </w:rPr>
+        <w:instrText xml:space="preserve"> PAGEREF _Toc79496733 \h </w:instrText>
+      </w:r>
+      <w:r>
+        <w:rPr>
+          <w:webHidden/>
+          <w:lang w:val="en-US"/>
+        </w:rPr>
+      </w:r>
+      <w:r>
+        <w:rPr>
+          <w:webHidden/>
+          <w:lang w:val="en-US"/>
+          <w:rPrChange w:id="280" w:author="Coughlan Shane" w:date="2022-01-31T22:43:00Z">
+            <w:rPr>
+              <w:noProof/>
+              <w:webHidden/>
+            </w:rPr>
+          </w:rPrChange>
+        </w:rPr>
+        <w:fldChar w:fldCharType="separate"/>
+      </w:r>
+      <w:r>
+        <w:rPr>
+          <w:webHidden/>
+          <w:lang w:val="en-US"/>
+          <w:rPrChange w:id="281" w:author="Coughlan Shane" w:date="2022-01-31T22:43:00Z">
+            <w:rPr>
+              <w:noProof/>
+              <w:webHidden/>
+            </w:rPr>
+          </w:rPrChange>
+        </w:rPr>
+        <w:t>5</w:t>
+      </w:r>
+      <w:r>
+        <w:rPr>
+          <w:webHidden/>
+          <w:lang w:val="en-US"/>
           <w:rPrChange w:id="282" w:author="Coughlan Shane" w:date="2022-01-31T22:43:00Z">
             <w:rPr>
-              <w:rStyle w:val="Hyperlink"/>
-              <w:noProof/>
-              <w:lang w:val="en-US"/>
-            </w:rPr>
-          </w:rPrChange>
-        </w:rPr>
-        <w:t>Completeness</w:t>
-      </w:r>
-      <w:r>
-        <w:rPr>
-          <w:webHidden/>
+              <w:noProof/>
+              <w:webHidden/>
+            </w:rPr>
+          </w:rPrChange>
+        </w:rPr>
+        <w:fldChar w:fldCharType="end"/>
+      </w:r>
+      <w:r>
+        <w:rPr>
           <w:lang w:val="en-US"/>
           <w:rPrChange w:id="283" w:author="Coughlan Shane" w:date="2022-01-31T22:43:00Z">
             <w:rPr>
               <w:noProof/>
-              <w:webHidden/>
-            </w:rPr>
-          </w:rPrChange>
-        </w:rPr>
-        <w:tab/>
-      </w:r>
-      <w:r>
-        <w:rPr>
-          <w:webHidden/>
-          <w:lang w:val="en-US"/>
-          <w:rPrChange w:id="284" w:author="Coughlan Shane" w:date="2022-01-31T22:43:00Z">
-            <w:rPr>
-              <w:noProof/>
-              <w:webHidden/>
-            </w:rPr>
-          </w:rPrChange>
-        </w:rPr>
-        <w:fldChar w:fldCharType="begin"/>
-      </w:r>
-      <w:r>
-        <w:rPr>
-          <w:webHidden/>
-          <w:lang w:val="en-US"/>
-          <w:rPrChange w:id="285" w:author="Coughlan Shane" w:date="2022-01-31T22:43:00Z">
-            <w:rPr>
-              <w:noProof/>
-              <w:webHidden/>
-            </w:rPr>
-          </w:rPrChange>
-        </w:rPr>
-        <w:instrText xml:space="preserve"> PAGEREF _Toc79496732 \h </w:instrText>
-      </w:r>
-      <w:r>
-        <w:rPr>
-          <w:webHidden/>
-          <w:lang w:val="en-US"/>
-          <w:rPrChange w:id="286" w:author="Coughlan Shane" w:date="2022-01-31T22:43:00Z">
-            <w:rPr>
-              <w:noProof/>
-              <w:webHidden/>
-            </w:rPr>
-          </w:rPrChange>
-        </w:rPr>
-      </w:r>
-      <w:r>
-        <w:rPr>
-          <w:webHidden/>
-          <w:lang w:val="en-US"/>
-          <w:rPrChange w:id="287" w:author="Coughlan Shane" w:date="2022-01-31T22:43:00Z">
-            <w:rPr>
-              <w:noProof/>
-              <w:webHidden/>
-            </w:rPr>
-          </w:rPrChange>
-        </w:rPr>
-        <w:fldChar w:fldCharType="separate"/>
-      </w:r>
-      <w:r>
-        <w:rPr>
-          <w:webHidden/>
-          <w:lang w:val="en-US"/>
-          <w:rPrChange w:id="288" w:author="Coughlan Shane" w:date="2022-01-31T22:43:00Z">
-            <w:rPr>
-              <w:noProof/>
-              <w:webHidden/>
-            </w:rPr>
-          </w:rPrChange>
-        </w:rPr>
-        <w:t>5</w:t>
-      </w:r>
-      <w:r>
-        <w:rPr>
-          <w:webHidden/>
-          <w:lang w:val="en-US"/>
-          <w:rPrChange w:id="289" w:author="Coughlan Shane" w:date="2022-01-31T22:43:00Z">
-            <w:rPr>
-              <w:noProof/>
-              <w:webHidden/>
             </w:rPr>
           </w:rPrChange>
         </w:rPr>
         <w:fldChar w:fldCharType="end"/>
       </w:r>
-      <w:r>
-        <w:rPr>
-          <w:lang w:val="en-US"/>
-          <w:rPrChange w:id="290" w:author="Coughlan Shane" w:date="2022-01-31T22:43:00Z">
-            <w:rPr>
-              <w:noProof/>
-            </w:rPr>
-          </w:rPrChange>
-        </w:rPr>
-        <w:fldChar w:fldCharType="end"/>
-      </w:r>
-    </w:p>
-    <w:p>
-      <w:pPr>
-        <w:pStyle w:val="TOC3"/>
-        <w:rPr>
-          <w:rFonts w:asciiTheme="minorHAnsi" w:eastAsiaTheme="minorEastAsia" w:hAnsiTheme="minorHAnsi" w:cstheme="minorBidi"/>
-          <w:b w:val="0"/>
-          <w:lang w:val="en-US"/>
-          <w:rPrChange w:id="291" w:author="Coughlan Shane" w:date="2022-01-31T22:43:00Z">
-            <w:rPr>
-              <w:rFonts w:asciiTheme="minorHAnsi" w:eastAsiaTheme="minorEastAsia" w:hAnsiTheme="minorHAnsi" w:cstheme="minorBidi"/>
-              <w:b w:val="0"/>
-              <w:noProof/>
-              <w:lang w:val="en-US"/>
-            </w:rPr>
-          </w:rPrChange>
-        </w:rPr>
-      </w:pPr>
-      <w:r>
-        <w:rPr>
-          <w:lang w:val="en-US"/>
-          <w:rPrChange w:id="292" w:author="Coughlan Shane" w:date="2022-01-31T22:43:00Z">
-            <w:rPr/>
-          </w:rPrChange>
-        </w:rPr>
-        <w:fldChar w:fldCharType="begin"/>
-      </w:r>
-      <w:r>
-        <w:rPr>
-          <w:lang w:val="en-US"/>
-          <w:rPrChange w:id="293" w:author="Coughlan Shane" w:date="2022-01-31T22:43:00Z">
-            <w:rPr/>
-          </w:rPrChange>
-        </w:rPr>
-        <w:instrText xml:space="preserve"> HYPERLINK \l "_Toc79496733" </w:instrText>
-      </w:r>
-      <w:r>
-        <w:rPr>
-          <w:lang w:val="en-US"/>
-          <w:rPrChange w:id="294" w:author="Coughlan Shane" w:date="2022-01-31T22:43:00Z">
-            <w:rPr/>
-          </w:rPrChange>
-        </w:rPr>
-        <w:fldChar w:fldCharType="separate"/>
-      </w:r>
-      <w:r>
-        <w:rPr>
-          <w:rStyle w:val="Hyperlink"/>
-          <w:lang w:val="en-US"/>
-          <w:rPrChange w:id="295" w:author="Coughlan Shane" w:date="2022-01-31T22:43:00Z">
-            <w:rPr>
-              <w:rStyle w:val="Hyperlink"/>
-              <w:noProof/>
-              <w:lang w:val="en-US"/>
-            </w:rPr>
-          </w:rPrChange>
-        </w:rPr>
-        <w:t>3.4.2</w:t>
-      </w:r>
-      <w:r>
-        <w:rPr>
-          <w:rFonts w:asciiTheme="minorHAnsi" w:eastAsiaTheme="minorEastAsia" w:hAnsiTheme="minorHAnsi" w:cstheme="minorBidi"/>
-          <w:b w:val="0"/>
-          <w:lang w:val="en-US"/>
-          <w:rPrChange w:id="296" w:author="Coughlan Shane" w:date="2022-01-31T22:43:00Z">
-            <w:rPr>
-              <w:rFonts w:asciiTheme="minorHAnsi" w:eastAsiaTheme="minorEastAsia" w:hAnsiTheme="minorHAnsi" w:cstheme="minorBidi"/>
-              <w:b w:val="0"/>
-              <w:noProof/>
-              <w:lang w:val="en-US"/>
-            </w:rPr>
-          </w:rPrChange>
-        </w:rPr>
-        <w:tab/>
-      </w:r>
-      <w:r>
-        <w:rPr>
-          <w:rStyle w:val="Hyperlink"/>
-          <w:lang w:val="en-US"/>
-          <w:rPrChange w:id="297" w:author="Coughlan Shane" w:date="2022-01-31T22:43:00Z">
-            <w:rPr>
-              <w:rStyle w:val="Hyperlink"/>
-              <w:noProof/>
-              <w:lang w:val="en-US"/>
-            </w:rPr>
-          </w:rPrChange>
-        </w:rPr>
-        <w:t>Duration</w:t>
-      </w:r>
-      <w:r>
-        <w:rPr>
-          <w:webHidden/>
-          <w:lang w:val="en-US"/>
-          <w:rPrChange w:id="298" w:author="Coughlan Shane" w:date="2022-01-31T22:43:00Z">
-            <w:rPr>
-              <w:noProof/>
-              <w:webHidden/>
-            </w:rPr>
-          </w:rPrChange>
-        </w:rPr>
-        <w:tab/>
-      </w:r>
-      <w:r>
-        <w:rPr>
-          <w:webHidden/>
-          <w:lang w:val="en-US"/>
-          <w:rPrChange w:id="299" w:author="Coughlan Shane" w:date="2022-01-31T22:43:00Z">
-            <w:rPr>
-              <w:noProof/>
-              <w:webHidden/>
-            </w:rPr>
-          </w:rPrChange>
-        </w:rPr>
-        <w:fldChar w:fldCharType="begin"/>
-      </w:r>
-      <w:r>
-        <w:rPr>
-          <w:webHidden/>
-          <w:lang w:val="en-US"/>
-          <w:rPrChange w:id="300" w:author="Coughlan Shane" w:date="2022-01-31T22:43:00Z">
-            <w:rPr>
-              <w:noProof/>
-              <w:webHidden/>
-            </w:rPr>
-          </w:rPrChange>
-        </w:rPr>
-        <w:instrText xml:space="preserve"> PAGEREF _Toc79496733 \h </w:instrText>
-      </w:r>
-      <w:r>
-        <w:rPr>
-          <w:webHidden/>
-          <w:lang w:val="en-US"/>
-          <w:rPrChange w:id="301" w:author="Coughlan Shane" w:date="2022-01-31T22:43:00Z">
-            <w:rPr>
-              <w:noProof/>
-              <w:webHidden/>
-            </w:rPr>
-          </w:rPrChange>
-        </w:rPr>
-      </w:r>
-      <w:r>
-        <w:rPr>
-          <w:webHidden/>
-          <w:lang w:val="en-US"/>
-          <w:rPrChange w:id="302" w:author="Coughlan Shane" w:date="2022-01-31T22:43:00Z">
-            <w:rPr>
-              <w:noProof/>
-              <w:webHidden/>
-            </w:rPr>
-          </w:rPrChange>
-        </w:rPr>
-        <w:fldChar w:fldCharType="separate"/>
-      </w:r>
-      <w:r>
-        <w:rPr>
-          <w:webHidden/>
-          <w:lang w:val="en-US"/>
-          <w:rPrChange w:id="303" w:author="Coughlan Shane" w:date="2022-01-31T22:43:00Z">
-            <w:rPr>
-              <w:noProof/>
-              <w:webHidden/>
-            </w:rPr>
-          </w:rPrChange>
-        </w:rPr>
-        <w:t>5</w:t>
-      </w:r>
-      <w:r>
-        <w:rPr>
-          <w:webHidden/>
-          <w:lang w:val="en-US"/>
-          <w:rPrChange w:id="304" w:author="Coughlan Shane" w:date="2022-01-31T22:43:00Z">
-            <w:rPr>
-              <w:noProof/>
-              <w:webHidden/>
-            </w:rPr>
-          </w:rPrChange>
-        </w:rPr>
-        <w:fldChar w:fldCharType="end"/>
-      </w:r>
-      <w:r>
-        <w:rPr>
-          <w:lang w:val="en-US"/>
-          <w:rPrChange w:id="305" w:author="Coughlan Shane" w:date="2022-01-31T22:43:00Z">
-            <w:rPr>
-              <w:noProof/>
-            </w:rPr>
-          </w:rPrChange>
-        </w:rPr>
-        <w:fldChar w:fldCharType="end"/>
-      </w:r>
-    </w:p>
-    <w:p>
-      <w:pPr>
-        <w:pStyle w:val="TOC1"/>
+    </w:p>
+    <w:p>
+      <w:pPr>
+        <w:pStyle w:val="Verzeichnis1"/>
         <w:rPr>
           <w:lang w:val="en-US"/>
         </w:rPr>
@@ -4099,8 +3996,8 @@
           <w:lang w:val="en-US"/>
         </w:rPr>
       </w:pPr>
-      <w:bookmarkStart w:id="306" w:name="_Toc353342668"/>
-      <w:bookmarkStart w:id="307" w:name="_Toc79496715"/>
+      <w:bookmarkStart w:id="284" w:name="_Toc353342668"/>
+      <w:bookmarkStart w:id="285" w:name="_Toc79496715"/>
       <w:r>
         <w:rPr>
           <w:lang w:val="en-US"/>
@@ -4108,18 +4005,18 @@
         <w:lastRenderedPageBreak/>
         <w:t>Introduction</w:t>
       </w:r>
-      <w:bookmarkEnd w:id="306"/>
-      <w:bookmarkEnd w:id="307"/>
+      <w:bookmarkEnd w:id="284"/>
+      <w:bookmarkEnd w:id="285"/>
     </w:p>
     <w:p>
       <w:pPr>
         <w:jc w:val="both"/>
         <w:rPr>
-          <w:ins w:id="308" w:author="Coughlan Shane" w:date="2022-01-31T22:20:00Z"/>
-          <w:lang w:val="en-US"/>
-        </w:rPr>
-      </w:pPr>
-      <w:ins w:id="309" w:author="Coughlan Shane" w:date="2022-01-31T22:19:00Z">
+          <w:ins w:id="286" w:author="Coughlan Shane" w:date="2022-01-31T22:20:00Z"/>
+          <w:lang w:val="en-US"/>
+        </w:rPr>
+      </w:pPr>
+      <w:ins w:id="287" w:author="Coughlan Shane" w:date="2022-01-31T22:19:00Z">
         <w:r>
           <w:rPr>
             <w:lang w:val="en-US"/>
@@ -4127,7 +4024,7 @@
           <w:t>The OpenChain Project</w:t>
         </w:r>
       </w:ins>
-      <w:ins w:id="310" w:author="Coughlan Shane" w:date="2022-01-31T22:26:00Z">
+      <w:ins w:id="288" w:author="Coughlan Shane" w:date="2022-01-31T22:26:00Z">
         <w:r>
           <w:rPr>
             <w:lang w:val="en-US"/>
@@ -4135,7 +4032,7 @@
           <w:t xml:space="preserve"> </w:t>
         </w:r>
       </w:ins>
-      <w:ins w:id="311" w:author="Coughlan Shane" w:date="2022-01-31T22:27:00Z">
+      <w:ins w:id="289" w:author="Coughlan Shane" w:date="2022-01-31T22:27:00Z">
         <w:r>
           <w:rPr>
             <w:lang w:val="en-US"/>
@@ -4143,7 +4040,7 @@
           <w:t>is working towards</w:t>
         </w:r>
       </w:ins>
-      <w:ins w:id="312" w:author="Coughlan Shane" w:date="2022-01-31T22:26:00Z">
+      <w:ins w:id="290" w:author="Coughlan Shane" w:date="2022-01-31T22:26:00Z">
         <w:r>
           <w:rPr>
             <w:lang w:val="en-US"/>
@@ -4151,7 +4048,7 @@
           <w:t xml:space="preserve"> a supply chain where open source is delivered with trusted and consistent compliance information.</w:t>
         </w:r>
       </w:ins>
-      <w:ins w:id="313" w:author="Coughlan Shane" w:date="2022-01-31T22:27:00Z">
+      <w:ins w:id="291" w:author="Coughlan Shane" w:date="2022-01-31T22:27:00Z">
         <w:r>
           <w:rPr>
             <w:lang w:val="en-US"/>
@@ -4159,7 +4056,7 @@
           <w:t xml:space="preserve"> We maintain</w:t>
         </w:r>
       </w:ins>
-      <w:ins w:id="314" w:author="Coughlan Shane" w:date="2022-01-31T22:19:00Z">
+      <w:ins w:id="292" w:author="Coughlan Shane" w:date="2022-01-31T22:19:00Z">
         <w:r>
           <w:rPr>
             <w:lang w:val="en-US"/>
@@ -4181,7 +4078,7 @@
           <w:t xml:space="preserve"> l</w:t>
         </w:r>
       </w:ins>
-      <w:ins w:id="315" w:author="Coughlan Shane" w:date="2022-01-31T22:20:00Z">
+      <w:ins w:id="293" w:author="Coughlan Shane" w:date="2022-01-31T22:20:00Z">
         <w:r>
           <w:rPr>
             <w:lang w:val="en-US"/>
@@ -4189,7 +4086,7 @@
           <w:t>icense compliance. Adjacent to this the project maintains a large international community, extensive reference materials, and working groups addressing various domain issues.</w:t>
         </w:r>
       </w:ins>
-      <w:ins w:id="316" w:author="Coughlan Shane" w:date="2022-01-31T22:22:00Z">
+      <w:ins w:id="294" w:author="Coughlan Shane" w:date="2022-01-31T22:22:00Z">
         <w:r>
           <w:rPr>
             <w:lang w:val="en-US"/>
@@ -4197,196 +4094,364 @@
           <w:t xml:space="preserve"> </w:t>
         </w:r>
       </w:ins>
-      <w:ins w:id="317" w:author="Coughlan Shane" w:date="2022-01-31T22:27:00Z">
-        <w:r>
-          <w:rPr>
-            <w:lang w:val="en-US"/>
-          </w:rPr>
-          <w:t>We support discussions around security, export control, M&amp;</w:t>
+      <w:ins w:id="295" w:author="Coughlan Shane" w:date="2022-01-31T22:27:00Z">
+        <w:r>
+          <w:rPr>
+            <w:lang w:val="en-US"/>
+          </w:rPr>
+          <w:t>We support discussions around security, export control, M&amp;A and other topics.</w:t>
+        </w:r>
+      </w:ins>
+    </w:p>
+    <w:p>
+      <w:pPr>
+        <w:jc w:val="both"/>
+        <w:rPr>
+          <w:ins w:id="296" w:author="Coughlan Shane" w:date="2022-01-31T22:33:00Z"/>
+          <w:lang w:val="en-US"/>
+        </w:rPr>
+      </w:pPr>
+      <w:ins w:id="297" w:author="Coughlan Shane" w:date="2022-01-31T22:21:00Z">
+        <w:r>
+          <w:rPr>
+            <w:lang w:val="en-US"/>
+          </w:rPr>
+          <w:t xml:space="preserve">OpenChain ISO/IEC 5230:2020 is a process management specification that identifies inbound, internal and outbound inflection points where a process, policy or training should exist. </w:t>
+        </w:r>
+      </w:ins>
+      <w:ins w:id="298" w:author="Coughlan Shane" w:date="2022-01-31T22:29:00Z">
+        <w:r>
+          <w:rPr>
+            <w:lang w:val="en-US"/>
+          </w:rPr>
+          <w:t>The</w:t>
+        </w:r>
+      </w:ins>
+      <w:ins w:id="299" w:author="Coughlan Shane" w:date="2022-01-31T22:28:00Z">
+        <w:r>
+          <w:rPr>
+            <w:lang w:val="en-US"/>
+          </w:rPr>
+          <w:t xml:space="preserve"> identification and tracking of software used and deployed is </w:t>
+        </w:r>
+      </w:ins>
+      <w:ins w:id="300" w:author="Coughlan Shane" w:date="2022-01-31T22:29:00Z">
+        <w:r>
+          <w:rPr>
+            <w:lang w:val="en-US"/>
+          </w:rPr>
+          <w:t xml:space="preserve">an inherent part of getting this right, and this also allows our </w:t>
+        </w:r>
+      </w:ins>
+      <w:ins w:id="301" w:author="Coughlan Shane" w:date="2022-01-31T22:28:00Z">
+        <w:r>
+          <w:rPr>
+            <w:lang w:val="en-US"/>
+          </w:rPr>
+          <w:t>standard to also be useful for security or export control.</w:t>
+        </w:r>
+      </w:ins>
+      <w:ins w:id="302" w:author="Coughlan Shane" w:date="2022-01-31T22:32:00Z">
+        <w:r>
+          <w:rPr>
+            <w:lang w:val="en-US"/>
+          </w:rPr>
+          <w:t xml:space="preserve"> </w:t>
+        </w:r>
+      </w:ins>
+    </w:p>
+    <w:p>
+      <w:pPr>
+        <w:jc w:val="both"/>
+        <w:rPr>
+          <w:ins w:id="303" w:author="Coughlan Shane" w:date="2022-01-31T22:36:00Z"/>
+          <w:lang w:val="en-US"/>
+        </w:rPr>
+      </w:pPr>
+      <w:ins w:id="304" w:author="Coughlan Shane" w:date="2022-01-31T22:32:00Z">
+        <w:r>
+          <w:rPr>
+            <w:lang w:val="en-US"/>
+          </w:rPr>
+          <w:t xml:space="preserve">We noticed that OpenChain ISO/IEC 5230:2020 was being used quite often </w:t>
+        </w:r>
+      </w:ins>
+      <w:ins w:id="305" w:author="Coughlan Shane" w:date="2022-01-31T22:33:00Z">
+        <w:r>
+          <w:rPr>
+            <w:lang w:val="en-US"/>
+          </w:rPr>
+          <w:t>in deployment discussions and w</w:t>
+        </w:r>
+      </w:ins>
+      <w:ins w:id="306" w:author="Coughlan Shane" w:date="2022-01-31T22:29:00Z">
+        <w:r>
+          <w:rPr>
+            <w:lang w:val="en-US"/>
+          </w:rPr>
+          <w:t>e want</w:t>
+        </w:r>
+      </w:ins>
+      <w:ins w:id="307" w:author="Coughlan Shane" w:date="2022-01-31T22:33:00Z">
+        <w:r>
+          <w:rPr>
+            <w:lang w:val="en-US"/>
+          </w:rPr>
+          <w:t>ed</w:t>
+        </w:r>
+      </w:ins>
+      <w:ins w:id="308" w:author="Coughlan Shane" w:date="2022-01-31T22:29:00Z">
+        <w:r>
+          <w:rPr>
+            <w:lang w:val="en-US"/>
+          </w:rPr>
+          <w:t xml:space="preserve"> to </w:t>
+        </w:r>
+      </w:ins>
+      <w:ins w:id="309" w:author="Coughlan Shane" w:date="2022-01-31T22:33:00Z">
+        <w:r>
+          <w:rPr>
+            <w:lang w:val="en-US"/>
+          </w:rPr>
+          <w:t>sup</w:t>
+        </w:r>
+      </w:ins>
+      <w:ins w:id="310" w:author="Coughlan Shane" w:date="2022-01-31T22:34:00Z">
+        <w:r>
+          <w:rPr>
+            <w:lang w:val="en-US"/>
+          </w:rPr>
+          <w:t>port our broader community around</w:t>
+        </w:r>
+      </w:ins>
+      <w:ins w:id="311" w:author="Coughlan Shane" w:date="2022-01-31T22:29:00Z">
+        <w:r>
+          <w:rPr>
+            <w:lang w:val="en-US"/>
+          </w:rPr>
+          <w:t xml:space="preserve"> these use-case</w:t>
+        </w:r>
+      </w:ins>
+      <w:ins w:id="312" w:author="Coughlan Shane" w:date="2022-01-31T22:30:00Z">
+        <w:r>
+          <w:rPr>
+            <w:lang w:val="en-US"/>
+          </w:rPr>
+          <w:t xml:space="preserve">s. The </w:t>
+        </w:r>
+      </w:ins>
+      <w:ins w:id="313" w:author="Coughlan Shane" w:date="2022-01-31T22:41:00Z">
+        <w:r>
+          <w:rPr>
+            <w:lang w:val="en-US"/>
+          </w:rPr>
+          <w:t>reference specification</w:t>
+        </w:r>
+      </w:ins>
+      <w:ins w:id="314" w:author="Coughlan Shane" w:date="2022-01-31T22:30:00Z">
+        <w:r>
+          <w:rPr>
+            <w:lang w:val="en-US"/>
+          </w:rPr>
+          <w:t xml:space="preserve"> you are now reading is focused on the security domain. It</w:t>
+        </w:r>
+      </w:ins>
+      <w:ins w:id="315" w:author="Coughlan Shane" w:date="2022-01-31T22:31:00Z">
+        <w:r>
+          <w:rPr>
+            <w:lang w:val="en-US"/>
+          </w:rPr>
+          <w:t xml:space="preserve"> is intended to</w:t>
+        </w:r>
+      </w:ins>
+      <w:ins w:id="316" w:author="Coughlan Shane" w:date="2022-01-31T22:30:00Z">
+        <w:r>
+          <w:rPr>
+            <w:lang w:val="en-US"/>
+          </w:rPr>
+          <w:t xml:space="preserve"> identif</w:t>
+        </w:r>
+      </w:ins>
+      <w:ins w:id="317" w:author="Coughlan Shane" w:date="2022-01-31T22:31:00Z">
+        <w:r>
+          <w:rPr>
+            <w:lang w:val="en-US"/>
+          </w:rPr>
+          <w:t>y</w:t>
+        </w:r>
+      </w:ins>
+      <w:ins w:id="318" w:author="Coughlan Shane" w:date="2022-01-31T22:30:00Z">
+        <w:r>
+          <w:rPr>
+            <w:lang w:val="en-US"/>
+          </w:rPr>
+          <w:t xml:space="preserve"> and </w:t>
+        </w:r>
+      </w:ins>
+      <w:ins w:id="319" w:author="Coughlan Shane" w:date="2022-01-31T22:31:00Z">
+        <w:r>
+          <w:rPr>
+            <w:lang w:val="en-US"/>
+          </w:rPr>
+          <w:t>describe</w:t>
+        </w:r>
+      </w:ins>
+      <w:ins w:id="320" w:author="Coughlan Shane" w:date="2022-01-31T22:30:00Z">
+        <w:r>
+          <w:rPr>
+            <w:lang w:val="en-US"/>
+          </w:rPr>
+          <w:t xml:space="preserve"> the key requirements of a quality Security Assurance Program in the context of using </w:t>
+        </w:r>
+      </w:ins>
+      <w:proofErr w:type="gramStart"/>
+      <w:ins w:id="321" w:author="Coughlan Shane" w:date="2022-01-31T22:44:00Z">
+        <w:r>
+          <w:rPr>
+            <w:lang w:val="en-US"/>
+          </w:rPr>
+          <w:t>Open Source</w:t>
+        </w:r>
+        <w:proofErr w:type="gramEnd"/>
+        <w:r>
+          <w:rPr>
+            <w:lang w:val="en-US"/>
+          </w:rPr>
+          <w:t xml:space="preserve"> Software</w:t>
+        </w:r>
+      </w:ins>
+      <w:ins w:id="322" w:author="Coughlan Shane" w:date="2022-01-31T22:30:00Z">
+        <w:r>
+          <w:rPr>
+            <w:lang w:val="en-US"/>
+          </w:rPr>
+          <w:t>. Th</w:t>
+        </w:r>
+      </w:ins>
+      <w:ins w:id="323" w:author="Coughlan Shane" w:date="2022-01-31T22:31:00Z">
+        <w:r>
+          <w:rPr>
+            <w:lang w:val="en-US"/>
+          </w:rPr>
+          <w:t xml:space="preserve">is early iteration of the document focuses on a narrow subset of primary concern: checking </w:t>
+        </w:r>
+      </w:ins>
+      <w:proofErr w:type="gramStart"/>
+      <w:ins w:id="324" w:author="Coughlan Shane" w:date="2022-01-31T22:44:00Z">
+        <w:r>
+          <w:rPr>
+            <w:lang w:val="en-US"/>
+          </w:rPr>
+          <w:t>Open Source</w:t>
+        </w:r>
+        <w:proofErr w:type="gramEnd"/>
+        <w:r>
+          <w:rPr>
+            <w:lang w:val="en-US"/>
+          </w:rPr>
+          <w:t xml:space="preserve"> Software</w:t>
+        </w:r>
+      </w:ins>
+      <w:ins w:id="325" w:author="Coughlan Shane" w:date="2022-01-31T22:31:00Z">
+        <w:r>
+          <w:rPr>
+            <w:lang w:val="en-US"/>
+          </w:rPr>
+          <w:t xml:space="preserve"> against publicly known security vulnerabilities like</w:t>
+        </w:r>
+      </w:ins>
+      <w:ins w:id="326" w:author="Coughlan Shane" w:date="2022-01-31T22:32:00Z">
+        <w:r>
+          <w:rPr>
+            <w:lang w:val="en-US"/>
+          </w:rPr>
+          <w:t xml:space="preserve"> CVEs, GitHub/GitLab vulnerability reports, and so on.</w:t>
+        </w:r>
+      </w:ins>
+    </w:p>
+    <w:p>
+      <w:pPr>
+        <w:jc w:val="both"/>
+        <w:rPr>
+          <w:ins w:id="327" w:author="Coughlan Shane" w:date="2022-01-31T22:34:00Z"/>
+          <w:lang w:val="en-US"/>
+        </w:rPr>
+      </w:pPr>
+      <w:ins w:id="328" w:author="Coughlan Shane" w:date="2022-01-31T22:36:00Z">
+        <w:r>
+          <w:rPr>
+            <w:lang w:val="en-US"/>
+          </w:rPr>
+          <w:t>This document focused on the “what” and “why” aspects of a quality Security Assurance Program rather than delving into to “how” and “when.” This is a conscious decision to ensure flexib</w:t>
+        </w:r>
+      </w:ins>
+      <w:ins w:id="329" w:author="Coughlan Shane" w:date="2022-01-31T22:37:00Z">
+        <w:r>
+          <w:rPr>
+            <w:lang w:val="en-US"/>
+          </w:rPr>
+          <w:t xml:space="preserve">ility for companies of any size and in any market to use this </w:t>
+        </w:r>
+      </w:ins>
+      <w:ins w:id="330" w:author="Coughlan Shane" w:date="2022-01-31T22:41:00Z">
+        <w:r>
+          <w:rPr>
+            <w:lang w:val="en-US"/>
+          </w:rPr>
+          <w:t>reference specification</w:t>
+        </w:r>
+      </w:ins>
+      <w:ins w:id="331" w:author="Coughlan Shane" w:date="2022-01-31T22:37:00Z">
+        <w:r>
+          <w:rPr>
+            <w:lang w:val="en-US"/>
+          </w:rPr>
+          <w:t xml:space="preserve">. This approach, along with the types of processes identified, is built on more than half a decade of practical global feedback around the creation and management of such programs. </w:t>
         </w:r>
         <w:proofErr w:type="gramStart"/>
         <w:r>
           <w:rPr>
             <w:lang w:val="en-US"/>
           </w:rPr>
-          <w:t>A</w:t>
+          <w:t>The end result</w:t>
         </w:r>
         <w:proofErr w:type="gramEnd"/>
         <w:r>
           <w:rPr>
             <w:lang w:val="en-US"/>
           </w:rPr>
-          <w:t xml:space="preserve"> and other topics.</w:t>
+          <w:t xml:space="preserve"> is tha</w:t>
         </w:r>
       </w:ins>
+      <w:ins w:id="332" w:author="Coughlan Shane" w:date="2022-01-31T22:38:00Z">
+        <w:r>
+          <w:rPr>
+            <w:lang w:val="en-US"/>
+          </w:rPr>
+          <w:t>t a company can frame a program that precisely fits their supply chain requirements, scoped to a single product or a complete legal entity,</w:t>
+        </w:r>
+        <w:r>
+          <w:rPr>
+            <w:lang w:val="en-US"/>
+          </w:rPr>
+          <w:t xml:space="preserve"> and take this solution to market quickly and effectively.</w:t>
+        </w:r>
+      </w:ins>
     </w:p>
     <w:p>
       <w:pPr>
         <w:jc w:val="both"/>
         <w:rPr>
-          <w:ins w:id="318" w:author="Coughlan Shane" w:date="2022-01-31T22:33:00Z"/>
-          <w:lang w:val="en-US"/>
-        </w:rPr>
-      </w:pPr>
-      <w:ins w:id="319" w:author="Coughlan Shane" w:date="2022-01-31T22:21:00Z">
-        <w:r>
-          <w:rPr>
-            <w:lang w:val="en-US"/>
-          </w:rPr>
-          <w:t>OpenChain ISO/IEC 5230:2020</w:t>
-        </w:r>
-        <w:r>
-          <w:rPr>
-            <w:lang w:val="en-US"/>
-          </w:rPr>
-          <w:t xml:space="preserve"> is a process management specification that identifies inbound, </w:t>
-        </w:r>
-        <w:proofErr w:type="gramStart"/>
-        <w:r>
-          <w:rPr>
-            <w:lang w:val="en-US"/>
-          </w:rPr>
-          <w:t>internal</w:t>
-        </w:r>
-        <w:proofErr w:type="gramEnd"/>
-        <w:r>
-          <w:rPr>
-            <w:lang w:val="en-US"/>
-          </w:rPr>
-          <w:t xml:space="preserve"> and outbound inflection points where a process, policy or training should exist. </w:t>
-        </w:r>
-      </w:ins>
-      <w:ins w:id="320" w:author="Coughlan Shane" w:date="2022-01-31T22:29:00Z">
-        <w:r>
-          <w:rPr>
-            <w:lang w:val="en-US"/>
-          </w:rPr>
-          <w:t>The</w:t>
-        </w:r>
-      </w:ins>
-      <w:ins w:id="321" w:author="Coughlan Shane" w:date="2022-01-31T22:28:00Z">
-        <w:r>
-          <w:rPr>
-            <w:lang w:val="en-US"/>
-          </w:rPr>
-          <w:t xml:space="preserve"> identification and tracking of software used and deployed is </w:t>
-        </w:r>
-      </w:ins>
-      <w:ins w:id="322" w:author="Coughlan Shane" w:date="2022-01-31T22:29:00Z">
-        <w:r>
-          <w:rPr>
-            <w:lang w:val="en-US"/>
-          </w:rPr>
-          <w:t xml:space="preserve">an inherent part of getting this right, and this also allows our </w:t>
-        </w:r>
-      </w:ins>
-      <w:ins w:id="323" w:author="Coughlan Shane" w:date="2022-01-31T22:28:00Z">
-        <w:r>
-          <w:rPr>
-            <w:lang w:val="en-US"/>
-          </w:rPr>
-          <w:t>standard to also be useful for security or export control.</w:t>
-        </w:r>
-      </w:ins>
-      <w:ins w:id="324" w:author="Coughlan Shane" w:date="2022-01-31T22:32:00Z">
-        <w:r>
-          <w:rPr>
-            <w:lang w:val="en-US"/>
-          </w:rPr>
-          <w:t xml:space="preserve"> </w:t>
-        </w:r>
-      </w:ins>
-    </w:p>
-    <w:p>
-      <w:pPr>
-        <w:jc w:val="both"/>
-        <w:rPr>
-          <w:ins w:id="325" w:author="Coughlan Shane" w:date="2022-01-31T22:36:00Z"/>
-          <w:lang w:val="en-US"/>
-        </w:rPr>
-      </w:pPr>
-      <w:ins w:id="326" w:author="Coughlan Shane" w:date="2022-01-31T22:32:00Z">
-        <w:r>
-          <w:rPr>
-            <w:lang w:val="en-US"/>
-          </w:rPr>
-          <w:t xml:space="preserve">We noticed that </w:t>
-        </w:r>
-        <w:r>
-          <w:rPr>
-            <w:lang w:val="en-US"/>
-          </w:rPr>
-          <w:t>OpenChain ISO/IEC 5230:2020</w:t>
-        </w:r>
-        <w:r>
-          <w:rPr>
-            <w:lang w:val="en-US"/>
-          </w:rPr>
-          <w:t xml:space="preserve"> was being used quite often </w:t>
-        </w:r>
-      </w:ins>
-      <w:ins w:id="327" w:author="Coughlan Shane" w:date="2022-01-31T22:33:00Z">
-        <w:r>
-          <w:rPr>
-            <w:lang w:val="en-US"/>
-          </w:rPr>
-          <w:t>in deployment discussions and w</w:t>
-        </w:r>
-      </w:ins>
-      <w:ins w:id="328" w:author="Coughlan Shane" w:date="2022-01-31T22:29:00Z">
-        <w:r>
-          <w:rPr>
-            <w:lang w:val="en-US"/>
-          </w:rPr>
-          <w:t>e want</w:t>
-        </w:r>
-      </w:ins>
-      <w:ins w:id="329" w:author="Coughlan Shane" w:date="2022-01-31T22:33:00Z">
-        <w:r>
-          <w:rPr>
-            <w:lang w:val="en-US"/>
-          </w:rPr>
-          <w:t>ed</w:t>
-        </w:r>
-      </w:ins>
-      <w:ins w:id="330" w:author="Coughlan Shane" w:date="2022-01-31T22:29:00Z">
-        <w:r>
-          <w:rPr>
-            <w:lang w:val="en-US"/>
-          </w:rPr>
-          <w:t xml:space="preserve"> to </w:t>
-        </w:r>
-      </w:ins>
-      <w:ins w:id="331" w:author="Coughlan Shane" w:date="2022-01-31T22:33:00Z">
-        <w:r>
-          <w:rPr>
-            <w:lang w:val="en-US"/>
-          </w:rPr>
-          <w:t>sup</w:t>
-        </w:r>
-      </w:ins>
-      <w:ins w:id="332" w:author="Coughlan Shane" w:date="2022-01-31T22:34:00Z">
-        <w:r>
-          <w:rPr>
-            <w:lang w:val="en-US"/>
-          </w:rPr>
-          <w:t>port our broader community around</w:t>
-        </w:r>
-      </w:ins>
-      <w:ins w:id="333" w:author="Coughlan Shane" w:date="2022-01-31T22:29:00Z">
-        <w:r>
-          <w:rPr>
-            <w:lang w:val="en-US"/>
-          </w:rPr>
-          <w:t xml:space="preserve"> these use-case</w:t>
-        </w:r>
-      </w:ins>
-      <w:ins w:id="334" w:author="Coughlan Shane" w:date="2022-01-31T22:30:00Z">
-        <w:r>
-          <w:rPr>
-            <w:lang w:val="en-US"/>
-          </w:rPr>
-          <w:t xml:space="preserve">s. The </w:t>
+          <w:ins w:id="333" w:author="Coughlan Shane" w:date="2022-01-31T22:19:00Z"/>
+          <w:lang w:val="en-US"/>
+        </w:rPr>
+      </w:pPr>
+      <w:ins w:id="334" w:author="Coughlan Shane" w:date="2022-01-31T22:34:00Z">
+        <w:r>
+          <w:rPr>
+            <w:lang w:val="en-US"/>
+          </w:rPr>
+          <w:t xml:space="preserve">The scope of this </w:t>
         </w:r>
       </w:ins>
       <w:ins w:id="335" w:author="Coughlan Shane" w:date="2022-01-31T22:41:00Z">
@@ -4397,250 +4462,24 @@
           <w:t>reference specification</w:t>
         </w:r>
       </w:ins>
-      <w:ins w:id="336" w:author="Coughlan Shane" w:date="2022-01-31T22:30:00Z">
-        <w:r>
-          <w:rPr>
-            <w:lang w:val="en-US"/>
-          </w:rPr>
-          <w:t xml:space="preserve"> you are now reading is focused on the security domain. It</w:t>
+      <w:ins w:id="336" w:author="Coughlan Shane" w:date="2022-01-31T22:34:00Z">
+        <w:r>
+          <w:rPr>
+            <w:lang w:val="en-US"/>
+          </w:rPr>
+          <w:t xml:space="preserve"> may expand over time based on community feedback.</w:t>
         </w:r>
       </w:ins>
-      <w:ins w:id="337" w:author="Coughlan Shane" w:date="2022-01-31T22:31:00Z">
-        <w:r>
-          <w:rPr>
-            <w:lang w:val="en-US"/>
-          </w:rPr>
-          <w:t xml:space="preserve"> is intended to</w:t>
-        </w:r>
-      </w:ins>
-      <w:ins w:id="338" w:author="Coughlan Shane" w:date="2022-01-31T22:30:00Z">
-        <w:r>
-          <w:rPr>
-            <w:lang w:val="en-US"/>
-          </w:rPr>
-          <w:t xml:space="preserve"> identif</w:t>
-        </w:r>
-      </w:ins>
-      <w:ins w:id="339" w:author="Coughlan Shane" w:date="2022-01-31T22:31:00Z">
-        <w:r>
-          <w:rPr>
-            <w:lang w:val="en-US"/>
-          </w:rPr>
-          <w:t>y</w:t>
-        </w:r>
-      </w:ins>
-      <w:ins w:id="340" w:author="Coughlan Shane" w:date="2022-01-31T22:30:00Z">
-        <w:r>
-          <w:rPr>
-            <w:lang w:val="en-US"/>
-          </w:rPr>
-          <w:t xml:space="preserve"> and </w:t>
-        </w:r>
-      </w:ins>
-      <w:ins w:id="341" w:author="Coughlan Shane" w:date="2022-01-31T22:31:00Z">
-        <w:r>
-          <w:rPr>
-            <w:lang w:val="en-US"/>
-          </w:rPr>
-          <w:t>describe</w:t>
-        </w:r>
-      </w:ins>
-      <w:ins w:id="342" w:author="Coughlan Shane" w:date="2022-01-31T22:30:00Z">
-        <w:r>
-          <w:rPr>
-            <w:lang w:val="en-US"/>
-          </w:rPr>
-          <w:t xml:space="preserve"> the key requirements of a quality Security Assurance Program in the context of using </w:t>
-        </w:r>
-      </w:ins>
-      <w:proofErr w:type="gramStart"/>
-      <w:ins w:id="343" w:author="Coughlan Shane" w:date="2022-01-31T22:44:00Z">
-        <w:r>
-          <w:rPr>
-            <w:lang w:val="en-US"/>
-          </w:rPr>
-          <w:t>Open Source</w:t>
-        </w:r>
-        <w:proofErr w:type="gramEnd"/>
-        <w:r>
-          <w:rPr>
-            <w:lang w:val="en-US"/>
-          </w:rPr>
-          <w:t xml:space="preserve"> Software</w:t>
-        </w:r>
-      </w:ins>
-      <w:ins w:id="344" w:author="Coughlan Shane" w:date="2022-01-31T22:30:00Z">
-        <w:r>
-          <w:rPr>
-            <w:lang w:val="en-US"/>
-          </w:rPr>
-          <w:t>. Th</w:t>
-        </w:r>
-      </w:ins>
-      <w:ins w:id="345" w:author="Coughlan Shane" w:date="2022-01-31T22:31:00Z">
-        <w:r>
-          <w:rPr>
-            <w:lang w:val="en-US"/>
-          </w:rPr>
-          <w:t xml:space="preserve">is early iteration of the document focuses on a narrow subset of primary concern: checking </w:t>
-        </w:r>
-      </w:ins>
-      <w:proofErr w:type="gramStart"/>
-      <w:ins w:id="346" w:author="Coughlan Shane" w:date="2022-01-31T22:44:00Z">
-        <w:r>
-          <w:rPr>
-            <w:lang w:val="en-US"/>
-          </w:rPr>
-          <w:t>Open Source</w:t>
-        </w:r>
-        <w:proofErr w:type="gramEnd"/>
-        <w:r>
-          <w:rPr>
-            <w:lang w:val="en-US"/>
-          </w:rPr>
-          <w:t xml:space="preserve"> Software</w:t>
-        </w:r>
-      </w:ins>
-      <w:ins w:id="347" w:author="Coughlan Shane" w:date="2022-01-31T22:31:00Z">
-        <w:r>
-          <w:rPr>
-            <w:lang w:val="en-US"/>
-          </w:rPr>
-          <w:t xml:space="preserve"> against publicly known security vulnerabilities like</w:t>
-        </w:r>
-      </w:ins>
-      <w:ins w:id="348" w:author="Coughlan Shane" w:date="2022-01-31T22:32:00Z">
-        <w:r>
-          <w:rPr>
-            <w:lang w:val="en-US"/>
-          </w:rPr>
-          <w:t xml:space="preserve"> CVEs, GitHub/GitLab </w:t>
-        </w:r>
-        <w:r>
-          <w:rPr>
-            <w:lang w:val="en-US"/>
-          </w:rPr>
-          <w:t xml:space="preserve">vulnerability </w:t>
-        </w:r>
-        <w:r>
-          <w:rPr>
-            <w:lang w:val="en-US"/>
-          </w:rPr>
-          <w:t>reports, and so on.</w:t>
-        </w:r>
-      </w:ins>
     </w:p>
     <w:p>
       <w:pPr>
         <w:jc w:val="both"/>
         <w:rPr>
-          <w:ins w:id="349" w:author="Coughlan Shane" w:date="2022-01-31T22:34:00Z"/>
-          <w:lang w:val="en-US"/>
-        </w:rPr>
-      </w:pPr>
-      <w:ins w:id="350" w:author="Coughlan Shane" w:date="2022-01-31T22:36:00Z">
-        <w:r>
-          <w:rPr>
-            <w:lang w:val="en-US"/>
-          </w:rPr>
-          <w:t>This document focused on the “what” and “why” aspects of a quality Security Assurance Program rather than delving into to “how” and “when.” This is a conscious decision to ensure flexib</w:t>
-        </w:r>
-      </w:ins>
-      <w:ins w:id="351" w:author="Coughlan Shane" w:date="2022-01-31T22:37:00Z">
-        <w:r>
-          <w:rPr>
-            <w:lang w:val="en-US"/>
-          </w:rPr>
-          <w:t xml:space="preserve">ility for companies of any size and in any market to use this </w:t>
-        </w:r>
-      </w:ins>
-      <w:ins w:id="352" w:author="Coughlan Shane" w:date="2022-01-31T22:41:00Z">
-        <w:r>
-          <w:rPr>
-            <w:lang w:val="en-US"/>
-          </w:rPr>
-          <w:t>reference specification</w:t>
-        </w:r>
-      </w:ins>
-      <w:ins w:id="353" w:author="Coughlan Shane" w:date="2022-01-31T22:37:00Z">
-        <w:r>
-          <w:rPr>
-            <w:lang w:val="en-US"/>
-          </w:rPr>
-          <w:t xml:space="preserve">. This approach, along with the types of processes identified, is built on more than half a decade of practical global feedback around the creation and management of such programs. </w:t>
-        </w:r>
-        <w:proofErr w:type="gramStart"/>
-        <w:r>
-          <w:rPr>
-            <w:lang w:val="en-US"/>
-          </w:rPr>
-          <w:t>The end result</w:t>
-        </w:r>
-        <w:proofErr w:type="gramEnd"/>
-        <w:r>
-          <w:rPr>
-            <w:lang w:val="en-US"/>
-          </w:rPr>
-          <w:t xml:space="preserve"> is tha</w:t>
-        </w:r>
-      </w:ins>
-      <w:ins w:id="354" w:author="Coughlan Shane" w:date="2022-01-31T22:38:00Z">
-        <w:r>
-          <w:rPr>
-            <w:lang w:val="en-US"/>
-          </w:rPr>
-          <w:t>t a company can frame a program that precisely fits their supply chain requirements, scoped to a single product or a complete legal entity,</w:t>
-        </w:r>
-        <w:r>
-          <w:rPr>
-            <w:lang w:val="en-US"/>
-          </w:rPr>
-          <w:t xml:space="preserve"> and take this solution to market quickly and effectively.</w:t>
-        </w:r>
-      </w:ins>
-    </w:p>
-    <w:p>
-      <w:pPr>
-        <w:jc w:val="both"/>
-        <w:rPr>
-          <w:ins w:id="355" w:author="Coughlan Shane" w:date="2022-01-31T22:19:00Z"/>
-          <w:lang w:val="en-US"/>
-        </w:rPr>
-      </w:pPr>
-      <w:ins w:id="356" w:author="Coughlan Shane" w:date="2022-01-31T22:34:00Z">
-        <w:r>
-          <w:rPr>
-            <w:lang w:val="en-US"/>
-          </w:rPr>
-          <w:t xml:space="preserve">The scope of this </w:t>
-        </w:r>
-      </w:ins>
-      <w:ins w:id="357" w:author="Coughlan Shane" w:date="2022-01-31T22:41:00Z">
-        <w:r>
-          <w:rPr>
-            <w:lang w:val="en-US"/>
-          </w:rPr>
-          <w:t>reference specification</w:t>
-        </w:r>
-      </w:ins>
-      <w:ins w:id="358" w:author="Coughlan Shane" w:date="2022-01-31T22:34:00Z">
-        <w:r>
-          <w:rPr>
-            <w:lang w:val="en-US"/>
-          </w:rPr>
-          <w:t xml:space="preserve"> may expand over time based on community feedback.</w:t>
-        </w:r>
-      </w:ins>
-    </w:p>
-    <w:p>
-      <w:pPr>
-        <w:jc w:val="both"/>
-        <w:rPr>
-          <w:del w:id="359" w:author="Coughlan Shane" w:date="2022-01-31T22:35:00Z"/>
-          <w:lang w:val="en-US"/>
-        </w:rPr>
-      </w:pPr>
-      <w:del w:id="360" w:author="Coughlan Shane" w:date="2022-01-31T22:35:00Z">
+          <w:del w:id="337" w:author="Coughlan Shane" w:date="2022-01-31T22:35:00Z"/>
+          <w:lang w:val="en-US"/>
+        </w:rPr>
+      </w:pPr>
+      <w:del w:id="338" w:author="Coughlan Shane" w:date="2022-01-31T22:35:00Z">
         <w:r>
           <w:rPr>
             <w:lang w:val="en-US"/>
@@ -5053,7 +4892,7 @@
           <w:rPr>
             <w:rFonts w:eastAsia="Times New Roman"/>
             <w:lang w:val="en-US"/>
-            <w:rPrChange w:id="361" w:author="Coughlan Shane" w:date="2022-01-31T22:43:00Z">
+            <w:rPrChange w:id="339" w:author="Coughlan Shane" w:date="2022-01-31T22:43:00Z">
               <w:rPr>
                 <w:rFonts w:eastAsia="Times New Roman"/>
               </w:rPr>
@@ -5103,12 +4942,12 @@
       <w:pPr>
         <w:jc w:val="both"/>
         <w:rPr>
-          <w:del w:id="362" w:author="Coughlan Shane" w:date="2022-01-31T22:38:00Z"/>
+          <w:del w:id="340" w:author="Coughlan Shane" w:date="2022-01-31T22:38:00Z"/>
           <w:rFonts w:eastAsia="Times New Roman"/>
           <w:lang w:val="en-US"/>
         </w:rPr>
       </w:pPr>
-      <w:del w:id="363" w:author="Coughlan Shane" w:date="2022-01-31T22:38:00Z">
+      <w:del w:id="341" w:author="Coughlan Shane" w:date="2022-01-31T22:38:00Z">
         <w:r>
           <w:rPr>
             <w:lang w:val="en-US"/>
@@ -5368,7 +5207,7 @@
         </w:rPr>
         <w:t xml:space="preserve">describes the </w:t>
       </w:r>
-      <w:del w:id="364" w:author="Coughlan Shane" w:date="2022-01-31T22:41:00Z">
+      <w:del w:id="342" w:author="Coughlan Shane" w:date="2022-01-31T22:41:00Z">
         <w:r>
           <w:rPr>
             <w:rFonts w:eastAsia="Times New Roman"/>
@@ -5377,7 +5216,7 @@
           <w:delText>guide</w:delText>
         </w:r>
       </w:del>
-      <w:ins w:id="365" w:author="Coughlan Shane" w:date="2022-01-31T22:41:00Z">
+      <w:ins w:id="343" w:author="Coughlan Shane" w:date="2022-01-31T22:41:00Z">
         <w:r>
           <w:rPr>
             <w:rFonts w:eastAsia="Times New Roman"/>
@@ -5696,7 +5535,7 @@
       <w:pPr>
         <w:jc w:val="both"/>
         <w:rPr>
-          <w:ins w:id="366" w:author="Coughlan Shane" w:date="2022-01-31T22:40:00Z"/>
+          <w:ins w:id="344" w:author="Coughlan Shane" w:date="2022-01-31T22:40:00Z"/>
           <w:lang w:val="en-US"/>
         </w:rPr>
       </w:pPr>
@@ -5706,7 +5545,7 @@
         </w:rPr>
         <w:t xml:space="preserve">This </w:t>
       </w:r>
-      <w:del w:id="367" w:author="Coughlan Shane" w:date="2022-01-31T22:42:00Z">
+      <w:del w:id="345" w:author="Coughlan Shane" w:date="2022-01-31T22:42:00Z">
         <w:r>
           <w:rPr>
             <w:lang w:val="en-US"/>
@@ -5714,7 +5553,7 @@
           <w:delText xml:space="preserve">reference </w:delText>
         </w:r>
       </w:del>
-      <w:del w:id="368" w:author="Coughlan Shane" w:date="2022-01-31T22:41:00Z">
+      <w:del w:id="346" w:author="Coughlan Shane" w:date="2022-01-31T22:41:00Z">
         <w:r>
           <w:rPr>
             <w:lang w:val="en-US"/>
@@ -5722,7 +5561,7 @@
           <w:delText>guide</w:delText>
         </w:r>
       </w:del>
-      <w:ins w:id="369" w:author="Coughlan Shane" w:date="2022-01-31T22:42:00Z">
+      <w:ins w:id="347" w:author="Coughlan Shane" w:date="2022-01-31T22:42:00Z">
         <w:r>
           <w:rPr>
             <w:lang w:val="en-US"/>
@@ -5730,7 +5569,7 @@
           <w:t>reference</w:t>
         </w:r>
       </w:ins>
-      <w:ins w:id="370" w:author="Coughlan Shane" w:date="2022-01-31T22:41:00Z">
+      <w:ins w:id="348" w:author="Coughlan Shane" w:date="2022-01-31T22:41:00Z">
         <w:r>
           <w:rPr>
             <w:lang w:val="en-US"/>
@@ -5747,7 +5586,7 @@
       <w:r>
         <w:rPr>
           <w:lang w:val="en-US"/>
-          <w:rPrChange w:id="371" w:author="Coughlan Shane" w:date="2022-01-31T22:43:00Z">
+          <w:rPrChange w:id="349" w:author="Coughlan Shane" w:date="2022-01-31T22:43:00Z">
             <w:rPr/>
           </w:rPrChange>
         </w:rPr>
@@ -5756,7 +5595,7 @@
       <w:r>
         <w:rPr>
           <w:lang w:val="en-US"/>
-          <w:rPrChange w:id="372" w:author="Coughlan Shane" w:date="2022-01-31T22:43:00Z">
+          <w:rPrChange w:id="350" w:author="Coughlan Shane" w:date="2022-01-31T22:43:00Z">
             <w:rPr/>
           </w:rPrChange>
         </w:rPr>
@@ -5765,8 +5604,11 @@
       <w:r>
         <w:rPr>
           <w:lang w:val="en-US"/>
-          <w:rPrChange w:id="373" w:author="Coughlan Shane" w:date="2022-01-31T22:43:00Z">
-            <w:rPr/>
+          <w:rPrChange w:id="351" w:author="Coughlan Shane" w:date="2022-01-31T22:43:00Z">
+            <w:rPr>
+              <w:rStyle w:val="Hyperlink"/>
+              <w:lang w:val="en-US"/>
+            </w:rPr>
           </w:rPrChange>
         </w:rPr>
         <w:fldChar w:fldCharType="separate"/>
@@ -5791,7 +5633,7 @@
         </w:rPr>
         <w:t xml:space="preserve"> (CC-BY-4.0).</w:t>
       </w:r>
-      <w:ins w:id="374" w:author="Coughlan Shane" w:date="2022-01-31T22:39:00Z">
+      <w:ins w:id="352" w:author="Coughlan Shane" w:date="2022-01-31T22:39:00Z">
         <w:r>
           <w:rPr>
             <w:lang w:val="en-US"/>
@@ -5813,7 +5655,7 @@
           <w:t xml:space="preserve"> is therefore intended to fit into the mental model applied to specification creation, it is not designed to be modified outside of the formal editing track. You can take part in editing this document via the Open</w:t>
         </w:r>
       </w:ins>
-      <w:ins w:id="375" w:author="Coughlan Shane" w:date="2022-01-31T22:40:00Z">
+      <w:ins w:id="353" w:author="Coughlan Shane" w:date="2022-01-31T22:40:00Z">
         <w:r>
           <w:rPr>
             <w:lang w:val="en-US"/>
@@ -5829,7 +5671,7 @@
           <w:lang w:val="en-US"/>
         </w:rPr>
       </w:pPr>
-      <w:ins w:id="376" w:author="Coughlan Shane" w:date="2022-01-31T22:40:00Z">
+      <w:ins w:id="354" w:author="Coughlan Shane" w:date="2022-01-31T22:40:00Z">
         <w:r>
           <w:rPr>
             <w:lang w:val="en-US"/>
@@ -5906,7 +5748,7 @@
         </w:rPr>
         <w:t xml:space="preserve">Security Assurance </w:t>
       </w:r>
-      <w:del w:id="386" w:author="Coughlan Shane" w:date="2022-01-31T22:42:00Z">
+      <w:del w:id="364" w:author="Coughlan Shane" w:date="2022-01-31T22:42:00Z">
         <w:r>
           <w:rPr>
             <w:color w:val="auto"/>
@@ -5916,7 +5758,7 @@
           <w:delText xml:space="preserve">Reference </w:delText>
         </w:r>
       </w:del>
-      <w:del w:id="387" w:author="Coughlan Shane" w:date="2022-01-31T22:41:00Z">
+      <w:del w:id="365" w:author="Coughlan Shane" w:date="2022-01-31T22:41:00Z">
         <w:r>
           <w:rPr>
             <w:color w:val="auto"/>
@@ -5926,7 +5768,7 @@
           <w:delText>Guide</w:delText>
         </w:r>
       </w:del>
-      <w:ins w:id="388" w:author="Coughlan Shane" w:date="2022-01-31T22:42:00Z">
+      <w:ins w:id="366" w:author="Coughlan Shane" w:date="2022-01-31T22:42:00Z">
         <w:r>
           <w:rPr>
             <w:color w:val="auto"/>
@@ -5936,7 +5778,7 @@
           <w:t>Reference</w:t>
         </w:r>
       </w:ins>
-      <w:ins w:id="389" w:author="Coughlan Shane" w:date="2022-01-31T22:41:00Z">
+      <w:ins w:id="367" w:author="Coughlan Shane" w:date="2022-01-31T22:41:00Z">
         <w:r>
           <w:rPr>
             <w:color w:val="auto"/>
@@ -5946,7 +5788,7 @@
           <w:t xml:space="preserve"> </w:t>
         </w:r>
       </w:ins>
-      <w:ins w:id="390" w:author="Coughlan Shane" w:date="2022-01-31T22:45:00Z">
+      <w:ins w:id="368" w:author="Coughlan Shane" w:date="2022-01-31T22:45:00Z">
         <w:r>
           <w:rPr>
             <w:color w:val="auto"/>
@@ -5956,7 +5798,7 @@
           <w:t>S</w:t>
         </w:r>
       </w:ins>
-      <w:ins w:id="391" w:author="Coughlan Shane" w:date="2022-01-31T22:41:00Z">
+      <w:ins w:id="369" w:author="Coughlan Shane" w:date="2022-01-31T22:41:00Z">
         <w:r>
           <w:rPr>
             <w:color w:val="auto"/>
@@ -5969,7 +5811,7 @@
     </w:p>
     <w:p>
       <w:pPr>
-        <w:pStyle w:val="Heading1"/>
+        <w:pStyle w:val="berschrift1"/>
         <w:tabs>
           <w:tab w:val="clear" w:pos="432"/>
         </w:tabs>
@@ -5978,16 +5820,16 @@
           <w:lang w:val="en-US"/>
         </w:rPr>
       </w:pPr>
-      <w:bookmarkStart w:id="392" w:name="_Toc353342669"/>
-      <w:bookmarkStart w:id="393" w:name="_Toc79496716"/>
+      <w:bookmarkStart w:id="370" w:name="_Toc353342669"/>
+      <w:bookmarkStart w:id="371" w:name="_Toc79496716"/>
       <w:r>
         <w:rPr>
           <w:lang w:val="en-US"/>
         </w:rPr>
         <w:t>Scope</w:t>
       </w:r>
-      <w:bookmarkEnd w:id="392"/>
-      <w:bookmarkEnd w:id="393"/>
+      <w:bookmarkEnd w:id="370"/>
+      <w:bookmarkEnd w:id="371"/>
     </w:p>
     <w:p>
       <w:pPr>
@@ -6004,7 +5846,7 @@
         </w:rPr>
         <w:t xml:space="preserve">This document specifies the key requirements of a quality </w:t>
       </w:r>
-      <w:del w:id="394" w:author="Coughlan Shane" w:date="2022-01-31T22:44:00Z">
+      <w:del w:id="372" w:author="Coughlan Shane" w:date="2022-01-31T22:44:00Z">
         <w:r>
           <w:rPr>
             <w:lang w:val="en-US"/>
@@ -6013,7 +5855,7 @@
         </w:r>
       </w:del>
       <w:proofErr w:type="gramStart"/>
-      <w:ins w:id="395" w:author="Coughlan Shane" w:date="2022-01-31T22:44:00Z">
+      <w:ins w:id="373" w:author="Coughlan Shane" w:date="2022-01-31T22:44:00Z">
         <w:r>
           <w:rPr>
             <w:lang w:val="en-US"/>
@@ -6070,7 +5912,7 @@
         </w:rPr>
         <w:t xml:space="preserve"> trust between organizations exchanging software solutions comprised of </w:t>
       </w:r>
-      <w:del w:id="396" w:author="Coughlan Shane" w:date="2022-01-31T22:43:00Z">
+      <w:del w:id="374" w:author="Coughlan Shane" w:date="2022-01-31T22:43:00Z">
         <w:r>
           <w:rPr>
             <w:lang w:val="en-US"/>
@@ -6084,7 +5926,7 @@
           <w:delText xml:space="preserve"> software</w:delText>
         </w:r>
       </w:del>
-      <w:ins w:id="397" w:author="Coughlan Shane" w:date="2022-01-31T22:44:00Z">
+      <w:ins w:id="375" w:author="Coughlan Shane" w:date="2022-01-31T22:44:00Z">
         <w:r>
           <w:rPr>
             <w:lang w:val="en-US"/>
@@ -6101,7 +5943,7 @@
     </w:p>
     <w:p>
       <w:pPr>
-        <w:pStyle w:val="Heading1"/>
+        <w:pStyle w:val="berschrift1"/>
         <w:tabs>
           <w:tab w:val="clear" w:pos="432"/>
         </w:tabs>
@@ -6111,117 +5953,235 @@
           <w:lang w:val="en-US"/>
         </w:rPr>
       </w:pPr>
-      <w:bookmarkStart w:id="398" w:name="_Toc24197198"/>
-      <w:bookmarkStart w:id="399" w:name="_Toc24197400"/>
-      <w:bookmarkStart w:id="400" w:name="_Toc24314645"/>
-      <w:bookmarkStart w:id="401" w:name="_Toc24315225"/>
-      <w:bookmarkStart w:id="402" w:name="_Toc24316169"/>
-      <w:bookmarkStart w:id="403" w:name="_Toc36758247"/>
-      <w:bookmarkStart w:id="404" w:name="_Toc24197199"/>
-      <w:bookmarkStart w:id="405" w:name="_Toc24197401"/>
-      <w:bookmarkStart w:id="406" w:name="_Toc24314646"/>
-      <w:bookmarkStart w:id="407" w:name="_Toc24315226"/>
-      <w:bookmarkStart w:id="408" w:name="_Toc24316170"/>
-      <w:bookmarkStart w:id="409" w:name="_Toc36758248"/>
-      <w:bookmarkStart w:id="410" w:name="_Toc24197200"/>
-      <w:bookmarkStart w:id="411" w:name="_Toc24197402"/>
-      <w:bookmarkStart w:id="412" w:name="_Toc24314647"/>
-      <w:bookmarkStart w:id="413" w:name="_Toc24315227"/>
-      <w:bookmarkStart w:id="414" w:name="_Toc24316171"/>
-      <w:bookmarkStart w:id="415" w:name="_Toc36758249"/>
-      <w:bookmarkStart w:id="416" w:name="_Toc353342671"/>
-      <w:bookmarkStart w:id="417" w:name="_Ref11912974"/>
-      <w:bookmarkStart w:id="418" w:name="_Toc79496717"/>
-      <w:bookmarkEnd w:id="398"/>
+      <w:bookmarkStart w:id="376" w:name="_Toc24197198"/>
+      <w:bookmarkStart w:id="377" w:name="_Toc24197400"/>
+      <w:bookmarkStart w:id="378" w:name="_Toc24314645"/>
+      <w:bookmarkStart w:id="379" w:name="_Toc24315225"/>
+      <w:bookmarkStart w:id="380" w:name="_Toc24316169"/>
+      <w:bookmarkStart w:id="381" w:name="_Toc36758247"/>
+      <w:bookmarkStart w:id="382" w:name="_Toc24197199"/>
+      <w:bookmarkStart w:id="383" w:name="_Toc24197401"/>
+      <w:bookmarkStart w:id="384" w:name="_Toc24314646"/>
+      <w:bookmarkStart w:id="385" w:name="_Toc24315226"/>
+      <w:bookmarkStart w:id="386" w:name="_Toc24316170"/>
+      <w:bookmarkStart w:id="387" w:name="_Toc36758248"/>
+      <w:bookmarkStart w:id="388" w:name="_Toc24197200"/>
+      <w:bookmarkStart w:id="389" w:name="_Toc24197402"/>
+      <w:bookmarkStart w:id="390" w:name="_Toc24314647"/>
+      <w:bookmarkStart w:id="391" w:name="_Toc24315227"/>
+      <w:bookmarkStart w:id="392" w:name="_Toc24316171"/>
+      <w:bookmarkStart w:id="393" w:name="_Toc36758249"/>
+      <w:bookmarkStart w:id="394" w:name="_Toc353342671"/>
+      <w:bookmarkStart w:id="395" w:name="_Ref11912974"/>
+      <w:bookmarkStart w:id="396" w:name="_Toc79496717"/>
+      <w:bookmarkEnd w:id="376"/>
+      <w:bookmarkEnd w:id="377"/>
+      <w:bookmarkEnd w:id="378"/>
+      <w:bookmarkEnd w:id="379"/>
+      <w:bookmarkEnd w:id="380"/>
+      <w:bookmarkEnd w:id="381"/>
+      <w:bookmarkEnd w:id="382"/>
+      <w:bookmarkEnd w:id="383"/>
+      <w:bookmarkEnd w:id="384"/>
+      <w:bookmarkEnd w:id="385"/>
+      <w:bookmarkEnd w:id="386"/>
+      <w:bookmarkEnd w:id="387"/>
+      <w:bookmarkEnd w:id="388"/>
+      <w:bookmarkEnd w:id="389"/>
+      <w:bookmarkEnd w:id="390"/>
+      <w:bookmarkEnd w:id="391"/>
+      <w:bookmarkEnd w:id="392"/>
+      <w:bookmarkEnd w:id="393"/>
+      <w:r>
+        <w:rPr>
+          <w:lang w:val="en-US"/>
+        </w:rPr>
+        <w:t>Terms and definitions</w:t>
+      </w:r>
+      <w:bookmarkEnd w:id="394"/>
+      <w:bookmarkEnd w:id="395"/>
+      <w:bookmarkEnd w:id="396"/>
+    </w:p>
+    <w:p>
+      <w:pPr>
+        <w:jc w:val="both"/>
+        <w:rPr>
+          <w:lang w:val="en-US"/>
+        </w:rPr>
+      </w:pPr>
+      <w:r>
+        <w:rPr>
+          <w:lang w:val="en-US"/>
+        </w:rPr>
+        <w:t>For the purposes of this document, the following terms and definitions apply.</w:t>
+      </w:r>
+    </w:p>
+    <w:p>
+      <w:pPr>
+        <w:spacing w:after="0" w:line="240" w:lineRule="auto"/>
+        <w:rPr>
+          <w:lang w:val="en-US"/>
+        </w:rPr>
+      </w:pPr>
+      <w:r>
+        <w:rPr>
+          <w:b/>
+          <w:lang w:val="en-US"/>
+        </w:rPr>
+        <w:t>2</w:t>
+      </w:r>
+      <w:r>
+        <w:rPr>
+          <w:b/>
+          <w:lang w:val="en-US"/>
+          <w:rPrChange w:id="397" w:author="Coughlan Shane" w:date="2022-01-31T22:43:00Z">
+            <w:rPr>
+              <w:b/>
+              <w:noProof/>
+              <w:lang w:val="en-US"/>
+            </w:rPr>
+          </w:rPrChange>
+        </w:rPr>
+        <w:t>.</w:t>
+      </w:r>
+      <w:r>
+        <w:rPr>
+          <w:b/>
+          <w:lang w:val="en-US"/>
+        </w:rPr>
+        <w:t>1</w:t>
+      </w:r>
+      <w:r>
+        <w:rPr>
+          <w:b/>
+          <w:lang w:val="en-US"/>
+        </w:rPr>
+        <w:t xml:space="preserve"> </w:t>
+      </w:r>
+      <w:r>
+        <w:rPr>
+          <w:b/>
+          <w:lang w:val="en-US"/>
+        </w:rPr>
+        <w:t>CVE</w:t>
+      </w:r>
+    </w:p>
+    <w:p>
+      <w:pPr>
+        <w:spacing w:after="120" w:line="220" w:lineRule="atLeast"/>
+        <w:rPr>
+          <w:lang w:val="en-US"/>
+        </w:rPr>
+      </w:pPr>
+      <w:r>
+        <w:rPr>
+          <w:lang w:val="en-US"/>
+        </w:rPr>
+        <w:t xml:space="preserve">Common Vulnerabilities and Exposures (CVE) is a public database of disclosed computer software security issues and flaws. </w:t>
+      </w:r>
+      <w:r>
+        <w:rPr>
+          <w:lang w:val="en-US"/>
+        </w:rPr>
+        <w:t>When someone refers to a CVE, they mean a security flaw that's been assigned a CVE ID number</w:t>
+      </w:r>
+      <w:r>
+        <w:rPr>
+          <w:lang w:val="en-US"/>
+        </w:rPr>
+        <w:t xml:space="preserve"> within the database. </w:t>
+      </w:r>
+      <w:r>
+        <w:rPr>
+          <w:lang w:val="en-US"/>
+        </w:rPr>
+        <w:t xml:space="preserve">The </w:t>
+      </w:r>
+      <w:r>
+        <w:rPr>
+          <w:lang w:val="en-US"/>
+        </w:rPr>
+        <w:t>CVE database is sponsored by the US Department of Homeland Security (DHS) and the Cybersecurity and Infrastructure Security Agency (CISA).</w:t>
+      </w:r>
+    </w:p>
+    <w:p>
+      <w:pPr>
+        <w:spacing w:after="0" w:line="240" w:lineRule="auto"/>
+        <w:rPr>
+          <w:lang w:val="en-US"/>
+        </w:rPr>
+      </w:pPr>
+      <w:r>
+        <w:rPr>
+          <w:b/>
+          <w:lang w:val="en-US"/>
+        </w:rPr>
+        <w:t>2</w:t>
+      </w:r>
+      <w:r>
+        <w:rPr>
+          <w:b/>
+          <w:lang w:val="en-US"/>
+          <w:rPrChange w:id="398" w:author="Coughlan Shane" w:date="2022-01-31T22:43:00Z">
+            <w:rPr>
+              <w:b/>
+              <w:noProof/>
+              <w:lang w:val="en-US"/>
+            </w:rPr>
+          </w:rPrChange>
+        </w:rPr>
+        <w:t>.</w:t>
+      </w:r>
+      <w:r>
+        <w:rPr>
+          <w:b/>
+          <w:lang w:val="en-US"/>
+        </w:rPr>
+        <w:t xml:space="preserve">2 </w:t>
+      </w:r>
+      <w:bookmarkStart w:id="399" w:name="_Hlk79484080"/>
+      <w:r>
+        <w:rPr>
+          <w:b/>
+          <w:lang w:val="en-US"/>
+        </w:rPr>
+        <w:t>K</w:t>
+      </w:r>
+      <w:r>
+        <w:rPr>
+          <w:b/>
+          <w:lang w:val="en-US"/>
+        </w:rPr>
+        <w:t xml:space="preserve">nown </w:t>
+      </w:r>
+      <w:r>
+        <w:rPr>
+          <w:b/>
+          <w:lang w:val="en-US"/>
+        </w:rPr>
+        <w:t>Vulnerability (</w:t>
+      </w:r>
+      <w:r>
+        <w:rPr>
+          <w:b/>
+          <w:lang w:val="en-US"/>
+        </w:rPr>
+        <w:t>V</w:t>
+      </w:r>
+      <w:r>
+        <w:rPr>
+          <w:b/>
+          <w:lang w:val="en-US"/>
+        </w:rPr>
+        <w:t>ulnerabilities</w:t>
+      </w:r>
       <w:bookmarkEnd w:id="399"/>
-      <w:bookmarkEnd w:id="400"/>
-      <w:bookmarkEnd w:id="401"/>
-      <w:bookmarkEnd w:id="402"/>
-      <w:bookmarkEnd w:id="403"/>
-      <w:bookmarkEnd w:id="404"/>
-      <w:bookmarkEnd w:id="405"/>
-      <w:bookmarkEnd w:id="406"/>
-      <w:bookmarkEnd w:id="407"/>
-      <w:bookmarkEnd w:id="408"/>
-      <w:bookmarkEnd w:id="409"/>
-      <w:bookmarkEnd w:id="410"/>
-      <w:bookmarkEnd w:id="411"/>
-      <w:bookmarkEnd w:id="412"/>
-      <w:bookmarkEnd w:id="413"/>
-      <w:bookmarkEnd w:id="414"/>
-      <w:bookmarkEnd w:id="415"/>
-      <w:r>
-        <w:rPr>
-          <w:lang w:val="en-US"/>
-        </w:rPr>
-        <w:t>Terms and definitions</w:t>
-      </w:r>
-      <w:bookmarkEnd w:id="416"/>
-      <w:bookmarkEnd w:id="417"/>
-      <w:bookmarkEnd w:id="418"/>
-    </w:p>
-    <w:p>
-      <w:pPr>
-        <w:jc w:val="both"/>
-        <w:rPr>
-          <w:lang w:val="en-US"/>
-        </w:rPr>
-      </w:pPr>
-      <w:r>
-        <w:rPr>
-          <w:lang w:val="en-US"/>
-        </w:rPr>
-        <w:t>For the purposes of this document, the following terms and definitions apply.</w:t>
-      </w:r>
-    </w:p>
-    <w:p>
-      <w:pPr>
-        <w:spacing w:after="0" w:line="240" w:lineRule="auto"/>
-        <w:rPr>
-          <w:lang w:val="en-US"/>
-        </w:rPr>
-      </w:pPr>
       <w:r>
         <w:rPr>
           <w:b/>
           <w:lang w:val="en-US"/>
         </w:rPr>
-        <w:t>2</w:t>
-      </w:r>
-      <w:r>
-        <w:rPr>
-          <w:b/>
-          <w:lang w:val="en-US"/>
-          <w:rPrChange w:id="419" w:author="Coughlan Shane" w:date="2022-01-31T22:43:00Z">
-            <w:rPr>
-              <w:b/>
-              <w:noProof/>
-              <w:lang w:val="en-US"/>
-            </w:rPr>
-          </w:rPrChange>
-        </w:rPr>
-        <w:t>.</w:t>
-      </w:r>
-      <w:r>
-        <w:rPr>
-          <w:b/>
-          <w:lang w:val="en-US"/>
-        </w:rPr>
-        <w:t>1</w:t>
-      </w:r>
-      <w:r>
-        <w:rPr>
-          <w:b/>
-          <w:lang w:val="en-US"/>
-        </w:rPr>
-        <w:t xml:space="preserve"> </w:t>
-      </w:r>
-      <w:r>
-        <w:rPr>
-          <w:b/>
-          <w:lang w:val="en-US"/>
-        </w:rPr>
-        <w:t>CVE</w:t>
+        <w:t>)</w:t>
       </w:r>
     </w:p>
     <w:p>
@@ -6235,124 +6195,6 @@
         <w:rPr>
           <w:lang w:val="en-US"/>
         </w:rPr>
-        <w:t xml:space="preserve">Common Vulnerabilities and Exposures (CVE) is a public database of disclosed computer software security issues and flaws. </w:t>
-      </w:r>
-      <w:r>
-        <w:rPr>
-          <w:lang w:val="en-US"/>
-        </w:rPr>
-        <w:t>When someone refers to a CVE, they mean a security flaw that's been assigned a CVE ID number</w:t>
-      </w:r>
-      <w:r>
-        <w:rPr>
-          <w:lang w:val="en-US"/>
-        </w:rPr>
-        <w:t xml:space="preserve"> within the database. </w:t>
-      </w:r>
-      <w:r>
-        <w:rPr>
-          <w:lang w:val="en-US"/>
-        </w:rPr>
-        <w:t xml:space="preserve">The </w:t>
-      </w:r>
-      <w:r>
-        <w:rPr>
-          <w:lang w:val="en-US"/>
-        </w:rPr>
-        <w:t>CVE database is sponsored by the US Department of Homeland Security (DHS) and the Cybersecurity and Infrastructure Security Agency (CISA).</w:t>
-      </w:r>
-    </w:p>
-    <w:p>
-      <w:pPr>
-        <w:spacing w:after="0" w:line="240" w:lineRule="auto"/>
-        <w:rPr>
-          <w:lang w:val="en-US"/>
-        </w:rPr>
-      </w:pPr>
-      <w:r>
-        <w:rPr>
-          <w:b/>
-          <w:lang w:val="en-US"/>
-        </w:rPr>
-        <w:t>2</w:t>
-      </w:r>
-      <w:r>
-        <w:rPr>
-          <w:b/>
-          <w:lang w:val="en-US"/>
-          <w:rPrChange w:id="420" w:author="Coughlan Shane" w:date="2022-01-31T22:43:00Z">
-            <w:rPr>
-              <w:b/>
-              <w:noProof/>
-              <w:lang w:val="en-US"/>
-            </w:rPr>
-          </w:rPrChange>
-        </w:rPr>
-        <w:t>.</w:t>
-      </w:r>
-      <w:r>
-        <w:rPr>
-          <w:b/>
-          <w:lang w:val="en-US"/>
-        </w:rPr>
-        <w:t xml:space="preserve">2 </w:t>
-      </w:r>
-      <w:bookmarkStart w:id="421" w:name="_Hlk79484080"/>
-      <w:r>
-        <w:rPr>
-          <w:b/>
-          <w:lang w:val="en-US"/>
-        </w:rPr>
-        <w:t>K</w:t>
-      </w:r>
-      <w:r>
-        <w:rPr>
-          <w:b/>
-          <w:lang w:val="en-US"/>
-        </w:rPr>
-        <w:t xml:space="preserve">nown </w:t>
-      </w:r>
-      <w:r>
-        <w:rPr>
-          <w:b/>
-          <w:lang w:val="en-US"/>
-        </w:rPr>
-        <w:t>Vulnerability (</w:t>
-      </w:r>
-      <w:r>
-        <w:rPr>
-          <w:b/>
-          <w:lang w:val="en-US"/>
-        </w:rPr>
-        <w:t>V</w:t>
-      </w:r>
-      <w:r>
-        <w:rPr>
-          <w:b/>
-          <w:lang w:val="en-US"/>
-        </w:rPr>
-        <w:t>ulnerabilities</w:t>
-      </w:r>
-      <w:bookmarkEnd w:id="421"/>
-      <w:r>
-        <w:rPr>
-          <w:b/>
-          <w:lang w:val="en-US"/>
-        </w:rPr>
-        <w:t>)</w:t>
-      </w:r>
-    </w:p>
-    <w:p>
-      <w:pPr>
-        <w:spacing w:after="120" w:line="220" w:lineRule="atLeast"/>
-        <w:rPr>
-          <w:lang w:val="en-US"/>
-        </w:rPr>
-      </w:pPr>
-      <w:r>
-        <w:rPr>
-          <w:lang w:val="en-US"/>
-        </w:rPr>
         <w:t>Secur</w:t>
       </w:r>
       <w:r>
@@ -6373,7 +6215,7 @@
         </w:rPr>
         <w:t xml:space="preserve">ulnerabilities that were discovered in </w:t>
       </w:r>
-      <w:del w:id="422" w:author="Coughlan Shane" w:date="2022-01-31T22:44:00Z">
+      <w:del w:id="400" w:author="Coughlan Shane" w:date="2022-01-31T22:44:00Z">
         <w:r>
           <w:rPr>
             <w:lang w:val="en-US"/>
@@ -6382,7 +6224,7 @@
         </w:r>
       </w:del>
       <w:proofErr w:type="gramStart"/>
-      <w:ins w:id="423" w:author="Coughlan Shane" w:date="2022-01-31T22:44:00Z">
+      <w:ins w:id="401" w:author="Coughlan Shane" w:date="2022-01-31T22:44:00Z">
         <w:r>
           <w:rPr>
             <w:lang w:val="en-US"/>
@@ -6467,7 +6309,7 @@
         <w:rPr>
           <w:rFonts w:eastAsia="Times New Roman"/>
           <w:lang w:val="en-US"/>
-          <w:rPrChange w:id="424" w:author="Coughlan Shane" w:date="2022-01-31T22:43:00Z">
+          <w:rPrChange w:id="402" w:author="Coughlan Shane" w:date="2022-01-31T22:43:00Z">
             <w:rPr>
               <w:rFonts w:eastAsia="Times New Roman"/>
             </w:rPr>
@@ -6518,7 +6360,7 @@
         <w:rPr>
           <w:b/>
           <w:lang w:val="en-US"/>
-          <w:rPrChange w:id="425" w:author="Coughlan Shane" w:date="2022-01-31T22:43:00Z">
+          <w:rPrChange w:id="403" w:author="Coughlan Shane" w:date="2022-01-31T22:43:00Z">
             <w:rPr>
               <w:b/>
               <w:noProof/>
@@ -6542,7 +6384,7 @@
         </w:rPr>
         <w:t xml:space="preserve"> </w:t>
       </w:r>
-      <w:del w:id="426" w:author="Coughlan Shane" w:date="2022-01-31T22:44:00Z">
+      <w:del w:id="404" w:author="Coughlan Shane" w:date="2022-01-31T22:44:00Z">
         <w:r>
           <w:rPr>
             <w:b/>
@@ -6552,7 +6394,7 @@
         </w:r>
       </w:del>
       <w:proofErr w:type="gramStart"/>
-      <w:ins w:id="427" w:author="Coughlan Shane" w:date="2022-01-31T22:44:00Z">
+      <w:ins w:id="405" w:author="Coughlan Shane" w:date="2022-01-31T22:44:00Z">
         <w:r>
           <w:rPr>
             <w:b/>
@@ -6580,17 +6422,17 @@
       <w:r>
         <w:rPr>
           <w:lang w:val="en-US"/>
-          <w:rPrChange w:id="428" w:author="Coughlan Shane" w:date="2022-01-31T22:43:00Z">
+          <w:rPrChange w:id="406" w:author="Coughlan Shane" w:date="2022-01-31T22:43:00Z">
             <w:rPr/>
           </w:rPrChange>
         </w:rPr>
         <w:t xml:space="preserve">software subject to one or more licenses that meet the </w:t>
       </w:r>
-      <w:del w:id="429" w:author="Coughlan Shane" w:date="2022-01-31T22:44:00Z">
-        <w:r>
-          <w:rPr>
-            <w:lang w:val="en-US"/>
-            <w:rPrChange w:id="430" w:author="Coughlan Shane" w:date="2022-01-31T22:43:00Z">
+      <w:del w:id="407" w:author="Coughlan Shane" w:date="2022-01-31T22:44:00Z">
+        <w:r>
+          <w:rPr>
+            <w:lang w:val="en-US"/>
+            <w:rPrChange w:id="408" w:author="Coughlan Shane" w:date="2022-01-31T22:43:00Z">
               <w:rPr/>
             </w:rPrChange>
           </w:rPr>
@@ -6598,7 +6440,7 @@
         </w:r>
       </w:del>
       <w:proofErr w:type="gramStart"/>
-      <w:ins w:id="431" w:author="Coughlan Shane" w:date="2022-01-31T22:44:00Z">
+      <w:ins w:id="409" w:author="Coughlan Shane" w:date="2022-01-31T22:44:00Z">
         <w:r>
           <w:rPr>
             <w:lang w:val="en-US"/>
@@ -6616,24 +6458,24 @@
       <w:r>
         <w:rPr>
           <w:lang w:val="en-US"/>
-          <w:rPrChange w:id="432" w:author="Coughlan Shane" w:date="2022-01-31T22:43:00Z">
+          <w:rPrChange w:id="410" w:author="Coughlan Shane" w:date="2022-01-31T22:43:00Z">
             <w:rPr/>
           </w:rPrChange>
         </w:rPr>
         <w:t xml:space="preserve"> Definition published by the </w:t>
       </w:r>
-      <w:del w:id="433" w:author="Coughlan Shane" w:date="2022-01-31T22:44:00Z">
-        <w:r>
-          <w:rPr>
-            <w:lang w:val="en-US"/>
-            <w:rPrChange w:id="434" w:author="Coughlan Shane" w:date="2022-01-31T22:43:00Z">
+      <w:del w:id="411" w:author="Coughlan Shane" w:date="2022-01-31T22:44:00Z">
+        <w:r>
+          <w:rPr>
+            <w:lang w:val="en-US"/>
+            <w:rPrChange w:id="412" w:author="Coughlan Shane" w:date="2022-01-31T22:43:00Z">
               <w:rPr/>
             </w:rPrChange>
           </w:rPr>
           <w:delText>Open Source</w:delText>
         </w:r>
       </w:del>
-      <w:ins w:id="435" w:author="Coughlan Shane" w:date="2022-01-31T22:44:00Z">
+      <w:ins w:id="413" w:author="Coughlan Shane" w:date="2022-01-31T22:44:00Z">
         <w:r>
           <w:rPr>
             <w:lang w:val="en-US"/>
@@ -6644,13 +6486,13 @@
       <w:r>
         <w:rPr>
           <w:lang w:val="en-US"/>
-          <w:rPrChange w:id="436" w:author="Coughlan Shane" w:date="2022-01-31T22:43:00Z">
+          <w:rPrChange w:id="414" w:author="Coughlan Shane" w:date="2022-01-31T22:43:00Z">
             <w:rPr/>
           </w:rPrChange>
         </w:rPr>
         <w:t xml:space="preserve"> Initiative (see </w:t>
       </w:r>
-      <w:ins w:id="437" w:author="Coughlan Shane" w:date="2022-01-31T22:45:00Z">
+      <w:ins w:id="415" w:author="Coughlan Shane" w:date="2022-01-31T22:45:00Z">
         <w:r>
           <w:rPr>
             <w:lang w:val="en-US"/>
@@ -6658,7 +6500,7 @@
           <w:t>www</w:t>
         </w:r>
       </w:ins>
-      <w:ins w:id="438" w:author="Coughlan Shane" w:date="2022-01-31T22:46:00Z">
+      <w:ins w:id="416" w:author="Coughlan Shane" w:date="2022-01-31T22:46:00Z">
         <w:r>
           <w:rPr>
             <w:lang w:val="en-US"/>
@@ -6669,13 +6511,13 @@
       <w:r>
         <w:rPr>
           <w:lang w:val="en-US"/>
-          <w:rPrChange w:id="439" w:author="Coughlan Shane" w:date="2022-01-31T22:43:00Z">
+          <w:rPrChange w:id="417" w:author="Coughlan Shane" w:date="2022-01-31T22:43:00Z">
             <w:rPr/>
           </w:rPrChange>
         </w:rPr>
         <w:t xml:space="preserve">opensource.org/osd) or the Free Software Definition published by the Free Software Foundation (see </w:t>
       </w:r>
-      <w:ins w:id="440" w:author="Coughlan Shane" w:date="2022-01-31T22:46:00Z">
+      <w:ins w:id="418" w:author="Coughlan Shane" w:date="2022-01-31T22:46:00Z">
         <w:r>
           <w:rPr>
             <w:lang w:val="en-US"/>
@@ -6686,7 +6528,7 @@
       <w:r>
         <w:rPr>
           <w:lang w:val="en-US"/>
-          <w:rPrChange w:id="441" w:author="Coughlan Shane" w:date="2022-01-31T22:43:00Z">
+          <w:rPrChange w:id="419" w:author="Coughlan Shane" w:date="2022-01-31T22:43:00Z">
             <w:rPr/>
           </w:rPrChange>
         </w:rPr>
@@ -6712,7 +6554,7 @@
         <w:rPr>
           <w:b/>
           <w:lang w:val="en-US"/>
-          <w:rPrChange w:id="442" w:author="Coughlan Shane" w:date="2022-01-31T22:43:00Z">
+          <w:rPrChange w:id="420" w:author="Coughlan Shane" w:date="2022-01-31T22:43:00Z">
             <w:rPr>
               <w:b/>
               <w:noProof/>
@@ -6867,21 +6709,7 @@
         <w:rPr>
           <w:lang w:val="en-US"/>
         </w:rPr>
-        <w:t xml:space="preserve">any organization employee or contractor that defines, contributes </w:t>
-      </w:r>
-      <w:proofErr w:type="gramStart"/>
-      <w:r>
-        <w:rPr>
-          <w:lang w:val="en-US"/>
-        </w:rPr>
-        <w:t>to</w:t>
-      </w:r>
-      <w:proofErr w:type="gramEnd"/>
-      <w:r>
-        <w:rPr>
-          <w:lang w:val="en-US"/>
-        </w:rPr>
-        <w:t xml:space="preserve"> or has responsibility for preparing </w:t>
+        <w:t xml:space="preserve">any organization employee or contractor that defines, contributes to or has responsibility for preparing </w:t>
       </w:r>
       <w:r>
         <w:rPr>
@@ -7076,7 +6904,7 @@
       <w:r>
         <w:rPr>
           <w:lang w:val="en-US"/>
-          <w:rPrChange w:id="443" w:author="Coughlan Shane" w:date="2022-01-31T22:43:00Z">
+          <w:rPrChange w:id="421" w:author="Coughlan Shane" w:date="2022-01-31T22:43:00Z">
             <w:rPr/>
           </w:rPrChange>
         </w:rPr>
@@ -7085,7 +6913,7 @@
       <w:r>
         <w:rPr>
           <w:lang w:val="en-US"/>
-          <w:rPrChange w:id="444" w:author="Coughlan Shane" w:date="2022-01-31T22:43:00Z">
+          <w:rPrChange w:id="422" w:author="Coughlan Shane" w:date="2022-01-31T22:43:00Z">
             <w:rPr/>
           </w:rPrChange>
         </w:rPr>
@@ -7094,8 +6922,11 @@
       <w:r>
         <w:rPr>
           <w:lang w:val="en-US"/>
-          <w:rPrChange w:id="445" w:author="Coughlan Shane" w:date="2022-01-31T22:43:00Z">
-            <w:rPr/>
+          <w:rPrChange w:id="423" w:author="Coughlan Shane" w:date="2022-01-31T22:43:00Z">
+            <w:rPr>
+              <w:rStyle w:val="Hyperlink"/>
+              <w:lang w:val="en-US"/>
+            </w:rPr>
           </w:rPrChange>
         </w:rPr>
         <w:fldChar w:fldCharType="separate"/>
@@ -7289,7 +7120,7 @@
         </w:rPr>
         <w:t xml:space="preserve"> of the </w:t>
       </w:r>
-      <w:del w:id="446" w:author="Coughlan Shane" w:date="2022-01-31T22:42:00Z">
+      <w:del w:id="424" w:author="Coughlan Shane" w:date="2022-01-31T22:42:00Z">
         <w:r>
           <w:rPr>
             <w:lang w:val="en-US"/>
@@ -7297,7 +7128,7 @@
           <w:delText>reference guide</w:delText>
         </w:r>
       </w:del>
-      <w:ins w:id="447" w:author="Coughlan Shane" w:date="2022-01-31T22:42:00Z">
+      <w:ins w:id="425" w:author="Coughlan Shane" w:date="2022-01-31T22:42:00Z">
         <w:r>
           <w:rPr>
             <w:lang w:val="en-US"/>
@@ -7343,14 +7174,14 @@
     </w:p>
     <w:p>
       <w:pPr>
-        <w:pStyle w:val="Heading1"/>
-        <w:rPr>
-          <w:lang w:val="en-US"/>
-        </w:rPr>
-      </w:pPr>
-      <w:bookmarkStart w:id="448" w:name="_Toc79496718"/>
-      <w:bookmarkStart w:id="449" w:name="_Toc5785628"/>
-      <w:bookmarkStart w:id="450" w:name="_Ref11920810"/>
+        <w:pStyle w:val="berschrift1"/>
+        <w:rPr>
+          <w:lang w:val="en-US"/>
+        </w:rPr>
+      </w:pPr>
+      <w:bookmarkStart w:id="426" w:name="_Toc79496718"/>
+      <w:bookmarkStart w:id="427" w:name="_Toc5785628"/>
+      <w:bookmarkStart w:id="428" w:name="_Ref11920810"/>
       <w:r>
         <w:rPr>
           <w:lang w:val="en-US"/>
@@ -7358,48 +7189,48 @@
         <w:lastRenderedPageBreak/>
         <w:t>Requirements</w:t>
       </w:r>
-      <w:bookmarkEnd w:id="448"/>
-    </w:p>
-    <w:p>
-      <w:pPr>
-        <w:pStyle w:val="Heading2"/>
-        <w:rPr>
-          <w:lang w:val="en-US"/>
-        </w:rPr>
-      </w:pPr>
-      <w:bookmarkStart w:id="451" w:name="_Toc79496719"/>
+      <w:bookmarkEnd w:id="426"/>
+    </w:p>
+    <w:p>
+      <w:pPr>
+        <w:pStyle w:val="berschrift2"/>
+        <w:rPr>
+          <w:lang w:val="en-US"/>
+        </w:rPr>
+      </w:pPr>
+      <w:bookmarkStart w:id="429" w:name="_Toc79496719"/>
       <w:r>
         <w:rPr>
           <w:lang w:val="en-US"/>
         </w:rPr>
         <w:t xml:space="preserve">Program </w:t>
       </w:r>
-      <w:bookmarkEnd w:id="449"/>
-      <w:bookmarkEnd w:id="450"/>
+      <w:bookmarkEnd w:id="427"/>
+      <w:bookmarkEnd w:id="428"/>
       <w:r>
         <w:rPr>
           <w:lang w:val="en-US"/>
         </w:rPr>
         <w:t>foundation</w:t>
       </w:r>
-      <w:bookmarkEnd w:id="451"/>
-    </w:p>
-    <w:p>
-      <w:pPr>
-        <w:pStyle w:val="Heading3"/>
+      <w:bookmarkEnd w:id="429"/>
+    </w:p>
+    <w:p>
+      <w:pPr>
+        <w:pStyle w:val="berschrift3"/>
         <w:spacing w:after="100" w:afterAutospacing="1"/>
         <w:rPr>
           <w:lang w:val="en-US"/>
         </w:rPr>
       </w:pPr>
-      <w:bookmarkStart w:id="452" w:name="_Toc79496720"/>
+      <w:bookmarkStart w:id="430" w:name="_Toc79496720"/>
       <w:r>
         <w:rPr>
           <w:lang w:val="en-US"/>
         </w:rPr>
         <w:t>Policy</w:t>
       </w:r>
-      <w:bookmarkEnd w:id="452"/>
+      <w:bookmarkEnd w:id="430"/>
     </w:p>
     <w:p>
       <w:pPr>
@@ -7425,7 +7256,7 @@
         </w:rPr>
         <w:t xml:space="preserve">exist that governs </w:t>
       </w:r>
-      <w:del w:id="453" w:author="Coughlan Shane" w:date="2022-01-31T22:44:00Z">
+      <w:del w:id="431" w:author="Coughlan Shane" w:date="2022-01-31T22:44:00Z">
         <w:r>
           <w:rPr>
             <w:lang w:val="en-US"/>
@@ -7434,7 +7265,7 @@
         </w:r>
       </w:del>
       <w:proofErr w:type="gramStart"/>
-      <w:ins w:id="454" w:author="Coughlan Shane" w:date="2022-01-31T22:44:00Z">
+      <w:ins w:id="432" w:author="Coughlan Shane" w:date="2022-01-31T22:44:00Z">
         <w:r>
           <w:rPr>
             <w:lang w:val="en-US"/>
@@ -7536,7 +7367,7 @@
     </w:p>
     <w:p>
       <w:pPr>
-        <w:pStyle w:val="ListParagraph"/>
+        <w:pStyle w:val="Listenabsatz"/>
         <w:numPr>
           <w:ilvl w:val="0"/>
           <w:numId w:val="20"/>
@@ -7574,7 +7405,7 @@
         </w:rPr>
         <w:t xml:space="preserve">A documented </w:t>
       </w:r>
-      <w:del w:id="455" w:author="Coughlan Shane" w:date="2022-01-31T22:44:00Z">
+      <w:del w:id="433" w:author="Coughlan Shane" w:date="2022-01-31T22:44:00Z">
         <w:r>
           <w:rPr>
             <w:rFonts w:ascii="Cambria" w:hAnsi="Cambria"/>
@@ -7583,7 +7414,7 @@
         </w:r>
       </w:del>
       <w:proofErr w:type="gramStart"/>
-      <w:ins w:id="456" w:author="Coughlan Shane" w:date="2022-01-31T22:44:00Z">
+      <w:ins w:id="434" w:author="Coughlan Shane" w:date="2022-01-31T22:44:00Z">
         <w:r>
           <w:rPr>
             <w:rFonts w:ascii="Cambria" w:hAnsi="Cambria"/>
@@ -7625,7 +7456,7 @@
     </w:p>
     <w:p>
       <w:pPr>
-        <w:pStyle w:val="ListParagraph"/>
+        <w:pStyle w:val="Listenabsatz"/>
         <w:numPr>
           <w:ilvl w:val="0"/>
           <w:numId w:val="20"/>
@@ -7760,7 +7591,7 @@
         </w:rPr>
         <w:t xml:space="preserve"> aware of the existence of an </w:t>
       </w:r>
-      <w:del w:id="457" w:author="Coughlan Shane" w:date="2022-01-31T22:44:00Z">
+      <w:del w:id="435" w:author="Coughlan Shane" w:date="2022-01-31T22:44:00Z">
         <w:r>
           <w:rPr>
             <w:lang w:val="en-US"/>
@@ -7769,7 +7600,7 @@
         </w:r>
       </w:del>
       <w:proofErr w:type="gramStart"/>
-      <w:ins w:id="458" w:author="Coughlan Shane" w:date="2022-01-31T22:44:00Z">
+      <w:ins w:id="436" w:author="Coughlan Shane" w:date="2022-01-31T22:44:00Z">
         <w:r>
           <w:rPr>
             <w:lang w:val="en-US"/>
@@ -7847,7 +7678,7 @@
     </w:p>
     <w:p>
       <w:pPr>
-        <w:pStyle w:val="Heading3"/>
+        <w:pStyle w:val="berschrift3"/>
         <w:tabs>
           <w:tab w:val="clear" w:pos="810"/>
           <w:tab w:val="num" w:pos="720"/>
@@ -7856,14 +7687,14 @@
           <w:lang w:val="en-US"/>
         </w:rPr>
       </w:pPr>
-      <w:bookmarkStart w:id="459" w:name="_Toc79496721"/>
+      <w:bookmarkStart w:id="437" w:name="_Toc79496721"/>
       <w:r>
         <w:rPr>
           <w:lang w:val="en-US"/>
         </w:rPr>
         <w:t>Competence</w:t>
       </w:r>
-      <w:bookmarkEnd w:id="459"/>
+      <w:bookmarkEnd w:id="437"/>
     </w:p>
     <w:p>
       <w:pPr>
@@ -7883,7 +7714,7 @@
     </w:p>
     <w:p>
       <w:pPr>
-        <w:pStyle w:val="ListParagraph"/>
+        <w:pStyle w:val="Listenabsatz"/>
         <w:numPr>
           <w:ilvl w:val="0"/>
           <w:numId w:val="17"/>
@@ -7917,7 +7748,7 @@
     </w:p>
     <w:p>
       <w:pPr>
-        <w:pStyle w:val="ListParagraph"/>
+        <w:pStyle w:val="Listenabsatz"/>
         <w:numPr>
           <w:ilvl w:val="0"/>
           <w:numId w:val="17"/>
@@ -7948,7 +7779,7 @@
     </w:p>
     <w:p>
       <w:pPr>
-        <w:pStyle w:val="ListParagraph"/>
+        <w:pStyle w:val="Listenabsatz"/>
         <w:numPr>
           <w:ilvl w:val="0"/>
           <w:numId w:val="17"/>
@@ -7993,7 +7824,7 @@
     </w:p>
     <w:p>
       <w:pPr>
-        <w:pStyle w:val="ListParagraph"/>
+        <w:pStyle w:val="Listenabsatz"/>
         <w:numPr>
           <w:ilvl w:val="0"/>
           <w:numId w:val="17"/>
@@ -8012,7 +7843,7 @@
     </w:p>
     <w:p>
       <w:pPr>
-        <w:pStyle w:val="ListParagraph"/>
+        <w:pStyle w:val="Listenabsatz"/>
         <w:numPr>
           <w:ilvl w:val="0"/>
           <w:numId w:val="17"/>
@@ -8068,7 +7899,7 @@
     </w:p>
     <w:p>
       <w:pPr>
-        <w:pStyle w:val="ListParagraph"/>
+        <w:pStyle w:val="Listenabsatz"/>
         <w:numPr>
           <w:ilvl w:val="0"/>
           <w:numId w:val="21"/>
@@ -8130,7 +7961,7 @@
     </w:p>
     <w:p>
       <w:pPr>
-        <w:pStyle w:val="ListParagraph"/>
+        <w:pStyle w:val="Listenabsatz"/>
         <w:numPr>
           <w:ilvl w:val="0"/>
           <w:numId w:val="21"/>
@@ -8179,7 +8010,7 @@
     </w:p>
     <w:p>
       <w:pPr>
-        <w:pStyle w:val="ListParagraph"/>
+        <w:pStyle w:val="Listenabsatz"/>
         <w:numPr>
           <w:ilvl w:val="0"/>
           <w:numId w:val="21"/>
@@ -8187,6 +8018,7 @@
         <w:spacing w:after="120"/>
         <w:jc w:val="left"/>
         <w:rPr>
+          <w:ins w:id="438" w:author="Jan Thielscher" w:date="2022-02-01T17:24:00Z"/>
           <w:rFonts w:ascii="Cambria" w:hAnsi="Cambria"/>
         </w:rPr>
       </w:pPr>
@@ -8220,11 +8052,57 @@
         </w:rPr>
         <w:t xml:space="preserve"> </w:t>
       </w:r>
-      <w:r>
-        <w:rPr>
-          <w:rFonts w:ascii="Cambria" w:hAnsi="Cambria"/>
-        </w:rPr>
-        <w:t xml:space="preserve">Documented evidence of assessed competence for each </w:t>
+      <w:ins w:id="439" w:author="Jan Thielscher" w:date="2022-02-01T17:24:00Z">
+        <w:r>
+          <w:rPr>
+            <w:rFonts w:ascii="Cambria" w:hAnsi="Cambria"/>
+          </w:rPr>
+          <w:t>List of participants and their roles</w:t>
+        </w:r>
+      </w:ins>
+    </w:p>
+    <w:p>
+      <w:pPr>
+        <w:pStyle w:val="Listenabsatz"/>
+        <w:numPr>
+          <w:ilvl w:val="0"/>
+          <w:numId w:val="21"/>
+        </w:numPr>
+        <w:spacing w:after="120"/>
+        <w:jc w:val="left"/>
+        <w:rPr>
+          <w:rFonts w:ascii="Cambria" w:hAnsi="Cambria"/>
+        </w:rPr>
+      </w:pPr>
+      <w:ins w:id="440" w:author="Jan Thielscher" w:date="2022-02-01T17:24:00Z">
+        <w:r>
+          <w:rPr>
+            <w:rFonts w:ascii="Cambria" w:hAnsi="Cambria"/>
+          </w:rPr>
+          <w:t xml:space="preserve">3.1.2.4 </w:t>
+        </w:r>
+      </w:ins>
+      <w:commentRangeStart w:id="441"/>
+      <w:r>
+        <w:rPr>
+          <w:rFonts w:ascii="Cambria" w:hAnsi="Cambria"/>
+        </w:rPr>
+        <w:t xml:space="preserve">Documented </w:t>
+      </w:r>
+      <w:commentRangeEnd w:id="441"/>
+      <w:r>
+        <w:rPr>
+          <w:rStyle w:val="Kommentarzeichen"/>
+          <w:rFonts w:ascii="Cambria" w:eastAsia="Calibri" w:hAnsi="Cambria" w:cs="Times New Roman"/>
+          <w:lang w:val="en-GB"/>
+        </w:rPr>
+        <w:commentReference w:id="441"/>
+      </w:r>
+      <w:r>
+        <w:rPr>
+          <w:rFonts w:ascii="Cambria" w:hAnsi="Cambria"/>
+        </w:rPr>
+        <w:t xml:space="preserve">evidence of assessed competence for each </w:t>
       </w:r>
       <w:r>
         <w:rPr>
@@ -8316,19 +8194,19 @@
     </w:p>
     <w:p>
       <w:pPr>
-        <w:pStyle w:val="Heading3"/>
-        <w:rPr>
-          <w:lang w:val="en-US"/>
-        </w:rPr>
-      </w:pPr>
-      <w:bookmarkStart w:id="460" w:name="_Toc79496722"/>
+        <w:pStyle w:val="berschrift3"/>
+        <w:rPr>
+          <w:lang w:val="en-US"/>
+        </w:rPr>
+      </w:pPr>
+      <w:bookmarkStart w:id="442" w:name="_Toc79496722"/>
       <w:r>
         <w:rPr>
           <w:lang w:val="en-US"/>
         </w:rPr>
         <w:t>Awareness</w:t>
       </w:r>
-      <w:bookmarkEnd w:id="460"/>
+      <w:bookmarkEnd w:id="442"/>
     </w:p>
     <w:p>
       <w:pPr>
@@ -8364,7 +8242,7 @@
     </w:p>
     <w:p>
       <w:pPr>
-        <w:pStyle w:val="ListParagraph"/>
+        <w:pStyle w:val="Listenabsatz"/>
         <w:numPr>
           <w:ilvl w:val="0"/>
           <w:numId w:val="5"/>
@@ -8381,7 +8259,7 @@
         </w:rPr>
         <w:t xml:space="preserve">The </w:t>
       </w:r>
-      <w:del w:id="461" w:author="Coughlan Shane" w:date="2022-01-31T22:44:00Z">
+      <w:del w:id="443" w:author="Coughlan Shane" w:date="2022-01-31T22:44:00Z">
         <w:r>
           <w:rPr>
             <w:rFonts w:ascii="Cambria" w:hAnsi="Cambria"/>
@@ -8390,7 +8268,7 @@
         </w:r>
       </w:del>
       <w:proofErr w:type="gramStart"/>
-      <w:ins w:id="462" w:author="Coughlan Shane" w:date="2022-01-31T22:44:00Z">
+      <w:ins w:id="444" w:author="Coughlan Shane" w:date="2022-01-31T22:44:00Z">
         <w:r>
           <w:rPr>
             <w:rFonts w:ascii="Cambria" w:hAnsi="Cambria"/>
@@ -8432,7 +8310,7 @@
     </w:p>
     <w:p>
       <w:pPr>
-        <w:pStyle w:val="ListParagraph"/>
+        <w:pStyle w:val="Listenabsatz"/>
         <w:numPr>
           <w:ilvl w:val="0"/>
           <w:numId w:val="5"/>
@@ -8471,7 +8349,7 @@
     </w:p>
     <w:p>
       <w:pPr>
-        <w:pStyle w:val="ListParagraph"/>
+        <w:pStyle w:val="Listenabsatz"/>
         <w:numPr>
           <w:ilvl w:val="0"/>
           <w:numId w:val="5"/>
@@ -8502,7 +8380,7 @@
     </w:p>
     <w:p>
       <w:pPr>
-        <w:pStyle w:val="ListParagraph"/>
+        <w:pStyle w:val="Listenabsatz"/>
         <w:numPr>
           <w:ilvl w:val="0"/>
           <w:numId w:val="5"/>
@@ -8571,7 +8449,7 @@
     </w:p>
     <w:p>
       <w:pPr>
-        <w:pStyle w:val="ListParagraph"/>
+        <w:pStyle w:val="Listenabsatz"/>
         <w:numPr>
           <w:ilvl w:val="0"/>
           <w:numId w:val="19"/>
@@ -8762,14 +8640,14 @@
     </w:p>
     <w:p>
       <w:pPr>
-        <w:pStyle w:val="Heading3"/>
+        <w:pStyle w:val="berschrift3"/>
         <w:spacing w:after="100" w:afterAutospacing="1"/>
         <w:rPr>
           <w:lang w:val="en-US"/>
         </w:rPr>
       </w:pPr>
-      <w:bookmarkStart w:id="463" w:name="_Ref11920412"/>
-      <w:bookmarkStart w:id="464" w:name="_Toc79496723"/>
+      <w:bookmarkStart w:id="445" w:name="_Ref11920412"/>
+      <w:bookmarkStart w:id="446" w:name="_Toc79496723"/>
       <w:r>
         <w:rPr>
           <w:lang w:val="en-US"/>
@@ -8788,8 +8666,8 @@
         </w:rPr>
         <w:t>cope</w:t>
       </w:r>
-      <w:bookmarkEnd w:id="463"/>
-      <w:bookmarkEnd w:id="464"/>
+      <w:bookmarkEnd w:id="445"/>
+      <w:bookmarkEnd w:id="446"/>
     </w:p>
     <w:p>
       <w:pPr>
@@ -8825,27 +8703,21 @@
         <w:rPr>
           <w:lang w:val="en-US"/>
         </w:rPr>
-        <w:t xml:space="preserve"> could govern a single product line, an entire </w:t>
-      </w:r>
-      <w:proofErr w:type="gramStart"/>
-      <w:r>
-        <w:rPr>
-          <w:lang w:val="en-US"/>
-        </w:rPr>
-        <w:t>department</w:t>
-      </w:r>
-      <w:proofErr w:type="gramEnd"/>
-      <w:r>
-        <w:rPr>
-          <w:lang w:val="en-US"/>
-        </w:rPr>
-        <w:t xml:space="preserve"> or an entire organization. The scope designation needs to be declared for each </w:t>
-      </w:r>
+        <w:t xml:space="preserve"> could govern a single product line, an entire department or an entire organization. The scope designation needs to be declared for each </w:t>
+      </w:r>
+      <w:commentRangeStart w:id="447"/>
       <w:r>
         <w:rPr>
           <w:lang w:val="en-US"/>
         </w:rPr>
         <w:t>Program</w:t>
+      </w:r>
+      <w:commentRangeEnd w:id="447"/>
+      <w:r>
+        <w:rPr>
+          <w:rStyle w:val="Kommentarzeichen"/>
+        </w:rPr>
+        <w:commentReference w:id="447"/>
       </w:r>
       <w:r>
         <w:rPr>
@@ -8892,7 +8764,7 @@
     </w:p>
     <w:p>
       <w:pPr>
-        <w:pStyle w:val="ListParagraph"/>
+        <w:pStyle w:val="Listenabsatz"/>
         <w:numPr>
           <w:ilvl w:val="0"/>
           <w:numId w:val="23"/>
@@ -8900,6 +8772,7 @@
         <w:spacing w:after="240" w:line="240" w:lineRule="atLeast"/>
         <w:jc w:val="left"/>
         <w:rPr>
+          <w:ins w:id="448" w:author="Jan Thielscher" w:date="2022-02-01T17:29:00Z"/>
           <w:rFonts w:ascii="Cambria" w:hAnsi="Cambria"/>
         </w:rPr>
       </w:pPr>
@@ -8939,6 +8812,28 @@
         </w:rPr>
         <w:t>.</w:t>
       </w:r>
+    </w:p>
+    <w:p>
+      <w:pPr>
+        <w:pStyle w:val="Listenabsatz"/>
+        <w:numPr>
+          <w:ilvl w:val="0"/>
+          <w:numId w:val="23"/>
+        </w:numPr>
+        <w:spacing w:after="240" w:line="240" w:lineRule="atLeast"/>
+        <w:jc w:val="left"/>
+        <w:rPr>
+          <w:rFonts w:ascii="Cambria" w:hAnsi="Cambria"/>
+        </w:rPr>
+      </w:pPr>
+      <w:ins w:id="449" w:author="Jan Thielscher" w:date="2022-02-01T17:29:00Z">
+        <w:r>
+          <w:rPr>
+            <w:rFonts w:ascii="Cambria" w:hAnsi="Cambria"/>
+          </w:rPr>
+          <w:t>3.1.4.2 A set of metrics the program shall achieve to improve</w:t>
+        </w:r>
+      </w:ins>
     </w:p>
     <w:p>
       <w:pPr>
@@ -9023,13 +8918,13 @@
     </w:p>
     <w:p>
       <w:pPr>
-        <w:pStyle w:val="Heading3"/>
+        <w:pStyle w:val="berschrift3"/>
         <w:spacing w:after="100" w:afterAutospacing="1"/>
         <w:rPr>
           <w:lang w:val="en-US"/>
         </w:rPr>
       </w:pPr>
-      <w:bookmarkStart w:id="465" w:name="_Toc79496724"/>
+      <w:bookmarkStart w:id="450" w:name="_Toc79496724"/>
       <w:r>
         <w:rPr>
           <w:lang w:val="en-US"/>
@@ -9054,19 +8949,21 @@
         </w:rPr>
         <w:t xml:space="preserve"> Implementation</w:t>
       </w:r>
-      <w:bookmarkEnd w:id="465"/>
-    </w:p>
-    <w:p>
-      <w:pPr>
-        <w:pStyle w:val="ListParagraph"/>
+      <w:bookmarkEnd w:id="450"/>
+    </w:p>
+    <w:p>
+      <w:pPr>
+        <w:pStyle w:val="Listenabsatz"/>
         <w:numPr>
           <w:ilvl w:val="0"/>
           <w:numId w:val="42"/>
         </w:numPr>
         <w:rPr>
-          <w:rFonts w:ascii="Cambria" w:hAnsi="Cambria"/>
-        </w:rPr>
-      </w:pPr>
+          <w:ins w:id="451" w:author="Jan Thielscher" w:date="2022-02-01T17:31:00Z"/>
+          <w:rFonts w:ascii="Cambria" w:hAnsi="Cambria"/>
+        </w:rPr>
+      </w:pPr>
+      <w:commentRangeStart w:id="452"/>
       <w:r>
         <w:rPr>
           <w:rFonts w:ascii="Cambria" w:hAnsi="Cambria"/>
@@ -9097,46 +8994,102 @@
         </w:rPr>
         <w:t>exists</w:t>
       </w:r>
-    </w:p>
-    <w:p>
-      <w:pPr>
-        <w:pStyle w:val="ListParagraph"/>
+      <w:commentRangeEnd w:id="452"/>
+      <w:r>
+        <w:rPr>
+          <w:rStyle w:val="Kommentarzeichen"/>
+          <w:rFonts w:ascii="Cambria" w:eastAsia="Calibri" w:hAnsi="Cambria" w:cs="Times New Roman"/>
+          <w:lang w:val="en-GB"/>
+        </w:rPr>
+        <w:commentReference w:id="452"/>
+      </w:r>
+    </w:p>
+    <w:p>
+      <w:pPr>
+        <w:pPrChange w:id="453" w:author="Jan Thielscher" w:date="2022-02-01T17:31:00Z">
+          <w:pPr>
+            <w:pStyle w:val="Listenabsatz"/>
+            <w:numPr>
+              <w:numId w:val="42"/>
+            </w:numPr>
+          </w:pPr>
+        </w:pPrChange>
+      </w:pPr>
+      <w:ins w:id="454" w:author="Jan Thielscher" w:date="2022-02-01T17:31:00Z">
+        <w:r>
+          <w:t>The Org</w:t>
+        </w:r>
+      </w:ins>
+      <w:ins w:id="455" w:author="Jan Thielscher" w:date="2022-02-01T17:32:00Z">
+        <w:r>
+          <w:t>a</w:t>
+        </w:r>
+      </w:ins>
+      <w:ins w:id="456" w:author="Jan Thielscher" w:date="2022-02-01T17:31:00Z">
+        <w:r>
+          <w:t>n</w:t>
+        </w:r>
+      </w:ins>
+      <w:ins w:id="457" w:author="Jan Thielscher" w:date="2022-02-01T17:32:00Z">
+        <w:r>
+          <w:t xml:space="preserve">ization demonstrates a sound and robust handling </w:t>
+        </w:r>
+      </w:ins>
+      <w:ins w:id="458" w:author="Jan Thielscher" w:date="2022-02-01T17:34:00Z">
+        <w:r>
+          <w:t xml:space="preserve">procedures </w:t>
+        </w:r>
+      </w:ins>
+      <w:ins w:id="459" w:author="Jan Thielscher" w:date="2022-02-01T17:32:00Z">
+        <w:r>
+          <w:t xml:space="preserve">of </w:t>
+        </w:r>
+      </w:ins>
+      <w:ins w:id="460" w:author="Jan Thielscher" w:date="2022-02-01T17:34:00Z">
+        <w:r>
+          <w:t>Known V</w:t>
+        </w:r>
+      </w:ins>
+      <w:ins w:id="461" w:author="Jan Thielscher" w:date="2022-02-01T17:32:00Z">
+        <w:r>
+          <w:t>ulnerabilities</w:t>
+        </w:r>
+      </w:ins>
+      <w:ins w:id="462" w:author="Jan Thielscher" w:date="2022-02-01T17:34:00Z">
+        <w:r>
+          <w:t xml:space="preserve"> and Secure Software Development by defining and implementing following pro</w:t>
+        </w:r>
+      </w:ins>
+      <w:ins w:id="463" w:author="Jan Thielscher" w:date="2022-02-01T17:35:00Z">
+        <w:r>
+          <w:t>cedures:</w:t>
+        </w:r>
+      </w:ins>
+    </w:p>
+    <w:p>
+      <w:pPr>
+        <w:pStyle w:val="Listenabsatz"/>
         <w:numPr>
           <w:ilvl w:val="0"/>
           <w:numId w:val="42"/>
         </w:numPr>
         <w:rPr>
-          <w:rFonts w:ascii="Cambria" w:hAnsi="Cambria"/>
-        </w:rPr>
-      </w:pPr>
-      <w:r>
-        <w:rPr>
-          <w:rFonts w:ascii="Cambria" w:hAnsi="Cambria"/>
-        </w:rPr>
-        <w:t xml:space="preserve">Method for detecting existence of </w:t>
-      </w:r>
-      <w:r>
-        <w:rPr>
-          <w:rFonts w:ascii="Cambria" w:hAnsi="Cambria"/>
-        </w:rPr>
-        <w:t>Known Vulnerabilities</w:t>
-      </w:r>
-      <w:r>
-        <w:rPr>
-          <w:rFonts w:ascii="Cambria" w:hAnsi="Cambria"/>
-        </w:rPr>
-        <w:t xml:space="preserve"> </w:t>
-      </w:r>
-      <w:r>
-        <w:rPr>
-          <w:rFonts w:ascii="Cambria" w:hAnsi="Cambria"/>
-        </w:rPr>
-        <w:t>in Supplied Software</w:t>
-      </w:r>
-    </w:p>
-    <w:p>
-      <w:pPr>
-        <w:pStyle w:val="ListParagraph"/>
+          <w:ins w:id="464" w:author="Jan Thielscher" w:date="2022-02-01T17:35:00Z"/>
+          <w:rFonts w:ascii="Cambria" w:hAnsi="Cambria"/>
+        </w:rPr>
+      </w:pPr>
+      <w:ins w:id="465" w:author="Jan Thielscher" w:date="2022-02-01T17:35:00Z">
+        <w:r>
+          <w:rPr>
+            <w:rFonts w:ascii="Cambria" w:hAnsi="Cambria"/>
+          </w:rPr>
+          <w:t>Method to identify structural and technical threats to the Supplied Software is defined</w:t>
+        </w:r>
+      </w:ins>
+    </w:p>
+    <w:p>
+      <w:pPr>
+        <w:pStyle w:val="Listenabsatz"/>
         <w:numPr>
           <w:ilvl w:val="0"/>
           <w:numId w:val="42"/>
@@ -9149,19 +9102,7 @@
         <w:rPr>
           <w:rFonts w:ascii="Cambria" w:hAnsi="Cambria"/>
         </w:rPr>
-        <w:t xml:space="preserve">Method for following up </w:t>
-      </w:r>
-      <w:r>
-        <w:rPr>
-          <w:rFonts w:ascii="Cambria" w:hAnsi="Cambria"/>
-        </w:rPr>
-        <w:t>on</w:t>
-      </w:r>
-      <w:r>
-        <w:rPr>
-          <w:rFonts w:ascii="Cambria" w:hAnsi="Cambria"/>
-        </w:rPr>
-        <w:t xml:space="preserve"> identified </w:t>
+        <w:t xml:space="preserve">Method for detecting existence of </w:t>
       </w:r>
       <w:r>
         <w:rPr>
@@ -9169,10 +9110,22 @@
         </w:rPr>
         <w:t>Known Vulnerabilities</w:t>
       </w:r>
-    </w:p>
-    <w:p>
-      <w:pPr>
-        <w:pStyle w:val="ListParagraph"/>
+      <w:r>
+        <w:rPr>
+          <w:rFonts w:ascii="Cambria" w:hAnsi="Cambria"/>
+        </w:rPr>
+        <w:t xml:space="preserve"> </w:t>
+      </w:r>
+      <w:r>
+        <w:rPr>
+          <w:rFonts w:ascii="Cambria" w:hAnsi="Cambria"/>
+        </w:rPr>
+        <w:t>in Supplied Software</w:t>
+      </w:r>
+    </w:p>
+    <w:p>
+      <w:pPr>
+        <w:pStyle w:val="Listenabsatz"/>
         <w:numPr>
           <w:ilvl w:val="0"/>
           <w:numId w:val="42"/>
@@ -9185,42 +9138,30 @@
         <w:rPr>
           <w:rFonts w:ascii="Cambria" w:hAnsi="Cambria"/>
         </w:rPr>
-        <w:t xml:space="preserve">Method to </w:t>
-      </w:r>
-      <w:r>
-        <w:rPr>
-          <w:rFonts w:ascii="Cambria" w:hAnsi="Cambria"/>
-        </w:rPr>
-        <w:t>c</w:t>
-      </w:r>
-      <w:r>
-        <w:rPr>
-          <w:rFonts w:ascii="Cambria" w:hAnsi="Cambria"/>
-        </w:rPr>
-        <w:t xml:space="preserve">ommunicate </w:t>
-      </w:r>
-      <w:r>
-        <w:rPr>
-          <w:rFonts w:ascii="Cambria" w:hAnsi="Cambria"/>
-        </w:rPr>
-        <w:t xml:space="preserve">identified Known Vulnerabilities </w:t>
-      </w:r>
-      <w:r>
-        <w:rPr>
-          <w:rFonts w:ascii="Cambria" w:hAnsi="Cambria"/>
-        </w:rPr>
-        <w:t>to customer base</w:t>
-      </w:r>
-      <w:r>
-        <w:rPr>
-          <w:rFonts w:ascii="Cambria" w:hAnsi="Cambria"/>
-        </w:rPr>
-        <w:t xml:space="preserve"> when warranted </w:t>
-      </w:r>
-    </w:p>
-    <w:p>
-      <w:pPr>
-        <w:pStyle w:val="ListParagraph"/>
+        <w:t xml:space="preserve">Method for following up </w:t>
+      </w:r>
+      <w:r>
+        <w:rPr>
+          <w:rFonts w:ascii="Cambria" w:hAnsi="Cambria"/>
+        </w:rPr>
+        <w:t>on</w:t>
+      </w:r>
+      <w:r>
+        <w:rPr>
+          <w:rFonts w:ascii="Cambria" w:hAnsi="Cambria"/>
+        </w:rPr>
+        <w:t xml:space="preserve"> identified </w:t>
+      </w:r>
+      <w:r>
+        <w:rPr>
+          <w:rFonts w:ascii="Cambria" w:hAnsi="Cambria"/>
+        </w:rPr>
+        <w:t>Known Vulnerabilities</w:t>
+      </w:r>
+    </w:p>
+    <w:p>
+      <w:pPr>
+        <w:pStyle w:val="Listenabsatz"/>
         <w:numPr>
           <w:ilvl w:val="0"/>
           <w:numId w:val="42"/>
@@ -9233,6 +9174,55 @@
         <w:rPr>
           <w:rFonts w:ascii="Cambria" w:hAnsi="Cambria"/>
         </w:rPr>
+        <w:t xml:space="preserve">Method to </w:t>
+      </w:r>
+      <w:r>
+        <w:rPr>
+          <w:rFonts w:ascii="Cambria" w:hAnsi="Cambria"/>
+        </w:rPr>
+        <w:t>c</w:t>
+      </w:r>
+      <w:r>
+        <w:rPr>
+          <w:rFonts w:ascii="Cambria" w:hAnsi="Cambria"/>
+        </w:rPr>
+        <w:t xml:space="preserve">ommunicate </w:t>
+      </w:r>
+      <w:r>
+        <w:rPr>
+          <w:rFonts w:ascii="Cambria" w:hAnsi="Cambria"/>
+        </w:rPr>
+        <w:t xml:space="preserve">identified Known Vulnerabilities </w:t>
+      </w:r>
+      <w:r>
+        <w:rPr>
+          <w:rFonts w:ascii="Cambria" w:hAnsi="Cambria"/>
+        </w:rPr>
+        <w:t>to customer base</w:t>
+      </w:r>
+      <w:r>
+        <w:rPr>
+          <w:rFonts w:ascii="Cambria" w:hAnsi="Cambria"/>
+        </w:rPr>
+        <w:t xml:space="preserve"> when warranted </w:t>
+      </w:r>
+    </w:p>
+    <w:p>
+      <w:pPr>
+        <w:pStyle w:val="Listenabsatz"/>
+        <w:numPr>
+          <w:ilvl w:val="0"/>
+          <w:numId w:val="42"/>
+        </w:numPr>
+        <w:rPr>
+          <w:ins w:id="466" w:author="Jan Thielscher" w:date="2022-02-01T17:35:00Z"/>
+          <w:rFonts w:ascii="Cambria" w:hAnsi="Cambria"/>
+        </w:rPr>
+      </w:pPr>
+      <w:r>
+        <w:rPr>
+          <w:rFonts w:ascii="Cambria" w:hAnsi="Cambria"/>
+        </w:rPr>
         <w:t xml:space="preserve">Method for </w:t>
       </w:r>
       <w:r>
@@ -9274,7 +9264,76 @@
     </w:p>
     <w:p>
       <w:pPr>
-        <w:pStyle w:val="ListParagraph"/>
+        <w:pStyle w:val="Listenabsatz"/>
+        <w:numPr>
+          <w:ilvl w:val="0"/>
+          <w:numId w:val="42"/>
+        </w:numPr>
+        <w:rPr>
+          <w:ins w:id="467" w:author="Jan Thielscher" w:date="2022-02-01T17:36:00Z"/>
+          <w:rFonts w:ascii="Cambria" w:hAnsi="Cambria"/>
+        </w:rPr>
+      </w:pPr>
+      <w:commentRangeStart w:id="468"/>
+      <w:ins w:id="469" w:author="Jan Thielscher" w:date="2022-02-01T17:35:00Z">
+        <w:r>
+          <w:rPr>
+            <w:rFonts w:ascii="Cambria" w:hAnsi="Cambria"/>
+          </w:rPr>
+          <w:t xml:space="preserve">Method </w:t>
+        </w:r>
+      </w:ins>
+      <w:commentRangeEnd w:id="468"/>
+      <w:ins w:id="470" w:author="Jan Thielscher" w:date="2022-02-01T17:37:00Z">
+        <w:r>
+          <w:rPr>
+            <w:rStyle w:val="Kommentarzeichen"/>
+            <w:rFonts w:ascii="Cambria" w:eastAsia="Calibri" w:hAnsi="Cambria" w:cs="Times New Roman"/>
+            <w:lang w:val="en-GB"/>
+          </w:rPr>
+          <w:commentReference w:id="468"/>
+        </w:r>
+      </w:ins>
+      <w:ins w:id="471" w:author="Jan Thielscher" w:date="2022-02-01T17:35:00Z">
+        <w:r>
+          <w:rPr>
+            <w:rFonts w:ascii="Cambria" w:hAnsi="Cambria"/>
+          </w:rPr>
+          <w:t>for continuous and repeated Sec</w:t>
+        </w:r>
+      </w:ins>
+      <w:ins w:id="472" w:author="Jan Thielscher" w:date="2022-02-01T17:36:00Z">
+        <w:r>
+          <w:rPr>
+            <w:rFonts w:ascii="Cambria" w:hAnsi="Cambria"/>
+          </w:rPr>
+          <w:t>urity Testing is applied for all Supplied Software before release</w:t>
+        </w:r>
+      </w:ins>
+    </w:p>
+    <w:p>
+      <w:pPr>
+        <w:pStyle w:val="Listenabsatz"/>
+        <w:numPr>
+          <w:ilvl w:val="0"/>
+          <w:numId w:val="42"/>
+        </w:numPr>
+        <w:rPr>
+          <w:rFonts w:ascii="Cambria" w:hAnsi="Cambria"/>
+        </w:rPr>
+      </w:pPr>
+      <w:ins w:id="473" w:author="Jan Thielscher" w:date="2022-02-01T17:36:00Z">
+        <w:r>
+          <w:rPr>
+            <w:rFonts w:ascii="Cambria" w:hAnsi="Cambria"/>
+          </w:rPr>
+          <w:t>Method to verify that identified risks will have been addressed before release of Supplied Software</w:t>
+        </w:r>
+      </w:ins>
+    </w:p>
+    <w:p>
+      <w:pPr>
+        <w:pStyle w:val="Listenabsatz"/>
         <w:numPr>
           <w:ilvl w:val="0"/>
           <w:numId w:val="0"/>
@@ -9399,7 +9458,7 @@
     </w:p>
     <w:p>
       <w:pPr>
-        <w:pStyle w:val="ListParagraph"/>
+        <w:pStyle w:val="Listenabsatz"/>
         <w:numPr>
           <w:ilvl w:val="0"/>
           <w:numId w:val="24"/>
@@ -9554,21 +9613,22 @@
     </w:p>
     <w:p>
       <w:pPr>
-        <w:pStyle w:val="Heading2"/>
+        <w:pStyle w:val="berschrift2"/>
         <w:spacing w:line="240" w:lineRule="atLeast"/>
         <w:rPr>
           <w:lang w:val="en-US"/>
         </w:rPr>
       </w:pPr>
-      <w:bookmarkStart w:id="466" w:name="_Toc457078799"/>
-      <w:bookmarkStart w:id="467" w:name="_Toc5785629"/>
-      <w:r>
-        <w:rPr>
-          <w:lang w:val="en-US"/>
-        </w:rPr>
+      <w:bookmarkStart w:id="474" w:name="_Toc457078799"/>
+      <w:bookmarkStart w:id="475" w:name="_Toc5785629"/>
+      <w:r>
+        <w:rPr>
+          <w:lang w:val="en-US"/>
+        </w:rPr>
+        <w:lastRenderedPageBreak/>
         <w:t xml:space="preserve"> </w:t>
       </w:r>
-      <w:bookmarkStart w:id="468" w:name="_Toc79496725"/>
+      <w:bookmarkStart w:id="476" w:name="_Toc79496725"/>
       <w:r>
         <w:rPr>
           <w:lang w:val="en-US"/>
@@ -9587,32 +9647,32 @@
         </w:rPr>
         <w:t xml:space="preserve">and </w:t>
       </w:r>
-      <w:bookmarkEnd w:id="466"/>
-      <w:bookmarkEnd w:id="467"/>
+      <w:bookmarkEnd w:id="474"/>
+      <w:bookmarkEnd w:id="475"/>
       <w:r>
         <w:rPr>
           <w:lang w:val="en-US"/>
         </w:rPr>
         <w:t>supported</w:t>
       </w:r>
-      <w:bookmarkEnd w:id="468"/>
-    </w:p>
-    <w:p>
-      <w:pPr>
-        <w:pStyle w:val="Heading3"/>
+      <w:bookmarkEnd w:id="476"/>
+    </w:p>
+    <w:p>
+      <w:pPr>
+        <w:pStyle w:val="berschrift3"/>
         <w:spacing w:after="100" w:afterAutospacing="1"/>
         <w:rPr>
           <w:lang w:val="en-US"/>
         </w:rPr>
       </w:pPr>
-      <w:bookmarkStart w:id="469" w:name="_Toc79496726"/>
+      <w:bookmarkStart w:id="477" w:name="_Toc79496726"/>
       <w:r>
         <w:rPr>
           <w:lang w:val="en-US"/>
         </w:rPr>
         <w:t>Access</w:t>
       </w:r>
-      <w:bookmarkEnd w:id="469"/>
+      <w:bookmarkEnd w:id="477"/>
     </w:p>
     <w:p>
       <w:pPr>
@@ -9699,7 +9759,6 @@
           <w:bCs/>
           <w:lang w:val="en-US"/>
         </w:rPr>
-        <w:lastRenderedPageBreak/>
         <w:t xml:space="preserve">Verification </w:t>
       </w:r>
       <w:r>
@@ -9721,7 +9780,7 @@
     </w:p>
     <w:p>
       <w:pPr>
-        <w:pStyle w:val="ListParagraph"/>
+        <w:pStyle w:val="Listenabsatz"/>
         <w:numPr>
           <w:ilvl w:val="0"/>
           <w:numId w:val="24"/>
@@ -9748,12 +9807,34 @@
         <w:rPr>
           <w:rFonts w:ascii="Cambria" w:eastAsia="Calibri" w:hAnsi="Cambria" w:cs="Times New Roman"/>
         </w:rPr>
-        <w:t xml:space="preserve">Publicly visible method that allows any third party to make a </w:t>
-      </w:r>
+        <w:t xml:space="preserve">Publicly visible </w:t>
+      </w:r>
+      <w:commentRangeStart w:id="478"/>
       <w:r>
         <w:rPr>
           <w:rFonts w:ascii="Cambria" w:eastAsia="Calibri" w:hAnsi="Cambria" w:cs="Times New Roman"/>
         </w:rPr>
+        <w:t xml:space="preserve">method </w:t>
+      </w:r>
+      <w:commentRangeEnd w:id="478"/>
+      <w:r>
+        <w:rPr>
+          <w:rStyle w:val="Kommentarzeichen"/>
+          <w:rFonts w:ascii="Cambria" w:eastAsia="Calibri" w:hAnsi="Cambria" w:cs="Times New Roman"/>
+          <w:lang w:val="en-GB"/>
+        </w:rPr>
+        <w:commentReference w:id="478"/>
+      </w:r>
+      <w:r>
+        <w:rPr>
+          <w:rFonts w:ascii="Cambria" w:eastAsia="Calibri" w:hAnsi="Cambria" w:cs="Times New Roman"/>
+        </w:rPr>
+        <w:t xml:space="preserve">that allows any third party to make a </w:t>
+      </w:r>
+      <w:r>
+        <w:rPr>
+          <w:rFonts w:ascii="Cambria" w:eastAsia="Calibri" w:hAnsi="Cambria" w:cs="Times New Roman"/>
+        </w:rPr>
         <w:t xml:space="preserve">Known Vulnerability </w:t>
       </w:r>
       <w:r>
@@ -9777,7 +9858,7 @@
     </w:p>
     <w:p>
       <w:pPr>
-        <w:pStyle w:val="ListParagraph"/>
+        <w:pStyle w:val="Listenabsatz"/>
         <w:numPr>
           <w:ilvl w:val="0"/>
           <w:numId w:val="24"/>
@@ -9855,7 +9936,21 @@
         <w:rPr>
           <w:lang w:val="en-US"/>
         </w:rPr>
-        <w:t xml:space="preserve">To ensure there is a reasonable way for third parties to contact the organization </w:t>
+        <w:t>To ensure there is a reasonable way for third parties to contact</w:t>
+      </w:r>
+      <w:ins w:id="479" w:author="Jan Thielscher" w:date="2022-02-01T17:41:00Z">
+        <w:r>
+          <w:rPr>
+            <w:lang w:val="en-US"/>
+          </w:rPr>
+          <w:t xml:space="preserve"> securely</w:t>
+        </w:r>
+      </w:ins>
+      <w:r>
+        <w:rPr>
+          <w:lang w:val="en-US"/>
+        </w:rPr>
+        <w:t xml:space="preserve"> the organization </w:t>
       </w:r>
       <w:r>
         <w:rPr>
@@ -9878,12 +9973,12 @@
     </w:p>
     <w:p>
       <w:pPr>
-        <w:pStyle w:val="Heading3"/>
-        <w:rPr>
-          <w:lang w:val="en-US"/>
-        </w:rPr>
-      </w:pPr>
-      <w:bookmarkStart w:id="470" w:name="_Toc79496727"/>
+        <w:pStyle w:val="berschrift3"/>
+        <w:rPr>
+          <w:lang w:val="en-US"/>
+        </w:rPr>
+      </w:pPr>
+      <w:bookmarkStart w:id="480" w:name="_Toc79496727"/>
       <w:r>
         <w:rPr>
           <w:lang w:val="en-US"/>
@@ -9896,7 +9991,7 @@
         </w:rPr>
         <w:t>resourced</w:t>
       </w:r>
-      <w:bookmarkEnd w:id="470"/>
+      <w:bookmarkEnd w:id="480"/>
     </w:p>
     <w:p>
       <w:pPr>
@@ -9915,7 +10010,7 @@
     </w:p>
     <w:p>
       <w:pPr>
-        <w:pStyle w:val="ListParagraph"/>
+        <w:pStyle w:val="Listenabsatz"/>
         <w:numPr>
           <w:ilvl w:val="0"/>
           <w:numId w:val="38"/>
@@ -9947,7 +10042,7 @@
     </w:p>
     <w:p>
       <w:pPr>
-        <w:pStyle w:val="ListParagraph"/>
+        <w:pStyle w:val="Listenabsatz"/>
         <w:numPr>
           <w:ilvl w:val="0"/>
           <w:numId w:val="38"/>
@@ -9966,7 +10061,7 @@
     </w:p>
     <w:p>
       <w:pPr>
-        <w:pStyle w:val="ListParagraph"/>
+        <w:pStyle w:val="Listenabsatz"/>
         <w:numPr>
           <w:ilvl w:val="1"/>
           <w:numId w:val="38"/>
@@ -9991,7 +10086,7 @@
     </w:p>
     <w:p>
       <w:pPr>
-        <w:pStyle w:val="ListParagraph"/>
+        <w:pStyle w:val="Listenabsatz"/>
         <w:numPr>
           <w:ilvl w:val="1"/>
           <w:numId w:val="38"/>
@@ -10010,7 +10105,7 @@
     </w:p>
     <w:p>
       <w:pPr>
-        <w:pStyle w:val="ListParagraph"/>
+        <w:pStyle w:val="Listenabsatz"/>
         <w:numPr>
           <w:ilvl w:val="0"/>
           <w:numId w:val="38"/>
@@ -10035,7 +10130,7 @@
     </w:p>
     <w:p>
       <w:pPr>
-        <w:pStyle w:val="ListParagraph"/>
+        <w:pStyle w:val="Listenabsatz"/>
         <w:numPr>
           <w:ilvl w:val="0"/>
           <w:numId w:val="38"/>
@@ -10084,7 +10179,7 @@
     </w:p>
     <w:p>
       <w:pPr>
-        <w:pStyle w:val="ListParagraph"/>
+        <w:pStyle w:val="Listenabsatz"/>
         <w:numPr>
           <w:ilvl w:val="0"/>
           <w:numId w:val="0"/>
@@ -10134,7 +10229,7 @@
     </w:p>
     <w:p>
       <w:pPr>
-        <w:pStyle w:val="ListParagraph"/>
+        <w:pStyle w:val="Listenabsatz"/>
         <w:numPr>
           <w:ilvl w:val="0"/>
           <w:numId w:val="24"/>
@@ -10178,7 +10273,7 @@
     </w:p>
     <w:p>
       <w:pPr>
-        <w:pStyle w:val="ListParagraph"/>
+        <w:pStyle w:val="Listenabsatz"/>
         <w:numPr>
           <w:ilvl w:val="0"/>
           <w:numId w:val="24"/>
@@ -10222,7 +10317,7 @@
     </w:p>
     <w:p>
       <w:pPr>
-        <w:pStyle w:val="ListParagraph"/>
+        <w:pStyle w:val="Listenabsatz"/>
         <w:numPr>
           <w:ilvl w:val="0"/>
           <w:numId w:val="24"/>
@@ -10278,7 +10373,7 @@
     </w:p>
     <w:p>
       <w:pPr>
-        <w:pStyle w:val="ListParagraph"/>
+        <w:pStyle w:val="Listenabsatz"/>
         <w:numPr>
           <w:ilvl w:val="0"/>
           <w:numId w:val="24"/>
@@ -10322,7 +10417,7 @@
     </w:p>
     <w:p>
       <w:pPr>
-        <w:pStyle w:val="ListParagraph"/>
+        <w:pStyle w:val="Listenabsatz"/>
         <w:numPr>
           <w:ilvl w:val="0"/>
           <w:numId w:val="24"/>
@@ -10345,6 +10440,7 @@
         </w:rPr>
         <w:t xml:space="preserve">2.2.5 </w:t>
       </w:r>
+      <w:commentRangeStart w:id="481"/>
       <w:r>
         <w:rPr>
           <w:rFonts w:ascii="Cambria" w:hAnsi="Cambria"/>
@@ -10367,7 +10463,22 @@
         <w:rPr>
           <w:rFonts w:ascii="Cambria" w:hAnsi="Cambria"/>
         </w:rPr>
-        <w:t xml:space="preserve"> cases.</w:t>
+        <w:t xml:space="preserve"> cases</w:t>
+      </w:r>
+      <w:commentRangeEnd w:id="481"/>
+      <w:r>
+        <w:rPr>
+          <w:rStyle w:val="Kommentarzeichen"/>
+          <w:rFonts w:ascii="Cambria" w:eastAsia="Calibri" w:hAnsi="Cambria" w:cs="Times New Roman"/>
+          <w:lang w:val="en-GB"/>
+        </w:rPr>
+        <w:commentReference w:id="481"/>
+      </w:r>
+      <w:r>
+        <w:rPr>
+          <w:rFonts w:ascii="Cambria" w:hAnsi="Cambria"/>
+        </w:rPr>
+        <w:t>.</w:t>
       </w:r>
     </w:p>
     <w:p>
@@ -10443,22 +10554,22 @@
     </w:p>
     <w:p>
       <w:pPr>
-        <w:pStyle w:val="Heading2"/>
+        <w:pStyle w:val="berschrift2"/>
         <w:spacing w:line="240" w:lineRule="atLeast"/>
         <w:rPr>
           <w:lang w:val="en-US"/>
         </w:rPr>
       </w:pPr>
-      <w:bookmarkStart w:id="471" w:name="_Toc457078800"/>
-      <w:bookmarkStart w:id="472" w:name="_Toc5785630"/>
+      <w:bookmarkStart w:id="482" w:name="_Toc457078800"/>
+      <w:bookmarkStart w:id="483" w:name="_Toc5785630"/>
       <w:r>
         <w:rPr>
           <w:lang w:val="en-US"/>
         </w:rPr>
         <w:t xml:space="preserve"> </w:t>
       </w:r>
-      <w:bookmarkStart w:id="473" w:name="_Toc79496728"/>
-      <w:del w:id="474" w:author="Coughlan Shane" w:date="2022-01-31T22:44:00Z">
+      <w:bookmarkStart w:id="484" w:name="_Toc79496728"/>
+      <w:del w:id="485" w:author="Coughlan Shane" w:date="2022-01-31T22:44:00Z">
         <w:r>
           <w:rPr>
             <w:lang w:val="en-US"/>
@@ -10467,7 +10578,7 @@
         </w:r>
       </w:del>
       <w:proofErr w:type="gramStart"/>
-      <w:ins w:id="475" w:author="Coughlan Shane" w:date="2022-01-31T22:44:00Z">
+      <w:ins w:id="486" w:author="Coughlan Shane" w:date="2022-01-31T22:44:00Z">
         <w:r>
           <w:rPr>
             <w:lang w:val="en-US"/>
@@ -10488,7 +10599,7 @@
         </w:rPr>
         <w:t xml:space="preserve"> </w:t>
       </w:r>
-      <w:bookmarkEnd w:id="471"/>
+      <w:bookmarkEnd w:id="482"/>
       <w:r>
         <w:rPr>
           <w:lang w:val="en-US"/>
@@ -10501,23 +10612,23 @@
         </w:rPr>
         <w:t xml:space="preserve">and </w:t>
       </w:r>
-      <w:bookmarkEnd w:id="472"/>
+      <w:bookmarkEnd w:id="483"/>
       <w:r>
         <w:rPr>
           <w:lang w:val="en-US"/>
         </w:rPr>
         <w:t>approval</w:t>
       </w:r>
-      <w:bookmarkEnd w:id="473"/>
-    </w:p>
-    <w:p>
-      <w:pPr>
-        <w:pStyle w:val="Heading3"/>
-        <w:rPr>
-          <w:lang w:val="en-US"/>
-        </w:rPr>
-      </w:pPr>
-      <w:bookmarkStart w:id="476" w:name="_Toc79496729"/>
+      <w:bookmarkEnd w:id="484"/>
+    </w:p>
+    <w:p>
+      <w:pPr>
+        <w:pStyle w:val="berschrift3"/>
+        <w:rPr>
+          <w:lang w:val="en-US"/>
+        </w:rPr>
+      </w:pPr>
+      <w:bookmarkStart w:id="487" w:name="_Toc79496729"/>
       <w:r>
         <w:rPr>
           <w:lang w:val="en-US"/>
@@ -10536,7 +10647,7 @@
         </w:rPr>
         <w:t>aterials</w:t>
       </w:r>
-      <w:bookmarkEnd w:id="476"/>
+      <w:bookmarkEnd w:id="487"/>
     </w:p>
     <w:p>
       <w:pPr>
@@ -10562,7 +10673,7 @@
         </w:rPr>
         <w:t xml:space="preserve"> a bill of materials that includes each </w:t>
       </w:r>
-      <w:del w:id="477" w:author="Coughlan Shane" w:date="2022-01-31T22:44:00Z">
+      <w:del w:id="488" w:author="Coughlan Shane" w:date="2022-01-31T22:44:00Z">
         <w:r>
           <w:rPr>
             <w:lang w:val="en-US"/>
@@ -10571,7 +10682,7 @@
         </w:r>
       </w:del>
       <w:proofErr w:type="gramStart"/>
-      <w:ins w:id="478" w:author="Coughlan Shane" w:date="2022-01-31T22:44:00Z">
+      <w:ins w:id="489" w:author="Coughlan Shane" w:date="2022-01-31T22:44:00Z">
         <w:r>
           <w:rPr>
             <w:lang w:val="en-US"/>
@@ -10622,6 +10733,7 @@
           <w:bCs/>
           <w:lang w:val="en-US"/>
         </w:rPr>
+        <w:lastRenderedPageBreak/>
         <w:t xml:space="preserve">Verification </w:t>
       </w:r>
       <w:r>
@@ -10643,7 +10755,7 @@
     </w:p>
     <w:p>
       <w:pPr>
-        <w:pStyle w:val="ListParagraph"/>
+        <w:pStyle w:val="Listenabsatz"/>
         <w:numPr>
           <w:ilvl w:val="0"/>
           <w:numId w:val="24"/>
@@ -10670,9 +10782,31 @@
         <w:rPr>
           <w:rFonts w:ascii="Cambria" w:hAnsi="Cambria"/>
         </w:rPr>
-        <w:t xml:space="preserve">A documented procedure for identifying, tracking, reviewing, approving, and archiving information about the collection of </w:t>
-      </w:r>
-      <w:del w:id="479" w:author="Coughlan Shane" w:date="2022-01-31T22:44:00Z">
+        <w:t>A documented procedure for identifying</w:t>
+      </w:r>
+      <w:commentRangeStart w:id="490"/>
+      <w:r>
+        <w:rPr>
+          <w:rFonts w:ascii="Cambria" w:hAnsi="Cambria"/>
+        </w:rPr>
+        <w:t xml:space="preserve">, tracking, reviewing, approving, and archiving </w:t>
+      </w:r>
+      <w:commentRangeEnd w:id="490"/>
+      <w:r>
+        <w:rPr>
+          <w:rStyle w:val="Kommentarzeichen"/>
+          <w:rFonts w:ascii="Cambria" w:eastAsia="Calibri" w:hAnsi="Cambria" w:cs="Times New Roman"/>
+          <w:lang w:val="en-GB"/>
+        </w:rPr>
+        <w:commentReference w:id="490"/>
+      </w:r>
+      <w:r>
+        <w:rPr>
+          <w:rFonts w:ascii="Cambria" w:hAnsi="Cambria"/>
+        </w:rPr>
+        <w:t xml:space="preserve">information about the collection of </w:t>
+      </w:r>
+      <w:del w:id="491" w:author="Coughlan Shane" w:date="2022-01-31T22:44:00Z">
         <w:r>
           <w:rPr>
             <w:rFonts w:ascii="Cambria" w:hAnsi="Cambria"/>
@@ -10681,7 +10815,7 @@
         </w:r>
       </w:del>
       <w:proofErr w:type="gramStart"/>
-      <w:ins w:id="480" w:author="Coughlan Shane" w:date="2022-01-31T22:44:00Z">
+      <w:ins w:id="492" w:author="Coughlan Shane" w:date="2022-01-31T22:44:00Z">
         <w:r>
           <w:rPr>
             <w:rFonts w:ascii="Cambria" w:hAnsi="Cambria"/>
@@ -10717,7 +10851,7 @@
     </w:p>
     <w:p>
       <w:pPr>
-        <w:pStyle w:val="ListParagraph"/>
+        <w:pStyle w:val="Listenabsatz"/>
         <w:numPr>
           <w:ilvl w:val="0"/>
           <w:numId w:val="24"/>
@@ -10740,7 +10874,7 @@
         </w:rPr>
         <w:t xml:space="preserve">3.1.2 </w:t>
       </w:r>
-      <w:del w:id="481" w:author="Coughlan Shane" w:date="2022-01-31T22:44:00Z">
+      <w:del w:id="493" w:author="Coughlan Shane" w:date="2022-01-31T22:44:00Z">
         <w:r>
           <w:rPr>
             <w:rFonts w:ascii="Cambria" w:hAnsi="Cambria"/>
@@ -10749,7 +10883,7 @@
         </w:r>
       </w:del>
       <w:proofErr w:type="gramStart"/>
-      <w:ins w:id="482" w:author="Coughlan Shane" w:date="2022-01-31T22:44:00Z">
+      <w:ins w:id="494" w:author="Coughlan Shane" w:date="2022-01-31T22:44:00Z">
         <w:r>
           <w:rPr>
             <w:rFonts w:ascii="Cambria" w:hAnsi="Cambria"/>
@@ -10800,7 +10934,6 @@
           <w:bCs/>
           <w:lang w:val="en-US"/>
         </w:rPr>
-        <w:lastRenderedPageBreak/>
         <w:t>Rationale:</w:t>
       </w:r>
     </w:p>
@@ -10816,7 +10949,7 @@
         </w:rPr>
         <w:t xml:space="preserve">To ensure a process exists for creating and managing an </w:t>
       </w:r>
-      <w:del w:id="483" w:author="Coughlan Shane" w:date="2022-01-31T22:44:00Z">
+      <w:del w:id="495" w:author="Coughlan Shane" w:date="2022-01-31T22:44:00Z">
         <w:r>
           <w:rPr>
             <w:lang w:val="en-US"/>
@@ -10825,7 +10958,7 @@
         </w:r>
       </w:del>
       <w:proofErr w:type="gramStart"/>
-      <w:ins w:id="484" w:author="Coughlan Shane" w:date="2022-01-31T22:44:00Z">
+      <w:ins w:id="496" w:author="Coughlan Shane" w:date="2022-01-31T22:44:00Z">
         <w:r>
           <w:rPr>
             <w:lang w:val="en-US"/>
@@ -10909,24 +11042,24 @@
     </w:p>
     <w:p>
       <w:pPr>
-        <w:pStyle w:val="Heading3"/>
+        <w:pStyle w:val="berschrift3"/>
         <w:rPr>
           <w:strike/>
           <w:lang w:val="en-US"/>
         </w:rPr>
       </w:pPr>
-      <w:bookmarkStart w:id="485" w:name="_Toc79496730"/>
+      <w:bookmarkStart w:id="497" w:name="_Toc79496730"/>
       <w:r>
         <w:rPr>
           <w:lang w:val="en-US"/>
         </w:rPr>
         <w:t>Security Assurance</w:t>
       </w:r>
-      <w:bookmarkEnd w:id="485"/>
-    </w:p>
-    <w:p>
-      <w:pPr>
-        <w:pStyle w:val="ListParagraph"/>
+      <w:bookmarkEnd w:id="497"/>
+    </w:p>
+    <w:p>
+      <w:pPr>
+        <w:pStyle w:val="Listenabsatz"/>
         <w:numPr>
           <w:ilvl w:val="0"/>
           <w:numId w:val="43"/>
@@ -10941,7 +11074,7 @@
         </w:rPr>
         <w:t xml:space="preserve">For each </w:t>
       </w:r>
-      <w:del w:id="486" w:author="Coughlan Shane" w:date="2022-01-31T22:44:00Z">
+      <w:del w:id="498" w:author="Coughlan Shane" w:date="2022-01-31T22:44:00Z">
         <w:r>
           <w:rPr>
             <w:rFonts w:ascii="Cambria" w:eastAsia="Calibri" w:hAnsi="Cambria" w:cs="Times New Roman"/>
@@ -10950,7 +11083,7 @@
         </w:r>
       </w:del>
       <w:proofErr w:type="gramStart"/>
-      <w:ins w:id="487" w:author="Coughlan Shane" w:date="2022-01-31T22:44:00Z">
+      <w:ins w:id="499" w:author="Coughlan Shane" w:date="2022-01-31T22:44:00Z">
         <w:r>
           <w:rPr>
             <w:rFonts w:ascii="Cambria" w:eastAsia="Calibri" w:hAnsi="Cambria" w:cs="Times New Roman"/>
@@ -11034,7 +11167,7 @@
     </w:p>
     <w:p>
       <w:pPr>
-        <w:pStyle w:val="ListParagraph"/>
+        <w:pStyle w:val="Listenabsatz"/>
         <w:numPr>
           <w:ilvl w:val="1"/>
           <w:numId w:val="43"/>
@@ -11049,18 +11182,18 @@
         </w:rPr>
         <w:t xml:space="preserve">Apply method for detecting existence of </w:t>
       </w:r>
-      <w:bookmarkStart w:id="488" w:name="_Hlk79496019"/>
+      <w:bookmarkStart w:id="500" w:name="_Hlk79496019"/>
       <w:r>
         <w:rPr>
           <w:rFonts w:ascii="Cambria" w:eastAsia="Calibri" w:hAnsi="Cambria" w:cs="Times New Roman"/>
         </w:rPr>
         <w:t>Known Vulnerabilities</w:t>
       </w:r>
-      <w:bookmarkEnd w:id="488"/>
-    </w:p>
-    <w:p>
-      <w:pPr>
-        <w:pStyle w:val="ListParagraph"/>
+      <w:bookmarkEnd w:id="500"/>
+    </w:p>
+    <w:p>
+      <w:pPr>
+        <w:pStyle w:val="Listenabsatz"/>
         <w:numPr>
           <w:ilvl w:val="1"/>
           <w:numId w:val="43"/>
@@ -11102,7 +11235,7 @@
     </w:p>
     <w:p>
       <w:pPr>
-        <w:pStyle w:val="ListParagraph"/>
+        <w:pStyle w:val="Listenabsatz"/>
         <w:numPr>
           <w:ilvl w:val="1"/>
           <w:numId w:val="43"/>
@@ -11139,12 +11272,28 @@
         <w:rPr>
           <w:rFonts w:ascii="Cambria" w:eastAsia="Calibri" w:hAnsi="Cambria" w:cs="Times New Roman"/>
         </w:rPr>
-        <w:t>contact customers if warranted</w:t>
-      </w:r>
+        <w:t xml:space="preserve">contact customers </w:t>
+      </w:r>
+      <w:commentRangeStart w:id="501"/>
       <w:r>
         <w:rPr>
           <w:rFonts w:ascii="Cambria" w:eastAsia="Calibri" w:hAnsi="Cambria" w:cs="Times New Roman"/>
         </w:rPr>
+        <w:t>if warranted</w:t>
+      </w:r>
+      <w:commentRangeEnd w:id="501"/>
+      <w:r>
+        <w:rPr>
+          <w:rStyle w:val="Kommentarzeichen"/>
+          <w:rFonts w:ascii="Cambria" w:eastAsia="Calibri" w:hAnsi="Cambria" w:cs="Times New Roman"/>
+          <w:lang w:val="en-GB"/>
+        </w:rPr>
+        <w:commentReference w:id="501"/>
+      </w:r>
+      <w:r>
+        <w:rPr>
+          <w:rFonts w:ascii="Cambria" w:eastAsia="Calibri" w:hAnsi="Cambria" w:cs="Times New Roman"/>
+        </w:rPr>
         <w:t xml:space="preserve">, </w:t>
       </w:r>
       <w:r>
@@ -11180,7 +11329,7 @@
     </w:p>
     <w:p>
       <w:pPr>
-        <w:pStyle w:val="ListParagraph"/>
+        <w:pStyle w:val="Listenabsatz"/>
         <w:numPr>
           <w:ilvl w:val="1"/>
           <w:numId w:val="43"/>
@@ -11189,6 +11338,7 @@
           <w:rFonts w:ascii="Cambria" w:eastAsia="Calibri" w:hAnsi="Cambria" w:cs="Times New Roman"/>
         </w:rPr>
       </w:pPr>
+      <w:commentRangeStart w:id="502"/>
       <w:r>
         <w:rPr>
           <w:rFonts w:ascii="Cambria" w:eastAsia="Calibri" w:hAnsi="Cambria" w:cs="Times New Roman"/>
@@ -11229,12 +11379,27 @@
         <w:rPr>
           <w:rFonts w:ascii="Cambria" w:eastAsia="Calibri" w:hAnsi="Cambria" w:cs="Times New Roman"/>
         </w:rPr>
-        <w:t>impact score take the appropriate action (e.g., contact customers if warranted)</w:t>
-      </w:r>
-    </w:p>
-    <w:p>
-      <w:pPr>
-        <w:pStyle w:val="ListParagraph"/>
+        <w:t xml:space="preserve">impact score take the appropriate action </w:t>
+      </w:r>
+      <w:commentRangeEnd w:id="502"/>
+      <w:r>
+        <w:rPr>
+          <w:rStyle w:val="Kommentarzeichen"/>
+          <w:rFonts w:ascii="Cambria" w:eastAsia="Calibri" w:hAnsi="Cambria" w:cs="Times New Roman"/>
+          <w:lang w:val="en-GB"/>
+        </w:rPr>
+        <w:commentReference w:id="502"/>
+      </w:r>
+      <w:r>
+        <w:rPr>
+          <w:rFonts w:ascii="Cambria" w:eastAsia="Calibri" w:hAnsi="Cambria" w:cs="Times New Roman"/>
+        </w:rPr>
+        <w:t>(e.g., contact customers if warranted)</w:t>
+      </w:r>
+    </w:p>
+    <w:p>
+      <w:pPr>
+        <w:pStyle w:val="Listenabsatz"/>
         <w:numPr>
           <w:ilvl w:val="0"/>
           <w:numId w:val="43"/>
@@ -11243,6 +11408,7 @@
           <w:rFonts w:ascii="Cambria" w:eastAsia="Calibri" w:hAnsi="Cambria" w:cs="Times New Roman"/>
         </w:rPr>
       </w:pPr>
+      <w:commentRangeStart w:id="503"/>
       <w:r>
         <w:rPr>
           <w:rFonts w:ascii="Cambria" w:eastAsia="Calibri" w:hAnsi="Cambria" w:cs="Times New Roman"/>
@@ -11309,10 +11475,19 @@
         </w:rPr>
         <w:t xml:space="preserve"> and to respond accordingly</w:t>
       </w:r>
-    </w:p>
-    <w:p>
-      <w:pPr>
-        <w:pStyle w:val="ListParagraph"/>
+      <w:commentRangeEnd w:id="503"/>
+      <w:r>
+        <w:rPr>
+          <w:rStyle w:val="Kommentarzeichen"/>
+          <w:rFonts w:ascii="Cambria" w:eastAsia="Calibri" w:hAnsi="Cambria" w:cs="Times New Roman"/>
+          <w:lang w:val="en-GB"/>
+        </w:rPr>
+        <w:commentReference w:id="503"/>
+      </w:r>
+    </w:p>
+    <w:p>
+      <w:pPr>
+        <w:pStyle w:val="Listenabsatz"/>
         <w:numPr>
           <w:ilvl w:val="0"/>
           <w:numId w:val="0"/>
@@ -11361,7 +11536,7 @@
     </w:p>
     <w:p>
       <w:pPr>
-        <w:pStyle w:val="ListParagraph"/>
+        <w:pStyle w:val="Listenabsatz"/>
         <w:numPr>
           <w:ilvl w:val="0"/>
           <w:numId w:val="24"/>
@@ -11414,7 +11589,7 @@
         </w:rPr>
         <w:t xml:space="preserve"> </w:t>
       </w:r>
-      <w:del w:id="489" w:author="Coughlan Shane" w:date="2022-01-31T22:44:00Z">
+      <w:del w:id="504" w:author="Coughlan Shane" w:date="2022-01-31T22:44:00Z">
         <w:r>
           <w:rPr>
             <w:rFonts w:ascii="Cambria" w:hAnsi="Cambria"/>
@@ -11423,7 +11598,7 @@
         </w:r>
       </w:del>
       <w:proofErr w:type="gramStart"/>
-      <w:ins w:id="490" w:author="Coughlan Shane" w:date="2022-01-31T22:44:00Z">
+      <w:ins w:id="505" w:author="Coughlan Shane" w:date="2022-01-31T22:44:00Z">
         <w:r>
           <w:rPr>
             <w:rFonts w:ascii="Cambria" w:hAnsi="Cambria"/>
@@ -11459,7 +11634,7 @@
     </w:p>
     <w:p>
       <w:pPr>
-        <w:pStyle w:val="ListParagraph"/>
+        <w:pStyle w:val="Listenabsatz"/>
         <w:numPr>
           <w:ilvl w:val="0"/>
           <w:numId w:val="24"/>
@@ -11482,7 +11657,7 @@
         </w:rPr>
         <w:t xml:space="preserve">For each </w:t>
       </w:r>
-      <w:del w:id="491" w:author="Coughlan Shane" w:date="2022-01-31T22:44:00Z">
+      <w:del w:id="506" w:author="Coughlan Shane" w:date="2022-01-31T22:44:00Z">
         <w:r>
           <w:rPr>
             <w:rFonts w:ascii="Cambria" w:hAnsi="Cambria"/>
@@ -11491,7 +11666,7 @@
         </w:r>
       </w:del>
       <w:proofErr w:type="gramStart"/>
-      <w:ins w:id="492" w:author="Coughlan Shane" w:date="2022-01-31T22:44:00Z">
+      <w:ins w:id="507" w:author="Coughlan Shane" w:date="2022-01-31T22:44:00Z">
         <w:r>
           <w:rPr>
             <w:rFonts w:ascii="Cambria" w:hAnsi="Cambria"/>
@@ -11632,7 +11807,7 @@
       <w:r>
         <w:rPr>
           <w:lang w:val="en-US"/>
-          <w:rPrChange w:id="493" w:author="Coughlan Shane" w:date="2022-01-31T22:43:00Z">
+          <w:rPrChange w:id="508" w:author="Coughlan Shane" w:date="2022-01-31T22:43:00Z">
             <w:rPr/>
           </w:rPrChange>
         </w:rPr>
@@ -11644,7 +11819,7 @@
         </w:rPr>
         <w:t xml:space="preserve">the </w:t>
       </w:r>
-      <w:del w:id="494" w:author="Coughlan Shane" w:date="2022-01-31T22:44:00Z">
+      <w:del w:id="509" w:author="Coughlan Shane" w:date="2022-01-31T22:44:00Z">
         <w:r>
           <w:rPr>
             <w:lang w:val="en-US"/>
@@ -11653,7 +11828,7 @@
         </w:r>
       </w:del>
       <w:proofErr w:type="gramStart"/>
-      <w:ins w:id="495" w:author="Coughlan Shane" w:date="2022-01-31T22:44:00Z">
+      <w:ins w:id="510" w:author="Coughlan Shane" w:date="2022-01-31T22:44:00Z">
         <w:r>
           <w:rPr>
             <w:lang w:val="en-US"/>
@@ -11695,21 +11870,21 @@
     </w:p>
     <w:p>
       <w:pPr>
-        <w:pStyle w:val="Heading2"/>
+        <w:pStyle w:val="berschrift2"/>
         <w:spacing w:line="240" w:lineRule="atLeast"/>
         <w:rPr>
           <w:lang w:val="en-US"/>
         </w:rPr>
       </w:pPr>
-      <w:bookmarkStart w:id="496" w:name="_Toc5785633"/>
-      <w:bookmarkStart w:id="497" w:name="_Ref11920822"/>
+      <w:bookmarkStart w:id="511" w:name="_Toc5785633"/>
+      <w:bookmarkStart w:id="512" w:name="_Ref11920822"/>
       <w:r>
         <w:rPr>
           <w:lang w:val="en-US"/>
         </w:rPr>
         <w:t xml:space="preserve"> </w:t>
       </w:r>
-      <w:bookmarkStart w:id="498" w:name="_Toc79496731"/>
+      <w:bookmarkStart w:id="513" w:name="_Toc79496731"/>
       <w:r>
         <w:rPr>
           <w:lang w:val="en-US"/>
@@ -11740,25 +11915,25 @@
         </w:rPr>
         <w:t>equirements</w:t>
       </w:r>
-      <w:bookmarkEnd w:id="496"/>
-      <w:bookmarkEnd w:id="497"/>
-      <w:bookmarkEnd w:id="498"/>
-    </w:p>
-    <w:p>
-      <w:pPr>
-        <w:pStyle w:val="Heading3"/>
-        <w:rPr>
-          <w:lang w:val="en-US"/>
-        </w:rPr>
-      </w:pPr>
-      <w:bookmarkStart w:id="499" w:name="_Toc79496732"/>
+      <w:bookmarkEnd w:id="511"/>
+      <w:bookmarkEnd w:id="512"/>
+      <w:bookmarkEnd w:id="513"/>
+    </w:p>
+    <w:p>
+      <w:pPr>
+        <w:pStyle w:val="berschrift3"/>
+        <w:rPr>
+          <w:lang w:val="en-US"/>
+        </w:rPr>
+      </w:pPr>
+      <w:bookmarkStart w:id="514" w:name="_Toc79496732"/>
       <w:r>
         <w:rPr>
           <w:lang w:val="en-US"/>
         </w:rPr>
         <w:t>Completeness</w:t>
       </w:r>
-      <w:bookmarkEnd w:id="499"/>
+      <w:bookmarkEnd w:id="514"/>
     </w:p>
     <w:p>
       <w:pPr>
@@ -11802,7 +11977,7 @@
         </w:rPr>
         <w:t xml:space="preserve">with this </w:t>
       </w:r>
-      <w:del w:id="500" w:author="Coughlan Shane" w:date="2022-01-31T22:42:00Z">
+      <w:del w:id="515" w:author="Coughlan Shane" w:date="2022-01-31T22:42:00Z">
         <w:r>
           <w:rPr>
             <w:lang w:val="en-US"/>
@@ -11810,7 +11985,7 @@
           <w:delText>reference guide</w:delText>
         </w:r>
       </w:del>
-      <w:ins w:id="501" w:author="Coughlan Shane" w:date="2022-01-31T22:42:00Z">
+      <w:ins w:id="516" w:author="Coughlan Shane" w:date="2022-01-31T22:42:00Z">
         <w:r>
           <w:rPr>
             <w:lang w:val="en-US"/>
@@ -11875,7 +12050,7 @@
     </w:p>
     <w:p>
       <w:pPr>
-        <w:pStyle w:val="ListParagraph"/>
+        <w:pStyle w:val="Listenabsatz"/>
         <w:numPr>
           <w:ilvl w:val="0"/>
           <w:numId w:val="24"/>
@@ -11999,6 +12174,7 @@
           <w:bCs/>
           <w:lang w:val="en-US"/>
         </w:rPr>
+        <w:lastRenderedPageBreak/>
         <w:t>Rationale:</w:t>
       </w:r>
     </w:p>
@@ -12065,19 +12241,19 @@
     </w:p>
     <w:p>
       <w:pPr>
-        <w:pStyle w:val="Heading3"/>
-        <w:rPr>
-          <w:lang w:val="en-US"/>
-        </w:rPr>
-      </w:pPr>
-      <w:bookmarkStart w:id="502" w:name="_Toc79496733"/>
+        <w:pStyle w:val="berschrift3"/>
+        <w:rPr>
+          <w:lang w:val="en-US"/>
+        </w:rPr>
+      </w:pPr>
+      <w:bookmarkStart w:id="517" w:name="_Toc79496733"/>
       <w:r>
         <w:rPr>
           <w:lang w:val="en-US"/>
         </w:rPr>
         <w:t>Duration</w:t>
       </w:r>
-      <w:bookmarkEnd w:id="502"/>
+      <w:bookmarkEnd w:id="517"/>
     </w:p>
     <w:p>
       <w:pPr>
@@ -12115,7 +12291,7 @@
         </w:rPr>
         <w:t xml:space="preserve">onformant with this version of the </w:t>
       </w:r>
-      <w:del w:id="503" w:author="Coughlan Shane" w:date="2022-01-31T22:42:00Z">
+      <w:del w:id="518" w:author="Coughlan Shane" w:date="2022-01-31T22:42:00Z">
         <w:r>
           <w:rPr>
             <w:lang w:val="en-US"/>
@@ -12123,7 +12299,7 @@
           <w:delText>reference guide</w:delText>
         </w:r>
       </w:del>
-      <w:ins w:id="504" w:author="Coughlan Shane" w:date="2022-01-31T22:42:00Z">
+      <w:ins w:id="519" w:author="Coughlan Shane" w:date="2022-01-31T22:42:00Z">
         <w:r>
           <w:rPr>
             <w:lang w:val="en-US"/>
@@ -12147,13 +12323,27 @@
         <w:rPr>
           <w:lang w:val="en-US"/>
         </w:rPr>
-        <w:t xml:space="preserve"> last 18</w:t>
+        <w:t xml:space="preserve"> last </w:t>
+      </w:r>
+      <w:commentRangeStart w:id="520"/>
+      <w:r>
+        <w:rPr>
+          <w:lang w:val="en-US"/>
+        </w:rPr>
+        <w:t>18</w:t>
       </w:r>
       <w:r>
         <w:rPr>
           <w:lang w:val="en-US"/>
         </w:rPr>
         <w:t> </w:t>
+      </w:r>
+      <w:commentRangeEnd w:id="520"/>
+      <w:r>
+        <w:rPr>
+          <w:rStyle w:val="Kommentarzeichen"/>
+        </w:rPr>
+        <w:commentReference w:id="520"/>
       </w:r>
       <w:r>
         <w:rPr>
@@ -12179,7 +12369,6 @@
           <w:bCs/>
           <w:lang w:val="en-US"/>
         </w:rPr>
-        <w:lastRenderedPageBreak/>
         <w:t xml:space="preserve">Verification </w:t>
       </w:r>
       <w:r>
@@ -12201,7 +12390,7 @@
     </w:p>
     <w:p>
       <w:pPr>
-        <w:pStyle w:val="ListParagraph"/>
+        <w:pStyle w:val="Listenabsatz"/>
         <w:numPr>
           <w:ilvl w:val="0"/>
           <w:numId w:val="24"/>
@@ -12248,7 +12437,7 @@
         </w:rPr>
         <w:t xml:space="preserve"> meets all the requirements of this </w:t>
       </w:r>
-      <w:del w:id="505" w:author="Coughlan Shane" w:date="2022-01-31T22:42:00Z">
+      <w:del w:id="521" w:author="Coughlan Shane" w:date="2022-01-31T22:42:00Z">
         <w:r>
           <w:rPr>
             <w:rFonts w:ascii="Cambria" w:hAnsi="Cambria"/>
@@ -12256,7 +12445,7 @@
           <w:delText>guide</w:delText>
         </w:r>
       </w:del>
-      <w:ins w:id="506" w:author="Coughlan Shane" w:date="2022-01-31T22:42:00Z">
+      <w:ins w:id="522" w:author="Coughlan Shane" w:date="2022-01-31T22:42:00Z">
         <w:r>
           <w:rPr>
             <w:rFonts w:ascii="Cambria" w:hAnsi="Cambria"/>
@@ -12340,7 +12529,7 @@
         </w:rPr>
         <w:t xml:space="preserve">to remain current with the </w:t>
       </w:r>
-      <w:del w:id="507" w:author="Coughlan Shane" w:date="2022-01-31T22:42:00Z">
+      <w:del w:id="523" w:author="Coughlan Shane" w:date="2022-01-31T22:42:00Z">
         <w:r>
           <w:rPr>
             <w:lang w:val="en-US"/>
@@ -12348,7 +12537,7 @@
           <w:delText>reference guide</w:delText>
         </w:r>
       </w:del>
-      <w:ins w:id="508" w:author="Coughlan Shane" w:date="2022-01-31T22:42:00Z">
+      <w:ins w:id="524" w:author="Coughlan Shane" w:date="2022-01-31T22:42:00Z">
         <w:r>
           <w:rPr>
             <w:lang w:val="en-US"/>
@@ -12418,11 +12607,11 @@
       </w:r>
     </w:p>
     <w:sectPr>
-      <w:headerReference w:type="even" r:id="rId15"/>
-      <w:headerReference w:type="default" r:id="rId16"/>
-      <w:footerReference w:type="even" r:id="rId17"/>
-      <w:footerReference w:type="default" r:id="rId18"/>
-      <w:headerReference w:type="first" r:id="rId19"/>
+      <w:headerReference w:type="even" r:id="rId19"/>
+      <w:headerReference w:type="default" r:id="rId20"/>
+      <w:footerReference w:type="even" r:id="rId21"/>
+      <w:footerReference w:type="default" r:id="rId22"/>
+      <w:headerReference w:type="first" r:id="rId23"/>
       <w:type w:val="oddPage"/>
       <w:pgSz w:w="12240" w:h="15840" w:code="1"/>
       <w:pgMar w:top="864" w:right="1080" w:bottom="864" w:left="1080" w:header="706" w:footer="288" w:gutter="0"/>
@@ -12433,6 +12622,365 @@
 </w:document>
 </file>
 
+<file path=word/comments.xml><?xml version="1.0" encoding="utf-8"?>
+<w:comments xmlns:wpc="http://schemas.microsoft.com/office/word/2010/wordprocessingCanvas" xmlns:cx="http://schemas.microsoft.com/office/drawing/2014/chartex" xmlns:cx1="http://schemas.microsoft.com/office/drawing/2015/9/8/chartex" xmlns:cx2="http://schemas.microsoft.com/office/drawing/2015/10/21/chartex" xmlns:cx3="http://schemas.microsoft.com/office/drawing/2016/5/9/chartex" xmlns:cx4="http://schemas.microsoft.com/office/drawing/2016/5/10/chartex" xmlns:cx5="http://schemas.microsoft.com/office/drawing/2016/5/11/chartex" xmlns:cx6="http://schemas.microsoft.com/office/drawing/2016/5/12/chartex" xmlns:cx7="http://schemas.microsoft.com/office/drawing/2016/5/13/chartex" xmlns:cx8="http://schemas.microsoft.com/office/drawing/2016/5/14/chartex" xmlns:mc="http://schemas.openxmlformats.org/markup-compatibility/2006" xmlns:aink="http://schemas.microsoft.com/office/drawing/2016/ink" xmlns:am3d="http://schemas.microsoft.com/office/drawing/2017/model3d" xmlns:o="urn:schemas-microsoft-com:office:office" xmlns:r="http://schemas.openxmlformats.org/officeDocument/2006/relationships" xmlns:m="http://schemas.openxmlformats.org/officeDocument/2006/math" xmlns:v="urn:schemas-microsoft-com:vml" xmlns:wp14="http://schemas.microsoft.com/office/word/2010/wordprocessingDrawing" xmlns:wp="http://schemas.openxmlformats.org/drawingml/2006/wordprocessingDrawing" xmlns:w10="urn:schemas-microsoft-com:office:word" xmlns:w="http://schemas.openxmlformats.org/wordprocessingml/2006/main" xmlns:w14="http://schemas.microsoft.com/office/word/2010/wordml" xmlns:w15="http://schemas.microsoft.com/office/word/2012/wordml" xmlns:w16cex="http://schemas.microsoft.com/office/word/2018/wordml/cex" xmlns:w16cid="http://schemas.microsoft.com/office/word/2016/wordml/cid" xmlns:w16="http://schemas.microsoft.com/office/word/2018/wordml" xmlns:w16sdtdh="http://schemas.microsoft.com/office/word/2020/wordml/sdtdatahash" xmlns:w16se="http://schemas.microsoft.com/office/word/2015/wordml/symex" xmlns:wpg="http://schemas.microsoft.com/office/word/2010/wordprocessingGroup" xmlns:wpi="http://schemas.microsoft.com/office/word/2010/wordprocessingInk" xmlns:wne="http://schemas.microsoft.com/office/word/2006/wordml" xmlns:wps="http://schemas.microsoft.com/office/word/2010/wordprocessingShape" mc:Ignorable="w14 w15 w16se w16cid w16 w16cex w16sdtdh wp14">
+  <w:comment w:id="441" w:author="Jan Thielscher" w:date="2022-02-01T17:22:00Z" w:initials="JT">
+    <w:p>
+      <w:pPr>
+        <w:pStyle w:val="Kommentartext"/>
+      </w:pPr>
+      <w:r>
+        <w:rPr>
+          <w:rStyle w:val="Kommentarzeichen"/>
+        </w:rPr>
+        <w:annotationRef/>
+      </w:r>
+      <w:r>
+        <w:t xml:space="preserve">To allow this, my understanding is, that the scope must be clarified as well. I saw that scope is addressed later. But the list of participants seems to me vital enough to be outlined here as well. </w:t>
+      </w:r>
+    </w:p>
+  </w:comment>
+  <w:comment w:id="447" w:author="Jan Thielscher" w:date="2022-02-01T17:25:00Z" w:initials="JT">
+    <w:p>
+      <w:pPr>
+        <w:pStyle w:val="Kommentartext"/>
+      </w:pPr>
+      <w:r>
+        <w:rPr>
+          <w:rStyle w:val="Kommentarzeichen"/>
+        </w:rPr>
+        <w:annotationRef/>
+      </w:r>
+      <w:r>
+        <w:t xml:space="preserve">Would it be a good idea to add a few words about defining aims and principles to allow developing an idea of the risk appetite of the organisation? These are key characteristics to derive governing metrics </w:t>
+      </w:r>
+      <w:r>
+        <w:t>for prioritization in the handling…</w:t>
+      </w:r>
+    </w:p>
+    <w:p>
+      <w:pPr>
+        <w:pStyle w:val="Kommentartext"/>
+      </w:pPr>
+      <w:r>
+        <w:t>Probably we might even request to define key metrics to meter activity. This will prepare the ground for improvements in later stages.</w:t>
+      </w:r>
+    </w:p>
+  </w:comment>
+  <w:comment w:id="452" w:author="Jan Thielscher" w:date="2022-02-01T17:30:00Z" w:initials="JT">
+    <w:p>
+      <w:pPr>
+        <w:pStyle w:val="Kommentartext"/>
+      </w:pPr>
+      <w:r>
+        <w:rPr>
+          <w:rStyle w:val="Kommentarzeichen"/>
+        </w:rPr>
+        <w:annotationRef/>
+      </w:r>
+      <w:r>
+        <w:t>Not sure, whether I understand this correctly. Does it mean the knowledge about KVs is institutionalized?</w:t>
+      </w:r>
+    </w:p>
+    <w:p>
+      <w:pPr>
+        <w:pStyle w:val="Kommentartext"/>
+      </w:pPr>
+      <w:r>
+        <w:t>In all other topics we introduce with a few sentences, here we immediately jump into bullets. Probably we might motivate here as well.</w:t>
+      </w:r>
+    </w:p>
+  </w:comment>
+  <w:comment w:id="468" w:author="Jan Thielscher" w:date="2022-02-01T17:37:00Z" w:initials="JT">
+    <w:p>
+      <w:pPr>
+        <w:pStyle w:val="Kommentartext"/>
+      </w:pPr>
+      <w:r>
+        <w:rPr>
+          <w:rStyle w:val="Kommentarzeichen"/>
+        </w:rPr>
+        <w:annotationRef/>
+      </w:r>
+      <w:r>
+        <w:t>A few more ideas, which I would strongly recommend.</w:t>
+      </w:r>
+    </w:p>
+  </w:comment>
+  <w:comment w:id="478" w:author="Jan Thielscher" w:date="2022-02-01T17:38:00Z" w:initials="JT">
+    <w:p>
+      <w:pPr>
+        <w:pStyle w:val="Kommentartext"/>
+      </w:pPr>
+      <w:r>
+        <w:rPr>
+          <w:rStyle w:val="Kommentarzeichen"/>
+        </w:rPr>
+        <w:annotationRef/>
+      </w:r>
+      <w:r>
+        <w:t>I know that it is difficult to remain open and allow all sorts of solutions. But since we learned about the disasters following unresponsible disclosures, wouldn’t it be good to require “secured” procedures, e.g.:</w:t>
+      </w:r>
+      <w:r>
+        <w:br/>
+        <w:t>“a prominently visible access point with a secured communication method to prevent unwanted leaking of such sensitive information”</w:t>
+      </w:r>
+    </w:p>
+  </w:comment>
+  <w:comment w:id="481" w:author="Jan Thielscher" w:date="2022-02-01T17:42:00Z" w:initials="JT">
+    <w:p>
+      <w:pPr>
+        <w:pStyle w:val="Kommentartext"/>
+      </w:pPr>
+      <w:r>
+        <w:rPr>
+          <w:rStyle w:val="Kommentarzeichen"/>
+        </w:rPr>
+        <w:annotationRef/>
+      </w:r>
+      <w:r>
+        <w:t>Isn’t this covered in 3.1.5?</w:t>
+      </w:r>
+    </w:p>
+  </w:comment>
+  <w:comment w:id="490" w:author="Jan Thielscher" w:date="2022-02-01T17:42:00Z" w:initials="JT">
+    <w:p>
+      <w:pPr>
+        <w:pStyle w:val="Kommentartext"/>
+      </w:pPr>
+      <w:r>
+        <w:rPr>
+          <w:rStyle w:val="Kommentarzeichen"/>
+        </w:rPr>
+        <w:annotationRef/>
+      </w:r>
+      <w:r>
+        <w:t>I do not feel happy with this sentence. I like the aim, but I am not sure, whether an unsophisticated reader will be able to grasp with what we aim. What about:</w:t>
+      </w:r>
+    </w:p>
+    <w:p>
+      <w:pPr>
+        <w:pStyle w:val="Kommentartext"/>
+      </w:pPr>
+      <w:r>
+        <w:t xml:space="preserve">“A documented procedure </w:t>
+      </w:r>
+      <w:r>
+        <w:t xml:space="preserve">ensuring for all </w:t>
+      </w:r>
+      <w:proofErr w:type="gramStart"/>
+      <w:r>
+        <w:t>Open Source</w:t>
+      </w:r>
+      <w:proofErr w:type="gramEnd"/>
+      <w:r>
+        <w:t xml:space="preserve"> Software used the Supplied Software to be continuously reviewed </w:t>
+      </w:r>
+      <w:r>
+        <w:t xml:space="preserve">across </w:t>
+      </w:r>
+      <w:r>
+        <w:t xml:space="preserve">the complete </w:t>
+      </w:r>
+      <w:r>
+        <w:t xml:space="preserve">lifecycle </w:t>
+      </w:r>
+      <w:r>
+        <w:t>of the Supplied Software (and all its installed releases) “</w:t>
+      </w:r>
+    </w:p>
+    <w:p>
+      <w:pPr>
+        <w:pStyle w:val="Kommentartext"/>
+      </w:pPr>
+      <w:r>
+        <w:t xml:space="preserve">“A solution to archive all </w:t>
+      </w:r>
+      <w:proofErr w:type="gramStart"/>
+      <w:r>
+        <w:t>Open Source</w:t>
+      </w:r>
+      <w:proofErr w:type="gramEnd"/>
+      <w:r>
+        <w:t xml:space="preserve"> Software used in the Supplied Software at any stage, e.g. links to Software Heritage or own binary archives.”</w:t>
+      </w:r>
+    </w:p>
+  </w:comment>
+  <w:comment w:id="501" w:author="Jan Thielscher" w:date="2022-02-01T17:56:00Z" w:initials="JT">
+    <w:p>
+      <w:pPr>
+        <w:pStyle w:val="Kommentartext"/>
+      </w:pPr>
+      <w:r>
+        <w:rPr>
+          <w:rStyle w:val="Kommentarzeichen"/>
+        </w:rPr>
+        <w:annotationRef/>
+      </w:r>
+      <w:r>
+        <w:t>I would not make this restriction. Our aim should be to foster security not prevent warranty…?</w:t>
+      </w:r>
+    </w:p>
+  </w:comment>
+  <w:comment w:id="502" w:author="Jan Thielscher" w:date="2022-02-01T17:53:00Z" w:initials="JT">
+    <w:p>
+      <w:pPr>
+        <w:pStyle w:val="Kommentartext"/>
+      </w:pPr>
+      <w:r>
+        <w:rPr>
+          <w:rStyle w:val="Kommentarzeichen"/>
+        </w:rPr>
+        <w:annotationRef/>
+      </w:r>
+      <w:r>
+        <w:t>Is this to underline the need for action even if the Software already left the house? It is quiet similar to the above and I think it bears the risk of being seen as duplicate</w:t>
+      </w:r>
+      <w:proofErr w:type="gramStart"/>
+      <w:r>
+        <w:t>…(</w:t>
+      </w:r>
+      <w:proofErr w:type="gramEnd"/>
+      <w:r>
+        <w:t>actually my first take)?</w:t>
+      </w:r>
+    </w:p>
+    <w:p>
+      <w:pPr>
+        <w:pStyle w:val="Kommentartext"/>
+      </w:pPr>
+    </w:p>
+  </w:comment>
+  <w:comment w:id="503" w:author="Jan Thielscher" w:date="2022-02-01T17:57:00Z" w:initials="JT">
+    <w:p>
+      <w:pPr>
+        <w:pStyle w:val="Kommentartext"/>
+      </w:pPr>
+      <w:r>
+        <w:rPr>
+          <w:rStyle w:val="Kommentarzeichen"/>
+        </w:rPr>
+        <w:annotationRef/>
+      </w:r>
+      <w:r>
+        <w:t>Is this case identical with the case above?</w:t>
+      </w:r>
+      <w:r>
+        <w:t xml:space="preserve"> In </w:t>
+      </w:r>
+      <w:proofErr w:type="gramStart"/>
+      <w:r>
+        <w:t>addition</w:t>
+      </w:r>
+      <w:proofErr w:type="gramEnd"/>
+      <w:r>
+        <w:t xml:space="preserve"> I would not limit this to KVs. If a zero day appears, this should also be addressed immediately.</w:t>
+      </w:r>
+    </w:p>
+  </w:comment>
+  <w:comment w:id="520" w:author="Jan Thielscher" w:date="2022-02-01T18:00:00Z" w:initials="JT">
+    <w:p>
+      <w:pPr>
+        <w:pStyle w:val="Kommentartext"/>
+      </w:pPr>
+      <w:r>
+        <w:rPr>
+          <w:rStyle w:val="Kommentarzeichen"/>
+        </w:rPr>
+        <w:annotationRef/>
+      </w:r>
+      <w:r>
+        <w:t>What about introducing a scheme, that is extending the period with the amount of re-</w:t>
+      </w:r>
+      <w:proofErr w:type="spellStart"/>
+      <w:r>
+        <w:t>certificatins</w:t>
+      </w:r>
+      <w:proofErr w:type="spellEnd"/>
+      <w:r>
+        <w:t xml:space="preserve">. Say 12 months the first, 18 </w:t>
+      </w:r>
+      <w:proofErr w:type="spellStart"/>
+      <w:r>
+        <w:t>monhs</w:t>
+      </w:r>
+      <w:proofErr w:type="spellEnd"/>
+      <w:r>
+        <w:t xml:space="preserve"> the second, 24 months the third, etc. In the end, the more often you re-certify, the more it becomes standard and </w:t>
+      </w:r>
+      <w:proofErr w:type="gramStart"/>
+      <w:r>
+        <w:t>well known</w:t>
+      </w:r>
+      <w:proofErr w:type="gramEnd"/>
+      <w:r>
+        <w:t xml:space="preserve"> practise. Probably with a cap at 36 months. </w:t>
+      </w:r>
+    </w:p>
+    <w:p>
+      <w:pPr>
+        <w:pStyle w:val="Kommentartext"/>
+      </w:pPr>
+      <w:r>
+        <w:t xml:space="preserve">The recert date should be available in the cert anyway… </w:t>
+      </w:r>
+      <w:r>
+        <w:br/>
+        <w:t>;-)</w:t>
+      </w:r>
+    </w:p>
+  </w:comment>
+</w:comments>
+</file>
+
+<file path=word/commentsExtended.xml><?xml version="1.0" encoding="utf-8"?>
+<w15:commentsEx xmlns:wpc="http://schemas.microsoft.com/office/word/2010/wordprocessingCanvas" xmlns:cx="http://schemas.microsoft.com/office/drawing/2014/chartex" xmlns:cx1="http://schemas.microsoft.com/office/drawing/2015/9/8/chartex" xmlns:cx2="http://schemas.microsoft.com/office/drawing/2015/10/21/chartex" xmlns:cx3="http://schemas.microsoft.com/office/drawing/2016/5/9/chartex" xmlns:cx4="http://schemas.microsoft.com/office/drawing/2016/5/10/chartex" xmlns:cx5="http://schemas.microsoft.com/office/drawing/2016/5/11/chartex" xmlns:cx6="http://schemas.microsoft.com/office/drawing/2016/5/12/chartex" xmlns:cx7="http://schemas.microsoft.com/office/drawing/2016/5/13/chartex" xmlns:cx8="http://schemas.microsoft.com/office/drawing/2016/5/14/chartex" xmlns:mc="http://schemas.openxmlformats.org/markup-compatibility/2006" xmlns:aink="http://schemas.microsoft.com/office/drawing/2016/ink" xmlns:am3d="http://schemas.microsoft.com/office/drawing/2017/model3d" xmlns:o="urn:schemas-microsoft-com:office:office" xmlns:r="http://schemas.openxmlformats.org/officeDocument/2006/relationships" xmlns:m="http://schemas.openxmlformats.org/officeDocument/2006/math" xmlns:v="urn:schemas-microsoft-com:vml" xmlns:wp14="http://schemas.microsoft.com/office/word/2010/wordprocessingDrawing" xmlns:wp="http://schemas.openxmlformats.org/drawingml/2006/wordprocessingDrawing" xmlns:w10="urn:schemas-microsoft-com:office:word" xmlns:w="http://schemas.openxmlformats.org/wordprocessingml/2006/main" xmlns:w14="http://schemas.microsoft.com/office/word/2010/wordml" xmlns:w15="http://schemas.microsoft.com/office/word/2012/wordml" xmlns:w16cex="http://schemas.microsoft.com/office/word/2018/wordml/cex" xmlns:w16cid="http://schemas.microsoft.com/office/word/2016/wordml/cid" xmlns:w16="http://schemas.microsoft.com/office/word/2018/wordml" xmlns:w16sdtdh="http://schemas.microsoft.com/office/word/2020/wordml/sdtdatahash" xmlns:w16se="http://schemas.microsoft.com/office/word/2015/wordml/symex" xmlns:wpg="http://schemas.microsoft.com/office/word/2010/wordprocessingGroup" xmlns:wpi="http://schemas.microsoft.com/office/word/2010/wordprocessingInk" xmlns:wne="http://schemas.microsoft.com/office/word/2006/wordml" xmlns:wps="http://schemas.microsoft.com/office/word/2010/wordprocessingShape" mc:Ignorable="w14 w15 w16se w16cid w16 w16cex w16sdtdh wp14">
+  <w15:commentEx w15:paraId="21AE90A1" w15:done="0"/>
+  <w15:commentEx w15:paraId="4B51F465" w15:done="0"/>
+  <w15:commentEx w15:paraId="52ABBD79" w15:done="0"/>
+  <w15:commentEx w15:paraId="00C00716" w15:done="0"/>
+  <w15:commentEx w15:paraId="31FA8155" w15:done="0"/>
+  <w15:commentEx w15:paraId="7AE94A75" w15:done="0"/>
+  <w15:commentEx w15:paraId="7568786D" w15:done="0"/>
+  <w15:commentEx w15:paraId="02D5A728" w15:done="0"/>
+  <w15:commentEx w15:paraId="67BDA36F" w15:done="0"/>
+  <w15:commentEx w15:paraId="2DCD6792" w15:done="0"/>
+  <w15:commentEx w15:paraId="6B12DE85" w15:done="0"/>
+</w15:commentsEx>
+</file>
+
+<file path=word/commentsExtensible.xml><?xml version="1.0" encoding="utf-8"?>
+<w16cex:commentsExtensible xmlns:wpc="http://schemas.microsoft.com/office/word/2010/wordprocessingCanvas" xmlns:cx="http://schemas.microsoft.com/office/drawing/2014/chartex" xmlns:cx1="http://schemas.microsoft.com/office/drawing/2015/9/8/chartex" xmlns:cx2="http://schemas.microsoft.com/office/drawing/2015/10/21/chartex" xmlns:cx3="http://schemas.microsoft.com/office/drawing/2016/5/9/chartex" xmlns:cx4="http://schemas.microsoft.com/office/drawing/2016/5/10/chartex" xmlns:cx5="http://schemas.microsoft.com/office/drawing/2016/5/11/chartex" xmlns:cx6="http://schemas.microsoft.com/office/drawing/2016/5/12/chartex" xmlns:cx7="http://schemas.microsoft.com/office/drawing/2016/5/13/chartex" xmlns:cx8="http://schemas.microsoft.com/office/drawing/2016/5/14/chartex" xmlns:mc="http://schemas.openxmlformats.org/markup-compatibility/2006" xmlns:aink="http://schemas.microsoft.com/office/drawing/2016/ink" xmlns:am3d="http://schemas.microsoft.com/office/drawing/2017/model3d" xmlns:o="urn:schemas-microsoft-com:office:office" xmlns:r="http://schemas.openxmlformats.org/officeDocument/2006/relationships" xmlns:m="http://schemas.openxmlformats.org/officeDocument/2006/math" xmlns:v="urn:schemas-microsoft-com:vml" xmlns:wp14="http://schemas.microsoft.com/office/word/2010/wordprocessingDrawing" xmlns:wp="http://schemas.openxmlformats.org/drawingml/2006/wordprocessingDrawing" xmlns:w10="urn:schemas-microsoft-com:office:word" xmlns:w="http://schemas.openxmlformats.org/wordprocessingml/2006/main" xmlns:w14="http://schemas.microsoft.com/office/word/2010/wordml" xmlns:w15="http://schemas.microsoft.com/office/word/2012/wordml" xmlns:w16cex="http://schemas.microsoft.com/office/word/2018/wordml/cex" xmlns:w16cid="http://schemas.microsoft.com/office/word/2016/wordml/cid" xmlns:w16="http://schemas.microsoft.com/office/word/2018/wordml" xmlns:w16sdtdh="http://schemas.microsoft.com/office/word/2020/wordml/sdtdatahash" xmlns:w16se="http://schemas.microsoft.com/office/word/2015/wordml/symex" xmlns:wpg="http://schemas.microsoft.com/office/word/2010/wordprocessingGroup" xmlns:wpi="http://schemas.microsoft.com/office/word/2010/wordprocessingInk" xmlns:wne="http://schemas.microsoft.com/office/word/2006/wordml" xmlns:wps="http://schemas.microsoft.com/office/word/2010/wordprocessingShape" mc:Ignorable="w14 w15 w16se w16cid w16 w16cex w16sdtdh wp14">
+  <w16cex:commentExtensible w16cex:durableId="25A3EAE0" w16cex:dateUtc="2022-02-01T16:22:00Z"/>
+  <w16cex:commentExtensible w16cex:durableId="25A3EBA2" w16cex:dateUtc="2022-02-01T16:25:00Z"/>
+  <w16cex:commentExtensible w16cex:durableId="25A3ECA4" w16cex:dateUtc="2022-02-01T16:30:00Z"/>
+  <w16cex:commentExtensible w16cex:durableId="25A3EE50" w16cex:dateUtc="2022-02-01T16:37:00Z"/>
+  <w16cex:commentExtensible w16cex:durableId="25A3EEA1" w16cex:dateUtc="2022-02-01T16:38:00Z"/>
+  <w16cex:commentExtensible w16cex:durableId="25A3EF6C" w16cex:dateUtc="2022-02-01T16:42:00Z"/>
+  <w16cex:commentExtensible w16cex:durableId="25A3EF96" w16cex:dateUtc="2022-02-01T16:42:00Z"/>
+  <w16cex:commentExtensible w16cex:durableId="25A3F2C3" w16cex:dateUtc="2022-02-01T16:56:00Z"/>
+  <w16cex:commentExtensible w16cex:durableId="25A3F22A" w16cex:dateUtc="2022-02-01T16:53:00Z"/>
+  <w16cex:commentExtensible w16cex:durableId="25A3F31E" w16cex:dateUtc="2022-02-01T16:57:00Z"/>
+  <w16cex:commentExtensible w16cex:durableId="25A3F3BF" w16cex:dateUtc="2022-02-01T17:00:00Z"/>
+</w16cex:commentsExtensible>
+</file>
+
+<file path=word/commentsIds.xml><?xml version="1.0" encoding="utf-8"?>
+<w16cid:commentsIds xmlns:wpc="http://schemas.microsoft.com/office/word/2010/wordprocessingCanvas" xmlns:cx="http://schemas.microsoft.com/office/drawing/2014/chartex" xmlns:cx1="http://schemas.microsoft.com/office/drawing/2015/9/8/chartex" xmlns:cx2="http://schemas.microsoft.com/office/drawing/2015/10/21/chartex" xmlns:cx3="http://schemas.microsoft.com/office/drawing/2016/5/9/chartex" xmlns:cx4="http://schemas.microsoft.com/office/drawing/2016/5/10/chartex" xmlns:cx5="http://schemas.microsoft.com/office/drawing/2016/5/11/chartex" xmlns:cx6="http://schemas.microsoft.com/office/drawing/2016/5/12/chartex" xmlns:cx7="http://schemas.microsoft.com/office/drawing/2016/5/13/chartex" xmlns:cx8="http://schemas.microsoft.com/office/drawing/2016/5/14/chartex" xmlns:mc="http://schemas.openxmlformats.org/markup-compatibility/2006" xmlns:aink="http://schemas.microsoft.com/office/drawing/2016/ink" xmlns:am3d="http://schemas.microsoft.com/office/drawing/2017/model3d" xmlns:o="urn:schemas-microsoft-com:office:office" xmlns:r="http://schemas.openxmlformats.org/officeDocument/2006/relationships" xmlns:m="http://schemas.openxmlformats.org/officeDocument/2006/math" xmlns:v="urn:schemas-microsoft-com:vml" xmlns:wp14="http://schemas.microsoft.com/office/word/2010/wordprocessingDrawing" xmlns:wp="http://schemas.openxmlformats.org/drawingml/2006/wordprocessingDrawing" xmlns:w10="urn:schemas-microsoft-com:office:word" xmlns:w="http://schemas.openxmlformats.org/wordprocessingml/2006/main" xmlns:w14="http://schemas.microsoft.com/office/word/2010/wordml" xmlns:w15="http://schemas.microsoft.com/office/word/2012/wordml" xmlns:w16cex="http://schemas.microsoft.com/office/word/2018/wordml/cex" xmlns:w16cid="http://schemas.microsoft.com/office/word/2016/wordml/cid" xmlns:w16="http://schemas.microsoft.com/office/word/2018/wordml" xmlns:w16sdtdh="http://schemas.microsoft.com/office/word/2020/wordml/sdtdatahash" xmlns:w16se="http://schemas.microsoft.com/office/word/2015/wordml/symex" xmlns:wpg="http://schemas.microsoft.com/office/word/2010/wordprocessingGroup" xmlns:wpi="http://schemas.microsoft.com/office/word/2010/wordprocessingInk" xmlns:wne="http://schemas.microsoft.com/office/word/2006/wordml" xmlns:wps="http://schemas.microsoft.com/office/word/2010/wordprocessingShape" mc:Ignorable="w14 w15 w16se w16cid w16 w16cex w16sdtdh wp14">
+  <w16cid:commentId w16cid:paraId="21AE90A1" w16cid:durableId="25A3EAE0"/>
+  <w16cid:commentId w16cid:paraId="4B51F465" w16cid:durableId="25A3EBA2"/>
+  <w16cid:commentId w16cid:paraId="52ABBD79" w16cid:durableId="25A3ECA4"/>
+  <w16cid:commentId w16cid:paraId="00C00716" w16cid:durableId="25A3EE50"/>
+  <w16cid:commentId w16cid:paraId="31FA8155" w16cid:durableId="25A3EEA1"/>
+  <w16cid:commentId w16cid:paraId="7AE94A75" w16cid:durableId="25A3EF6C"/>
+  <w16cid:commentId w16cid:paraId="7568786D" w16cid:durableId="25A3EF96"/>
+  <w16cid:commentId w16cid:paraId="02D5A728" w16cid:durableId="25A3F2C3"/>
+  <w16cid:commentId w16cid:paraId="67BDA36F" w16cid:durableId="25A3F22A"/>
+  <w16cid:commentId w16cid:paraId="2DCD6792" w16cid:durableId="25A3F31E"/>
+  <w16cid:commentId w16cid:paraId="6B12DE85" w16cid:durableId="25A3F3BF"/>
+</w16cid:commentsIds>
+</file>
+
 <file path=word/endnotes.xml><?xml version="1.0" encoding="utf-8"?>
 <w:endnotes xmlns:wpc="http://schemas.microsoft.com/office/word/2010/wordprocessingCanvas" xmlns:cx="http://schemas.microsoft.com/office/drawing/2014/chartex" xmlns:cx1="http://schemas.microsoft.com/office/drawing/2015/9/8/chartex" xmlns:cx2="http://schemas.microsoft.com/office/drawing/2015/10/21/chartex" xmlns:cx3="http://schemas.microsoft.com/office/drawing/2016/5/9/chartex" xmlns:cx4="http://schemas.microsoft.com/office/drawing/2016/5/10/chartex" xmlns:cx5="http://schemas.microsoft.com/office/drawing/2016/5/11/chartex" xmlns:cx6="http://schemas.microsoft.com/office/drawing/2016/5/12/chartex" xmlns:cx7="http://schemas.microsoft.com/office/drawing/2016/5/13/chartex" xmlns:cx8="http://schemas.microsoft.com/office/drawing/2016/5/14/chartex" xmlns:mc="http://schemas.openxmlformats.org/markup-compatibility/2006" xmlns:aink="http://schemas.microsoft.com/office/drawing/2016/ink" xmlns:am3d="http://schemas.microsoft.com/office/drawing/2017/model3d" xmlns:o="urn:schemas-microsoft-com:office:office" xmlns:r="http://schemas.openxmlformats.org/officeDocument/2006/relationships" xmlns:m="http://schemas.openxmlformats.org/officeDocument/2006/math" xmlns:v="urn:schemas-microsoft-com:vml" xmlns:wp14="http://schemas.microsoft.com/office/word/2010/wordprocessingDrawing" xmlns:wp="http://schemas.openxmlformats.org/drawingml/2006/wordprocessingDrawing" xmlns:w10="urn:schemas-microsoft-com:office:word" xmlns:w="http://schemas.openxmlformats.org/wordprocessingml/2006/main" xmlns:w14="http://schemas.microsoft.com/office/word/2010/wordml" xmlns:w15="http://schemas.microsoft.com/office/word/2012/wordml" xmlns:w16cex="http://schemas.microsoft.com/office/word/2018/wordml/cex" xmlns:w16cid="http://schemas.microsoft.com/office/word/2016/wordml/cid" xmlns:w16="http://schemas.microsoft.com/office/word/2018/wordml" xmlns:w16sdtdh="http://schemas.microsoft.com/office/word/2020/wordml/sdtdatahash" xmlns:w16se="http://schemas.microsoft.com/office/word/2015/wordml/symex" xmlns:wpg="http://schemas.microsoft.com/office/word/2010/wordprocessingGroup" xmlns:wpi="http://schemas.microsoft.com/office/word/2010/wordprocessingInk" xmlns:wne="http://schemas.microsoft.com/office/word/2006/wordml" xmlns:wps="http://schemas.microsoft.com/office/word/2010/wordprocessingShape" mc:Ignorable="w14 w15 w16se w16cid w16 w16cex w16sdtdh wp14">
   <w:endnote w:type="separator" w:id="-1">
@@ -12462,7 +13010,7 @@
 <w:ftr xmlns:wpc="http://schemas.microsoft.com/office/word/2010/wordprocessingCanvas" xmlns:cx="http://schemas.microsoft.com/office/drawing/2014/chartex" xmlns:cx1="http://schemas.microsoft.com/office/drawing/2015/9/8/chartex" xmlns:cx2="http://schemas.microsoft.com/office/drawing/2015/10/21/chartex" xmlns:cx3="http://schemas.microsoft.com/office/drawing/2016/5/9/chartex" xmlns:cx4="http://schemas.microsoft.com/office/drawing/2016/5/10/chartex" xmlns:cx5="http://schemas.microsoft.com/office/drawing/2016/5/11/chartex" xmlns:cx6="http://schemas.microsoft.com/office/drawing/2016/5/12/chartex" xmlns:cx7="http://schemas.microsoft.com/office/drawing/2016/5/13/chartex" xmlns:cx8="http://schemas.microsoft.com/office/drawing/2016/5/14/chartex" xmlns:mc="http://schemas.openxmlformats.org/markup-compatibility/2006" xmlns:aink="http://schemas.microsoft.com/office/drawing/2016/ink" xmlns:am3d="http://schemas.microsoft.com/office/drawing/2017/model3d" xmlns:o="urn:schemas-microsoft-com:office:office" xmlns:r="http://schemas.openxmlformats.org/officeDocument/2006/relationships" xmlns:m="http://schemas.openxmlformats.org/officeDocument/2006/math" xmlns:v="urn:schemas-microsoft-com:vml" xmlns:wp14="http://schemas.microsoft.com/office/word/2010/wordprocessingDrawing" xmlns:wp="http://schemas.openxmlformats.org/drawingml/2006/wordprocessingDrawing" xmlns:w10="urn:schemas-microsoft-com:office:word" xmlns:w="http://schemas.openxmlformats.org/wordprocessingml/2006/main" xmlns:w14="http://schemas.microsoft.com/office/word/2010/wordml" xmlns:w15="http://schemas.microsoft.com/office/word/2012/wordml" xmlns:w16cex="http://schemas.microsoft.com/office/word/2018/wordml/cex" xmlns:w16cid="http://schemas.microsoft.com/office/word/2016/wordml/cid" xmlns:w16="http://schemas.microsoft.com/office/word/2018/wordml" xmlns:w16sdtdh="http://schemas.microsoft.com/office/word/2020/wordml/sdtdatahash" xmlns:w16se="http://schemas.microsoft.com/office/word/2015/wordml/symex" xmlns:wpg="http://schemas.microsoft.com/office/word/2010/wordprocessingGroup" xmlns:wpi="http://schemas.microsoft.com/office/word/2010/wordprocessingInk" xmlns:wne="http://schemas.microsoft.com/office/word/2006/wordml" xmlns:wps="http://schemas.microsoft.com/office/word/2010/wordprocessingShape" mc:Ignorable="w14 w15 w16se w16cid w16 w16cex w16sdtdh wp14">
   <w:p>
     <w:pPr>
-      <w:pStyle w:val="Footer"/>
+      <w:pStyle w:val="Fuzeile"/>
       <w:spacing w:line="240" w:lineRule="exact"/>
       <w:jc w:val="center"/>
       <w:rPr>
@@ -12508,20 +13056,20 @@
 <w:ftr xmlns:wpc="http://schemas.microsoft.com/office/word/2010/wordprocessingCanvas" xmlns:cx="http://schemas.microsoft.com/office/drawing/2014/chartex" xmlns:cx1="http://schemas.microsoft.com/office/drawing/2015/9/8/chartex" xmlns:cx2="http://schemas.microsoft.com/office/drawing/2015/10/21/chartex" xmlns:cx3="http://schemas.microsoft.com/office/drawing/2016/5/9/chartex" xmlns:cx4="http://schemas.microsoft.com/office/drawing/2016/5/10/chartex" xmlns:cx5="http://schemas.microsoft.com/office/drawing/2016/5/11/chartex" xmlns:cx6="http://schemas.microsoft.com/office/drawing/2016/5/12/chartex" xmlns:cx7="http://schemas.microsoft.com/office/drawing/2016/5/13/chartex" xmlns:cx8="http://schemas.microsoft.com/office/drawing/2016/5/14/chartex" xmlns:mc="http://schemas.openxmlformats.org/markup-compatibility/2006" xmlns:aink="http://schemas.microsoft.com/office/drawing/2016/ink" xmlns:am3d="http://schemas.microsoft.com/office/drawing/2017/model3d" xmlns:o="urn:schemas-microsoft-com:office:office" xmlns:r="http://schemas.openxmlformats.org/officeDocument/2006/relationships" xmlns:m="http://schemas.openxmlformats.org/officeDocument/2006/math" xmlns:v="urn:schemas-microsoft-com:vml" xmlns:wp14="http://schemas.microsoft.com/office/word/2010/wordprocessingDrawing" xmlns:wp="http://schemas.openxmlformats.org/drawingml/2006/wordprocessingDrawing" xmlns:w10="urn:schemas-microsoft-com:office:word" xmlns:w="http://schemas.openxmlformats.org/wordprocessingml/2006/main" xmlns:w14="http://schemas.microsoft.com/office/word/2010/wordml" xmlns:w15="http://schemas.microsoft.com/office/word/2012/wordml" xmlns:w16cex="http://schemas.microsoft.com/office/word/2018/wordml/cex" xmlns:w16cid="http://schemas.microsoft.com/office/word/2016/wordml/cid" xmlns:w16="http://schemas.microsoft.com/office/word/2018/wordml" xmlns:w16sdtdh="http://schemas.microsoft.com/office/word/2020/wordml/sdtdatahash" xmlns:w16se="http://schemas.microsoft.com/office/word/2015/wordml/symex" xmlns:wpg="http://schemas.microsoft.com/office/word/2010/wordprocessingGroup" xmlns:wpi="http://schemas.microsoft.com/office/word/2010/wordprocessingInk" xmlns:wne="http://schemas.microsoft.com/office/word/2006/wordml" xmlns:wps="http://schemas.microsoft.com/office/word/2010/wordprocessingShape" mc:Ignorable="w14 w15 w16se w16cid w16 w16cex w16sdtdh wp14">
   <w:p>
     <w:pPr>
-      <w:pStyle w:val="Footer"/>
+      <w:pStyle w:val="Fuzeile"/>
       <w:spacing w:line="240" w:lineRule="atLeast"/>
       <w:jc w:val="center"/>
       <w:rPr>
         <w:sz w:val="20"/>
       </w:rPr>
-      <w:pPrChange w:id="383" w:author="Coughlan Shane" w:date="2022-01-31T22:19:00Z">
+      <w:pPrChange w:id="361" w:author="Coughlan Shane" w:date="2022-01-31T22:19:00Z">
         <w:pPr>
-          <w:pStyle w:val="Footer"/>
+          <w:pStyle w:val="Fuzeile"/>
           <w:spacing w:line="240" w:lineRule="atLeast"/>
         </w:pPr>
       </w:pPrChange>
     </w:pPr>
-    <w:ins w:id="384" w:author="Coughlan Shane" w:date="2022-01-31T22:18:00Z">
+    <w:ins w:id="362" w:author="Coughlan Shane" w:date="2022-01-31T22:18:00Z">
       <w:r>
         <w:rPr>
           <w:sz w:val="20"/>
@@ -12529,7 +13077,7 @@
         <w:t>THIS IS A DRAFT DOCUMENT AND IS NOT YET READY ENDORSED AS AN O</w:t>
       </w:r>
     </w:ins>
-    <w:ins w:id="385" w:author="Coughlan Shane" w:date="2022-01-31T22:19:00Z">
+    <w:ins w:id="363" w:author="Coughlan Shane" w:date="2022-01-31T22:19:00Z">
       <w:r>
         <w:rPr>
           <w:sz w:val="20"/>
@@ -12582,7 +13130,7 @@
 <w:ftr xmlns:wpc="http://schemas.microsoft.com/office/word/2010/wordprocessingCanvas" xmlns:cx="http://schemas.microsoft.com/office/drawing/2014/chartex" xmlns:cx1="http://schemas.microsoft.com/office/drawing/2015/9/8/chartex" xmlns:cx2="http://schemas.microsoft.com/office/drawing/2015/10/21/chartex" xmlns:cx3="http://schemas.microsoft.com/office/drawing/2016/5/9/chartex" xmlns:cx4="http://schemas.microsoft.com/office/drawing/2016/5/10/chartex" xmlns:cx5="http://schemas.microsoft.com/office/drawing/2016/5/11/chartex" xmlns:cx6="http://schemas.microsoft.com/office/drawing/2016/5/12/chartex" xmlns:cx7="http://schemas.microsoft.com/office/drawing/2016/5/13/chartex" xmlns:cx8="http://schemas.microsoft.com/office/drawing/2016/5/14/chartex" xmlns:mc="http://schemas.openxmlformats.org/markup-compatibility/2006" xmlns:aink="http://schemas.microsoft.com/office/drawing/2016/ink" xmlns:am3d="http://schemas.microsoft.com/office/drawing/2017/model3d" xmlns:o="urn:schemas-microsoft-com:office:office" xmlns:r="http://schemas.openxmlformats.org/officeDocument/2006/relationships" xmlns:m="http://schemas.openxmlformats.org/officeDocument/2006/math" xmlns:v="urn:schemas-microsoft-com:vml" xmlns:wp14="http://schemas.microsoft.com/office/word/2010/wordprocessingDrawing" xmlns:wp="http://schemas.openxmlformats.org/drawingml/2006/wordprocessingDrawing" xmlns:w10="urn:schemas-microsoft-com:office:word" xmlns:w="http://schemas.openxmlformats.org/wordprocessingml/2006/main" xmlns:w14="http://schemas.microsoft.com/office/word/2010/wordml" xmlns:w15="http://schemas.microsoft.com/office/word/2012/wordml" xmlns:w16cex="http://schemas.microsoft.com/office/word/2018/wordml/cex" xmlns:w16cid="http://schemas.microsoft.com/office/word/2016/wordml/cid" xmlns:w16="http://schemas.microsoft.com/office/word/2018/wordml" xmlns:w16sdtdh="http://schemas.microsoft.com/office/word/2020/wordml/sdtdatahash" xmlns:w16se="http://schemas.microsoft.com/office/word/2015/wordml/symex" xmlns:wpg="http://schemas.microsoft.com/office/word/2010/wordprocessingGroup" xmlns:wpi="http://schemas.microsoft.com/office/word/2010/wordprocessingInk" xmlns:wne="http://schemas.microsoft.com/office/word/2006/wordml" xmlns:wps="http://schemas.microsoft.com/office/word/2010/wordprocessingShape" mc:Ignorable="w14 w15 w16se w16cid w16 w16cex w16sdtdh wp14">
   <w:p>
     <w:pPr>
-      <w:pStyle w:val="Footer"/>
+      <w:pStyle w:val="Fuzeile"/>
     </w:pPr>
     <w:r>
       <w:rPr>
@@ -12664,7 +13212,7 @@
 <w:ftr xmlns:wpc="http://schemas.microsoft.com/office/word/2010/wordprocessingCanvas" xmlns:cx="http://schemas.microsoft.com/office/drawing/2014/chartex" xmlns:cx1="http://schemas.microsoft.com/office/drawing/2015/9/8/chartex" xmlns:cx2="http://schemas.microsoft.com/office/drawing/2015/10/21/chartex" xmlns:cx3="http://schemas.microsoft.com/office/drawing/2016/5/9/chartex" xmlns:cx4="http://schemas.microsoft.com/office/drawing/2016/5/10/chartex" xmlns:cx5="http://schemas.microsoft.com/office/drawing/2016/5/11/chartex" xmlns:cx6="http://schemas.microsoft.com/office/drawing/2016/5/12/chartex" xmlns:cx7="http://schemas.microsoft.com/office/drawing/2016/5/13/chartex" xmlns:cx8="http://schemas.microsoft.com/office/drawing/2016/5/14/chartex" xmlns:mc="http://schemas.openxmlformats.org/markup-compatibility/2006" xmlns:aink="http://schemas.microsoft.com/office/drawing/2016/ink" xmlns:am3d="http://schemas.microsoft.com/office/drawing/2017/model3d" xmlns:o="urn:schemas-microsoft-com:office:office" xmlns:r="http://schemas.openxmlformats.org/officeDocument/2006/relationships" xmlns:m="http://schemas.openxmlformats.org/officeDocument/2006/math" xmlns:v="urn:schemas-microsoft-com:vml" xmlns:wp14="http://schemas.microsoft.com/office/word/2010/wordprocessingDrawing" xmlns:wp="http://schemas.openxmlformats.org/drawingml/2006/wordprocessingDrawing" xmlns:w10="urn:schemas-microsoft-com:office:word" xmlns:w="http://schemas.openxmlformats.org/wordprocessingml/2006/main" xmlns:w14="http://schemas.microsoft.com/office/word/2010/wordml" xmlns:w15="http://schemas.microsoft.com/office/word/2012/wordml" xmlns:w16cex="http://schemas.microsoft.com/office/word/2018/wordml/cex" xmlns:w16cid="http://schemas.microsoft.com/office/word/2016/wordml/cid" xmlns:w16="http://schemas.microsoft.com/office/word/2018/wordml" xmlns:w16sdtdh="http://schemas.microsoft.com/office/word/2020/wordml/sdtdatahash" xmlns:w16se="http://schemas.microsoft.com/office/word/2015/wordml/symex" xmlns:wpg="http://schemas.microsoft.com/office/word/2010/wordprocessingGroup" xmlns:wpi="http://schemas.microsoft.com/office/word/2010/wordprocessingInk" xmlns:wne="http://schemas.microsoft.com/office/word/2006/wordml" xmlns:wps="http://schemas.microsoft.com/office/word/2010/wordprocessingShape" mc:Ignorable="w14 w15 w16se w16cid w16 w16cex w16sdtdh wp14">
   <w:p>
     <w:pPr>
-      <w:pStyle w:val="Footer"/>
+      <w:pStyle w:val="Fuzeile"/>
       <w:spacing w:before="240" w:line="240" w:lineRule="exact"/>
       <w:jc w:val="center"/>
       <w:rPr>
@@ -12715,7 +13263,7 @@
 <w:ftr xmlns:wpc="http://schemas.microsoft.com/office/word/2010/wordprocessingCanvas" xmlns:cx="http://schemas.microsoft.com/office/drawing/2014/chartex" xmlns:cx1="http://schemas.microsoft.com/office/drawing/2015/9/8/chartex" xmlns:cx2="http://schemas.microsoft.com/office/drawing/2015/10/21/chartex" xmlns:cx3="http://schemas.microsoft.com/office/drawing/2016/5/9/chartex" xmlns:cx4="http://schemas.microsoft.com/office/drawing/2016/5/10/chartex" xmlns:cx5="http://schemas.microsoft.com/office/drawing/2016/5/11/chartex" xmlns:cx6="http://schemas.microsoft.com/office/drawing/2016/5/12/chartex" xmlns:cx7="http://schemas.microsoft.com/office/drawing/2016/5/13/chartex" xmlns:cx8="http://schemas.microsoft.com/office/drawing/2016/5/14/chartex" xmlns:mc="http://schemas.openxmlformats.org/markup-compatibility/2006" xmlns:aink="http://schemas.microsoft.com/office/drawing/2016/ink" xmlns:am3d="http://schemas.microsoft.com/office/drawing/2017/model3d" xmlns:o="urn:schemas-microsoft-com:office:office" xmlns:r="http://schemas.openxmlformats.org/officeDocument/2006/relationships" xmlns:m="http://schemas.openxmlformats.org/officeDocument/2006/math" xmlns:v="urn:schemas-microsoft-com:vml" xmlns:wp14="http://schemas.microsoft.com/office/word/2010/wordprocessingDrawing" xmlns:wp="http://schemas.openxmlformats.org/drawingml/2006/wordprocessingDrawing" xmlns:w10="urn:schemas-microsoft-com:office:word" xmlns:w="http://schemas.openxmlformats.org/wordprocessingml/2006/main" xmlns:w14="http://schemas.microsoft.com/office/word/2010/wordml" xmlns:w15="http://schemas.microsoft.com/office/word/2012/wordml" xmlns:w16cex="http://schemas.microsoft.com/office/word/2018/wordml/cex" xmlns:w16cid="http://schemas.microsoft.com/office/word/2016/wordml/cid" xmlns:w16="http://schemas.microsoft.com/office/word/2018/wordml" xmlns:w16sdtdh="http://schemas.microsoft.com/office/word/2020/wordml/sdtdatahash" xmlns:w16se="http://schemas.microsoft.com/office/word/2015/wordml/symex" xmlns:wpg="http://schemas.microsoft.com/office/word/2010/wordprocessingGroup" xmlns:wpi="http://schemas.microsoft.com/office/word/2010/wordprocessingInk" xmlns:wne="http://schemas.microsoft.com/office/word/2006/wordml" xmlns:wps="http://schemas.microsoft.com/office/word/2010/wordprocessingShape" mc:Ignorable="w14 w15 w16se w16cid w16 w16cex w16sdtdh wp14">
   <w:p>
     <w:pPr>
-      <w:pStyle w:val="Footer"/>
+      <w:pStyle w:val="Fuzeile"/>
       <w:tabs>
         <w:tab w:val="center" w:pos="5040"/>
         <w:tab w:val="left" w:pos="9280"/>
@@ -12891,7 +13439,7 @@
 <w:hdr xmlns:wpc="http://schemas.microsoft.com/office/word/2010/wordprocessingCanvas" xmlns:cx="http://schemas.microsoft.com/office/drawing/2014/chartex" xmlns:cx1="http://schemas.microsoft.com/office/drawing/2015/9/8/chartex" xmlns:cx2="http://schemas.microsoft.com/office/drawing/2015/10/21/chartex" xmlns:cx3="http://schemas.microsoft.com/office/drawing/2016/5/9/chartex" xmlns:cx4="http://schemas.microsoft.com/office/drawing/2016/5/10/chartex" xmlns:cx5="http://schemas.microsoft.com/office/drawing/2016/5/11/chartex" xmlns:cx6="http://schemas.microsoft.com/office/drawing/2016/5/12/chartex" xmlns:cx7="http://schemas.microsoft.com/office/drawing/2016/5/13/chartex" xmlns:cx8="http://schemas.microsoft.com/office/drawing/2016/5/14/chartex" xmlns:mc="http://schemas.openxmlformats.org/markup-compatibility/2006" xmlns:aink="http://schemas.microsoft.com/office/drawing/2016/ink" xmlns:am3d="http://schemas.microsoft.com/office/drawing/2017/model3d" xmlns:o="urn:schemas-microsoft-com:office:office" xmlns:r="http://schemas.openxmlformats.org/officeDocument/2006/relationships" xmlns:m="http://schemas.openxmlformats.org/officeDocument/2006/math" xmlns:v="urn:schemas-microsoft-com:vml" xmlns:wp14="http://schemas.microsoft.com/office/word/2010/wordprocessingDrawing" xmlns:wp="http://schemas.openxmlformats.org/drawingml/2006/wordprocessingDrawing" xmlns:w10="urn:schemas-microsoft-com:office:word" xmlns:w="http://schemas.openxmlformats.org/wordprocessingml/2006/main" xmlns:w14="http://schemas.microsoft.com/office/word/2010/wordml" xmlns:w15="http://schemas.microsoft.com/office/word/2012/wordml" xmlns:w16cex="http://schemas.microsoft.com/office/word/2018/wordml/cex" xmlns:w16cid="http://schemas.microsoft.com/office/word/2016/wordml/cid" xmlns:w16="http://schemas.microsoft.com/office/word/2018/wordml" xmlns:w16sdtdh="http://schemas.microsoft.com/office/word/2020/wordml/sdtdatahash" xmlns:w16se="http://schemas.microsoft.com/office/word/2015/wordml/symex" xmlns:wpg="http://schemas.microsoft.com/office/word/2010/wordprocessingGroup" xmlns:wpi="http://schemas.microsoft.com/office/word/2010/wordprocessingInk" xmlns:wne="http://schemas.microsoft.com/office/word/2006/wordml" xmlns:wps="http://schemas.microsoft.com/office/word/2010/wordprocessingShape" mc:Ignorable="w14 w15 w16se w16cid w16 w16cex w16sdtdh wp14">
   <w:p>
     <w:pPr>
-      <w:pStyle w:val="Header"/>
+      <w:pStyle w:val="Kopfzeile"/>
       <w:jc w:val="right"/>
       <w:rPr>
         <w:rFonts w:asciiTheme="minorHAnsi" w:hAnsiTheme="minorHAnsi" w:cstheme="minorHAnsi"/>
@@ -12915,7 +13463,7 @@
 <w:hdr xmlns:wpc="http://schemas.microsoft.com/office/word/2010/wordprocessingCanvas" xmlns:cx="http://schemas.microsoft.com/office/drawing/2014/chartex" xmlns:cx1="http://schemas.microsoft.com/office/drawing/2015/9/8/chartex" xmlns:cx2="http://schemas.microsoft.com/office/drawing/2015/10/21/chartex" xmlns:cx3="http://schemas.microsoft.com/office/drawing/2016/5/9/chartex" xmlns:cx4="http://schemas.microsoft.com/office/drawing/2016/5/10/chartex" xmlns:cx5="http://schemas.microsoft.com/office/drawing/2016/5/11/chartex" xmlns:cx6="http://schemas.microsoft.com/office/drawing/2016/5/12/chartex" xmlns:cx7="http://schemas.microsoft.com/office/drawing/2016/5/13/chartex" xmlns:cx8="http://schemas.microsoft.com/office/drawing/2016/5/14/chartex" xmlns:mc="http://schemas.openxmlformats.org/markup-compatibility/2006" xmlns:aink="http://schemas.microsoft.com/office/drawing/2016/ink" xmlns:am3d="http://schemas.microsoft.com/office/drawing/2017/model3d" xmlns:o="urn:schemas-microsoft-com:office:office" xmlns:r="http://schemas.openxmlformats.org/officeDocument/2006/relationships" xmlns:m="http://schemas.openxmlformats.org/officeDocument/2006/math" xmlns:v="urn:schemas-microsoft-com:vml" xmlns:wp14="http://schemas.microsoft.com/office/word/2010/wordprocessingDrawing" xmlns:wp="http://schemas.openxmlformats.org/drawingml/2006/wordprocessingDrawing" xmlns:w10="urn:schemas-microsoft-com:office:word" xmlns:w="http://schemas.openxmlformats.org/wordprocessingml/2006/main" xmlns:w14="http://schemas.microsoft.com/office/word/2010/wordml" xmlns:w15="http://schemas.microsoft.com/office/word/2012/wordml" xmlns:w16cex="http://schemas.microsoft.com/office/word/2018/wordml/cex" xmlns:w16cid="http://schemas.microsoft.com/office/word/2016/wordml/cid" xmlns:w16="http://schemas.microsoft.com/office/word/2018/wordml" xmlns:w16sdtdh="http://schemas.microsoft.com/office/word/2020/wordml/sdtdatahash" xmlns:w16se="http://schemas.microsoft.com/office/word/2015/wordml/symex" xmlns:wpg="http://schemas.microsoft.com/office/word/2010/wordprocessingGroup" xmlns:wpi="http://schemas.microsoft.com/office/word/2010/wordprocessingInk" xmlns:wne="http://schemas.microsoft.com/office/word/2006/wordml" xmlns:wps="http://schemas.microsoft.com/office/word/2010/wordprocessingShape" mc:Ignorable="w14 w15 w16se w16cid w16 w16cex w16sdtdh wp14">
   <w:p>
     <w:pPr>
-      <w:pStyle w:val="Header"/>
+      <w:pStyle w:val="Kopfzeile"/>
       <w:jc w:val="right"/>
       <w:rPr>
         <w:rFonts w:asciiTheme="minorHAnsi" w:hAnsiTheme="minorHAnsi" w:cstheme="minorHAnsi"/>
@@ -13068,7 +13616,7 @@
       </w:rPr>
       <w:t xml:space="preserve">OpenChain Security Assurance Reference </w:t>
     </w:r>
-    <w:del w:id="377" w:author="Coughlan Shane" w:date="2022-01-31T22:40:00Z">
+    <w:del w:id="355" w:author="Coughlan Shane" w:date="2022-01-31T22:40:00Z">
       <w:r>
         <w:rPr>
           <w:rFonts w:asciiTheme="minorHAnsi" w:hAnsiTheme="minorHAnsi" w:cstheme="minorHAnsi"/>
@@ -13079,7 +13627,7 @@
         <w:delText xml:space="preserve">Guide </w:delText>
       </w:r>
     </w:del>
-    <w:ins w:id="378" w:author="Coughlan Shane" w:date="2022-01-31T22:40:00Z">
+    <w:ins w:id="356" w:author="Coughlan Shane" w:date="2022-01-31T22:40:00Z">
       <w:r>
         <w:rPr>
           <w:rFonts w:asciiTheme="minorHAnsi" w:hAnsiTheme="minorHAnsi" w:cstheme="minorHAnsi"/>
@@ -13090,7 +13638,7 @@
         <w:t>S</w:t>
       </w:r>
     </w:ins>
-    <w:ins w:id="379" w:author="Coughlan Shane" w:date="2022-01-31T22:41:00Z">
+    <w:ins w:id="357" w:author="Coughlan Shane" w:date="2022-01-31T22:41:00Z">
       <w:r>
         <w:rPr>
           <w:rFonts w:asciiTheme="minorHAnsi" w:hAnsiTheme="minorHAnsi" w:cstheme="minorHAnsi"/>
@@ -13101,7 +13649,7 @@
         <w:t>pecification</w:t>
       </w:r>
     </w:ins>
-    <w:ins w:id="380" w:author="Coughlan Shane" w:date="2022-01-31T22:40:00Z">
+    <w:ins w:id="358" w:author="Coughlan Shane" w:date="2022-01-31T22:40:00Z">
       <w:r>
         <w:rPr>
           <w:rFonts w:asciiTheme="minorHAnsi" w:hAnsiTheme="minorHAnsi" w:cstheme="minorHAnsi"/>
@@ -13112,7 +13660,7 @@
         <w:t xml:space="preserve"> </w:t>
       </w:r>
     </w:ins>
-    <w:ins w:id="381" w:author="Coughlan Shane" w:date="2022-01-31T22:41:00Z">
+    <w:ins w:id="359" w:author="Coughlan Shane" w:date="2022-01-31T22:41:00Z">
       <w:r>
         <w:rPr>
           <w:rFonts w:asciiTheme="minorHAnsi" w:hAnsiTheme="minorHAnsi" w:cstheme="minorHAnsi"/>
@@ -13123,7 +13671,7 @@
         <w:t>2.</w:t>
       </w:r>
     </w:ins>
-    <w:del w:id="382" w:author="Coughlan Shane" w:date="2022-01-31T22:41:00Z">
+    <w:del w:id="360" w:author="Coughlan Shane" w:date="2022-01-31T22:41:00Z">
       <w:r>
         <w:rPr>
           <w:rFonts w:asciiTheme="minorHAnsi" w:hAnsiTheme="minorHAnsi" w:cstheme="minorHAnsi"/>
@@ -13151,7 +13699,7 @@
 <w:hdr xmlns:wpc="http://schemas.microsoft.com/office/word/2010/wordprocessingCanvas" xmlns:cx="http://schemas.microsoft.com/office/drawing/2014/chartex" xmlns:cx1="http://schemas.microsoft.com/office/drawing/2015/9/8/chartex" xmlns:cx2="http://schemas.microsoft.com/office/drawing/2015/10/21/chartex" xmlns:cx3="http://schemas.microsoft.com/office/drawing/2016/5/9/chartex" xmlns:cx4="http://schemas.microsoft.com/office/drawing/2016/5/10/chartex" xmlns:cx5="http://schemas.microsoft.com/office/drawing/2016/5/11/chartex" xmlns:cx6="http://schemas.microsoft.com/office/drawing/2016/5/12/chartex" xmlns:cx7="http://schemas.microsoft.com/office/drawing/2016/5/13/chartex" xmlns:cx8="http://schemas.microsoft.com/office/drawing/2016/5/14/chartex" xmlns:mc="http://schemas.openxmlformats.org/markup-compatibility/2006" xmlns:aink="http://schemas.microsoft.com/office/drawing/2016/ink" xmlns:am3d="http://schemas.microsoft.com/office/drawing/2017/model3d" xmlns:o="urn:schemas-microsoft-com:office:office" xmlns:r="http://schemas.openxmlformats.org/officeDocument/2006/relationships" xmlns:m="http://schemas.openxmlformats.org/officeDocument/2006/math" xmlns:v="urn:schemas-microsoft-com:vml" xmlns:wp14="http://schemas.microsoft.com/office/word/2010/wordprocessingDrawing" xmlns:wp="http://schemas.openxmlformats.org/drawingml/2006/wordprocessingDrawing" xmlns:w10="urn:schemas-microsoft-com:office:word" xmlns:w="http://schemas.openxmlformats.org/wordprocessingml/2006/main" xmlns:w14="http://schemas.microsoft.com/office/word/2010/wordml" xmlns:w15="http://schemas.microsoft.com/office/word/2012/wordml" xmlns:w16cex="http://schemas.microsoft.com/office/word/2018/wordml/cex" xmlns:w16cid="http://schemas.microsoft.com/office/word/2016/wordml/cid" xmlns:w16="http://schemas.microsoft.com/office/word/2018/wordml" xmlns:w16sdtdh="http://schemas.microsoft.com/office/word/2020/wordml/sdtdatahash" xmlns:w16se="http://schemas.microsoft.com/office/word/2015/wordml/symex" xmlns:wpg="http://schemas.microsoft.com/office/word/2010/wordprocessingGroup" xmlns:wpi="http://schemas.microsoft.com/office/word/2010/wordprocessingInk" xmlns:wne="http://schemas.microsoft.com/office/word/2006/wordml" xmlns:wps="http://schemas.microsoft.com/office/word/2010/wordprocessingShape" mc:Ignorable="w14 w15 w16se w16cid w16 w16cex w16sdtdh wp14">
   <w:p>
     <w:pPr>
-      <w:pStyle w:val="Header"/>
+      <w:pStyle w:val="Kopfzeile"/>
     </w:pPr>
     <w:r>
       <w:rPr>
@@ -13292,7 +13840,7 @@
 <w:hdr xmlns:wpc="http://schemas.microsoft.com/office/word/2010/wordprocessingCanvas" xmlns:cx="http://schemas.microsoft.com/office/drawing/2014/chartex" xmlns:cx1="http://schemas.microsoft.com/office/drawing/2015/9/8/chartex" xmlns:cx2="http://schemas.microsoft.com/office/drawing/2015/10/21/chartex" xmlns:cx3="http://schemas.microsoft.com/office/drawing/2016/5/9/chartex" xmlns:cx4="http://schemas.microsoft.com/office/drawing/2016/5/10/chartex" xmlns:cx5="http://schemas.microsoft.com/office/drawing/2016/5/11/chartex" xmlns:cx6="http://schemas.microsoft.com/office/drawing/2016/5/12/chartex" xmlns:cx7="http://schemas.microsoft.com/office/drawing/2016/5/13/chartex" xmlns:cx8="http://schemas.microsoft.com/office/drawing/2016/5/14/chartex" xmlns:mc="http://schemas.openxmlformats.org/markup-compatibility/2006" xmlns:aink="http://schemas.microsoft.com/office/drawing/2016/ink" xmlns:am3d="http://schemas.microsoft.com/office/drawing/2017/model3d" xmlns:o="urn:schemas-microsoft-com:office:office" xmlns:r="http://schemas.openxmlformats.org/officeDocument/2006/relationships" xmlns:m="http://schemas.openxmlformats.org/officeDocument/2006/math" xmlns:v="urn:schemas-microsoft-com:vml" xmlns:wp14="http://schemas.microsoft.com/office/word/2010/wordprocessingDrawing" xmlns:wp="http://schemas.openxmlformats.org/drawingml/2006/wordprocessingDrawing" xmlns:w10="urn:schemas-microsoft-com:office:word" xmlns:w="http://schemas.openxmlformats.org/wordprocessingml/2006/main" xmlns:w14="http://schemas.microsoft.com/office/word/2010/wordml" xmlns:w15="http://schemas.microsoft.com/office/word/2012/wordml" xmlns:w16cex="http://schemas.microsoft.com/office/word/2018/wordml/cex" xmlns:w16cid="http://schemas.microsoft.com/office/word/2016/wordml/cid" xmlns:w16="http://schemas.microsoft.com/office/word/2018/wordml" xmlns:w16sdtdh="http://schemas.microsoft.com/office/word/2020/wordml/sdtdatahash" xmlns:w16se="http://schemas.microsoft.com/office/word/2015/wordml/symex" xmlns:wpg="http://schemas.microsoft.com/office/word/2010/wordprocessingGroup" xmlns:wpi="http://schemas.microsoft.com/office/word/2010/wordprocessingInk" xmlns:wne="http://schemas.microsoft.com/office/word/2006/wordml" xmlns:wps="http://schemas.microsoft.com/office/word/2010/wordprocessingShape" mc:Ignorable="w14 w15 w16se w16cid w16 w16cex w16sdtdh wp14">
   <w:p>
     <w:pPr>
-      <w:pStyle w:val="Header"/>
+      <w:pStyle w:val="Kopfzeile"/>
     </w:pPr>
   </w:p>
 </w:hdr>
@@ -13302,7 +13850,7 @@
 <w:hdr xmlns:wpc="http://schemas.microsoft.com/office/word/2010/wordprocessingCanvas" xmlns:cx="http://schemas.microsoft.com/office/drawing/2014/chartex" xmlns:cx1="http://schemas.microsoft.com/office/drawing/2015/9/8/chartex" xmlns:cx2="http://schemas.microsoft.com/office/drawing/2015/10/21/chartex" xmlns:cx3="http://schemas.microsoft.com/office/drawing/2016/5/9/chartex" xmlns:cx4="http://schemas.microsoft.com/office/drawing/2016/5/10/chartex" xmlns:cx5="http://schemas.microsoft.com/office/drawing/2016/5/11/chartex" xmlns:cx6="http://schemas.microsoft.com/office/drawing/2016/5/12/chartex" xmlns:cx7="http://schemas.microsoft.com/office/drawing/2016/5/13/chartex" xmlns:cx8="http://schemas.microsoft.com/office/drawing/2016/5/14/chartex" xmlns:mc="http://schemas.openxmlformats.org/markup-compatibility/2006" xmlns:aink="http://schemas.microsoft.com/office/drawing/2016/ink" xmlns:am3d="http://schemas.microsoft.com/office/drawing/2017/model3d" xmlns:o="urn:schemas-microsoft-com:office:office" xmlns:r="http://schemas.openxmlformats.org/officeDocument/2006/relationships" xmlns:m="http://schemas.openxmlformats.org/officeDocument/2006/math" xmlns:v="urn:schemas-microsoft-com:vml" xmlns:wp14="http://schemas.microsoft.com/office/word/2010/wordprocessingDrawing" xmlns:wp="http://schemas.openxmlformats.org/drawingml/2006/wordprocessingDrawing" xmlns:w10="urn:schemas-microsoft-com:office:word" xmlns:w="http://schemas.openxmlformats.org/wordprocessingml/2006/main" xmlns:w14="http://schemas.microsoft.com/office/word/2010/wordml" xmlns:w15="http://schemas.microsoft.com/office/word/2012/wordml" xmlns:w16cex="http://schemas.microsoft.com/office/word/2018/wordml/cex" xmlns:w16cid="http://schemas.microsoft.com/office/word/2016/wordml/cid" xmlns:w16="http://schemas.microsoft.com/office/word/2018/wordml" xmlns:w16sdtdh="http://schemas.microsoft.com/office/word/2020/wordml/sdtdatahash" xmlns:w16se="http://schemas.microsoft.com/office/word/2015/wordml/symex" xmlns:wpg="http://schemas.microsoft.com/office/word/2010/wordprocessingGroup" xmlns:wpi="http://schemas.microsoft.com/office/word/2010/wordprocessingInk" xmlns:wne="http://schemas.microsoft.com/office/word/2006/wordml" xmlns:wps="http://schemas.microsoft.com/office/word/2010/wordprocessingShape" mc:Ignorable="w14 w15 w16se w16cid w16 w16cex w16sdtdh wp14">
   <w:p>
     <w:pPr>
-      <w:pStyle w:val="Header"/>
+      <w:pStyle w:val="Kopfzeile"/>
     </w:pPr>
   </w:p>
 </w:hdr>
@@ -13312,7 +13860,7 @@
 <w:hdr xmlns:wpc="http://schemas.microsoft.com/office/word/2010/wordprocessingCanvas" xmlns:cx="http://schemas.microsoft.com/office/drawing/2014/chartex" xmlns:cx1="http://schemas.microsoft.com/office/drawing/2015/9/8/chartex" xmlns:cx2="http://schemas.microsoft.com/office/drawing/2015/10/21/chartex" xmlns:cx3="http://schemas.microsoft.com/office/drawing/2016/5/9/chartex" xmlns:cx4="http://schemas.microsoft.com/office/drawing/2016/5/10/chartex" xmlns:cx5="http://schemas.microsoft.com/office/drawing/2016/5/11/chartex" xmlns:cx6="http://schemas.microsoft.com/office/drawing/2016/5/12/chartex" xmlns:cx7="http://schemas.microsoft.com/office/drawing/2016/5/13/chartex" xmlns:cx8="http://schemas.microsoft.com/office/drawing/2016/5/14/chartex" xmlns:mc="http://schemas.openxmlformats.org/markup-compatibility/2006" xmlns:aink="http://schemas.microsoft.com/office/drawing/2016/ink" xmlns:am3d="http://schemas.microsoft.com/office/drawing/2017/model3d" xmlns:o="urn:schemas-microsoft-com:office:office" xmlns:r="http://schemas.openxmlformats.org/officeDocument/2006/relationships" xmlns:m="http://schemas.openxmlformats.org/officeDocument/2006/math" xmlns:v="urn:schemas-microsoft-com:vml" xmlns:wp14="http://schemas.microsoft.com/office/word/2010/wordprocessingDrawing" xmlns:wp="http://schemas.openxmlformats.org/drawingml/2006/wordprocessingDrawing" xmlns:w10="urn:schemas-microsoft-com:office:word" xmlns:w="http://schemas.openxmlformats.org/wordprocessingml/2006/main" xmlns:w14="http://schemas.microsoft.com/office/word/2010/wordml" xmlns:w15="http://schemas.microsoft.com/office/word/2012/wordml" xmlns:w16cex="http://schemas.microsoft.com/office/word/2018/wordml/cex" xmlns:w16cid="http://schemas.microsoft.com/office/word/2016/wordml/cid" xmlns:w16="http://schemas.microsoft.com/office/word/2018/wordml" xmlns:w16sdtdh="http://schemas.microsoft.com/office/word/2020/wordml/sdtdatahash" xmlns:w16se="http://schemas.microsoft.com/office/word/2015/wordml/symex" xmlns:wpg="http://schemas.microsoft.com/office/word/2010/wordprocessingGroup" xmlns:wpi="http://schemas.microsoft.com/office/word/2010/wordprocessingInk" xmlns:wne="http://schemas.microsoft.com/office/word/2006/wordml" xmlns:wps="http://schemas.microsoft.com/office/word/2010/wordprocessingShape" mc:Ignorable="w14 w15 w16se w16cid w16 w16cex w16sdtdh wp14">
   <w:p>
     <w:pPr>
-      <w:pStyle w:val="Header"/>
+      <w:pStyle w:val="Kopfzeile"/>
     </w:pPr>
   </w:p>
 </w:hdr>
@@ -14274,7 +14822,7 @@
     <w:lvl w:ilvl="0">
       <w:start w:val="1"/>
       <w:numFmt w:val="decimal"/>
-      <w:pStyle w:val="Heading1"/>
+      <w:pStyle w:val="berschrift1"/>
       <w:lvlText w:val="%1"/>
       <w:lvlJc w:val="left"/>
       <w:pPr>
@@ -14292,7 +14840,7 @@
     <w:lvl w:ilvl="1">
       <w:start w:val="1"/>
       <w:numFmt w:val="decimal"/>
-      <w:pStyle w:val="Heading2"/>
+      <w:pStyle w:val="berschrift2"/>
       <w:lvlText w:val="%1.%2"/>
       <w:lvlJc w:val="left"/>
       <w:pPr>
@@ -14309,7 +14857,7 @@
     <w:lvl w:ilvl="2">
       <w:start w:val="1"/>
       <w:numFmt w:val="decimal"/>
-      <w:pStyle w:val="Heading3"/>
+      <w:pStyle w:val="berschrift3"/>
       <w:lvlText w:val="%1.%2.%3"/>
       <w:lvlJc w:val="left"/>
       <w:pPr>
@@ -14327,7 +14875,7 @@
     <w:lvl w:ilvl="3">
       <w:start w:val="1"/>
       <w:numFmt w:val="decimal"/>
-      <w:pStyle w:val="Heading4"/>
+      <w:pStyle w:val="berschrift4"/>
       <w:lvlText w:val="%1.%2.%3.%4"/>
       <w:lvlJc w:val="left"/>
       <w:pPr>
@@ -14344,7 +14892,7 @@
     <w:lvl w:ilvl="4">
       <w:start w:val="1"/>
       <w:numFmt w:val="decimal"/>
-      <w:pStyle w:val="Heading5"/>
+      <w:pStyle w:val="berschrift5"/>
       <w:lvlText w:val="%1.%2.%3.%4.%5"/>
       <w:lvlJc w:val="left"/>
       <w:pPr>
@@ -14361,7 +14909,7 @@
     <w:lvl w:ilvl="5">
       <w:start w:val="1"/>
       <w:numFmt w:val="decimal"/>
-      <w:pStyle w:val="Heading6"/>
+      <w:pStyle w:val="berschrift6"/>
       <w:lvlText w:val="%1.%2.%3.%4.%5.%6"/>
       <w:lvlJc w:val="left"/>
       <w:pPr>
@@ -15103,7 +15651,7 @@
     <w:lvl w:ilvl="0" w:tplc="0966FD58">
       <w:start w:val="1"/>
       <w:numFmt w:val="bullet"/>
-      <w:pStyle w:val="ListParagraph"/>
+      <w:pStyle w:val="Listenabsatz"/>
       <w:lvlText w:val=""/>
       <w:lvlJc w:val="left"/>
       <w:pPr>
@@ -16370,6 +16918,9 @@
 <w15:people xmlns:wpc="http://schemas.microsoft.com/office/word/2010/wordprocessingCanvas" xmlns:cx="http://schemas.microsoft.com/office/drawing/2014/chartex" xmlns:cx1="http://schemas.microsoft.com/office/drawing/2015/9/8/chartex" xmlns:cx2="http://schemas.microsoft.com/office/drawing/2015/10/21/chartex" xmlns:cx3="http://schemas.microsoft.com/office/drawing/2016/5/9/chartex" xmlns:cx4="http://schemas.microsoft.com/office/drawing/2016/5/10/chartex" xmlns:cx5="http://schemas.microsoft.com/office/drawing/2016/5/11/chartex" xmlns:cx6="http://schemas.microsoft.com/office/drawing/2016/5/12/chartex" xmlns:cx7="http://schemas.microsoft.com/office/drawing/2016/5/13/chartex" xmlns:cx8="http://schemas.microsoft.com/office/drawing/2016/5/14/chartex" xmlns:mc="http://schemas.openxmlformats.org/markup-compatibility/2006" xmlns:aink="http://schemas.microsoft.com/office/drawing/2016/ink" xmlns:am3d="http://schemas.microsoft.com/office/drawing/2017/model3d" xmlns:o="urn:schemas-microsoft-com:office:office" xmlns:r="http://schemas.openxmlformats.org/officeDocument/2006/relationships" xmlns:m="http://schemas.openxmlformats.org/officeDocument/2006/math" xmlns:v="urn:schemas-microsoft-com:vml" xmlns:wp14="http://schemas.microsoft.com/office/word/2010/wordprocessingDrawing" xmlns:wp="http://schemas.openxmlformats.org/drawingml/2006/wordprocessingDrawing" xmlns:w10="urn:schemas-microsoft-com:office:word" xmlns:w="http://schemas.openxmlformats.org/wordprocessingml/2006/main" xmlns:w14="http://schemas.microsoft.com/office/word/2010/wordml" xmlns:w15="http://schemas.microsoft.com/office/word/2012/wordml" xmlns:w16cex="http://schemas.microsoft.com/office/word/2018/wordml/cex" xmlns:w16cid="http://schemas.microsoft.com/office/word/2016/wordml/cid" xmlns:w16="http://schemas.microsoft.com/office/word/2018/wordml" xmlns:w16sdtdh="http://schemas.microsoft.com/office/word/2020/wordml/sdtdatahash" xmlns:w16se="http://schemas.microsoft.com/office/word/2015/wordml/symex" xmlns:wpg="http://schemas.microsoft.com/office/word/2010/wordprocessingGroup" xmlns:wpi="http://schemas.microsoft.com/office/word/2010/wordprocessingInk" xmlns:wne="http://schemas.microsoft.com/office/word/2006/wordml" xmlns:wps="http://schemas.microsoft.com/office/word/2010/wordprocessingShape" mc:Ignorable="w14 w15 w16se w16cid w16 w16cex w16sdtdh wp14">
   <w15:person w15:author="Coughlan Shane">
     <w15:presenceInfo w15:providerId="Windows Live" w15:userId="674ae6f2a656c9c5"/>
+  </w15:person>
+  <w15:person w15:author="Jan Thielscher">
+    <w15:presenceInfo w15:providerId="AD" w15:userId="S::jth@eacg.de::9eb84178-926b-43ac-8ed0-b0813ae730d6"/>
   </w15:person>
 </w15:people>
 </file>
@@ -16763,7 +17314,7 @@
     <w:lsdException w:name="Unresolved Mention" w:semiHidden="1" w:unhideWhenUsed="1"/>
     <w:lsdException w:name="Smart Link" w:semiHidden="1" w:unhideWhenUsed="1"/>
   </w:latentStyles>
-  <w:style w:type="paragraph" w:default="1" w:styleId="Normal">
+  <w:style w:type="paragraph" w:default="1" w:styleId="Standard">
     <w:name w:val="Normal"/>
     <w:qFormat/>
     <w:rsid w:val="00872AA6"/>
@@ -16779,11 +17330,11 @@
       <w:lang w:val="en-GB"/>
     </w:rPr>
   </w:style>
-  <w:style w:type="paragraph" w:styleId="Heading1">
+  <w:style w:type="paragraph" w:styleId="berschrift1">
     <w:name w:val="heading 1"/>
-    <w:basedOn w:val="Normal"/>
-    <w:next w:val="Normal"/>
-    <w:link w:val="Heading1Char"/>
+    <w:basedOn w:val="Standard"/>
+    <w:next w:val="Standard"/>
+    <w:link w:val="berschrift1Zchn"/>
     <w:uiPriority w:val="1"/>
     <w:qFormat/>
     <w:rsid w:val="001B51CD"/>
@@ -16811,11 +17362,11 @@
       <w:lang w:eastAsia="ja-JP"/>
     </w:rPr>
   </w:style>
-  <w:style w:type="paragraph" w:styleId="Heading2">
+  <w:style w:type="paragraph" w:styleId="berschrift2">
     <w:name w:val="heading 2"/>
-    <w:basedOn w:val="Heading1"/>
-    <w:next w:val="Normal"/>
-    <w:link w:val="Heading2Char"/>
+    <w:basedOn w:val="berschrift1"/>
+    <w:next w:val="Standard"/>
+    <w:link w:val="berschrift2Zchn"/>
     <w:uiPriority w:val="2"/>
     <w:qFormat/>
     <w:rsid w:val="001B51CD"/>
@@ -16836,11 +17387,11 @@
       <w:sz w:val="24"/>
     </w:rPr>
   </w:style>
-  <w:style w:type="paragraph" w:styleId="Heading3">
+  <w:style w:type="paragraph" w:styleId="berschrift3">
     <w:name w:val="heading 3"/>
-    <w:basedOn w:val="Heading1"/>
-    <w:next w:val="Normal"/>
-    <w:link w:val="Heading3Char"/>
+    <w:basedOn w:val="berschrift1"/>
+    <w:next w:val="Standard"/>
+    <w:link w:val="berschrift3Zchn"/>
     <w:uiPriority w:val="3"/>
     <w:qFormat/>
     <w:rsid w:val="001B51CD"/>
@@ -16860,11 +17411,11 @@
       <w:sz w:val="22"/>
     </w:rPr>
   </w:style>
-  <w:style w:type="paragraph" w:styleId="Heading4">
+  <w:style w:type="paragraph" w:styleId="berschrift4">
     <w:name w:val="heading 4"/>
-    <w:basedOn w:val="Heading3"/>
-    <w:next w:val="Normal"/>
-    <w:link w:val="Heading4Char"/>
+    <w:basedOn w:val="berschrift3"/>
+    <w:next w:val="Standard"/>
+    <w:link w:val="berschrift4Zchn"/>
     <w:uiPriority w:val="4"/>
     <w:qFormat/>
     <w:rsid w:val="00F828CA"/>
@@ -16882,11 +17433,11 @@
       <w:outlineLvl w:val="3"/>
     </w:pPr>
   </w:style>
-  <w:style w:type="paragraph" w:styleId="Heading5">
+  <w:style w:type="paragraph" w:styleId="berschrift5">
     <w:name w:val="heading 5"/>
-    <w:basedOn w:val="Heading4"/>
-    <w:next w:val="Normal"/>
-    <w:link w:val="Heading5Char"/>
+    <w:basedOn w:val="berschrift4"/>
+    <w:next w:val="Standard"/>
+    <w:link w:val="berschrift5Zchn"/>
     <w:uiPriority w:val="5"/>
     <w:qFormat/>
     <w:rsid w:val="001B51CD"/>
@@ -16901,11 +17452,11 @@
       <w:outlineLvl w:val="4"/>
     </w:pPr>
   </w:style>
-  <w:style w:type="paragraph" w:styleId="Heading6">
+  <w:style w:type="paragraph" w:styleId="berschrift6">
     <w:name w:val="heading 6"/>
-    <w:basedOn w:val="Heading5"/>
-    <w:next w:val="Normal"/>
-    <w:link w:val="Heading6Char"/>
+    <w:basedOn w:val="berschrift5"/>
+    <w:next w:val="Standard"/>
+    <w:link w:val="berschrift6Zchn"/>
     <w:uiPriority w:val="6"/>
     <w:qFormat/>
     <w:rsid w:val="001B51CD"/>
@@ -16916,13 +17467,13 @@
       <w:outlineLvl w:val="5"/>
     </w:pPr>
   </w:style>
-  <w:style w:type="character" w:default="1" w:styleId="DefaultParagraphFont">
+  <w:style w:type="character" w:default="1" w:styleId="Absatz-Standardschriftart">
     <w:name w:val="Default Paragraph Font"/>
     <w:uiPriority w:val="1"/>
     <w:semiHidden/>
     <w:unhideWhenUsed/>
   </w:style>
-  <w:style w:type="table" w:default="1" w:styleId="TableNormal">
+  <w:style w:type="table" w:default="1" w:styleId="NormaleTabelle">
     <w:name w:val="Normal Table"/>
     <w:uiPriority w:val="99"/>
     <w:semiHidden/>
@@ -16937,15 +17488,15 @@
       </w:tblCellMar>
     </w:tblPr>
   </w:style>
-  <w:style w:type="numbering" w:default="1" w:styleId="NoList">
+  <w:style w:type="numbering" w:default="1" w:styleId="KeineListe">
     <w:name w:val="No List"/>
     <w:uiPriority w:val="99"/>
     <w:semiHidden/>
     <w:unhideWhenUsed/>
   </w:style>
-  <w:style w:type="character" w:customStyle="1" w:styleId="Heading1Char">
-    <w:name w:val="Heading 1 Char"/>
-    <w:link w:val="Heading1"/>
+  <w:style w:type="character" w:customStyle="1" w:styleId="berschrift1Zchn">
+    <w:name w:val="Überschrift 1 Zchn"/>
+    <w:link w:val="berschrift1"/>
     <w:uiPriority w:val="1"/>
     <w:rsid w:val="001B51CD"/>
     <w:rPr>
@@ -16956,9 +17507,9 @@
       <w:lang w:val="en-GB" w:eastAsia="ja-JP"/>
     </w:rPr>
   </w:style>
-  <w:style w:type="character" w:customStyle="1" w:styleId="Heading2Char">
-    <w:name w:val="Heading 2 Char"/>
-    <w:link w:val="Heading2"/>
+  <w:style w:type="character" w:customStyle="1" w:styleId="berschrift2Zchn">
+    <w:name w:val="Überschrift 2 Zchn"/>
+    <w:link w:val="berschrift2"/>
     <w:uiPriority w:val="2"/>
     <w:rsid w:val="001B51CD"/>
     <w:rPr>
@@ -16969,9 +17520,9 @@
       <w:lang w:val="en-GB" w:eastAsia="ja-JP"/>
     </w:rPr>
   </w:style>
-  <w:style w:type="character" w:customStyle="1" w:styleId="Heading3Char">
-    <w:name w:val="Heading 3 Char"/>
-    <w:link w:val="Heading3"/>
+  <w:style w:type="character" w:customStyle="1" w:styleId="berschrift3Zchn">
+    <w:name w:val="Überschrift 3 Zchn"/>
+    <w:link w:val="berschrift3"/>
     <w:uiPriority w:val="3"/>
     <w:rsid w:val="001B51CD"/>
     <w:rPr>
@@ -16982,9 +17533,9 @@
       <w:lang w:val="en-GB" w:eastAsia="ja-JP"/>
     </w:rPr>
   </w:style>
-  <w:style w:type="character" w:customStyle="1" w:styleId="Heading4Char">
-    <w:name w:val="Heading 4 Char"/>
-    <w:link w:val="Heading4"/>
+  <w:style w:type="character" w:customStyle="1" w:styleId="berschrift4Zchn">
+    <w:name w:val="Überschrift 4 Zchn"/>
+    <w:link w:val="berschrift4"/>
     <w:uiPriority w:val="4"/>
     <w:rsid w:val="00F828CA"/>
     <w:rPr>
@@ -16995,9 +17546,9 @@
       <w:lang w:val="en-GB" w:eastAsia="ja-JP"/>
     </w:rPr>
   </w:style>
-  <w:style w:type="character" w:customStyle="1" w:styleId="Heading5Char">
-    <w:name w:val="Heading 5 Char"/>
-    <w:link w:val="Heading5"/>
+  <w:style w:type="character" w:customStyle="1" w:styleId="berschrift5Zchn">
+    <w:name w:val="Überschrift 5 Zchn"/>
+    <w:link w:val="berschrift5"/>
     <w:uiPriority w:val="5"/>
     <w:rsid w:val="001B51CD"/>
     <w:rPr>
@@ -17008,9 +17559,9 @@
       <w:lang w:val="en-GB" w:eastAsia="ja-JP"/>
     </w:rPr>
   </w:style>
-  <w:style w:type="character" w:customStyle="1" w:styleId="Heading6Char">
-    <w:name w:val="Heading 6 Char"/>
-    <w:link w:val="Heading6"/>
+  <w:style w:type="character" w:customStyle="1" w:styleId="berschrift6Zchn">
+    <w:name w:val="Überschrift 6 Zchn"/>
+    <w:link w:val="berschrift6"/>
     <w:uiPriority w:val="6"/>
     <w:rsid w:val="001B51CD"/>
     <w:rPr>
@@ -17023,8 +17574,8 @@
   </w:style>
   <w:style w:type="paragraph" w:customStyle="1" w:styleId="a2">
     <w:name w:val="a2"/>
-    <w:basedOn w:val="Normal"/>
-    <w:next w:val="Normal"/>
+    <w:basedOn w:val="Standard"/>
+    <w:next w:val="Standard"/>
     <w:uiPriority w:val="11"/>
     <w:rsid w:val="0054733A"/>
     <w:pPr>
@@ -17051,8 +17602,8 @@
   </w:style>
   <w:style w:type="paragraph" w:customStyle="1" w:styleId="a3">
     <w:name w:val="a3"/>
-    <w:basedOn w:val="Normal"/>
-    <w:next w:val="Normal"/>
+    <w:basedOn w:val="Standard"/>
+    <w:next w:val="Standard"/>
     <w:uiPriority w:val="12"/>
     <w:rsid w:val="00F828CA"/>
     <w:pPr>
@@ -17073,8 +17624,8 @@
   </w:style>
   <w:style w:type="paragraph" w:customStyle="1" w:styleId="a4">
     <w:name w:val="a4"/>
-    <w:basedOn w:val="Normal"/>
-    <w:next w:val="Normal"/>
+    <w:basedOn w:val="Standard"/>
+    <w:next w:val="Standard"/>
     <w:uiPriority w:val="13"/>
     <w:rsid w:val="001B51CD"/>
     <w:pPr>
@@ -17099,8 +17650,8 @@
   </w:style>
   <w:style w:type="paragraph" w:customStyle="1" w:styleId="a5">
     <w:name w:val="a5"/>
-    <w:basedOn w:val="Normal"/>
-    <w:next w:val="Normal"/>
+    <w:basedOn w:val="Standard"/>
+    <w:next w:val="Standard"/>
     <w:uiPriority w:val="14"/>
     <w:rsid w:val="00F828CA"/>
     <w:pPr>
@@ -17126,8 +17677,8 @@
   </w:style>
   <w:style w:type="paragraph" w:customStyle="1" w:styleId="a6">
     <w:name w:val="a6"/>
-    <w:basedOn w:val="Normal"/>
-    <w:next w:val="Normal"/>
+    <w:basedOn w:val="Standard"/>
+    <w:next w:val="Standard"/>
     <w:uiPriority w:val="15"/>
     <w:rsid w:val="00F828CA"/>
     <w:pPr>
@@ -17152,8 +17703,8 @@
   </w:style>
   <w:style w:type="paragraph" w:customStyle="1" w:styleId="ANNEX">
     <w:name w:val="ANNEX"/>
-    <w:basedOn w:val="Normal"/>
-    <w:next w:val="Normal"/>
+    <w:basedOn w:val="Standard"/>
+    <w:next w:val="Standard"/>
     <w:uiPriority w:val="10"/>
     <w:rsid w:val="00F77E4F"/>
     <w:pPr>
@@ -17175,7 +17726,7 @@
   </w:style>
   <w:style w:type="paragraph" w:customStyle="1" w:styleId="BiblioTitle">
     <w:name w:val="Biblio Title"/>
-    <w:basedOn w:val="Normal"/>
+    <w:basedOn w:val="Standard"/>
     <w:semiHidden/>
     <w:rsid w:val="00264095"/>
     <w:pPr>
@@ -17190,13 +17741,13 @@
   </w:style>
   <w:style w:type="paragraph" w:customStyle="1" w:styleId="Definition">
     <w:name w:val="Definition"/>
-    <w:basedOn w:val="Normal"/>
+    <w:basedOn w:val="Standard"/>
     <w:uiPriority w:val="9"/>
     <w:rsid w:val="00F77E4F"/>
   </w:style>
   <w:style w:type="paragraph" w:customStyle="1" w:styleId="ForewordTitle">
     <w:name w:val="Foreword Title"/>
-    <w:basedOn w:val="Normal"/>
+    <w:basedOn w:val="Standard"/>
     <w:semiHidden/>
     <w:rsid w:val="00264095"/>
     <w:pPr>
@@ -17222,7 +17773,7 @@
   </w:style>
   <w:style w:type="paragraph" w:customStyle="1" w:styleId="Terms">
     <w:name w:val="Term(s)"/>
-    <w:basedOn w:val="Normal"/>
+    <w:basedOn w:val="Standard"/>
     <w:next w:val="Definition"/>
     <w:uiPriority w:val="8"/>
     <w:rsid w:val="00F77E4F"/>
@@ -17237,7 +17788,7 @@
   </w:style>
   <w:style w:type="paragraph" w:customStyle="1" w:styleId="TermNum">
     <w:name w:val="TermNum"/>
-    <w:basedOn w:val="Normal"/>
+    <w:basedOn w:val="Standard"/>
     <w:next w:val="Terms"/>
     <w:uiPriority w:val="7"/>
     <w:rsid w:val="00F77E4F"/>
@@ -17249,10 +17800,10 @@
       <w:b/>
     </w:rPr>
   </w:style>
-  <w:style w:type="paragraph" w:styleId="TOC1">
+  <w:style w:type="paragraph" w:styleId="Verzeichnis1">
     <w:name w:val="toc 1"/>
-    <w:basedOn w:val="Normal"/>
-    <w:next w:val="Normal"/>
+    <w:basedOn w:val="Standard"/>
+    <w:next w:val="Standard"/>
     <w:uiPriority w:val="39"/>
     <w:rsid w:val="00264095"/>
     <w:pPr>
@@ -17268,27 +17819,27 @@
       <w:b/>
     </w:rPr>
   </w:style>
-  <w:style w:type="paragraph" w:styleId="TOC2">
+  <w:style w:type="paragraph" w:styleId="Verzeichnis2">
     <w:name w:val="toc 2"/>
-    <w:basedOn w:val="TOC1"/>
-    <w:next w:val="Normal"/>
+    <w:basedOn w:val="Verzeichnis1"/>
+    <w:next w:val="Standard"/>
     <w:uiPriority w:val="39"/>
     <w:rsid w:val="00264095"/>
     <w:pPr>
       <w:spacing w:before="0"/>
     </w:pPr>
   </w:style>
-  <w:style w:type="paragraph" w:styleId="TOC3">
+  <w:style w:type="paragraph" w:styleId="Verzeichnis3">
     <w:name w:val="toc 3"/>
-    <w:basedOn w:val="TOC2"/>
-    <w:next w:val="Normal"/>
+    <w:basedOn w:val="Verzeichnis2"/>
+    <w:next w:val="Standard"/>
     <w:uiPriority w:val="39"/>
     <w:rsid w:val="00264095"/>
   </w:style>
   <w:style w:type="paragraph" w:customStyle="1" w:styleId="zzContents">
     <w:name w:val="zzContents"/>
-    <w:basedOn w:val="Normal"/>
-    <w:next w:val="TOC1"/>
+    <w:basedOn w:val="Standard"/>
+    <w:next w:val="Verzeichnis1"/>
     <w:semiHidden/>
     <w:rsid w:val="00264095"/>
     <w:pPr>
@@ -17304,8 +17855,8 @@
   </w:style>
   <w:style w:type="paragraph" w:customStyle="1" w:styleId="zzCopyright">
     <w:name w:val="zzCopyright"/>
-    <w:basedOn w:val="Normal"/>
-    <w:next w:val="Normal"/>
+    <w:basedOn w:val="Standard"/>
+    <w:next w:val="Standard"/>
     <w:semiHidden/>
     <w:rsid w:val="00264095"/>
     <w:pPr>
@@ -17327,8 +17878,8 @@
   </w:style>
   <w:style w:type="paragraph" w:customStyle="1" w:styleId="zzSTDTitle">
     <w:name w:val="zzSTDTitle"/>
-    <w:basedOn w:val="Normal"/>
-    <w:next w:val="Normal"/>
+    <w:basedOn w:val="Standard"/>
+    <w:next w:val="Standard"/>
     <w:semiHidden/>
     <w:rsid w:val="00264095"/>
     <w:pPr>
@@ -17341,9 +17892,9 @@
       <w:sz w:val="32"/>
     </w:rPr>
   </w:style>
-  <w:style w:type="table" w:styleId="TableGrid">
+  <w:style w:type="table" w:styleId="Tabellenraster">
     <w:name w:val="Table Grid"/>
-    <w:basedOn w:val="TableNormal"/>
+    <w:basedOn w:val="NormaleTabelle"/>
     <w:uiPriority w:val="39"/>
     <w:rsid w:val="001A33D0"/>
     <w:tblPr>
@@ -17357,10 +17908,10 @@
       </w:tblBorders>
     </w:tblPr>
   </w:style>
-  <w:style w:type="paragraph" w:styleId="Footer">
+  <w:style w:type="paragraph" w:styleId="Fuzeile">
     <w:name w:val="footer"/>
-    <w:basedOn w:val="Normal"/>
-    <w:link w:val="FooterChar"/>
+    <w:basedOn w:val="Standard"/>
+    <w:link w:val="FuzeileZchn"/>
     <w:uiPriority w:val="99"/>
     <w:semiHidden/>
     <w:rsid w:val="00526284"/>
@@ -17372,9 +17923,9 @@
       <w:spacing w:before="360" w:after="120" w:line="220" w:lineRule="exact"/>
     </w:pPr>
   </w:style>
-  <w:style w:type="character" w:customStyle="1" w:styleId="FooterChar">
-    <w:name w:val="Footer Char"/>
-    <w:link w:val="Footer"/>
+  <w:style w:type="character" w:customStyle="1" w:styleId="FuzeileZchn">
+    <w:name w:val="Fußzeile Zchn"/>
+    <w:link w:val="Fuzeile"/>
     <w:uiPriority w:val="99"/>
     <w:semiHidden/>
     <w:rsid w:val="00526284"/>
@@ -17384,10 +17935,10 @@
       <w:lang w:val="en-GB"/>
     </w:rPr>
   </w:style>
-  <w:style w:type="paragraph" w:styleId="Header">
+  <w:style w:type="paragraph" w:styleId="Kopfzeile">
     <w:name w:val="header"/>
-    <w:basedOn w:val="Normal"/>
-    <w:link w:val="HeaderChar"/>
+    <w:basedOn w:val="Standard"/>
+    <w:link w:val="KopfzeileZchn"/>
     <w:uiPriority w:val="99"/>
     <w:semiHidden/>
     <w:rsid w:val="00526284"/>
@@ -17398,9 +17949,9 @@
       <w:b/>
     </w:rPr>
   </w:style>
-  <w:style w:type="character" w:customStyle="1" w:styleId="HeaderChar">
-    <w:name w:val="Header Char"/>
-    <w:link w:val="Header"/>
+  <w:style w:type="character" w:customStyle="1" w:styleId="KopfzeileZchn">
+    <w:name w:val="Kopfzeile Zchn"/>
+    <w:link w:val="Kopfzeile"/>
     <w:uiPriority w:val="99"/>
     <w:semiHidden/>
     <w:rsid w:val="00526284"/>
@@ -17423,7 +17974,7 @@
   </w:style>
   <w:style w:type="paragraph" w:customStyle="1" w:styleId="Code">
     <w:name w:val="Code"/>
-    <w:basedOn w:val="Normal"/>
+    <w:basedOn w:val="Standard"/>
     <w:uiPriority w:val="16"/>
     <w:qFormat/>
     <w:rsid w:val="00526284"/>
@@ -17435,10 +17986,10 @@
       <w:sz w:val="18"/>
     </w:rPr>
   </w:style>
-  <w:style w:type="paragraph" w:styleId="BodyText">
+  <w:style w:type="paragraph" w:styleId="Textkrper">
     <w:name w:val="Body Text"/>
-    <w:basedOn w:val="Normal"/>
-    <w:link w:val="BodyTextChar"/>
+    <w:basedOn w:val="Standard"/>
+    <w:link w:val="TextkrperZchn"/>
     <w:uiPriority w:val="99"/>
     <w:semiHidden/>
     <w:rsid w:val="00314414"/>
@@ -17452,9 +18003,9 @@
       <w:rFonts w:eastAsia="Times New Roman"/>
     </w:rPr>
   </w:style>
-  <w:style w:type="character" w:customStyle="1" w:styleId="BodyTextChar">
-    <w:name w:val="Body Text Char"/>
-    <w:link w:val="BodyText"/>
+  <w:style w:type="character" w:customStyle="1" w:styleId="TextkrperZchn">
+    <w:name w:val="Textkörper Zchn"/>
+    <w:link w:val="Textkrper"/>
     <w:uiPriority w:val="99"/>
     <w:semiHidden/>
     <w:rsid w:val="0054733A"/>
@@ -17467,7 +18018,7 @@
   </w:style>
   <w:style w:type="paragraph" w:customStyle="1" w:styleId="Formula">
     <w:name w:val="Formula"/>
-    <w:basedOn w:val="Normal"/>
+    <w:basedOn w:val="Standard"/>
     <w:semiHidden/>
     <w:rsid w:val="00314414"/>
     <w:pPr>
@@ -17484,7 +18035,7 @@
   </w:style>
   <w:style w:type="paragraph" w:customStyle="1" w:styleId="Tablebody">
     <w:name w:val="Table body"/>
-    <w:basedOn w:val="Normal"/>
+    <w:basedOn w:val="Standard"/>
     <w:semiHidden/>
     <w:rsid w:val="00314414"/>
     <w:pPr>
@@ -17498,9 +18049,9 @@
       <w:sz w:val="20"/>
     </w:rPr>
   </w:style>
-  <w:style w:type="character" w:styleId="PlaceholderText">
+  <w:style w:type="character" w:styleId="Platzhaltertext">
     <w:name w:val="Placeholder Text"/>
-    <w:basedOn w:val="DefaultParagraphFont"/>
+    <w:basedOn w:val="Absatz-Standardschriftart"/>
     <w:uiPriority w:val="99"/>
     <w:semiHidden/>
     <w:rsid w:val="00610D56"/>
@@ -17510,7 +18061,7 @@
   </w:style>
   <w:style w:type="paragraph" w:customStyle="1" w:styleId="ForewordText">
     <w:name w:val="Foreword Text"/>
-    <w:basedOn w:val="Normal"/>
+    <w:basedOn w:val="Standard"/>
     <w:link w:val="ForewordTextChar"/>
     <w:rsid w:val="00BC394B"/>
     <w:pPr>
@@ -17533,10 +18084,10 @@
       <w:lang w:val="fr-FR"/>
     </w:rPr>
   </w:style>
-  <w:style w:type="paragraph" w:styleId="BalloonText">
+  <w:style w:type="paragraph" w:styleId="Sprechblasentext">
     <w:name w:val="Balloon Text"/>
-    <w:basedOn w:val="Normal"/>
-    <w:link w:val="BalloonTextChar"/>
+    <w:basedOn w:val="Standard"/>
+    <w:link w:val="SprechblasentextZchn"/>
     <w:uiPriority w:val="99"/>
     <w:semiHidden/>
     <w:unhideWhenUsed/>
@@ -17550,10 +18101,10 @@
       <w:szCs w:val="18"/>
     </w:rPr>
   </w:style>
-  <w:style w:type="character" w:customStyle="1" w:styleId="BalloonTextChar">
-    <w:name w:val="Balloon Text Char"/>
-    <w:basedOn w:val="DefaultParagraphFont"/>
-    <w:link w:val="BalloonText"/>
+  <w:style w:type="character" w:customStyle="1" w:styleId="SprechblasentextZchn">
+    <w:name w:val="Sprechblasentext Zchn"/>
+    <w:basedOn w:val="Absatz-Standardschriftart"/>
+    <w:link w:val="Sprechblasentext"/>
     <w:uiPriority w:val="99"/>
     <w:semiHidden/>
     <w:rsid w:val="000C033F"/>
@@ -17564,9 +18115,9 @@
       <w:lang w:val="en-GB"/>
     </w:rPr>
   </w:style>
-  <w:style w:type="character" w:styleId="FollowedHyperlink">
+  <w:style w:type="character" w:styleId="BesuchterLink">
     <w:name w:val="FollowedHyperlink"/>
-    <w:basedOn w:val="DefaultParagraphFont"/>
+    <w:basedOn w:val="Absatz-Standardschriftart"/>
     <w:uiPriority w:val="99"/>
     <w:semiHidden/>
     <w:unhideWhenUsed/>
@@ -17576,9 +18127,9 @@
       <w:u w:val="single"/>
     </w:rPr>
   </w:style>
-  <w:style w:type="character" w:styleId="CommentReference">
+  <w:style w:type="character" w:styleId="Kommentarzeichen">
     <w:name w:val="annotation reference"/>
-    <w:basedOn w:val="DefaultParagraphFont"/>
+    <w:basedOn w:val="Absatz-Standardschriftart"/>
     <w:uiPriority w:val="99"/>
     <w:semiHidden/>
     <w:unhideWhenUsed/>
@@ -17588,10 +18139,10 @@
       <w:szCs w:val="16"/>
     </w:rPr>
   </w:style>
-  <w:style w:type="paragraph" w:styleId="CommentText">
+  <w:style w:type="paragraph" w:styleId="Kommentartext">
     <w:name w:val="annotation text"/>
-    <w:basedOn w:val="Normal"/>
-    <w:link w:val="CommentTextChar"/>
+    <w:basedOn w:val="Standard"/>
+    <w:link w:val="KommentartextZchn"/>
     <w:uiPriority w:val="99"/>
     <w:semiHidden/>
     <w:unhideWhenUsed/>
@@ -17604,10 +18155,10 @@
       <w:szCs w:val="20"/>
     </w:rPr>
   </w:style>
-  <w:style w:type="character" w:customStyle="1" w:styleId="CommentTextChar">
-    <w:name w:val="Comment Text Char"/>
-    <w:basedOn w:val="DefaultParagraphFont"/>
-    <w:link w:val="CommentText"/>
+  <w:style w:type="character" w:customStyle="1" w:styleId="KommentartextZchn">
+    <w:name w:val="Kommentartext Zchn"/>
+    <w:basedOn w:val="Absatz-Standardschriftart"/>
+    <w:link w:val="Kommentartext"/>
     <w:uiPriority w:val="99"/>
     <w:semiHidden/>
     <w:rsid w:val="001D6D04"/>
@@ -17615,11 +18166,11 @@
       <w:lang w:val="en-GB"/>
     </w:rPr>
   </w:style>
-  <w:style w:type="paragraph" w:styleId="CommentSubject">
+  <w:style w:type="paragraph" w:styleId="Kommentarthema">
     <w:name w:val="annotation subject"/>
-    <w:basedOn w:val="CommentText"/>
-    <w:next w:val="CommentText"/>
-    <w:link w:val="CommentSubjectChar"/>
+    <w:basedOn w:val="Kommentartext"/>
+    <w:next w:val="Kommentartext"/>
+    <w:link w:val="KommentarthemaZchn"/>
     <w:uiPriority w:val="99"/>
     <w:semiHidden/>
     <w:unhideWhenUsed/>
@@ -17629,10 +18180,10 @@
       <w:bCs/>
     </w:rPr>
   </w:style>
-  <w:style w:type="character" w:customStyle="1" w:styleId="CommentSubjectChar">
-    <w:name w:val="Comment Subject Char"/>
-    <w:basedOn w:val="CommentTextChar"/>
-    <w:link w:val="CommentSubject"/>
+  <w:style w:type="character" w:customStyle="1" w:styleId="KommentarthemaZchn">
+    <w:name w:val="Kommentarthema Zchn"/>
+    <w:basedOn w:val="KommentartextZchn"/>
+    <w:link w:val="Kommentarthema"/>
     <w:uiPriority w:val="99"/>
     <w:semiHidden/>
     <w:rsid w:val="001D6D04"/>
@@ -17644,7 +18195,7 @@
   </w:style>
   <w:style w:type="character" w:customStyle="1" w:styleId="UnresolvedMention1">
     <w:name w:val="Unresolved Mention1"/>
-    <w:basedOn w:val="DefaultParagraphFont"/>
+    <w:basedOn w:val="Absatz-Standardschriftart"/>
     <w:uiPriority w:val="99"/>
     <w:semiHidden/>
     <w:unhideWhenUsed/>
@@ -17654,9 +18205,9 @@
       <w:shd w:val="clear" w:color="auto" w:fill="E1DFDD"/>
     </w:rPr>
   </w:style>
-  <w:style w:type="paragraph" w:styleId="ListParagraph">
+  <w:style w:type="paragraph" w:styleId="Listenabsatz">
     <w:name w:val="List Paragraph"/>
-    <w:basedOn w:val="Normal"/>
+    <w:basedOn w:val="Standard"/>
     <w:uiPriority w:val="34"/>
     <w:qFormat/>
     <w:rsid w:val="001D08D8"/>
@@ -17676,9 +18227,9 @@
       <w:lang w:val="en-US"/>
     </w:rPr>
   </w:style>
-  <w:style w:type="character" w:styleId="Strong">
+  <w:style w:type="character" w:styleId="Fett">
     <w:name w:val="Strong"/>
-    <w:basedOn w:val="DefaultParagraphFont"/>
+    <w:basedOn w:val="Absatz-Standardschriftart"/>
     <w:uiPriority w:val="22"/>
     <w:qFormat/>
     <w:rsid w:val="00EA1837"/>
@@ -17687,10 +18238,10 @@
       <w:bCs/>
     </w:rPr>
   </w:style>
-  <w:style w:type="paragraph" w:styleId="FootnoteText">
+  <w:style w:type="paragraph" w:styleId="Funotentext">
     <w:name w:val="footnote text"/>
-    <w:basedOn w:val="Normal"/>
-    <w:link w:val="FootnoteTextChar"/>
+    <w:basedOn w:val="Standard"/>
+    <w:link w:val="FunotentextZchn"/>
     <w:uiPriority w:val="99"/>
     <w:semiHidden/>
     <w:unhideWhenUsed/>
@@ -17709,10 +18260,10 @@
       <w:lang w:val="en-US"/>
     </w:rPr>
   </w:style>
-  <w:style w:type="character" w:customStyle="1" w:styleId="FootnoteTextChar">
-    <w:name w:val="Footnote Text Char"/>
-    <w:basedOn w:val="DefaultParagraphFont"/>
-    <w:link w:val="FootnoteText"/>
+  <w:style w:type="character" w:customStyle="1" w:styleId="FunotentextZchn">
+    <w:name w:val="Fußnotentext Zchn"/>
+    <w:basedOn w:val="Absatz-Standardschriftart"/>
+    <w:link w:val="Funotentext"/>
     <w:uiPriority w:val="99"/>
     <w:semiHidden/>
     <w:rsid w:val="00E02537"/>
@@ -17720,9 +18271,9 @@
       <w:rFonts w:asciiTheme="minorHAnsi" w:eastAsiaTheme="minorHAnsi" w:hAnsiTheme="minorHAnsi" w:cstheme="minorBidi"/>
     </w:rPr>
   </w:style>
-  <w:style w:type="character" w:styleId="FootnoteReference">
+  <w:style w:type="character" w:styleId="Funotenzeichen">
     <w:name w:val="footnote reference"/>
-    <w:basedOn w:val="DefaultParagraphFont"/>
+    <w:basedOn w:val="Absatz-Standardschriftart"/>
     <w:uiPriority w:val="99"/>
     <w:semiHidden/>
     <w:unhideWhenUsed/>
@@ -17731,9 +18282,9 @@
       <w:vertAlign w:val="superscript"/>
     </w:rPr>
   </w:style>
-  <w:style w:type="character" w:styleId="UnresolvedMention">
+  <w:style w:type="character" w:styleId="NichtaufgelsteErwhnung">
     <w:name w:val="Unresolved Mention"/>
-    <w:basedOn w:val="DefaultParagraphFont"/>
+    <w:basedOn w:val="Absatz-Standardschriftart"/>
     <w:uiPriority w:val="99"/>
     <w:semiHidden/>
     <w:unhideWhenUsed/>
@@ -17743,7 +18294,7 @@
       <w:shd w:val="clear" w:color="auto" w:fill="E1DFDD"/>
     </w:rPr>
   </w:style>
-  <w:style w:type="paragraph" w:styleId="Revision">
+  <w:style w:type="paragraph" w:styleId="berarbeitung">
     <w:name w:val="Revision"/>
     <w:hidden/>
     <w:uiPriority w:val="99"/>

--- a/Guide/2.0/OpenChainSecurityAssuranceGuide.2.0-DRAFT.docx
+++ b/Guide/2.0/OpenChainSecurityAssuranceGuide.2.0-DRAFT.docx
@@ -110,6 +110,50 @@
         <w:spacing w:after="0" w:line="240" w:lineRule="auto"/>
         <w:jc w:val="right"/>
         <w:rPr>
+          <w:ins w:id="2" w:author="Coughlan Shane" w:date="2022-02-15T14:47:00Z"/>
+          <w:rFonts w:asciiTheme="minorHAnsi" w:hAnsiTheme="minorHAnsi" w:cstheme="minorHAnsi"/>
+          <w:bCs/>
+          <w:sz w:val="32"/>
+          <w:szCs w:val="32"/>
+          <w:lang w:val="en-US"/>
+        </w:rPr>
+      </w:pPr>
+      <w:r>
+        <w:rPr>
+          <w:rFonts w:asciiTheme="minorHAnsi" w:hAnsiTheme="minorHAnsi" w:cstheme="minorHAnsi"/>
+          <w:bCs/>
+          <w:sz w:val="32"/>
+          <w:szCs w:val="32"/>
+          <w:lang w:val="en-US"/>
+        </w:rPr>
+        <w:t xml:space="preserve">Version </w:t>
+      </w:r>
+      <w:r>
+        <w:rPr>
+          <w:rFonts w:asciiTheme="minorHAnsi" w:hAnsiTheme="minorHAnsi" w:cstheme="minorHAnsi"/>
+          <w:bCs/>
+          <w:sz w:val="32"/>
+          <w:szCs w:val="32"/>
+          <w:lang w:val="en-US"/>
+        </w:rPr>
+        <w:t>2</w:t>
+      </w:r>
+      <w:r>
+        <w:rPr>
+          <w:rFonts w:asciiTheme="minorHAnsi" w:hAnsiTheme="minorHAnsi" w:cstheme="minorHAnsi"/>
+          <w:bCs/>
+          <w:sz w:val="32"/>
+          <w:szCs w:val="32"/>
+          <w:lang w:val="en-US"/>
+        </w:rPr>
+        <w:t>.0</w:t>
+      </w:r>
+    </w:p>
+    <w:p>
+      <w:pPr>
+        <w:spacing w:after="0" w:line="240" w:lineRule="auto"/>
+        <w:jc w:val="right"/>
+        <w:rPr>
           <w:rFonts w:asciiTheme="minorHAnsi" w:hAnsiTheme="minorHAnsi" w:cstheme="minorHAnsi"/>
           <w:b/>
           <w:sz w:val="14"/>
@@ -117,36 +161,78 @@
           <w:lang w:val="en-US"/>
         </w:rPr>
       </w:pPr>
-      <w:r>
-        <w:rPr>
-          <w:rFonts w:asciiTheme="minorHAnsi" w:hAnsiTheme="minorHAnsi" w:cstheme="minorHAnsi"/>
-          <w:bCs/>
-          <w:sz w:val="32"/>
-          <w:szCs w:val="32"/>
-          <w:lang w:val="en-US"/>
-        </w:rPr>
-        <w:t xml:space="preserve">Version </w:t>
-      </w:r>
-      <w:r>
-        <w:rPr>
-          <w:rFonts w:asciiTheme="minorHAnsi" w:hAnsiTheme="minorHAnsi" w:cstheme="minorHAnsi"/>
-          <w:bCs/>
-          <w:sz w:val="32"/>
-          <w:szCs w:val="32"/>
-          <w:lang w:val="en-US"/>
-        </w:rPr>
-        <w:t>2</w:t>
-      </w:r>
-      <w:r>
-        <w:rPr>
-          <w:rFonts w:asciiTheme="minorHAnsi" w:hAnsiTheme="minorHAnsi" w:cstheme="minorHAnsi"/>
-          <w:bCs/>
-          <w:sz w:val="32"/>
-          <w:szCs w:val="32"/>
-          <w:lang w:val="en-US"/>
-        </w:rPr>
-        <w:t>.0</w:t>
-      </w:r>
+      <w:ins w:id="3" w:author="Coughlan Shane" w:date="2022-02-15T14:47:00Z">
+        <w:r>
+          <w:rPr>
+            <w:rFonts w:asciiTheme="minorHAnsi" w:hAnsiTheme="minorHAnsi" w:cstheme="minorHAnsi"/>
+            <w:bCs/>
+            <w:sz w:val="32"/>
+            <w:szCs w:val="32"/>
+            <w:lang w:val="en-US"/>
+          </w:rPr>
+          <w:t xml:space="preserve">Draft </w:t>
+        </w:r>
+      </w:ins>
+      <w:ins w:id="4" w:author="Coughlan Shane" w:date="2022-02-15T14:48:00Z">
+        <w:r>
+          <w:rPr>
+            <w:rFonts w:asciiTheme="minorHAnsi" w:hAnsiTheme="minorHAnsi" w:cstheme="minorHAnsi"/>
+            <w:bCs/>
+            <w:sz w:val="32"/>
+            <w:szCs w:val="32"/>
+            <w:lang w:val="en-US"/>
+          </w:rPr>
+          <w:t>2</w:t>
+        </w:r>
+      </w:ins>
+      <w:ins w:id="5" w:author="Coughlan Shane" w:date="2022-02-15T14:47:00Z">
+        <w:r>
+          <w:rPr>
+            <w:rFonts w:asciiTheme="minorHAnsi" w:hAnsiTheme="minorHAnsi" w:cstheme="minorHAnsi"/>
+            <w:bCs/>
+            <w:sz w:val="32"/>
+            <w:szCs w:val="32"/>
+            <w:lang w:val="en-US"/>
+          </w:rPr>
+          <w:t xml:space="preserve"> 2022-0</w:t>
+        </w:r>
+      </w:ins>
+      <w:ins w:id="6" w:author="Coughlan Shane" w:date="2022-02-15T14:48:00Z">
+        <w:r>
+          <w:rPr>
+            <w:rFonts w:asciiTheme="minorHAnsi" w:hAnsiTheme="minorHAnsi" w:cstheme="minorHAnsi"/>
+            <w:bCs/>
+            <w:sz w:val="32"/>
+            <w:szCs w:val="32"/>
+            <w:lang w:val="en-US"/>
+          </w:rPr>
+          <w:t>1</w:t>
+        </w:r>
+      </w:ins>
+      <w:ins w:id="7" w:author="Coughlan Shane" w:date="2022-02-15T14:47:00Z">
+        <w:r>
+          <w:rPr>
+            <w:rFonts w:asciiTheme="minorHAnsi" w:hAnsiTheme="minorHAnsi" w:cstheme="minorHAnsi"/>
+            <w:bCs/>
+            <w:sz w:val="32"/>
+            <w:szCs w:val="32"/>
+            <w:lang w:val="en-US"/>
+          </w:rPr>
+          <w:t>-</w:t>
+        </w:r>
+      </w:ins>
+      <w:ins w:id="8" w:author="Coughlan Shane" w:date="2022-02-15T14:48:00Z">
+        <w:r>
+          <w:rPr>
+            <w:rFonts w:asciiTheme="minorHAnsi" w:hAnsiTheme="minorHAnsi" w:cstheme="minorHAnsi"/>
+            <w:bCs/>
+            <w:sz w:val="32"/>
+            <w:szCs w:val="32"/>
+            <w:lang w:val="en-US"/>
+          </w:rPr>
+          <w:t>31</w:t>
+        </w:r>
+      </w:ins>
     </w:p>
     <w:p>
       <w:pPr>
@@ -178,7 +264,7 @@
           <w:color w:val="262626" w:themeColor="text1" w:themeTint="D9"/>
           <w:sz w:val="36"/>
           <w:lang w:val="en-US"/>
-          <w:rPrChange w:id="2" w:author="Coughlan Shane" w:date="2022-01-31T22:43:00Z">
+          <w:rPrChange w:id="9" w:author="Coughlan Shane" w:date="2022-01-31T22:43:00Z">
             <w:rPr>
               <w:i/>
               <w:color w:val="262626" w:themeColor="text1" w:themeTint="D9"/>
@@ -186,14 +272,14 @@
             </w:rPr>
           </w:rPrChange>
         </w:rPr>
-        <w:pPrChange w:id="3" w:author="Coughlan Shane" w:date="2022-01-31T22:46:00Z">
+        <w:pPrChange w:id="10" w:author="Coughlan Shane" w:date="2022-01-31T22:46:00Z">
           <w:pPr>
             <w:jc w:val="right"/>
           </w:pPr>
         </w:pPrChange>
       </w:pPr>
-      <w:bookmarkStart w:id="4" w:name="_Hlk79522022"/>
-      <w:ins w:id="5" w:author="Coughlan Shane" w:date="2022-01-31T22:46:00Z">
+      <w:bookmarkStart w:id="11" w:name="_Hlk79522022"/>
+      <w:ins w:id="12" w:author="Coughlan Shane" w:date="2022-01-31T22:46:00Z">
         <w:r>
           <w:rPr>
             <w:i/>
@@ -204,14 +290,14 @@
           <w:t xml:space="preserve">OpenChain Project: </w:t>
         </w:r>
       </w:ins>
-      <w:del w:id="6" w:author="Coughlan Shane" w:date="2022-01-31T22:15:00Z">
+      <w:del w:id="13" w:author="Coughlan Shane" w:date="2022-01-31T22:15:00Z">
         <w:r>
           <w:rPr>
             <w:i/>
             <w:color w:val="262626" w:themeColor="text1" w:themeTint="D9"/>
             <w:sz w:val="28"/>
             <w:lang w:val="en-US"/>
-            <w:rPrChange w:id="7" w:author="Coughlan Shane" w:date="2022-01-31T22:43:00Z">
+            <w:rPrChange w:id="14" w:author="Coughlan Shane" w:date="2022-01-31T22:43:00Z">
               <w:rPr>
                 <w:i/>
                 <w:color w:val="262626" w:themeColor="text1" w:themeTint="D9"/>
@@ -222,14 +308,14 @@
           <w:delText>Establishing trust in the Open Source from which Software Solutions are built</w:delText>
         </w:r>
       </w:del>
-      <w:ins w:id="8" w:author="Coughlan Shane" w:date="2022-01-31T22:15:00Z">
+      <w:ins w:id="15" w:author="Coughlan Shane" w:date="2022-01-31T22:15:00Z">
         <w:r>
           <w:rPr>
             <w:i/>
             <w:color w:val="262626" w:themeColor="text1" w:themeTint="D9"/>
             <w:sz w:val="28"/>
             <w:lang w:val="en-US"/>
-            <w:rPrChange w:id="9" w:author="Coughlan Shane" w:date="2022-01-31T22:43:00Z">
+            <w:rPrChange w:id="16" w:author="Coughlan Shane" w:date="2022-01-31T22:43:00Z">
               <w:rPr>
                 <w:i/>
                 <w:color w:val="262626" w:themeColor="text1" w:themeTint="D9"/>
@@ -246,7 +332,7 @@
             <w:color w:val="262626" w:themeColor="text1" w:themeTint="D9"/>
             <w:sz w:val="28"/>
             <w:lang w:val="en-US"/>
-            <w:rPrChange w:id="10" w:author="Coughlan Shane" w:date="2022-01-31T22:43:00Z">
+            <w:rPrChange w:id="17" w:author="Coughlan Shane" w:date="2022-01-31T22:43:00Z">
               <w:rPr>
                 <w:i/>
                 <w:color w:val="262626" w:themeColor="text1" w:themeTint="D9"/>
@@ -263,7 +349,7 @@
             <w:color w:val="262626" w:themeColor="text1" w:themeTint="D9"/>
             <w:sz w:val="28"/>
             <w:lang w:val="en-US"/>
-            <w:rPrChange w:id="11" w:author="Coughlan Shane" w:date="2022-01-31T22:43:00Z">
+            <w:rPrChange w:id="18" w:author="Coughlan Shane" w:date="2022-01-31T22:43:00Z">
               <w:rPr>
                 <w:i/>
                 <w:color w:val="262626" w:themeColor="text1" w:themeTint="D9"/>
@@ -274,14 +360,14 @@
           <w:t xml:space="preserve"> The Supply Chain Since </w:t>
         </w:r>
       </w:ins>
-      <w:ins w:id="12" w:author="Coughlan Shane" w:date="2022-01-31T22:16:00Z">
+      <w:ins w:id="19" w:author="Coughlan Shane" w:date="2022-01-31T22:16:00Z">
         <w:r>
           <w:rPr>
             <w:i/>
             <w:color w:val="262626" w:themeColor="text1" w:themeTint="D9"/>
             <w:sz w:val="28"/>
             <w:lang w:val="en-US"/>
-            <w:rPrChange w:id="13" w:author="Coughlan Shane" w:date="2022-01-31T22:43:00Z">
+            <w:rPrChange w:id="20" w:author="Coughlan Shane" w:date="2022-01-31T22:43:00Z">
               <w:rPr>
                 <w:i/>
                 <w:color w:val="262626" w:themeColor="text1" w:themeTint="D9"/>
@@ -292,7 +378,7 @@
           <w:t>20</w:t>
         </w:r>
       </w:ins>
-      <w:ins w:id="14" w:author="Coughlan Shane" w:date="2022-01-31T22:46:00Z">
+      <w:ins w:id="21" w:author="Coughlan Shane" w:date="2022-01-31T22:46:00Z">
         <w:r>
           <w:rPr>
             <w:i/>
@@ -304,7 +390,7 @@
         </w:r>
       </w:ins>
     </w:p>
-    <w:bookmarkEnd w:id="4"/>
+    <w:bookmarkEnd w:id="11"/>
     <w:p>
       <w:pPr>
         <w:spacing w:line="360" w:lineRule="atLeast"/>
@@ -338,7 +424,7 @@
           <w:szCs w:val="32"/>
           <w:lang w:val="en-US"/>
         </w:rPr>
-        <w:pPrChange w:id="15" w:author="Coughlan Shane" w:date="2022-01-31T22:49:00Z">
+        <w:pPrChange w:id="22" w:author="Coughlan Shane" w:date="2022-01-31T22:49:00Z">
           <w:pPr>
             <w:tabs>
               <w:tab w:val="clear" w:pos="403"/>
@@ -347,7 +433,7 @@
           </w:pPr>
         </w:pPrChange>
       </w:pPr>
-      <w:ins w:id="16" w:author="Coughlan Shane" w:date="2022-01-31T22:48:00Z">
+      <w:ins w:id="23" w:author="Coughlan Shane" w:date="2022-01-31T22:48:00Z">
         <w:r>
           <w:rPr>
             <w:noProof/>
@@ -422,7 +508,7 @@
           <w:rFonts w:asciiTheme="minorHAnsi" w:eastAsiaTheme="minorEastAsia" w:hAnsiTheme="minorHAnsi" w:cstheme="minorBidi"/>
           <w:b w:val="0"/>
           <w:lang w:val="en-US"/>
-          <w:rPrChange w:id="17" w:author="Coughlan Shane" w:date="2022-01-31T22:43:00Z">
+          <w:rPrChange w:id="24" w:author="Coughlan Shane" w:date="2022-01-31T22:43:00Z">
             <w:rPr>
               <w:rFonts w:asciiTheme="minorHAnsi" w:eastAsiaTheme="minorEastAsia" w:hAnsiTheme="minorHAnsi" w:cstheme="minorBidi"/>
               <w:b w:val="0"/>
@@ -465,7 +551,7 @@
       <w:r>
         <w:rPr>
           <w:lang w:val="en-US"/>
-          <w:rPrChange w:id="18" w:author="Coughlan Shane" w:date="2022-01-31T22:43:00Z">
+          <w:rPrChange w:id="25" w:author="Coughlan Shane" w:date="2022-01-31T22:43:00Z">
             <w:rPr/>
           </w:rPrChange>
         </w:rPr>
@@ -474,7 +560,7 @@
       <w:r>
         <w:rPr>
           <w:lang w:val="en-US"/>
-          <w:rPrChange w:id="19" w:author="Coughlan Shane" w:date="2022-01-31T22:43:00Z">
+          <w:rPrChange w:id="26" w:author="Coughlan Shane" w:date="2022-01-31T22:43:00Z">
             <w:rPr/>
           </w:rPrChange>
         </w:rPr>
@@ -483,8 +569,10 @@
       <w:r>
         <w:rPr>
           <w:lang w:val="en-US"/>
-          <w:rPrChange w:id="20" w:author="Coughlan Shane" w:date="2022-01-31T22:43:00Z">
-            <w:rPr/>
+          <w:rPrChange w:id="27" w:author="Coughlan Shane" w:date="2022-01-31T22:43:00Z">
+            <w:rPr>
+              <w:noProof/>
+            </w:rPr>
           </w:rPrChange>
         </w:rPr>
         <w:fldChar w:fldCharType="separate"/>
@@ -493,7 +581,7 @@
         <w:rPr>
           <w:rStyle w:val="Hyperlink"/>
           <w:lang w:val="en-US"/>
-          <w:rPrChange w:id="21" w:author="Coughlan Shane" w:date="2022-01-31T22:43:00Z">
+          <w:rPrChange w:id="28" w:author="Coughlan Shane" w:date="2022-01-31T22:43:00Z">
             <w:rPr>
               <w:rStyle w:val="Hyperlink"/>
               <w:noProof/>
@@ -507,7 +595,7 @@
         <w:rPr>
           <w:webHidden/>
           <w:lang w:val="en-US"/>
-          <w:rPrChange w:id="22" w:author="Coughlan Shane" w:date="2022-01-31T22:43:00Z">
+          <w:rPrChange w:id="29" w:author="Coughlan Shane" w:date="2022-01-31T22:43:00Z">
             <w:rPr>
               <w:noProof/>
               <w:webHidden/>
@@ -520,7 +608,7 @@
         <w:rPr>
           <w:webHidden/>
           <w:lang w:val="en-US"/>
-          <w:rPrChange w:id="23" w:author="Coughlan Shane" w:date="2022-01-31T22:43:00Z">
+          <w:rPrChange w:id="30" w:author="Coughlan Shane" w:date="2022-01-31T22:43:00Z">
             <w:rPr>
               <w:noProof/>
               <w:webHidden/>
@@ -533,7 +621,7 @@
         <w:rPr>
           <w:webHidden/>
           <w:lang w:val="en-US"/>
-          <w:rPrChange w:id="24" w:author="Coughlan Shane" w:date="2022-01-31T22:43:00Z">
+          <w:rPrChange w:id="31" w:author="Coughlan Shane" w:date="2022-01-31T22:43:00Z">
             <w:rPr>
               <w:noProof/>
               <w:webHidden/>
@@ -546,57 +634,51 @@
         <w:rPr>
           <w:webHidden/>
           <w:lang w:val="en-US"/>
-          <w:rPrChange w:id="25" w:author="Coughlan Shane" w:date="2022-01-31T22:43:00Z">
+        </w:rPr>
+      </w:r>
+      <w:r>
+        <w:rPr>
+          <w:webHidden/>
+          <w:lang w:val="en-US"/>
+          <w:rPrChange w:id="32" w:author="Coughlan Shane" w:date="2022-01-31T22:43:00Z">
             <w:rPr>
               <w:noProof/>
               <w:webHidden/>
             </w:rPr>
           </w:rPrChange>
         </w:rPr>
+        <w:fldChar w:fldCharType="separate"/>
       </w:r>
       <w:r>
         <w:rPr>
           <w:webHidden/>
           <w:lang w:val="en-US"/>
-          <w:rPrChange w:id="26" w:author="Coughlan Shane" w:date="2022-01-31T22:43:00Z">
+          <w:rPrChange w:id="33" w:author="Coughlan Shane" w:date="2022-01-31T22:43:00Z">
             <w:rPr>
               <w:noProof/>
               <w:webHidden/>
             </w:rPr>
           </w:rPrChange>
         </w:rPr>
-        <w:fldChar w:fldCharType="separate"/>
+        <w:t>iii</w:t>
       </w:r>
       <w:r>
         <w:rPr>
           <w:webHidden/>
           <w:lang w:val="en-US"/>
-          <w:rPrChange w:id="27" w:author="Coughlan Shane" w:date="2022-01-31T22:43:00Z">
+          <w:rPrChange w:id="34" w:author="Coughlan Shane" w:date="2022-01-31T22:43:00Z">
             <w:rPr>
               <w:noProof/>
               <w:webHidden/>
             </w:rPr>
           </w:rPrChange>
         </w:rPr>
-        <w:t>iii</w:t>
-      </w:r>
-      <w:r>
-        <w:rPr>
-          <w:webHidden/>
-          <w:lang w:val="en-US"/>
-          <w:rPrChange w:id="28" w:author="Coughlan Shane" w:date="2022-01-31T22:43:00Z">
-            <w:rPr>
-              <w:noProof/>
-              <w:webHidden/>
-            </w:rPr>
-          </w:rPrChange>
-        </w:rPr>
         <w:fldChar w:fldCharType="end"/>
       </w:r>
       <w:r>
         <w:rPr>
           <w:lang w:val="en-US"/>
-          <w:rPrChange w:id="29" w:author="Coughlan Shane" w:date="2022-01-31T22:43:00Z">
+          <w:rPrChange w:id="35" w:author="Coughlan Shane" w:date="2022-01-31T22:43:00Z">
             <w:rPr>
               <w:noProof/>
             </w:rPr>
@@ -612,7 +694,7 @@
           <w:rFonts w:asciiTheme="minorHAnsi" w:eastAsiaTheme="minorEastAsia" w:hAnsiTheme="minorHAnsi" w:cstheme="minorBidi"/>
           <w:b w:val="0"/>
           <w:lang w:val="en-US"/>
-          <w:rPrChange w:id="30" w:author="Coughlan Shane" w:date="2022-01-31T22:43:00Z">
+          <w:rPrChange w:id="36" w:author="Coughlan Shane" w:date="2022-01-31T22:43:00Z">
             <w:rPr>
               <w:rFonts w:asciiTheme="minorHAnsi" w:eastAsiaTheme="minorEastAsia" w:hAnsiTheme="minorHAnsi" w:cstheme="minorBidi"/>
               <w:b w:val="0"/>
@@ -625,7 +707,7 @@
       <w:r>
         <w:rPr>
           <w:lang w:val="en-US"/>
-          <w:rPrChange w:id="31" w:author="Coughlan Shane" w:date="2022-01-31T22:43:00Z">
+          <w:rPrChange w:id="37" w:author="Coughlan Shane" w:date="2022-01-31T22:43:00Z">
             <w:rPr/>
           </w:rPrChange>
         </w:rPr>
@@ -634,7 +716,7 @@
       <w:r>
         <w:rPr>
           <w:lang w:val="en-US"/>
-          <w:rPrChange w:id="32" w:author="Coughlan Shane" w:date="2022-01-31T22:43:00Z">
+          <w:rPrChange w:id="38" w:author="Coughlan Shane" w:date="2022-01-31T22:43:00Z">
             <w:rPr/>
           </w:rPrChange>
         </w:rPr>
@@ -643,8 +725,10 @@
       <w:r>
         <w:rPr>
           <w:lang w:val="en-US"/>
-          <w:rPrChange w:id="33" w:author="Coughlan Shane" w:date="2022-01-31T22:43:00Z">
-            <w:rPr/>
+          <w:rPrChange w:id="39" w:author="Coughlan Shane" w:date="2022-01-31T22:43:00Z">
+            <w:rPr>
+              <w:noProof/>
+            </w:rPr>
           </w:rPrChange>
         </w:rPr>
         <w:fldChar w:fldCharType="separate"/>
@@ -653,7 +737,7 @@
         <w:rPr>
           <w:rStyle w:val="Hyperlink"/>
           <w:lang w:val="en-US"/>
-          <w:rPrChange w:id="34" w:author="Coughlan Shane" w:date="2022-01-31T22:43:00Z">
+          <w:rPrChange w:id="40" w:author="Coughlan Shane" w:date="2022-01-31T22:43:00Z">
             <w:rPr>
               <w:rStyle w:val="Hyperlink"/>
               <w:noProof/>
@@ -668,7 +752,7 @@
           <w:rFonts w:asciiTheme="minorHAnsi" w:eastAsiaTheme="minorEastAsia" w:hAnsiTheme="minorHAnsi" w:cstheme="minorBidi"/>
           <w:b w:val="0"/>
           <w:lang w:val="en-US"/>
-          <w:rPrChange w:id="35" w:author="Coughlan Shane" w:date="2022-01-31T22:43:00Z">
+          <w:rPrChange w:id="41" w:author="Coughlan Shane" w:date="2022-01-31T22:43:00Z">
             <w:rPr>
               <w:rFonts w:asciiTheme="minorHAnsi" w:eastAsiaTheme="minorEastAsia" w:hAnsiTheme="minorHAnsi" w:cstheme="minorBidi"/>
               <w:b w:val="0"/>
@@ -683,7 +767,7 @@
         <w:rPr>
           <w:rStyle w:val="Hyperlink"/>
           <w:lang w:val="en-US"/>
-          <w:rPrChange w:id="36" w:author="Coughlan Shane" w:date="2022-01-31T22:43:00Z">
+          <w:rPrChange w:id="42" w:author="Coughlan Shane" w:date="2022-01-31T22:43:00Z">
             <w:rPr>
               <w:rStyle w:val="Hyperlink"/>
               <w:noProof/>
@@ -697,7 +781,7 @@
         <w:rPr>
           <w:webHidden/>
           <w:lang w:val="en-US"/>
-          <w:rPrChange w:id="37" w:author="Coughlan Shane" w:date="2022-01-31T22:43:00Z">
+          <w:rPrChange w:id="43" w:author="Coughlan Shane" w:date="2022-01-31T22:43:00Z">
             <w:rPr>
               <w:noProof/>
               <w:webHidden/>
@@ -710,7 +794,7 @@
         <w:rPr>
           <w:webHidden/>
           <w:lang w:val="en-US"/>
-          <w:rPrChange w:id="38" w:author="Coughlan Shane" w:date="2022-01-31T22:43:00Z">
+          <w:rPrChange w:id="44" w:author="Coughlan Shane" w:date="2022-01-31T22:43:00Z">
             <w:rPr>
               <w:noProof/>
               <w:webHidden/>
@@ -723,7 +807,7 @@
         <w:rPr>
           <w:webHidden/>
           <w:lang w:val="en-US"/>
-          <w:rPrChange w:id="39" w:author="Coughlan Shane" w:date="2022-01-31T22:43:00Z">
+          <w:rPrChange w:id="45" w:author="Coughlan Shane" w:date="2022-01-31T22:43:00Z">
             <w:rPr>
               <w:noProof/>
               <w:webHidden/>
@@ -736,57 +820,51 @@
         <w:rPr>
           <w:webHidden/>
           <w:lang w:val="en-US"/>
-          <w:rPrChange w:id="40" w:author="Coughlan Shane" w:date="2022-01-31T22:43:00Z">
+        </w:rPr>
+      </w:r>
+      <w:r>
+        <w:rPr>
+          <w:webHidden/>
+          <w:lang w:val="en-US"/>
+          <w:rPrChange w:id="46" w:author="Coughlan Shane" w:date="2022-01-31T22:43:00Z">
             <w:rPr>
               <w:noProof/>
               <w:webHidden/>
             </w:rPr>
           </w:rPrChange>
         </w:rPr>
+        <w:fldChar w:fldCharType="separate"/>
       </w:r>
       <w:r>
         <w:rPr>
           <w:webHidden/>
           <w:lang w:val="en-US"/>
-          <w:rPrChange w:id="41" w:author="Coughlan Shane" w:date="2022-01-31T22:43:00Z">
+          <w:rPrChange w:id="47" w:author="Coughlan Shane" w:date="2022-01-31T22:43:00Z">
             <w:rPr>
               <w:noProof/>
               <w:webHidden/>
             </w:rPr>
           </w:rPrChange>
         </w:rPr>
-        <w:fldChar w:fldCharType="separate"/>
+        <w:t>1</w:t>
       </w:r>
       <w:r>
         <w:rPr>
           <w:webHidden/>
           <w:lang w:val="en-US"/>
-          <w:rPrChange w:id="42" w:author="Coughlan Shane" w:date="2022-01-31T22:43:00Z">
+          <w:rPrChange w:id="48" w:author="Coughlan Shane" w:date="2022-01-31T22:43:00Z">
             <w:rPr>
               <w:noProof/>
               <w:webHidden/>
             </w:rPr>
           </w:rPrChange>
         </w:rPr>
-        <w:t>1</w:t>
-      </w:r>
-      <w:r>
-        <w:rPr>
-          <w:webHidden/>
-          <w:lang w:val="en-US"/>
-          <w:rPrChange w:id="43" w:author="Coughlan Shane" w:date="2022-01-31T22:43:00Z">
-            <w:rPr>
-              <w:noProof/>
-              <w:webHidden/>
-            </w:rPr>
-          </w:rPrChange>
-        </w:rPr>
         <w:fldChar w:fldCharType="end"/>
       </w:r>
       <w:r>
         <w:rPr>
           <w:lang w:val="en-US"/>
-          <w:rPrChange w:id="44" w:author="Coughlan Shane" w:date="2022-01-31T22:43:00Z">
+          <w:rPrChange w:id="49" w:author="Coughlan Shane" w:date="2022-01-31T22:43:00Z">
             <w:rPr>
               <w:noProof/>
             </w:rPr>
@@ -802,7 +880,7 @@
           <w:rFonts w:asciiTheme="minorHAnsi" w:eastAsiaTheme="minorEastAsia" w:hAnsiTheme="minorHAnsi" w:cstheme="minorBidi"/>
           <w:b w:val="0"/>
           <w:lang w:val="en-US"/>
-          <w:rPrChange w:id="45" w:author="Coughlan Shane" w:date="2022-01-31T22:43:00Z">
+          <w:rPrChange w:id="50" w:author="Coughlan Shane" w:date="2022-01-31T22:43:00Z">
             <w:rPr>
               <w:rFonts w:asciiTheme="minorHAnsi" w:eastAsiaTheme="minorEastAsia" w:hAnsiTheme="minorHAnsi" w:cstheme="minorBidi"/>
               <w:b w:val="0"/>
@@ -815,7 +893,7 @@
       <w:r>
         <w:rPr>
           <w:lang w:val="en-US"/>
-          <w:rPrChange w:id="46" w:author="Coughlan Shane" w:date="2022-01-31T22:43:00Z">
+          <w:rPrChange w:id="51" w:author="Coughlan Shane" w:date="2022-01-31T22:43:00Z">
             <w:rPr/>
           </w:rPrChange>
         </w:rPr>
@@ -824,7 +902,7 @@
       <w:r>
         <w:rPr>
           <w:lang w:val="en-US"/>
-          <w:rPrChange w:id="47" w:author="Coughlan Shane" w:date="2022-01-31T22:43:00Z">
+          <w:rPrChange w:id="52" w:author="Coughlan Shane" w:date="2022-01-31T22:43:00Z">
             <w:rPr/>
           </w:rPrChange>
         </w:rPr>
@@ -833,8 +911,10 @@
       <w:r>
         <w:rPr>
           <w:lang w:val="en-US"/>
-          <w:rPrChange w:id="48" w:author="Coughlan Shane" w:date="2022-01-31T22:43:00Z">
-            <w:rPr/>
+          <w:rPrChange w:id="53" w:author="Coughlan Shane" w:date="2022-01-31T22:43:00Z">
+            <w:rPr>
+              <w:noProof/>
+            </w:rPr>
           </w:rPrChange>
         </w:rPr>
         <w:fldChar w:fldCharType="separate"/>
@@ -843,7 +923,7 @@
         <w:rPr>
           <w:rStyle w:val="Hyperlink"/>
           <w:lang w:val="en-US"/>
-          <w:rPrChange w:id="49" w:author="Coughlan Shane" w:date="2022-01-31T22:43:00Z">
+          <w:rPrChange w:id="54" w:author="Coughlan Shane" w:date="2022-01-31T22:43:00Z">
             <w:rPr>
               <w:rStyle w:val="Hyperlink"/>
               <w:noProof/>
@@ -858,7 +938,7 @@
           <w:rFonts w:asciiTheme="minorHAnsi" w:eastAsiaTheme="minorEastAsia" w:hAnsiTheme="minorHAnsi" w:cstheme="minorBidi"/>
           <w:b w:val="0"/>
           <w:lang w:val="en-US"/>
-          <w:rPrChange w:id="50" w:author="Coughlan Shane" w:date="2022-01-31T22:43:00Z">
+          <w:rPrChange w:id="55" w:author="Coughlan Shane" w:date="2022-01-31T22:43:00Z">
             <w:rPr>
               <w:rFonts w:asciiTheme="minorHAnsi" w:eastAsiaTheme="minorEastAsia" w:hAnsiTheme="minorHAnsi" w:cstheme="minorBidi"/>
               <w:b w:val="0"/>
@@ -873,7 +953,7 @@
         <w:rPr>
           <w:rStyle w:val="Hyperlink"/>
           <w:lang w:val="en-US"/>
-          <w:rPrChange w:id="51" w:author="Coughlan Shane" w:date="2022-01-31T22:43:00Z">
+          <w:rPrChange w:id="56" w:author="Coughlan Shane" w:date="2022-01-31T22:43:00Z">
             <w:rPr>
               <w:rStyle w:val="Hyperlink"/>
               <w:noProof/>
@@ -887,7 +967,7 @@
         <w:rPr>
           <w:webHidden/>
           <w:lang w:val="en-US"/>
-          <w:rPrChange w:id="52" w:author="Coughlan Shane" w:date="2022-01-31T22:43:00Z">
+          <w:rPrChange w:id="57" w:author="Coughlan Shane" w:date="2022-01-31T22:43:00Z">
             <w:rPr>
               <w:noProof/>
               <w:webHidden/>
@@ -900,7 +980,7 @@
         <w:rPr>
           <w:webHidden/>
           <w:lang w:val="en-US"/>
-          <w:rPrChange w:id="53" w:author="Coughlan Shane" w:date="2022-01-31T22:43:00Z">
+          <w:rPrChange w:id="58" w:author="Coughlan Shane" w:date="2022-01-31T22:43:00Z">
             <w:rPr>
               <w:noProof/>
               <w:webHidden/>
@@ -913,7 +993,7 @@
         <w:rPr>
           <w:webHidden/>
           <w:lang w:val="en-US"/>
-          <w:rPrChange w:id="54" w:author="Coughlan Shane" w:date="2022-01-31T22:43:00Z">
+          <w:rPrChange w:id="59" w:author="Coughlan Shane" w:date="2022-01-31T22:43:00Z">
             <w:rPr>
               <w:noProof/>
               <w:webHidden/>
@@ -926,57 +1006,51 @@
         <w:rPr>
           <w:webHidden/>
           <w:lang w:val="en-US"/>
-          <w:rPrChange w:id="55" w:author="Coughlan Shane" w:date="2022-01-31T22:43:00Z">
+        </w:rPr>
+      </w:r>
+      <w:r>
+        <w:rPr>
+          <w:webHidden/>
+          <w:lang w:val="en-US"/>
+          <w:rPrChange w:id="60" w:author="Coughlan Shane" w:date="2022-01-31T22:43:00Z">
             <w:rPr>
               <w:noProof/>
               <w:webHidden/>
             </w:rPr>
           </w:rPrChange>
         </w:rPr>
+        <w:fldChar w:fldCharType="separate"/>
       </w:r>
       <w:r>
         <w:rPr>
           <w:webHidden/>
           <w:lang w:val="en-US"/>
-          <w:rPrChange w:id="56" w:author="Coughlan Shane" w:date="2022-01-31T22:43:00Z">
+          <w:rPrChange w:id="61" w:author="Coughlan Shane" w:date="2022-01-31T22:43:00Z">
             <w:rPr>
               <w:noProof/>
               <w:webHidden/>
             </w:rPr>
           </w:rPrChange>
         </w:rPr>
-        <w:fldChar w:fldCharType="separate"/>
+        <w:t>1</w:t>
       </w:r>
       <w:r>
         <w:rPr>
           <w:webHidden/>
           <w:lang w:val="en-US"/>
-          <w:rPrChange w:id="57" w:author="Coughlan Shane" w:date="2022-01-31T22:43:00Z">
+          <w:rPrChange w:id="62" w:author="Coughlan Shane" w:date="2022-01-31T22:43:00Z">
             <w:rPr>
               <w:noProof/>
               <w:webHidden/>
             </w:rPr>
           </w:rPrChange>
         </w:rPr>
-        <w:t>1</w:t>
-      </w:r>
-      <w:r>
-        <w:rPr>
-          <w:webHidden/>
-          <w:lang w:val="en-US"/>
-          <w:rPrChange w:id="58" w:author="Coughlan Shane" w:date="2022-01-31T22:43:00Z">
-            <w:rPr>
-              <w:noProof/>
-              <w:webHidden/>
-            </w:rPr>
-          </w:rPrChange>
-        </w:rPr>
         <w:fldChar w:fldCharType="end"/>
       </w:r>
       <w:r>
         <w:rPr>
           <w:lang w:val="en-US"/>
-          <w:rPrChange w:id="59" w:author="Coughlan Shane" w:date="2022-01-31T22:43:00Z">
+          <w:rPrChange w:id="63" w:author="Coughlan Shane" w:date="2022-01-31T22:43:00Z">
             <w:rPr>
               <w:noProof/>
             </w:rPr>
@@ -992,7 +1066,7 @@
           <w:rFonts w:asciiTheme="minorHAnsi" w:eastAsiaTheme="minorEastAsia" w:hAnsiTheme="minorHAnsi" w:cstheme="minorBidi"/>
           <w:b w:val="0"/>
           <w:lang w:val="en-US"/>
-          <w:rPrChange w:id="60" w:author="Coughlan Shane" w:date="2022-01-31T22:43:00Z">
+          <w:rPrChange w:id="64" w:author="Coughlan Shane" w:date="2022-01-31T22:43:00Z">
             <w:rPr>
               <w:rFonts w:asciiTheme="minorHAnsi" w:eastAsiaTheme="minorEastAsia" w:hAnsiTheme="minorHAnsi" w:cstheme="minorBidi"/>
               <w:b w:val="0"/>
@@ -1005,7 +1079,7 @@
       <w:r>
         <w:rPr>
           <w:lang w:val="en-US"/>
-          <w:rPrChange w:id="61" w:author="Coughlan Shane" w:date="2022-01-31T22:43:00Z">
+          <w:rPrChange w:id="65" w:author="Coughlan Shane" w:date="2022-01-31T22:43:00Z">
             <w:rPr/>
           </w:rPrChange>
         </w:rPr>
@@ -1014,7 +1088,7 @@
       <w:r>
         <w:rPr>
           <w:lang w:val="en-US"/>
-          <w:rPrChange w:id="62" w:author="Coughlan Shane" w:date="2022-01-31T22:43:00Z">
+          <w:rPrChange w:id="66" w:author="Coughlan Shane" w:date="2022-01-31T22:43:00Z">
             <w:rPr/>
           </w:rPrChange>
         </w:rPr>
@@ -1023,8 +1097,10 @@
       <w:r>
         <w:rPr>
           <w:lang w:val="en-US"/>
-          <w:rPrChange w:id="63" w:author="Coughlan Shane" w:date="2022-01-31T22:43:00Z">
-            <w:rPr/>
+          <w:rPrChange w:id="67" w:author="Coughlan Shane" w:date="2022-01-31T22:43:00Z">
+            <w:rPr>
+              <w:noProof/>
+            </w:rPr>
           </w:rPrChange>
         </w:rPr>
         <w:fldChar w:fldCharType="separate"/>
@@ -1033,7 +1109,7 @@
         <w:rPr>
           <w:rStyle w:val="Hyperlink"/>
           <w:lang w:val="en-US"/>
-          <w:rPrChange w:id="64" w:author="Coughlan Shane" w:date="2022-01-31T22:43:00Z">
+          <w:rPrChange w:id="68" w:author="Coughlan Shane" w:date="2022-01-31T22:43:00Z">
             <w:rPr>
               <w:rStyle w:val="Hyperlink"/>
               <w:noProof/>
@@ -1048,7 +1124,7 @@
           <w:rFonts w:asciiTheme="minorHAnsi" w:eastAsiaTheme="minorEastAsia" w:hAnsiTheme="minorHAnsi" w:cstheme="minorBidi"/>
           <w:b w:val="0"/>
           <w:lang w:val="en-US"/>
-          <w:rPrChange w:id="65" w:author="Coughlan Shane" w:date="2022-01-31T22:43:00Z">
+          <w:rPrChange w:id="69" w:author="Coughlan Shane" w:date="2022-01-31T22:43:00Z">
             <w:rPr>
               <w:rFonts w:asciiTheme="minorHAnsi" w:eastAsiaTheme="minorEastAsia" w:hAnsiTheme="minorHAnsi" w:cstheme="minorBidi"/>
               <w:b w:val="0"/>
@@ -1063,7 +1139,7 @@
         <w:rPr>
           <w:rStyle w:val="Hyperlink"/>
           <w:lang w:val="en-US"/>
-          <w:rPrChange w:id="66" w:author="Coughlan Shane" w:date="2022-01-31T22:43:00Z">
+          <w:rPrChange w:id="70" w:author="Coughlan Shane" w:date="2022-01-31T22:43:00Z">
             <w:rPr>
               <w:rStyle w:val="Hyperlink"/>
               <w:noProof/>
@@ -1077,7 +1153,7 @@
         <w:rPr>
           <w:webHidden/>
           <w:lang w:val="en-US"/>
-          <w:rPrChange w:id="67" w:author="Coughlan Shane" w:date="2022-01-31T22:43:00Z">
+          <w:rPrChange w:id="71" w:author="Coughlan Shane" w:date="2022-01-31T22:43:00Z">
             <w:rPr>
               <w:noProof/>
               <w:webHidden/>
@@ -1090,7 +1166,7 @@
         <w:rPr>
           <w:webHidden/>
           <w:lang w:val="en-US"/>
-          <w:rPrChange w:id="68" w:author="Coughlan Shane" w:date="2022-01-31T22:43:00Z">
+          <w:rPrChange w:id="72" w:author="Coughlan Shane" w:date="2022-01-31T22:43:00Z">
             <w:rPr>
               <w:noProof/>
               <w:webHidden/>
@@ -1103,7 +1179,7 @@
         <w:rPr>
           <w:webHidden/>
           <w:lang w:val="en-US"/>
-          <w:rPrChange w:id="69" w:author="Coughlan Shane" w:date="2022-01-31T22:43:00Z">
+          <w:rPrChange w:id="73" w:author="Coughlan Shane" w:date="2022-01-31T22:43:00Z">
             <w:rPr>
               <w:noProof/>
               <w:webHidden/>
@@ -1116,57 +1192,51 @@
         <w:rPr>
           <w:webHidden/>
           <w:lang w:val="en-US"/>
-          <w:rPrChange w:id="70" w:author="Coughlan Shane" w:date="2022-01-31T22:43:00Z">
+        </w:rPr>
+      </w:r>
+      <w:r>
+        <w:rPr>
+          <w:webHidden/>
+          <w:lang w:val="en-US"/>
+          <w:rPrChange w:id="74" w:author="Coughlan Shane" w:date="2022-01-31T22:43:00Z">
             <w:rPr>
               <w:noProof/>
               <w:webHidden/>
             </w:rPr>
           </w:rPrChange>
         </w:rPr>
+        <w:fldChar w:fldCharType="separate"/>
       </w:r>
       <w:r>
         <w:rPr>
           <w:webHidden/>
           <w:lang w:val="en-US"/>
-          <w:rPrChange w:id="71" w:author="Coughlan Shane" w:date="2022-01-31T22:43:00Z">
+          <w:rPrChange w:id="75" w:author="Coughlan Shane" w:date="2022-01-31T22:43:00Z">
             <w:rPr>
               <w:noProof/>
               <w:webHidden/>
             </w:rPr>
           </w:rPrChange>
         </w:rPr>
-        <w:fldChar w:fldCharType="separate"/>
+        <w:t>2</w:t>
       </w:r>
       <w:r>
         <w:rPr>
           <w:webHidden/>
           <w:lang w:val="en-US"/>
-          <w:rPrChange w:id="72" w:author="Coughlan Shane" w:date="2022-01-31T22:43:00Z">
+          <w:rPrChange w:id="76" w:author="Coughlan Shane" w:date="2022-01-31T22:43:00Z">
             <w:rPr>
               <w:noProof/>
               <w:webHidden/>
             </w:rPr>
           </w:rPrChange>
         </w:rPr>
-        <w:t>2</w:t>
-      </w:r>
-      <w:r>
-        <w:rPr>
-          <w:webHidden/>
-          <w:lang w:val="en-US"/>
-          <w:rPrChange w:id="73" w:author="Coughlan Shane" w:date="2022-01-31T22:43:00Z">
-            <w:rPr>
-              <w:noProof/>
-              <w:webHidden/>
-            </w:rPr>
-          </w:rPrChange>
-        </w:rPr>
         <w:fldChar w:fldCharType="end"/>
       </w:r>
       <w:r>
         <w:rPr>
           <w:lang w:val="en-US"/>
-          <w:rPrChange w:id="74" w:author="Coughlan Shane" w:date="2022-01-31T22:43:00Z">
+          <w:rPrChange w:id="77" w:author="Coughlan Shane" w:date="2022-01-31T22:43:00Z">
             <w:rPr>
               <w:noProof/>
             </w:rPr>
@@ -1182,7 +1252,7 @@
           <w:rFonts w:asciiTheme="minorHAnsi" w:eastAsiaTheme="minorEastAsia" w:hAnsiTheme="minorHAnsi" w:cstheme="minorBidi"/>
           <w:b w:val="0"/>
           <w:lang w:val="en-US"/>
-          <w:rPrChange w:id="75" w:author="Coughlan Shane" w:date="2022-01-31T22:43:00Z">
+          <w:rPrChange w:id="78" w:author="Coughlan Shane" w:date="2022-01-31T22:43:00Z">
             <w:rPr>
               <w:rFonts w:asciiTheme="minorHAnsi" w:eastAsiaTheme="minorEastAsia" w:hAnsiTheme="minorHAnsi" w:cstheme="minorBidi"/>
               <w:b w:val="0"/>
@@ -1195,7 +1265,7 @@
       <w:r>
         <w:rPr>
           <w:lang w:val="en-US"/>
-          <w:rPrChange w:id="76" w:author="Coughlan Shane" w:date="2022-01-31T22:43:00Z">
+          <w:rPrChange w:id="79" w:author="Coughlan Shane" w:date="2022-01-31T22:43:00Z">
             <w:rPr/>
           </w:rPrChange>
         </w:rPr>
@@ -1204,7 +1274,7 @@
       <w:r>
         <w:rPr>
           <w:lang w:val="en-US"/>
-          <w:rPrChange w:id="77" w:author="Coughlan Shane" w:date="2022-01-31T22:43:00Z">
+          <w:rPrChange w:id="80" w:author="Coughlan Shane" w:date="2022-01-31T22:43:00Z">
             <w:rPr/>
           </w:rPrChange>
         </w:rPr>
@@ -1213,8 +1283,10 @@
       <w:r>
         <w:rPr>
           <w:lang w:val="en-US"/>
-          <w:rPrChange w:id="78" w:author="Coughlan Shane" w:date="2022-01-31T22:43:00Z">
-            <w:rPr/>
+          <w:rPrChange w:id="81" w:author="Coughlan Shane" w:date="2022-01-31T22:43:00Z">
+            <w:rPr>
+              <w:noProof/>
+            </w:rPr>
           </w:rPrChange>
         </w:rPr>
         <w:fldChar w:fldCharType="separate"/>
@@ -1223,7 +1295,7 @@
         <w:rPr>
           <w:rStyle w:val="Hyperlink"/>
           <w:lang w:val="en-US"/>
-          <w:rPrChange w:id="79" w:author="Coughlan Shane" w:date="2022-01-31T22:43:00Z">
+          <w:rPrChange w:id="82" w:author="Coughlan Shane" w:date="2022-01-31T22:43:00Z">
             <w:rPr>
               <w:rStyle w:val="Hyperlink"/>
               <w:noProof/>
@@ -1238,7 +1310,7 @@
           <w:rFonts w:asciiTheme="minorHAnsi" w:eastAsiaTheme="minorEastAsia" w:hAnsiTheme="minorHAnsi" w:cstheme="minorBidi"/>
           <w:b w:val="0"/>
           <w:lang w:val="en-US"/>
-          <w:rPrChange w:id="80" w:author="Coughlan Shane" w:date="2022-01-31T22:43:00Z">
+          <w:rPrChange w:id="83" w:author="Coughlan Shane" w:date="2022-01-31T22:43:00Z">
             <w:rPr>
               <w:rFonts w:asciiTheme="minorHAnsi" w:eastAsiaTheme="minorEastAsia" w:hAnsiTheme="minorHAnsi" w:cstheme="minorBidi"/>
               <w:b w:val="0"/>
@@ -1253,7 +1325,7 @@
         <w:rPr>
           <w:rStyle w:val="Hyperlink"/>
           <w:lang w:val="en-US"/>
-          <w:rPrChange w:id="81" w:author="Coughlan Shane" w:date="2022-01-31T22:43:00Z">
+          <w:rPrChange w:id="84" w:author="Coughlan Shane" w:date="2022-01-31T22:43:00Z">
             <w:rPr>
               <w:rStyle w:val="Hyperlink"/>
               <w:noProof/>
@@ -1267,7 +1339,7 @@
         <w:rPr>
           <w:webHidden/>
           <w:lang w:val="en-US"/>
-          <w:rPrChange w:id="82" w:author="Coughlan Shane" w:date="2022-01-31T22:43:00Z">
+          <w:rPrChange w:id="85" w:author="Coughlan Shane" w:date="2022-01-31T22:43:00Z">
             <w:rPr>
               <w:noProof/>
               <w:webHidden/>
@@ -1280,7 +1352,7 @@
         <w:rPr>
           <w:webHidden/>
           <w:lang w:val="en-US"/>
-          <w:rPrChange w:id="83" w:author="Coughlan Shane" w:date="2022-01-31T22:43:00Z">
+          <w:rPrChange w:id="86" w:author="Coughlan Shane" w:date="2022-01-31T22:43:00Z">
             <w:rPr>
               <w:noProof/>
               <w:webHidden/>
@@ -1293,7 +1365,7 @@
         <w:rPr>
           <w:webHidden/>
           <w:lang w:val="en-US"/>
-          <w:rPrChange w:id="84" w:author="Coughlan Shane" w:date="2022-01-31T22:43:00Z">
+          <w:rPrChange w:id="87" w:author="Coughlan Shane" w:date="2022-01-31T22:43:00Z">
             <w:rPr>
               <w:noProof/>
               <w:webHidden/>
@@ -1306,57 +1378,51 @@
         <w:rPr>
           <w:webHidden/>
           <w:lang w:val="en-US"/>
-          <w:rPrChange w:id="85" w:author="Coughlan Shane" w:date="2022-01-31T22:43:00Z">
+        </w:rPr>
+      </w:r>
+      <w:r>
+        <w:rPr>
+          <w:webHidden/>
+          <w:lang w:val="en-US"/>
+          <w:rPrChange w:id="88" w:author="Coughlan Shane" w:date="2022-01-31T22:43:00Z">
             <w:rPr>
               <w:noProof/>
               <w:webHidden/>
             </w:rPr>
           </w:rPrChange>
         </w:rPr>
+        <w:fldChar w:fldCharType="separate"/>
       </w:r>
       <w:r>
         <w:rPr>
           <w:webHidden/>
           <w:lang w:val="en-US"/>
-          <w:rPrChange w:id="86" w:author="Coughlan Shane" w:date="2022-01-31T22:43:00Z">
+          <w:rPrChange w:id="89" w:author="Coughlan Shane" w:date="2022-01-31T22:43:00Z">
             <w:rPr>
               <w:noProof/>
               <w:webHidden/>
             </w:rPr>
           </w:rPrChange>
         </w:rPr>
-        <w:fldChar w:fldCharType="separate"/>
+        <w:t>2</w:t>
       </w:r>
       <w:r>
         <w:rPr>
           <w:webHidden/>
           <w:lang w:val="en-US"/>
-          <w:rPrChange w:id="87" w:author="Coughlan Shane" w:date="2022-01-31T22:43:00Z">
+          <w:rPrChange w:id="90" w:author="Coughlan Shane" w:date="2022-01-31T22:43:00Z">
             <w:rPr>
               <w:noProof/>
               <w:webHidden/>
             </w:rPr>
           </w:rPrChange>
         </w:rPr>
-        <w:t>2</w:t>
-      </w:r>
-      <w:r>
-        <w:rPr>
-          <w:webHidden/>
-          <w:lang w:val="en-US"/>
-          <w:rPrChange w:id="88" w:author="Coughlan Shane" w:date="2022-01-31T22:43:00Z">
-            <w:rPr>
-              <w:noProof/>
-              <w:webHidden/>
-            </w:rPr>
-          </w:rPrChange>
-        </w:rPr>
         <w:fldChar w:fldCharType="end"/>
       </w:r>
       <w:r>
         <w:rPr>
           <w:lang w:val="en-US"/>
-          <w:rPrChange w:id="89" w:author="Coughlan Shane" w:date="2022-01-31T22:43:00Z">
+          <w:rPrChange w:id="91" w:author="Coughlan Shane" w:date="2022-01-31T22:43:00Z">
             <w:rPr>
               <w:noProof/>
             </w:rPr>
@@ -1372,7 +1438,7 @@
           <w:rFonts w:asciiTheme="minorHAnsi" w:eastAsiaTheme="minorEastAsia" w:hAnsiTheme="minorHAnsi" w:cstheme="minorBidi"/>
           <w:b w:val="0"/>
           <w:lang w:val="en-US"/>
-          <w:rPrChange w:id="90" w:author="Coughlan Shane" w:date="2022-01-31T22:43:00Z">
+          <w:rPrChange w:id="92" w:author="Coughlan Shane" w:date="2022-01-31T22:43:00Z">
             <w:rPr>
               <w:rFonts w:asciiTheme="minorHAnsi" w:eastAsiaTheme="minorEastAsia" w:hAnsiTheme="minorHAnsi" w:cstheme="minorBidi"/>
               <w:b w:val="0"/>
@@ -1385,35 +1451,37 @@
       <w:r>
         <w:rPr>
           <w:lang w:val="en-US"/>
-          <w:rPrChange w:id="91" w:author="Coughlan Shane" w:date="2022-01-31T22:43:00Z">
-            <w:rPr/>
-          </w:rPrChange>
-        </w:rPr>
-        <w:fldChar w:fldCharType="begin"/>
-      </w:r>
-      <w:r>
-        <w:rPr>
-          <w:lang w:val="en-US"/>
-          <w:rPrChange w:id="92" w:author="Coughlan Shane" w:date="2022-01-31T22:43:00Z">
-            <w:rPr/>
-          </w:rPrChange>
-        </w:rPr>
-        <w:instrText xml:space="preserve"> HYPERLINK \l "_Toc79496720" </w:instrText>
-      </w:r>
-      <w:r>
-        <w:rPr>
-          <w:lang w:val="en-US"/>
           <w:rPrChange w:id="93" w:author="Coughlan Shane" w:date="2022-01-31T22:43:00Z">
             <w:rPr/>
           </w:rPrChange>
         </w:rPr>
+        <w:fldChar w:fldCharType="begin"/>
+      </w:r>
+      <w:r>
+        <w:rPr>
+          <w:lang w:val="en-US"/>
+          <w:rPrChange w:id="94" w:author="Coughlan Shane" w:date="2022-01-31T22:43:00Z">
+            <w:rPr/>
+          </w:rPrChange>
+        </w:rPr>
+        <w:instrText xml:space="preserve"> HYPERLINK \l "_Toc79496720" </w:instrText>
+      </w:r>
+      <w:r>
+        <w:rPr>
+          <w:lang w:val="en-US"/>
+          <w:rPrChange w:id="95" w:author="Coughlan Shane" w:date="2022-01-31T22:43:00Z">
+            <w:rPr>
+              <w:noProof/>
+            </w:rPr>
+          </w:rPrChange>
+        </w:rPr>
         <w:fldChar w:fldCharType="separate"/>
       </w:r>
       <w:r>
         <w:rPr>
           <w:rStyle w:val="Hyperlink"/>
           <w:lang w:val="en-US"/>
-          <w:rPrChange w:id="94" w:author="Coughlan Shane" w:date="2022-01-31T22:43:00Z">
+          <w:rPrChange w:id="96" w:author="Coughlan Shane" w:date="2022-01-31T22:43:00Z">
             <w:rPr>
               <w:rStyle w:val="Hyperlink"/>
               <w:noProof/>
@@ -1428,7 +1496,7 @@
           <w:rFonts w:asciiTheme="minorHAnsi" w:eastAsiaTheme="minorEastAsia" w:hAnsiTheme="minorHAnsi" w:cstheme="minorBidi"/>
           <w:b w:val="0"/>
           <w:lang w:val="en-US"/>
-          <w:rPrChange w:id="95" w:author="Coughlan Shane" w:date="2022-01-31T22:43:00Z">
+          <w:rPrChange w:id="97" w:author="Coughlan Shane" w:date="2022-01-31T22:43:00Z">
             <w:rPr>
               <w:rFonts w:asciiTheme="minorHAnsi" w:eastAsiaTheme="minorEastAsia" w:hAnsiTheme="minorHAnsi" w:cstheme="minorBidi"/>
               <w:b w:val="0"/>
@@ -1443,7 +1511,7 @@
         <w:rPr>
           <w:rStyle w:val="Hyperlink"/>
           <w:lang w:val="en-US"/>
-          <w:rPrChange w:id="96" w:author="Coughlan Shane" w:date="2022-01-31T22:43:00Z">
+          <w:rPrChange w:id="98" w:author="Coughlan Shane" w:date="2022-01-31T22:43:00Z">
             <w:rPr>
               <w:rStyle w:val="Hyperlink"/>
               <w:noProof/>
@@ -1457,7 +1525,7 @@
         <w:rPr>
           <w:webHidden/>
           <w:lang w:val="en-US"/>
-          <w:rPrChange w:id="97" w:author="Coughlan Shane" w:date="2022-01-31T22:43:00Z">
+          <w:rPrChange w:id="99" w:author="Coughlan Shane" w:date="2022-01-31T22:43:00Z">
             <w:rPr>
               <w:noProof/>
               <w:webHidden/>
@@ -1470,7 +1538,7 @@
         <w:rPr>
           <w:webHidden/>
           <w:lang w:val="en-US"/>
-          <w:rPrChange w:id="98" w:author="Coughlan Shane" w:date="2022-01-31T22:43:00Z">
+          <w:rPrChange w:id="100" w:author="Coughlan Shane" w:date="2022-01-31T22:43:00Z">
             <w:rPr>
               <w:noProof/>
               <w:webHidden/>
@@ -1483,7 +1551,7 @@
         <w:rPr>
           <w:webHidden/>
           <w:lang w:val="en-US"/>
-          <w:rPrChange w:id="99" w:author="Coughlan Shane" w:date="2022-01-31T22:43:00Z">
+          <w:rPrChange w:id="101" w:author="Coughlan Shane" w:date="2022-01-31T22:43:00Z">
             <w:rPr>
               <w:noProof/>
               <w:webHidden/>
@@ -1496,57 +1564,51 @@
         <w:rPr>
           <w:webHidden/>
           <w:lang w:val="en-US"/>
-          <w:rPrChange w:id="100" w:author="Coughlan Shane" w:date="2022-01-31T22:43:00Z">
+        </w:rPr>
+      </w:r>
+      <w:r>
+        <w:rPr>
+          <w:webHidden/>
+          <w:lang w:val="en-US"/>
+          <w:rPrChange w:id="102" w:author="Coughlan Shane" w:date="2022-01-31T22:43:00Z">
             <w:rPr>
               <w:noProof/>
               <w:webHidden/>
             </w:rPr>
           </w:rPrChange>
         </w:rPr>
+        <w:fldChar w:fldCharType="separate"/>
       </w:r>
       <w:r>
         <w:rPr>
           <w:webHidden/>
           <w:lang w:val="en-US"/>
-          <w:rPrChange w:id="101" w:author="Coughlan Shane" w:date="2022-01-31T22:43:00Z">
+          <w:rPrChange w:id="103" w:author="Coughlan Shane" w:date="2022-01-31T22:43:00Z">
             <w:rPr>
               <w:noProof/>
               <w:webHidden/>
             </w:rPr>
           </w:rPrChange>
         </w:rPr>
-        <w:fldChar w:fldCharType="separate"/>
+        <w:t>2</w:t>
       </w:r>
       <w:r>
         <w:rPr>
           <w:webHidden/>
           <w:lang w:val="en-US"/>
-          <w:rPrChange w:id="102" w:author="Coughlan Shane" w:date="2022-01-31T22:43:00Z">
+          <w:rPrChange w:id="104" w:author="Coughlan Shane" w:date="2022-01-31T22:43:00Z">
             <w:rPr>
               <w:noProof/>
               <w:webHidden/>
             </w:rPr>
           </w:rPrChange>
         </w:rPr>
-        <w:t>2</w:t>
-      </w:r>
-      <w:r>
-        <w:rPr>
-          <w:webHidden/>
-          <w:lang w:val="en-US"/>
-          <w:rPrChange w:id="103" w:author="Coughlan Shane" w:date="2022-01-31T22:43:00Z">
-            <w:rPr>
-              <w:noProof/>
-              <w:webHidden/>
-            </w:rPr>
-          </w:rPrChange>
-        </w:rPr>
         <w:fldChar w:fldCharType="end"/>
       </w:r>
       <w:r>
         <w:rPr>
           <w:lang w:val="en-US"/>
-          <w:rPrChange w:id="104" w:author="Coughlan Shane" w:date="2022-01-31T22:43:00Z">
+          <w:rPrChange w:id="105" w:author="Coughlan Shane" w:date="2022-01-31T22:43:00Z">
             <w:rPr>
               <w:noProof/>
             </w:rPr>
@@ -1562,7 +1624,7 @@
           <w:rFonts w:asciiTheme="minorHAnsi" w:eastAsiaTheme="minorEastAsia" w:hAnsiTheme="minorHAnsi" w:cstheme="minorBidi"/>
           <w:b w:val="0"/>
           <w:lang w:val="en-US"/>
-          <w:rPrChange w:id="105" w:author="Coughlan Shane" w:date="2022-01-31T22:43:00Z">
+          <w:rPrChange w:id="106" w:author="Coughlan Shane" w:date="2022-01-31T22:43:00Z">
             <w:rPr>
               <w:rFonts w:asciiTheme="minorHAnsi" w:eastAsiaTheme="minorEastAsia" w:hAnsiTheme="minorHAnsi" w:cstheme="minorBidi"/>
               <w:b w:val="0"/>
@@ -1575,20 +1637,11 @@
       <w:r>
         <w:rPr>
           <w:lang w:val="en-US"/>
-          <w:rPrChange w:id="106" w:author="Coughlan Shane" w:date="2022-01-31T22:43:00Z">
-            <w:rPr/>
-          </w:rPrChange>
-        </w:rPr>
-        <w:fldChar w:fldCharType="begin"/>
-      </w:r>
-      <w:r>
-        <w:rPr>
-          <w:lang w:val="en-US"/>
           <w:rPrChange w:id="107" w:author="Coughlan Shane" w:date="2022-01-31T22:43:00Z">
             <w:rPr/>
           </w:rPrChange>
         </w:rPr>
-        <w:instrText xml:space="preserve"> HYPERLINK \l "_Toc79496721" </w:instrText>
+        <w:fldChar w:fldCharType="begin"/>
       </w:r>
       <w:r>
         <w:rPr>
@@ -1597,13 +1650,24 @@
             <w:rPr/>
           </w:rPrChange>
         </w:rPr>
+        <w:instrText xml:space="preserve"> HYPERLINK \l "_Toc79496721" </w:instrText>
+      </w:r>
+      <w:r>
+        <w:rPr>
+          <w:lang w:val="en-US"/>
+          <w:rPrChange w:id="109" w:author="Coughlan Shane" w:date="2022-01-31T22:43:00Z">
+            <w:rPr>
+              <w:noProof/>
+            </w:rPr>
+          </w:rPrChange>
+        </w:rPr>
         <w:fldChar w:fldCharType="separate"/>
       </w:r>
       <w:r>
         <w:rPr>
           <w:rStyle w:val="Hyperlink"/>
           <w:lang w:val="en-US"/>
-          <w:rPrChange w:id="109" w:author="Coughlan Shane" w:date="2022-01-31T22:43:00Z">
+          <w:rPrChange w:id="110" w:author="Coughlan Shane" w:date="2022-01-31T22:43:00Z">
             <w:rPr>
               <w:rStyle w:val="Hyperlink"/>
               <w:noProof/>
@@ -1618,7 +1682,7 @@
           <w:rFonts w:asciiTheme="minorHAnsi" w:eastAsiaTheme="minorEastAsia" w:hAnsiTheme="minorHAnsi" w:cstheme="minorBidi"/>
           <w:b w:val="0"/>
           <w:lang w:val="en-US"/>
-          <w:rPrChange w:id="110" w:author="Coughlan Shane" w:date="2022-01-31T22:43:00Z">
+          <w:rPrChange w:id="111" w:author="Coughlan Shane" w:date="2022-01-31T22:43:00Z">
             <w:rPr>
               <w:rFonts w:asciiTheme="minorHAnsi" w:eastAsiaTheme="minorEastAsia" w:hAnsiTheme="minorHAnsi" w:cstheme="minorBidi"/>
               <w:b w:val="0"/>
@@ -1633,7 +1697,7 @@
         <w:rPr>
           <w:rStyle w:val="Hyperlink"/>
           <w:lang w:val="en-US"/>
-          <w:rPrChange w:id="111" w:author="Coughlan Shane" w:date="2022-01-31T22:43:00Z">
+          <w:rPrChange w:id="112" w:author="Coughlan Shane" w:date="2022-01-31T22:43:00Z">
             <w:rPr>
               <w:rStyle w:val="Hyperlink"/>
               <w:noProof/>
@@ -1647,7 +1711,7 @@
         <w:rPr>
           <w:webHidden/>
           <w:lang w:val="en-US"/>
-          <w:rPrChange w:id="112" w:author="Coughlan Shane" w:date="2022-01-31T22:43:00Z">
+          <w:rPrChange w:id="113" w:author="Coughlan Shane" w:date="2022-01-31T22:43:00Z">
             <w:rPr>
               <w:noProof/>
               <w:webHidden/>
@@ -1660,7 +1724,7 @@
         <w:rPr>
           <w:webHidden/>
           <w:lang w:val="en-US"/>
-          <w:rPrChange w:id="113" w:author="Coughlan Shane" w:date="2022-01-31T22:43:00Z">
+          <w:rPrChange w:id="114" w:author="Coughlan Shane" w:date="2022-01-31T22:43:00Z">
             <w:rPr>
               <w:noProof/>
               <w:webHidden/>
@@ -1673,7 +1737,7 @@
         <w:rPr>
           <w:webHidden/>
           <w:lang w:val="en-US"/>
-          <w:rPrChange w:id="114" w:author="Coughlan Shane" w:date="2022-01-31T22:43:00Z">
+          <w:rPrChange w:id="115" w:author="Coughlan Shane" w:date="2022-01-31T22:43:00Z">
             <w:rPr>
               <w:noProof/>
               <w:webHidden/>
@@ -1686,12 +1750,6 @@
         <w:rPr>
           <w:webHidden/>
           <w:lang w:val="en-US"/>
-          <w:rPrChange w:id="115" w:author="Coughlan Shane" w:date="2022-01-31T22:43:00Z">
-            <w:rPr>
-              <w:noProof/>
-              <w:webHidden/>
-            </w:rPr>
-          </w:rPrChange>
         </w:rPr>
       </w:r>
       <w:r>
@@ -1784,7 +1842,9 @@
         <w:rPr>
           <w:lang w:val="en-US"/>
           <w:rPrChange w:id="123" w:author="Coughlan Shane" w:date="2022-01-31T22:43:00Z">
-            <w:rPr/>
+            <w:rPr>
+              <w:noProof/>
+            </w:rPr>
           </w:rPrChange>
         </w:rPr>
         <w:fldChar w:fldCharType="separate"/>
@@ -1876,6 +1936,12 @@
         <w:rPr>
           <w:webHidden/>
           <w:lang w:val="en-US"/>
+        </w:rPr>
+      </w:r>
+      <w:r>
+        <w:rPr>
+          <w:webHidden/>
+          <w:lang w:val="en-US"/>
           <w:rPrChange w:id="130" w:author="Coughlan Shane" w:date="2022-01-31T22:43:00Z">
             <w:rPr>
               <w:noProof/>
@@ -1883,6 +1949,7 @@
             </w:rPr>
           </w:rPrChange>
         </w:rPr>
+        <w:fldChar w:fldCharType="separate"/>
       </w:r>
       <w:r>
         <w:rPr>
@@ -1895,7 +1962,7 @@
             </w:rPr>
           </w:rPrChange>
         </w:rPr>
-        <w:fldChar w:fldCharType="separate"/>
+        <w:t>2</w:t>
       </w:r>
       <w:r>
         <w:rPr>
@@ -1908,25 +1975,12 @@
             </w:rPr>
           </w:rPrChange>
         </w:rPr>
-        <w:t>2</w:t>
-      </w:r>
-      <w:r>
-        <w:rPr>
-          <w:webHidden/>
+        <w:fldChar w:fldCharType="end"/>
+      </w:r>
+      <w:r>
+        <w:rPr>
           <w:lang w:val="en-US"/>
           <w:rPrChange w:id="133" w:author="Coughlan Shane" w:date="2022-01-31T22:43:00Z">
-            <w:rPr>
-              <w:noProof/>
-              <w:webHidden/>
-            </w:rPr>
-          </w:rPrChange>
-        </w:rPr>
-        <w:fldChar w:fldCharType="end"/>
-      </w:r>
-      <w:r>
-        <w:rPr>
-          <w:lang w:val="en-US"/>
-          <w:rPrChange w:id="134" w:author="Coughlan Shane" w:date="2022-01-31T22:43:00Z">
             <w:rPr>
               <w:noProof/>
             </w:rPr>
@@ -1942,7 +1996,7 @@
           <w:rFonts w:asciiTheme="minorHAnsi" w:eastAsiaTheme="minorEastAsia" w:hAnsiTheme="minorHAnsi" w:cstheme="minorBidi"/>
           <w:b w:val="0"/>
           <w:lang w:val="en-US"/>
-          <w:rPrChange w:id="135" w:author="Coughlan Shane" w:date="2022-01-31T22:43:00Z">
+          <w:rPrChange w:id="134" w:author="Coughlan Shane" w:date="2022-01-31T22:43:00Z">
             <w:rPr>
               <w:rFonts w:asciiTheme="minorHAnsi" w:eastAsiaTheme="minorEastAsia" w:hAnsiTheme="minorHAnsi" w:cstheme="minorBidi"/>
               <w:b w:val="0"/>
@@ -1955,35 +2009,37 @@
       <w:r>
         <w:rPr>
           <w:lang w:val="en-US"/>
+          <w:rPrChange w:id="135" w:author="Coughlan Shane" w:date="2022-01-31T22:43:00Z">
+            <w:rPr/>
+          </w:rPrChange>
+        </w:rPr>
+        <w:fldChar w:fldCharType="begin"/>
+      </w:r>
+      <w:r>
+        <w:rPr>
+          <w:lang w:val="en-US"/>
           <w:rPrChange w:id="136" w:author="Coughlan Shane" w:date="2022-01-31T22:43:00Z">
             <w:rPr/>
           </w:rPrChange>
         </w:rPr>
-        <w:fldChar w:fldCharType="begin"/>
+        <w:instrText xml:space="preserve"> HYPERLINK \l "_Toc79496723" </w:instrText>
       </w:r>
       <w:r>
         <w:rPr>
           <w:lang w:val="en-US"/>
           <w:rPrChange w:id="137" w:author="Coughlan Shane" w:date="2022-01-31T22:43:00Z">
-            <w:rPr/>
-          </w:rPrChange>
-        </w:rPr>
-        <w:instrText xml:space="preserve"> HYPERLINK \l "_Toc79496723" </w:instrText>
-      </w:r>
-      <w:r>
-        <w:rPr>
+            <w:rPr>
+              <w:noProof/>
+            </w:rPr>
+          </w:rPrChange>
+        </w:rPr>
+        <w:fldChar w:fldCharType="separate"/>
+      </w:r>
+      <w:r>
+        <w:rPr>
+          <w:rStyle w:val="Hyperlink"/>
           <w:lang w:val="en-US"/>
           <w:rPrChange w:id="138" w:author="Coughlan Shane" w:date="2022-01-31T22:43:00Z">
-            <w:rPr/>
-          </w:rPrChange>
-        </w:rPr>
-        <w:fldChar w:fldCharType="separate"/>
-      </w:r>
-      <w:r>
-        <w:rPr>
-          <w:rStyle w:val="Hyperlink"/>
-          <w:lang w:val="en-US"/>
-          <w:rPrChange w:id="139" w:author="Coughlan Shane" w:date="2022-01-31T22:43:00Z">
             <w:rPr>
               <w:rStyle w:val="Hyperlink"/>
               <w:noProof/>
@@ -1998,7 +2054,7 @@
           <w:rFonts w:asciiTheme="minorHAnsi" w:eastAsiaTheme="minorEastAsia" w:hAnsiTheme="minorHAnsi" w:cstheme="minorBidi"/>
           <w:b w:val="0"/>
           <w:lang w:val="en-US"/>
-          <w:rPrChange w:id="140" w:author="Coughlan Shane" w:date="2022-01-31T22:43:00Z">
+          <w:rPrChange w:id="139" w:author="Coughlan Shane" w:date="2022-01-31T22:43:00Z">
             <w:rPr>
               <w:rFonts w:asciiTheme="minorHAnsi" w:eastAsiaTheme="minorEastAsia" w:hAnsiTheme="minorHAnsi" w:cstheme="minorBidi"/>
               <w:b w:val="0"/>
@@ -2013,15 +2069,28 @@
         <w:rPr>
           <w:rStyle w:val="Hyperlink"/>
           <w:lang w:val="en-US"/>
+          <w:rPrChange w:id="140" w:author="Coughlan Shane" w:date="2022-01-31T22:43:00Z">
+            <w:rPr>
+              <w:rStyle w:val="Hyperlink"/>
+              <w:noProof/>
+              <w:lang w:val="en-US"/>
+            </w:rPr>
+          </w:rPrChange>
+        </w:rPr>
+        <w:t>Program scope</w:t>
+      </w:r>
+      <w:r>
+        <w:rPr>
+          <w:webHidden/>
+          <w:lang w:val="en-US"/>
           <w:rPrChange w:id="141" w:author="Coughlan Shane" w:date="2022-01-31T22:43:00Z">
             <w:rPr>
-              <w:rStyle w:val="Hyperlink"/>
-              <w:noProof/>
-              <w:lang w:val="en-US"/>
-            </w:rPr>
-          </w:rPrChange>
-        </w:rPr>
-        <w:t>Program scope</w:t>
+              <w:noProof/>
+              <w:webHidden/>
+            </w:rPr>
+          </w:rPrChange>
+        </w:rPr>
+        <w:tab/>
       </w:r>
       <w:r>
         <w:rPr>
@@ -2034,7 +2103,7 @@
             </w:rPr>
           </w:rPrChange>
         </w:rPr>
-        <w:tab/>
+        <w:fldChar w:fldCharType="begin"/>
       </w:r>
       <w:r>
         <w:rPr>
@@ -2047,12 +2116,18 @@
             </w:rPr>
           </w:rPrChange>
         </w:rPr>
-        <w:fldChar w:fldCharType="begin"/>
+        <w:instrText xml:space="preserve"> PAGEREF _Toc79496723 \h </w:instrText>
       </w:r>
       <w:r>
         <w:rPr>
           <w:webHidden/>
           <w:lang w:val="en-US"/>
+        </w:rPr>
+      </w:r>
+      <w:r>
+        <w:rPr>
+          <w:webHidden/>
+          <w:lang w:val="en-US"/>
           <w:rPrChange w:id="144" w:author="Coughlan Shane" w:date="2022-01-31T22:43:00Z">
             <w:rPr>
               <w:noProof/>
@@ -2060,7 +2135,7 @@
             </w:rPr>
           </w:rPrChange>
         </w:rPr>
-        <w:instrText xml:space="preserve"> PAGEREF _Toc79496723 \h </w:instrText>
+        <w:fldChar w:fldCharType="separate"/>
       </w:r>
       <w:r>
         <w:rPr>
@@ -2073,6 +2148,7 @@
             </w:rPr>
           </w:rPrChange>
         </w:rPr>
+        <w:t>3</w:t>
       </w:r>
       <w:r>
         <w:rPr>
@@ -2085,38 +2161,12 @@
             </w:rPr>
           </w:rPrChange>
         </w:rPr>
-        <w:fldChar w:fldCharType="separate"/>
-      </w:r>
-      <w:r>
-        <w:rPr>
-          <w:webHidden/>
+        <w:fldChar w:fldCharType="end"/>
+      </w:r>
+      <w:r>
+        <w:rPr>
           <w:lang w:val="en-US"/>
           <w:rPrChange w:id="147" w:author="Coughlan Shane" w:date="2022-01-31T22:43:00Z">
-            <w:rPr>
-              <w:noProof/>
-              <w:webHidden/>
-            </w:rPr>
-          </w:rPrChange>
-        </w:rPr>
-        <w:t>3</w:t>
-      </w:r>
-      <w:r>
-        <w:rPr>
-          <w:webHidden/>
-          <w:lang w:val="en-US"/>
-          <w:rPrChange w:id="148" w:author="Coughlan Shane" w:date="2022-01-31T22:43:00Z">
-            <w:rPr>
-              <w:noProof/>
-              <w:webHidden/>
-            </w:rPr>
-          </w:rPrChange>
-        </w:rPr>
-        <w:fldChar w:fldCharType="end"/>
-      </w:r>
-      <w:r>
-        <w:rPr>
-          <w:lang w:val="en-US"/>
-          <w:rPrChange w:id="149" w:author="Coughlan Shane" w:date="2022-01-31T22:43:00Z">
             <w:rPr>
               <w:noProof/>
             </w:rPr>
@@ -2132,7 +2182,7 @@
           <w:rFonts w:asciiTheme="minorHAnsi" w:eastAsiaTheme="minorEastAsia" w:hAnsiTheme="minorHAnsi" w:cstheme="minorBidi"/>
           <w:b w:val="0"/>
           <w:lang w:val="en-US"/>
-          <w:rPrChange w:id="150" w:author="Coughlan Shane" w:date="2022-01-31T22:43:00Z">
+          <w:rPrChange w:id="148" w:author="Coughlan Shane" w:date="2022-01-31T22:43:00Z">
             <w:rPr>
               <w:rFonts w:asciiTheme="minorHAnsi" w:eastAsiaTheme="minorEastAsia" w:hAnsiTheme="minorHAnsi" w:cstheme="minorBidi"/>
               <w:b w:val="0"/>
@@ -2145,35 +2195,37 @@
       <w:r>
         <w:rPr>
           <w:lang w:val="en-US"/>
+          <w:rPrChange w:id="149" w:author="Coughlan Shane" w:date="2022-01-31T22:43:00Z">
+            <w:rPr/>
+          </w:rPrChange>
+        </w:rPr>
+        <w:fldChar w:fldCharType="begin"/>
+      </w:r>
+      <w:r>
+        <w:rPr>
+          <w:lang w:val="en-US"/>
+          <w:rPrChange w:id="150" w:author="Coughlan Shane" w:date="2022-01-31T22:43:00Z">
+            <w:rPr/>
+          </w:rPrChange>
+        </w:rPr>
+        <w:instrText xml:space="preserve"> HYPERLINK \l "_Toc79496724" </w:instrText>
+      </w:r>
+      <w:r>
+        <w:rPr>
+          <w:lang w:val="en-US"/>
           <w:rPrChange w:id="151" w:author="Coughlan Shane" w:date="2022-01-31T22:43:00Z">
-            <w:rPr/>
-          </w:rPrChange>
-        </w:rPr>
-        <w:fldChar w:fldCharType="begin"/>
-      </w:r>
-      <w:r>
-        <w:rPr>
+            <w:rPr>
+              <w:noProof/>
+            </w:rPr>
+          </w:rPrChange>
+        </w:rPr>
+        <w:fldChar w:fldCharType="separate"/>
+      </w:r>
+      <w:r>
+        <w:rPr>
+          <w:rStyle w:val="Hyperlink"/>
           <w:lang w:val="en-US"/>
           <w:rPrChange w:id="152" w:author="Coughlan Shane" w:date="2022-01-31T22:43:00Z">
-            <w:rPr/>
-          </w:rPrChange>
-        </w:rPr>
-        <w:instrText xml:space="preserve"> HYPERLINK \l "_Toc79496724" </w:instrText>
-      </w:r>
-      <w:r>
-        <w:rPr>
-          <w:lang w:val="en-US"/>
-          <w:rPrChange w:id="153" w:author="Coughlan Shane" w:date="2022-01-31T22:43:00Z">
-            <w:rPr/>
-          </w:rPrChange>
-        </w:rPr>
-        <w:fldChar w:fldCharType="separate"/>
-      </w:r>
-      <w:r>
-        <w:rPr>
-          <w:rStyle w:val="Hyperlink"/>
-          <w:lang w:val="en-US"/>
-          <w:rPrChange w:id="154" w:author="Coughlan Shane" w:date="2022-01-31T22:43:00Z">
             <w:rPr>
               <w:rStyle w:val="Hyperlink"/>
               <w:noProof/>
@@ -2188,7 +2240,7 @@
           <w:rFonts w:asciiTheme="minorHAnsi" w:eastAsiaTheme="minorEastAsia" w:hAnsiTheme="minorHAnsi" w:cstheme="minorBidi"/>
           <w:b w:val="0"/>
           <w:lang w:val="en-US"/>
-          <w:rPrChange w:id="155" w:author="Coughlan Shane" w:date="2022-01-31T22:43:00Z">
+          <w:rPrChange w:id="153" w:author="Coughlan Shane" w:date="2022-01-31T22:43:00Z">
             <w:rPr>
               <w:rFonts w:asciiTheme="minorHAnsi" w:eastAsiaTheme="minorEastAsia" w:hAnsiTheme="minorHAnsi" w:cstheme="minorBidi"/>
               <w:b w:val="0"/>
@@ -2203,15 +2255,41 @@
         <w:rPr>
           <w:rStyle w:val="Hyperlink"/>
           <w:lang w:val="en-US"/>
+          <w:rPrChange w:id="154" w:author="Coughlan Shane" w:date="2022-01-31T22:43:00Z">
+            <w:rPr>
+              <w:rStyle w:val="Hyperlink"/>
+              <w:noProof/>
+              <w:lang w:val="en-US"/>
+            </w:rPr>
+          </w:rPrChange>
+        </w:rPr>
+        <w:t>Standard Practice Implementation</w:t>
+      </w:r>
+      <w:r>
+        <w:rPr>
+          <w:webHidden/>
+          <w:lang w:val="en-US"/>
+          <w:rPrChange w:id="155" w:author="Coughlan Shane" w:date="2022-01-31T22:43:00Z">
+            <w:rPr>
+              <w:noProof/>
+              <w:webHidden/>
+            </w:rPr>
+          </w:rPrChange>
+        </w:rPr>
+        <w:tab/>
+      </w:r>
+      <w:r>
+        <w:rPr>
+          <w:webHidden/>
+          <w:lang w:val="en-US"/>
           <w:rPrChange w:id="156" w:author="Coughlan Shane" w:date="2022-01-31T22:43:00Z">
             <w:rPr>
-              <w:rStyle w:val="Hyperlink"/>
-              <w:noProof/>
-              <w:lang w:val="en-US"/>
-            </w:rPr>
-          </w:rPrChange>
-        </w:rPr>
-        <w:t>Standard Practice Implementation</w:t>
+              <w:noProof/>
+              <w:webHidden/>
+            </w:rPr>
+          </w:rPrChange>
+        </w:rPr>
+        <w:fldChar w:fldCharType="begin"/>
       </w:r>
       <w:r>
         <w:rPr>
@@ -2224,12 +2302,18 @@
             </w:rPr>
           </w:rPrChange>
         </w:rPr>
-        <w:tab/>
+        <w:instrText xml:space="preserve"> PAGEREF _Toc79496724 \h </w:instrText>
       </w:r>
       <w:r>
         <w:rPr>
           <w:webHidden/>
           <w:lang w:val="en-US"/>
+        </w:rPr>
+      </w:r>
+      <w:r>
+        <w:rPr>
+          <w:webHidden/>
+          <w:lang w:val="en-US"/>
           <w:rPrChange w:id="158" w:author="Coughlan Shane" w:date="2022-01-31T22:43:00Z">
             <w:rPr>
               <w:noProof/>
@@ -2237,7 +2321,7 @@
             </w:rPr>
           </w:rPrChange>
         </w:rPr>
-        <w:fldChar w:fldCharType="begin"/>
+        <w:fldChar w:fldCharType="separate"/>
       </w:r>
       <w:r>
         <w:rPr>
@@ -2250,7 +2334,7 @@
             </w:rPr>
           </w:rPrChange>
         </w:rPr>
-        <w:instrText xml:space="preserve"> PAGEREF _Toc79496724 \h </w:instrText>
+        <w:t>3</w:t>
       </w:r>
       <w:r>
         <w:rPr>
@@ -2263,50 +2347,12 @@
             </w:rPr>
           </w:rPrChange>
         </w:rPr>
-      </w:r>
-      <w:r>
-        <w:rPr>
-          <w:webHidden/>
+        <w:fldChar w:fldCharType="end"/>
+      </w:r>
+      <w:r>
+        <w:rPr>
           <w:lang w:val="en-US"/>
           <w:rPrChange w:id="161" w:author="Coughlan Shane" w:date="2022-01-31T22:43:00Z">
-            <w:rPr>
-              <w:noProof/>
-              <w:webHidden/>
-            </w:rPr>
-          </w:rPrChange>
-        </w:rPr>
-        <w:fldChar w:fldCharType="separate"/>
-      </w:r>
-      <w:r>
-        <w:rPr>
-          <w:webHidden/>
-          <w:lang w:val="en-US"/>
-          <w:rPrChange w:id="162" w:author="Coughlan Shane" w:date="2022-01-31T22:43:00Z">
-            <w:rPr>
-              <w:noProof/>
-              <w:webHidden/>
-            </w:rPr>
-          </w:rPrChange>
-        </w:rPr>
-        <w:t>3</w:t>
-      </w:r>
-      <w:r>
-        <w:rPr>
-          <w:webHidden/>
-          <w:lang w:val="en-US"/>
-          <w:rPrChange w:id="163" w:author="Coughlan Shane" w:date="2022-01-31T22:43:00Z">
-            <w:rPr>
-              <w:noProof/>
-              <w:webHidden/>
-            </w:rPr>
-          </w:rPrChange>
-        </w:rPr>
-        <w:fldChar w:fldCharType="end"/>
-      </w:r>
-      <w:r>
-        <w:rPr>
-          <w:lang w:val="en-US"/>
-          <w:rPrChange w:id="164" w:author="Coughlan Shane" w:date="2022-01-31T22:43:00Z">
             <w:rPr>
               <w:noProof/>
             </w:rPr>
@@ -2322,7 +2368,7 @@
           <w:rFonts w:asciiTheme="minorHAnsi" w:eastAsiaTheme="minorEastAsia" w:hAnsiTheme="minorHAnsi" w:cstheme="minorBidi"/>
           <w:b w:val="0"/>
           <w:lang w:val="en-US"/>
-          <w:rPrChange w:id="165" w:author="Coughlan Shane" w:date="2022-01-31T22:43:00Z">
+          <w:rPrChange w:id="162" w:author="Coughlan Shane" w:date="2022-01-31T22:43:00Z">
             <w:rPr>
               <w:rFonts w:asciiTheme="minorHAnsi" w:eastAsiaTheme="minorEastAsia" w:hAnsiTheme="minorHAnsi" w:cstheme="minorBidi"/>
               <w:b w:val="0"/>
@@ -2335,44 +2381,37 @@
       <w:r>
         <w:rPr>
           <w:lang w:val="en-US"/>
+          <w:rPrChange w:id="163" w:author="Coughlan Shane" w:date="2022-01-31T22:43:00Z">
+            <w:rPr/>
+          </w:rPrChange>
+        </w:rPr>
+        <w:fldChar w:fldCharType="begin"/>
+      </w:r>
+      <w:r>
+        <w:rPr>
+          <w:lang w:val="en-US"/>
+          <w:rPrChange w:id="164" w:author="Coughlan Shane" w:date="2022-01-31T22:43:00Z">
+            <w:rPr/>
+          </w:rPrChange>
+        </w:rPr>
+        <w:instrText xml:space="preserve"> HYPERLINK \l "_Toc79496725" </w:instrText>
+      </w:r>
+      <w:r>
+        <w:rPr>
+          <w:lang w:val="en-US"/>
+          <w:rPrChange w:id="165" w:author="Coughlan Shane" w:date="2022-01-31T22:43:00Z">
+            <w:rPr>
+              <w:noProof/>
+            </w:rPr>
+          </w:rPrChange>
+        </w:rPr>
+        <w:fldChar w:fldCharType="separate"/>
+      </w:r>
+      <w:r>
+        <w:rPr>
+          <w:rStyle w:val="Hyperlink"/>
+          <w:lang w:val="en-US"/>
           <w:rPrChange w:id="166" w:author="Coughlan Shane" w:date="2022-01-31T22:43:00Z">
-            <w:rPr/>
-          </w:rPrChange>
-        </w:rPr>
-        <w:fldChar w:fldCharType="begin"/>
-      </w:r>
-      <w:r>
-        <w:rPr>
-          <w:lang w:val="en-US"/>
-          <w:rPrChange w:id="167" w:author="Coughlan Shane" w:date="2022-01-31T22:43:00Z">
-            <w:rPr/>
-          </w:rPrChange>
-        </w:rPr>
-        <w:instrText xml:space="preserve"> HYPERLINK \l "_Toc7949672</w:instrText>
-      </w:r>
-      <w:r>
-        <w:rPr>
-          <w:lang w:val="en-US"/>
-          <w:rPrChange w:id="168" w:author="Coughlan Shane" w:date="2022-01-31T22:43:00Z">
-            <w:rPr/>
-          </w:rPrChange>
-        </w:rPr>
-        <w:instrText xml:space="preserve">5" </w:instrText>
-      </w:r>
-      <w:r>
-        <w:rPr>
-          <w:lang w:val="en-US"/>
-          <w:rPrChange w:id="169" w:author="Coughlan Shane" w:date="2022-01-31T22:43:00Z">
-            <w:rPr/>
-          </w:rPrChange>
-        </w:rPr>
-        <w:fldChar w:fldCharType="separate"/>
-      </w:r>
-      <w:r>
-        <w:rPr>
-          <w:rStyle w:val="Hyperlink"/>
-          <w:lang w:val="en-US"/>
-          <w:rPrChange w:id="170" w:author="Coughlan Shane" w:date="2022-01-31T22:43:00Z">
             <w:rPr>
               <w:rStyle w:val="Hyperlink"/>
               <w:noProof/>
@@ -2387,7 +2426,7 @@
           <w:rFonts w:asciiTheme="minorHAnsi" w:eastAsiaTheme="minorEastAsia" w:hAnsiTheme="minorHAnsi" w:cstheme="minorBidi"/>
           <w:b w:val="0"/>
           <w:lang w:val="en-US"/>
-          <w:rPrChange w:id="171" w:author="Coughlan Shane" w:date="2022-01-31T22:43:00Z">
+          <w:rPrChange w:id="167" w:author="Coughlan Shane" w:date="2022-01-31T22:43:00Z">
             <w:rPr>
               <w:rFonts w:asciiTheme="minorHAnsi" w:eastAsiaTheme="minorEastAsia" w:hAnsiTheme="minorHAnsi" w:cstheme="minorBidi"/>
               <w:b w:val="0"/>
@@ -2402,15 +2441,73 @@
         <w:rPr>
           <w:rStyle w:val="Hyperlink"/>
           <w:lang w:val="en-US"/>
+          <w:rPrChange w:id="168" w:author="Coughlan Shane" w:date="2022-01-31T22:43:00Z">
+            <w:rPr>
+              <w:rStyle w:val="Hyperlink"/>
+              <w:noProof/>
+              <w:lang w:val="en-US"/>
+            </w:rPr>
+          </w:rPrChange>
+        </w:rPr>
+        <w:t>Relevant tasks defined and supported</w:t>
+      </w:r>
+      <w:r>
+        <w:rPr>
+          <w:webHidden/>
+          <w:lang w:val="en-US"/>
+          <w:rPrChange w:id="169" w:author="Coughlan Shane" w:date="2022-01-31T22:43:00Z">
+            <w:rPr>
+              <w:noProof/>
+              <w:webHidden/>
+            </w:rPr>
+          </w:rPrChange>
+        </w:rPr>
+        <w:tab/>
+      </w:r>
+      <w:r>
+        <w:rPr>
+          <w:webHidden/>
+          <w:lang w:val="en-US"/>
+          <w:rPrChange w:id="170" w:author="Coughlan Shane" w:date="2022-01-31T22:43:00Z">
+            <w:rPr>
+              <w:noProof/>
+              <w:webHidden/>
+            </w:rPr>
+          </w:rPrChange>
+        </w:rPr>
+        <w:fldChar w:fldCharType="begin"/>
+      </w:r>
+      <w:r>
+        <w:rPr>
+          <w:webHidden/>
+          <w:lang w:val="en-US"/>
+          <w:rPrChange w:id="171" w:author="Coughlan Shane" w:date="2022-01-31T22:43:00Z">
+            <w:rPr>
+              <w:noProof/>
+              <w:webHidden/>
+            </w:rPr>
+          </w:rPrChange>
+        </w:rPr>
+        <w:instrText xml:space="preserve"> PAGEREF _Toc79496725 \h </w:instrText>
+      </w:r>
+      <w:r>
+        <w:rPr>
+          <w:webHidden/>
+          <w:lang w:val="en-US"/>
+        </w:rPr>
+      </w:r>
+      <w:r>
+        <w:rPr>
+          <w:webHidden/>
+          <w:lang w:val="en-US"/>
           <w:rPrChange w:id="172" w:author="Coughlan Shane" w:date="2022-01-31T22:43:00Z">
             <w:rPr>
-              <w:rStyle w:val="Hyperlink"/>
-              <w:noProof/>
-              <w:lang w:val="en-US"/>
-            </w:rPr>
-          </w:rPrChange>
-        </w:rPr>
-        <w:t>Relevant tasks defined and supported</w:t>
+              <w:noProof/>
+              <w:webHidden/>
+            </w:rPr>
+          </w:rPrChange>
+        </w:rPr>
+        <w:fldChar w:fldCharType="separate"/>
       </w:r>
       <w:r>
         <w:rPr>
@@ -2423,7 +2520,7 @@
             </w:rPr>
           </w:rPrChange>
         </w:rPr>
-        <w:tab/>
+        <w:t>3</w:t>
       </w:r>
       <w:r>
         <w:rPr>
@@ -2436,76 +2533,12 @@
             </w:rPr>
           </w:rPrChange>
         </w:rPr>
-        <w:fldChar w:fldCharType="begin"/>
-      </w:r>
-      <w:r>
-        <w:rPr>
-          <w:webHidden/>
+        <w:fldChar w:fldCharType="end"/>
+      </w:r>
+      <w:r>
+        <w:rPr>
           <w:lang w:val="en-US"/>
           <w:rPrChange w:id="175" w:author="Coughlan Shane" w:date="2022-01-31T22:43:00Z">
-            <w:rPr>
-              <w:noProof/>
-              <w:webHidden/>
-            </w:rPr>
-          </w:rPrChange>
-        </w:rPr>
-        <w:instrText xml:space="preserve"> PAGEREF _Toc79496725 \h </w:instrText>
-      </w:r>
-      <w:r>
-        <w:rPr>
-          <w:webHidden/>
-          <w:lang w:val="en-US"/>
-          <w:rPrChange w:id="176" w:author="Coughlan Shane" w:date="2022-01-31T22:43:00Z">
-            <w:rPr>
-              <w:noProof/>
-              <w:webHidden/>
-            </w:rPr>
-          </w:rPrChange>
-        </w:rPr>
-      </w:r>
-      <w:r>
-        <w:rPr>
-          <w:webHidden/>
-          <w:lang w:val="en-US"/>
-          <w:rPrChange w:id="177" w:author="Coughlan Shane" w:date="2022-01-31T22:43:00Z">
-            <w:rPr>
-              <w:noProof/>
-              <w:webHidden/>
-            </w:rPr>
-          </w:rPrChange>
-        </w:rPr>
-        <w:fldChar w:fldCharType="separate"/>
-      </w:r>
-      <w:r>
-        <w:rPr>
-          <w:webHidden/>
-          <w:lang w:val="en-US"/>
-          <w:rPrChange w:id="178" w:author="Coughlan Shane" w:date="2022-01-31T22:43:00Z">
-            <w:rPr>
-              <w:noProof/>
-              <w:webHidden/>
-            </w:rPr>
-          </w:rPrChange>
-        </w:rPr>
-        <w:t>3</w:t>
-      </w:r>
-      <w:r>
-        <w:rPr>
-          <w:webHidden/>
-          <w:lang w:val="en-US"/>
-          <w:rPrChange w:id="179" w:author="Coughlan Shane" w:date="2022-01-31T22:43:00Z">
-            <w:rPr>
-              <w:noProof/>
-              <w:webHidden/>
-            </w:rPr>
-          </w:rPrChange>
-        </w:rPr>
-        <w:fldChar w:fldCharType="end"/>
-      </w:r>
-      <w:r>
-        <w:rPr>
-          <w:lang w:val="en-US"/>
-          <w:rPrChange w:id="180" w:author="Coughlan Shane" w:date="2022-01-31T22:43:00Z">
             <w:rPr>
               <w:noProof/>
             </w:rPr>
@@ -2521,7 +2554,7 @@
           <w:rFonts w:asciiTheme="minorHAnsi" w:eastAsiaTheme="minorEastAsia" w:hAnsiTheme="minorHAnsi" w:cstheme="minorBidi"/>
           <w:b w:val="0"/>
           <w:lang w:val="en-US"/>
-          <w:rPrChange w:id="181" w:author="Coughlan Shane" w:date="2022-01-31T22:43:00Z">
+          <w:rPrChange w:id="176" w:author="Coughlan Shane" w:date="2022-01-31T22:43:00Z">
             <w:rPr>
               <w:rFonts w:asciiTheme="minorHAnsi" w:eastAsiaTheme="minorEastAsia" w:hAnsiTheme="minorHAnsi" w:cstheme="minorBidi"/>
               <w:b w:val="0"/>
@@ -2534,7 +2567,7 @@
       <w:r>
         <w:rPr>
           <w:lang w:val="en-US"/>
-          <w:rPrChange w:id="182" w:author="Coughlan Shane" w:date="2022-01-31T22:43:00Z">
+          <w:rPrChange w:id="177" w:author="Coughlan Shane" w:date="2022-01-31T22:43:00Z">
             <w:rPr/>
           </w:rPrChange>
         </w:rPr>
@@ -2543,7 +2576,7 @@
       <w:r>
         <w:rPr>
           <w:lang w:val="en-US"/>
-          <w:rPrChange w:id="183" w:author="Coughlan Shane" w:date="2022-01-31T22:43:00Z">
+          <w:rPrChange w:id="178" w:author="Coughlan Shane" w:date="2022-01-31T22:43:00Z">
             <w:rPr/>
           </w:rPrChange>
         </w:rPr>
@@ -2552,8 +2585,10 @@
       <w:r>
         <w:rPr>
           <w:lang w:val="en-US"/>
-          <w:rPrChange w:id="184" w:author="Coughlan Shane" w:date="2022-01-31T22:43:00Z">
-            <w:rPr/>
+          <w:rPrChange w:id="179" w:author="Coughlan Shane" w:date="2022-01-31T22:43:00Z">
+            <w:rPr>
+              <w:noProof/>
+            </w:rPr>
           </w:rPrChange>
         </w:rPr>
         <w:fldChar w:fldCharType="separate"/>
@@ -2562,7 +2597,7 @@
         <w:rPr>
           <w:rStyle w:val="Hyperlink"/>
           <w:lang w:val="en-US"/>
-          <w:rPrChange w:id="185" w:author="Coughlan Shane" w:date="2022-01-31T22:43:00Z">
+          <w:rPrChange w:id="180" w:author="Coughlan Shane" w:date="2022-01-31T22:43:00Z">
             <w:rPr>
               <w:rStyle w:val="Hyperlink"/>
               <w:noProof/>
@@ -2577,7 +2612,7 @@
           <w:rFonts w:asciiTheme="minorHAnsi" w:eastAsiaTheme="minorEastAsia" w:hAnsiTheme="minorHAnsi" w:cstheme="minorBidi"/>
           <w:b w:val="0"/>
           <w:lang w:val="en-US"/>
-          <w:rPrChange w:id="186" w:author="Coughlan Shane" w:date="2022-01-31T22:43:00Z">
+          <w:rPrChange w:id="181" w:author="Coughlan Shane" w:date="2022-01-31T22:43:00Z">
             <w:rPr>
               <w:rFonts w:asciiTheme="minorHAnsi" w:eastAsiaTheme="minorEastAsia" w:hAnsiTheme="minorHAnsi" w:cstheme="minorBidi"/>
               <w:b w:val="0"/>
@@ -2592,15 +2627,86 @@
         <w:rPr>
           <w:rStyle w:val="Hyperlink"/>
           <w:lang w:val="en-US"/>
+          <w:rPrChange w:id="182" w:author="Coughlan Shane" w:date="2022-01-31T22:43:00Z">
+            <w:rPr>
+              <w:rStyle w:val="Hyperlink"/>
+              <w:noProof/>
+              <w:lang w:val="en-US"/>
+            </w:rPr>
+          </w:rPrChange>
+        </w:rPr>
+        <w:t>Access</w:t>
+      </w:r>
+      <w:r>
+        <w:rPr>
+          <w:webHidden/>
+          <w:lang w:val="en-US"/>
+          <w:rPrChange w:id="183" w:author="Coughlan Shane" w:date="2022-01-31T22:43:00Z">
+            <w:rPr>
+              <w:noProof/>
+              <w:webHidden/>
+            </w:rPr>
+          </w:rPrChange>
+        </w:rPr>
+        <w:tab/>
+      </w:r>
+      <w:r>
+        <w:rPr>
+          <w:webHidden/>
+          <w:lang w:val="en-US"/>
+          <w:rPrChange w:id="184" w:author="Coughlan Shane" w:date="2022-01-31T22:43:00Z">
+            <w:rPr>
+              <w:noProof/>
+              <w:webHidden/>
+            </w:rPr>
+          </w:rPrChange>
+        </w:rPr>
+        <w:fldChar w:fldCharType="begin"/>
+      </w:r>
+      <w:r>
+        <w:rPr>
+          <w:webHidden/>
+          <w:lang w:val="en-US"/>
+          <w:rPrChange w:id="185" w:author="Coughlan Shane" w:date="2022-01-31T22:43:00Z">
+            <w:rPr>
+              <w:noProof/>
+              <w:webHidden/>
+            </w:rPr>
+          </w:rPrChange>
+        </w:rPr>
+        <w:instrText xml:space="preserve"> PAGEREF _Toc79496726 \h </w:instrText>
+      </w:r>
+      <w:r>
+        <w:rPr>
+          <w:webHidden/>
+          <w:lang w:val="en-US"/>
+        </w:rPr>
+      </w:r>
+      <w:r>
+        <w:rPr>
+          <w:webHidden/>
+          <w:lang w:val="en-US"/>
+          <w:rPrChange w:id="186" w:author="Coughlan Shane" w:date="2022-01-31T22:43:00Z">
+            <w:rPr>
+              <w:noProof/>
+              <w:webHidden/>
+            </w:rPr>
+          </w:rPrChange>
+        </w:rPr>
+        <w:fldChar w:fldCharType="separate"/>
+      </w:r>
+      <w:r>
+        <w:rPr>
+          <w:webHidden/>
+          <w:lang w:val="en-US"/>
           <w:rPrChange w:id="187" w:author="Coughlan Shane" w:date="2022-01-31T22:43:00Z">
             <w:rPr>
-              <w:rStyle w:val="Hyperlink"/>
-              <w:noProof/>
-              <w:lang w:val="en-US"/>
-            </w:rPr>
-          </w:rPrChange>
-        </w:rPr>
-        <w:t>Access</w:t>
+              <w:noProof/>
+              <w:webHidden/>
+            </w:rPr>
+          </w:rPrChange>
+        </w:rPr>
+        <w:t>3</w:t>
       </w:r>
       <w:r>
         <w:rPr>
@@ -2613,89 +2719,12 @@
             </w:rPr>
           </w:rPrChange>
         </w:rPr>
-        <w:tab/>
-      </w:r>
-      <w:r>
-        <w:rPr>
-          <w:webHidden/>
+        <w:fldChar w:fldCharType="end"/>
+      </w:r>
+      <w:r>
+        <w:rPr>
           <w:lang w:val="en-US"/>
           <w:rPrChange w:id="189" w:author="Coughlan Shane" w:date="2022-01-31T22:43:00Z">
-            <w:rPr>
-              <w:noProof/>
-              <w:webHidden/>
-            </w:rPr>
-          </w:rPrChange>
-        </w:rPr>
-        <w:fldChar w:fldCharType="begin"/>
-      </w:r>
-      <w:r>
-        <w:rPr>
-          <w:webHidden/>
-          <w:lang w:val="en-US"/>
-          <w:rPrChange w:id="190" w:author="Coughlan Shane" w:date="2022-01-31T22:43:00Z">
-            <w:rPr>
-              <w:noProof/>
-              <w:webHidden/>
-            </w:rPr>
-          </w:rPrChange>
-        </w:rPr>
-        <w:instrText xml:space="preserve"> PAGEREF _Toc79496726 \h </w:instrText>
-      </w:r>
-      <w:r>
-        <w:rPr>
-          <w:webHidden/>
-          <w:lang w:val="en-US"/>
-          <w:rPrChange w:id="191" w:author="Coughlan Shane" w:date="2022-01-31T22:43:00Z">
-            <w:rPr>
-              <w:noProof/>
-              <w:webHidden/>
-            </w:rPr>
-          </w:rPrChange>
-        </w:rPr>
-      </w:r>
-      <w:r>
-        <w:rPr>
-          <w:webHidden/>
-          <w:lang w:val="en-US"/>
-          <w:rPrChange w:id="192" w:author="Coughlan Shane" w:date="2022-01-31T22:43:00Z">
-            <w:rPr>
-              <w:noProof/>
-              <w:webHidden/>
-            </w:rPr>
-          </w:rPrChange>
-        </w:rPr>
-        <w:fldChar w:fldCharType="separate"/>
-      </w:r>
-      <w:r>
-        <w:rPr>
-          <w:webHidden/>
-          <w:lang w:val="en-US"/>
-          <w:rPrChange w:id="193" w:author="Coughlan Shane" w:date="2022-01-31T22:43:00Z">
-            <w:rPr>
-              <w:noProof/>
-              <w:webHidden/>
-            </w:rPr>
-          </w:rPrChange>
-        </w:rPr>
-        <w:t>3</w:t>
-      </w:r>
-      <w:r>
-        <w:rPr>
-          <w:webHidden/>
-          <w:lang w:val="en-US"/>
-          <w:rPrChange w:id="194" w:author="Coughlan Shane" w:date="2022-01-31T22:43:00Z">
-            <w:rPr>
-              <w:noProof/>
-              <w:webHidden/>
-            </w:rPr>
-          </w:rPrChange>
-        </w:rPr>
-        <w:fldChar w:fldCharType="end"/>
-      </w:r>
-      <w:r>
-        <w:rPr>
-          <w:lang w:val="en-US"/>
-          <w:rPrChange w:id="195" w:author="Coughlan Shane" w:date="2022-01-31T22:43:00Z">
             <w:rPr>
               <w:noProof/>
             </w:rPr>
@@ -2711,7 +2740,7 @@
           <w:rFonts w:asciiTheme="minorHAnsi" w:eastAsiaTheme="minorEastAsia" w:hAnsiTheme="minorHAnsi" w:cstheme="minorBidi"/>
           <w:b w:val="0"/>
           <w:lang w:val="en-US"/>
-          <w:rPrChange w:id="196" w:author="Coughlan Shane" w:date="2022-01-31T22:43:00Z">
+          <w:rPrChange w:id="190" w:author="Coughlan Shane" w:date="2022-01-31T22:43:00Z">
             <w:rPr>
               <w:rFonts w:asciiTheme="minorHAnsi" w:eastAsiaTheme="minorEastAsia" w:hAnsiTheme="minorHAnsi" w:cstheme="minorBidi"/>
               <w:b w:val="0"/>
@@ -2724,7 +2753,7 @@
       <w:r>
         <w:rPr>
           <w:lang w:val="en-US"/>
-          <w:rPrChange w:id="197" w:author="Coughlan Shane" w:date="2022-01-31T22:43:00Z">
+          <w:rPrChange w:id="191" w:author="Coughlan Shane" w:date="2022-01-31T22:43:00Z">
             <w:rPr/>
           </w:rPrChange>
         </w:rPr>
@@ -2733,7 +2762,7 @@
       <w:r>
         <w:rPr>
           <w:lang w:val="en-US"/>
-          <w:rPrChange w:id="198" w:author="Coughlan Shane" w:date="2022-01-31T22:43:00Z">
+          <w:rPrChange w:id="192" w:author="Coughlan Shane" w:date="2022-01-31T22:43:00Z">
             <w:rPr/>
           </w:rPrChange>
         </w:rPr>
@@ -2742,8 +2771,10 @@
       <w:r>
         <w:rPr>
           <w:lang w:val="en-US"/>
-          <w:rPrChange w:id="199" w:author="Coughlan Shane" w:date="2022-01-31T22:43:00Z">
-            <w:rPr/>
+          <w:rPrChange w:id="193" w:author="Coughlan Shane" w:date="2022-01-31T22:43:00Z">
+            <w:rPr>
+              <w:noProof/>
+            </w:rPr>
           </w:rPrChange>
         </w:rPr>
         <w:fldChar w:fldCharType="separate"/>
@@ -2752,7 +2783,7 @@
         <w:rPr>
           <w:rStyle w:val="Hyperlink"/>
           <w:lang w:val="en-US"/>
-          <w:rPrChange w:id="200" w:author="Coughlan Shane" w:date="2022-01-31T22:43:00Z">
+          <w:rPrChange w:id="194" w:author="Coughlan Shane" w:date="2022-01-31T22:43:00Z">
             <w:rPr>
               <w:rStyle w:val="Hyperlink"/>
               <w:noProof/>
@@ -2767,7 +2798,7 @@
           <w:rFonts w:asciiTheme="minorHAnsi" w:eastAsiaTheme="minorEastAsia" w:hAnsiTheme="minorHAnsi" w:cstheme="minorBidi"/>
           <w:b w:val="0"/>
           <w:lang w:val="en-US"/>
-          <w:rPrChange w:id="201" w:author="Coughlan Shane" w:date="2022-01-31T22:43:00Z">
+          <w:rPrChange w:id="195" w:author="Coughlan Shane" w:date="2022-01-31T22:43:00Z">
             <w:rPr>
               <w:rFonts w:asciiTheme="minorHAnsi" w:eastAsiaTheme="minorEastAsia" w:hAnsiTheme="minorHAnsi" w:cstheme="minorBidi"/>
               <w:b w:val="0"/>
@@ -2782,110 +2813,104 @@
         <w:rPr>
           <w:rStyle w:val="Hyperlink"/>
           <w:lang w:val="en-US"/>
+          <w:rPrChange w:id="196" w:author="Coughlan Shane" w:date="2022-01-31T22:43:00Z">
+            <w:rPr>
+              <w:rStyle w:val="Hyperlink"/>
+              <w:noProof/>
+              <w:lang w:val="en-US"/>
+            </w:rPr>
+          </w:rPrChange>
+        </w:rPr>
+        <w:t>Effectively resourced</w:t>
+      </w:r>
+      <w:r>
+        <w:rPr>
+          <w:webHidden/>
+          <w:lang w:val="en-US"/>
+          <w:rPrChange w:id="197" w:author="Coughlan Shane" w:date="2022-01-31T22:43:00Z">
+            <w:rPr>
+              <w:noProof/>
+              <w:webHidden/>
+            </w:rPr>
+          </w:rPrChange>
+        </w:rPr>
+        <w:tab/>
+      </w:r>
+      <w:r>
+        <w:rPr>
+          <w:webHidden/>
+          <w:lang w:val="en-US"/>
+          <w:rPrChange w:id="198" w:author="Coughlan Shane" w:date="2022-01-31T22:43:00Z">
+            <w:rPr>
+              <w:noProof/>
+              <w:webHidden/>
+            </w:rPr>
+          </w:rPrChange>
+        </w:rPr>
+        <w:fldChar w:fldCharType="begin"/>
+      </w:r>
+      <w:r>
+        <w:rPr>
+          <w:webHidden/>
+          <w:lang w:val="en-US"/>
+          <w:rPrChange w:id="199" w:author="Coughlan Shane" w:date="2022-01-31T22:43:00Z">
+            <w:rPr>
+              <w:noProof/>
+              <w:webHidden/>
+            </w:rPr>
+          </w:rPrChange>
+        </w:rPr>
+        <w:instrText xml:space="preserve"> PAGEREF _Toc79496727 \h </w:instrText>
+      </w:r>
+      <w:r>
+        <w:rPr>
+          <w:webHidden/>
+          <w:lang w:val="en-US"/>
+        </w:rPr>
+      </w:r>
+      <w:r>
+        <w:rPr>
+          <w:webHidden/>
+          <w:lang w:val="en-US"/>
+          <w:rPrChange w:id="200" w:author="Coughlan Shane" w:date="2022-01-31T22:43:00Z">
+            <w:rPr>
+              <w:noProof/>
+              <w:webHidden/>
+            </w:rPr>
+          </w:rPrChange>
+        </w:rPr>
+        <w:fldChar w:fldCharType="separate"/>
+      </w:r>
+      <w:r>
+        <w:rPr>
+          <w:webHidden/>
+          <w:lang w:val="en-US"/>
+          <w:rPrChange w:id="201" w:author="Coughlan Shane" w:date="2022-01-31T22:43:00Z">
+            <w:rPr>
+              <w:noProof/>
+              <w:webHidden/>
+            </w:rPr>
+          </w:rPrChange>
+        </w:rPr>
+        <w:t>4</w:t>
+      </w:r>
+      <w:r>
+        <w:rPr>
+          <w:webHidden/>
+          <w:lang w:val="en-US"/>
           <w:rPrChange w:id="202" w:author="Coughlan Shane" w:date="2022-01-31T22:43:00Z">
             <w:rPr>
-              <w:rStyle w:val="Hyperlink"/>
-              <w:noProof/>
-              <w:lang w:val="en-US"/>
-            </w:rPr>
-          </w:rPrChange>
-        </w:rPr>
-        <w:t>Effectively resourced</w:t>
-      </w:r>
-      <w:r>
-        <w:rPr>
-          <w:webHidden/>
+              <w:noProof/>
+              <w:webHidden/>
+            </w:rPr>
+          </w:rPrChange>
+        </w:rPr>
+        <w:fldChar w:fldCharType="end"/>
+      </w:r>
+      <w:r>
+        <w:rPr>
           <w:lang w:val="en-US"/>
           <w:rPrChange w:id="203" w:author="Coughlan Shane" w:date="2022-01-31T22:43:00Z">
-            <w:rPr>
-              <w:noProof/>
-              <w:webHidden/>
-            </w:rPr>
-          </w:rPrChange>
-        </w:rPr>
-        <w:tab/>
-      </w:r>
-      <w:r>
-        <w:rPr>
-          <w:webHidden/>
-          <w:lang w:val="en-US"/>
-          <w:rPrChange w:id="204" w:author="Coughlan Shane" w:date="2022-01-31T22:43:00Z">
-            <w:rPr>
-              <w:noProof/>
-              <w:webHidden/>
-            </w:rPr>
-          </w:rPrChange>
-        </w:rPr>
-        <w:fldChar w:fldCharType="begin"/>
-      </w:r>
-      <w:r>
-        <w:rPr>
-          <w:webHidden/>
-          <w:lang w:val="en-US"/>
-          <w:rPrChange w:id="205" w:author="Coughlan Shane" w:date="2022-01-31T22:43:00Z">
-            <w:rPr>
-              <w:noProof/>
-              <w:webHidden/>
-            </w:rPr>
-          </w:rPrChange>
-        </w:rPr>
-        <w:instrText xml:space="preserve"> PAGEREF _Toc79496727 \h </w:instrText>
-      </w:r>
-      <w:r>
-        <w:rPr>
-          <w:webHidden/>
-          <w:lang w:val="en-US"/>
-          <w:rPrChange w:id="206" w:author="Coughlan Shane" w:date="2022-01-31T22:43:00Z">
-            <w:rPr>
-              <w:noProof/>
-              <w:webHidden/>
-            </w:rPr>
-          </w:rPrChange>
-        </w:rPr>
-      </w:r>
-      <w:r>
-        <w:rPr>
-          <w:webHidden/>
-          <w:lang w:val="en-US"/>
-          <w:rPrChange w:id="207" w:author="Coughlan Shane" w:date="2022-01-31T22:43:00Z">
-            <w:rPr>
-              <w:noProof/>
-              <w:webHidden/>
-            </w:rPr>
-          </w:rPrChange>
-        </w:rPr>
-        <w:fldChar w:fldCharType="separate"/>
-      </w:r>
-      <w:r>
-        <w:rPr>
-          <w:webHidden/>
-          <w:lang w:val="en-US"/>
-          <w:rPrChange w:id="208" w:author="Coughlan Shane" w:date="2022-01-31T22:43:00Z">
-            <w:rPr>
-              <w:noProof/>
-              <w:webHidden/>
-            </w:rPr>
-          </w:rPrChange>
-        </w:rPr>
-        <w:t>4</w:t>
-      </w:r>
-      <w:r>
-        <w:rPr>
-          <w:webHidden/>
-          <w:lang w:val="en-US"/>
-          <w:rPrChange w:id="209" w:author="Coughlan Shane" w:date="2022-01-31T22:43:00Z">
-            <w:rPr>
-              <w:noProof/>
-              <w:webHidden/>
-            </w:rPr>
-          </w:rPrChange>
-        </w:rPr>
-        <w:fldChar w:fldCharType="end"/>
-      </w:r>
-      <w:r>
-        <w:rPr>
-          <w:lang w:val="en-US"/>
-          <w:rPrChange w:id="210" w:author="Coughlan Shane" w:date="2022-01-31T22:43:00Z">
             <w:rPr>
               <w:noProof/>
             </w:rPr>
@@ -2901,7 +2926,7 @@
           <w:rFonts w:asciiTheme="minorHAnsi" w:eastAsiaTheme="minorEastAsia" w:hAnsiTheme="minorHAnsi" w:cstheme="minorBidi"/>
           <w:b w:val="0"/>
           <w:lang w:val="en-US"/>
-          <w:rPrChange w:id="211" w:author="Coughlan Shane" w:date="2022-01-31T22:43:00Z">
+          <w:rPrChange w:id="204" w:author="Coughlan Shane" w:date="2022-01-31T22:43:00Z">
             <w:rPr>
               <w:rFonts w:asciiTheme="minorHAnsi" w:eastAsiaTheme="minorEastAsia" w:hAnsiTheme="minorHAnsi" w:cstheme="minorBidi"/>
               <w:b w:val="0"/>
@@ -2914,7 +2939,7 @@
       <w:r>
         <w:rPr>
           <w:lang w:val="en-US"/>
-          <w:rPrChange w:id="212" w:author="Coughlan Shane" w:date="2022-01-31T22:43:00Z">
+          <w:rPrChange w:id="205" w:author="Coughlan Shane" w:date="2022-01-31T22:43:00Z">
             <w:rPr/>
           </w:rPrChange>
         </w:rPr>
@@ -2923,7 +2948,7 @@
       <w:r>
         <w:rPr>
           <w:lang w:val="en-US"/>
-          <w:rPrChange w:id="213" w:author="Coughlan Shane" w:date="2022-01-31T22:43:00Z">
+          <w:rPrChange w:id="206" w:author="Coughlan Shane" w:date="2022-01-31T22:43:00Z">
             <w:rPr/>
           </w:rPrChange>
         </w:rPr>
@@ -2932,8 +2957,10 @@
       <w:r>
         <w:rPr>
           <w:lang w:val="en-US"/>
-          <w:rPrChange w:id="214" w:author="Coughlan Shane" w:date="2022-01-31T22:43:00Z">
-            <w:rPr/>
+          <w:rPrChange w:id="207" w:author="Coughlan Shane" w:date="2022-01-31T22:43:00Z">
+            <w:rPr>
+              <w:noProof/>
+            </w:rPr>
           </w:rPrChange>
         </w:rPr>
         <w:fldChar w:fldCharType="separate"/>
@@ -2942,7 +2969,7 @@
         <w:rPr>
           <w:rStyle w:val="Hyperlink"/>
           <w:lang w:val="en-US"/>
-          <w:rPrChange w:id="215" w:author="Coughlan Shane" w:date="2022-01-31T22:43:00Z">
+          <w:rPrChange w:id="208" w:author="Coughlan Shane" w:date="2022-01-31T22:43:00Z">
             <w:rPr>
               <w:rStyle w:val="Hyperlink"/>
               <w:noProof/>
@@ -2957,7 +2984,7 @@
           <w:rFonts w:asciiTheme="minorHAnsi" w:eastAsiaTheme="minorEastAsia" w:hAnsiTheme="minorHAnsi" w:cstheme="minorBidi"/>
           <w:b w:val="0"/>
           <w:lang w:val="en-US"/>
-          <w:rPrChange w:id="216" w:author="Coughlan Shane" w:date="2022-01-31T22:43:00Z">
+          <w:rPrChange w:id="209" w:author="Coughlan Shane" w:date="2022-01-31T22:43:00Z">
             <w:rPr>
               <w:rFonts w:asciiTheme="minorHAnsi" w:eastAsiaTheme="minorEastAsia" w:hAnsiTheme="minorHAnsi" w:cstheme="minorBidi"/>
               <w:b w:val="0"/>
@@ -2968,12 +2995,12 @@
         </w:rPr>
         <w:tab/>
       </w:r>
-      <w:del w:id="217" w:author="Coughlan Shane" w:date="2022-01-31T22:44:00Z">
+      <w:del w:id="210" w:author="Coughlan Shane" w:date="2022-01-31T22:44:00Z">
         <w:r>
           <w:rPr>
             <w:rStyle w:val="Hyperlink"/>
             <w:lang w:val="en-US"/>
-            <w:rPrChange w:id="218" w:author="Coughlan Shane" w:date="2022-01-31T22:43:00Z">
+            <w:rPrChange w:id="211" w:author="Coughlan Shane" w:date="2022-01-31T22:43:00Z">
               <w:rPr>
                 <w:rStyle w:val="Hyperlink"/>
                 <w:noProof/>
@@ -2984,7 +3011,7 @@
           <w:delText>Open Source</w:delText>
         </w:r>
       </w:del>
-      <w:ins w:id="219" w:author="Coughlan Shane" w:date="2022-01-31T22:44:00Z">
+      <w:ins w:id="212" w:author="Coughlan Shane" w:date="2022-01-31T22:44:00Z">
         <w:r>
           <w:rPr>
             <w:rStyle w:val="Hyperlink"/>
@@ -2997,110 +3024,104 @@
         <w:rPr>
           <w:rStyle w:val="Hyperlink"/>
           <w:lang w:val="en-US"/>
+          <w:rPrChange w:id="213" w:author="Coughlan Shane" w:date="2022-01-31T22:43:00Z">
+            <w:rPr>
+              <w:rStyle w:val="Hyperlink"/>
+              <w:noProof/>
+              <w:lang w:val="en-US"/>
+            </w:rPr>
+          </w:rPrChange>
+        </w:rPr>
+        <w:t xml:space="preserve"> content review and approval</w:t>
+      </w:r>
+      <w:r>
+        <w:rPr>
+          <w:webHidden/>
+          <w:lang w:val="en-US"/>
+          <w:rPrChange w:id="214" w:author="Coughlan Shane" w:date="2022-01-31T22:43:00Z">
+            <w:rPr>
+              <w:noProof/>
+              <w:webHidden/>
+            </w:rPr>
+          </w:rPrChange>
+        </w:rPr>
+        <w:tab/>
+      </w:r>
+      <w:r>
+        <w:rPr>
+          <w:webHidden/>
+          <w:lang w:val="en-US"/>
+          <w:rPrChange w:id="215" w:author="Coughlan Shane" w:date="2022-01-31T22:43:00Z">
+            <w:rPr>
+              <w:noProof/>
+              <w:webHidden/>
+            </w:rPr>
+          </w:rPrChange>
+        </w:rPr>
+        <w:fldChar w:fldCharType="begin"/>
+      </w:r>
+      <w:r>
+        <w:rPr>
+          <w:webHidden/>
+          <w:lang w:val="en-US"/>
+          <w:rPrChange w:id="216" w:author="Coughlan Shane" w:date="2022-01-31T22:43:00Z">
+            <w:rPr>
+              <w:noProof/>
+              <w:webHidden/>
+            </w:rPr>
+          </w:rPrChange>
+        </w:rPr>
+        <w:instrText xml:space="preserve"> PAGEREF _Toc79496728 \h </w:instrText>
+      </w:r>
+      <w:r>
+        <w:rPr>
+          <w:webHidden/>
+          <w:lang w:val="en-US"/>
+        </w:rPr>
+      </w:r>
+      <w:r>
+        <w:rPr>
+          <w:webHidden/>
+          <w:lang w:val="en-US"/>
+          <w:rPrChange w:id="217" w:author="Coughlan Shane" w:date="2022-01-31T22:43:00Z">
+            <w:rPr>
+              <w:noProof/>
+              <w:webHidden/>
+            </w:rPr>
+          </w:rPrChange>
+        </w:rPr>
+        <w:fldChar w:fldCharType="separate"/>
+      </w:r>
+      <w:r>
+        <w:rPr>
+          <w:webHidden/>
+          <w:lang w:val="en-US"/>
+          <w:rPrChange w:id="218" w:author="Coughlan Shane" w:date="2022-01-31T22:43:00Z">
+            <w:rPr>
+              <w:noProof/>
+              <w:webHidden/>
+            </w:rPr>
+          </w:rPrChange>
+        </w:rPr>
+        <w:t>4</w:t>
+      </w:r>
+      <w:r>
+        <w:rPr>
+          <w:webHidden/>
+          <w:lang w:val="en-US"/>
+          <w:rPrChange w:id="219" w:author="Coughlan Shane" w:date="2022-01-31T22:43:00Z">
+            <w:rPr>
+              <w:noProof/>
+              <w:webHidden/>
+            </w:rPr>
+          </w:rPrChange>
+        </w:rPr>
+        <w:fldChar w:fldCharType="end"/>
+      </w:r>
+      <w:r>
+        <w:rPr>
+          <w:lang w:val="en-US"/>
           <w:rPrChange w:id="220" w:author="Coughlan Shane" w:date="2022-01-31T22:43:00Z">
-            <w:rPr>
-              <w:rStyle w:val="Hyperlink"/>
-              <w:noProof/>
-              <w:lang w:val="en-US"/>
-            </w:rPr>
-          </w:rPrChange>
-        </w:rPr>
-        <w:t xml:space="preserve"> content review and approval</w:t>
-      </w:r>
-      <w:r>
-        <w:rPr>
-          <w:webHidden/>
-          <w:lang w:val="en-US"/>
-          <w:rPrChange w:id="221" w:author="Coughlan Shane" w:date="2022-01-31T22:43:00Z">
-            <w:rPr>
-              <w:noProof/>
-              <w:webHidden/>
-            </w:rPr>
-          </w:rPrChange>
-        </w:rPr>
-        <w:tab/>
-      </w:r>
-      <w:r>
-        <w:rPr>
-          <w:webHidden/>
-          <w:lang w:val="en-US"/>
-          <w:rPrChange w:id="222" w:author="Coughlan Shane" w:date="2022-01-31T22:43:00Z">
-            <w:rPr>
-              <w:noProof/>
-              <w:webHidden/>
-            </w:rPr>
-          </w:rPrChange>
-        </w:rPr>
-        <w:fldChar w:fldCharType="begin"/>
-      </w:r>
-      <w:r>
-        <w:rPr>
-          <w:webHidden/>
-          <w:lang w:val="en-US"/>
-          <w:rPrChange w:id="223" w:author="Coughlan Shane" w:date="2022-01-31T22:43:00Z">
-            <w:rPr>
-              <w:noProof/>
-              <w:webHidden/>
-            </w:rPr>
-          </w:rPrChange>
-        </w:rPr>
-        <w:instrText xml:space="preserve"> PAGEREF _Toc79496728 \h </w:instrText>
-      </w:r>
-      <w:r>
-        <w:rPr>
-          <w:webHidden/>
-          <w:lang w:val="en-US"/>
-          <w:rPrChange w:id="224" w:author="Coughlan Shane" w:date="2022-01-31T22:43:00Z">
-            <w:rPr>
-              <w:noProof/>
-              <w:webHidden/>
-            </w:rPr>
-          </w:rPrChange>
-        </w:rPr>
-      </w:r>
-      <w:r>
-        <w:rPr>
-          <w:webHidden/>
-          <w:lang w:val="en-US"/>
-          <w:rPrChange w:id="225" w:author="Coughlan Shane" w:date="2022-01-31T22:43:00Z">
-            <w:rPr>
-              <w:noProof/>
-              <w:webHidden/>
-            </w:rPr>
-          </w:rPrChange>
-        </w:rPr>
-        <w:fldChar w:fldCharType="separate"/>
-      </w:r>
-      <w:r>
-        <w:rPr>
-          <w:webHidden/>
-          <w:lang w:val="en-US"/>
-          <w:rPrChange w:id="226" w:author="Coughlan Shane" w:date="2022-01-31T22:43:00Z">
-            <w:rPr>
-              <w:noProof/>
-              <w:webHidden/>
-            </w:rPr>
-          </w:rPrChange>
-        </w:rPr>
-        <w:t>4</w:t>
-      </w:r>
-      <w:r>
-        <w:rPr>
-          <w:webHidden/>
-          <w:lang w:val="en-US"/>
-          <w:rPrChange w:id="227" w:author="Coughlan Shane" w:date="2022-01-31T22:43:00Z">
-            <w:rPr>
-              <w:noProof/>
-              <w:webHidden/>
-            </w:rPr>
-          </w:rPrChange>
-        </w:rPr>
-        <w:fldChar w:fldCharType="end"/>
-      </w:r>
-      <w:r>
-        <w:rPr>
-          <w:lang w:val="en-US"/>
-          <w:rPrChange w:id="228" w:author="Coughlan Shane" w:date="2022-01-31T22:43:00Z">
             <w:rPr>
               <w:noProof/>
             </w:rPr>
@@ -3116,7 +3137,7 @@
           <w:rFonts w:asciiTheme="minorHAnsi" w:eastAsiaTheme="minorEastAsia" w:hAnsiTheme="minorHAnsi" w:cstheme="minorBidi"/>
           <w:b w:val="0"/>
           <w:lang w:val="en-US"/>
-          <w:rPrChange w:id="229" w:author="Coughlan Shane" w:date="2022-01-31T22:43:00Z">
+          <w:rPrChange w:id="221" w:author="Coughlan Shane" w:date="2022-01-31T22:43:00Z">
             <w:rPr>
               <w:rFonts w:asciiTheme="minorHAnsi" w:eastAsiaTheme="minorEastAsia" w:hAnsiTheme="minorHAnsi" w:cstheme="minorBidi"/>
               <w:b w:val="0"/>
@@ -3129,7 +3150,7 @@
       <w:r>
         <w:rPr>
           <w:lang w:val="en-US"/>
-          <w:rPrChange w:id="230" w:author="Coughlan Shane" w:date="2022-01-31T22:43:00Z">
+          <w:rPrChange w:id="222" w:author="Coughlan Shane" w:date="2022-01-31T22:43:00Z">
             <w:rPr/>
           </w:rPrChange>
         </w:rPr>
@@ -3138,26 +3159,19 @@
       <w:r>
         <w:rPr>
           <w:lang w:val="en-US"/>
-          <w:rPrChange w:id="231" w:author="Coughlan Shane" w:date="2022-01-31T22:43:00Z">
+          <w:rPrChange w:id="223" w:author="Coughlan Shane" w:date="2022-01-31T22:43:00Z">
             <w:rPr/>
           </w:rPrChange>
         </w:rPr>
-        <w:instrText xml:space="preserve"> HYPERLINK \l "_Toc7</w:instrText>
-      </w:r>
-      <w:r>
-        <w:rPr>
-          <w:lang w:val="en-US"/>
-          <w:rPrChange w:id="232" w:author="Coughlan Shane" w:date="2022-01-31T22:43:00Z">
-            <w:rPr/>
-          </w:rPrChange>
-        </w:rPr>
-        <w:instrText xml:space="preserve">9496729" </w:instrText>
-      </w:r>
-      <w:r>
-        <w:rPr>
-          <w:lang w:val="en-US"/>
-          <w:rPrChange w:id="233" w:author="Coughlan Shane" w:date="2022-01-31T22:43:00Z">
-            <w:rPr/>
+        <w:instrText xml:space="preserve"> HYPERLINK \l "_Toc79496729" </w:instrText>
+      </w:r>
+      <w:r>
+        <w:rPr>
+          <w:lang w:val="en-US"/>
+          <w:rPrChange w:id="224" w:author="Coughlan Shane" w:date="2022-01-31T22:43:00Z">
+            <w:rPr>
+              <w:noProof/>
+            </w:rPr>
           </w:rPrChange>
         </w:rPr>
         <w:fldChar w:fldCharType="separate"/>
@@ -3166,7 +3180,7 @@
         <w:rPr>
           <w:rStyle w:val="Hyperlink"/>
           <w:lang w:val="en-US"/>
-          <w:rPrChange w:id="234" w:author="Coughlan Shane" w:date="2022-01-31T22:43:00Z">
+          <w:rPrChange w:id="225" w:author="Coughlan Shane" w:date="2022-01-31T22:43:00Z">
             <w:rPr>
               <w:rStyle w:val="Hyperlink"/>
               <w:noProof/>
@@ -3181,7 +3195,7 @@
           <w:rFonts w:asciiTheme="minorHAnsi" w:eastAsiaTheme="minorEastAsia" w:hAnsiTheme="minorHAnsi" w:cstheme="minorBidi"/>
           <w:b w:val="0"/>
           <w:lang w:val="en-US"/>
-          <w:rPrChange w:id="235" w:author="Coughlan Shane" w:date="2022-01-31T22:43:00Z">
+          <w:rPrChange w:id="226" w:author="Coughlan Shane" w:date="2022-01-31T22:43:00Z">
             <w:rPr>
               <w:rFonts w:asciiTheme="minorHAnsi" w:eastAsiaTheme="minorEastAsia" w:hAnsiTheme="minorHAnsi" w:cstheme="minorBidi"/>
               <w:b w:val="0"/>
@@ -3196,7 +3210,7 @@
         <w:rPr>
           <w:rStyle w:val="Hyperlink"/>
           <w:lang w:val="en-US"/>
-          <w:rPrChange w:id="236" w:author="Coughlan Shane" w:date="2022-01-31T22:43:00Z">
+          <w:rPrChange w:id="227" w:author="Coughlan Shane" w:date="2022-01-31T22:43:00Z">
             <w:rPr>
               <w:rStyle w:val="Hyperlink"/>
               <w:noProof/>
@@ -3210,7 +3224,7 @@
         <w:rPr>
           <w:webHidden/>
           <w:lang w:val="en-US"/>
-          <w:rPrChange w:id="237" w:author="Coughlan Shane" w:date="2022-01-31T22:43:00Z">
+          <w:rPrChange w:id="228" w:author="Coughlan Shane" w:date="2022-01-31T22:43:00Z">
             <w:rPr>
               <w:noProof/>
               <w:webHidden/>
@@ -3223,7 +3237,7 @@
         <w:rPr>
           <w:webHidden/>
           <w:lang w:val="en-US"/>
-          <w:rPrChange w:id="238" w:author="Coughlan Shane" w:date="2022-01-31T22:43:00Z">
+          <w:rPrChange w:id="229" w:author="Coughlan Shane" w:date="2022-01-31T22:43:00Z">
             <w:rPr>
               <w:noProof/>
               <w:webHidden/>
@@ -3236,7 +3250,7 @@
         <w:rPr>
           <w:webHidden/>
           <w:lang w:val="en-US"/>
-          <w:rPrChange w:id="239" w:author="Coughlan Shane" w:date="2022-01-31T22:43:00Z">
+          <w:rPrChange w:id="230" w:author="Coughlan Shane" w:date="2022-01-31T22:43:00Z">
             <w:rPr>
               <w:noProof/>
               <w:webHidden/>
@@ -3249,57 +3263,51 @@
         <w:rPr>
           <w:webHidden/>
           <w:lang w:val="en-US"/>
-          <w:rPrChange w:id="240" w:author="Coughlan Shane" w:date="2022-01-31T22:43:00Z">
+        </w:rPr>
+      </w:r>
+      <w:r>
+        <w:rPr>
+          <w:webHidden/>
+          <w:lang w:val="en-US"/>
+          <w:rPrChange w:id="231" w:author="Coughlan Shane" w:date="2022-01-31T22:43:00Z">
             <w:rPr>
               <w:noProof/>
               <w:webHidden/>
             </w:rPr>
           </w:rPrChange>
         </w:rPr>
+        <w:fldChar w:fldCharType="separate"/>
       </w:r>
       <w:r>
         <w:rPr>
           <w:webHidden/>
           <w:lang w:val="en-US"/>
-          <w:rPrChange w:id="241" w:author="Coughlan Shane" w:date="2022-01-31T22:43:00Z">
+          <w:rPrChange w:id="232" w:author="Coughlan Shane" w:date="2022-01-31T22:43:00Z">
             <w:rPr>
               <w:noProof/>
               <w:webHidden/>
             </w:rPr>
           </w:rPrChange>
         </w:rPr>
-        <w:fldChar w:fldCharType="separate"/>
+        <w:t>4</w:t>
       </w:r>
       <w:r>
         <w:rPr>
           <w:webHidden/>
           <w:lang w:val="en-US"/>
-          <w:rPrChange w:id="242" w:author="Coughlan Shane" w:date="2022-01-31T22:43:00Z">
+          <w:rPrChange w:id="233" w:author="Coughlan Shane" w:date="2022-01-31T22:43:00Z">
             <w:rPr>
               <w:noProof/>
               <w:webHidden/>
             </w:rPr>
           </w:rPrChange>
         </w:rPr>
-        <w:t>4</w:t>
-      </w:r>
-      <w:r>
-        <w:rPr>
-          <w:webHidden/>
-          <w:lang w:val="en-US"/>
-          <w:rPrChange w:id="243" w:author="Coughlan Shane" w:date="2022-01-31T22:43:00Z">
-            <w:rPr>
-              <w:noProof/>
-              <w:webHidden/>
-            </w:rPr>
-          </w:rPrChange>
-        </w:rPr>
         <w:fldChar w:fldCharType="end"/>
       </w:r>
       <w:r>
         <w:rPr>
           <w:lang w:val="en-US"/>
-          <w:rPrChange w:id="244" w:author="Coughlan Shane" w:date="2022-01-31T22:43:00Z">
+          <w:rPrChange w:id="234" w:author="Coughlan Shane" w:date="2022-01-31T22:43:00Z">
             <w:rPr>
               <w:noProof/>
             </w:rPr>
@@ -3315,7 +3323,7 @@
           <w:rFonts w:asciiTheme="minorHAnsi" w:eastAsiaTheme="minorEastAsia" w:hAnsiTheme="minorHAnsi" w:cstheme="minorBidi"/>
           <w:b w:val="0"/>
           <w:lang w:val="en-US"/>
-          <w:rPrChange w:id="245" w:author="Coughlan Shane" w:date="2022-01-31T22:43:00Z">
+          <w:rPrChange w:id="235" w:author="Coughlan Shane" w:date="2022-01-31T22:43:00Z">
             <w:rPr>
               <w:rFonts w:asciiTheme="minorHAnsi" w:eastAsiaTheme="minorEastAsia" w:hAnsiTheme="minorHAnsi" w:cstheme="minorBidi"/>
               <w:b w:val="0"/>
@@ -3328,7 +3336,7 @@
       <w:r>
         <w:rPr>
           <w:lang w:val="en-US"/>
-          <w:rPrChange w:id="246" w:author="Coughlan Shane" w:date="2022-01-31T22:43:00Z">
+          <w:rPrChange w:id="236" w:author="Coughlan Shane" w:date="2022-01-31T22:43:00Z">
             <w:rPr/>
           </w:rPrChange>
         </w:rPr>
@@ -3337,7 +3345,7 @@
       <w:r>
         <w:rPr>
           <w:lang w:val="en-US"/>
-          <w:rPrChange w:id="247" w:author="Coughlan Shane" w:date="2022-01-31T22:43:00Z">
+          <w:rPrChange w:id="237" w:author="Coughlan Shane" w:date="2022-01-31T22:43:00Z">
             <w:rPr/>
           </w:rPrChange>
         </w:rPr>
@@ -3346,8 +3354,10 @@
       <w:r>
         <w:rPr>
           <w:lang w:val="en-US"/>
-          <w:rPrChange w:id="248" w:author="Coughlan Shane" w:date="2022-01-31T22:43:00Z">
-            <w:rPr/>
+          <w:rPrChange w:id="238" w:author="Coughlan Shane" w:date="2022-01-31T22:43:00Z">
+            <w:rPr>
+              <w:noProof/>
+            </w:rPr>
           </w:rPrChange>
         </w:rPr>
         <w:fldChar w:fldCharType="separate"/>
@@ -3356,7 +3366,7 @@
         <w:rPr>
           <w:rStyle w:val="Hyperlink"/>
           <w:lang w:val="en-US"/>
-          <w:rPrChange w:id="249" w:author="Coughlan Shane" w:date="2022-01-31T22:43:00Z">
+          <w:rPrChange w:id="239" w:author="Coughlan Shane" w:date="2022-01-31T22:43:00Z">
             <w:rPr>
               <w:rStyle w:val="Hyperlink"/>
               <w:noProof/>
@@ -3371,7 +3381,7 @@
           <w:rFonts w:asciiTheme="minorHAnsi" w:eastAsiaTheme="minorEastAsia" w:hAnsiTheme="minorHAnsi" w:cstheme="minorBidi"/>
           <w:b w:val="0"/>
           <w:lang w:val="en-US"/>
-          <w:rPrChange w:id="250" w:author="Coughlan Shane" w:date="2022-01-31T22:43:00Z">
+          <w:rPrChange w:id="240" w:author="Coughlan Shane" w:date="2022-01-31T22:43:00Z">
             <w:rPr>
               <w:rFonts w:asciiTheme="minorHAnsi" w:eastAsiaTheme="minorEastAsia" w:hAnsiTheme="minorHAnsi" w:cstheme="minorBidi"/>
               <w:b w:val="0"/>
@@ -3386,7 +3396,7 @@
         <w:rPr>
           <w:rStyle w:val="Hyperlink"/>
           <w:lang w:val="en-US"/>
-          <w:rPrChange w:id="251" w:author="Coughlan Shane" w:date="2022-01-31T22:43:00Z">
+          <w:rPrChange w:id="241" w:author="Coughlan Shane" w:date="2022-01-31T22:43:00Z">
             <w:rPr>
               <w:rStyle w:val="Hyperlink"/>
               <w:noProof/>
@@ -3400,7 +3410,7 @@
         <w:rPr>
           <w:webHidden/>
           <w:lang w:val="en-US"/>
-          <w:rPrChange w:id="252" w:author="Coughlan Shane" w:date="2022-01-31T22:43:00Z">
+          <w:rPrChange w:id="242" w:author="Coughlan Shane" w:date="2022-01-31T22:43:00Z">
             <w:rPr>
               <w:noProof/>
               <w:webHidden/>
@@ -3413,7 +3423,7 @@
         <w:rPr>
           <w:webHidden/>
           <w:lang w:val="en-US"/>
-          <w:rPrChange w:id="253" w:author="Coughlan Shane" w:date="2022-01-31T22:43:00Z">
+          <w:rPrChange w:id="243" w:author="Coughlan Shane" w:date="2022-01-31T22:43:00Z">
             <w:rPr>
               <w:noProof/>
               <w:webHidden/>
@@ -3426,7 +3436,7 @@
         <w:rPr>
           <w:webHidden/>
           <w:lang w:val="en-US"/>
-          <w:rPrChange w:id="254" w:author="Coughlan Shane" w:date="2022-01-31T22:43:00Z">
+          <w:rPrChange w:id="244" w:author="Coughlan Shane" w:date="2022-01-31T22:43:00Z">
             <w:rPr>
               <w:noProof/>
               <w:webHidden/>
@@ -3439,57 +3449,51 @@
         <w:rPr>
           <w:webHidden/>
           <w:lang w:val="en-US"/>
-          <w:rPrChange w:id="255" w:author="Coughlan Shane" w:date="2022-01-31T22:43:00Z">
+        </w:rPr>
+      </w:r>
+      <w:r>
+        <w:rPr>
+          <w:webHidden/>
+          <w:lang w:val="en-US"/>
+          <w:rPrChange w:id="245" w:author="Coughlan Shane" w:date="2022-01-31T22:43:00Z">
             <w:rPr>
               <w:noProof/>
               <w:webHidden/>
             </w:rPr>
           </w:rPrChange>
         </w:rPr>
+        <w:fldChar w:fldCharType="separate"/>
       </w:r>
       <w:r>
         <w:rPr>
           <w:webHidden/>
           <w:lang w:val="en-US"/>
-          <w:rPrChange w:id="256" w:author="Coughlan Shane" w:date="2022-01-31T22:43:00Z">
+          <w:rPrChange w:id="246" w:author="Coughlan Shane" w:date="2022-01-31T22:43:00Z">
             <w:rPr>
               <w:noProof/>
               <w:webHidden/>
             </w:rPr>
           </w:rPrChange>
         </w:rPr>
-        <w:fldChar w:fldCharType="separate"/>
+        <w:t>5</w:t>
       </w:r>
       <w:r>
         <w:rPr>
           <w:webHidden/>
           <w:lang w:val="en-US"/>
-          <w:rPrChange w:id="257" w:author="Coughlan Shane" w:date="2022-01-31T22:43:00Z">
+          <w:rPrChange w:id="247" w:author="Coughlan Shane" w:date="2022-01-31T22:43:00Z">
             <w:rPr>
               <w:noProof/>
               <w:webHidden/>
             </w:rPr>
           </w:rPrChange>
         </w:rPr>
-        <w:t>5</w:t>
-      </w:r>
-      <w:r>
-        <w:rPr>
-          <w:webHidden/>
-          <w:lang w:val="en-US"/>
-          <w:rPrChange w:id="258" w:author="Coughlan Shane" w:date="2022-01-31T22:43:00Z">
-            <w:rPr>
-              <w:noProof/>
-              <w:webHidden/>
-            </w:rPr>
-          </w:rPrChange>
-        </w:rPr>
         <w:fldChar w:fldCharType="end"/>
       </w:r>
       <w:r>
         <w:rPr>
           <w:lang w:val="en-US"/>
-          <w:rPrChange w:id="259" w:author="Coughlan Shane" w:date="2022-01-31T22:43:00Z">
+          <w:rPrChange w:id="248" w:author="Coughlan Shane" w:date="2022-01-31T22:43:00Z">
             <w:rPr>
               <w:noProof/>
             </w:rPr>
@@ -3505,7 +3509,7 @@
           <w:rFonts w:asciiTheme="minorHAnsi" w:eastAsiaTheme="minorEastAsia" w:hAnsiTheme="minorHAnsi" w:cstheme="minorBidi"/>
           <w:b w:val="0"/>
           <w:lang w:val="en-US"/>
-          <w:rPrChange w:id="260" w:author="Coughlan Shane" w:date="2022-01-31T22:43:00Z">
+          <w:rPrChange w:id="249" w:author="Coughlan Shane" w:date="2022-01-31T22:43:00Z">
             <w:rPr>
               <w:rFonts w:asciiTheme="minorHAnsi" w:eastAsiaTheme="minorEastAsia" w:hAnsiTheme="minorHAnsi" w:cstheme="minorBidi"/>
               <w:b w:val="0"/>
@@ -3518,7 +3522,7 @@
       <w:r>
         <w:rPr>
           <w:lang w:val="en-US"/>
-          <w:rPrChange w:id="261" w:author="Coughlan Shane" w:date="2022-01-31T22:43:00Z">
+          <w:rPrChange w:id="250" w:author="Coughlan Shane" w:date="2022-01-31T22:43:00Z">
             <w:rPr/>
           </w:rPrChange>
         </w:rPr>
@@ -3527,7 +3531,7 @@
       <w:r>
         <w:rPr>
           <w:lang w:val="en-US"/>
-          <w:rPrChange w:id="262" w:author="Coughlan Shane" w:date="2022-01-31T22:43:00Z">
+          <w:rPrChange w:id="251" w:author="Coughlan Shane" w:date="2022-01-31T22:43:00Z">
             <w:rPr/>
           </w:rPrChange>
         </w:rPr>
@@ -3536,8 +3540,10 @@
       <w:r>
         <w:rPr>
           <w:lang w:val="en-US"/>
-          <w:rPrChange w:id="263" w:author="Coughlan Shane" w:date="2022-01-31T22:43:00Z">
-            <w:rPr/>
+          <w:rPrChange w:id="252" w:author="Coughlan Shane" w:date="2022-01-31T22:43:00Z">
+            <w:rPr>
+              <w:noProof/>
+            </w:rPr>
           </w:rPrChange>
         </w:rPr>
         <w:fldChar w:fldCharType="separate"/>
@@ -3546,7 +3552,7 @@
         <w:rPr>
           <w:rStyle w:val="Hyperlink"/>
           <w:lang w:val="en-US"/>
-          <w:rPrChange w:id="264" w:author="Coughlan Shane" w:date="2022-01-31T22:43:00Z">
+          <w:rPrChange w:id="253" w:author="Coughlan Shane" w:date="2022-01-31T22:43:00Z">
             <w:rPr>
               <w:rStyle w:val="Hyperlink"/>
               <w:noProof/>
@@ -3561,7 +3567,7 @@
           <w:rFonts w:asciiTheme="minorHAnsi" w:eastAsiaTheme="minorEastAsia" w:hAnsiTheme="minorHAnsi" w:cstheme="minorBidi"/>
           <w:b w:val="0"/>
           <w:lang w:val="en-US"/>
-          <w:rPrChange w:id="265" w:author="Coughlan Shane" w:date="2022-01-31T22:43:00Z">
+          <w:rPrChange w:id="254" w:author="Coughlan Shane" w:date="2022-01-31T22:43:00Z">
             <w:rPr>
               <w:rFonts w:asciiTheme="minorHAnsi" w:eastAsiaTheme="minorEastAsia" w:hAnsiTheme="minorHAnsi" w:cstheme="minorBidi"/>
               <w:b w:val="0"/>
@@ -3576,7 +3582,7 @@
         <w:rPr>
           <w:rStyle w:val="Hyperlink"/>
           <w:lang w:val="en-US"/>
-          <w:rPrChange w:id="266" w:author="Coughlan Shane" w:date="2022-01-31T22:43:00Z">
+          <w:rPrChange w:id="255" w:author="Coughlan Shane" w:date="2022-01-31T22:43:00Z">
             <w:rPr>
               <w:rStyle w:val="Hyperlink"/>
               <w:noProof/>
@@ -3590,7 +3596,7 @@
         <w:rPr>
           <w:webHidden/>
           <w:lang w:val="en-US"/>
-          <w:rPrChange w:id="267" w:author="Coughlan Shane" w:date="2022-01-31T22:43:00Z">
+          <w:rPrChange w:id="256" w:author="Coughlan Shane" w:date="2022-01-31T22:43:00Z">
             <w:rPr>
               <w:noProof/>
               <w:webHidden/>
@@ -3603,7 +3609,7 @@
         <w:rPr>
           <w:webHidden/>
           <w:lang w:val="en-US"/>
-          <w:rPrChange w:id="268" w:author="Coughlan Shane" w:date="2022-01-31T22:43:00Z">
+          <w:rPrChange w:id="257" w:author="Coughlan Shane" w:date="2022-01-31T22:43:00Z">
             <w:rPr>
               <w:noProof/>
               <w:webHidden/>
@@ -3616,7 +3622,7 @@
         <w:rPr>
           <w:webHidden/>
           <w:lang w:val="en-US"/>
-          <w:rPrChange w:id="269" w:author="Coughlan Shane" w:date="2022-01-31T22:43:00Z">
+          <w:rPrChange w:id="258" w:author="Coughlan Shane" w:date="2022-01-31T22:43:00Z">
             <w:rPr>
               <w:noProof/>
               <w:webHidden/>
@@ -3629,57 +3635,51 @@
         <w:rPr>
           <w:webHidden/>
           <w:lang w:val="en-US"/>
-          <w:rPrChange w:id="270" w:author="Coughlan Shane" w:date="2022-01-31T22:43:00Z">
+        </w:rPr>
+      </w:r>
+      <w:r>
+        <w:rPr>
+          <w:webHidden/>
+          <w:lang w:val="en-US"/>
+          <w:rPrChange w:id="259" w:author="Coughlan Shane" w:date="2022-01-31T22:43:00Z">
             <w:rPr>
               <w:noProof/>
               <w:webHidden/>
             </w:rPr>
           </w:rPrChange>
         </w:rPr>
+        <w:fldChar w:fldCharType="separate"/>
       </w:r>
       <w:r>
         <w:rPr>
           <w:webHidden/>
           <w:lang w:val="en-US"/>
-          <w:rPrChange w:id="271" w:author="Coughlan Shane" w:date="2022-01-31T22:43:00Z">
+          <w:rPrChange w:id="260" w:author="Coughlan Shane" w:date="2022-01-31T22:43:00Z">
             <w:rPr>
               <w:noProof/>
               <w:webHidden/>
             </w:rPr>
           </w:rPrChange>
         </w:rPr>
-        <w:fldChar w:fldCharType="separate"/>
+        <w:t>5</w:t>
       </w:r>
       <w:r>
         <w:rPr>
           <w:webHidden/>
           <w:lang w:val="en-US"/>
-          <w:rPrChange w:id="272" w:author="Coughlan Shane" w:date="2022-01-31T22:43:00Z">
+          <w:rPrChange w:id="261" w:author="Coughlan Shane" w:date="2022-01-31T22:43:00Z">
             <w:rPr>
               <w:noProof/>
               <w:webHidden/>
             </w:rPr>
           </w:rPrChange>
         </w:rPr>
-        <w:t>5</w:t>
-      </w:r>
-      <w:r>
-        <w:rPr>
-          <w:webHidden/>
-          <w:lang w:val="en-US"/>
-          <w:rPrChange w:id="273" w:author="Coughlan Shane" w:date="2022-01-31T22:43:00Z">
-            <w:rPr>
-              <w:noProof/>
-              <w:webHidden/>
-            </w:rPr>
-          </w:rPrChange>
-        </w:rPr>
         <w:fldChar w:fldCharType="end"/>
       </w:r>
       <w:r>
         <w:rPr>
           <w:lang w:val="en-US"/>
-          <w:rPrChange w:id="274" w:author="Coughlan Shane" w:date="2022-01-31T22:43:00Z">
+          <w:rPrChange w:id="262" w:author="Coughlan Shane" w:date="2022-01-31T22:43:00Z">
             <w:rPr>
               <w:noProof/>
             </w:rPr>
@@ -3695,7 +3695,7 @@
           <w:rFonts w:asciiTheme="minorHAnsi" w:eastAsiaTheme="minorEastAsia" w:hAnsiTheme="minorHAnsi" w:cstheme="minorBidi"/>
           <w:b w:val="0"/>
           <w:lang w:val="en-US"/>
-          <w:rPrChange w:id="275" w:author="Coughlan Shane" w:date="2022-01-31T22:43:00Z">
+          <w:rPrChange w:id="263" w:author="Coughlan Shane" w:date="2022-01-31T22:43:00Z">
             <w:rPr>
               <w:rFonts w:asciiTheme="minorHAnsi" w:eastAsiaTheme="minorEastAsia" w:hAnsiTheme="minorHAnsi" w:cstheme="minorBidi"/>
               <w:b w:val="0"/>
@@ -3708,21 +3708,189 @@
       <w:r>
         <w:rPr>
           <w:lang w:val="en-US"/>
+          <w:rPrChange w:id="264" w:author="Coughlan Shane" w:date="2022-01-31T22:43:00Z">
+            <w:rPr/>
+          </w:rPrChange>
+        </w:rPr>
+        <w:fldChar w:fldCharType="begin"/>
+      </w:r>
+      <w:r>
+        <w:rPr>
+          <w:lang w:val="en-US"/>
+          <w:rPrChange w:id="265" w:author="Coughlan Shane" w:date="2022-01-31T22:43:00Z">
+            <w:rPr/>
+          </w:rPrChange>
+        </w:rPr>
+        <w:instrText xml:space="preserve"> HYPERLINK \l "_Toc79496732" </w:instrText>
+      </w:r>
+      <w:r>
+        <w:rPr>
+          <w:lang w:val="en-US"/>
+          <w:rPrChange w:id="266" w:author="Coughlan Shane" w:date="2022-01-31T22:43:00Z">
+            <w:rPr>
+              <w:noProof/>
+            </w:rPr>
+          </w:rPrChange>
+        </w:rPr>
+        <w:fldChar w:fldCharType="separate"/>
+      </w:r>
+      <w:r>
+        <w:rPr>
+          <w:rStyle w:val="Hyperlink"/>
+          <w:lang w:val="en-US"/>
+          <w:rPrChange w:id="267" w:author="Coughlan Shane" w:date="2022-01-31T22:43:00Z">
+            <w:rPr>
+              <w:rStyle w:val="Hyperlink"/>
+              <w:noProof/>
+              <w:lang w:val="en-US"/>
+            </w:rPr>
+          </w:rPrChange>
+        </w:rPr>
+        <w:t>3.4.1</w:t>
+      </w:r>
+      <w:r>
+        <w:rPr>
+          <w:rFonts w:asciiTheme="minorHAnsi" w:eastAsiaTheme="minorEastAsia" w:hAnsiTheme="minorHAnsi" w:cstheme="minorBidi"/>
+          <w:b w:val="0"/>
+          <w:lang w:val="en-US"/>
+          <w:rPrChange w:id="268" w:author="Coughlan Shane" w:date="2022-01-31T22:43:00Z">
+            <w:rPr>
+              <w:rFonts w:asciiTheme="minorHAnsi" w:eastAsiaTheme="minorEastAsia" w:hAnsiTheme="minorHAnsi" w:cstheme="minorBidi"/>
+              <w:b w:val="0"/>
+              <w:noProof/>
+              <w:lang w:val="en-US"/>
+            </w:rPr>
+          </w:rPrChange>
+        </w:rPr>
+        <w:tab/>
+      </w:r>
+      <w:r>
+        <w:rPr>
+          <w:rStyle w:val="Hyperlink"/>
+          <w:lang w:val="en-US"/>
+          <w:rPrChange w:id="269" w:author="Coughlan Shane" w:date="2022-01-31T22:43:00Z">
+            <w:rPr>
+              <w:rStyle w:val="Hyperlink"/>
+              <w:noProof/>
+              <w:lang w:val="en-US"/>
+            </w:rPr>
+          </w:rPrChange>
+        </w:rPr>
+        <w:t>Completeness</w:t>
+      </w:r>
+      <w:r>
+        <w:rPr>
+          <w:webHidden/>
+          <w:lang w:val="en-US"/>
+          <w:rPrChange w:id="270" w:author="Coughlan Shane" w:date="2022-01-31T22:43:00Z">
+            <w:rPr>
+              <w:noProof/>
+              <w:webHidden/>
+            </w:rPr>
+          </w:rPrChange>
+        </w:rPr>
+        <w:tab/>
+      </w:r>
+      <w:r>
+        <w:rPr>
+          <w:webHidden/>
+          <w:lang w:val="en-US"/>
+          <w:rPrChange w:id="271" w:author="Coughlan Shane" w:date="2022-01-31T22:43:00Z">
+            <w:rPr>
+              <w:noProof/>
+              <w:webHidden/>
+            </w:rPr>
+          </w:rPrChange>
+        </w:rPr>
+        <w:fldChar w:fldCharType="begin"/>
+      </w:r>
+      <w:r>
+        <w:rPr>
+          <w:webHidden/>
+          <w:lang w:val="en-US"/>
+          <w:rPrChange w:id="272" w:author="Coughlan Shane" w:date="2022-01-31T22:43:00Z">
+            <w:rPr>
+              <w:noProof/>
+              <w:webHidden/>
+            </w:rPr>
+          </w:rPrChange>
+        </w:rPr>
+        <w:instrText xml:space="preserve"> PAGEREF _Toc79496732 \h </w:instrText>
+      </w:r>
+      <w:r>
+        <w:rPr>
+          <w:webHidden/>
+          <w:lang w:val="en-US"/>
+        </w:rPr>
+      </w:r>
+      <w:r>
+        <w:rPr>
+          <w:webHidden/>
+          <w:lang w:val="en-US"/>
+          <w:rPrChange w:id="273" w:author="Coughlan Shane" w:date="2022-01-31T22:43:00Z">
+            <w:rPr>
+              <w:noProof/>
+              <w:webHidden/>
+            </w:rPr>
+          </w:rPrChange>
+        </w:rPr>
+        <w:fldChar w:fldCharType="separate"/>
+      </w:r>
+      <w:r>
+        <w:rPr>
+          <w:webHidden/>
+          <w:lang w:val="en-US"/>
+          <w:rPrChange w:id="274" w:author="Coughlan Shane" w:date="2022-01-31T22:43:00Z">
+            <w:rPr>
+              <w:noProof/>
+              <w:webHidden/>
+            </w:rPr>
+          </w:rPrChange>
+        </w:rPr>
+        <w:t>5</w:t>
+      </w:r>
+      <w:r>
+        <w:rPr>
+          <w:webHidden/>
+          <w:lang w:val="en-US"/>
+          <w:rPrChange w:id="275" w:author="Coughlan Shane" w:date="2022-01-31T22:43:00Z">
+            <w:rPr>
+              <w:noProof/>
+              <w:webHidden/>
+            </w:rPr>
+          </w:rPrChange>
+        </w:rPr>
+        <w:fldChar w:fldCharType="end"/>
+      </w:r>
+      <w:r>
+        <w:rPr>
+          <w:lang w:val="en-US"/>
           <w:rPrChange w:id="276" w:author="Coughlan Shane" w:date="2022-01-31T22:43:00Z">
-            <w:rPr/>
-          </w:rPrChange>
-        </w:rPr>
-        <w:fldChar w:fldCharType="begin"/>
-      </w:r>
-      <w:r>
-        <w:rPr>
+            <w:rPr>
+              <w:noProof/>
+            </w:rPr>
+          </w:rPrChange>
+        </w:rPr>
+        <w:fldChar w:fldCharType="end"/>
+      </w:r>
+    </w:p>
+    <w:p>
+      <w:pPr>
+        <w:pStyle w:val="TOC3"/>
+        <w:rPr>
+          <w:rFonts w:asciiTheme="minorHAnsi" w:eastAsiaTheme="minorEastAsia" w:hAnsiTheme="minorHAnsi" w:cstheme="minorBidi"/>
+          <w:b w:val="0"/>
           <w:lang w:val="en-US"/>
           <w:rPrChange w:id="277" w:author="Coughlan Shane" w:date="2022-01-31T22:43:00Z">
-            <w:rPr/>
-          </w:rPrChange>
-        </w:rPr>
-        <w:instrText xml:space="preserve"> HYPERLINK \l "_Toc7</w:instrText>
-      </w:r>
+            <w:rPr>
+              <w:rFonts w:asciiTheme="minorHAnsi" w:eastAsiaTheme="minorEastAsia" w:hAnsiTheme="minorHAnsi" w:cstheme="minorBidi"/>
+              <w:b w:val="0"/>
+              <w:noProof/>
+              <w:lang w:val="en-US"/>
+            </w:rPr>
+          </w:rPrChange>
+        </w:rPr>
+      </w:pPr>
       <w:r>
         <w:rPr>
           <w:lang w:val="en-US"/>
@@ -3730,7 +3898,7 @@
             <w:rPr/>
           </w:rPrChange>
         </w:rPr>
-        <w:instrText xml:space="preserve">9496732" </w:instrText>
+        <w:fldChar w:fldCharType="begin"/>
       </w:r>
       <w:r>
         <w:rPr>
@@ -3739,13 +3907,24 @@
             <w:rPr/>
           </w:rPrChange>
         </w:rPr>
+        <w:instrText xml:space="preserve"> HYPERLINK \l "_Toc79496733" </w:instrText>
+      </w:r>
+      <w:r>
+        <w:rPr>
+          <w:lang w:val="en-US"/>
+          <w:rPrChange w:id="280" w:author="Coughlan Shane" w:date="2022-01-31T22:43:00Z">
+            <w:rPr>
+              <w:noProof/>
+            </w:rPr>
+          </w:rPrChange>
+        </w:rPr>
         <w:fldChar w:fldCharType="separate"/>
       </w:r>
       <w:r>
         <w:rPr>
           <w:rStyle w:val="Hyperlink"/>
           <w:lang w:val="en-US"/>
-          <w:rPrChange w:id="280" w:author="Coughlan Shane" w:date="2022-01-31T22:43:00Z">
+          <w:rPrChange w:id="281" w:author="Coughlan Shane" w:date="2022-01-31T22:43:00Z">
             <w:rPr>
               <w:rStyle w:val="Hyperlink"/>
               <w:noProof/>
@@ -3753,14 +3932,14 @@
             </w:rPr>
           </w:rPrChange>
         </w:rPr>
-        <w:t>3.4.1</w:t>
+        <w:t>3.4.2</w:t>
       </w:r>
       <w:r>
         <w:rPr>
           <w:rFonts w:asciiTheme="minorHAnsi" w:eastAsiaTheme="minorEastAsia" w:hAnsiTheme="minorHAnsi" w:cstheme="minorBidi"/>
           <w:b w:val="0"/>
           <w:lang w:val="en-US"/>
-          <w:rPrChange w:id="281" w:author="Coughlan Shane" w:date="2022-01-31T22:43:00Z">
+          <w:rPrChange w:id="282" w:author="Coughlan Shane" w:date="2022-01-31T22:43:00Z">
             <w:rPr>
               <w:rFonts w:asciiTheme="minorHAnsi" w:eastAsiaTheme="minorEastAsia" w:hAnsiTheme="minorHAnsi" w:cstheme="minorBidi"/>
               <w:b w:val="0"/>
@@ -3775,7 +3954,7 @@
         <w:rPr>
           <w:rStyle w:val="Hyperlink"/>
           <w:lang w:val="en-US"/>
-          <w:rPrChange w:id="282" w:author="Coughlan Shane" w:date="2022-01-31T22:43:00Z">
+          <w:rPrChange w:id="283" w:author="Coughlan Shane" w:date="2022-01-31T22:43:00Z">
             <w:rPr>
               <w:rStyle w:val="Hyperlink"/>
               <w:noProof/>
@@ -3783,13 +3962,13 @@
             </w:rPr>
           </w:rPrChange>
         </w:rPr>
-        <w:t>Completeness</w:t>
+        <w:t>Duration</w:t>
       </w:r>
       <w:r>
         <w:rPr>
           <w:webHidden/>
           <w:lang w:val="en-US"/>
-          <w:rPrChange w:id="283" w:author="Coughlan Shane" w:date="2022-01-31T22:43:00Z">
+          <w:rPrChange w:id="284" w:author="Coughlan Shane" w:date="2022-01-31T22:43:00Z">
             <w:rPr>
               <w:noProof/>
               <w:webHidden/>
@@ -3802,7 +3981,7 @@
         <w:rPr>
           <w:webHidden/>
           <w:lang w:val="en-US"/>
-          <w:rPrChange w:id="284" w:author="Coughlan Shane" w:date="2022-01-31T22:43:00Z">
+          <w:rPrChange w:id="285" w:author="Coughlan Shane" w:date="2022-01-31T22:43:00Z">
             <w:rPr>
               <w:noProof/>
               <w:webHidden/>
@@ -3815,25 +3994,19 @@
         <w:rPr>
           <w:webHidden/>
           <w:lang w:val="en-US"/>
-          <w:rPrChange w:id="285" w:author="Coughlan Shane" w:date="2022-01-31T22:43:00Z">
+          <w:rPrChange w:id="286" w:author="Coughlan Shane" w:date="2022-01-31T22:43:00Z">
             <w:rPr>
               <w:noProof/>
               <w:webHidden/>
             </w:rPr>
           </w:rPrChange>
         </w:rPr>
-        <w:instrText xml:space="preserve"> PAGEREF _Toc79496732 \h </w:instrText>
+        <w:instrText xml:space="preserve"> PAGEREF _Toc79496733 \h </w:instrText>
       </w:r>
       <w:r>
         <w:rPr>
           <w:webHidden/>
           <w:lang w:val="en-US"/>
-          <w:rPrChange w:id="286" w:author="Coughlan Shane" w:date="2022-01-31T22:43:00Z">
-            <w:rPr>
-              <w:noProof/>
-              <w:webHidden/>
-            </w:rPr>
-          </w:rPrChange>
         </w:rPr>
       </w:r>
       <w:r>
@@ -3889,237 +4062,47 @@
     </w:p>
     <w:p>
       <w:pPr>
-        <w:pStyle w:val="TOC3"/>
-        <w:rPr>
-          <w:rFonts w:asciiTheme="minorHAnsi" w:eastAsiaTheme="minorEastAsia" w:hAnsiTheme="minorHAnsi" w:cstheme="minorBidi"/>
-          <w:b w:val="0"/>
-          <w:lang w:val="en-US"/>
-          <w:rPrChange w:id="291" w:author="Coughlan Shane" w:date="2022-01-31T22:43:00Z">
-            <w:rPr>
-              <w:rFonts w:asciiTheme="minorHAnsi" w:eastAsiaTheme="minorEastAsia" w:hAnsiTheme="minorHAnsi" w:cstheme="minorBidi"/>
-              <w:b w:val="0"/>
-              <w:noProof/>
-              <w:lang w:val="en-US"/>
-            </w:rPr>
-          </w:rPrChange>
-        </w:rPr>
-      </w:pPr>
-      <w:r>
-        <w:rPr>
-          <w:lang w:val="en-US"/>
-          <w:rPrChange w:id="292" w:author="Coughlan Shane" w:date="2022-01-31T22:43:00Z">
-            <w:rPr/>
-          </w:rPrChange>
-        </w:rPr>
-        <w:fldChar w:fldCharType="begin"/>
-      </w:r>
-      <w:r>
-        <w:rPr>
-          <w:lang w:val="en-US"/>
-          <w:rPrChange w:id="293" w:author="Coughlan Shane" w:date="2022-01-31T22:43:00Z">
-            <w:rPr/>
-          </w:rPrChange>
-        </w:rPr>
-        <w:instrText xml:space="preserve"> HYPERLINK \l "_Toc79496733" </w:instrText>
-      </w:r>
-      <w:r>
-        <w:rPr>
-          <w:lang w:val="en-US"/>
-          <w:rPrChange w:id="294" w:author="Coughlan Shane" w:date="2022-01-31T22:43:00Z">
-            <w:rPr/>
-          </w:rPrChange>
-        </w:rPr>
-        <w:fldChar w:fldCharType="separate"/>
-      </w:r>
-      <w:r>
-        <w:rPr>
-          <w:rStyle w:val="Hyperlink"/>
-          <w:lang w:val="en-US"/>
-          <w:rPrChange w:id="295" w:author="Coughlan Shane" w:date="2022-01-31T22:43:00Z">
-            <w:rPr>
-              <w:rStyle w:val="Hyperlink"/>
-              <w:noProof/>
-              <w:lang w:val="en-US"/>
-            </w:rPr>
-          </w:rPrChange>
-        </w:rPr>
-        <w:t>3.4.2</w:t>
-      </w:r>
-      <w:r>
-        <w:rPr>
-          <w:rFonts w:asciiTheme="minorHAnsi" w:eastAsiaTheme="minorEastAsia" w:hAnsiTheme="minorHAnsi" w:cstheme="minorBidi"/>
-          <w:b w:val="0"/>
-          <w:lang w:val="en-US"/>
-          <w:rPrChange w:id="296" w:author="Coughlan Shane" w:date="2022-01-31T22:43:00Z">
-            <w:rPr>
-              <w:rFonts w:asciiTheme="minorHAnsi" w:eastAsiaTheme="minorEastAsia" w:hAnsiTheme="minorHAnsi" w:cstheme="minorBidi"/>
-              <w:b w:val="0"/>
-              <w:noProof/>
-              <w:lang w:val="en-US"/>
-            </w:rPr>
-          </w:rPrChange>
-        </w:rPr>
-        <w:tab/>
-      </w:r>
-      <w:r>
-        <w:rPr>
-          <w:rStyle w:val="Hyperlink"/>
-          <w:lang w:val="en-US"/>
-          <w:rPrChange w:id="297" w:author="Coughlan Shane" w:date="2022-01-31T22:43:00Z">
-            <w:rPr>
-              <w:rStyle w:val="Hyperlink"/>
-              <w:noProof/>
-              <w:lang w:val="en-US"/>
-            </w:rPr>
-          </w:rPrChange>
-        </w:rPr>
-        <w:t>Duration</w:t>
-      </w:r>
-      <w:r>
-        <w:rPr>
-          <w:webHidden/>
-          <w:lang w:val="en-US"/>
-          <w:rPrChange w:id="298" w:author="Coughlan Shane" w:date="2022-01-31T22:43:00Z">
-            <w:rPr>
-              <w:noProof/>
-              <w:webHidden/>
-            </w:rPr>
-          </w:rPrChange>
-        </w:rPr>
-        <w:tab/>
-      </w:r>
-      <w:r>
-        <w:rPr>
-          <w:webHidden/>
-          <w:lang w:val="en-US"/>
-          <w:rPrChange w:id="299" w:author="Coughlan Shane" w:date="2022-01-31T22:43:00Z">
-            <w:rPr>
-              <w:noProof/>
-              <w:webHidden/>
-            </w:rPr>
-          </w:rPrChange>
-        </w:rPr>
-        <w:fldChar w:fldCharType="begin"/>
-      </w:r>
-      <w:r>
-        <w:rPr>
-          <w:webHidden/>
-          <w:lang w:val="en-US"/>
-          <w:rPrChange w:id="300" w:author="Coughlan Shane" w:date="2022-01-31T22:43:00Z">
-            <w:rPr>
-              <w:noProof/>
-              <w:webHidden/>
-            </w:rPr>
-          </w:rPrChange>
-        </w:rPr>
-        <w:instrText xml:space="preserve"> PAGEREF _Toc79496733 \h </w:instrText>
-      </w:r>
-      <w:r>
-        <w:rPr>
-          <w:webHidden/>
-          <w:lang w:val="en-US"/>
-          <w:rPrChange w:id="301" w:author="Coughlan Shane" w:date="2022-01-31T22:43:00Z">
-            <w:rPr>
-              <w:noProof/>
-              <w:webHidden/>
-            </w:rPr>
-          </w:rPrChange>
-        </w:rPr>
-      </w:r>
-      <w:r>
-        <w:rPr>
-          <w:webHidden/>
-          <w:lang w:val="en-US"/>
-          <w:rPrChange w:id="302" w:author="Coughlan Shane" w:date="2022-01-31T22:43:00Z">
-            <w:rPr>
-              <w:noProof/>
-              <w:webHidden/>
-            </w:rPr>
-          </w:rPrChange>
-        </w:rPr>
-        <w:fldChar w:fldCharType="separate"/>
-      </w:r>
-      <w:r>
-        <w:rPr>
-          <w:webHidden/>
-          <w:lang w:val="en-US"/>
-          <w:rPrChange w:id="303" w:author="Coughlan Shane" w:date="2022-01-31T22:43:00Z">
-            <w:rPr>
-              <w:noProof/>
-              <w:webHidden/>
-            </w:rPr>
-          </w:rPrChange>
-        </w:rPr>
-        <w:t>5</w:t>
-      </w:r>
-      <w:r>
-        <w:rPr>
-          <w:webHidden/>
-          <w:lang w:val="en-US"/>
-          <w:rPrChange w:id="304" w:author="Coughlan Shane" w:date="2022-01-31T22:43:00Z">
-            <w:rPr>
-              <w:noProof/>
-              <w:webHidden/>
-            </w:rPr>
-          </w:rPrChange>
-        </w:rPr>
-        <w:fldChar w:fldCharType="end"/>
-      </w:r>
-      <w:r>
-        <w:rPr>
-          <w:lang w:val="en-US"/>
-          <w:rPrChange w:id="305" w:author="Coughlan Shane" w:date="2022-01-31T22:43:00Z">
-            <w:rPr>
-              <w:noProof/>
-            </w:rPr>
-          </w:rPrChange>
+        <w:pStyle w:val="TOC1"/>
+        <w:rPr>
+          <w:lang w:val="en-US"/>
+        </w:rPr>
+      </w:pPr>
+      <w:r>
+        <w:rPr>
+          <w:lang w:val="en-US"/>
         </w:rPr>
         <w:fldChar w:fldCharType="end"/>
       </w:r>
     </w:p>
     <w:p>
       <w:pPr>
-        <w:pStyle w:val="TOC1"/>
-        <w:rPr>
-          <w:lang w:val="en-US"/>
-        </w:rPr>
-      </w:pPr>
-      <w:r>
-        <w:rPr>
-          <w:lang w:val="en-US"/>
-        </w:rPr>
-        <w:fldChar w:fldCharType="end"/>
-      </w:r>
+        <w:pStyle w:val="IntroTitle"/>
+        <w:pageBreakBefore/>
+        <w:rPr>
+          <w:lang w:val="en-US"/>
+        </w:rPr>
+      </w:pPr>
+      <w:bookmarkStart w:id="291" w:name="_Toc353342668"/>
+      <w:bookmarkStart w:id="292" w:name="_Toc79496715"/>
+      <w:r>
+        <w:rPr>
+          <w:lang w:val="en-US"/>
+        </w:rPr>
+        <w:lastRenderedPageBreak/>
+        <w:t>Introduction</w:t>
+      </w:r>
+      <w:bookmarkEnd w:id="291"/>
+      <w:bookmarkEnd w:id="292"/>
     </w:p>
     <w:p>
       <w:pPr>
-        <w:pStyle w:val="IntroTitle"/>
-        <w:pageBreakBefore/>
-        <w:rPr>
-          <w:lang w:val="en-US"/>
-        </w:rPr>
-      </w:pPr>
-      <w:bookmarkStart w:id="306" w:name="_Toc353342668"/>
-      <w:bookmarkStart w:id="307" w:name="_Toc79496715"/>
-      <w:r>
-        <w:rPr>
-          <w:lang w:val="en-US"/>
-        </w:rPr>
-        <w:lastRenderedPageBreak/>
-        <w:t>Introduction</w:t>
-      </w:r>
-      <w:bookmarkEnd w:id="306"/>
-      <w:bookmarkEnd w:id="307"/>
-    </w:p>
-    <w:p>
-      <w:pPr>
         <w:jc w:val="both"/>
         <w:rPr>
-          <w:ins w:id="308" w:author="Coughlan Shane" w:date="2022-01-31T22:20:00Z"/>
-          <w:lang w:val="en-US"/>
-        </w:rPr>
-      </w:pPr>
-      <w:ins w:id="309" w:author="Coughlan Shane" w:date="2022-01-31T22:19:00Z">
+          <w:ins w:id="293" w:author="Coughlan Shane" w:date="2022-01-31T22:20:00Z"/>
+          <w:lang w:val="en-US"/>
+        </w:rPr>
+      </w:pPr>
+      <w:ins w:id="294" w:author="Coughlan Shane" w:date="2022-01-31T22:19:00Z">
         <w:r>
           <w:rPr>
             <w:lang w:val="en-US"/>
@@ -4127,7 +4110,7 @@
           <w:t>The OpenChain Project</w:t>
         </w:r>
       </w:ins>
-      <w:ins w:id="310" w:author="Coughlan Shane" w:date="2022-01-31T22:26:00Z">
+      <w:ins w:id="295" w:author="Coughlan Shane" w:date="2022-01-31T22:26:00Z">
         <w:r>
           <w:rPr>
             <w:lang w:val="en-US"/>
@@ -4135,7 +4118,7 @@
           <w:t xml:space="preserve"> </w:t>
         </w:r>
       </w:ins>
-      <w:ins w:id="311" w:author="Coughlan Shane" w:date="2022-01-31T22:27:00Z">
+      <w:ins w:id="296" w:author="Coughlan Shane" w:date="2022-01-31T22:27:00Z">
         <w:r>
           <w:rPr>
             <w:lang w:val="en-US"/>
@@ -4143,7 +4126,7 @@
           <w:t>is working towards</w:t>
         </w:r>
       </w:ins>
-      <w:ins w:id="312" w:author="Coughlan Shane" w:date="2022-01-31T22:26:00Z">
+      <w:ins w:id="297" w:author="Coughlan Shane" w:date="2022-01-31T22:26:00Z">
         <w:r>
           <w:rPr>
             <w:lang w:val="en-US"/>
@@ -4151,7 +4134,7 @@
           <w:t xml:space="preserve"> a supply chain where open source is delivered with trusted and consistent compliance information.</w:t>
         </w:r>
       </w:ins>
-      <w:ins w:id="313" w:author="Coughlan Shane" w:date="2022-01-31T22:27:00Z">
+      <w:ins w:id="298" w:author="Coughlan Shane" w:date="2022-01-31T22:27:00Z">
         <w:r>
           <w:rPr>
             <w:lang w:val="en-US"/>
@@ -4159,7 +4142,7 @@
           <w:t xml:space="preserve"> We maintain</w:t>
         </w:r>
       </w:ins>
-      <w:ins w:id="314" w:author="Coughlan Shane" w:date="2022-01-31T22:19:00Z">
+      <w:ins w:id="299" w:author="Coughlan Shane" w:date="2022-01-31T22:19:00Z">
         <w:r>
           <w:rPr>
             <w:lang w:val="en-US"/>
@@ -4181,7 +4164,7 @@
           <w:t xml:space="preserve"> l</w:t>
         </w:r>
       </w:ins>
-      <w:ins w:id="315" w:author="Coughlan Shane" w:date="2022-01-31T22:20:00Z">
+      <w:ins w:id="300" w:author="Coughlan Shane" w:date="2022-01-31T22:20:00Z">
         <w:r>
           <w:rPr>
             <w:lang w:val="en-US"/>
@@ -4189,7 +4172,7 @@
           <w:t>icense compliance. Adjacent to this the project maintains a large international community, extensive reference materials, and working groups addressing various domain issues.</w:t>
         </w:r>
       </w:ins>
-      <w:ins w:id="316" w:author="Coughlan Shane" w:date="2022-01-31T22:22:00Z">
+      <w:ins w:id="301" w:author="Coughlan Shane" w:date="2022-01-31T22:22:00Z">
         <w:r>
           <w:rPr>
             <w:lang w:val="en-US"/>
@@ -4197,7 +4180,7 @@
           <w:t xml:space="preserve"> </w:t>
         </w:r>
       </w:ins>
-      <w:ins w:id="317" w:author="Coughlan Shane" w:date="2022-01-31T22:27:00Z">
+      <w:ins w:id="302" w:author="Coughlan Shane" w:date="2022-01-31T22:27:00Z">
         <w:r>
           <w:rPr>
             <w:lang w:val="en-US"/>
@@ -4224,22 +4207,16 @@
       <w:pPr>
         <w:jc w:val="both"/>
         <w:rPr>
-          <w:ins w:id="318" w:author="Coughlan Shane" w:date="2022-01-31T22:33:00Z"/>
-          <w:lang w:val="en-US"/>
-        </w:rPr>
-      </w:pPr>
-      <w:ins w:id="319" w:author="Coughlan Shane" w:date="2022-01-31T22:21:00Z">
-        <w:r>
-          <w:rPr>
-            <w:lang w:val="en-US"/>
-          </w:rPr>
-          <w:t>OpenChain ISO/IEC 5230:2020</w:t>
-        </w:r>
-        <w:r>
-          <w:rPr>
-            <w:lang w:val="en-US"/>
-          </w:rPr>
-          <w:t xml:space="preserve"> is a process management specification that identifies inbound, </w:t>
+          <w:ins w:id="303" w:author="Coughlan Shane" w:date="2022-01-31T22:33:00Z"/>
+          <w:lang w:val="en-US"/>
+        </w:rPr>
+      </w:pPr>
+      <w:ins w:id="304" w:author="Coughlan Shane" w:date="2022-01-31T22:21:00Z">
+        <w:r>
+          <w:rPr>
+            <w:lang w:val="en-US"/>
+          </w:rPr>
+          <w:t xml:space="preserve">OpenChain ISO/IEC 5230:2020 is a process management specification that identifies inbound, </w:t>
         </w:r>
         <w:proofErr w:type="gramStart"/>
         <w:r>
@@ -4256,7 +4233,7 @@
           <w:t xml:space="preserve"> and outbound inflection points where a process, policy or training should exist. </w:t>
         </w:r>
       </w:ins>
-      <w:ins w:id="320" w:author="Coughlan Shane" w:date="2022-01-31T22:29:00Z">
+      <w:ins w:id="305" w:author="Coughlan Shane" w:date="2022-01-31T22:29:00Z">
         <w:r>
           <w:rPr>
             <w:lang w:val="en-US"/>
@@ -4264,7 +4241,7 @@
           <w:t>The</w:t>
         </w:r>
       </w:ins>
-      <w:ins w:id="321" w:author="Coughlan Shane" w:date="2022-01-31T22:28:00Z">
+      <w:ins w:id="306" w:author="Coughlan Shane" w:date="2022-01-31T22:28:00Z">
         <w:r>
           <w:rPr>
             <w:lang w:val="en-US"/>
@@ -4272,7 +4249,7 @@
           <w:t xml:space="preserve"> identification and tracking of software used and deployed is </w:t>
         </w:r>
       </w:ins>
-      <w:ins w:id="322" w:author="Coughlan Shane" w:date="2022-01-31T22:29:00Z">
+      <w:ins w:id="307" w:author="Coughlan Shane" w:date="2022-01-31T22:29:00Z">
         <w:r>
           <w:rPr>
             <w:lang w:val="en-US"/>
@@ -4280,7 +4257,7 @@
           <w:t xml:space="preserve">an inherent part of getting this right, and this also allows our </w:t>
         </w:r>
       </w:ins>
-      <w:ins w:id="323" w:author="Coughlan Shane" w:date="2022-01-31T22:28:00Z">
+      <w:ins w:id="308" w:author="Coughlan Shane" w:date="2022-01-31T22:28:00Z">
         <w:r>
           <w:rPr>
             <w:lang w:val="en-US"/>
@@ -4288,7 +4265,7 @@
           <w:t>standard to also be useful for security or export control.</w:t>
         </w:r>
       </w:ins>
-      <w:ins w:id="324" w:author="Coughlan Shane" w:date="2022-01-31T22:32:00Z">
+      <w:ins w:id="309" w:author="Coughlan Shane" w:date="2022-01-31T22:32:00Z">
         <w:r>
           <w:rPr>
             <w:lang w:val="en-US"/>
@@ -4301,31 +4278,19 @@
       <w:pPr>
         <w:jc w:val="both"/>
         <w:rPr>
-          <w:ins w:id="325" w:author="Coughlan Shane" w:date="2022-01-31T22:36:00Z"/>
-          <w:lang w:val="en-US"/>
-        </w:rPr>
-      </w:pPr>
-      <w:ins w:id="326" w:author="Coughlan Shane" w:date="2022-01-31T22:32:00Z">
-        <w:r>
-          <w:rPr>
-            <w:lang w:val="en-US"/>
-          </w:rPr>
-          <w:t xml:space="preserve">We noticed that </w:t>
-        </w:r>
-        <w:r>
-          <w:rPr>
-            <w:lang w:val="en-US"/>
-          </w:rPr>
-          <w:t>OpenChain ISO/IEC 5230:2020</w:t>
-        </w:r>
-        <w:r>
-          <w:rPr>
-            <w:lang w:val="en-US"/>
-          </w:rPr>
-          <w:t xml:space="preserve"> was being used quite often </w:t>
+          <w:ins w:id="310" w:author="Coughlan Shane" w:date="2022-01-31T22:36:00Z"/>
+          <w:lang w:val="en-US"/>
+        </w:rPr>
+      </w:pPr>
+      <w:ins w:id="311" w:author="Coughlan Shane" w:date="2022-01-31T22:32:00Z">
+        <w:r>
+          <w:rPr>
+            <w:lang w:val="en-US"/>
+          </w:rPr>
+          <w:t xml:space="preserve">We noticed that OpenChain ISO/IEC 5230:2020 was being used quite often </w:t>
         </w:r>
       </w:ins>
-      <w:ins w:id="327" w:author="Coughlan Shane" w:date="2022-01-31T22:33:00Z">
+      <w:ins w:id="312" w:author="Coughlan Shane" w:date="2022-01-31T22:33:00Z">
         <w:r>
           <w:rPr>
             <w:lang w:val="en-US"/>
@@ -4333,7 +4298,7 @@
           <w:t>in deployment discussions and w</w:t>
         </w:r>
       </w:ins>
-      <w:ins w:id="328" w:author="Coughlan Shane" w:date="2022-01-31T22:29:00Z">
+      <w:ins w:id="313" w:author="Coughlan Shane" w:date="2022-01-31T22:29:00Z">
         <w:r>
           <w:rPr>
             <w:lang w:val="en-US"/>
@@ -4341,7 +4306,7 @@
           <w:t>e want</w:t>
         </w:r>
       </w:ins>
-      <w:ins w:id="329" w:author="Coughlan Shane" w:date="2022-01-31T22:33:00Z">
+      <w:ins w:id="314" w:author="Coughlan Shane" w:date="2022-01-31T22:33:00Z">
         <w:r>
           <w:rPr>
             <w:lang w:val="en-US"/>
@@ -4349,7 +4314,7 @@
           <w:t>ed</w:t>
         </w:r>
       </w:ins>
-      <w:ins w:id="330" w:author="Coughlan Shane" w:date="2022-01-31T22:29:00Z">
+      <w:ins w:id="315" w:author="Coughlan Shane" w:date="2022-01-31T22:29:00Z">
         <w:r>
           <w:rPr>
             <w:lang w:val="en-US"/>
@@ -4357,7 +4322,7 @@
           <w:t xml:space="preserve"> to </w:t>
         </w:r>
       </w:ins>
-      <w:ins w:id="331" w:author="Coughlan Shane" w:date="2022-01-31T22:33:00Z">
+      <w:ins w:id="316" w:author="Coughlan Shane" w:date="2022-01-31T22:33:00Z">
         <w:r>
           <w:rPr>
             <w:lang w:val="en-US"/>
@@ -4365,7 +4330,7 @@
           <w:t>sup</w:t>
         </w:r>
       </w:ins>
-      <w:ins w:id="332" w:author="Coughlan Shane" w:date="2022-01-31T22:34:00Z">
+      <w:ins w:id="317" w:author="Coughlan Shane" w:date="2022-01-31T22:34:00Z">
         <w:r>
           <w:rPr>
             <w:lang w:val="en-US"/>
@@ -4373,7 +4338,7 @@
           <w:t>port our broader community around</w:t>
         </w:r>
       </w:ins>
-      <w:ins w:id="333" w:author="Coughlan Shane" w:date="2022-01-31T22:29:00Z">
+      <w:ins w:id="318" w:author="Coughlan Shane" w:date="2022-01-31T22:29:00Z">
         <w:r>
           <w:rPr>
             <w:lang w:val="en-US"/>
@@ -4381,7 +4346,7 @@
           <w:t xml:space="preserve"> these use-case</w:t>
         </w:r>
       </w:ins>
-      <w:ins w:id="334" w:author="Coughlan Shane" w:date="2022-01-31T22:30:00Z">
+      <w:ins w:id="319" w:author="Coughlan Shane" w:date="2022-01-31T22:30:00Z">
         <w:r>
           <w:rPr>
             <w:lang w:val="en-US"/>
@@ -4389,7 +4354,7 @@
           <w:t xml:space="preserve">s. The </w:t>
         </w:r>
       </w:ins>
-      <w:ins w:id="335" w:author="Coughlan Shane" w:date="2022-01-31T22:41:00Z">
+      <w:ins w:id="320" w:author="Coughlan Shane" w:date="2022-01-31T22:41:00Z">
         <w:r>
           <w:rPr>
             <w:lang w:val="en-US"/>
@@ -4397,7 +4362,7 @@
           <w:t>reference specification</w:t>
         </w:r>
       </w:ins>
-      <w:ins w:id="336" w:author="Coughlan Shane" w:date="2022-01-31T22:30:00Z">
+      <w:ins w:id="321" w:author="Coughlan Shane" w:date="2022-01-31T22:30:00Z">
         <w:r>
           <w:rPr>
             <w:lang w:val="en-US"/>
@@ -4405,7 +4370,7 @@
           <w:t xml:space="preserve"> you are now reading is focused on the security domain. It</w:t>
         </w:r>
       </w:ins>
-      <w:ins w:id="337" w:author="Coughlan Shane" w:date="2022-01-31T22:31:00Z">
+      <w:ins w:id="322" w:author="Coughlan Shane" w:date="2022-01-31T22:31:00Z">
         <w:r>
           <w:rPr>
             <w:lang w:val="en-US"/>
@@ -4413,7 +4378,7 @@
           <w:t xml:space="preserve"> is intended to</w:t>
         </w:r>
       </w:ins>
-      <w:ins w:id="338" w:author="Coughlan Shane" w:date="2022-01-31T22:30:00Z">
+      <w:ins w:id="323" w:author="Coughlan Shane" w:date="2022-01-31T22:30:00Z">
         <w:r>
           <w:rPr>
             <w:lang w:val="en-US"/>
@@ -4421,7 +4386,7 @@
           <w:t xml:space="preserve"> identif</w:t>
         </w:r>
       </w:ins>
-      <w:ins w:id="339" w:author="Coughlan Shane" w:date="2022-01-31T22:31:00Z">
+      <w:ins w:id="324" w:author="Coughlan Shane" w:date="2022-01-31T22:31:00Z">
         <w:r>
           <w:rPr>
             <w:lang w:val="en-US"/>
@@ -4429,7 +4394,7 @@
           <w:t>y</w:t>
         </w:r>
       </w:ins>
-      <w:ins w:id="340" w:author="Coughlan Shane" w:date="2022-01-31T22:30:00Z">
+      <w:ins w:id="325" w:author="Coughlan Shane" w:date="2022-01-31T22:30:00Z">
         <w:r>
           <w:rPr>
             <w:lang w:val="en-US"/>
@@ -4437,7 +4402,7 @@
           <w:t xml:space="preserve"> and </w:t>
         </w:r>
       </w:ins>
-      <w:ins w:id="341" w:author="Coughlan Shane" w:date="2022-01-31T22:31:00Z">
+      <w:ins w:id="326" w:author="Coughlan Shane" w:date="2022-01-31T22:31:00Z">
         <w:r>
           <w:rPr>
             <w:lang w:val="en-US"/>
@@ -4445,7 +4410,7 @@
           <w:t>describe</w:t>
         </w:r>
       </w:ins>
-      <w:ins w:id="342" w:author="Coughlan Shane" w:date="2022-01-31T22:30:00Z">
+      <w:ins w:id="327" w:author="Coughlan Shane" w:date="2022-01-31T22:30:00Z">
         <w:r>
           <w:rPr>
             <w:lang w:val="en-US"/>
@@ -4454,7 +4419,7 @@
         </w:r>
       </w:ins>
       <w:proofErr w:type="gramStart"/>
-      <w:ins w:id="343" w:author="Coughlan Shane" w:date="2022-01-31T22:44:00Z">
+      <w:ins w:id="328" w:author="Coughlan Shane" w:date="2022-01-31T22:44:00Z">
         <w:r>
           <w:rPr>
             <w:lang w:val="en-US"/>
@@ -4469,7 +4434,7 @@
           <w:t xml:space="preserve"> Software</w:t>
         </w:r>
       </w:ins>
-      <w:ins w:id="344" w:author="Coughlan Shane" w:date="2022-01-31T22:30:00Z">
+      <w:ins w:id="329" w:author="Coughlan Shane" w:date="2022-01-31T22:30:00Z">
         <w:r>
           <w:rPr>
             <w:lang w:val="en-US"/>
@@ -4477,7 +4442,7 @@
           <w:t>. Th</w:t>
         </w:r>
       </w:ins>
-      <w:ins w:id="345" w:author="Coughlan Shane" w:date="2022-01-31T22:31:00Z">
+      <w:ins w:id="330" w:author="Coughlan Shane" w:date="2022-01-31T22:31:00Z">
         <w:r>
           <w:rPr>
             <w:lang w:val="en-US"/>
@@ -4486,7 +4451,7 @@
         </w:r>
       </w:ins>
       <w:proofErr w:type="gramStart"/>
-      <w:ins w:id="346" w:author="Coughlan Shane" w:date="2022-01-31T22:44:00Z">
+      <w:ins w:id="331" w:author="Coughlan Shane" w:date="2022-01-31T22:44:00Z">
         <w:r>
           <w:rPr>
             <w:lang w:val="en-US"/>
@@ -4501,7 +4466,7 @@
           <w:t xml:space="preserve"> Software</w:t>
         </w:r>
       </w:ins>
-      <w:ins w:id="347" w:author="Coughlan Shane" w:date="2022-01-31T22:31:00Z">
+      <w:ins w:id="332" w:author="Coughlan Shane" w:date="2022-01-31T22:31:00Z">
         <w:r>
           <w:rPr>
             <w:lang w:val="en-US"/>
@@ -4509,24 +4474,12 @@
           <w:t xml:space="preserve"> against publicly known security vulnerabilities like</w:t>
         </w:r>
       </w:ins>
-      <w:ins w:id="348" w:author="Coughlan Shane" w:date="2022-01-31T22:32:00Z">
-        <w:r>
-          <w:rPr>
-            <w:lang w:val="en-US"/>
-          </w:rPr>
-          <w:t xml:space="preserve"> CVEs, GitHub/GitLab </w:t>
-        </w:r>
-        <w:r>
-          <w:rPr>
-            <w:lang w:val="en-US"/>
-          </w:rPr>
-          <w:t xml:space="preserve">vulnerability </w:t>
-        </w:r>
-        <w:r>
-          <w:rPr>
-            <w:lang w:val="en-US"/>
-          </w:rPr>
-          <w:t>reports, and so on.</w:t>
+      <w:ins w:id="333" w:author="Coughlan Shane" w:date="2022-01-31T22:32:00Z">
+        <w:r>
+          <w:rPr>
+            <w:lang w:val="en-US"/>
+          </w:rPr>
+          <w:t xml:space="preserve"> CVEs, GitHub/GitLab vulnerability reports, and so on.</w:t>
         </w:r>
       </w:ins>
     </w:p>
@@ -4534,11 +4487,11 @@
       <w:pPr>
         <w:jc w:val="both"/>
         <w:rPr>
-          <w:ins w:id="349" w:author="Coughlan Shane" w:date="2022-01-31T22:34:00Z"/>
-          <w:lang w:val="en-US"/>
-        </w:rPr>
-      </w:pPr>
-      <w:ins w:id="350" w:author="Coughlan Shane" w:date="2022-01-31T22:36:00Z">
+          <w:ins w:id="334" w:author="Coughlan Shane" w:date="2022-01-31T22:34:00Z"/>
+          <w:lang w:val="en-US"/>
+        </w:rPr>
+      </w:pPr>
+      <w:ins w:id="335" w:author="Coughlan Shane" w:date="2022-01-31T22:36:00Z">
         <w:r>
           <w:rPr>
             <w:lang w:val="en-US"/>
@@ -4546,7 +4499,7 @@
           <w:t>This document focused on the “what” and “why” aspects of a quality Security Assurance Program rather than delving into to “how” and “when.” This is a conscious decision to ensure flexib</w:t>
         </w:r>
       </w:ins>
-      <w:ins w:id="351" w:author="Coughlan Shane" w:date="2022-01-31T22:37:00Z">
+      <w:ins w:id="336" w:author="Coughlan Shane" w:date="2022-01-31T22:37:00Z">
         <w:r>
           <w:rPr>
             <w:lang w:val="en-US"/>
@@ -4554,7 +4507,7 @@
           <w:t xml:space="preserve">ility for companies of any size and in any market to use this </w:t>
         </w:r>
       </w:ins>
-      <w:ins w:id="352" w:author="Coughlan Shane" w:date="2022-01-31T22:41:00Z">
+      <w:ins w:id="337" w:author="Coughlan Shane" w:date="2022-01-31T22:41:00Z">
         <w:r>
           <w:rPr>
             <w:lang w:val="en-US"/>
@@ -4562,7 +4515,7 @@
           <w:t>reference specification</w:t>
         </w:r>
       </w:ins>
-      <w:ins w:id="353" w:author="Coughlan Shane" w:date="2022-01-31T22:37:00Z">
+      <w:ins w:id="338" w:author="Coughlan Shane" w:date="2022-01-31T22:37:00Z">
         <w:r>
           <w:rPr>
             <w:lang w:val="en-US"/>
@@ -4584,7 +4537,7 @@
           <w:t xml:space="preserve"> is tha</w:t>
         </w:r>
       </w:ins>
-      <w:ins w:id="354" w:author="Coughlan Shane" w:date="2022-01-31T22:38:00Z">
+      <w:ins w:id="339" w:author="Coughlan Shane" w:date="2022-01-31T22:38:00Z">
         <w:r>
           <w:rPr>
             <w:lang w:val="en-US"/>
@@ -4603,11 +4556,11 @@
       <w:pPr>
         <w:jc w:val="both"/>
         <w:rPr>
-          <w:ins w:id="355" w:author="Coughlan Shane" w:date="2022-01-31T22:19:00Z"/>
-          <w:lang w:val="en-US"/>
-        </w:rPr>
-      </w:pPr>
-      <w:ins w:id="356" w:author="Coughlan Shane" w:date="2022-01-31T22:34:00Z">
+          <w:ins w:id="340" w:author="Coughlan Shane" w:date="2022-01-31T22:19:00Z"/>
+          <w:lang w:val="en-US"/>
+        </w:rPr>
+      </w:pPr>
+      <w:ins w:id="341" w:author="Coughlan Shane" w:date="2022-01-31T22:34:00Z">
         <w:r>
           <w:rPr>
             <w:lang w:val="en-US"/>
@@ -4615,7 +4568,7 @@
           <w:t xml:space="preserve">The scope of this </w:t>
         </w:r>
       </w:ins>
-      <w:ins w:id="357" w:author="Coughlan Shane" w:date="2022-01-31T22:41:00Z">
+      <w:ins w:id="342" w:author="Coughlan Shane" w:date="2022-01-31T22:41:00Z">
         <w:r>
           <w:rPr>
             <w:lang w:val="en-US"/>
@@ -4623,7 +4576,7 @@
           <w:t>reference specification</w:t>
         </w:r>
       </w:ins>
-      <w:ins w:id="358" w:author="Coughlan Shane" w:date="2022-01-31T22:34:00Z">
+      <w:ins w:id="343" w:author="Coughlan Shane" w:date="2022-01-31T22:34:00Z">
         <w:r>
           <w:rPr>
             <w:lang w:val="en-US"/>
@@ -4636,11 +4589,11 @@
       <w:pPr>
         <w:jc w:val="both"/>
         <w:rPr>
-          <w:del w:id="359" w:author="Coughlan Shane" w:date="2022-01-31T22:35:00Z"/>
-          <w:lang w:val="en-US"/>
-        </w:rPr>
-      </w:pPr>
-      <w:del w:id="360" w:author="Coughlan Shane" w:date="2022-01-31T22:35:00Z">
+          <w:del w:id="344" w:author="Coughlan Shane" w:date="2022-01-31T22:35:00Z"/>
+          <w:lang w:val="en-US"/>
+        </w:rPr>
+      </w:pPr>
+      <w:del w:id="345" w:author="Coughlan Shane" w:date="2022-01-31T22:35:00Z">
         <w:r>
           <w:rPr>
             <w:lang w:val="en-US"/>
@@ -5053,7 +5006,7 @@
           <w:rPr>
             <w:rFonts w:eastAsia="Times New Roman"/>
             <w:lang w:val="en-US"/>
-            <w:rPrChange w:id="361" w:author="Coughlan Shane" w:date="2022-01-31T22:43:00Z">
+            <w:rPrChange w:id="346" w:author="Coughlan Shane" w:date="2022-01-31T22:43:00Z">
               <w:rPr>
                 <w:rFonts w:eastAsia="Times New Roman"/>
               </w:rPr>
@@ -5103,12 +5056,12 @@
       <w:pPr>
         <w:jc w:val="both"/>
         <w:rPr>
-          <w:del w:id="362" w:author="Coughlan Shane" w:date="2022-01-31T22:38:00Z"/>
+          <w:del w:id="347" w:author="Coughlan Shane" w:date="2022-01-31T22:38:00Z"/>
           <w:rFonts w:eastAsia="Times New Roman"/>
           <w:lang w:val="en-US"/>
         </w:rPr>
       </w:pPr>
-      <w:del w:id="363" w:author="Coughlan Shane" w:date="2022-01-31T22:38:00Z">
+      <w:del w:id="348" w:author="Coughlan Shane" w:date="2022-01-31T22:38:00Z">
         <w:r>
           <w:rPr>
             <w:lang w:val="en-US"/>
@@ -5368,7 +5321,7 @@
         </w:rPr>
         <w:t xml:space="preserve">describes the </w:t>
       </w:r>
-      <w:del w:id="364" w:author="Coughlan Shane" w:date="2022-01-31T22:41:00Z">
+      <w:del w:id="349" w:author="Coughlan Shane" w:date="2022-01-31T22:41:00Z">
         <w:r>
           <w:rPr>
             <w:rFonts w:eastAsia="Times New Roman"/>
@@ -5377,7 +5330,7 @@
           <w:delText>guide</w:delText>
         </w:r>
       </w:del>
-      <w:ins w:id="365" w:author="Coughlan Shane" w:date="2022-01-31T22:41:00Z">
+      <w:ins w:id="350" w:author="Coughlan Shane" w:date="2022-01-31T22:41:00Z">
         <w:r>
           <w:rPr>
             <w:rFonts w:eastAsia="Times New Roman"/>
@@ -5696,7 +5649,7 @@
       <w:pPr>
         <w:jc w:val="both"/>
         <w:rPr>
-          <w:ins w:id="366" w:author="Coughlan Shane" w:date="2022-01-31T22:40:00Z"/>
+          <w:ins w:id="351" w:author="Coughlan Shane" w:date="2022-01-31T22:40:00Z"/>
           <w:lang w:val="en-US"/>
         </w:rPr>
       </w:pPr>
@@ -5706,7 +5659,7 @@
         </w:rPr>
         <w:t xml:space="preserve">This </w:t>
       </w:r>
-      <w:del w:id="367" w:author="Coughlan Shane" w:date="2022-01-31T22:42:00Z">
+      <w:del w:id="352" w:author="Coughlan Shane" w:date="2022-01-31T22:42:00Z">
         <w:r>
           <w:rPr>
             <w:lang w:val="en-US"/>
@@ -5714,7 +5667,7 @@
           <w:delText xml:space="preserve">reference </w:delText>
         </w:r>
       </w:del>
-      <w:del w:id="368" w:author="Coughlan Shane" w:date="2022-01-31T22:41:00Z">
+      <w:del w:id="353" w:author="Coughlan Shane" w:date="2022-01-31T22:41:00Z">
         <w:r>
           <w:rPr>
             <w:lang w:val="en-US"/>
@@ -5722,7 +5675,7 @@
           <w:delText>guide</w:delText>
         </w:r>
       </w:del>
-      <w:ins w:id="369" w:author="Coughlan Shane" w:date="2022-01-31T22:42:00Z">
+      <w:ins w:id="354" w:author="Coughlan Shane" w:date="2022-01-31T22:42:00Z">
         <w:r>
           <w:rPr>
             <w:lang w:val="en-US"/>
@@ -5730,7 +5683,7 @@
           <w:t>reference</w:t>
         </w:r>
       </w:ins>
-      <w:ins w:id="370" w:author="Coughlan Shane" w:date="2022-01-31T22:41:00Z">
+      <w:ins w:id="355" w:author="Coughlan Shane" w:date="2022-01-31T22:41:00Z">
         <w:r>
           <w:rPr>
             <w:lang w:val="en-US"/>
@@ -5747,7 +5700,7 @@
       <w:r>
         <w:rPr>
           <w:lang w:val="en-US"/>
-          <w:rPrChange w:id="371" w:author="Coughlan Shane" w:date="2022-01-31T22:43:00Z">
+          <w:rPrChange w:id="356" w:author="Coughlan Shane" w:date="2022-01-31T22:43:00Z">
             <w:rPr/>
           </w:rPrChange>
         </w:rPr>
@@ -5756,7 +5709,7 @@
       <w:r>
         <w:rPr>
           <w:lang w:val="en-US"/>
-          <w:rPrChange w:id="372" w:author="Coughlan Shane" w:date="2022-01-31T22:43:00Z">
+          <w:rPrChange w:id="357" w:author="Coughlan Shane" w:date="2022-01-31T22:43:00Z">
             <w:rPr/>
           </w:rPrChange>
         </w:rPr>
@@ -5764,9 +5717,11 @@
       </w:r>
       <w:r>
         <w:rPr>
-          <w:lang w:val="en-US"/>
-          <w:rPrChange w:id="373" w:author="Coughlan Shane" w:date="2022-01-31T22:43:00Z">
-            <w:rPr/>
+          <w:rPrChange w:id="358" w:author="Coughlan Shane" w:date="2022-01-31T22:43:00Z">
+            <w:rPr>
+              <w:rStyle w:val="Hyperlink"/>
+              <w:lang w:val="en-US"/>
+            </w:rPr>
           </w:rPrChange>
         </w:rPr>
         <w:fldChar w:fldCharType="separate"/>
@@ -5791,7 +5746,7 @@
         </w:rPr>
         <w:t xml:space="preserve"> (CC-BY-4.0).</w:t>
       </w:r>
-      <w:ins w:id="374" w:author="Coughlan Shane" w:date="2022-01-31T22:39:00Z">
+      <w:ins w:id="359" w:author="Coughlan Shane" w:date="2022-01-31T22:39:00Z">
         <w:r>
           <w:rPr>
             <w:lang w:val="en-US"/>
@@ -5813,7 +5768,7 @@
           <w:t xml:space="preserve"> is therefore intended to fit into the mental model applied to specification creation, it is not designed to be modified outside of the formal editing track. You can take part in editing this document via the Open</w:t>
         </w:r>
       </w:ins>
-      <w:ins w:id="375" w:author="Coughlan Shane" w:date="2022-01-31T22:40:00Z">
+      <w:ins w:id="360" w:author="Coughlan Shane" w:date="2022-01-31T22:40:00Z">
         <w:r>
           <w:rPr>
             <w:lang w:val="en-US"/>
@@ -5829,7 +5784,7 @@
           <w:lang w:val="en-US"/>
         </w:rPr>
       </w:pPr>
-      <w:ins w:id="376" w:author="Coughlan Shane" w:date="2022-01-31T22:40:00Z">
+      <w:ins w:id="361" w:author="Coughlan Shane" w:date="2022-01-31T22:40:00Z">
         <w:r>
           <w:rPr>
             <w:lang w:val="en-US"/>
@@ -5906,7 +5861,7 @@
         </w:rPr>
         <w:t xml:space="preserve">Security Assurance </w:t>
       </w:r>
-      <w:del w:id="386" w:author="Coughlan Shane" w:date="2022-01-31T22:42:00Z">
+      <w:del w:id="371" w:author="Coughlan Shane" w:date="2022-01-31T22:42:00Z">
         <w:r>
           <w:rPr>
             <w:color w:val="auto"/>
@@ -5916,7 +5871,7 @@
           <w:delText xml:space="preserve">Reference </w:delText>
         </w:r>
       </w:del>
-      <w:del w:id="387" w:author="Coughlan Shane" w:date="2022-01-31T22:41:00Z">
+      <w:del w:id="372" w:author="Coughlan Shane" w:date="2022-01-31T22:41:00Z">
         <w:r>
           <w:rPr>
             <w:color w:val="auto"/>
@@ -5926,7 +5881,7 @@
           <w:delText>Guide</w:delText>
         </w:r>
       </w:del>
-      <w:ins w:id="388" w:author="Coughlan Shane" w:date="2022-01-31T22:42:00Z">
+      <w:ins w:id="373" w:author="Coughlan Shane" w:date="2022-01-31T22:42:00Z">
         <w:r>
           <w:rPr>
             <w:color w:val="auto"/>
@@ -5936,7 +5891,7 @@
           <w:t>Reference</w:t>
         </w:r>
       </w:ins>
-      <w:ins w:id="389" w:author="Coughlan Shane" w:date="2022-01-31T22:41:00Z">
+      <w:ins w:id="374" w:author="Coughlan Shane" w:date="2022-01-31T22:41:00Z">
         <w:r>
           <w:rPr>
             <w:color w:val="auto"/>
@@ -5946,7 +5901,7 @@
           <w:t xml:space="preserve"> </w:t>
         </w:r>
       </w:ins>
-      <w:ins w:id="390" w:author="Coughlan Shane" w:date="2022-01-31T22:45:00Z">
+      <w:ins w:id="375" w:author="Coughlan Shane" w:date="2022-01-31T22:45:00Z">
         <w:r>
           <w:rPr>
             <w:color w:val="auto"/>
@@ -5956,7 +5911,7 @@
           <w:t>S</w:t>
         </w:r>
       </w:ins>
-      <w:ins w:id="391" w:author="Coughlan Shane" w:date="2022-01-31T22:41:00Z">
+      <w:ins w:id="376" w:author="Coughlan Shane" w:date="2022-01-31T22:41:00Z">
         <w:r>
           <w:rPr>
             <w:color w:val="auto"/>
@@ -5978,16 +5933,16 @@
           <w:lang w:val="en-US"/>
         </w:rPr>
       </w:pPr>
-      <w:bookmarkStart w:id="392" w:name="_Toc353342669"/>
-      <w:bookmarkStart w:id="393" w:name="_Toc79496716"/>
+      <w:bookmarkStart w:id="377" w:name="_Toc353342669"/>
+      <w:bookmarkStart w:id="378" w:name="_Toc79496716"/>
       <w:r>
         <w:rPr>
           <w:lang w:val="en-US"/>
         </w:rPr>
         <w:t>Scope</w:t>
       </w:r>
-      <w:bookmarkEnd w:id="392"/>
-      <w:bookmarkEnd w:id="393"/>
+      <w:bookmarkEnd w:id="377"/>
+      <w:bookmarkEnd w:id="378"/>
     </w:p>
     <w:p>
       <w:pPr>
@@ -6004,7 +5959,7 @@
         </w:rPr>
         <w:t xml:space="preserve">This document specifies the key requirements of a quality </w:t>
       </w:r>
-      <w:del w:id="394" w:author="Coughlan Shane" w:date="2022-01-31T22:44:00Z">
+      <w:del w:id="379" w:author="Coughlan Shane" w:date="2022-01-31T22:44:00Z">
         <w:r>
           <w:rPr>
             <w:lang w:val="en-US"/>
@@ -6013,7 +5968,7 @@
         </w:r>
       </w:del>
       <w:proofErr w:type="gramStart"/>
-      <w:ins w:id="395" w:author="Coughlan Shane" w:date="2022-01-31T22:44:00Z">
+      <w:ins w:id="380" w:author="Coughlan Shane" w:date="2022-01-31T22:44:00Z">
         <w:r>
           <w:rPr>
             <w:lang w:val="en-US"/>
@@ -6070,7 +6025,7 @@
         </w:rPr>
         <w:t xml:space="preserve"> trust between organizations exchanging software solutions comprised of </w:t>
       </w:r>
-      <w:del w:id="396" w:author="Coughlan Shane" w:date="2022-01-31T22:43:00Z">
+      <w:del w:id="381" w:author="Coughlan Shane" w:date="2022-01-31T22:43:00Z">
         <w:r>
           <w:rPr>
             <w:lang w:val="en-US"/>
@@ -6084,7 +6039,7 @@
           <w:delText xml:space="preserve"> software</w:delText>
         </w:r>
       </w:del>
-      <w:ins w:id="397" w:author="Coughlan Shane" w:date="2022-01-31T22:44:00Z">
+      <w:ins w:id="382" w:author="Coughlan Shane" w:date="2022-01-31T22:44:00Z">
         <w:r>
           <w:rPr>
             <w:lang w:val="en-US"/>
@@ -6111,54 +6066,54 @@
           <w:lang w:val="en-US"/>
         </w:rPr>
       </w:pPr>
-      <w:bookmarkStart w:id="398" w:name="_Toc24197198"/>
-      <w:bookmarkStart w:id="399" w:name="_Toc24197400"/>
-      <w:bookmarkStart w:id="400" w:name="_Toc24314645"/>
-      <w:bookmarkStart w:id="401" w:name="_Toc24315225"/>
-      <w:bookmarkStart w:id="402" w:name="_Toc24316169"/>
-      <w:bookmarkStart w:id="403" w:name="_Toc36758247"/>
-      <w:bookmarkStart w:id="404" w:name="_Toc24197199"/>
-      <w:bookmarkStart w:id="405" w:name="_Toc24197401"/>
-      <w:bookmarkStart w:id="406" w:name="_Toc24314646"/>
-      <w:bookmarkStart w:id="407" w:name="_Toc24315226"/>
-      <w:bookmarkStart w:id="408" w:name="_Toc24316170"/>
-      <w:bookmarkStart w:id="409" w:name="_Toc36758248"/>
-      <w:bookmarkStart w:id="410" w:name="_Toc24197200"/>
-      <w:bookmarkStart w:id="411" w:name="_Toc24197402"/>
-      <w:bookmarkStart w:id="412" w:name="_Toc24314647"/>
-      <w:bookmarkStart w:id="413" w:name="_Toc24315227"/>
-      <w:bookmarkStart w:id="414" w:name="_Toc24316171"/>
-      <w:bookmarkStart w:id="415" w:name="_Toc36758249"/>
-      <w:bookmarkStart w:id="416" w:name="_Toc353342671"/>
-      <w:bookmarkStart w:id="417" w:name="_Ref11912974"/>
-      <w:bookmarkStart w:id="418" w:name="_Toc79496717"/>
+      <w:bookmarkStart w:id="383" w:name="_Toc24197198"/>
+      <w:bookmarkStart w:id="384" w:name="_Toc24197400"/>
+      <w:bookmarkStart w:id="385" w:name="_Toc24314645"/>
+      <w:bookmarkStart w:id="386" w:name="_Toc24315225"/>
+      <w:bookmarkStart w:id="387" w:name="_Toc24316169"/>
+      <w:bookmarkStart w:id="388" w:name="_Toc36758247"/>
+      <w:bookmarkStart w:id="389" w:name="_Toc24197199"/>
+      <w:bookmarkStart w:id="390" w:name="_Toc24197401"/>
+      <w:bookmarkStart w:id="391" w:name="_Toc24314646"/>
+      <w:bookmarkStart w:id="392" w:name="_Toc24315226"/>
+      <w:bookmarkStart w:id="393" w:name="_Toc24316170"/>
+      <w:bookmarkStart w:id="394" w:name="_Toc36758248"/>
+      <w:bookmarkStart w:id="395" w:name="_Toc24197200"/>
+      <w:bookmarkStart w:id="396" w:name="_Toc24197402"/>
+      <w:bookmarkStart w:id="397" w:name="_Toc24314647"/>
+      <w:bookmarkStart w:id="398" w:name="_Toc24315227"/>
+      <w:bookmarkStart w:id="399" w:name="_Toc24316171"/>
+      <w:bookmarkStart w:id="400" w:name="_Toc36758249"/>
+      <w:bookmarkStart w:id="401" w:name="_Toc353342671"/>
+      <w:bookmarkStart w:id="402" w:name="_Ref11912974"/>
+      <w:bookmarkStart w:id="403" w:name="_Toc79496717"/>
+      <w:bookmarkEnd w:id="383"/>
+      <w:bookmarkEnd w:id="384"/>
+      <w:bookmarkEnd w:id="385"/>
+      <w:bookmarkEnd w:id="386"/>
+      <w:bookmarkEnd w:id="387"/>
+      <w:bookmarkEnd w:id="388"/>
+      <w:bookmarkEnd w:id="389"/>
+      <w:bookmarkEnd w:id="390"/>
+      <w:bookmarkEnd w:id="391"/>
+      <w:bookmarkEnd w:id="392"/>
+      <w:bookmarkEnd w:id="393"/>
+      <w:bookmarkEnd w:id="394"/>
+      <w:bookmarkEnd w:id="395"/>
+      <w:bookmarkEnd w:id="396"/>
+      <w:bookmarkEnd w:id="397"/>
       <w:bookmarkEnd w:id="398"/>
       <w:bookmarkEnd w:id="399"/>
       <w:bookmarkEnd w:id="400"/>
+      <w:r>
+        <w:rPr>
+          <w:lang w:val="en-US"/>
+        </w:rPr>
+        <w:t>Terms and definitions</w:t>
+      </w:r>
       <w:bookmarkEnd w:id="401"/>
       <w:bookmarkEnd w:id="402"/>
       <w:bookmarkEnd w:id="403"/>
-      <w:bookmarkEnd w:id="404"/>
-      <w:bookmarkEnd w:id="405"/>
-      <w:bookmarkEnd w:id="406"/>
-      <w:bookmarkEnd w:id="407"/>
-      <w:bookmarkEnd w:id="408"/>
-      <w:bookmarkEnd w:id="409"/>
-      <w:bookmarkEnd w:id="410"/>
-      <w:bookmarkEnd w:id="411"/>
-      <w:bookmarkEnd w:id="412"/>
-      <w:bookmarkEnd w:id="413"/>
-      <w:bookmarkEnd w:id="414"/>
-      <w:bookmarkEnd w:id="415"/>
-      <w:r>
-        <w:rPr>
-          <w:lang w:val="en-US"/>
-        </w:rPr>
-        <w:t>Terms and definitions</w:t>
-      </w:r>
-      <w:bookmarkEnd w:id="416"/>
-      <w:bookmarkEnd w:id="417"/>
-      <w:bookmarkEnd w:id="418"/>
     </w:p>
     <w:p>
       <w:pPr>
@@ -6192,7 +6147,7 @@
         <w:rPr>
           <w:b/>
           <w:lang w:val="en-US"/>
-          <w:rPrChange w:id="419" w:author="Coughlan Shane" w:date="2022-01-31T22:43:00Z">
+          <w:rPrChange w:id="404" w:author="Coughlan Shane" w:date="2022-01-31T22:43:00Z">
             <w:rPr>
               <w:b/>
               <w:noProof/>
@@ -6280,7 +6235,7 @@
         <w:rPr>
           <w:b/>
           <w:lang w:val="en-US"/>
-          <w:rPrChange w:id="420" w:author="Coughlan Shane" w:date="2022-01-31T22:43:00Z">
+          <w:rPrChange w:id="405" w:author="Coughlan Shane" w:date="2022-01-31T22:43:00Z">
             <w:rPr>
               <w:b/>
               <w:noProof/>
@@ -6297,7 +6252,7 @@
         </w:rPr>
         <w:t xml:space="preserve">2 </w:t>
       </w:r>
-      <w:bookmarkStart w:id="421" w:name="_Hlk79484080"/>
+      <w:bookmarkStart w:id="406" w:name="_Hlk79484080"/>
       <w:r>
         <w:rPr>
           <w:b/>
@@ -6333,7 +6288,7 @@
         </w:rPr>
         <w:t>ulnerabilities</w:t>
       </w:r>
-      <w:bookmarkEnd w:id="421"/>
+      <w:bookmarkEnd w:id="406"/>
       <w:r>
         <w:rPr>
           <w:b/>
@@ -6373,7 +6328,7 @@
         </w:rPr>
         <w:t xml:space="preserve">ulnerabilities that were discovered in </w:t>
       </w:r>
-      <w:del w:id="422" w:author="Coughlan Shane" w:date="2022-01-31T22:44:00Z">
+      <w:del w:id="407" w:author="Coughlan Shane" w:date="2022-01-31T22:44:00Z">
         <w:r>
           <w:rPr>
             <w:lang w:val="en-US"/>
@@ -6382,7 +6337,7 @@
         </w:r>
       </w:del>
       <w:proofErr w:type="gramStart"/>
-      <w:ins w:id="423" w:author="Coughlan Shane" w:date="2022-01-31T22:44:00Z">
+      <w:ins w:id="408" w:author="Coughlan Shane" w:date="2022-01-31T22:44:00Z">
         <w:r>
           <w:rPr>
             <w:lang w:val="en-US"/>
@@ -6467,7 +6422,7 @@
         <w:rPr>
           <w:rFonts w:eastAsia="Times New Roman"/>
           <w:lang w:val="en-US"/>
-          <w:rPrChange w:id="424" w:author="Coughlan Shane" w:date="2022-01-31T22:43:00Z">
+          <w:rPrChange w:id="409" w:author="Coughlan Shane" w:date="2022-01-31T22:43:00Z">
             <w:rPr>
               <w:rFonts w:eastAsia="Times New Roman"/>
             </w:rPr>
@@ -6518,7 +6473,7 @@
         <w:rPr>
           <w:b/>
           <w:lang w:val="en-US"/>
-          <w:rPrChange w:id="425" w:author="Coughlan Shane" w:date="2022-01-31T22:43:00Z">
+          <w:rPrChange w:id="410" w:author="Coughlan Shane" w:date="2022-01-31T22:43:00Z">
             <w:rPr>
               <w:b/>
               <w:noProof/>
@@ -6542,7 +6497,7 @@
         </w:rPr>
         <w:t xml:space="preserve"> </w:t>
       </w:r>
-      <w:del w:id="426" w:author="Coughlan Shane" w:date="2022-01-31T22:44:00Z">
+      <w:del w:id="411" w:author="Coughlan Shane" w:date="2022-01-31T22:44:00Z">
         <w:r>
           <w:rPr>
             <w:b/>
@@ -6552,7 +6507,7 @@
         </w:r>
       </w:del>
       <w:proofErr w:type="gramStart"/>
-      <w:ins w:id="427" w:author="Coughlan Shane" w:date="2022-01-31T22:44:00Z">
+      <w:ins w:id="412" w:author="Coughlan Shane" w:date="2022-01-31T22:44:00Z">
         <w:r>
           <w:rPr>
             <w:b/>
@@ -6580,175 +6535,604 @@
       <w:r>
         <w:rPr>
           <w:lang w:val="en-US"/>
+          <w:rPrChange w:id="413" w:author="Coughlan Shane" w:date="2022-01-31T22:43:00Z">
+            <w:rPr/>
+          </w:rPrChange>
+        </w:rPr>
+        <w:t xml:space="preserve">software subject to one or more licenses that meet the </w:t>
+      </w:r>
+      <w:del w:id="414" w:author="Coughlan Shane" w:date="2022-01-31T22:44:00Z">
+        <w:r>
+          <w:rPr>
+            <w:lang w:val="en-US"/>
+            <w:rPrChange w:id="415" w:author="Coughlan Shane" w:date="2022-01-31T22:43:00Z">
+              <w:rPr/>
+            </w:rPrChange>
+          </w:rPr>
+          <w:delText>Open Source</w:delText>
+        </w:r>
+      </w:del>
+      <w:proofErr w:type="gramStart"/>
+      <w:ins w:id="416" w:author="Coughlan Shane" w:date="2022-01-31T22:44:00Z">
+        <w:r>
+          <w:rPr>
+            <w:lang w:val="en-US"/>
+          </w:rPr>
+          <w:t>Open Source</w:t>
+        </w:r>
+        <w:proofErr w:type="gramEnd"/>
+        <w:r>
+          <w:rPr>
+            <w:lang w:val="en-US"/>
+          </w:rPr>
+          <w:t xml:space="preserve"> Software</w:t>
+        </w:r>
+      </w:ins>
+      <w:r>
+        <w:rPr>
+          <w:lang w:val="en-US"/>
+          <w:rPrChange w:id="417" w:author="Coughlan Shane" w:date="2022-01-31T22:43:00Z">
+            <w:rPr/>
+          </w:rPrChange>
+        </w:rPr>
+        <w:t xml:space="preserve"> Definition published by the </w:t>
+      </w:r>
+      <w:del w:id="418" w:author="Coughlan Shane" w:date="2022-01-31T22:44:00Z">
+        <w:r>
+          <w:rPr>
+            <w:lang w:val="en-US"/>
+            <w:rPrChange w:id="419" w:author="Coughlan Shane" w:date="2022-01-31T22:43:00Z">
+              <w:rPr/>
+            </w:rPrChange>
+          </w:rPr>
+          <w:delText>Open Source</w:delText>
+        </w:r>
+      </w:del>
+      <w:ins w:id="420" w:author="Coughlan Shane" w:date="2022-01-31T22:44:00Z">
+        <w:r>
+          <w:rPr>
+            <w:lang w:val="en-US"/>
+          </w:rPr>
+          <w:t>Open Source Software</w:t>
+        </w:r>
+      </w:ins>
+      <w:r>
+        <w:rPr>
+          <w:lang w:val="en-US"/>
+          <w:rPrChange w:id="421" w:author="Coughlan Shane" w:date="2022-01-31T22:43:00Z">
+            <w:rPr/>
+          </w:rPrChange>
+        </w:rPr>
+        <w:t xml:space="preserve"> Initiative (see </w:t>
+      </w:r>
+      <w:ins w:id="422" w:author="Coughlan Shane" w:date="2022-01-31T22:45:00Z">
+        <w:r>
+          <w:rPr>
+            <w:lang w:val="en-US"/>
+          </w:rPr>
+          <w:t>www</w:t>
+        </w:r>
+      </w:ins>
+      <w:ins w:id="423" w:author="Coughlan Shane" w:date="2022-01-31T22:46:00Z">
+        <w:r>
+          <w:rPr>
+            <w:lang w:val="en-US"/>
+          </w:rPr>
+          <w:t>.</w:t>
+        </w:r>
+      </w:ins>
+      <w:r>
+        <w:rPr>
+          <w:lang w:val="en-US"/>
+          <w:rPrChange w:id="424" w:author="Coughlan Shane" w:date="2022-01-31T22:43:00Z">
+            <w:rPr/>
+          </w:rPrChange>
+        </w:rPr>
+        <w:t xml:space="preserve">opensource.org/osd) or the Free Software Definition published by the Free Software Foundation (see </w:t>
+      </w:r>
+      <w:ins w:id="425" w:author="Coughlan Shane" w:date="2022-01-31T22:46:00Z">
+        <w:r>
+          <w:rPr>
+            <w:lang w:val="en-US"/>
+          </w:rPr>
+          <w:t>www.</w:t>
+        </w:r>
+      </w:ins>
+      <w:r>
+        <w:rPr>
+          <w:lang w:val="en-US"/>
+          <w:rPrChange w:id="426" w:author="Coughlan Shane" w:date="2022-01-31T22:43:00Z">
+            <w:rPr/>
+          </w:rPrChange>
+        </w:rPr>
+        <w:t>gnu.org/philosophy/free-sw.html) or similar license</w:t>
+      </w:r>
+    </w:p>
+    <w:p>
+      <w:pPr>
+        <w:spacing w:after="120"/>
+        <w:rPr>
+          <w:b/>
+          <w:lang w:val="en-US"/>
+        </w:rPr>
+      </w:pPr>
+      <w:r>
+        <w:rPr>
+          <w:b/>
+          <w:lang w:val="en-US"/>
+        </w:rPr>
+        <w:t>2</w:t>
+      </w:r>
+      <w:r>
+        <w:rPr>
+          <w:b/>
+          <w:lang w:val="en-US"/>
+          <w:rPrChange w:id="427" w:author="Coughlan Shane" w:date="2022-01-31T22:43:00Z">
+            <w:rPr>
+              <w:b/>
+              <w:noProof/>
+              <w:lang w:val="en-US"/>
+            </w:rPr>
+          </w:rPrChange>
+        </w:rPr>
+        <w:t>.</w:t>
+      </w:r>
+      <w:r>
+        <w:rPr>
+          <w:b/>
+          <w:lang w:val="en-US"/>
+        </w:rPr>
+        <w:t>4</w:t>
+      </w:r>
+      <w:r>
+        <w:rPr>
+          <w:b/>
+          <w:lang w:val="en-US"/>
+        </w:rPr>
+        <w:t xml:space="preserve"> </w:t>
+      </w:r>
+      <w:r>
+        <w:rPr>
+          <w:b/>
+          <w:lang w:val="en-US"/>
+        </w:rPr>
+        <w:t>P</w:t>
+      </w:r>
+      <w:r>
+        <w:rPr>
+          <w:b/>
+          <w:lang w:val="en-US"/>
+        </w:rPr>
+        <w:t>rogram</w:t>
+      </w:r>
+      <w:r>
+        <w:rPr>
+          <w:b/>
+          <w:lang w:val="en-US"/>
+        </w:rPr>
+        <w:br/>
+      </w:r>
+      <w:r>
+        <w:rPr>
+          <w:lang w:val="en-US"/>
+        </w:rPr>
+        <w:t xml:space="preserve">the set of policies, processes and personnel that </w:t>
+      </w:r>
+      <w:r>
+        <w:rPr>
+          <w:lang w:val="en-US"/>
+        </w:rPr>
+        <w:t xml:space="preserve">comprise </w:t>
+      </w:r>
+      <w:r>
+        <w:rPr>
+          <w:lang w:val="en-US"/>
+        </w:rPr>
+        <w:t xml:space="preserve">an organization’s </w:t>
+      </w:r>
+      <w:r>
+        <w:rPr>
+          <w:lang w:val="en-US"/>
+        </w:rPr>
+        <w:t>secur</w:t>
+      </w:r>
+      <w:r>
+        <w:rPr>
+          <w:lang w:val="en-US"/>
+        </w:rPr>
+        <w:t xml:space="preserve">ity </w:t>
+      </w:r>
+      <w:r>
+        <w:rPr>
+          <w:lang w:val="en-US"/>
+        </w:rPr>
+        <w:t>assurance</w:t>
+      </w:r>
+      <w:r>
+        <w:rPr>
+          <w:lang w:val="en-US"/>
+        </w:rPr>
+        <w:t xml:space="preserve"> activities</w:t>
+      </w:r>
+    </w:p>
+    <w:p>
+      <w:pPr>
+        <w:spacing w:after="120"/>
+        <w:rPr>
+          <w:lang w:val="en-US"/>
+        </w:rPr>
+      </w:pPr>
+      <w:r>
+        <w:rPr>
+          <w:b/>
+          <w:lang w:val="en-US"/>
+        </w:rPr>
+        <w:t>2.</w:t>
+      </w:r>
+      <w:r>
+        <w:rPr>
+          <w:b/>
+          <w:lang w:val="en-US"/>
+        </w:rPr>
+        <w:t>5</w:t>
+      </w:r>
+      <w:r>
+        <w:rPr>
+          <w:b/>
+          <w:lang w:val="en-US"/>
+        </w:rPr>
+        <w:t xml:space="preserve"> </w:t>
+      </w:r>
+      <w:r>
+        <w:rPr>
+          <w:b/>
+          <w:lang w:val="en-US"/>
+        </w:rPr>
+        <w:t>P</w:t>
+      </w:r>
+      <w:r>
+        <w:rPr>
+          <w:b/>
+          <w:lang w:val="en-US"/>
+        </w:rPr>
+        <w:t xml:space="preserve">rogram </w:t>
+      </w:r>
+      <w:r>
+        <w:rPr>
+          <w:b/>
+          <w:lang w:val="en-US"/>
+        </w:rPr>
+        <w:t>P</w:t>
+      </w:r>
+      <w:r>
+        <w:rPr>
+          <w:b/>
+          <w:lang w:val="en-US"/>
+        </w:rPr>
+        <w:t>articipants</w:t>
+      </w:r>
+      <w:r>
+        <w:rPr>
+          <w:b/>
+          <w:lang w:val="en-US"/>
+        </w:rPr>
+        <w:br/>
+      </w:r>
+      <w:r>
+        <w:rPr>
+          <w:lang w:val="en-US"/>
+        </w:rPr>
+        <w:t xml:space="preserve">any organization employee or contractor that defines, contributes </w:t>
+      </w:r>
+      <w:proofErr w:type="gramStart"/>
+      <w:r>
+        <w:rPr>
+          <w:lang w:val="en-US"/>
+        </w:rPr>
+        <w:t>to</w:t>
+      </w:r>
+      <w:proofErr w:type="gramEnd"/>
+      <w:r>
+        <w:rPr>
+          <w:lang w:val="en-US"/>
+        </w:rPr>
+        <w:t xml:space="preserve"> or has responsibility for preparing </w:t>
+      </w:r>
+      <w:r>
+        <w:rPr>
+          <w:lang w:val="en-US"/>
+        </w:rPr>
+        <w:t>Supplied Software</w:t>
+      </w:r>
+      <w:r>
+        <w:rPr>
+          <w:lang w:val="en-US"/>
+        </w:rPr>
+        <w:t xml:space="preserve">. </w:t>
+      </w:r>
+      <w:r>
+        <w:rPr>
+          <w:lang w:val="en-US"/>
+        </w:rPr>
+        <w:t>Note:</w:t>
+      </w:r>
+      <w:r>
+        <w:rPr>
+          <w:lang w:val="en-US"/>
+        </w:rPr>
+        <w:t xml:space="preserve"> Depending on the organization, that may include (but is not limited to) software developers, release engineers, quality engineers, product marketing and product management.</w:t>
+      </w:r>
+    </w:p>
+    <w:p>
+      <w:pPr>
+        <w:spacing w:after="120" w:line="220" w:lineRule="atLeast"/>
+        <w:rPr>
+          <w:lang w:val="en-US"/>
+        </w:rPr>
+      </w:pPr>
+      <w:r>
+        <w:rPr>
+          <w:b/>
+          <w:lang w:val="en-US"/>
+        </w:rPr>
+        <w:t>2.</w:t>
+      </w:r>
+      <w:r>
+        <w:rPr>
+          <w:b/>
+          <w:lang w:val="en-US"/>
+        </w:rPr>
+        <w:t xml:space="preserve">6 </w:t>
+      </w:r>
+      <w:r>
+        <w:rPr>
+          <w:b/>
+          <w:lang w:val="en-US"/>
+        </w:rPr>
+        <w:t>S</w:t>
+      </w:r>
+      <w:r>
+        <w:rPr>
+          <w:b/>
+          <w:lang w:val="en-US"/>
+        </w:rPr>
+        <w:t xml:space="preserve">ecurity </w:t>
+      </w:r>
+      <w:r>
+        <w:rPr>
+          <w:b/>
+          <w:lang w:val="en-US"/>
+        </w:rPr>
+        <w:t>A</w:t>
+      </w:r>
+      <w:r>
+        <w:rPr>
+          <w:b/>
+          <w:lang w:val="en-US"/>
+        </w:rPr>
+        <w:t>ssurance</w:t>
+      </w:r>
+      <w:r>
+        <w:rPr>
+          <w:b/>
+          <w:lang w:val="en-US"/>
+        </w:rPr>
+        <w:br/>
+      </w:r>
+      <w:r>
+        <w:rPr>
+          <w:lang w:val="en-US"/>
+        </w:rPr>
+        <w:t xml:space="preserve">the confidence that a system meets the requirements for security best practices and is resilient against </w:t>
+      </w:r>
+      <w:r>
+        <w:rPr>
+          <w:lang w:val="en-US"/>
+        </w:rPr>
+        <w:t>Known Vulnerabilities</w:t>
+      </w:r>
+      <w:r>
+        <w:rPr>
+          <w:lang w:val="en-US"/>
+        </w:rPr>
+        <w:t>.</w:t>
+      </w:r>
+    </w:p>
+    <w:p>
+      <w:pPr>
+        <w:spacing w:after="120"/>
+        <w:rPr>
+          <w:lang w:val="en-US"/>
+        </w:rPr>
+      </w:pPr>
+      <w:r>
+        <w:rPr>
+          <w:b/>
+          <w:lang w:val="en-US"/>
+        </w:rPr>
+        <w:t>2.</w:t>
+      </w:r>
+      <w:r>
+        <w:rPr>
+          <w:b/>
+          <w:lang w:val="en-US"/>
+        </w:rPr>
+        <w:t>7</w:t>
+      </w:r>
+      <w:r>
+        <w:rPr>
+          <w:b/>
+          <w:lang w:val="en-US"/>
+        </w:rPr>
+        <w:t xml:space="preserve"> </w:t>
+      </w:r>
+      <w:r>
+        <w:rPr>
+          <w:b/>
+          <w:lang w:val="en-US"/>
+        </w:rPr>
+        <w:t>SPDX</w:t>
+      </w:r>
+      <w:r>
+        <w:rPr>
+          <w:b/>
+          <w:lang w:val="en-US"/>
+        </w:rPr>
+        <w:br/>
+      </w:r>
+      <w:r>
+        <w:rPr>
+          <w:lang w:val="en-US"/>
+        </w:rPr>
+        <w:t xml:space="preserve">the format standard created by the Linux Foundation’s SPDX (Software Package Data Exchange) Working Group </w:t>
+      </w:r>
+      <w:r>
+        <w:rPr>
+          <w:lang w:val="en-US"/>
+        </w:rPr>
+        <w:t>for exchanging bill of material</w:t>
+      </w:r>
+      <w:r>
+        <w:rPr>
+          <w:lang w:val="en-US"/>
+        </w:rPr>
+        <w:t>s information</w:t>
+      </w:r>
+      <w:r>
+        <w:rPr>
+          <w:lang w:val="en-US"/>
+        </w:rPr>
+        <w:t xml:space="preserve"> for a given software package, including associated license</w:t>
+      </w:r>
+      <w:r>
+        <w:rPr>
+          <w:lang w:val="en-US"/>
+        </w:rPr>
+        <w:t xml:space="preserve">, </w:t>
+      </w:r>
+      <w:r>
+        <w:rPr>
+          <w:lang w:val="en-US"/>
+        </w:rPr>
+        <w:t>copyright information</w:t>
+      </w:r>
+      <w:r>
+        <w:rPr>
+          <w:lang w:val="en-US"/>
+        </w:rPr>
+        <w:t xml:space="preserve"> and Known Vulnerabilities</w:t>
+      </w:r>
+      <w:r>
+        <w:rPr>
+          <w:lang w:val="en-US"/>
+        </w:rPr>
+        <w:t xml:space="preserve"> (see </w:t>
+      </w:r>
+      <w:r>
+        <w:rPr>
+          <w:lang w:val="en-US"/>
           <w:rPrChange w:id="428" w:author="Coughlan Shane" w:date="2022-01-31T22:43:00Z">
             <w:rPr/>
           </w:rPrChange>
         </w:rPr>
-        <w:t xml:space="preserve">software subject to one or more licenses that meet the </w:t>
-      </w:r>
-      <w:del w:id="429" w:author="Coughlan Shane" w:date="2022-01-31T22:44:00Z">
-        <w:r>
-          <w:rPr>
-            <w:lang w:val="en-US"/>
-            <w:rPrChange w:id="430" w:author="Coughlan Shane" w:date="2022-01-31T22:43:00Z">
-              <w:rPr/>
-            </w:rPrChange>
-          </w:rPr>
-          <w:delText>Open Source</w:delText>
-        </w:r>
-      </w:del>
-      <w:proofErr w:type="gramStart"/>
-      <w:ins w:id="431" w:author="Coughlan Shane" w:date="2022-01-31T22:44:00Z">
-        <w:r>
-          <w:rPr>
-            <w:lang w:val="en-US"/>
-          </w:rPr>
-          <w:t>Open Source</w:t>
-        </w:r>
-        <w:proofErr w:type="gramEnd"/>
-        <w:r>
-          <w:rPr>
-            <w:lang w:val="en-US"/>
-          </w:rPr>
-          <w:t xml:space="preserve"> Software</w:t>
-        </w:r>
-      </w:ins>
-      <w:r>
-        <w:rPr>
-          <w:lang w:val="en-US"/>
-          <w:rPrChange w:id="432" w:author="Coughlan Shane" w:date="2022-01-31T22:43:00Z">
+        <w:fldChar w:fldCharType="begin"/>
+      </w:r>
+      <w:r>
+        <w:rPr>
+          <w:lang w:val="en-US"/>
+          <w:rPrChange w:id="429" w:author="Coughlan Shane" w:date="2022-01-31T22:43:00Z">
             <w:rPr/>
           </w:rPrChange>
         </w:rPr>
-        <w:t xml:space="preserve"> Definition published by the </w:t>
-      </w:r>
-      <w:del w:id="433" w:author="Coughlan Shane" w:date="2022-01-31T22:44:00Z">
-        <w:r>
-          <w:rPr>
-            <w:lang w:val="en-US"/>
-            <w:rPrChange w:id="434" w:author="Coughlan Shane" w:date="2022-01-31T22:43:00Z">
-              <w:rPr/>
-            </w:rPrChange>
-          </w:rPr>
-          <w:delText>Open Source</w:delText>
-        </w:r>
-      </w:del>
-      <w:ins w:id="435" w:author="Coughlan Shane" w:date="2022-01-31T22:44:00Z">
-        <w:r>
-          <w:rPr>
-            <w:lang w:val="en-US"/>
-          </w:rPr>
-          <w:t>Open Source Software</w:t>
-        </w:r>
-      </w:ins>
-      <w:r>
-        <w:rPr>
-          <w:lang w:val="en-US"/>
-          <w:rPrChange w:id="436" w:author="Coughlan Shane" w:date="2022-01-31T22:43:00Z">
-            <w:rPr/>
-          </w:rPrChange>
-        </w:rPr>
-        <w:t xml:space="preserve"> Initiative (see </w:t>
-      </w:r>
-      <w:ins w:id="437" w:author="Coughlan Shane" w:date="2022-01-31T22:45:00Z">
-        <w:r>
-          <w:rPr>
-            <w:lang w:val="en-US"/>
-          </w:rPr>
-          <w:t>www</w:t>
-        </w:r>
-      </w:ins>
-      <w:ins w:id="438" w:author="Coughlan Shane" w:date="2022-01-31T22:46:00Z">
-        <w:r>
-          <w:rPr>
-            <w:lang w:val="en-US"/>
-          </w:rPr>
-          <w:t>.</w:t>
-        </w:r>
-      </w:ins>
-      <w:r>
-        <w:rPr>
-          <w:lang w:val="en-US"/>
-          <w:rPrChange w:id="439" w:author="Coughlan Shane" w:date="2022-01-31T22:43:00Z">
-            <w:rPr/>
-          </w:rPrChange>
-        </w:rPr>
-        <w:t xml:space="preserve">opensource.org/osd) or the Free Software Definition published by the Free Software Foundation (see </w:t>
-      </w:r>
-      <w:ins w:id="440" w:author="Coughlan Shane" w:date="2022-01-31T22:46:00Z">
-        <w:r>
-          <w:rPr>
-            <w:lang w:val="en-US"/>
-          </w:rPr>
-          <w:t>www.</w:t>
-        </w:r>
-      </w:ins>
-      <w:r>
-        <w:rPr>
-          <w:lang w:val="en-US"/>
-          <w:rPrChange w:id="441" w:author="Coughlan Shane" w:date="2022-01-31T22:43:00Z">
-            <w:rPr/>
-          </w:rPrChange>
-        </w:rPr>
-        <w:t>gnu.org/philosophy/free-sw.html) or similar license</w:t>
+        <w:instrText xml:space="preserve"> HYPERLINK "https://spdx.org/" </w:instrText>
+      </w:r>
+      <w:r>
+        <w:rPr>
+          <w:rPrChange w:id="430" w:author="Coughlan Shane" w:date="2022-01-31T22:43:00Z">
+            <w:rPr>
+              <w:rStyle w:val="Hyperlink"/>
+              <w:lang w:val="en-US"/>
+            </w:rPr>
+          </w:rPrChange>
+        </w:rPr>
+        <w:fldChar w:fldCharType="separate"/>
+      </w:r>
+      <w:r>
+        <w:rPr>
+          <w:rStyle w:val="Hyperlink"/>
+          <w:lang w:val="en-US"/>
+        </w:rPr>
+        <w:t>spdx.org</w:t>
+      </w:r>
+      <w:r>
+        <w:rPr>
+          <w:rStyle w:val="Hyperlink"/>
+          <w:lang w:val="en-US"/>
+        </w:rPr>
+        <w:fldChar w:fldCharType="end"/>
+      </w:r>
+      <w:r>
+        <w:rPr>
+          <w:lang w:val="en-US"/>
+        </w:rPr>
+        <w:t>)</w:t>
       </w:r>
     </w:p>
     <w:p>
       <w:pPr>
         <w:spacing w:after="120"/>
         <w:rPr>
+          <w:lang w:val="en-US"/>
+        </w:rPr>
+      </w:pPr>
+      <w:r>
+        <w:rPr>
           <w:b/>
           <w:lang w:val="en-US"/>
         </w:rPr>
-      </w:pPr>
+        <w:t>2.</w:t>
+      </w:r>
       <w:r>
         <w:rPr>
           <w:b/>
           <w:lang w:val="en-US"/>
         </w:rPr>
-        <w:t>2</w:t>
+        <w:t>8</w:t>
       </w:r>
       <w:r>
         <w:rPr>
           <w:b/>
           <w:lang w:val="en-US"/>
-          <w:rPrChange w:id="442" w:author="Coughlan Shane" w:date="2022-01-31T22:43:00Z">
-            <w:rPr>
-              <w:b/>
-              <w:noProof/>
-              <w:lang w:val="en-US"/>
-            </w:rPr>
-          </w:rPrChange>
-        </w:rPr>
-        <w:t>.</w:t>
+        </w:rPr>
+        <w:t xml:space="preserve"> </w:t>
       </w:r>
       <w:r>
         <w:rPr>
           <w:b/>
           <w:lang w:val="en-US"/>
         </w:rPr>
-        <w:t>4</w:t>
+        <w:t>S</w:t>
       </w:r>
       <w:r>
         <w:rPr>
           <w:b/>
           <w:lang w:val="en-US"/>
         </w:rPr>
-        <w:t xml:space="preserve"> </w:t>
+        <w:t xml:space="preserve">upplied </w:t>
       </w:r>
       <w:r>
         <w:rPr>
           <w:b/>
           <w:lang w:val="en-US"/>
         </w:rPr>
-        <w:t>P</w:t>
+        <w:t>S</w:t>
       </w:r>
       <w:r>
         <w:rPr>
           <w:b/>
           <w:lang w:val="en-US"/>
         </w:rPr>
-        <w:t>rogram</w:t>
+        <w:t>oftware</w:t>
       </w:r>
       <w:r>
         <w:rPr>
@@ -6761,48 +7145,35 @@
         <w:rPr>
           <w:lang w:val="en-US"/>
         </w:rPr>
-        <w:t xml:space="preserve">the set of policies, processes and personnel that </w:t>
-      </w:r>
-      <w:r>
-        <w:rPr>
-          <w:lang w:val="en-US"/>
-        </w:rPr>
-        <w:t xml:space="preserve">comprise </w:t>
-      </w:r>
-      <w:r>
-        <w:rPr>
-          <w:lang w:val="en-US"/>
-        </w:rPr>
-        <w:t xml:space="preserve">an organization’s </w:t>
-      </w:r>
-      <w:r>
-        <w:rPr>
-          <w:lang w:val="en-US"/>
-        </w:rPr>
-        <w:t>secur</w:t>
-      </w:r>
-      <w:r>
-        <w:rPr>
-          <w:lang w:val="en-US"/>
-        </w:rPr>
-        <w:t xml:space="preserve">ity </w:t>
-      </w:r>
-      <w:r>
-        <w:rPr>
-          <w:lang w:val="en-US"/>
-        </w:rPr>
-        <w:t>assurance</w:t>
-      </w:r>
-      <w:r>
-        <w:rPr>
-          <w:lang w:val="en-US"/>
-        </w:rPr>
-        <w:t xml:space="preserve"> activities</w:t>
+        <w:t xml:space="preserve">software that an organization distributes </w:t>
+      </w:r>
+      <w:r>
+        <w:rPr>
+          <w:lang w:val="en-US"/>
+        </w:rPr>
+        <w:t xml:space="preserve">or makes available </w:t>
+      </w:r>
+      <w:r>
+        <w:rPr>
+          <w:lang w:val="en-US"/>
+        </w:rPr>
+        <w:t>to third parties (</w:t>
+      </w:r>
+      <w:r>
+        <w:rPr>
+          <w:lang w:val="en-US"/>
+        </w:rPr>
+        <w:t>e.g.,</w:t>
+      </w:r>
+      <w:r>
+        <w:rPr>
+          <w:lang w:val="en-US"/>
+        </w:rPr>
+        <w:t xml:space="preserve"> other organizations or individuals)</w:t>
       </w:r>
     </w:p>
     <w:p>
       <w:pPr>
-        <w:spacing w:after="120"/>
         <w:rPr>
           <w:lang w:val="en-US"/>
         </w:rPr>
@@ -6819,7 +7190,7 @@
           <w:b/>
           <w:lang w:val="en-US"/>
         </w:rPr>
-        <w:t>5</w:t>
+        <w:t>9</w:t>
       </w:r>
       <w:r>
         <w:rPr>
@@ -6833,28 +7204,28 @@
           <w:b/>
           <w:lang w:val="en-US"/>
         </w:rPr>
-        <w:t>P</w:t>
+        <w:t>V</w:t>
       </w:r>
       <w:r>
         <w:rPr>
           <w:b/>
           <w:lang w:val="en-US"/>
         </w:rPr>
-        <w:t xml:space="preserve">rogram </w:t>
+        <w:t xml:space="preserve">erification </w:t>
       </w:r>
       <w:r>
         <w:rPr>
           <w:b/>
           <w:lang w:val="en-US"/>
         </w:rPr>
-        <w:t>P</w:t>
+        <w:t>M</w:t>
       </w:r>
       <w:r>
         <w:rPr>
           <w:b/>
           <w:lang w:val="en-US"/>
         </w:rPr>
-        <w:t>articipants</w:t>
+        <w:t>aterials</w:t>
       </w:r>
       <w:r>
         <w:rPr>
@@ -6867,420 +7238,6 @@
         <w:rPr>
           <w:lang w:val="en-US"/>
         </w:rPr>
-        <w:t xml:space="preserve">any organization employee or contractor that defines, contributes </w:t>
-      </w:r>
-      <w:proofErr w:type="gramStart"/>
-      <w:r>
-        <w:rPr>
-          <w:lang w:val="en-US"/>
-        </w:rPr>
-        <w:t>to</w:t>
-      </w:r>
-      <w:proofErr w:type="gramEnd"/>
-      <w:r>
-        <w:rPr>
-          <w:lang w:val="en-US"/>
-        </w:rPr>
-        <w:t xml:space="preserve"> or has responsibility for preparing </w:t>
-      </w:r>
-      <w:r>
-        <w:rPr>
-          <w:lang w:val="en-US"/>
-        </w:rPr>
-        <w:t>Supplied Software</w:t>
-      </w:r>
-      <w:r>
-        <w:rPr>
-          <w:lang w:val="en-US"/>
-        </w:rPr>
-        <w:t xml:space="preserve">. </w:t>
-      </w:r>
-      <w:r>
-        <w:rPr>
-          <w:lang w:val="en-US"/>
-        </w:rPr>
-        <w:t>Note:</w:t>
-      </w:r>
-      <w:r>
-        <w:rPr>
-          <w:lang w:val="en-US"/>
-        </w:rPr>
-        <w:t xml:space="preserve"> Depending on the organization, that may include (but is not limited to) software developers, release engineers, quality engineers, product marketing and product management.</w:t>
-      </w:r>
-    </w:p>
-    <w:p>
-      <w:pPr>
-        <w:spacing w:after="120" w:line="220" w:lineRule="atLeast"/>
-        <w:rPr>
-          <w:lang w:val="en-US"/>
-        </w:rPr>
-      </w:pPr>
-      <w:r>
-        <w:rPr>
-          <w:b/>
-          <w:lang w:val="en-US"/>
-        </w:rPr>
-        <w:t>2.</w:t>
-      </w:r>
-      <w:r>
-        <w:rPr>
-          <w:b/>
-          <w:lang w:val="en-US"/>
-        </w:rPr>
-        <w:t xml:space="preserve">6 </w:t>
-      </w:r>
-      <w:r>
-        <w:rPr>
-          <w:b/>
-          <w:lang w:val="en-US"/>
-        </w:rPr>
-        <w:t>S</w:t>
-      </w:r>
-      <w:r>
-        <w:rPr>
-          <w:b/>
-          <w:lang w:val="en-US"/>
-        </w:rPr>
-        <w:t xml:space="preserve">ecurity </w:t>
-      </w:r>
-      <w:r>
-        <w:rPr>
-          <w:b/>
-          <w:lang w:val="en-US"/>
-        </w:rPr>
-        <w:t>A</w:t>
-      </w:r>
-      <w:r>
-        <w:rPr>
-          <w:b/>
-          <w:lang w:val="en-US"/>
-        </w:rPr>
-        <w:t>ssurance</w:t>
-      </w:r>
-      <w:r>
-        <w:rPr>
-          <w:b/>
-          <w:lang w:val="en-US"/>
-        </w:rPr>
-        <w:br/>
-      </w:r>
-      <w:r>
-        <w:rPr>
-          <w:lang w:val="en-US"/>
-        </w:rPr>
-        <w:t xml:space="preserve">the confidence that a system meets the requirements for security best practices and is resilient against </w:t>
-      </w:r>
-      <w:r>
-        <w:rPr>
-          <w:lang w:val="en-US"/>
-        </w:rPr>
-        <w:t>Known Vulnerabilities</w:t>
-      </w:r>
-      <w:r>
-        <w:rPr>
-          <w:lang w:val="en-US"/>
-        </w:rPr>
-        <w:t>.</w:t>
-      </w:r>
-    </w:p>
-    <w:p>
-      <w:pPr>
-        <w:spacing w:after="120"/>
-        <w:rPr>
-          <w:lang w:val="en-US"/>
-        </w:rPr>
-      </w:pPr>
-      <w:r>
-        <w:rPr>
-          <w:b/>
-          <w:lang w:val="en-US"/>
-        </w:rPr>
-        <w:t>2.</w:t>
-      </w:r>
-      <w:r>
-        <w:rPr>
-          <w:b/>
-          <w:lang w:val="en-US"/>
-        </w:rPr>
-        <w:t>7</w:t>
-      </w:r>
-      <w:r>
-        <w:rPr>
-          <w:b/>
-          <w:lang w:val="en-US"/>
-        </w:rPr>
-        <w:t xml:space="preserve"> </w:t>
-      </w:r>
-      <w:r>
-        <w:rPr>
-          <w:b/>
-          <w:lang w:val="en-US"/>
-        </w:rPr>
-        <w:t>SPDX</w:t>
-      </w:r>
-      <w:r>
-        <w:rPr>
-          <w:b/>
-          <w:lang w:val="en-US"/>
-        </w:rPr>
-        <w:br/>
-      </w:r>
-      <w:r>
-        <w:rPr>
-          <w:lang w:val="en-US"/>
-        </w:rPr>
-        <w:t xml:space="preserve">the format standard created by the Linux Foundation’s SPDX (Software Package Data Exchange) Working Group </w:t>
-      </w:r>
-      <w:r>
-        <w:rPr>
-          <w:lang w:val="en-US"/>
-        </w:rPr>
-        <w:t>for exchanging bill of material</w:t>
-      </w:r>
-      <w:r>
-        <w:rPr>
-          <w:lang w:val="en-US"/>
-        </w:rPr>
-        <w:t>s information</w:t>
-      </w:r>
-      <w:r>
-        <w:rPr>
-          <w:lang w:val="en-US"/>
-        </w:rPr>
-        <w:t xml:space="preserve"> for a given software package, including associated license</w:t>
-      </w:r>
-      <w:r>
-        <w:rPr>
-          <w:lang w:val="en-US"/>
-        </w:rPr>
-        <w:t xml:space="preserve">, </w:t>
-      </w:r>
-      <w:r>
-        <w:rPr>
-          <w:lang w:val="en-US"/>
-        </w:rPr>
-        <w:t>copyright information</w:t>
-      </w:r>
-      <w:r>
-        <w:rPr>
-          <w:lang w:val="en-US"/>
-        </w:rPr>
-        <w:t xml:space="preserve"> and Known Vulnerabilities</w:t>
-      </w:r>
-      <w:r>
-        <w:rPr>
-          <w:lang w:val="en-US"/>
-        </w:rPr>
-        <w:t xml:space="preserve"> (see </w:t>
-      </w:r>
-      <w:r>
-        <w:rPr>
-          <w:lang w:val="en-US"/>
-          <w:rPrChange w:id="443" w:author="Coughlan Shane" w:date="2022-01-31T22:43:00Z">
-            <w:rPr/>
-          </w:rPrChange>
-        </w:rPr>
-        <w:fldChar w:fldCharType="begin"/>
-      </w:r>
-      <w:r>
-        <w:rPr>
-          <w:lang w:val="en-US"/>
-          <w:rPrChange w:id="444" w:author="Coughlan Shane" w:date="2022-01-31T22:43:00Z">
-            <w:rPr/>
-          </w:rPrChange>
-        </w:rPr>
-        <w:instrText xml:space="preserve"> HYPERLINK "https://spdx.org/" </w:instrText>
-      </w:r>
-      <w:r>
-        <w:rPr>
-          <w:lang w:val="en-US"/>
-          <w:rPrChange w:id="445" w:author="Coughlan Shane" w:date="2022-01-31T22:43:00Z">
-            <w:rPr/>
-          </w:rPrChange>
-        </w:rPr>
-        <w:fldChar w:fldCharType="separate"/>
-      </w:r>
-      <w:r>
-        <w:rPr>
-          <w:rStyle w:val="Hyperlink"/>
-          <w:lang w:val="en-US"/>
-        </w:rPr>
-        <w:t>spdx.org</w:t>
-      </w:r>
-      <w:r>
-        <w:rPr>
-          <w:rStyle w:val="Hyperlink"/>
-          <w:lang w:val="en-US"/>
-        </w:rPr>
-        <w:fldChar w:fldCharType="end"/>
-      </w:r>
-      <w:r>
-        <w:rPr>
-          <w:lang w:val="en-US"/>
-        </w:rPr>
-        <w:t>)</w:t>
-      </w:r>
-    </w:p>
-    <w:p>
-      <w:pPr>
-        <w:spacing w:after="120"/>
-        <w:rPr>
-          <w:lang w:val="en-US"/>
-        </w:rPr>
-      </w:pPr>
-      <w:r>
-        <w:rPr>
-          <w:b/>
-          <w:lang w:val="en-US"/>
-        </w:rPr>
-        <w:t>2.</w:t>
-      </w:r>
-      <w:r>
-        <w:rPr>
-          <w:b/>
-          <w:lang w:val="en-US"/>
-        </w:rPr>
-        <w:t>8</w:t>
-      </w:r>
-      <w:r>
-        <w:rPr>
-          <w:b/>
-          <w:lang w:val="en-US"/>
-        </w:rPr>
-        <w:t xml:space="preserve"> </w:t>
-      </w:r>
-      <w:r>
-        <w:rPr>
-          <w:b/>
-          <w:lang w:val="en-US"/>
-        </w:rPr>
-        <w:t>S</w:t>
-      </w:r>
-      <w:r>
-        <w:rPr>
-          <w:b/>
-          <w:lang w:val="en-US"/>
-        </w:rPr>
-        <w:t xml:space="preserve">upplied </w:t>
-      </w:r>
-      <w:r>
-        <w:rPr>
-          <w:b/>
-          <w:lang w:val="en-US"/>
-        </w:rPr>
-        <w:t>S</w:t>
-      </w:r>
-      <w:r>
-        <w:rPr>
-          <w:b/>
-          <w:lang w:val="en-US"/>
-        </w:rPr>
-        <w:t>oftware</w:t>
-      </w:r>
-      <w:r>
-        <w:rPr>
-          <w:b/>
-          <w:lang w:val="en-US"/>
-        </w:rPr>
-        <w:br/>
-      </w:r>
-      <w:r>
-        <w:rPr>
-          <w:lang w:val="en-US"/>
-        </w:rPr>
-        <w:t xml:space="preserve">software that an organization distributes </w:t>
-      </w:r>
-      <w:r>
-        <w:rPr>
-          <w:lang w:val="en-US"/>
-        </w:rPr>
-        <w:t xml:space="preserve">or makes available </w:t>
-      </w:r>
-      <w:r>
-        <w:rPr>
-          <w:lang w:val="en-US"/>
-        </w:rPr>
-        <w:t>to third parties (</w:t>
-      </w:r>
-      <w:r>
-        <w:rPr>
-          <w:lang w:val="en-US"/>
-        </w:rPr>
-        <w:t>e.g.,</w:t>
-      </w:r>
-      <w:r>
-        <w:rPr>
-          <w:lang w:val="en-US"/>
-        </w:rPr>
-        <w:t xml:space="preserve"> other organizations or individuals)</w:t>
-      </w:r>
-    </w:p>
-    <w:p>
-      <w:pPr>
-        <w:rPr>
-          <w:lang w:val="en-US"/>
-        </w:rPr>
-      </w:pPr>
-      <w:r>
-        <w:rPr>
-          <w:b/>
-          <w:lang w:val="en-US"/>
-        </w:rPr>
-        <w:t>2.</w:t>
-      </w:r>
-      <w:r>
-        <w:rPr>
-          <w:b/>
-          <w:lang w:val="en-US"/>
-        </w:rPr>
-        <w:t>9</w:t>
-      </w:r>
-      <w:r>
-        <w:rPr>
-          <w:b/>
-          <w:lang w:val="en-US"/>
-        </w:rPr>
-        <w:t xml:space="preserve"> </w:t>
-      </w:r>
-      <w:r>
-        <w:rPr>
-          <w:b/>
-          <w:lang w:val="en-US"/>
-        </w:rPr>
-        <w:t>V</w:t>
-      </w:r>
-      <w:r>
-        <w:rPr>
-          <w:b/>
-          <w:lang w:val="en-US"/>
-        </w:rPr>
-        <w:t xml:space="preserve">erification </w:t>
-      </w:r>
-      <w:r>
-        <w:rPr>
-          <w:b/>
-          <w:lang w:val="en-US"/>
-        </w:rPr>
-        <w:t>M</w:t>
-      </w:r>
-      <w:r>
-        <w:rPr>
-          <w:b/>
-          <w:lang w:val="en-US"/>
-        </w:rPr>
-        <w:t>aterials</w:t>
-      </w:r>
-      <w:r>
-        <w:rPr>
-          <w:b/>
-          <w:lang w:val="en-US"/>
-        </w:rPr>
-        <w:br/>
-      </w:r>
-      <w:r>
-        <w:rPr>
-          <w:lang w:val="en-US"/>
-        </w:rPr>
         <w:t>materials that demonstrate that a given requirement</w:t>
       </w:r>
       <w:r>
@@ -7289,7 +7246,7 @@
         </w:rPr>
         <w:t xml:space="preserve"> of the </w:t>
       </w:r>
-      <w:del w:id="446" w:author="Coughlan Shane" w:date="2022-01-31T22:42:00Z">
+      <w:del w:id="431" w:author="Coughlan Shane" w:date="2022-01-31T22:42:00Z">
         <w:r>
           <w:rPr>
             <w:lang w:val="en-US"/>
@@ -7297,7 +7254,7 @@
           <w:delText>reference guide</w:delText>
         </w:r>
       </w:del>
-      <w:ins w:id="447" w:author="Coughlan Shane" w:date="2022-01-31T22:42:00Z">
+      <w:ins w:id="432" w:author="Coughlan Shane" w:date="2022-01-31T22:42:00Z">
         <w:r>
           <w:rPr>
             <w:lang w:val="en-US"/>
@@ -7348,9 +7305,9 @@
           <w:lang w:val="en-US"/>
         </w:rPr>
       </w:pPr>
-      <w:bookmarkStart w:id="448" w:name="_Toc79496718"/>
-      <w:bookmarkStart w:id="449" w:name="_Toc5785628"/>
-      <w:bookmarkStart w:id="450" w:name="_Ref11920810"/>
+      <w:bookmarkStart w:id="433" w:name="_Toc79496718"/>
+      <w:bookmarkStart w:id="434" w:name="_Toc5785628"/>
+      <w:bookmarkStart w:id="435" w:name="_Ref11920810"/>
       <w:r>
         <w:rPr>
           <w:lang w:val="en-US"/>
@@ -7358,7 +7315,7 @@
         <w:lastRenderedPageBreak/>
         <w:t>Requirements</w:t>
       </w:r>
-      <w:bookmarkEnd w:id="448"/>
+      <w:bookmarkEnd w:id="433"/>
     </w:p>
     <w:p>
       <w:pPr>
@@ -7367,22 +7324,22 @@
           <w:lang w:val="en-US"/>
         </w:rPr>
       </w:pPr>
-      <w:bookmarkStart w:id="451" w:name="_Toc79496719"/>
+      <w:bookmarkStart w:id="436" w:name="_Toc79496719"/>
       <w:r>
         <w:rPr>
           <w:lang w:val="en-US"/>
         </w:rPr>
         <w:t xml:space="preserve">Program </w:t>
       </w:r>
-      <w:bookmarkEnd w:id="449"/>
-      <w:bookmarkEnd w:id="450"/>
+      <w:bookmarkEnd w:id="434"/>
+      <w:bookmarkEnd w:id="435"/>
       <w:r>
         <w:rPr>
           <w:lang w:val="en-US"/>
         </w:rPr>
         <w:t>foundation</w:t>
       </w:r>
-      <w:bookmarkEnd w:id="451"/>
+      <w:bookmarkEnd w:id="436"/>
     </w:p>
     <w:p>
       <w:pPr>
@@ -7392,14 +7349,14 @@
           <w:lang w:val="en-US"/>
         </w:rPr>
       </w:pPr>
-      <w:bookmarkStart w:id="452" w:name="_Toc79496720"/>
+      <w:bookmarkStart w:id="437" w:name="_Toc79496720"/>
       <w:r>
         <w:rPr>
           <w:lang w:val="en-US"/>
         </w:rPr>
         <w:t>Policy</w:t>
       </w:r>
-      <w:bookmarkEnd w:id="452"/>
+      <w:bookmarkEnd w:id="437"/>
     </w:p>
     <w:p>
       <w:pPr>
@@ -7425,7 +7382,7 @@
         </w:rPr>
         <w:t xml:space="preserve">exist that governs </w:t>
       </w:r>
-      <w:del w:id="453" w:author="Coughlan Shane" w:date="2022-01-31T22:44:00Z">
+      <w:del w:id="438" w:author="Coughlan Shane" w:date="2022-01-31T22:44:00Z">
         <w:r>
           <w:rPr>
             <w:lang w:val="en-US"/>
@@ -7434,7 +7391,7 @@
         </w:r>
       </w:del>
       <w:proofErr w:type="gramStart"/>
-      <w:ins w:id="454" w:author="Coughlan Shane" w:date="2022-01-31T22:44:00Z">
+      <w:ins w:id="439" w:author="Coughlan Shane" w:date="2022-01-31T22:44:00Z">
         <w:r>
           <w:rPr>
             <w:lang w:val="en-US"/>
@@ -7574,7 +7531,7 @@
         </w:rPr>
         <w:t xml:space="preserve">A documented </w:t>
       </w:r>
-      <w:del w:id="455" w:author="Coughlan Shane" w:date="2022-01-31T22:44:00Z">
+      <w:del w:id="440" w:author="Coughlan Shane" w:date="2022-01-31T22:44:00Z">
         <w:r>
           <w:rPr>
             <w:rFonts w:ascii="Cambria" w:hAnsi="Cambria"/>
@@ -7583,7 +7540,7 @@
         </w:r>
       </w:del>
       <w:proofErr w:type="gramStart"/>
-      <w:ins w:id="456" w:author="Coughlan Shane" w:date="2022-01-31T22:44:00Z">
+      <w:ins w:id="441" w:author="Coughlan Shane" w:date="2022-01-31T22:44:00Z">
         <w:r>
           <w:rPr>
             <w:rFonts w:ascii="Cambria" w:hAnsi="Cambria"/>
@@ -7760,7 +7717,7 @@
         </w:rPr>
         <w:t xml:space="preserve"> aware of the existence of an </w:t>
       </w:r>
-      <w:del w:id="457" w:author="Coughlan Shane" w:date="2022-01-31T22:44:00Z">
+      <w:del w:id="442" w:author="Coughlan Shane" w:date="2022-01-31T22:44:00Z">
         <w:r>
           <w:rPr>
             <w:lang w:val="en-US"/>
@@ -7769,7 +7726,7 @@
         </w:r>
       </w:del>
       <w:proofErr w:type="gramStart"/>
-      <w:ins w:id="458" w:author="Coughlan Shane" w:date="2022-01-31T22:44:00Z">
+      <w:ins w:id="443" w:author="Coughlan Shane" w:date="2022-01-31T22:44:00Z">
         <w:r>
           <w:rPr>
             <w:lang w:val="en-US"/>
@@ -7856,14 +7813,14 @@
           <w:lang w:val="en-US"/>
         </w:rPr>
       </w:pPr>
-      <w:bookmarkStart w:id="459" w:name="_Toc79496721"/>
+      <w:bookmarkStart w:id="444" w:name="_Toc79496721"/>
       <w:r>
         <w:rPr>
           <w:lang w:val="en-US"/>
         </w:rPr>
         <w:t>Competence</w:t>
       </w:r>
-      <w:bookmarkEnd w:id="459"/>
+      <w:bookmarkEnd w:id="444"/>
     </w:p>
     <w:p>
       <w:pPr>
@@ -8321,14 +8278,14 @@
           <w:lang w:val="en-US"/>
         </w:rPr>
       </w:pPr>
-      <w:bookmarkStart w:id="460" w:name="_Toc79496722"/>
+      <w:bookmarkStart w:id="445" w:name="_Toc79496722"/>
       <w:r>
         <w:rPr>
           <w:lang w:val="en-US"/>
         </w:rPr>
         <w:t>Awareness</w:t>
       </w:r>
-      <w:bookmarkEnd w:id="460"/>
+      <w:bookmarkEnd w:id="445"/>
     </w:p>
     <w:p>
       <w:pPr>
@@ -8381,7 +8338,7 @@
         </w:rPr>
         <w:t xml:space="preserve">The </w:t>
       </w:r>
-      <w:del w:id="461" w:author="Coughlan Shane" w:date="2022-01-31T22:44:00Z">
+      <w:del w:id="446" w:author="Coughlan Shane" w:date="2022-01-31T22:44:00Z">
         <w:r>
           <w:rPr>
             <w:rFonts w:ascii="Cambria" w:hAnsi="Cambria"/>
@@ -8390,7 +8347,7 @@
         </w:r>
       </w:del>
       <w:proofErr w:type="gramStart"/>
-      <w:ins w:id="462" w:author="Coughlan Shane" w:date="2022-01-31T22:44:00Z">
+      <w:ins w:id="447" w:author="Coughlan Shane" w:date="2022-01-31T22:44:00Z">
         <w:r>
           <w:rPr>
             <w:rFonts w:ascii="Cambria" w:hAnsi="Cambria"/>
@@ -8768,8 +8725,8 @@
           <w:lang w:val="en-US"/>
         </w:rPr>
       </w:pPr>
-      <w:bookmarkStart w:id="463" w:name="_Ref11920412"/>
-      <w:bookmarkStart w:id="464" w:name="_Toc79496723"/>
+      <w:bookmarkStart w:id="448" w:name="_Ref11920412"/>
+      <w:bookmarkStart w:id="449" w:name="_Toc79496723"/>
       <w:r>
         <w:rPr>
           <w:lang w:val="en-US"/>
@@ -8788,8 +8745,8 @@
         </w:rPr>
         <w:t>cope</w:t>
       </w:r>
-      <w:bookmarkEnd w:id="463"/>
-      <w:bookmarkEnd w:id="464"/>
+      <w:bookmarkEnd w:id="448"/>
+      <w:bookmarkEnd w:id="449"/>
     </w:p>
     <w:p>
       <w:pPr>
@@ -9029,7 +8986,7 @@
           <w:lang w:val="en-US"/>
         </w:rPr>
       </w:pPr>
-      <w:bookmarkStart w:id="465" w:name="_Toc79496724"/>
+      <w:bookmarkStart w:id="450" w:name="_Toc79496724"/>
       <w:r>
         <w:rPr>
           <w:lang w:val="en-US"/>
@@ -9054,7 +9011,7 @@
         </w:rPr>
         <w:t xml:space="preserve"> Implementation</w:t>
       </w:r>
-      <w:bookmarkEnd w:id="465"/>
+      <w:bookmarkEnd w:id="450"/>
     </w:p>
     <w:p>
       <w:pPr>
@@ -9560,15 +9517,15 @@
           <w:lang w:val="en-US"/>
         </w:rPr>
       </w:pPr>
-      <w:bookmarkStart w:id="466" w:name="_Toc457078799"/>
-      <w:bookmarkStart w:id="467" w:name="_Toc5785629"/>
+      <w:bookmarkStart w:id="451" w:name="_Toc457078799"/>
+      <w:bookmarkStart w:id="452" w:name="_Toc5785629"/>
       <w:r>
         <w:rPr>
           <w:lang w:val="en-US"/>
         </w:rPr>
         <w:t xml:space="preserve"> </w:t>
       </w:r>
-      <w:bookmarkStart w:id="468" w:name="_Toc79496725"/>
+      <w:bookmarkStart w:id="453" w:name="_Toc79496725"/>
       <w:r>
         <w:rPr>
           <w:lang w:val="en-US"/>
@@ -9587,15 +9544,15 @@
         </w:rPr>
         <w:t xml:space="preserve">and </w:t>
       </w:r>
-      <w:bookmarkEnd w:id="466"/>
-      <w:bookmarkEnd w:id="467"/>
+      <w:bookmarkEnd w:id="451"/>
+      <w:bookmarkEnd w:id="452"/>
       <w:r>
         <w:rPr>
           <w:lang w:val="en-US"/>
         </w:rPr>
         <w:t>supported</w:t>
       </w:r>
-      <w:bookmarkEnd w:id="468"/>
+      <w:bookmarkEnd w:id="453"/>
     </w:p>
     <w:p>
       <w:pPr>
@@ -9605,14 +9562,14 @@
           <w:lang w:val="en-US"/>
         </w:rPr>
       </w:pPr>
-      <w:bookmarkStart w:id="469" w:name="_Toc79496726"/>
+      <w:bookmarkStart w:id="454" w:name="_Toc79496726"/>
       <w:r>
         <w:rPr>
           <w:lang w:val="en-US"/>
         </w:rPr>
         <w:t>Access</w:t>
       </w:r>
-      <w:bookmarkEnd w:id="469"/>
+      <w:bookmarkEnd w:id="454"/>
     </w:p>
     <w:p>
       <w:pPr>
@@ -9883,7 +9840,7 @@
           <w:lang w:val="en-US"/>
         </w:rPr>
       </w:pPr>
-      <w:bookmarkStart w:id="470" w:name="_Toc79496727"/>
+      <w:bookmarkStart w:id="455" w:name="_Toc79496727"/>
       <w:r>
         <w:rPr>
           <w:lang w:val="en-US"/>
@@ -9896,7 +9853,7 @@
         </w:rPr>
         <w:t>resourced</w:t>
       </w:r>
-      <w:bookmarkEnd w:id="470"/>
+      <w:bookmarkEnd w:id="455"/>
     </w:p>
     <w:p>
       <w:pPr>
@@ -10449,16 +10406,16 @@
           <w:lang w:val="en-US"/>
         </w:rPr>
       </w:pPr>
-      <w:bookmarkStart w:id="471" w:name="_Toc457078800"/>
-      <w:bookmarkStart w:id="472" w:name="_Toc5785630"/>
+      <w:bookmarkStart w:id="456" w:name="_Toc457078800"/>
+      <w:bookmarkStart w:id="457" w:name="_Toc5785630"/>
       <w:r>
         <w:rPr>
           <w:lang w:val="en-US"/>
         </w:rPr>
         <w:t xml:space="preserve"> </w:t>
       </w:r>
-      <w:bookmarkStart w:id="473" w:name="_Toc79496728"/>
-      <w:del w:id="474" w:author="Coughlan Shane" w:date="2022-01-31T22:44:00Z">
+      <w:bookmarkStart w:id="458" w:name="_Toc79496728"/>
+      <w:del w:id="459" w:author="Coughlan Shane" w:date="2022-01-31T22:44:00Z">
         <w:r>
           <w:rPr>
             <w:lang w:val="en-US"/>
@@ -10467,7 +10424,7 @@
         </w:r>
       </w:del>
       <w:proofErr w:type="gramStart"/>
-      <w:ins w:id="475" w:author="Coughlan Shane" w:date="2022-01-31T22:44:00Z">
+      <w:ins w:id="460" w:author="Coughlan Shane" w:date="2022-01-31T22:44:00Z">
         <w:r>
           <w:rPr>
             <w:lang w:val="en-US"/>
@@ -10488,7 +10445,7 @@
         </w:rPr>
         <w:t xml:space="preserve"> </w:t>
       </w:r>
-      <w:bookmarkEnd w:id="471"/>
+      <w:bookmarkEnd w:id="456"/>
       <w:r>
         <w:rPr>
           <w:lang w:val="en-US"/>
@@ -10501,14 +10458,14 @@
         </w:rPr>
         <w:t xml:space="preserve">and </w:t>
       </w:r>
-      <w:bookmarkEnd w:id="472"/>
+      <w:bookmarkEnd w:id="457"/>
       <w:r>
         <w:rPr>
           <w:lang w:val="en-US"/>
         </w:rPr>
         <w:t>approval</w:t>
       </w:r>
-      <w:bookmarkEnd w:id="473"/>
+      <w:bookmarkEnd w:id="458"/>
     </w:p>
     <w:p>
       <w:pPr>
@@ -10517,7 +10474,7 @@
           <w:lang w:val="en-US"/>
         </w:rPr>
       </w:pPr>
-      <w:bookmarkStart w:id="476" w:name="_Toc79496729"/>
+      <w:bookmarkStart w:id="461" w:name="_Toc79496729"/>
       <w:r>
         <w:rPr>
           <w:lang w:val="en-US"/>
@@ -10536,7 +10493,7 @@
         </w:rPr>
         <w:t>aterials</w:t>
       </w:r>
-      <w:bookmarkEnd w:id="476"/>
+      <w:bookmarkEnd w:id="461"/>
     </w:p>
     <w:p>
       <w:pPr>
@@ -10562,7 +10519,7 @@
         </w:rPr>
         <w:t xml:space="preserve"> a bill of materials that includes each </w:t>
       </w:r>
-      <w:del w:id="477" w:author="Coughlan Shane" w:date="2022-01-31T22:44:00Z">
+      <w:del w:id="462" w:author="Coughlan Shane" w:date="2022-01-31T22:44:00Z">
         <w:r>
           <w:rPr>
             <w:lang w:val="en-US"/>
@@ -10571,7 +10528,7 @@
         </w:r>
       </w:del>
       <w:proofErr w:type="gramStart"/>
-      <w:ins w:id="478" w:author="Coughlan Shane" w:date="2022-01-31T22:44:00Z">
+      <w:ins w:id="463" w:author="Coughlan Shane" w:date="2022-01-31T22:44:00Z">
         <w:r>
           <w:rPr>
             <w:lang w:val="en-US"/>
@@ -10672,7 +10629,7 @@
         </w:rPr>
         <w:t xml:space="preserve">A documented procedure for identifying, tracking, reviewing, approving, and archiving information about the collection of </w:t>
       </w:r>
-      <w:del w:id="479" w:author="Coughlan Shane" w:date="2022-01-31T22:44:00Z">
+      <w:del w:id="464" w:author="Coughlan Shane" w:date="2022-01-31T22:44:00Z">
         <w:r>
           <w:rPr>
             <w:rFonts w:ascii="Cambria" w:hAnsi="Cambria"/>
@@ -10681,7 +10638,7 @@
         </w:r>
       </w:del>
       <w:proofErr w:type="gramStart"/>
-      <w:ins w:id="480" w:author="Coughlan Shane" w:date="2022-01-31T22:44:00Z">
+      <w:ins w:id="465" w:author="Coughlan Shane" w:date="2022-01-31T22:44:00Z">
         <w:r>
           <w:rPr>
             <w:rFonts w:ascii="Cambria" w:hAnsi="Cambria"/>
@@ -10740,7 +10697,7 @@
         </w:rPr>
         <w:t xml:space="preserve">3.1.2 </w:t>
       </w:r>
-      <w:del w:id="481" w:author="Coughlan Shane" w:date="2022-01-31T22:44:00Z">
+      <w:del w:id="466" w:author="Coughlan Shane" w:date="2022-01-31T22:44:00Z">
         <w:r>
           <w:rPr>
             <w:rFonts w:ascii="Cambria" w:hAnsi="Cambria"/>
@@ -10749,7 +10706,7 @@
         </w:r>
       </w:del>
       <w:proofErr w:type="gramStart"/>
-      <w:ins w:id="482" w:author="Coughlan Shane" w:date="2022-01-31T22:44:00Z">
+      <w:ins w:id="467" w:author="Coughlan Shane" w:date="2022-01-31T22:44:00Z">
         <w:r>
           <w:rPr>
             <w:rFonts w:ascii="Cambria" w:hAnsi="Cambria"/>
@@ -10816,7 +10773,7 @@
         </w:rPr>
         <w:t xml:space="preserve">To ensure a process exists for creating and managing an </w:t>
       </w:r>
-      <w:del w:id="483" w:author="Coughlan Shane" w:date="2022-01-31T22:44:00Z">
+      <w:del w:id="468" w:author="Coughlan Shane" w:date="2022-01-31T22:44:00Z">
         <w:r>
           <w:rPr>
             <w:lang w:val="en-US"/>
@@ -10825,7 +10782,7 @@
         </w:r>
       </w:del>
       <w:proofErr w:type="gramStart"/>
-      <w:ins w:id="484" w:author="Coughlan Shane" w:date="2022-01-31T22:44:00Z">
+      <w:ins w:id="469" w:author="Coughlan Shane" w:date="2022-01-31T22:44:00Z">
         <w:r>
           <w:rPr>
             <w:lang w:val="en-US"/>
@@ -10915,14 +10872,14 @@
           <w:lang w:val="en-US"/>
         </w:rPr>
       </w:pPr>
-      <w:bookmarkStart w:id="485" w:name="_Toc79496730"/>
+      <w:bookmarkStart w:id="470" w:name="_Toc79496730"/>
       <w:r>
         <w:rPr>
           <w:lang w:val="en-US"/>
         </w:rPr>
         <w:t>Security Assurance</w:t>
       </w:r>
-      <w:bookmarkEnd w:id="485"/>
+      <w:bookmarkEnd w:id="470"/>
     </w:p>
     <w:p>
       <w:pPr>
@@ -10941,7 +10898,7 @@
         </w:rPr>
         <w:t xml:space="preserve">For each </w:t>
       </w:r>
-      <w:del w:id="486" w:author="Coughlan Shane" w:date="2022-01-31T22:44:00Z">
+      <w:del w:id="471" w:author="Coughlan Shane" w:date="2022-01-31T22:44:00Z">
         <w:r>
           <w:rPr>
             <w:rFonts w:ascii="Cambria" w:eastAsia="Calibri" w:hAnsi="Cambria" w:cs="Times New Roman"/>
@@ -10950,7 +10907,7 @@
         </w:r>
       </w:del>
       <w:proofErr w:type="gramStart"/>
-      <w:ins w:id="487" w:author="Coughlan Shane" w:date="2022-01-31T22:44:00Z">
+      <w:ins w:id="472" w:author="Coughlan Shane" w:date="2022-01-31T22:44:00Z">
         <w:r>
           <w:rPr>
             <w:rFonts w:ascii="Cambria" w:eastAsia="Calibri" w:hAnsi="Cambria" w:cs="Times New Roman"/>
@@ -11049,14 +11006,14 @@
         </w:rPr>
         <w:t xml:space="preserve">Apply method for detecting existence of </w:t>
       </w:r>
-      <w:bookmarkStart w:id="488" w:name="_Hlk79496019"/>
+      <w:bookmarkStart w:id="473" w:name="_Hlk79496019"/>
       <w:r>
         <w:rPr>
           <w:rFonts w:ascii="Cambria" w:eastAsia="Calibri" w:hAnsi="Cambria" w:cs="Times New Roman"/>
         </w:rPr>
         <w:t>Known Vulnerabilities</w:t>
       </w:r>
-      <w:bookmarkEnd w:id="488"/>
+      <w:bookmarkEnd w:id="473"/>
     </w:p>
     <w:p>
       <w:pPr>
@@ -11414,7 +11371,7 @@
         </w:rPr>
         <w:t xml:space="preserve"> </w:t>
       </w:r>
-      <w:del w:id="489" w:author="Coughlan Shane" w:date="2022-01-31T22:44:00Z">
+      <w:del w:id="474" w:author="Coughlan Shane" w:date="2022-01-31T22:44:00Z">
         <w:r>
           <w:rPr>
             <w:rFonts w:ascii="Cambria" w:hAnsi="Cambria"/>
@@ -11423,7 +11380,7 @@
         </w:r>
       </w:del>
       <w:proofErr w:type="gramStart"/>
-      <w:ins w:id="490" w:author="Coughlan Shane" w:date="2022-01-31T22:44:00Z">
+      <w:ins w:id="475" w:author="Coughlan Shane" w:date="2022-01-31T22:44:00Z">
         <w:r>
           <w:rPr>
             <w:rFonts w:ascii="Cambria" w:hAnsi="Cambria"/>
@@ -11482,7 +11439,7 @@
         </w:rPr>
         <w:t xml:space="preserve">For each </w:t>
       </w:r>
-      <w:del w:id="491" w:author="Coughlan Shane" w:date="2022-01-31T22:44:00Z">
+      <w:del w:id="476" w:author="Coughlan Shane" w:date="2022-01-31T22:44:00Z">
         <w:r>
           <w:rPr>
             <w:rFonts w:ascii="Cambria" w:hAnsi="Cambria"/>
@@ -11491,7 +11448,7 @@
         </w:r>
       </w:del>
       <w:proofErr w:type="gramStart"/>
-      <w:ins w:id="492" w:author="Coughlan Shane" w:date="2022-01-31T22:44:00Z">
+      <w:ins w:id="477" w:author="Coughlan Shane" w:date="2022-01-31T22:44:00Z">
         <w:r>
           <w:rPr>
             <w:rFonts w:ascii="Cambria" w:hAnsi="Cambria"/>
@@ -11632,7 +11589,7 @@
       <w:r>
         <w:rPr>
           <w:lang w:val="en-US"/>
-          <w:rPrChange w:id="493" w:author="Coughlan Shane" w:date="2022-01-31T22:43:00Z">
+          <w:rPrChange w:id="478" w:author="Coughlan Shane" w:date="2022-01-31T22:43:00Z">
             <w:rPr/>
           </w:rPrChange>
         </w:rPr>
@@ -11644,7 +11601,7 @@
         </w:rPr>
         <w:t xml:space="preserve">the </w:t>
       </w:r>
-      <w:del w:id="494" w:author="Coughlan Shane" w:date="2022-01-31T22:44:00Z">
+      <w:del w:id="479" w:author="Coughlan Shane" w:date="2022-01-31T22:44:00Z">
         <w:r>
           <w:rPr>
             <w:lang w:val="en-US"/>
@@ -11653,7 +11610,7 @@
         </w:r>
       </w:del>
       <w:proofErr w:type="gramStart"/>
-      <w:ins w:id="495" w:author="Coughlan Shane" w:date="2022-01-31T22:44:00Z">
+      <w:ins w:id="480" w:author="Coughlan Shane" w:date="2022-01-31T22:44:00Z">
         <w:r>
           <w:rPr>
             <w:lang w:val="en-US"/>
@@ -11701,15 +11658,15 @@
           <w:lang w:val="en-US"/>
         </w:rPr>
       </w:pPr>
-      <w:bookmarkStart w:id="496" w:name="_Toc5785633"/>
-      <w:bookmarkStart w:id="497" w:name="_Ref11920822"/>
+      <w:bookmarkStart w:id="481" w:name="_Toc5785633"/>
+      <w:bookmarkStart w:id="482" w:name="_Ref11920822"/>
       <w:r>
         <w:rPr>
           <w:lang w:val="en-US"/>
         </w:rPr>
         <w:t xml:space="preserve"> </w:t>
       </w:r>
-      <w:bookmarkStart w:id="498" w:name="_Toc79496731"/>
+      <w:bookmarkStart w:id="483" w:name="_Toc79496731"/>
       <w:r>
         <w:rPr>
           <w:lang w:val="en-US"/>
@@ -11740,9 +11697,9 @@
         </w:rPr>
         <w:t>equirements</w:t>
       </w:r>
-      <w:bookmarkEnd w:id="496"/>
-      <w:bookmarkEnd w:id="497"/>
-      <w:bookmarkEnd w:id="498"/>
+      <w:bookmarkEnd w:id="481"/>
+      <w:bookmarkEnd w:id="482"/>
+      <w:bookmarkEnd w:id="483"/>
     </w:p>
     <w:p>
       <w:pPr>
@@ -11751,14 +11708,14 @@
           <w:lang w:val="en-US"/>
         </w:rPr>
       </w:pPr>
-      <w:bookmarkStart w:id="499" w:name="_Toc79496732"/>
+      <w:bookmarkStart w:id="484" w:name="_Toc79496732"/>
       <w:r>
         <w:rPr>
           <w:lang w:val="en-US"/>
         </w:rPr>
         <w:t>Completeness</w:t>
       </w:r>
-      <w:bookmarkEnd w:id="499"/>
+      <w:bookmarkEnd w:id="484"/>
     </w:p>
     <w:p>
       <w:pPr>
@@ -11802,7 +11759,7 @@
         </w:rPr>
         <w:t xml:space="preserve">with this </w:t>
       </w:r>
-      <w:del w:id="500" w:author="Coughlan Shane" w:date="2022-01-31T22:42:00Z">
+      <w:del w:id="485" w:author="Coughlan Shane" w:date="2022-01-31T22:42:00Z">
         <w:r>
           <w:rPr>
             <w:lang w:val="en-US"/>
@@ -11810,7 +11767,7 @@
           <w:delText>reference guide</w:delText>
         </w:r>
       </w:del>
-      <w:ins w:id="501" w:author="Coughlan Shane" w:date="2022-01-31T22:42:00Z">
+      <w:ins w:id="486" w:author="Coughlan Shane" w:date="2022-01-31T22:42:00Z">
         <w:r>
           <w:rPr>
             <w:lang w:val="en-US"/>
@@ -12070,14 +12027,14 @@
           <w:lang w:val="en-US"/>
         </w:rPr>
       </w:pPr>
-      <w:bookmarkStart w:id="502" w:name="_Toc79496733"/>
+      <w:bookmarkStart w:id="487" w:name="_Toc79496733"/>
       <w:r>
         <w:rPr>
           <w:lang w:val="en-US"/>
         </w:rPr>
         <w:t>Duration</w:t>
       </w:r>
-      <w:bookmarkEnd w:id="502"/>
+      <w:bookmarkEnd w:id="487"/>
     </w:p>
     <w:p>
       <w:pPr>
@@ -12115,7 +12072,7 @@
         </w:rPr>
         <w:t xml:space="preserve">onformant with this version of the </w:t>
       </w:r>
-      <w:del w:id="503" w:author="Coughlan Shane" w:date="2022-01-31T22:42:00Z">
+      <w:del w:id="488" w:author="Coughlan Shane" w:date="2022-01-31T22:42:00Z">
         <w:r>
           <w:rPr>
             <w:lang w:val="en-US"/>
@@ -12123,7 +12080,7 @@
           <w:delText>reference guide</w:delText>
         </w:r>
       </w:del>
-      <w:ins w:id="504" w:author="Coughlan Shane" w:date="2022-01-31T22:42:00Z">
+      <w:ins w:id="489" w:author="Coughlan Shane" w:date="2022-01-31T22:42:00Z">
         <w:r>
           <w:rPr>
             <w:lang w:val="en-US"/>
@@ -12248,7 +12205,7 @@
         </w:rPr>
         <w:t xml:space="preserve"> meets all the requirements of this </w:t>
       </w:r>
-      <w:del w:id="505" w:author="Coughlan Shane" w:date="2022-01-31T22:42:00Z">
+      <w:del w:id="490" w:author="Coughlan Shane" w:date="2022-01-31T22:42:00Z">
         <w:r>
           <w:rPr>
             <w:rFonts w:ascii="Cambria" w:hAnsi="Cambria"/>
@@ -12256,7 +12213,7 @@
           <w:delText>guide</w:delText>
         </w:r>
       </w:del>
-      <w:ins w:id="506" w:author="Coughlan Shane" w:date="2022-01-31T22:42:00Z">
+      <w:ins w:id="491" w:author="Coughlan Shane" w:date="2022-01-31T22:42:00Z">
         <w:r>
           <w:rPr>
             <w:rFonts w:ascii="Cambria" w:hAnsi="Cambria"/>
@@ -12340,7 +12297,7 @@
         </w:rPr>
         <w:t xml:space="preserve">to remain current with the </w:t>
       </w:r>
-      <w:del w:id="507" w:author="Coughlan Shane" w:date="2022-01-31T22:42:00Z">
+      <w:del w:id="492" w:author="Coughlan Shane" w:date="2022-01-31T22:42:00Z">
         <w:r>
           <w:rPr>
             <w:lang w:val="en-US"/>
@@ -12348,7 +12305,7 @@
           <w:delText>reference guide</w:delText>
         </w:r>
       </w:del>
-      <w:ins w:id="508" w:author="Coughlan Shane" w:date="2022-01-31T22:42:00Z">
+      <w:ins w:id="493" w:author="Coughlan Shane" w:date="2022-01-31T22:42:00Z">
         <w:r>
           <w:rPr>
             <w:lang w:val="en-US"/>
@@ -12514,14 +12471,14 @@
       <w:rPr>
         <w:sz w:val="20"/>
       </w:rPr>
-      <w:pPrChange w:id="383" w:author="Coughlan Shane" w:date="2022-01-31T22:19:00Z">
+      <w:pPrChange w:id="368" w:author="Coughlan Shane" w:date="2022-01-31T22:19:00Z">
         <w:pPr>
           <w:pStyle w:val="Footer"/>
           <w:spacing w:line="240" w:lineRule="atLeast"/>
         </w:pPr>
       </w:pPrChange>
     </w:pPr>
-    <w:ins w:id="384" w:author="Coughlan Shane" w:date="2022-01-31T22:18:00Z">
+    <w:ins w:id="369" w:author="Coughlan Shane" w:date="2022-01-31T22:18:00Z">
       <w:r>
         <w:rPr>
           <w:sz w:val="20"/>
@@ -12529,7 +12486,7 @@
         <w:t>THIS IS A DRAFT DOCUMENT AND IS NOT YET READY ENDORSED AS AN O</w:t>
       </w:r>
     </w:ins>
-    <w:ins w:id="385" w:author="Coughlan Shane" w:date="2022-01-31T22:19:00Z">
+    <w:ins w:id="370" w:author="Coughlan Shane" w:date="2022-01-31T22:19:00Z">
       <w:r>
         <w:rPr>
           <w:sz w:val="20"/>
@@ -12649,7 +12606,7 @@
         </mc:Choice>
         <mc:Fallback>
           <w:pict>
-            <v:line w14:anchorId="0F44B00A" id="Straight Connector 2" o:spid="_x0000_s1026" style="position:absolute;flip:y;z-index:251661312;visibility:visible;mso-wrap-style:square;mso-wrap-distance-left:9pt;mso-wrap-distance-top:0;mso-wrap-distance-right:9pt;mso-wrap-distance-bottom:0;mso-position-horizontal:absolute;mso-position-horizontal-relative:text;mso-position-vertical:absolute;mso-position-vertical-relative:text" from="0,1.5pt" to="526.5pt,3pt" o:gfxdata="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" strokecolor="#57bad9" strokeweight="1.5pt">
+            <v:line w14:anchorId="3B51508F" id="Straight Connector 2" o:spid="_x0000_s1026" style="position:absolute;flip:y;z-index:251661312;visibility:visible;mso-wrap-style:square;mso-wrap-distance-left:9pt;mso-wrap-distance-top:0;mso-wrap-distance-right:9pt;mso-wrap-distance-bottom:0;mso-position-horizontal:absolute;mso-position-horizontal-relative:text;mso-position-vertical:absolute;mso-position-vertical-relative:text" from="0,1.5pt" to="526.5pt,3pt" o:gfxdata="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" strokecolor="#57bad9" strokeweight="1.5pt">
               <v:stroke joinstyle="miter"/>
             </v:line>
           </w:pict>
@@ -12797,7 +12754,7 @@
         </mc:Choice>
         <mc:Fallback>
           <w:pict>
-            <v:line w14:anchorId="4AA7F5E8" id="Straight Connector 8" o:spid="_x0000_s1026" style="position:absolute;flip:y;z-index:251668480;visibility:visible;mso-wrap-style:square;mso-wrap-distance-left:9pt;mso-wrap-distance-top:0;mso-wrap-distance-right:9pt;mso-wrap-distance-bottom:0;mso-position-horizontal:left;mso-position-horizontal-relative:margin;mso-position-vertical:absolute;mso-position-vertical-relative:text" from="0,3.35pt" to="526.5pt,4.85pt" o:gfxdata="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" strokecolor="#54c2dc" strokeweight="1pt">
+            <v:line w14:anchorId="6D85FE06" id="Straight Connector 8" o:spid="_x0000_s1026" style="position:absolute;flip:y;z-index:251668480;visibility:visible;mso-wrap-style:square;mso-wrap-distance-left:9pt;mso-wrap-distance-top:0;mso-wrap-distance-right:9pt;mso-wrap-distance-bottom:0;mso-position-horizontal:left;mso-position-horizontal-relative:margin;mso-position-vertical:absolute;mso-position-vertical-relative:text" from="0,3.35pt" to="526.5pt,4.85pt" o:gfxdata="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" strokecolor="#54c2dc" strokeweight="1pt">
               <v:stroke joinstyle="miter"/>
               <w10:wrap anchorx="margin"/>
             </v:line>
@@ -13052,7 +13009,7 @@
         </mc:Choice>
         <mc:Fallback>
           <w:pict>
-            <v:line w14:anchorId="3BA5B3C3" id="Straight Connector 6" o:spid="_x0000_s1026" style="position:absolute;flip:y;z-index:251664384;visibility:visible;mso-wrap-style:square;mso-wrap-distance-left:9pt;mso-wrap-distance-top:0;mso-wrap-distance-right:9pt;mso-wrap-distance-bottom:0;mso-position-horizontal:absolute;mso-position-horizontal-relative:text;mso-position-vertical:absolute;mso-position-vertical-relative:text" from="-4pt,30.2pt" to="522.5pt,31.7pt" o:gfxdata="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" strokecolor="#57bad9" strokeweight="1pt">
+            <v:line w14:anchorId="065D2C12" id="Straight Connector 6" o:spid="_x0000_s1026" style="position:absolute;flip:y;z-index:251664384;visibility:visible;mso-wrap-style:square;mso-wrap-distance-left:9pt;mso-wrap-distance-top:0;mso-wrap-distance-right:9pt;mso-wrap-distance-bottom:0;mso-position-horizontal:absolute;mso-position-horizontal-relative:text;mso-position-vertical:absolute;mso-position-vertical-relative:text" from="-4pt,30.2pt" to="522.5pt,31.7pt" o:gfxdata="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" strokecolor="#57bad9" strokeweight="1pt">
               <v:stroke joinstyle="miter"/>
             </v:line>
           </w:pict>
@@ -13068,7 +13025,7 @@
       </w:rPr>
       <w:t xml:space="preserve">OpenChain Security Assurance Reference </w:t>
     </w:r>
-    <w:del w:id="377" w:author="Coughlan Shane" w:date="2022-01-31T22:40:00Z">
+    <w:del w:id="362" w:author="Coughlan Shane" w:date="2022-01-31T22:40:00Z">
       <w:r>
         <w:rPr>
           <w:rFonts w:asciiTheme="minorHAnsi" w:hAnsiTheme="minorHAnsi" w:cstheme="minorHAnsi"/>
@@ -13079,7 +13036,7 @@
         <w:delText xml:space="preserve">Guide </w:delText>
       </w:r>
     </w:del>
-    <w:ins w:id="378" w:author="Coughlan Shane" w:date="2022-01-31T22:40:00Z">
+    <w:ins w:id="363" w:author="Coughlan Shane" w:date="2022-01-31T22:40:00Z">
       <w:r>
         <w:rPr>
           <w:rFonts w:asciiTheme="minorHAnsi" w:hAnsiTheme="minorHAnsi" w:cstheme="minorHAnsi"/>
@@ -13090,7 +13047,7 @@
         <w:t>S</w:t>
       </w:r>
     </w:ins>
-    <w:ins w:id="379" w:author="Coughlan Shane" w:date="2022-01-31T22:41:00Z">
+    <w:ins w:id="364" w:author="Coughlan Shane" w:date="2022-01-31T22:41:00Z">
       <w:r>
         <w:rPr>
           <w:rFonts w:asciiTheme="minorHAnsi" w:hAnsiTheme="minorHAnsi" w:cstheme="minorHAnsi"/>
@@ -13101,7 +13058,7 @@
         <w:t>pecification</w:t>
       </w:r>
     </w:ins>
-    <w:ins w:id="380" w:author="Coughlan Shane" w:date="2022-01-31T22:40:00Z">
+    <w:ins w:id="365" w:author="Coughlan Shane" w:date="2022-01-31T22:40:00Z">
       <w:r>
         <w:rPr>
           <w:rFonts w:asciiTheme="minorHAnsi" w:hAnsiTheme="minorHAnsi" w:cstheme="minorHAnsi"/>
@@ -13112,7 +13069,7 @@
         <w:t xml:space="preserve"> </w:t>
       </w:r>
     </w:ins>
-    <w:ins w:id="381" w:author="Coughlan Shane" w:date="2022-01-31T22:41:00Z">
+    <w:ins w:id="366" w:author="Coughlan Shane" w:date="2022-01-31T22:41:00Z">
       <w:r>
         <w:rPr>
           <w:rFonts w:asciiTheme="minorHAnsi" w:hAnsiTheme="minorHAnsi" w:cstheme="minorHAnsi"/>
@@ -13123,7 +13080,7 @@
         <w:t>2.</w:t>
       </w:r>
     </w:ins>
-    <w:del w:id="382" w:author="Coughlan Shane" w:date="2022-01-31T22:41:00Z">
+    <w:del w:id="367" w:author="Coughlan Shane" w:date="2022-01-31T22:41:00Z">
       <w:r>
         <w:rPr>
           <w:rFonts w:asciiTheme="minorHAnsi" w:hAnsiTheme="minorHAnsi" w:cstheme="minorHAnsi"/>
@@ -13276,7 +13233,7 @@
         </mc:Choice>
         <mc:Fallback>
           <w:pict>
-            <v:line w14:anchorId="0A0AAB2B" id="Straight Connector 1" o:spid="_x0000_s1026" style="position:absolute;flip:y;z-index:251659264;visibility:visible;mso-wrap-style:square;mso-wrap-distance-left:9pt;mso-wrap-distance-top:0;mso-wrap-distance-right:9pt;mso-wrap-distance-bottom:0;mso-position-horizontal:left;mso-position-horizontal-relative:margin;mso-position-vertical:absolute;mso-position-vertical-relative:text" from="0,34pt" to="526.5pt,35.5pt" o:gfxdata="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" strokecolor="#54c2dc" strokeweight="1.5pt">
+            <v:line w14:anchorId="79FA6E7B" id="Straight Connector 1" o:spid="_x0000_s1026" style="position:absolute;flip:y;z-index:251659264;visibility:visible;mso-wrap-style:square;mso-wrap-distance-left:9pt;mso-wrap-distance-top:0;mso-wrap-distance-right:9pt;mso-wrap-distance-bottom:0;mso-position-horizontal:left;mso-position-horizontal-relative:margin;mso-position-vertical:absolute;mso-position-vertical-relative:text" from="0,34pt" to="526.5pt,35.5pt" o:gfxdata="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" strokecolor="#54c2dc" strokeweight="1.5pt">
               <v:stroke joinstyle="miter"/>
               <w10:wrap anchorx="margin"/>
             </v:line>

--- a/Guide/2.0/OpenChainSecurityAssuranceGuide.2.0-DRAFT.docx
+++ b/Guide/2.0/OpenChainSecurityAssuranceGuide.2.0-DRAFT.docx
@@ -138,6 +138,32 @@
     </w:p>
     <w:p>
       <w:pPr>
+        <w:spacing w:after="0" w:line="240" w:lineRule="auto"/>
+        <w:jc w:val="right"/>
+        <w:rPr>
+          <w:ins w:id="1" w:author="Coughlan Shane" w:date="2022-02-15T17:25:00Z"/>
+          <w:rFonts w:asciiTheme="minorHAnsi" w:hAnsiTheme="minorHAnsi" w:cstheme="minorHAnsi"/>
+          <w:b/>
+          <w:sz w:val="14"/>
+          <w:szCs w:val="14"/>
+          <w:lang w:val="en-US"/>
+        </w:rPr>
+      </w:pPr>
+      <w:ins w:id="2" w:author="Coughlan Shane" w:date="2022-02-15T17:25:00Z">
+        <w:r>
+          <w:rPr>
+            <w:rFonts w:asciiTheme="minorHAnsi" w:hAnsiTheme="minorHAnsi" w:cstheme="minorHAnsi"/>
+            <w:bCs/>
+            <w:sz w:val="32"/>
+            <w:szCs w:val="32"/>
+            <w:lang w:val="en-US"/>
+          </w:rPr>
+          <w:t>Draft 3 2022-02-15</w:t>
+        </w:r>
+      </w:ins>
+    </w:p>
+    <w:p>
+      <w:pPr>
         <w:spacing w:line="360" w:lineRule="atLeast"/>
         <w:rPr>
           <w:b/>
@@ -149,17 +175,6 @@
     </w:p>
     <w:p>
       <w:pPr>
-        <w:spacing w:line="360" w:lineRule="atLeast"/>
-        <w:rPr>
-          <w:b/>
-          <w:sz w:val="32"/>
-          <w:szCs w:val="32"/>
-          <w:lang w:val="en-US"/>
-        </w:rPr>
-      </w:pPr>
-    </w:p>
-    <w:p>
-      <w:pPr>
         <w:jc w:val="center"/>
         <w:rPr>
           <w:i/>
@@ -168,8 +183,8 @@
           <w:lang w:val="en-US"/>
         </w:rPr>
       </w:pPr>
-      <w:bookmarkStart w:id="1" w:name="_Hlk79522022"/>
-      <w:ins w:id="2" w:author="Coughlan Shane" w:date="2022-01-31T22:46:00Z">
+      <w:bookmarkStart w:id="3" w:name="_Hlk79522022"/>
+      <w:ins w:id="4" w:author="Coughlan Shane" w:date="2022-01-31T22:46:00Z">
         <w:r>
           <w:rPr>
             <w:i/>
@@ -180,7 +195,7 @@
           <w:t xml:space="preserve">OpenChain Project: </w:t>
         </w:r>
       </w:ins>
-      <w:ins w:id="3" w:author="Coughlan Shane" w:date="2022-02-15T17:14:00Z">
+      <w:ins w:id="5" w:author="Coughlan Shane" w:date="2022-02-15T17:14:00Z">
         <w:r>
           <w:rPr>
             <w:i/>
@@ -191,7 +206,7 @@
           <w:t>Building</w:t>
         </w:r>
       </w:ins>
-      <w:ins w:id="4" w:author="Coughlan Shane" w:date="2022-01-31T22:15:00Z">
+      <w:ins w:id="6" w:author="Coughlan Shane" w:date="2022-01-31T22:15:00Z">
         <w:r>
           <w:rPr>
             <w:i/>
@@ -222,7 +237,7 @@
           <w:t xml:space="preserve"> The Supply Chain Since </w:t>
         </w:r>
       </w:ins>
-      <w:ins w:id="5" w:author="Coughlan Shane" w:date="2022-01-31T22:16:00Z">
+      <w:ins w:id="7" w:author="Coughlan Shane" w:date="2022-01-31T22:16:00Z">
         <w:r>
           <w:rPr>
             <w:i/>
@@ -233,7 +248,7 @@
           <w:t>20</w:t>
         </w:r>
       </w:ins>
-      <w:ins w:id="6" w:author="Coughlan Shane" w:date="2022-01-31T22:46:00Z">
+      <w:ins w:id="8" w:author="Coughlan Shane" w:date="2022-01-31T22:46:00Z">
         <w:r>
           <w:rPr>
             <w:i/>
@@ -245,7 +260,7 @@
         </w:r>
       </w:ins>
     </w:p>
-    <w:bookmarkEnd w:id="1"/>
+    <w:bookmarkEnd w:id="3"/>
     <w:p>
       <w:pPr>
         <w:spacing w:line="360" w:lineRule="atLeast"/>
@@ -353,7 +368,7 @@
           <w:rFonts w:asciiTheme="minorHAnsi" w:eastAsiaTheme="minorEastAsia" w:hAnsiTheme="minorHAnsi" w:cstheme="minorBidi"/>
           <w:b w:val="0"/>
           <w:lang w:val="en-US"/>
-          <w:rPrChange w:id="7" w:author="Coughlan Shane" w:date="2022-01-31T22:43:00Z">
+          <w:rPrChange w:id="9" w:author="Coughlan Shane" w:date="2022-01-31T22:43:00Z">
             <w:rPr>
               <w:rFonts w:asciiTheme="minorHAnsi" w:eastAsiaTheme="minorEastAsia" w:hAnsiTheme="minorHAnsi" w:cstheme="minorBidi"/>
               <w:b w:val="0"/>
@@ -402,7 +417,7 @@
       <w:r>
         <w:rPr>
           <w:lang w:val="en-US"/>
-          <w:rPrChange w:id="8" w:author="Coughlan Shane" w:date="2022-01-31T22:43:00Z">
+          <w:rPrChange w:id="10" w:author="Coughlan Shane" w:date="2022-01-31T22:43:00Z">
             <w:rPr/>
           </w:rPrChange>
         </w:rPr>
@@ -418,7 +433,7 @@
         <w:rPr>
           <w:rStyle w:val="Hyperlink"/>
           <w:lang w:val="en-US"/>
-          <w:rPrChange w:id="9" w:author="Coughlan Shane" w:date="2022-01-31T22:43:00Z">
+          <w:rPrChange w:id="11" w:author="Coughlan Shane" w:date="2022-01-31T22:43:00Z">
             <w:rPr>
               <w:rStyle w:val="Hyperlink"/>
               <w:noProof/>
@@ -432,52 +447,6 @@
         <w:rPr>
           <w:webHidden/>
           <w:lang w:val="en-US"/>
-          <w:rPrChange w:id="10" w:author="Coughlan Shane" w:date="2022-01-31T22:43:00Z">
-            <w:rPr>
-              <w:noProof/>
-              <w:webHidden/>
-            </w:rPr>
-          </w:rPrChange>
-        </w:rPr>
-        <w:tab/>
-      </w:r>
-      <w:r>
-        <w:rPr>
-          <w:webHidden/>
-          <w:lang w:val="en-US"/>
-        </w:rPr>
-        <w:fldChar w:fldCharType="begin"/>
-      </w:r>
-      <w:r>
-        <w:rPr>
-          <w:webHidden/>
-          <w:lang w:val="en-US"/>
-          <w:rPrChange w:id="11" w:author="Coughlan Shane" w:date="2022-01-31T22:43:00Z">
-            <w:rPr>
-              <w:noProof/>
-              <w:webHidden/>
-            </w:rPr>
-          </w:rPrChange>
-        </w:rPr>
-        <w:instrText xml:space="preserve"> PAGEREF _Toc79496715 \h </w:instrText>
-      </w:r>
-      <w:r>
-        <w:rPr>
-          <w:webHidden/>
-          <w:lang w:val="en-US"/>
-        </w:rPr>
-      </w:r>
-      <w:r>
-        <w:rPr>
-          <w:webHidden/>
-          <w:lang w:val="en-US"/>
-        </w:rPr>
-        <w:fldChar w:fldCharType="separate"/>
-      </w:r>
-      <w:r>
-        <w:rPr>
-          <w:webHidden/>
-          <w:lang w:val="en-US"/>
           <w:rPrChange w:id="12" w:author="Coughlan Shane" w:date="2022-01-31T22:43:00Z">
             <w:rPr>
               <w:noProof/>
@@ -485,6 +454,52 @@
             </w:rPr>
           </w:rPrChange>
         </w:rPr>
+        <w:tab/>
+      </w:r>
+      <w:r>
+        <w:rPr>
+          <w:webHidden/>
+          <w:lang w:val="en-US"/>
+        </w:rPr>
+        <w:fldChar w:fldCharType="begin"/>
+      </w:r>
+      <w:r>
+        <w:rPr>
+          <w:webHidden/>
+          <w:lang w:val="en-US"/>
+          <w:rPrChange w:id="13" w:author="Coughlan Shane" w:date="2022-01-31T22:43:00Z">
+            <w:rPr>
+              <w:noProof/>
+              <w:webHidden/>
+            </w:rPr>
+          </w:rPrChange>
+        </w:rPr>
+        <w:instrText xml:space="preserve"> PAGEREF _Toc79496715 \h </w:instrText>
+      </w:r>
+      <w:r>
+        <w:rPr>
+          <w:webHidden/>
+          <w:lang w:val="en-US"/>
+        </w:rPr>
+      </w:r>
+      <w:r>
+        <w:rPr>
+          <w:webHidden/>
+          <w:lang w:val="en-US"/>
+        </w:rPr>
+        <w:fldChar w:fldCharType="separate"/>
+      </w:r>
+      <w:r>
+        <w:rPr>
+          <w:webHidden/>
+          <w:lang w:val="en-US"/>
+          <w:rPrChange w:id="14" w:author="Coughlan Shane" w:date="2022-01-31T22:43:00Z">
+            <w:rPr>
+              <w:noProof/>
+              <w:webHidden/>
+            </w:rPr>
+          </w:rPrChange>
+        </w:rPr>
         <w:t>iii</w:t>
       </w:r>
       <w:r>
@@ -508,7 +523,7 @@
           <w:rFonts w:asciiTheme="minorHAnsi" w:eastAsiaTheme="minorEastAsia" w:hAnsiTheme="minorHAnsi" w:cstheme="minorBidi"/>
           <w:b w:val="0"/>
           <w:lang w:val="en-US"/>
-          <w:rPrChange w:id="13" w:author="Coughlan Shane" w:date="2022-01-31T22:43:00Z">
+          <w:rPrChange w:id="15" w:author="Coughlan Shane" w:date="2022-01-31T22:43:00Z">
             <w:rPr>
               <w:rFonts w:asciiTheme="minorHAnsi" w:eastAsiaTheme="minorEastAsia" w:hAnsiTheme="minorHAnsi" w:cstheme="minorBidi"/>
               <w:b w:val="0"/>
@@ -527,7 +542,7 @@
       <w:r>
         <w:rPr>
           <w:lang w:val="en-US"/>
-          <w:rPrChange w:id="14" w:author="Coughlan Shane" w:date="2022-01-31T22:43:00Z">
+          <w:rPrChange w:id="16" w:author="Coughlan Shane" w:date="2022-01-31T22:43:00Z">
             <w:rPr/>
           </w:rPrChange>
         </w:rPr>
@@ -543,7 +558,7 @@
         <w:rPr>
           <w:rStyle w:val="Hyperlink"/>
           <w:lang w:val="en-US"/>
-          <w:rPrChange w:id="15" w:author="Coughlan Shane" w:date="2022-01-31T22:43:00Z">
+          <w:rPrChange w:id="17" w:author="Coughlan Shane" w:date="2022-01-31T22:43:00Z">
             <w:rPr>
               <w:rStyle w:val="Hyperlink"/>
               <w:noProof/>
@@ -558,7 +573,7 @@
           <w:rFonts w:asciiTheme="minorHAnsi" w:eastAsiaTheme="minorEastAsia" w:hAnsiTheme="minorHAnsi" w:cstheme="minorBidi"/>
           <w:b w:val="0"/>
           <w:lang w:val="en-US"/>
-          <w:rPrChange w:id="16" w:author="Coughlan Shane" w:date="2022-01-31T22:43:00Z">
+          <w:rPrChange w:id="18" w:author="Coughlan Shane" w:date="2022-01-31T22:43:00Z">
             <w:rPr>
               <w:rFonts w:asciiTheme="minorHAnsi" w:eastAsiaTheme="minorEastAsia" w:hAnsiTheme="minorHAnsi" w:cstheme="minorBidi"/>
               <w:b w:val="0"/>
@@ -573,7 +588,7 @@
         <w:rPr>
           <w:rStyle w:val="Hyperlink"/>
           <w:lang w:val="en-US"/>
-          <w:rPrChange w:id="17" w:author="Coughlan Shane" w:date="2022-01-31T22:43:00Z">
+          <w:rPrChange w:id="19" w:author="Coughlan Shane" w:date="2022-01-31T22:43:00Z">
             <w:rPr>
               <w:rStyle w:val="Hyperlink"/>
               <w:noProof/>
@@ -587,52 +602,6 @@
         <w:rPr>
           <w:webHidden/>
           <w:lang w:val="en-US"/>
-          <w:rPrChange w:id="18" w:author="Coughlan Shane" w:date="2022-01-31T22:43:00Z">
-            <w:rPr>
-              <w:noProof/>
-              <w:webHidden/>
-            </w:rPr>
-          </w:rPrChange>
-        </w:rPr>
-        <w:tab/>
-      </w:r>
-      <w:r>
-        <w:rPr>
-          <w:webHidden/>
-          <w:lang w:val="en-US"/>
-        </w:rPr>
-        <w:fldChar w:fldCharType="begin"/>
-      </w:r>
-      <w:r>
-        <w:rPr>
-          <w:webHidden/>
-          <w:lang w:val="en-US"/>
-          <w:rPrChange w:id="19" w:author="Coughlan Shane" w:date="2022-01-31T22:43:00Z">
-            <w:rPr>
-              <w:noProof/>
-              <w:webHidden/>
-            </w:rPr>
-          </w:rPrChange>
-        </w:rPr>
-        <w:instrText xml:space="preserve"> PAGEREF _Toc79496716 \h </w:instrText>
-      </w:r>
-      <w:r>
-        <w:rPr>
-          <w:webHidden/>
-          <w:lang w:val="en-US"/>
-        </w:rPr>
-      </w:r>
-      <w:r>
-        <w:rPr>
-          <w:webHidden/>
-          <w:lang w:val="en-US"/>
-        </w:rPr>
-        <w:fldChar w:fldCharType="separate"/>
-      </w:r>
-      <w:r>
-        <w:rPr>
-          <w:webHidden/>
-          <w:lang w:val="en-US"/>
           <w:rPrChange w:id="20" w:author="Coughlan Shane" w:date="2022-01-31T22:43:00Z">
             <w:rPr>
               <w:noProof/>
@@ -640,6 +609,52 @@
             </w:rPr>
           </w:rPrChange>
         </w:rPr>
+        <w:tab/>
+      </w:r>
+      <w:r>
+        <w:rPr>
+          <w:webHidden/>
+          <w:lang w:val="en-US"/>
+        </w:rPr>
+        <w:fldChar w:fldCharType="begin"/>
+      </w:r>
+      <w:r>
+        <w:rPr>
+          <w:webHidden/>
+          <w:lang w:val="en-US"/>
+          <w:rPrChange w:id="21" w:author="Coughlan Shane" w:date="2022-01-31T22:43:00Z">
+            <w:rPr>
+              <w:noProof/>
+              <w:webHidden/>
+            </w:rPr>
+          </w:rPrChange>
+        </w:rPr>
+        <w:instrText xml:space="preserve"> PAGEREF _Toc79496716 \h </w:instrText>
+      </w:r>
+      <w:r>
+        <w:rPr>
+          <w:webHidden/>
+          <w:lang w:val="en-US"/>
+        </w:rPr>
+      </w:r>
+      <w:r>
+        <w:rPr>
+          <w:webHidden/>
+          <w:lang w:val="en-US"/>
+        </w:rPr>
+        <w:fldChar w:fldCharType="separate"/>
+      </w:r>
+      <w:r>
+        <w:rPr>
+          <w:webHidden/>
+          <w:lang w:val="en-US"/>
+          <w:rPrChange w:id="22" w:author="Coughlan Shane" w:date="2022-01-31T22:43:00Z">
+            <w:rPr>
+              <w:noProof/>
+              <w:webHidden/>
+            </w:rPr>
+          </w:rPrChange>
+        </w:rPr>
         <w:t>1</w:t>
       </w:r>
       <w:r>
@@ -663,7 +678,7 @@
           <w:rFonts w:asciiTheme="minorHAnsi" w:eastAsiaTheme="minorEastAsia" w:hAnsiTheme="minorHAnsi" w:cstheme="minorBidi"/>
           <w:b w:val="0"/>
           <w:lang w:val="en-US"/>
-          <w:rPrChange w:id="21" w:author="Coughlan Shane" w:date="2022-01-31T22:43:00Z">
+          <w:rPrChange w:id="23" w:author="Coughlan Shane" w:date="2022-01-31T22:43:00Z">
             <w:rPr>
               <w:rFonts w:asciiTheme="minorHAnsi" w:eastAsiaTheme="minorEastAsia" w:hAnsiTheme="minorHAnsi" w:cstheme="minorBidi"/>
               <w:b w:val="0"/>
@@ -682,7 +697,7 @@
       <w:r>
         <w:rPr>
           <w:lang w:val="en-US"/>
-          <w:rPrChange w:id="22" w:author="Coughlan Shane" w:date="2022-01-31T22:43:00Z">
+          <w:rPrChange w:id="24" w:author="Coughlan Shane" w:date="2022-01-31T22:43:00Z">
             <w:rPr/>
           </w:rPrChange>
         </w:rPr>
@@ -698,7 +713,7 @@
         <w:rPr>
           <w:rStyle w:val="Hyperlink"/>
           <w:lang w:val="en-US"/>
-          <w:rPrChange w:id="23" w:author="Coughlan Shane" w:date="2022-01-31T22:43:00Z">
+          <w:rPrChange w:id="25" w:author="Coughlan Shane" w:date="2022-01-31T22:43:00Z">
             <w:rPr>
               <w:rStyle w:val="Hyperlink"/>
               <w:noProof/>
@@ -713,7 +728,7 @@
           <w:rFonts w:asciiTheme="minorHAnsi" w:eastAsiaTheme="minorEastAsia" w:hAnsiTheme="minorHAnsi" w:cstheme="minorBidi"/>
           <w:b w:val="0"/>
           <w:lang w:val="en-US"/>
-          <w:rPrChange w:id="24" w:author="Coughlan Shane" w:date="2022-01-31T22:43:00Z">
+          <w:rPrChange w:id="26" w:author="Coughlan Shane" w:date="2022-01-31T22:43:00Z">
             <w:rPr>
               <w:rFonts w:asciiTheme="minorHAnsi" w:eastAsiaTheme="minorEastAsia" w:hAnsiTheme="minorHAnsi" w:cstheme="minorBidi"/>
               <w:b w:val="0"/>
@@ -728,7 +743,7 @@
         <w:rPr>
           <w:rStyle w:val="Hyperlink"/>
           <w:lang w:val="en-US"/>
-          <w:rPrChange w:id="25" w:author="Coughlan Shane" w:date="2022-01-31T22:43:00Z">
+          <w:rPrChange w:id="27" w:author="Coughlan Shane" w:date="2022-01-31T22:43:00Z">
             <w:rPr>
               <w:rStyle w:val="Hyperlink"/>
               <w:noProof/>
@@ -742,52 +757,6 @@
         <w:rPr>
           <w:webHidden/>
           <w:lang w:val="en-US"/>
-          <w:rPrChange w:id="26" w:author="Coughlan Shane" w:date="2022-01-31T22:43:00Z">
-            <w:rPr>
-              <w:noProof/>
-              <w:webHidden/>
-            </w:rPr>
-          </w:rPrChange>
-        </w:rPr>
-        <w:tab/>
-      </w:r>
-      <w:r>
-        <w:rPr>
-          <w:webHidden/>
-          <w:lang w:val="en-US"/>
-        </w:rPr>
-        <w:fldChar w:fldCharType="begin"/>
-      </w:r>
-      <w:r>
-        <w:rPr>
-          <w:webHidden/>
-          <w:lang w:val="en-US"/>
-          <w:rPrChange w:id="27" w:author="Coughlan Shane" w:date="2022-01-31T22:43:00Z">
-            <w:rPr>
-              <w:noProof/>
-              <w:webHidden/>
-            </w:rPr>
-          </w:rPrChange>
-        </w:rPr>
-        <w:instrText xml:space="preserve"> PAGEREF _Toc79496717 \h </w:instrText>
-      </w:r>
-      <w:r>
-        <w:rPr>
-          <w:webHidden/>
-          <w:lang w:val="en-US"/>
-        </w:rPr>
-      </w:r>
-      <w:r>
-        <w:rPr>
-          <w:webHidden/>
-          <w:lang w:val="en-US"/>
-        </w:rPr>
-        <w:fldChar w:fldCharType="separate"/>
-      </w:r>
-      <w:r>
-        <w:rPr>
-          <w:webHidden/>
-          <w:lang w:val="en-US"/>
           <w:rPrChange w:id="28" w:author="Coughlan Shane" w:date="2022-01-31T22:43:00Z">
             <w:rPr>
               <w:noProof/>
@@ -795,6 +764,52 @@
             </w:rPr>
           </w:rPrChange>
         </w:rPr>
+        <w:tab/>
+      </w:r>
+      <w:r>
+        <w:rPr>
+          <w:webHidden/>
+          <w:lang w:val="en-US"/>
+        </w:rPr>
+        <w:fldChar w:fldCharType="begin"/>
+      </w:r>
+      <w:r>
+        <w:rPr>
+          <w:webHidden/>
+          <w:lang w:val="en-US"/>
+          <w:rPrChange w:id="29" w:author="Coughlan Shane" w:date="2022-01-31T22:43:00Z">
+            <w:rPr>
+              <w:noProof/>
+              <w:webHidden/>
+            </w:rPr>
+          </w:rPrChange>
+        </w:rPr>
+        <w:instrText xml:space="preserve"> PAGEREF _Toc79496717 \h </w:instrText>
+      </w:r>
+      <w:r>
+        <w:rPr>
+          <w:webHidden/>
+          <w:lang w:val="en-US"/>
+        </w:rPr>
+      </w:r>
+      <w:r>
+        <w:rPr>
+          <w:webHidden/>
+          <w:lang w:val="en-US"/>
+        </w:rPr>
+        <w:fldChar w:fldCharType="separate"/>
+      </w:r>
+      <w:r>
+        <w:rPr>
+          <w:webHidden/>
+          <w:lang w:val="en-US"/>
+          <w:rPrChange w:id="30" w:author="Coughlan Shane" w:date="2022-01-31T22:43:00Z">
+            <w:rPr>
+              <w:noProof/>
+              <w:webHidden/>
+            </w:rPr>
+          </w:rPrChange>
+        </w:rPr>
         <w:t>1</w:t>
       </w:r>
       <w:r>
@@ -818,7 +833,7 @@
           <w:rFonts w:asciiTheme="minorHAnsi" w:eastAsiaTheme="minorEastAsia" w:hAnsiTheme="minorHAnsi" w:cstheme="minorBidi"/>
           <w:b w:val="0"/>
           <w:lang w:val="en-US"/>
-          <w:rPrChange w:id="29" w:author="Coughlan Shane" w:date="2022-01-31T22:43:00Z">
+          <w:rPrChange w:id="31" w:author="Coughlan Shane" w:date="2022-01-31T22:43:00Z">
             <w:rPr>
               <w:rFonts w:asciiTheme="minorHAnsi" w:eastAsiaTheme="minorEastAsia" w:hAnsiTheme="minorHAnsi" w:cstheme="minorBidi"/>
               <w:b w:val="0"/>
@@ -837,7 +852,7 @@
       <w:r>
         <w:rPr>
           <w:lang w:val="en-US"/>
-          <w:rPrChange w:id="30" w:author="Coughlan Shane" w:date="2022-01-31T22:43:00Z">
+          <w:rPrChange w:id="32" w:author="Coughlan Shane" w:date="2022-01-31T22:43:00Z">
             <w:rPr/>
           </w:rPrChange>
         </w:rPr>
@@ -853,7 +868,7 @@
         <w:rPr>
           <w:rStyle w:val="Hyperlink"/>
           <w:lang w:val="en-US"/>
-          <w:rPrChange w:id="31" w:author="Coughlan Shane" w:date="2022-01-31T22:43:00Z">
+          <w:rPrChange w:id="33" w:author="Coughlan Shane" w:date="2022-01-31T22:43:00Z">
             <w:rPr>
               <w:rStyle w:val="Hyperlink"/>
               <w:noProof/>
@@ -868,7 +883,7 @@
           <w:rFonts w:asciiTheme="minorHAnsi" w:eastAsiaTheme="minorEastAsia" w:hAnsiTheme="minorHAnsi" w:cstheme="minorBidi"/>
           <w:b w:val="0"/>
           <w:lang w:val="en-US"/>
-          <w:rPrChange w:id="32" w:author="Coughlan Shane" w:date="2022-01-31T22:43:00Z">
+          <w:rPrChange w:id="34" w:author="Coughlan Shane" w:date="2022-01-31T22:43:00Z">
             <w:rPr>
               <w:rFonts w:asciiTheme="minorHAnsi" w:eastAsiaTheme="minorEastAsia" w:hAnsiTheme="minorHAnsi" w:cstheme="minorBidi"/>
               <w:b w:val="0"/>
@@ -883,7 +898,7 @@
         <w:rPr>
           <w:rStyle w:val="Hyperlink"/>
           <w:lang w:val="en-US"/>
-          <w:rPrChange w:id="33" w:author="Coughlan Shane" w:date="2022-01-31T22:43:00Z">
+          <w:rPrChange w:id="35" w:author="Coughlan Shane" w:date="2022-01-31T22:43:00Z">
             <w:rPr>
               <w:rStyle w:val="Hyperlink"/>
               <w:noProof/>
@@ -897,52 +912,6 @@
         <w:rPr>
           <w:webHidden/>
           <w:lang w:val="en-US"/>
-          <w:rPrChange w:id="34" w:author="Coughlan Shane" w:date="2022-01-31T22:43:00Z">
-            <w:rPr>
-              <w:noProof/>
-              <w:webHidden/>
-            </w:rPr>
-          </w:rPrChange>
-        </w:rPr>
-        <w:tab/>
-      </w:r>
-      <w:r>
-        <w:rPr>
-          <w:webHidden/>
-          <w:lang w:val="en-US"/>
-        </w:rPr>
-        <w:fldChar w:fldCharType="begin"/>
-      </w:r>
-      <w:r>
-        <w:rPr>
-          <w:webHidden/>
-          <w:lang w:val="en-US"/>
-          <w:rPrChange w:id="35" w:author="Coughlan Shane" w:date="2022-01-31T22:43:00Z">
-            <w:rPr>
-              <w:noProof/>
-              <w:webHidden/>
-            </w:rPr>
-          </w:rPrChange>
-        </w:rPr>
-        <w:instrText xml:space="preserve"> PAGEREF _Toc79496718 \h </w:instrText>
-      </w:r>
-      <w:r>
-        <w:rPr>
-          <w:webHidden/>
-          <w:lang w:val="en-US"/>
-        </w:rPr>
-      </w:r>
-      <w:r>
-        <w:rPr>
-          <w:webHidden/>
-          <w:lang w:val="en-US"/>
-        </w:rPr>
-        <w:fldChar w:fldCharType="separate"/>
-      </w:r>
-      <w:r>
-        <w:rPr>
-          <w:webHidden/>
-          <w:lang w:val="en-US"/>
           <w:rPrChange w:id="36" w:author="Coughlan Shane" w:date="2022-01-31T22:43:00Z">
             <w:rPr>
               <w:noProof/>
@@ -950,6 +919,52 @@
             </w:rPr>
           </w:rPrChange>
         </w:rPr>
+        <w:tab/>
+      </w:r>
+      <w:r>
+        <w:rPr>
+          <w:webHidden/>
+          <w:lang w:val="en-US"/>
+        </w:rPr>
+        <w:fldChar w:fldCharType="begin"/>
+      </w:r>
+      <w:r>
+        <w:rPr>
+          <w:webHidden/>
+          <w:lang w:val="en-US"/>
+          <w:rPrChange w:id="37" w:author="Coughlan Shane" w:date="2022-01-31T22:43:00Z">
+            <w:rPr>
+              <w:noProof/>
+              <w:webHidden/>
+            </w:rPr>
+          </w:rPrChange>
+        </w:rPr>
+        <w:instrText xml:space="preserve"> PAGEREF _Toc79496718 \h </w:instrText>
+      </w:r>
+      <w:r>
+        <w:rPr>
+          <w:webHidden/>
+          <w:lang w:val="en-US"/>
+        </w:rPr>
+      </w:r>
+      <w:r>
+        <w:rPr>
+          <w:webHidden/>
+          <w:lang w:val="en-US"/>
+        </w:rPr>
+        <w:fldChar w:fldCharType="separate"/>
+      </w:r>
+      <w:r>
+        <w:rPr>
+          <w:webHidden/>
+          <w:lang w:val="en-US"/>
+          <w:rPrChange w:id="38" w:author="Coughlan Shane" w:date="2022-01-31T22:43:00Z">
+            <w:rPr>
+              <w:noProof/>
+              <w:webHidden/>
+            </w:rPr>
+          </w:rPrChange>
+        </w:rPr>
         <w:t>2</w:t>
       </w:r>
       <w:r>
@@ -973,7 +988,7 @@
           <w:rFonts w:asciiTheme="minorHAnsi" w:eastAsiaTheme="minorEastAsia" w:hAnsiTheme="minorHAnsi" w:cstheme="minorBidi"/>
           <w:b w:val="0"/>
           <w:lang w:val="en-US"/>
-          <w:rPrChange w:id="37" w:author="Coughlan Shane" w:date="2022-01-31T22:43:00Z">
+          <w:rPrChange w:id="39" w:author="Coughlan Shane" w:date="2022-01-31T22:43:00Z">
             <w:rPr>
               <w:rFonts w:asciiTheme="minorHAnsi" w:eastAsiaTheme="minorEastAsia" w:hAnsiTheme="minorHAnsi" w:cstheme="minorBidi"/>
               <w:b w:val="0"/>
@@ -992,7 +1007,7 @@
       <w:r>
         <w:rPr>
           <w:lang w:val="en-US"/>
-          <w:rPrChange w:id="38" w:author="Coughlan Shane" w:date="2022-01-31T22:43:00Z">
+          <w:rPrChange w:id="40" w:author="Coughlan Shane" w:date="2022-01-31T22:43:00Z">
             <w:rPr/>
           </w:rPrChange>
         </w:rPr>
@@ -1008,7 +1023,7 @@
         <w:rPr>
           <w:rStyle w:val="Hyperlink"/>
           <w:lang w:val="en-US"/>
-          <w:rPrChange w:id="39" w:author="Coughlan Shane" w:date="2022-01-31T22:43:00Z">
+          <w:rPrChange w:id="41" w:author="Coughlan Shane" w:date="2022-01-31T22:43:00Z">
             <w:rPr>
               <w:rStyle w:val="Hyperlink"/>
               <w:noProof/>
@@ -1023,7 +1038,7 @@
           <w:rFonts w:asciiTheme="minorHAnsi" w:eastAsiaTheme="minorEastAsia" w:hAnsiTheme="minorHAnsi" w:cstheme="minorBidi"/>
           <w:b w:val="0"/>
           <w:lang w:val="en-US"/>
-          <w:rPrChange w:id="40" w:author="Coughlan Shane" w:date="2022-01-31T22:43:00Z">
+          <w:rPrChange w:id="42" w:author="Coughlan Shane" w:date="2022-01-31T22:43:00Z">
             <w:rPr>
               <w:rFonts w:asciiTheme="minorHAnsi" w:eastAsiaTheme="minorEastAsia" w:hAnsiTheme="minorHAnsi" w:cstheme="minorBidi"/>
               <w:b w:val="0"/>
@@ -1038,7 +1053,7 @@
         <w:rPr>
           <w:rStyle w:val="Hyperlink"/>
           <w:lang w:val="en-US"/>
-          <w:rPrChange w:id="41" w:author="Coughlan Shane" w:date="2022-01-31T22:43:00Z">
+          <w:rPrChange w:id="43" w:author="Coughlan Shane" w:date="2022-01-31T22:43:00Z">
             <w:rPr>
               <w:rStyle w:val="Hyperlink"/>
               <w:noProof/>
@@ -1052,52 +1067,6 @@
         <w:rPr>
           <w:webHidden/>
           <w:lang w:val="en-US"/>
-          <w:rPrChange w:id="42" w:author="Coughlan Shane" w:date="2022-01-31T22:43:00Z">
-            <w:rPr>
-              <w:noProof/>
-              <w:webHidden/>
-            </w:rPr>
-          </w:rPrChange>
-        </w:rPr>
-        <w:tab/>
-      </w:r>
-      <w:r>
-        <w:rPr>
-          <w:webHidden/>
-          <w:lang w:val="en-US"/>
-        </w:rPr>
-        <w:fldChar w:fldCharType="begin"/>
-      </w:r>
-      <w:r>
-        <w:rPr>
-          <w:webHidden/>
-          <w:lang w:val="en-US"/>
-          <w:rPrChange w:id="43" w:author="Coughlan Shane" w:date="2022-01-31T22:43:00Z">
-            <w:rPr>
-              <w:noProof/>
-              <w:webHidden/>
-            </w:rPr>
-          </w:rPrChange>
-        </w:rPr>
-        <w:instrText xml:space="preserve"> PAGEREF _Toc79496719 \h </w:instrText>
-      </w:r>
-      <w:r>
-        <w:rPr>
-          <w:webHidden/>
-          <w:lang w:val="en-US"/>
-        </w:rPr>
-      </w:r>
-      <w:r>
-        <w:rPr>
-          <w:webHidden/>
-          <w:lang w:val="en-US"/>
-        </w:rPr>
-        <w:fldChar w:fldCharType="separate"/>
-      </w:r>
-      <w:r>
-        <w:rPr>
-          <w:webHidden/>
-          <w:lang w:val="en-US"/>
           <w:rPrChange w:id="44" w:author="Coughlan Shane" w:date="2022-01-31T22:43:00Z">
             <w:rPr>
               <w:noProof/>
@@ -1105,6 +1074,52 @@
             </w:rPr>
           </w:rPrChange>
         </w:rPr>
+        <w:tab/>
+      </w:r>
+      <w:r>
+        <w:rPr>
+          <w:webHidden/>
+          <w:lang w:val="en-US"/>
+        </w:rPr>
+        <w:fldChar w:fldCharType="begin"/>
+      </w:r>
+      <w:r>
+        <w:rPr>
+          <w:webHidden/>
+          <w:lang w:val="en-US"/>
+          <w:rPrChange w:id="45" w:author="Coughlan Shane" w:date="2022-01-31T22:43:00Z">
+            <w:rPr>
+              <w:noProof/>
+              <w:webHidden/>
+            </w:rPr>
+          </w:rPrChange>
+        </w:rPr>
+        <w:instrText xml:space="preserve"> PAGEREF _Toc79496719 \h </w:instrText>
+      </w:r>
+      <w:r>
+        <w:rPr>
+          <w:webHidden/>
+          <w:lang w:val="en-US"/>
+        </w:rPr>
+      </w:r>
+      <w:r>
+        <w:rPr>
+          <w:webHidden/>
+          <w:lang w:val="en-US"/>
+        </w:rPr>
+        <w:fldChar w:fldCharType="separate"/>
+      </w:r>
+      <w:r>
+        <w:rPr>
+          <w:webHidden/>
+          <w:lang w:val="en-US"/>
+          <w:rPrChange w:id="46" w:author="Coughlan Shane" w:date="2022-01-31T22:43:00Z">
+            <w:rPr>
+              <w:noProof/>
+              <w:webHidden/>
+            </w:rPr>
+          </w:rPrChange>
+        </w:rPr>
         <w:t>2</w:t>
       </w:r>
       <w:r>
@@ -1128,7 +1143,7 @@
           <w:rFonts w:asciiTheme="minorHAnsi" w:eastAsiaTheme="minorEastAsia" w:hAnsiTheme="minorHAnsi" w:cstheme="minorBidi"/>
           <w:b w:val="0"/>
           <w:lang w:val="en-US"/>
-          <w:rPrChange w:id="45" w:author="Coughlan Shane" w:date="2022-01-31T22:43:00Z">
+          <w:rPrChange w:id="47" w:author="Coughlan Shane" w:date="2022-01-31T22:43:00Z">
             <w:rPr>
               <w:rFonts w:asciiTheme="minorHAnsi" w:eastAsiaTheme="minorEastAsia" w:hAnsiTheme="minorHAnsi" w:cstheme="minorBidi"/>
               <w:b w:val="0"/>
@@ -1147,7 +1162,7 @@
       <w:r>
         <w:rPr>
           <w:lang w:val="en-US"/>
-          <w:rPrChange w:id="46" w:author="Coughlan Shane" w:date="2022-01-31T22:43:00Z">
+          <w:rPrChange w:id="48" w:author="Coughlan Shane" w:date="2022-01-31T22:43:00Z">
             <w:rPr/>
           </w:rPrChange>
         </w:rPr>
@@ -1163,7 +1178,7 @@
         <w:rPr>
           <w:rStyle w:val="Hyperlink"/>
           <w:lang w:val="en-US"/>
-          <w:rPrChange w:id="47" w:author="Coughlan Shane" w:date="2022-01-31T22:43:00Z">
+          <w:rPrChange w:id="49" w:author="Coughlan Shane" w:date="2022-01-31T22:43:00Z">
             <w:rPr>
               <w:rStyle w:val="Hyperlink"/>
               <w:noProof/>
@@ -1178,7 +1193,7 @@
           <w:rFonts w:asciiTheme="minorHAnsi" w:eastAsiaTheme="minorEastAsia" w:hAnsiTheme="minorHAnsi" w:cstheme="minorBidi"/>
           <w:b w:val="0"/>
           <w:lang w:val="en-US"/>
-          <w:rPrChange w:id="48" w:author="Coughlan Shane" w:date="2022-01-31T22:43:00Z">
+          <w:rPrChange w:id="50" w:author="Coughlan Shane" w:date="2022-01-31T22:43:00Z">
             <w:rPr>
               <w:rFonts w:asciiTheme="minorHAnsi" w:eastAsiaTheme="minorEastAsia" w:hAnsiTheme="minorHAnsi" w:cstheme="minorBidi"/>
               <w:b w:val="0"/>
@@ -1193,7 +1208,7 @@
         <w:rPr>
           <w:rStyle w:val="Hyperlink"/>
           <w:lang w:val="en-US"/>
-          <w:rPrChange w:id="49" w:author="Coughlan Shane" w:date="2022-01-31T22:43:00Z">
+          <w:rPrChange w:id="51" w:author="Coughlan Shane" w:date="2022-01-31T22:43:00Z">
             <w:rPr>
               <w:rStyle w:val="Hyperlink"/>
               <w:noProof/>
@@ -1207,52 +1222,6 @@
         <w:rPr>
           <w:webHidden/>
           <w:lang w:val="en-US"/>
-          <w:rPrChange w:id="50" w:author="Coughlan Shane" w:date="2022-01-31T22:43:00Z">
-            <w:rPr>
-              <w:noProof/>
-              <w:webHidden/>
-            </w:rPr>
-          </w:rPrChange>
-        </w:rPr>
-        <w:tab/>
-      </w:r>
-      <w:r>
-        <w:rPr>
-          <w:webHidden/>
-          <w:lang w:val="en-US"/>
-        </w:rPr>
-        <w:fldChar w:fldCharType="begin"/>
-      </w:r>
-      <w:r>
-        <w:rPr>
-          <w:webHidden/>
-          <w:lang w:val="en-US"/>
-          <w:rPrChange w:id="51" w:author="Coughlan Shane" w:date="2022-01-31T22:43:00Z">
-            <w:rPr>
-              <w:noProof/>
-              <w:webHidden/>
-            </w:rPr>
-          </w:rPrChange>
-        </w:rPr>
-        <w:instrText xml:space="preserve"> PAGEREF _Toc79496720 \h </w:instrText>
-      </w:r>
-      <w:r>
-        <w:rPr>
-          <w:webHidden/>
-          <w:lang w:val="en-US"/>
-        </w:rPr>
-      </w:r>
-      <w:r>
-        <w:rPr>
-          <w:webHidden/>
-          <w:lang w:val="en-US"/>
-        </w:rPr>
-        <w:fldChar w:fldCharType="separate"/>
-      </w:r>
-      <w:r>
-        <w:rPr>
-          <w:webHidden/>
-          <w:lang w:val="en-US"/>
           <w:rPrChange w:id="52" w:author="Coughlan Shane" w:date="2022-01-31T22:43:00Z">
             <w:rPr>
               <w:noProof/>
@@ -1260,6 +1229,52 @@
             </w:rPr>
           </w:rPrChange>
         </w:rPr>
+        <w:tab/>
+      </w:r>
+      <w:r>
+        <w:rPr>
+          <w:webHidden/>
+          <w:lang w:val="en-US"/>
+        </w:rPr>
+        <w:fldChar w:fldCharType="begin"/>
+      </w:r>
+      <w:r>
+        <w:rPr>
+          <w:webHidden/>
+          <w:lang w:val="en-US"/>
+          <w:rPrChange w:id="53" w:author="Coughlan Shane" w:date="2022-01-31T22:43:00Z">
+            <w:rPr>
+              <w:noProof/>
+              <w:webHidden/>
+            </w:rPr>
+          </w:rPrChange>
+        </w:rPr>
+        <w:instrText xml:space="preserve"> PAGEREF _Toc79496720 \h </w:instrText>
+      </w:r>
+      <w:r>
+        <w:rPr>
+          <w:webHidden/>
+          <w:lang w:val="en-US"/>
+        </w:rPr>
+      </w:r>
+      <w:r>
+        <w:rPr>
+          <w:webHidden/>
+          <w:lang w:val="en-US"/>
+        </w:rPr>
+        <w:fldChar w:fldCharType="separate"/>
+      </w:r>
+      <w:r>
+        <w:rPr>
+          <w:webHidden/>
+          <w:lang w:val="en-US"/>
+          <w:rPrChange w:id="54" w:author="Coughlan Shane" w:date="2022-01-31T22:43:00Z">
+            <w:rPr>
+              <w:noProof/>
+              <w:webHidden/>
+            </w:rPr>
+          </w:rPrChange>
+        </w:rPr>
         <w:t>2</w:t>
       </w:r>
       <w:r>
@@ -1283,7 +1298,7 @@
           <w:rFonts w:asciiTheme="minorHAnsi" w:eastAsiaTheme="minorEastAsia" w:hAnsiTheme="minorHAnsi" w:cstheme="minorBidi"/>
           <w:b w:val="0"/>
           <w:lang w:val="en-US"/>
-          <w:rPrChange w:id="53" w:author="Coughlan Shane" w:date="2022-01-31T22:43:00Z">
+          <w:rPrChange w:id="55" w:author="Coughlan Shane" w:date="2022-01-31T22:43:00Z">
             <w:rPr>
               <w:rFonts w:asciiTheme="minorHAnsi" w:eastAsiaTheme="minorEastAsia" w:hAnsiTheme="minorHAnsi" w:cstheme="minorBidi"/>
               <w:b w:val="0"/>
@@ -1302,7 +1317,7 @@
       <w:r>
         <w:rPr>
           <w:lang w:val="en-US"/>
-          <w:rPrChange w:id="54" w:author="Coughlan Shane" w:date="2022-01-31T22:43:00Z">
+          <w:rPrChange w:id="56" w:author="Coughlan Shane" w:date="2022-01-31T22:43:00Z">
             <w:rPr/>
           </w:rPrChange>
         </w:rPr>
@@ -1318,7 +1333,7 @@
         <w:rPr>
           <w:rStyle w:val="Hyperlink"/>
           <w:lang w:val="en-US"/>
-          <w:rPrChange w:id="55" w:author="Coughlan Shane" w:date="2022-01-31T22:43:00Z">
+          <w:rPrChange w:id="57" w:author="Coughlan Shane" w:date="2022-01-31T22:43:00Z">
             <w:rPr>
               <w:rStyle w:val="Hyperlink"/>
               <w:noProof/>
@@ -1333,7 +1348,7 @@
           <w:rFonts w:asciiTheme="minorHAnsi" w:eastAsiaTheme="minorEastAsia" w:hAnsiTheme="minorHAnsi" w:cstheme="minorBidi"/>
           <w:b w:val="0"/>
           <w:lang w:val="en-US"/>
-          <w:rPrChange w:id="56" w:author="Coughlan Shane" w:date="2022-01-31T22:43:00Z">
+          <w:rPrChange w:id="58" w:author="Coughlan Shane" w:date="2022-01-31T22:43:00Z">
             <w:rPr>
               <w:rFonts w:asciiTheme="minorHAnsi" w:eastAsiaTheme="minorEastAsia" w:hAnsiTheme="minorHAnsi" w:cstheme="minorBidi"/>
               <w:b w:val="0"/>
@@ -1348,7 +1363,7 @@
         <w:rPr>
           <w:rStyle w:val="Hyperlink"/>
           <w:lang w:val="en-US"/>
-          <w:rPrChange w:id="57" w:author="Coughlan Shane" w:date="2022-01-31T22:43:00Z">
+          <w:rPrChange w:id="59" w:author="Coughlan Shane" w:date="2022-01-31T22:43:00Z">
             <w:rPr>
               <w:rStyle w:val="Hyperlink"/>
               <w:noProof/>
@@ -1362,52 +1377,6 @@
         <w:rPr>
           <w:webHidden/>
           <w:lang w:val="en-US"/>
-          <w:rPrChange w:id="58" w:author="Coughlan Shane" w:date="2022-01-31T22:43:00Z">
-            <w:rPr>
-              <w:noProof/>
-              <w:webHidden/>
-            </w:rPr>
-          </w:rPrChange>
-        </w:rPr>
-        <w:tab/>
-      </w:r>
-      <w:r>
-        <w:rPr>
-          <w:webHidden/>
-          <w:lang w:val="en-US"/>
-        </w:rPr>
-        <w:fldChar w:fldCharType="begin"/>
-      </w:r>
-      <w:r>
-        <w:rPr>
-          <w:webHidden/>
-          <w:lang w:val="en-US"/>
-          <w:rPrChange w:id="59" w:author="Coughlan Shane" w:date="2022-01-31T22:43:00Z">
-            <w:rPr>
-              <w:noProof/>
-              <w:webHidden/>
-            </w:rPr>
-          </w:rPrChange>
-        </w:rPr>
-        <w:instrText xml:space="preserve"> PAGEREF _Toc79496721 \h </w:instrText>
-      </w:r>
-      <w:r>
-        <w:rPr>
-          <w:webHidden/>
-          <w:lang w:val="en-US"/>
-        </w:rPr>
-      </w:r>
-      <w:r>
-        <w:rPr>
-          <w:webHidden/>
-          <w:lang w:val="en-US"/>
-        </w:rPr>
-        <w:fldChar w:fldCharType="separate"/>
-      </w:r>
-      <w:r>
-        <w:rPr>
-          <w:webHidden/>
-          <w:lang w:val="en-US"/>
           <w:rPrChange w:id="60" w:author="Coughlan Shane" w:date="2022-01-31T22:43:00Z">
             <w:rPr>
               <w:noProof/>
@@ -1415,6 +1384,52 @@
             </w:rPr>
           </w:rPrChange>
         </w:rPr>
+        <w:tab/>
+      </w:r>
+      <w:r>
+        <w:rPr>
+          <w:webHidden/>
+          <w:lang w:val="en-US"/>
+        </w:rPr>
+        <w:fldChar w:fldCharType="begin"/>
+      </w:r>
+      <w:r>
+        <w:rPr>
+          <w:webHidden/>
+          <w:lang w:val="en-US"/>
+          <w:rPrChange w:id="61" w:author="Coughlan Shane" w:date="2022-01-31T22:43:00Z">
+            <w:rPr>
+              <w:noProof/>
+              <w:webHidden/>
+            </w:rPr>
+          </w:rPrChange>
+        </w:rPr>
+        <w:instrText xml:space="preserve"> PAGEREF _Toc79496721 \h </w:instrText>
+      </w:r>
+      <w:r>
+        <w:rPr>
+          <w:webHidden/>
+          <w:lang w:val="en-US"/>
+        </w:rPr>
+      </w:r>
+      <w:r>
+        <w:rPr>
+          <w:webHidden/>
+          <w:lang w:val="en-US"/>
+        </w:rPr>
+        <w:fldChar w:fldCharType="separate"/>
+      </w:r>
+      <w:r>
+        <w:rPr>
+          <w:webHidden/>
+          <w:lang w:val="en-US"/>
+          <w:rPrChange w:id="62" w:author="Coughlan Shane" w:date="2022-01-31T22:43:00Z">
+            <w:rPr>
+              <w:noProof/>
+              <w:webHidden/>
+            </w:rPr>
+          </w:rPrChange>
+        </w:rPr>
         <w:t>2</w:t>
       </w:r>
       <w:r>
@@ -1438,7 +1453,7 @@
           <w:rFonts w:asciiTheme="minorHAnsi" w:eastAsiaTheme="minorEastAsia" w:hAnsiTheme="minorHAnsi" w:cstheme="minorBidi"/>
           <w:b w:val="0"/>
           <w:lang w:val="en-US"/>
-          <w:rPrChange w:id="61" w:author="Coughlan Shane" w:date="2022-01-31T22:43:00Z">
+          <w:rPrChange w:id="63" w:author="Coughlan Shane" w:date="2022-01-31T22:43:00Z">
             <w:rPr>
               <w:rFonts w:asciiTheme="minorHAnsi" w:eastAsiaTheme="minorEastAsia" w:hAnsiTheme="minorHAnsi" w:cstheme="minorBidi"/>
               <w:b w:val="0"/>
@@ -1457,7 +1472,7 @@
       <w:r>
         <w:rPr>
           <w:lang w:val="en-US"/>
-          <w:rPrChange w:id="62" w:author="Coughlan Shane" w:date="2022-01-31T22:43:00Z">
+          <w:rPrChange w:id="64" w:author="Coughlan Shane" w:date="2022-01-31T22:43:00Z">
             <w:rPr/>
           </w:rPrChange>
         </w:rPr>
@@ -1473,7 +1488,7 @@
         <w:rPr>
           <w:rStyle w:val="Hyperlink"/>
           <w:lang w:val="en-US"/>
-          <w:rPrChange w:id="63" w:author="Coughlan Shane" w:date="2022-01-31T22:43:00Z">
+          <w:rPrChange w:id="65" w:author="Coughlan Shane" w:date="2022-01-31T22:43:00Z">
             <w:rPr>
               <w:rStyle w:val="Hyperlink"/>
               <w:noProof/>
@@ -1488,7 +1503,7 @@
           <w:rFonts w:asciiTheme="minorHAnsi" w:eastAsiaTheme="minorEastAsia" w:hAnsiTheme="minorHAnsi" w:cstheme="minorBidi"/>
           <w:b w:val="0"/>
           <w:lang w:val="en-US"/>
-          <w:rPrChange w:id="64" w:author="Coughlan Shane" w:date="2022-01-31T22:43:00Z">
+          <w:rPrChange w:id="66" w:author="Coughlan Shane" w:date="2022-01-31T22:43:00Z">
             <w:rPr>
               <w:rFonts w:asciiTheme="minorHAnsi" w:eastAsiaTheme="minorEastAsia" w:hAnsiTheme="minorHAnsi" w:cstheme="minorBidi"/>
               <w:b w:val="0"/>
@@ -1503,7 +1518,7 @@
         <w:rPr>
           <w:rStyle w:val="Hyperlink"/>
           <w:lang w:val="en-US"/>
-          <w:rPrChange w:id="65" w:author="Coughlan Shane" w:date="2022-01-31T22:43:00Z">
+          <w:rPrChange w:id="67" w:author="Coughlan Shane" w:date="2022-01-31T22:43:00Z">
             <w:rPr>
               <w:rStyle w:val="Hyperlink"/>
               <w:noProof/>
@@ -1517,52 +1532,6 @@
         <w:rPr>
           <w:webHidden/>
           <w:lang w:val="en-US"/>
-          <w:rPrChange w:id="66" w:author="Coughlan Shane" w:date="2022-01-31T22:43:00Z">
-            <w:rPr>
-              <w:noProof/>
-              <w:webHidden/>
-            </w:rPr>
-          </w:rPrChange>
-        </w:rPr>
-        <w:tab/>
-      </w:r>
-      <w:r>
-        <w:rPr>
-          <w:webHidden/>
-          <w:lang w:val="en-US"/>
-        </w:rPr>
-        <w:fldChar w:fldCharType="begin"/>
-      </w:r>
-      <w:r>
-        <w:rPr>
-          <w:webHidden/>
-          <w:lang w:val="en-US"/>
-          <w:rPrChange w:id="67" w:author="Coughlan Shane" w:date="2022-01-31T22:43:00Z">
-            <w:rPr>
-              <w:noProof/>
-              <w:webHidden/>
-            </w:rPr>
-          </w:rPrChange>
-        </w:rPr>
-        <w:instrText xml:space="preserve"> PAGEREF _Toc79496722 \h </w:instrText>
-      </w:r>
-      <w:r>
-        <w:rPr>
-          <w:webHidden/>
-          <w:lang w:val="en-US"/>
-        </w:rPr>
-      </w:r>
-      <w:r>
-        <w:rPr>
-          <w:webHidden/>
-          <w:lang w:val="en-US"/>
-        </w:rPr>
-        <w:fldChar w:fldCharType="separate"/>
-      </w:r>
-      <w:r>
-        <w:rPr>
-          <w:webHidden/>
-          <w:lang w:val="en-US"/>
           <w:rPrChange w:id="68" w:author="Coughlan Shane" w:date="2022-01-31T22:43:00Z">
             <w:rPr>
               <w:noProof/>
@@ -1570,6 +1539,52 @@
             </w:rPr>
           </w:rPrChange>
         </w:rPr>
+        <w:tab/>
+      </w:r>
+      <w:r>
+        <w:rPr>
+          <w:webHidden/>
+          <w:lang w:val="en-US"/>
+        </w:rPr>
+        <w:fldChar w:fldCharType="begin"/>
+      </w:r>
+      <w:r>
+        <w:rPr>
+          <w:webHidden/>
+          <w:lang w:val="en-US"/>
+          <w:rPrChange w:id="69" w:author="Coughlan Shane" w:date="2022-01-31T22:43:00Z">
+            <w:rPr>
+              <w:noProof/>
+              <w:webHidden/>
+            </w:rPr>
+          </w:rPrChange>
+        </w:rPr>
+        <w:instrText xml:space="preserve"> PAGEREF _Toc79496722 \h </w:instrText>
+      </w:r>
+      <w:r>
+        <w:rPr>
+          <w:webHidden/>
+          <w:lang w:val="en-US"/>
+        </w:rPr>
+      </w:r>
+      <w:r>
+        <w:rPr>
+          <w:webHidden/>
+          <w:lang w:val="en-US"/>
+        </w:rPr>
+        <w:fldChar w:fldCharType="separate"/>
+      </w:r>
+      <w:r>
+        <w:rPr>
+          <w:webHidden/>
+          <w:lang w:val="en-US"/>
+          <w:rPrChange w:id="70" w:author="Coughlan Shane" w:date="2022-01-31T22:43:00Z">
+            <w:rPr>
+              <w:noProof/>
+              <w:webHidden/>
+            </w:rPr>
+          </w:rPrChange>
+        </w:rPr>
         <w:t>2</w:t>
       </w:r>
       <w:r>
@@ -1593,7 +1608,7 @@
           <w:rFonts w:asciiTheme="minorHAnsi" w:eastAsiaTheme="minorEastAsia" w:hAnsiTheme="minorHAnsi" w:cstheme="minorBidi"/>
           <w:b w:val="0"/>
           <w:lang w:val="en-US"/>
-          <w:rPrChange w:id="69" w:author="Coughlan Shane" w:date="2022-01-31T22:43:00Z">
+          <w:rPrChange w:id="71" w:author="Coughlan Shane" w:date="2022-01-31T22:43:00Z">
             <w:rPr>
               <w:rFonts w:asciiTheme="minorHAnsi" w:eastAsiaTheme="minorEastAsia" w:hAnsiTheme="minorHAnsi" w:cstheme="minorBidi"/>
               <w:b w:val="0"/>
@@ -1612,7 +1627,7 @@
       <w:r>
         <w:rPr>
           <w:lang w:val="en-US"/>
-          <w:rPrChange w:id="70" w:author="Coughlan Shane" w:date="2022-01-31T22:43:00Z">
+          <w:rPrChange w:id="72" w:author="Coughlan Shane" w:date="2022-01-31T22:43:00Z">
             <w:rPr/>
           </w:rPrChange>
         </w:rPr>
@@ -1628,7 +1643,7 @@
         <w:rPr>
           <w:rStyle w:val="Hyperlink"/>
           <w:lang w:val="en-US"/>
-          <w:rPrChange w:id="71" w:author="Coughlan Shane" w:date="2022-01-31T22:43:00Z">
+          <w:rPrChange w:id="73" w:author="Coughlan Shane" w:date="2022-01-31T22:43:00Z">
             <w:rPr>
               <w:rStyle w:val="Hyperlink"/>
               <w:noProof/>
@@ -1643,7 +1658,7 @@
           <w:rFonts w:asciiTheme="minorHAnsi" w:eastAsiaTheme="minorEastAsia" w:hAnsiTheme="minorHAnsi" w:cstheme="minorBidi"/>
           <w:b w:val="0"/>
           <w:lang w:val="en-US"/>
-          <w:rPrChange w:id="72" w:author="Coughlan Shane" w:date="2022-01-31T22:43:00Z">
+          <w:rPrChange w:id="74" w:author="Coughlan Shane" w:date="2022-01-31T22:43:00Z">
             <w:rPr>
               <w:rFonts w:asciiTheme="minorHAnsi" w:eastAsiaTheme="minorEastAsia" w:hAnsiTheme="minorHAnsi" w:cstheme="minorBidi"/>
               <w:b w:val="0"/>
@@ -1658,7 +1673,7 @@
         <w:rPr>
           <w:rStyle w:val="Hyperlink"/>
           <w:lang w:val="en-US"/>
-          <w:rPrChange w:id="73" w:author="Coughlan Shane" w:date="2022-01-31T22:43:00Z">
+          <w:rPrChange w:id="75" w:author="Coughlan Shane" w:date="2022-01-31T22:43:00Z">
             <w:rPr>
               <w:rStyle w:val="Hyperlink"/>
               <w:noProof/>
@@ -1672,52 +1687,6 @@
         <w:rPr>
           <w:webHidden/>
           <w:lang w:val="en-US"/>
-          <w:rPrChange w:id="74" w:author="Coughlan Shane" w:date="2022-01-31T22:43:00Z">
-            <w:rPr>
-              <w:noProof/>
-              <w:webHidden/>
-            </w:rPr>
-          </w:rPrChange>
-        </w:rPr>
-        <w:tab/>
-      </w:r>
-      <w:r>
-        <w:rPr>
-          <w:webHidden/>
-          <w:lang w:val="en-US"/>
-        </w:rPr>
-        <w:fldChar w:fldCharType="begin"/>
-      </w:r>
-      <w:r>
-        <w:rPr>
-          <w:webHidden/>
-          <w:lang w:val="en-US"/>
-          <w:rPrChange w:id="75" w:author="Coughlan Shane" w:date="2022-01-31T22:43:00Z">
-            <w:rPr>
-              <w:noProof/>
-              <w:webHidden/>
-            </w:rPr>
-          </w:rPrChange>
-        </w:rPr>
-        <w:instrText xml:space="preserve"> PAGEREF _Toc79496723 \h </w:instrText>
-      </w:r>
-      <w:r>
-        <w:rPr>
-          <w:webHidden/>
-          <w:lang w:val="en-US"/>
-        </w:rPr>
-      </w:r>
-      <w:r>
-        <w:rPr>
-          <w:webHidden/>
-          <w:lang w:val="en-US"/>
-        </w:rPr>
-        <w:fldChar w:fldCharType="separate"/>
-      </w:r>
-      <w:r>
-        <w:rPr>
-          <w:webHidden/>
-          <w:lang w:val="en-US"/>
           <w:rPrChange w:id="76" w:author="Coughlan Shane" w:date="2022-01-31T22:43:00Z">
             <w:rPr>
               <w:noProof/>
@@ -1725,6 +1694,52 @@
             </w:rPr>
           </w:rPrChange>
         </w:rPr>
+        <w:tab/>
+      </w:r>
+      <w:r>
+        <w:rPr>
+          <w:webHidden/>
+          <w:lang w:val="en-US"/>
+        </w:rPr>
+        <w:fldChar w:fldCharType="begin"/>
+      </w:r>
+      <w:r>
+        <w:rPr>
+          <w:webHidden/>
+          <w:lang w:val="en-US"/>
+          <w:rPrChange w:id="77" w:author="Coughlan Shane" w:date="2022-01-31T22:43:00Z">
+            <w:rPr>
+              <w:noProof/>
+              <w:webHidden/>
+            </w:rPr>
+          </w:rPrChange>
+        </w:rPr>
+        <w:instrText xml:space="preserve"> PAGEREF _Toc79496723 \h </w:instrText>
+      </w:r>
+      <w:r>
+        <w:rPr>
+          <w:webHidden/>
+          <w:lang w:val="en-US"/>
+        </w:rPr>
+      </w:r>
+      <w:r>
+        <w:rPr>
+          <w:webHidden/>
+          <w:lang w:val="en-US"/>
+        </w:rPr>
+        <w:fldChar w:fldCharType="separate"/>
+      </w:r>
+      <w:r>
+        <w:rPr>
+          <w:webHidden/>
+          <w:lang w:val="en-US"/>
+          <w:rPrChange w:id="78" w:author="Coughlan Shane" w:date="2022-01-31T22:43:00Z">
+            <w:rPr>
+              <w:noProof/>
+              <w:webHidden/>
+            </w:rPr>
+          </w:rPrChange>
+        </w:rPr>
         <w:t>3</w:t>
       </w:r>
       <w:r>
@@ -1748,7 +1763,7 @@
           <w:rFonts w:asciiTheme="minorHAnsi" w:eastAsiaTheme="minorEastAsia" w:hAnsiTheme="minorHAnsi" w:cstheme="minorBidi"/>
           <w:b w:val="0"/>
           <w:lang w:val="en-US"/>
-          <w:rPrChange w:id="77" w:author="Coughlan Shane" w:date="2022-01-31T22:43:00Z">
+          <w:rPrChange w:id="79" w:author="Coughlan Shane" w:date="2022-01-31T22:43:00Z">
             <w:rPr>
               <w:rFonts w:asciiTheme="minorHAnsi" w:eastAsiaTheme="minorEastAsia" w:hAnsiTheme="minorHAnsi" w:cstheme="minorBidi"/>
               <w:b w:val="0"/>
@@ -1767,7 +1782,7 @@
       <w:r>
         <w:rPr>
           <w:lang w:val="en-US"/>
-          <w:rPrChange w:id="78" w:author="Coughlan Shane" w:date="2022-01-31T22:43:00Z">
+          <w:rPrChange w:id="80" w:author="Coughlan Shane" w:date="2022-01-31T22:43:00Z">
             <w:rPr/>
           </w:rPrChange>
         </w:rPr>
@@ -1783,7 +1798,7 @@
         <w:rPr>
           <w:rStyle w:val="Hyperlink"/>
           <w:lang w:val="en-US"/>
-          <w:rPrChange w:id="79" w:author="Coughlan Shane" w:date="2022-01-31T22:43:00Z">
+          <w:rPrChange w:id="81" w:author="Coughlan Shane" w:date="2022-01-31T22:43:00Z">
             <w:rPr>
               <w:rStyle w:val="Hyperlink"/>
               <w:noProof/>
@@ -1798,7 +1813,7 @@
           <w:rFonts w:asciiTheme="minorHAnsi" w:eastAsiaTheme="minorEastAsia" w:hAnsiTheme="minorHAnsi" w:cstheme="minorBidi"/>
           <w:b w:val="0"/>
           <w:lang w:val="en-US"/>
-          <w:rPrChange w:id="80" w:author="Coughlan Shane" w:date="2022-01-31T22:43:00Z">
+          <w:rPrChange w:id="82" w:author="Coughlan Shane" w:date="2022-01-31T22:43:00Z">
             <w:rPr>
               <w:rFonts w:asciiTheme="minorHAnsi" w:eastAsiaTheme="minorEastAsia" w:hAnsiTheme="minorHAnsi" w:cstheme="minorBidi"/>
               <w:b w:val="0"/>
@@ -1813,7 +1828,7 @@
         <w:rPr>
           <w:rStyle w:val="Hyperlink"/>
           <w:lang w:val="en-US"/>
-          <w:rPrChange w:id="81" w:author="Coughlan Shane" w:date="2022-01-31T22:43:00Z">
+          <w:rPrChange w:id="83" w:author="Coughlan Shane" w:date="2022-01-31T22:43:00Z">
             <w:rPr>
               <w:rStyle w:val="Hyperlink"/>
               <w:noProof/>
@@ -1827,52 +1842,6 @@
         <w:rPr>
           <w:webHidden/>
           <w:lang w:val="en-US"/>
-          <w:rPrChange w:id="82" w:author="Coughlan Shane" w:date="2022-01-31T22:43:00Z">
-            <w:rPr>
-              <w:noProof/>
-              <w:webHidden/>
-            </w:rPr>
-          </w:rPrChange>
-        </w:rPr>
-        <w:tab/>
-      </w:r>
-      <w:r>
-        <w:rPr>
-          <w:webHidden/>
-          <w:lang w:val="en-US"/>
-        </w:rPr>
-        <w:fldChar w:fldCharType="begin"/>
-      </w:r>
-      <w:r>
-        <w:rPr>
-          <w:webHidden/>
-          <w:lang w:val="en-US"/>
-          <w:rPrChange w:id="83" w:author="Coughlan Shane" w:date="2022-01-31T22:43:00Z">
-            <w:rPr>
-              <w:noProof/>
-              <w:webHidden/>
-            </w:rPr>
-          </w:rPrChange>
-        </w:rPr>
-        <w:instrText xml:space="preserve"> PAGEREF _Toc79496724 \h </w:instrText>
-      </w:r>
-      <w:r>
-        <w:rPr>
-          <w:webHidden/>
-          <w:lang w:val="en-US"/>
-        </w:rPr>
-      </w:r>
-      <w:r>
-        <w:rPr>
-          <w:webHidden/>
-          <w:lang w:val="en-US"/>
-        </w:rPr>
-        <w:fldChar w:fldCharType="separate"/>
-      </w:r>
-      <w:r>
-        <w:rPr>
-          <w:webHidden/>
-          <w:lang w:val="en-US"/>
           <w:rPrChange w:id="84" w:author="Coughlan Shane" w:date="2022-01-31T22:43:00Z">
             <w:rPr>
               <w:noProof/>
@@ -1880,6 +1849,52 @@
             </w:rPr>
           </w:rPrChange>
         </w:rPr>
+        <w:tab/>
+      </w:r>
+      <w:r>
+        <w:rPr>
+          <w:webHidden/>
+          <w:lang w:val="en-US"/>
+        </w:rPr>
+        <w:fldChar w:fldCharType="begin"/>
+      </w:r>
+      <w:r>
+        <w:rPr>
+          <w:webHidden/>
+          <w:lang w:val="en-US"/>
+          <w:rPrChange w:id="85" w:author="Coughlan Shane" w:date="2022-01-31T22:43:00Z">
+            <w:rPr>
+              <w:noProof/>
+              <w:webHidden/>
+            </w:rPr>
+          </w:rPrChange>
+        </w:rPr>
+        <w:instrText xml:space="preserve"> PAGEREF _Toc79496724 \h </w:instrText>
+      </w:r>
+      <w:r>
+        <w:rPr>
+          <w:webHidden/>
+          <w:lang w:val="en-US"/>
+        </w:rPr>
+      </w:r>
+      <w:r>
+        <w:rPr>
+          <w:webHidden/>
+          <w:lang w:val="en-US"/>
+        </w:rPr>
+        <w:fldChar w:fldCharType="separate"/>
+      </w:r>
+      <w:r>
+        <w:rPr>
+          <w:webHidden/>
+          <w:lang w:val="en-US"/>
+          <w:rPrChange w:id="86" w:author="Coughlan Shane" w:date="2022-01-31T22:43:00Z">
+            <w:rPr>
+              <w:noProof/>
+              <w:webHidden/>
+            </w:rPr>
+          </w:rPrChange>
+        </w:rPr>
         <w:t>3</w:t>
       </w:r>
       <w:r>
@@ -1903,7 +1918,7 @@
           <w:rFonts w:asciiTheme="minorHAnsi" w:eastAsiaTheme="minorEastAsia" w:hAnsiTheme="minorHAnsi" w:cstheme="minorBidi"/>
           <w:b w:val="0"/>
           <w:lang w:val="en-US"/>
-          <w:rPrChange w:id="85" w:author="Coughlan Shane" w:date="2022-01-31T22:43:00Z">
+          <w:rPrChange w:id="87" w:author="Coughlan Shane" w:date="2022-01-31T22:43:00Z">
             <w:rPr>
               <w:rFonts w:asciiTheme="minorHAnsi" w:eastAsiaTheme="minorEastAsia" w:hAnsiTheme="minorHAnsi" w:cstheme="minorBidi"/>
               <w:b w:val="0"/>
@@ -1922,7 +1937,7 @@
       <w:r>
         <w:rPr>
           <w:lang w:val="en-US"/>
-          <w:rPrChange w:id="86" w:author="Coughlan Shane" w:date="2022-01-31T22:43:00Z">
+          <w:rPrChange w:id="88" w:author="Coughlan Shane" w:date="2022-01-31T22:43:00Z">
             <w:rPr/>
           </w:rPrChange>
         </w:rPr>
@@ -1938,7 +1953,7 @@
         <w:rPr>
           <w:rStyle w:val="Hyperlink"/>
           <w:lang w:val="en-US"/>
-          <w:rPrChange w:id="87" w:author="Coughlan Shane" w:date="2022-01-31T22:43:00Z">
+          <w:rPrChange w:id="89" w:author="Coughlan Shane" w:date="2022-01-31T22:43:00Z">
             <w:rPr>
               <w:rStyle w:val="Hyperlink"/>
               <w:noProof/>
@@ -1953,7 +1968,7 @@
           <w:rFonts w:asciiTheme="minorHAnsi" w:eastAsiaTheme="minorEastAsia" w:hAnsiTheme="minorHAnsi" w:cstheme="minorBidi"/>
           <w:b w:val="0"/>
           <w:lang w:val="en-US"/>
-          <w:rPrChange w:id="88" w:author="Coughlan Shane" w:date="2022-01-31T22:43:00Z">
+          <w:rPrChange w:id="90" w:author="Coughlan Shane" w:date="2022-01-31T22:43:00Z">
             <w:rPr>
               <w:rFonts w:asciiTheme="minorHAnsi" w:eastAsiaTheme="minorEastAsia" w:hAnsiTheme="minorHAnsi" w:cstheme="minorBidi"/>
               <w:b w:val="0"/>
@@ -1968,7 +1983,7 @@
         <w:rPr>
           <w:rStyle w:val="Hyperlink"/>
           <w:lang w:val="en-US"/>
-          <w:rPrChange w:id="89" w:author="Coughlan Shane" w:date="2022-01-31T22:43:00Z">
+          <w:rPrChange w:id="91" w:author="Coughlan Shane" w:date="2022-01-31T22:43:00Z">
             <w:rPr>
               <w:rStyle w:val="Hyperlink"/>
               <w:noProof/>
@@ -1982,52 +1997,6 @@
         <w:rPr>
           <w:webHidden/>
           <w:lang w:val="en-US"/>
-          <w:rPrChange w:id="90" w:author="Coughlan Shane" w:date="2022-01-31T22:43:00Z">
-            <w:rPr>
-              <w:noProof/>
-              <w:webHidden/>
-            </w:rPr>
-          </w:rPrChange>
-        </w:rPr>
-        <w:tab/>
-      </w:r>
-      <w:r>
-        <w:rPr>
-          <w:webHidden/>
-          <w:lang w:val="en-US"/>
-        </w:rPr>
-        <w:fldChar w:fldCharType="begin"/>
-      </w:r>
-      <w:r>
-        <w:rPr>
-          <w:webHidden/>
-          <w:lang w:val="en-US"/>
-          <w:rPrChange w:id="91" w:author="Coughlan Shane" w:date="2022-01-31T22:43:00Z">
-            <w:rPr>
-              <w:noProof/>
-              <w:webHidden/>
-            </w:rPr>
-          </w:rPrChange>
-        </w:rPr>
-        <w:instrText xml:space="preserve"> PAGEREF _Toc79496725 \h </w:instrText>
-      </w:r>
-      <w:r>
-        <w:rPr>
-          <w:webHidden/>
-          <w:lang w:val="en-US"/>
-        </w:rPr>
-      </w:r>
-      <w:r>
-        <w:rPr>
-          <w:webHidden/>
-          <w:lang w:val="en-US"/>
-        </w:rPr>
-        <w:fldChar w:fldCharType="separate"/>
-      </w:r>
-      <w:r>
-        <w:rPr>
-          <w:webHidden/>
-          <w:lang w:val="en-US"/>
           <w:rPrChange w:id="92" w:author="Coughlan Shane" w:date="2022-01-31T22:43:00Z">
             <w:rPr>
               <w:noProof/>
@@ -2035,6 +2004,52 @@
             </w:rPr>
           </w:rPrChange>
         </w:rPr>
+        <w:tab/>
+      </w:r>
+      <w:r>
+        <w:rPr>
+          <w:webHidden/>
+          <w:lang w:val="en-US"/>
+        </w:rPr>
+        <w:fldChar w:fldCharType="begin"/>
+      </w:r>
+      <w:r>
+        <w:rPr>
+          <w:webHidden/>
+          <w:lang w:val="en-US"/>
+          <w:rPrChange w:id="93" w:author="Coughlan Shane" w:date="2022-01-31T22:43:00Z">
+            <w:rPr>
+              <w:noProof/>
+              <w:webHidden/>
+            </w:rPr>
+          </w:rPrChange>
+        </w:rPr>
+        <w:instrText xml:space="preserve"> PAGEREF _Toc79496725 \h </w:instrText>
+      </w:r>
+      <w:r>
+        <w:rPr>
+          <w:webHidden/>
+          <w:lang w:val="en-US"/>
+        </w:rPr>
+      </w:r>
+      <w:r>
+        <w:rPr>
+          <w:webHidden/>
+          <w:lang w:val="en-US"/>
+        </w:rPr>
+        <w:fldChar w:fldCharType="separate"/>
+      </w:r>
+      <w:r>
+        <w:rPr>
+          <w:webHidden/>
+          <w:lang w:val="en-US"/>
+          <w:rPrChange w:id="94" w:author="Coughlan Shane" w:date="2022-01-31T22:43:00Z">
+            <w:rPr>
+              <w:noProof/>
+              <w:webHidden/>
+            </w:rPr>
+          </w:rPrChange>
+        </w:rPr>
         <w:t>3</w:t>
       </w:r>
       <w:r>
@@ -2058,7 +2073,7 @@
           <w:rFonts w:asciiTheme="minorHAnsi" w:eastAsiaTheme="minorEastAsia" w:hAnsiTheme="minorHAnsi" w:cstheme="minorBidi"/>
           <w:b w:val="0"/>
           <w:lang w:val="en-US"/>
-          <w:rPrChange w:id="93" w:author="Coughlan Shane" w:date="2022-01-31T22:43:00Z">
+          <w:rPrChange w:id="95" w:author="Coughlan Shane" w:date="2022-01-31T22:43:00Z">
             <w:rPr>
               <w:rFonts w:asciiTheme="minorHAnsi" w:eastAsiaTheme="minorEastAsia" w:hAnsiTheme="minorHAnsi" w:cstheme="minorBidi"/>
               <w:b w:val="0"/>
@@ -2077,7 +2092,7 @@
       <w:r>
         <w:rPr>
           <w:lang w:val="en-US"/>
-          <w:rPrChange w:id="94" w:author="Coughlan Shane" w:date="2022-01-31T22:43:00Z">
+          <w:rPrChange w:id="96" w:author="Coughlan Shane" w:date="2022-01-31T22:43:00Z">
             <w:rPr/>
           </w:rPrChange>
         </w:rPr>
@@ -2093,7 +2108,7 @@
         <w:rPr>
           <w:rStyle w:val="Hyperlink"/>
           <w:lang w:val="en-US"/>
-          <w:rPrChange w:id="95" w:author="Coughlan Shane" w:date="2022-01-31T22:43:00Z">
+          <w:rPrChange w:id="97" w:author="Coughlan Shane" w:date="2022-01-31T22:43:00Z">
             <w:rPr>
               <w:rStyle w:val="Hyperlink"/>
               <w:noProof/>
@@ -2108,7 +2123,7 @@
           <w:rFonts w:asciiTheme="minorHAnsi" w:eastAsiaTheme="minorEastAsia" w:hAnsiTheme="minorHAnsi" w:cstheme="minorBidi"/>
           <w:b w:val="0"/>
           <w:lang w:val="en-US"/>
-          <w:rPrChange w:id="96" w:author="Coughlan Shane" w:date="2022-01-31T22:43:00Z">
+          <w:rPrChange w:id="98" w:author="Coughlan Shane" w:date="2022-01-31T22:43:00Z">
             <w:rPr>
               <w:rFonts w:asciiTheme="minorHAnsi" w:eastAsiaTheme="minorEastAsia" w:hAnsiTheme="minorHAnsi" w:cstheme="minorBidi"/>
               <w:b w:val="0"/>
@@ -2123,7 +2138,7 @@
         <w:rPr>
           <w:rStyle w:val="Hyperlink"/>
           <w:lang w:val="en-US"/>
-          <w:rPrChange w:id="97" w:author="Coughlan Shane" w:date="2022-01-31T22:43:00Z">
+          <w:rPrChange w:id="99" w:author="Coughlan Shane" w:date="2022-01-31T22:43:00Z">
             <w:rPr>
               <w:rStyle w:val="Hyperlink"/>
               <w:noProof/>
@@ -2137,52 +2152,6 @@
         <w:rPr>
           <w:webHidden/>
           <w:lang w:val="en-US"/>
-          <w:rPrChange w:id="98" w:author="Coughlan Shane" w:date="2022-01-31T22:43:00Z">
-            <w:rPr>
-              <w:noProof/>
-              <w:webHidden/>
-            </w:rPr>
-          </w:rPrChange>
-        </w:rPr>
-        <w:tab/>
-      </w:r>
-      <w:r>
-        <w:rPr>
-          <w:webHidden/>
-          <w:lang w:val="en-US"/>
-        </w:rPr>
-        <w:fldChar w:fldCharType="begin"/>
-      </w:r>
-      <w:r>
-        <w:rPr>
-          <w:webHidden/>
-          <w:lang w:val="en-US"/>
-          <w:rPrChange w:id="99" w:author="Coughlan Shane" w:date="2022-01-31T22:43:00Z">
-            <w:rPr>
-              <w:noProof/>
-              <w:webHidden/>
-            </w:rPr>
-          </w:rPrChange>
-        </w:rPr>
-        <w:instrText xml:space="preserve"> PAGEREF _Toc79496726 \h </w:instrText>
-      </w:r>
-      <w:r>
-        <w:rPr>
-          <w:webHidden/>
-          <w:lang w:val="en-US"/>
-        </w:rPr>
-      </w:r>
-      <w:r>
-        <w:rPr>
-          <w:webHidden/>
-          <w:lang w:val="en-US"/>
-        </w:rPr>
-        <w:fldChar w:fldCharType="separate"/>
-      </w:r>
-      <w:r>
-        <w:rPr>
-          <w:webHidden/>
-          <w:lang w:val="en-US"/>
           <w:rPrChange w:id="100" w:author="Coughlan Shane" w:date="2022-01-31T22:43:00Z">
             <w:rPr>
               <w:noProof/>
@@ -2190,6 +2159,52 @@
             </w:rPr>
           </w:rPrChange>
         </w:rPr>
+        <w:tab/>
+      </w:r>
+      <w:r>
+        <w:rPr>
+          <w:webHidden/>
+          <w:lang w:val="en-US"/>
+        </w:rPr>
+        <w:fldChar w:fldCharType="begin"/>
+      </w:r>
+      <w:r>
+        <w:rPr>
+          <w:webHidden/>
+          <w:lang w:val="en-US"/>
+          <w:rPrChange w:id="101" w:author="Coughlan Shane" w:date="2022-01-31T22:43:00Z">
+            <w:rPr>
+              <w:noProof/>
+              <w:webHidden/>
+            </w:rPr>
+          </w:rPrChange>
+        </w:rPr>
+        <w:instrText xml:space="preserve"> PAGEREF _Toc79496726 \h </w:instrText>
+      </w:r>
+      <w:r>
+        <w:rPr>
+          <w:webHidden/>
+          <w:lang w:val="en-US"/>
+        </w:rPr>
+      </w:r>
+      <w:r>
+        <w:rPr>
+          <w:webHidden/>
+          <w:lang w:val="en-US"/>
+        </w:rPr>
+        <w:fldChar w:fldCharType="separate"/>
+      </w:r>
+      <w:r>
+        <w:rPr>
+          <w:webHidden/>
+          <w:lang w:val="en-US"/>
+          <w:rPrChange w:id="102" w:author="Coughlan Shane" w:date="2022-01-31T22:43:00Z">
+            <w:rPr>
+              <w:noProof/>
+              <w:webHidden/>
+            </w:rPr>
+          </w:rPrChange>
+        </w:rPr>
         <w:t>3</w:t>
       </w:r>
       <w:r>
@@ -2213,7 +2228,7 @@
           <w:rFonts w:asciiTheme="minorHAnsi" w:eastAsiaTheme="minorEastAsia" w:hAnsiTheme="minorHAnsi" w:cstheme="minorBidi"/>
           <w:b w:val="0"/>
           <w:lang w:val="en-US"/>
-          <w:rPrChange w:id="101" w:author="Coughlan Shane" w:date="2022-01-31T22:43:00Z">
+          <w:rPrChange w:id="103" w:author="Coughlan Shane" w:date="2022-01-31T22:43:00Z">
             <w:rPr>
               <w:rFonts w:asciiTheme="minorHAnsi" w:eastAsiaTheme="minorEastAsia" w:hAnsiTheme="minorHAnsi" w:cstheme="minorBidi"/>
               <w:b w:val="0"/>
@@ -2232,7 +2247,7 @@
       <w:r>
         <w:rPr>
           <w:lang w:val="en-US"/>
-          <w:rPrChange w:id="102" w:author="Coughlan Shane" w:date="2022-01-31T22:43:00Z">
+          <w:rPrChange w:id="104" w:author="Coughlan Shane" w:date="2022-01-31T22:43:00Z">
             <w:rPr/>
           </w:rPrChange>
         </w:rPr>
@@ -2248,7 +2263,7 @@
         <w:rPr>
           <w:rStyle w:val="Hyperlink"/>
           <w:lang w:val="en-US"/>
-          <w:rPrChange w:id="103" w:author="Coughlan Shane" w:date="2022-01-31T22:43:00Z">
+          <w:rPrChange w:id="105" w:author="Coughlan Shane" w:date="2022-01-31T22:43:00Z">
             <w:rPr>
               <w:rStyle w:val="Hyperlink"/>
               <w:noProof/>
@@ -2263,7 +2278,7 @@
           <w:rFonts w:asciiTheme="minorHAnsi" w:eastAsiaTheme="minorEastAsia" w:hAnsiTheme="minorHAnsi" w:cstheme="minorBidi"/>
           <w:b w:val="0"/>
           <w:lang w:val="en-US"/>
-          <w:rPrChange w:id="104" w:author="Coughlan Shane" w:date="2022-01-31T22:43:00Z">
+          <w:rPrChange w:id="106" w:author="Coughlan Shane" w:date="2022-01-31T22:43:00Z">
             <w:rPr>
               <w:rFonts w:asciiTheme="minorHAnsi" w:eastAsiaTheme="minorEastAsia" w:hAnsiTheme="minorHAnsi" w:cstheme="minorBidi"/>
               <w:b w:val="0"/>
@@ -2278,7 +2293,7 @@
         <w:rPr>
           <w:rStyle w:val="Hyperlink"/>
           <w:lang w:val="en-US"/>
-          <w:rPrChange w:id="105" w:author="Coughlan Shane" w:date="2022-01-31T22:43:00Z">
+          <w:rPrChange w:id="107" w:author="Coughlan Shane" w:date="2022-01-31T22:43:00Z">
             <w:rPr>
               <w:rStyle w:val="Hyperlink"/>
               <w:noProof/>
@@ -2292,52 +2307,6 @@
         <w:rPr>
           <w:webHidden/>
           <w:lang w:val="en-US"/>
-          <w:rPrChange w:id="106" w:author="Coughlan Shane" w:date="2022-01-31T22:43:00Z">
-            <w:rPr>
-              <w:noProof/>
-              <w:webHidden/>
-            </w:rPr>
-          </w:rPrChange>
-        </w:rPr>
-        <w:tab/>
-      </w:r>
-      <w:r>
-        <w:rPr>
-          <w:webHidden/>
-          <w:lang w:val="en-US"/>
-        </w:rPr>
-        <w:fldChar w:fldCharType="begin"/>
-      </w:r>
-      <w:r>
-        <w:rPr>
-          <w:webHidden/>
-          <w:lang w:val="en-US"/>
-          <w:rPrChange w:id="107" w:author="Coughlan Shane" w:date="2022-01-31T22:43:00Z">
-            <w:rPr>
-              <w:noProof/>
-              <w:webHidden/>
-            </w:rPr>
-          </w:rPrChange>
-        </w:rPr>
-        <w:instrText xml:space="preserve"> PAGEREF _Toc79496727 \h </w:instrText>
-      </w:r>
-      <w:r>
-        <w:rPr>
-          <w:webHidden/>
-          <w:lang w:val="en-US"/>
-        </w:rPr>
-      </w:r>
-      <w:r>
-        <w:rPr>
-          <w:webHidden/>
-          <w:lang w:val="en-US"/>
-        </w:rPr>
-        <w:fldChar w:fldCharType="separate"/>
-      </w:r>
-      <w:r>
-        <w:rPr>
-          <w:webHidden/>
-          <w:lang w:val="en-US"/>
           <w:rPrChange w:id="108" w:author="Coughlan Shane" w:date="2022-01-31T22:43:00Z">
             <w:rPr>
               <w:noProof/>
@@ -2345,6 +2314,52 @@
             </w:rPr>
           </w:rPrChange>
         </w:rPr>
+        <w:tab/>
+      </w:r>
+      <w:r>
+        <w:rPr>
+          <w:webHidden/>
+          <w:lang w:val="en-US"/>
+        </w:rPr>
+        <w:fldChar w:fldCharType="begin"/>
+      </w:r>
+      <w:r>
+        <w:rPr>
+          <w:webHidden/>
+          <w:lang w:val="en-US"/>
+          <w:rPrChange w:id="109" w:author="Coughlan Shane" w:date="2022-01-31T22:43:00Z">
+            <w:rPr>
+              <w:noProof/>
+              <w:webHidden/>
+            </w:rPr>
+          </w:rPrChange>
+        </w:rPr>
+        <w:instrText xml:space="preserve"> PAGEREF _Toc79496727 \h </w:instrText>
+      </w:r>
+      <w:r>
+        <w:rPr>
+          <w:webHidden/>
+          <w:lang w:val="en-US"/>
+        </w:rPr>
+      </w:r>
+      <w:r>
+        <w:rPr>
+          <w:webHidden/>
+          <w:lang w:val="en-US"/>
+        </w:rPr>
+        <w:fldChar w:fldCharType="separate"/>
+      </w:r>
+      <w:r>
+        <w:rPr>
+          <w:webHidden/>
+          <w:lang w:val="en-US"/>
+          <w:rPrChange w:id="110" w:author="Coughlan Shane" w:date="2022-01-31T22:43:00Z">
+            <w:rPr>
+              <w:noProof/>
+              <w:webHidden/>
+            </w:rPr>
+          </w:rPrChange>
+        </w:rPr>
         <w:t>4</w:t>
       </w:r>
       <w:r>
@@ -2368,7 +2383,7 @@
           <w:rFonts w:asciiTheme="minorHAnsi" w:eastAsiaTheme="minorEastAsia" w:hAnsiTheme="minorHAnsi" w:cstheme="minorBidi"/>
           <w:b w:val="0"/>
           <w:lang w:val="en-US"/>
-          <w:rPrChange w:id="109" w:author="Coughlan Shane" w:date="2022-01-31T22:43:00Z">
+          <w:rPrChange w:id="111" w:author="Coughlan Shane" w:date="2022-01-31T22:43:00Z">
             <w:rPr>
               <w:rFonts w:asciiTheme="minorHAnsi" w:eastAsiaTheme="minorEastAsia" w:hAnsiTheme="minorHAnsi" w:cstheme="minorBidi"/>
               <w:b w:val="0"/>
@@ -2387,7 +2402,7 @@
       <w:r>
         <w:rPr>
           <w:lang w:val="en-US"/>
-          <w:rPrChange w:id="110" w:author="Coughlan Shane" w:date="2022-01-31T22:43:00Z">
+          <w:rPrChange w:id="112" w:author="Coughlan Shane" w:date="2022-01-31T22:43:00Z">
             <w:rPr/>
           </w:rPrChange>
         </w:rPr>
@@ -2403,7 +2418,7 @@
         <w:rPr>
           <w:rStyle w:val="Hyperlink"/>
           <w:lang w:val="en-US"/>
-          <w:rPrChange w:id="111" w:author="Coughlan Shane" w:date="2022-01-31T22:43:00Z">
+          <w:rPrChange w:id="113" w:author="Coughlan Shane" w:date="2022-01-31T22:43:00Z">
             <w:rPr>
               <w:rStyle w:val="Hyperlink"/>
               <w:noProof/>
@@ -2418,7 +2433,7 @@
           <w:rFonts w:asciiTheme="minorHAnsi" w:eastAsiaTheme="minorEastAsia" w:hAnsiTheme="minorHAnsi" w:cstheme="minorBidi"/>
           <w:b w:val="0"/>
           <w:lang w:val="en-US"/>
-          <w:rPrChange w:id="112" w:author="Coughlan Shane" w:date="2022-01-31T22:43:00Z">
+          <w:rPrChange w:id="114" w:author="Coughlan Shane" w:date="2022-01-31T22:43:00Z">
             <w:rPr>
               <w:rFonts w:asciiTheme="minorHAnsi" w:eastAsiaTheme="minorEastAsia" w:hAnsiTheme="minorHAnsi" w:cstheme="minorBidi"/>
               <w:b w:val="0"/>
@@ -2429,12 +2444,12 @@
         </w:rPr>
         <w:tab/>
       </w:r>
-      <w:del w:id="113" w:author="Coughlan Shane" w:date="2022-01-31T22:44:00Z">
+      <w:del w:id="115" w:author="Coughlan Shane" w:date="2022-01-31T22:44:00Z">
         <w:r>
           <w:rPr>
             <w:rStyle w:val="Hyperlink"/>
             <w:lang w:val="en-US"/>
-            <w:rPrChange w:id="114" w:author="Coughlan Shane" w:date="2022-01-31T22:43:00Z">
+            <w:rPrChange w:id="116" w:author="Coughlan Shane" w:date="2022-01-31T22:43:00Z">
               <w:rPr>
                 <w:rStyle w:val="Hyperlink"/>
                 <w:noProof/>
@@ -2445,7 +2460,7 @@
           <w:delText>Open Source</w:delText>
         </w:r>
       </w:del>
-      <w:ins w:id="115" w:author="Coughlan Shane" w:date="2022-01-31T22:44:00Z">
+      <w:ins w:id="117" w:author="Coughlan Shane" w:date="2022-01-31T22:44:00Z">
         <w:r>
           <w:rPr>
             <w:rStyle w:val="Hyperlink"/>
@@ -2458,7 +2473,7 @@
         <w:rPr>
           <w:rStyle w:val="Hyperlink"/>
           <w:lang w:val="en-US"/>
-          <w:rPrChange w:id="116" w:author="Coughlan Shane" w:date="2022-01-31T22:43:00Z">
+          <w:rPrChange w:id="118" w:author="Coughlan Shane" w:date="2022-01-31T22:43:00Z">
             <w:rPr>
               <w:rStyle w:val="Hyperlink"/>
               <w:noProof/>
@@ -2472,52 +2487,6 @@
         <w:rPr>
           <w:webHidden/>
           <w:lang w:val="en-US"/>
-          <w:rPrChange w:id="117" w:author="Coughlan Shane" w:date="2022-01-31T22:43:00Z">
-            <w:rPr>
-              <w:noProof/>
-              <w:webHidden/>
-            </w:rPr>
-          </w:rPrChange>
-        </w:rPr>
-        <w:tab/>
-      </w:r>
-      <w:r>
-        <w:rPr>
-          <w:webHidden/>
-          <w:lang w:val="en-US"/>
-        </w:rPr>
-        <w:fldChar w:fldCharType="begin"/>
-      </w:r>
-      <w:r>
-        <w:rPr>
-          <w:webHidden/>
-          <w:lang w:val="en-US"/>
-          <w:rPrChange w:id="118" w:author="Coughlan Shane" w:date="2022-01-31T22:43:00Z">
-            <w:rPr>
-              <w:noProof/>
-              <w:webHidden/>
-            </w:rPr>
-          </w:rPrChange>
-        </w:rPr>
-        <w:instrText xml:space="preserve"> PAGEREF _Toc79496728 \h </w:instrText>
-      </w:r>
-      <w:r>
-        <w:rPr>
-          <w:webHidden/>
-          <w:lang w:val="en-US"/>
-        </w:rPr>
-      </w:r>
-      <w:r>
-        <w:rPr>
-          <w:webHidden/>
-          <w:lang w:val="en-US"/>
-        </w:rPr>
-        <w:fldChar w:fldCharType="separate"/>
-      </w:r>
-      <w:r>
-        <w:rPr>
-          <w:webHidden/>
-          <w:lang w:val="en-US"/>
           <w:rPrChange w:id="119" w:author="Coughlan Shane" w:date="2022-01-31T22:43:00Z">
             <w:rPr>
               <w:noProof/>
@@ -2525,6 +2494,52 @@
             </w:rPr>
           </w:rPrChange>
         </w:rPr>
+        <w:tab/>
+      </w:r>
+      <w:r>
+        <w:rPr>
+          <w:webHidden/>
+          <w:lang w:val="en-US"/>
+        </w:rPr>
+        <w:fldChar w:fldCharType="begin"/>
+      </w:r>
+      <w:r>
+        <w:rPr>
+          <w:webHidden/>
+          <w:lang w:val="en-US"/>
+          <w:rPrChange w:id="120" w:author="Coughlan Shane" w:date="2022-01-31T22:43:00Z">
+            <w:rPr>
+              <w:noProof/>
+              <w:webHidden/>
+            </w:rPr>
+          </w:rPrChange>
+        </w:rPr>
+        <w:instrText xml:space="preserve"> PAGEREF _Toc79496728 \h </w:instrText>
+      </w:r>
+      <w:r>
+        <w:rPr>
+          <w:webHidden/>
+          <w:lang w:val="en-US"/>
+        </w:rPr>
+      </w:r>
+      <w:r>
+        <w:rPr>
+          <w:webHidden/>
+          <w:lang w:val="en-US"/>
+        </w:rPr>
+        <w:fldChar w:fldCharType="separate"/>
+      </w:r>
+      <w:r>
+        <w:rPr>
+          <w:webHidden/>
+          <w:lang w:val="en-US"/>
+          <w:rPrChange w:id="121" w:author="Coughlan Shane" w:date="2022-01-31T22:43:00Z">
+            <w:rPr>
+              <w:noProof/>
+              <w:webHidden/>
+            </w:rPr>
+          </w:rPrChange>
+        </w:rPr>
         <w:t>4</w:t>
       </w:r>
       <w:r>
@@ -2548,7 +2563,7 @@
           <w:rFonts w:asciiTheme="minorHAnsi" w:eastAsiaTheme="minorEastAsia" w:hAnsiTheme="minorHAnsi" w:cstheme="minorBidi"/>
           <w:b w:val="0"/>
           <w:lang w:val="en-US"/>
-          <w:rPrChange w:id="120" w:author="Coughlan Shane" w:date="2022-01-31T22:43:00Z">
+          <w:rPrChange w:id="122" w:author="Coughlan Shane" w:date="2022-01-31T22:43:00Z">
             <w:rPr>
               <w:rFonts w:asciiTheme="minorHAnsi" w:eastAsiaTheme="minorEastAsia" w:hAnsiTheme="minorHAnsi" w:cstheme="minorBidi"/>
               <w:b w:val="0"/>
@@ -2567,7 +2582,7 @@
       <w:r>
         <w:rPr>
           <w:lang w:val="en-US"/>
-          <w:rPrChange w:id="121" w:author="Coughlan Shane" w:date="2022-01-31T22:43:00Z">
+          <w:rPrChange w:id="123" w:author="Coughlan Shane" w:date="2022-01-31T22:43:00Z">
             <w:rPr/>
           </w:rPrChange>
         </w:rPr>
@@ -2583,7 +2598,7 @@
         <w:rPr>
           <w:rStyle w:val="Hyperlink"/>
           <w:lang w:val="en-US"/>
-          <w:rPrChange w:id="122" w:author="Coughlan Shane" w:date="2022-01-31T22:43:00Z">
+          <w:rPrChange w:id="124" w:author="Coughlan Shane" w:date="2022-01-31T22:43:00Z">
             <w:rPr>
               <w:rStyle w:val="Hyperlink"/>
               <w:noProof/>
@@ -2598,7 +2613,7 @@
           <w:rFonts w:asciiTheme="minorHAnsi" w:eastAsiaTheme="minorEastAsia" w:hAnsiTheme="minorHAnsi" w:cstheme="minorBidi"/>
           <w:b w:val="0"/>
           <w:lang w:val="en-US"/>
-          <w:rPrChange w:id="123" w:author="Coughlan Shane" w:date="2022-01-31T22:43:00Z">
+          <w:rPrChange w:id="125" w:author="Coughlan Shane" w:date="2022-01-31T22:43:00Z">
             <w:rPr>
               <w:rFonts w:asciiTheme="minorHAnsi" w:eastAsiaTheme="minorEastAsia" w:hAnsiTheme="minorHAnsi" w:cstheme="minorBidi"/>
               <w:b w:val="0"/>
@@ -2613,7 +2628,7 @@
         <w:rPr>
           <w:rStyle w:val="Hyperlink"/>
           <w:lang w:val="en-US"/>
-          <w:rPrChange w:id="124" w:author="Coughlan Shane" w:date="2022-01-31T22:43:00Z">
+          <w:rPrChange w:id="126" w:author="Coughlan Shane" w:date="2022-01-31T22:43:00Z">
             <w:rPr>
               <w:rStyle w:val="Hyperlink"/>
               <w:noProof/>
@@ -2627,52 +2642,6 @@
         <w:rPr>
           <w:webHidden/>
           <w:lang w:val="en-US"/>
-          <w:rPrChange w:id="125" w:author="Coughlan Shane" w:date="2022-01-31T22:43:00Z">
-            <w:rPr>
-              <w:noProof/>
-              <w:webHidden/>
-            </w:rPr>
-          </w:rPrChange>
-        </w:rPr>
-        <w:tab/>
-      </w:r>
-      <w:r>
-        <w:rPr>
-          <w:webHidden/>
-          <w:lang w:val="en-US"/>
-        </w:rPr>
-        <w:fldChar w:fldCharType="begin"/>
-      </w:r>
-      <w:r>
-        <w:rPr>
-          <w:webHidden/>
-          <w:lang w:val="en-US"/>
-          <w:rPrChange w:id="126" w:author="Coughlan Shane" w:date="2022-01-31T22:43:00Z">
-            <w:rPr>
-              <w:noProof/>
-              <w:webHidden/>
-            </w:rPr>
-          </w:rPrChange>
-        </w:rPr>
-        <w:instrText xml:space="preserve"> PAGEREF _Toc79496729 \h </w:instrText>
-      </w:r>
-      <w:r>
-        <w:rPr>
-          <w:webHidden/>
-          <w:lang w:val="en-US"/>
-        </w:rPr>
-      </w:r>
-      <w:r>
-        <w:rPr>
-          <w:webHidden/>
-          <w:lang w:val="en-US"/>
-        </w:rPr>
-        <w:fldChar w:fldCharType="separate"/>
-      </w:r>
-      <w:r>
-        <w:rPr>
-          <w:webHidden/>
-          <w:lang w:val="en-US"/>
           <w:rPrChange w:id="127" w:author="Coughlan Shane" w:date="2022-01-31T22:43:00Z">
             <w:rPr>
               <w:noProof/>
@@ -2680,6 +2649,52 @@
             </w:rPr>
           </w:rPrChange>
         </w:rPr>
+        <w:tab/>
+      </w:r>
+      <w:r>
+        <w:rPr>
+          <w:webHidden/>
+          <w:lang w:val="en-US"/>
+        </w:rPr>
+        <w:fldChar w:fldCharType="begin"/>
+      </w:r>
+      <w:r>
+        <w:rPr>
+          <w:webHidden/>
+          <w:lang w:val="en-US"/>
+          <w:rPrChange w:id="128" w:author="Coughlan Shane" w:date="2022-01-31T22:43:00Z">
+            <w:rPr>
+              <w:noProof/>
+              <w:webHidden/>
+            </w:rPr>
+          </w:rPrChange>
+        </w:rPr>
+        <w:instrText xml:space="preserve"> PAGEREF _Toc79496729 \h </w:instrText>
+      </w:r>
+      <w:r>
+        <w:rPr>
+          <w:webHidden/>
+          <w:lang w:val="en-US"/>
+        </w:rPr>
+      </w:r>
+      <w:r>
+        <w:rPr>
+          <w:webHidden/>
+          <w:lang w:val="en-US"/>
+        </w:rPr>
+        <w:fldChar w:fldCharType="separate"/>
+      </w:r>
+      <w:r>
+        <w:rPr>
+          <w:webHidden/>
+          <w:lang w:val="en-US"/>
+          <w:rPrChange w:id="129" w:author="Coughlan Shane" w:date="2022-01-31T22:43:00Z">
+            <w:rPr>
+              <w:noProof/>
+              <w:webHidden/>
+            </w:rPr>
+          </w:rPrChange>
+        </w:rPr>
         <w:t>4</w:t>
       </w:r>
       <w:r>
@@ -2703,7 +2718,7 @@
           <w:rFonts w:asciiTheme="minorHAnsi" w:eastAsiaTheme="minorEastAsia" w:hAnsiTheme="minorHAnsi" w:cstheme="minorBidi"/>
           <w:b w:val="0"/>
           <w:lang w:val="en-US"/>
-          <w:rPrChange w:id="128" w:author="Coughlan Shane" w:date="2022-01-31T22:43:00Z">
+          <w:rPrChange w:id="130" w:author="Coughlan Shane" w:date="2022-01-31T22:43:00Z">
             <w:rPr>
               <w:rFonts w:asciiTheme="minorHAnsi" w:eastAsiaTheme="minorEastAsia" w:hAnsiTheme="minorHAnsi" w:cstheme="minorBidi"/>
               <w:b w:val="0"/>
@@ -2722,7 +2737,7 @@
       <w:r>
         <w:rPr>
           <w:lang w:val="en-US"/>
-          <w:rPrChange w:id="129" w:author="Coughlan Shane" w:date="2022-01-31T22:43:00Z">
+          <w:rPrChange w:id="131" w:author="Coughlan Shane" w:date="2022-01-31T22:43:00Z">
             <w:rPr/>
           </w:rPrChange>
         </w:rPr>
@@ -2738,7 +2753,7 @@
         <w:rPr>
           <w:rStyle w:val="Hyperlink"/>
           <w:lang w:val="en-US"/>
-          <w:rPrChange w:id="130" w:author="Coughlan Shane" w:date="2022-01-31T22:43:00Z">
+          <w:rPrChange w:id="132" w:author="Coughlan Shane" w:date="2022-01-31T22:43:00Z">
             <w:rPr>
               <w:rStyle w:val="Hyperlink"/>
               <w:noProof/>
@@ -2753,7 +2768,7 @@
           <w:rFonts w:asciiTheme="minorHAnsi" w:eastAsiaTheme="minorEastAsia" w:hAnsiTheme="minorHAnsi" w:cstheme="minorBidi"/>
           <w:b w:val="0"/>
           <w:lang w:val="en-US"/>
-          <w:rPrChange w:id="131" w:author="Coughlan Shane" w:date="2022-01-31T22:43:00Z">
+          <w:rPrChange w:id="133" w:author="Coughlan Shane" w:date="2022-01-31T22:43:00Z">
             <w:rPr>
               <w:rFonts w:asciiTheme="minorHAnsi" w:eastAsiaTheme="minorEastAsia" w:hAnsiTheme="minorHAnsi" w:cstheme="minorBidi"/>
               <w:b w:val="0"/>
@@ -2768,7 +2783,7 @@
         <w:rPr>
           <w:rStyle w:val="Hyperlink"/>
           <w:lang w:val="en-US"/>
-          <w:rPrChange w:id="132" w:author="Coughlan Shane" w:date="2022-01-31T22:43:00Z">
+          <w:rPrChange w:id="134" w:author="Coughlan Shane" w:date="2022-01-31T22:43:00Z">
             <w:rPr>
               <w:rStyle w:val="Hyperlink"/>
               <w:noProof/>
@@ -2782,52 +2797,6 @@
         <w:rPr>
           <w:webHidden/>
           <w:lang w:val="en-US"/>
-          <w:rPrChange w:id="133" w:author="Coughlan Shane" w:date="2022-01-31T22:43:00Z">
-            <w:rPr>
-              <w:noProof/>
-              <w:webHidden/>
-            </w:rPr>
-          </w:rPrChange>
-        </w:rPr>
-        <w:tab/>
-      </w:r>
-      <w:r>
-        <w:rPr>
-          <w:webHidden/>
-          <w:lang w:val="en-US"/>
-        </w:rPr>
-        <w:fldChar w:fldCharType="begin"/>
-      </w:r>
-      <w:r>
-        <w:rPr>
-          <w:webHidden/>
-          <w:lang w:val="en-US"/>
-          <w:rPrChange w:id="134" w:author="Coughlan Shane" w:date="2022-01-31T22:43:00Z">
-            <w:rPr>
-              <w:noProof/>
-              <w:webHidden/>
-            </w:rPr>
-          </w:rPrChange>
-        </w:rPr>
-        <w:instrText xml:space="preserve"> PAGEREF _Toc79496730 \h </w:instrText>
-      </w:r>
-      <w:r>
-        <w:rPr>
-          <w:webHidden/>
-          <w:lang w:val="en-US"/>
-        </w:rPr>
-      </w:r>
-      <w:r>
-        <w:rPr>
-          <w:webHidden/>
-          <w:lang w:val="en-US"/>
-        </w:rPr>
-        <w:fldChar w:fldCharType="separate"/>
-      </w:r>
-      <w:r>
-        <w:rPr>
-          <w:webHidden/>
-          <w:lang w:val="en-US"/>
           <w:rPrChange w:id="135" w:author="Coughlan Shane" w:date="2022-01-31T22:43:00Z">
             <w:rPr>
               <w:noProof/>
@@ -2835,6 +2804,52 @@
             </w:rPr>
           </w:rPrChange>
         </w:rPr>
+        <w:tab/>
+      </w:r>
+      <w:r>
+        <w:rPr>
+          <w:webHidden/>
+          <w:lang w:val="en-US"/>
+        </w:rPr>
+        <w:fldChar w:fldCharType="begin"/>
+      </w:r>
+      <w:r>
+        <w:rPr>
+          <w:webHidden/>
+          <w:lang w:val="en-US"/>
+          <w:rPrChange w:id="136" w:author="Coughlan Shane" w:date="2022-01-31T22:43:00Z">
+            <w:rPr>
+              <w:noProof/>
+              <w:webHidden/>
+            </w:rPr>
+          </w:rPrChange>
+        </w:rPr>
+        <w:instrText xml:space="preserve"> PAGEREF _Toc79496730 \h </w:instrText>
+      </w:r>
+      <w:r>
+        <w:rPr>
+          <w:webHidden/>
+          <w:lang w:val="en-US"/>
+        </w:rPr>
+      </w:r>
+      <w:r>
+        <w:rPr>
+          <w:webHidden/>
+          <w:lang w:val="en-US"/>
+        </w:rPr>
+        <w:fldChar w:fldCharType="separate"/>
+      </w:r>
+      <w:r>
+        <w:rPr>
+          <w:webHidden/>
+          <w:lang w:val="en-US"/>
+          <w:rPrChange w:id="137" w:author="Coughlan Shane" w:date="2022-01-31T22:43:00Z">
+            <w:rPr>
+              <w:noProof/>
+              <w:webHidden/>
+            </w:rPr>
+          </w:rPrChange>
+        </w:rPr>
         <w:t>5</w:t>
       </w:r>
       <w:r>
@@ -2858,7 +2873,7 @@
           <w:rFonts w:asciiTheme="minorHAnsi" w:eastAsiaTheme="minorEastAsia" w:hAnsiTheme="minorHAnsi" w:cstheme="minorBidi"/>
           <w:b w:val="0"/>
           <w:lang w:val="en-US"/>
-          <w:rPrChange w:id="136" w:author="Coughlan Shane" w:date="2022-01-31T22:43:00Z">
+          <w:rPrChange w:id="138" w:author="Coughlan Shane" w:date="2022-01-31T22:43:00Z">
             <w:rPr>
               <w:rFonts w:asciiTheme="minorHAnsi" w:eastAsiaTheme="minorEastAsia" w:hAnsiTheme="minorHAnsi" w:cstheme="minorBidi"/>
               <w:b w:val="0"/>
@@ -2877,7 +2892,7 @@
       <w:r>
         <w:rPr>
           <w:lang w:val="en-US"/>
-          <w:rPrChange w:id="137" w:author="Coughlan Shane" w:date="2022-01-31T22:43:00Z">
+          <w:rPrChange w:id="139" w:author="Coughlan Shane" w:date="2022-01-31T22:43:00Z">
             <w:rPr/>
           </w:rPrChange>
         </w:rPr>
@@ -2893,7 +2908,7 @@
         <w:rPr>
           <w:rStyle w:val="Hyperlink"/>
           <w:lang w:val="en-US"/>
-          <w:rPrChange w:id="138" w:author="Coughlan Shane" w:date="2022-01-31T22:43:00Z">
+          <w:rPrChange w:id="140" w:author="Coughlan Shane" w:date="2022-01-31T22:43:00Z">
             <w:rPr>
               <w:rStyle w:val="Hyperlink"/>
               <w:noProof/>
@@ -2908,7 +2923,7 @@
           <w:rFonts w:asciiTheme="minorHAnsi" w:eastAsiaTheme="minorEastAsia" w:hAnsiTheme="minorHAnsi" w:cstheme="minorBidi"/>
           <w:b w:val="0"/>
           <w:lang w:val="en-US"/>
-          <w:rPrChange w:id="139" w:author="Coughlan Shane" w:date="2022-01-31T22:43:00Z">
+          <w:rPrChange w:id="141" w:author="Coughlan Shane" w:date="2022-01-31T22:43:00Z">
             <w:rPr>
               <w:rFonts w:asciiTheme="minorHAnsi" w:eastAsiaTheme="minorEastAsia" w:hAnsiTheme="minorHAnsi" w:cstheme="minorBidi"/>
               <w:b w:val="0"/>
@@ -2923,7 +2938,7 @@
         <w:rPr>
           <w:rStyle w:val="Hyperlink"/>
           <w:lang w:val="en-US"/>
-          <w:rPrChange w:id="140" w:author="Coughlan Shane" w:date="2022-01-31T22:43:00Z">
+          <w:rPrChange w:id="142" w:author="Coughlan Shane" w:date="2022-01-31T22:43:00Z">
             <w:rPr>
               <w:rStyle w:val="Hyperlink"/>
               <w:noProof/>
@@ -2937,52 +2952,6 @@
         <w:rPr>
           <w:webHidden/>
           <w:lang w:val="en-US"/>
-          <w:rPrChange w:id="141" w:author="Coughlan Shane" w:date="2022-01-31T22:43:00Z">
-            <w:rPr>
-              <w:noProof/>
-              <w:webHidden/>
-            </w:rPr>
-          </w:rPrChange>
-        </w:rPr>
-        <w:tab/>
-      </w:r>
-      <w:r>
-        <w:rPr>
-          <w:webHidden/>
-          <w:lang w:val="en-US"/>
-        </w:rPr>
-        <w:fldChar w:fldCharType="begin"/>
-      </w:r>
-      <w:r>
-        <w:rPr>
-          <w:webHidden/>
-          <w:lang w:val="en-US"/>
-          <w:rPrChange w:id="142" w:author="Coughlan Shane" w:date="2022-01-31T22:43:00Z">
-            <w:rPr>
-              <w:noProof/>
-              <w:webHidden/>
-            </w:rPr>
-          </w:rPrChange>
-        </w:rPr>
-        <w:instrText xml:space="preserve"> PAGEREF _Toc79496731 \h </w:instrText>
-      </w:r>
-      <w:r>
-        <w:rPr>
-          <w:webHidden/>
-          <w:lang w:val="en-US"/>
-        </w:rPr>
-      </w:r>
-      <w:r>
-        <w:rPr>
-          <w:webHidden/>
-          <w:lang w:val="en-US"/>
-        </w:rPr>
-        <w:fldChar w:fldCharType="separate"/>
-      </w:r>
-      <w:r>
-        <w:rPr>
-          <w:webHidden/>
-          <w:lang w:val="en-US"/>
           <w:rPrChange w:id="143" w:author="Coughlan Shane" w:date="2022-01-31T22:43:00Z">
             <w:rPr>
               <w:noProof/>
@@ -2990,6 +2959,52 @@
             </w:rPr>
           </w:rPrChange>
         </w:rPr>
+        <w:tab/>
+      </w:r>
+      <w:r>
+        <w:rPr>
+          <w:webHidden/>
+          <w:lang w:val="en-US"/>
+        </w:rPr>
+        <w:fldChar w:fldCharType="begin"/>
+      </w:r>
+      <w:r>
+        <w:rPr>
+          <w:webHidden/>
+          <w:lang w:val="en-US"/>
+          <w:rPrChange w:id="144" w:author="Coughlan Shane" w:date="2022-01-31T22:43:00Z">
+            <w:rPr>
+              <w:noProof/>
+              <w:webHidden/>
+            </w:rPr>
+          </w:rPrChange>
+        </w:rPr>
+        <w:instrText xml:space="preserve"> PAGEREF _Toc79496731 \h </w:instrText>
+      </w:r>
+      <w:r>
+        <w:rPr>
+          <w:webHidden/>
+          <w:lang w:val="en-US"/>
+        </w:rPr>
+      </w:r>
+      <w:r>
+        <w:rPr>
+          <w:webHidden/>
+          <w:lang w:val="en-US"/>
+        </w:rPr>
+        <w:fldChar w:fldCharType="separate"/>
+      </w:r>
+      <w:r>
+        <w:rPr>
+          <w:webHidden/>
+          <w:lang w:val="en-US"/>
+          <w:rPrChange w:id="145" w:author="Coughlan Shane" w:date="2022-01-31T22:43:00Z">
+            <w:rPr>
+              <w:noProof/>
+              <w:webHidden/>
+            </w:rPr>
+          </w:rPrChange>
+        </w:rPr>
         <w:t>5</w:t>
       </w:r>
       <w:r>
@@ -3013,7 +3028,7 @@
           <w:rFonts w:asciiTheme="minorHAnsi" w:eastAsiaTheme="minorEastAsia" w:hAnsiTheme="minorHAnsi" w:cstheme="minorBidi"/>
           <w:b w:val="0"/>
           <w:lang w:val="en-US"/>
-          <w:rPrChange w:id="144" w:author="Coughlan Shane" w:date="2022-01-31T22:43:00Z">
+          <w:rPrChange w:id="146" w:author="Coughlan Shane" w:date="2022-01-31T22:43:00Z">
             <w:rPr>
               <w:rFonts w:asciiTheme="minorHAnsi" w:eastAsiaTheme="minorEastAsia" w:hAnsiTheme="minorHAnsi" w:cstheme="minorBidi"/>
               <w:b w:val="0"/>
@@ -3032,7 +3047,7 @@
       <w:r>
         <w:rPr>
           <w:lang w:val="en-US"/>
-          <w:rPrChange w:id="145" w:author="Coughlan Shane" w:date="2022-01-31T22:43:00Z">
+          <w:rPrChange w:id="147" w:author="Coughlan Shane" w:date="2022-01-31T22:43:00Z">
             <w:rPr/>
           </w:rPrChange>
         </w:rPr>
@@ -3048,7 +3063,7 @@
         <w:rPr>
           <w:rStyle w:val="Hyperlink"/>
           <w:lang w:val="en-US"/>
-          <w:rPrChange w:id="146" w:author="Coughlan Shane" w:date="2022-01-31T22:43:00Z">
+          <w:rPrChange w:id="148" w:author="Coughlan Shane" w:date="2022-01-31T22:43:00Z">
             <w:rPr>
               <w:rStyle w:val="Hyperlink"/>
               <w:noProof/>
@@ -3063,7 +3078,7 @@
           <w:rFonts w:asciiTheme="minorHAnsi" w:eastAsiaTheme="minorEastAsia" w:hAnsiTheme="minorHAnsi" w:cstheme="minorBidi"/>
           <w:b w:val="0"/>
           <w:lang w:val="en-US"/>
-          <w:rPrChange w:id="147" w:author="Coughlan Shane" w:date="2022-01-31T22:43:00Z">
+          <w:rPrChange w:id="149" w:author="Coughlan Shane" w:date="2022-01-31T22:43:00Z">
             <w:rPr>
               <w:rFonts w:asciiTheme="minorHAnsi" w:eastAsiaTheme="minorEastAsia" w:hAnsiTheme="minorHAnsi" w:cstheme="minorBidi"/>
               <w:b w:val="0"/>
@@ -3078,7 +3093,7 @@
         <w:rPr>
           <w:rStyle w:val="Hyperlink"/>
           <w:lang w:val="en-US"/>
-          <w:rPrChange w:id="148" w:author="Coughlan Shane" w:date="2022-01-31T22:43:00Z">
+          <w:rPrChange w:id="150" w:author="Coughlan Shane" w:date="2022-01-31T22:43:00Z">
             <w:rPr>
               <w:rStyle w:val="Hyperlink"/>
               <w:noProof/>
@@ -3092,52 +3107,6 @@
         <w:rPr>
           <w:webHidden/>
           <w:lang w:val="en-US"/>
-          <w:rPrChange w:id="149" w:author="Coughlan Shane" w:date="2022-01-31T22:43:00Z">
-            <w:rPr>
-              <w:noProof/>
-              <w:webHidden/>
-            </w:rPr>
-          </w:rPrChange>
-        </w:rPr>
-        <w:tab/>
-      </w:r>
-      <w:r>
-        <w:rPr>
-          <w:webHidden/>
-          <w:lang w:val="en-US"/>
-        </w:rPr>
-        <w:fldChar w:fldCharType="begin"/>
-      </w:r>
-      <w:r>
-        <w:rPr>
-          <w:webHidden/>
-          <w:lang w:val="en-US"/>
-          <w:rPrChange w:id="150" w:author="Coughlan Shane" w:date="2022-01-31T22:43:00Z">
-            <w:rPr>
-              <w:noProof/>
-              <w:webHidden/>
-            </w:rPr>
-          </w:rPrChange>
-        </w:rPr>
-        <w:instrText xml:space="preserve"> PAGEREF _Toc79496732 \h </w:instrText>
-      </w:r>
-      <w:r>
-        <w:rPr>
-          <w:webHidden/>
-          <w:lang w:val="en-US"/>
-        </w:rPr>
-      </w:r>
-      <w:r>
-        <w:rPr>
-          <w:webHidden/>
-          <w:lang w:val="en-US"/>
-        </w:rPr>
-        <w:fldChar w:fldCharType="separate"/>
-      </w:r>
-      <w:r>
-        <w:rPr>
-          <w:webHidden/>
-          <w:lang w:val="en-US"/>
           <w:rPrChange w:id="151" w:author="Coughlan Shane" w:date="2022-01-31T22:43:00Z">
             <w:rPr>
               <w:noProof/>
@@ -3145,6 +3114,52 @@
             </w:rPr>
           </w:rPrChange>
         </w:rPr>
+        <w:tab/>
+      </w:r>
+      <w:r>
+        <w:rPr>
+          <w:webHidden/>
+          <w:lang w:val="en-US"/>
+        </w:rPr>
+        <w:fldChar w:fldCharType="begin"/>
+      </w:r>
+      <w:r>
+        <w:rPr>
+          <w:webHidden/>
+          <w:lang w:val="en-US"/>
+          <w:rPrChange w:id="152" w:author="Coughlan Shane" w:date="2022-01-31T22:43:00Z">
+            <w:rPr>
+              <w:noProof/>
+              <w:webHidden/>
+            </w:rPr>
+          </w:rPrChange>
+        </w:rPr>
+        <w:instrText xml:space="preserve"> PAGEREF _Toc79496732 \h </w:instrText>
+      </w:r>
+      <w:r>
+        <w:rPr>
+          <w:webHidden/>
+          <w:lang w:val="en-US"/>
+        </w:rPr>
+      </w:r>
+      <w:r>
+        <w:rPr>
+          <w:webHidden/>
+          <w:lang w:val="en-US"/>
+        </w:rPr>
+        <w:fldChar w:fldCharType="separate"/>
+      </w:r>
+      <w:r>
+        <w:rPr>
+          <w:webHidden/>
+          <w:lang w:val="en-US"/>
+          <w:rPrChange w:id="153" w:author="Coughlan Shane" w:date="2022-01-31T22:43:00Z">
+            <w:rPr>
+              <w:noProof/>
+              <w:webHidden/>
+            </w:rPr>
+          </w:rPrChange>
+        </w:rPr>
         <w:t>5</w:t>
       </w:r>
       <w:r>
@@ -3168,7 +3183,7 @@
           <w:rFonts w:asciiTheme="minorHAnsi" w:eastAsiaTheme="minorEastAsia" w:hAnsiTheme="minorHAnsi" w:cstheme="minorBidi"/>
           <w:b w:val="0"/>
           <w:lang w:val="en-US"/>
-          <w:rPrChange w:id="152" w:author="Coughlan Shane" w:date="2022-01-31T22:43:00Z">
+          <w:rPrChange w:id="154" w:author="Coughlan Shane" w:date="2022-01-31T22:43:00Z">
             <w:rPr>
               <w:rFonts w:asciiTheme="minorHAnsi" w:eastAsiaTheme="minorEastAsia" w:hAnsiTheme="minorHAnsi" w:cstheme="minorBidi"/>
               <w:b w:val="0"/>
@@ -3187,7 +3202,7 @@
       <w:r>
         <w:rPr>
           <w:lang w:val="en-US"/>
-          <w:rPrChange w:id="153" w:author="Coughlan Shane" w:date="2022-01-31T22:43:00Z">
+          <w:rPrChange w:id="155" w:author="Coughlan Shane" w:date="2022-01-31T22:43:00Z">
             <w:rPr/>
           </w:rPrChange>
         </w:rPr>
@@ -3203,7 +3218,7 @@
         <w:rPr>
           <w:rStyle w:val="Hyperlink"/>
           <w:lang w:val="en-US"/>
-          <w:rPrChange w:id="154" w:author="Coughlan Shane" w:date="2022-01-31T22:43:00Z">
+          <w:rPrChange w:id="156" w:author="Coughlan Shane" w:date="2022-01-31T22:43:00Z">
             <w:rPr>
               <w:rStyle w:val="Hyperlink"/>
               <w:noProof/>
@@ -3218,7 +3233,7 @@
           <w:rFonts w:asciiTheme="minorHAnsi" w:eastAsiaTheme="minorEastAsia" w:hAnsiTheme="minorHAnsi" w:cstheme="minorBidi"/>
           <w:b w:val="0"/>
           <w:lang w:val="en-US"/>
-          <w:rPrChange w:id="155" w:author="Coughlan Shane" w:date="2022-01-31T22:43:00Z">
+          <w:rPrChange w:id="157" w:author="Coughlan Shane" w:date="2022-01-31T22:43:00Z">
             <w:rPr>
               <w:rFonts w:asciiTheme="minorHAnsi" w:eastAsiaTheme="minorEastAsia" w:hAnsiTheme="minorHAnsi" w:cstheme="minorBidi"/>
               <w:b w:val="0"/>
@@ -3233,7 +3248,7 @@
         <w:rPr>
           <w:rStyle w:val="Hyperlink"/>
           <w:lang w:val="en-US"/>
-          <w:rPrChange w:id="156" w:author="Coughlan Shane" w:date="2022-01-31T22:43:00Z">
+          <w:rPrChange w:id="158" w:author="Coughlan Shane" w:date="2022-01-31T22:43:00Z">
             <w:rPr>
               <w:rStyle w:val="Hyperlink"/>
               <w:noProof/>
@@ -3247,52 +3262,6 @@
         <w:rPr>
           <w:webHidden/>
           <w:lang w:val="en-US"/>
-          <w:rPrChange w:id="157" w:author="Coughlan Shane" w:date="2022-01-31T22:43:00Z">
-            <w:rPr>
-              <w:noProof/>
-              <w:webHidden/>
-            </w:rPr>
-          </w:rPrChange>
-        </w:rPr>
-        <w:tab/>
-      </w:r>
-      <w:r>
-        <w:rPr>
-          <w:webHidden/>
-          <w:lang w:val="en-US"/>
-        </w:rPr>
-        <w:fldChar w:fldCharType="begin"/>
-      </w:r>
-      <w:r>
-        <w:rPr>
-          <w:webHidden/>
-          <w:lang w:val="en-US"/>
-          <w:rPrChange w:id="158" w:author="Coughlan Shane" w:date="2022-01-31T22:43:00Z">
-            <w:rPr>
-              <w:noProof/>
-              <w:webHidden/>
-            </w:rPr>
-          </w:rPrChange>
-        </w:rPr>
-        <w:instrText xml:space="preserve"> PAGEREF _Toc79496733 \h </w:instrText>
-      </w:r>
-      <w:r>
-        <w:rPr>
-          <w:webHidden/>
-          <w:lang w:val="en-US"/>
-        </w:rPr>
-      </w:r>
-      <w:r>
-        <w:rPr>
-          <w:webHidden/>
-          <w:lang w:val="en-US"/>
-        </w:rPr>
-        <w:fldChar w:fldCharType="separate"/>
-      </w:r>
-      <w:r>
-        <w:rPr>
-          <w:webHidden/>
-          <w:lang w:val="en-US"/>
           <w:rPrChange w:id="159" w:author="Coughlan Shane" w:date="2022-01-31T22:43:00Z">
             <w:rPr>
               <w:noProof/>
@@ -3300,6 +3269,52 @@
             </w:rPr>
           </w:rPrChange>
         </w:rPr>
+        <w:tab/>
+      </w:r>
+      <w:r>
+        <w:rPr>
+          <w:webHidden/>
+          <w:lang w:val="en-US"/>
+        </w:rPr>
+        <w:fldChar w:fldCharType="begin"/>
+      </w:r>
+      <w:r>
+        <w:rPr>
+          <w:webHidden/>
+          <w:lang w:val="en-US"/>
+          <w:rPrChange w:id="160" w:author="Coughlan Shane" w:date="2022-01-31T22:43:00Z">
+            <w:rPr>
+              <w:noProof/>
+              <w:webHidden/>
+            </w:rPr>
+          </w:rPrChange>
+        </w:rPr>
+        <w:instrText xml:space="preserve"> PAGEREF _Toc79496733 \h </w:instrText>
+      </w:r>
+      <w:r>
+        <w:rPr>
+          <w:webHidden/>
+          <w:lang w:val="en-US"/>
+        </w:rPr>
+      </w:r>
+      <w:r>
+        <w:rPr>
+          <w:webHidden/>
+          <w:lang w:val="en-US"/>
+        </w:rPr>
+        <w:fldChar w:fldCharType="separate"/>
+      </w:r>
+      <w:r>
+        <w:rPr>
+          <w:webHidden/>
+          <w:lang w:val="en-US"/>
+          <w:rPrChange w:id="161" w:author="Coughlan Shane" w:date="2022-01-31T22:43:00Z">
+            <w:rPr>
+              <w:noProof/>
+              <w:webHidden/>
+            </w:rPr>
+          </w:rPrChange>
+        </w:rPr>
         <w:t>5</w:t>
       </w:r>
       <w:r>
@@ -3338,8 +3353,8 @@
           <w:lang w:val="en-US"/>
         </w:rPr>
       </w:pPr>
-      <w:bookmarkStart w:id="160" w:name="_Toc353342668"/>
-      <w:bookmarkStart w:id="161" w:name="_Toc79496715"/>
+      <w:bookmarkStart w:id="162" w:name="_Toc353342668"/>
+      <w:bookmarkStart w:id="163" w:name="_Toc79496715"/>
       <w:r>
         <w:rPr>
           <w:lang w:val="en-US"/>
@@ -3347,18 +3362,18 @@
         <w:lastRenderedPageBreak/>
         <w:t>Introduction</w:t>
       </w:r>
-      <w:bookmarkEnd w:id="160"/>
-      <w:bookmarkEnd w:id="161"/>
+      <w:bookmarkEnd w:id="162"/>
+      <w:bookmarkEnd w:id="163"/>
     </w:p>
     <w:p>
       <w:pPr>
         <w:jc w:val="both"/>
         <w:rPr>
-          <w:ins w:id="162" w:author="Coughlan Shane" w:date="2022-01-31T22:20:00Z"/>
-          <w:lang w:val="en-US"/>
-        </w:rPr>
-      </w:pPr>
-      <w:ins w:id="163" w:author="Coughlan Shane" w:date="2022-01-31T22:19:00Z">
+          <w:ins w:id="164" w:author="Coughlan Shane" w:date="2022-01-31T22:20:00Z"/>
+          <w:lang w:val="en-US"/>
+        </w:rPr>
+      </w:pPr>
+      <w:ins w:id="165" w:author="Coughlan Shane" w:date="2022-01-31T22:19:00Z">
         <w:r>
           <w:rPr>
             <w:lang w:val="en-US"/>
@@ -3366,7 +3381,7 @@
           <w:t>The OpenChain Project</w:t>
         </w:r>
       </w:ins>
-      <w:ins w:id="164" w:author="Coughlan Shane" w:date="2022-01-31T22:26:00Z">
+      <w:ins w:id="166" w:author="Coughlan Shane" w:date="2022-01-31T22:26:00Z">
         <w:r>
           <w:rPr>
             <w:lang w:val="en-US"/>
@@ -3374,7 +3389,7 @@
           <w:t xml:space="preserve"> </w:t>
         </w:r>
       </w:ins>
-      <w:ins w:id="165" w:author="Coughlan Shane" w:date="2022-01-31T22:27:00Z">
+      <w:ins w:id="167" w:author="Coughlan Shane" w:date="2022-01-31T22:27:00Z">
         <w:r>
           <w:rPr>
             <w:lang w:val="en-US"/>
@@ -3382,7 +3397,7 @@
           <w:t>is working towards</w:t>
         </w:r>
       </w:ins>
-      <w:ins w:id="166" w:author="Coughlan Shane" w:date="2022-01-31T22:26:00Z">
+      <w:ins w:id="168" w:author="Coughlan Shane" w:date="2022-01-31T22:26:00Z">
         <w:r>
           <w:rPr>
             <w:lang w:val="en-US"/>
@@ -3390,7 +3405,7 @@
           <w:t xml:space="preserve"> a supply chain where open source is delivered with trusted and consistent compliance information.</w:t>
         </w:r>
       </w:ins>
-      <w:ins w:id="167" w:author="Coughlan Shane" w:date="2022-01-31T22:27:00Z">
+      <w:ins w:id="169" w:author="Coughlan Shane" w:date="2022-01-31T22:27:00Z">
         <w:r>
           <w:rPr>
             <w:lang w:val="en-US"/>
@@ -3398,7 +3413,7 @@
           <w:t xml:space="preserve"> We maintain</w:t>
         </w:r>
       </w:ins>
-      <w:ins w:id="168" w:author="Coughlan Shane" w:date="2022-01-31T22:19:00Z">
+      <w:ins w:id="170" w:author="Coughlan Shane" w:date="2022-01-31T22:19:00Z">
         <w:r>
           <w:rPr>
             <w:lang w:val="en-US"/>
@@ -3420,7 +3435,7 @@
           <w:t xml:space="preserve"> l</w:t>
         </w:r>
       </w:ins>
-      <w:ins w:id="169" w:author="Coughlan Shane" w:date="2022-01-31T22:20:00Z">
+      <w:ins w:id="171" w:author="Coughlan Shane" w:date="2022-01-31T22:20:00Z">
         <w:r>
           <w:rPr>
             <w:lang w:val="en-US"/>
@@ -3428,7 +3443,7 @@
           <w:t>icense compliance. Adjacent to this the project maintains a large international community, extensive reference materials, and working groups addressing various domain issues.</w:t>
         </w:r>
       </w:ins>
-      <w:ins w:id="170" w:author="Coughlan Shane" w:date="2022-01-31T22:22:00Z">
+      <w:ins w:id="172" w:author="Coughlan Shane" w:date="2022-01-31T22:22:00Z">
         <w:r>
           <w:rPr>
             <w:lang w:val="en-US"/>
@@ -3436,7 +3451,7 @@
           <w:t xml:space="preserve"> </w:t>
         </w:r>
       </w:ins>
-      <w:ins w:id="171" w:author="Coughlan Shane" w:date="2022-01-31T22:27:00Z">
+      <w:ins w:id="173" w:author="Coughlan Shane" w:date="2022-01-31T22:27:00Z">
         <w:r>
           <w:rPr>
             <w:lang w:val="en-US"/>
@@ -3463,11 +3478,11 @@
       <w:pPr>
         <w:jc w:val="both"/>
         <w:rPr>
-          <w:ins w:id="172" w:author="Coughlan Shane" w:date="2022-01-31T22:33:00Z"/>
-          <w:lang w:val="en-US"/>
-        </w:rPr>
-      </w:pPr>
-      <w:ins w:id="173" w:author="Coughlan Shane" w:date="2022-01-31T22:21:00Z">
+          <w:ins w:id="174" w:author="Coughlan Shane" w:date="2022-01-31T22:33:00Z"/>
+          <w:lang w:val="en-US"/>
+        </w:rPr>
+      </w:pPr>
+      <w:ins w:id="175" w:author="Coughlan Shane" w:date="2022-01-31T22:21:00Z">
         <w:r>
           <w:rPr>
             <w:lang w:val="en-US"/>
@@ -3489,7 +3504,7 @@
           <w:t xml:space="preserve"> and outbound inflection points where a process, policy or training should exist. </w:t>
         </w:r>
       </w:ins>
-      <w:ins w:id="174" w:author="Coughlan Shane" w:date="2022-01-31T22:29:00Z">
+      <w:ins w:id="176" w:author="Coughlan Shane" w:date="2022-01-31T22:29:00Z">
         <w:r>
           <w:rPr>
             <w:lang w:val="en-US"/>
@@ -3497,7 +3512,7 @@
           <w:t>The</w:t>
         </w:r>
       </w:ins>
-      <w:ins w:id="175" w:author="Coughlan Shane" w:date="2022-01-31T22:28:00Z">
+      <w:ins w:id="177" w:author="Coughlan Shane" w:date="2022-01-31T22:28:00Z">
         <w:r>
           <w:rPr>
             <w:lang w:val="en-US"/>
@@ -3505,7 +3520,7 @@
           <w:t xml:space="preserve"> identification and tracking of software used and deployed is </w:t>
         </w:r>
       </w:ins>
-      <w:ins w:id="176" w:author="Coughlan Shane" w:date="2022-01-31T22:29:00Z">
+      <w:ins w:id="178" w:author="Coughlan Shane" w:date="2022-01-31T22:29:00Z">
         <w:r>
           <w:rPr>
             <w:lang w:val="en-US"/>
@@ -3513,7 +3528,7 @@
           <w:t xml:space="preserve">an inherent part of getting this right, and this also allows our </w:t>
         </w:r>
       </w:ins>
-      <w:ins w:id="177" w:author="Coughlan Shane" w:date="2022-01-31T22:28:00Z">
+      <w:ins w:id="179" w:author="Coughlan Shane" w:date="2022-01-31T22:28:00Z">
         <w:r>
           <w:rPr>
             <w:lang w:val="en-US"/>
@@ -3521,7 +3536,7 @@
           <w:t>standard to also be useful for security or export control.</w:t>
         </w:r>
       </w:ins>
-      <w:ins w:id="178" w:author="Coughlan Shane" w:date="2022-01-31T22:32:00Z">
+      <w:ins w:id="180" w:author="Coughlan Shane" w:date="2022-01-31T22:32:00Z">
         <w:r>
           <w:rPr>
             <w:lang w:val="en-US"/>
@@ -3534,11 +3549,11 @@
       <w:pPr>
         <w:jc w:val="both"/>
         <w:rPr>
-          <w:ins w:id="179" w:author="Coughlan Shane" w:date="2022-01-31T22:36:00Z"/>
-          <w:lang w:val="en-US"/>
-        </w:rPr>
-      </w:pPr>
-      <w:ins w:id="180" w:author="Coughlan Shane" w:date="2022-01-31T22:32:00Z">
+          <w:ins w:id="181" w:author="Coughlan Shane" w:date="2022-01-31T22:36:00Z"/>
+          <w:lang w:val="en-US"/>
+        </w:rPr>
+      </w:pPr>
+      <w:ins w:id="182" w:author="Coughlan Shane" w:date="2022-01-31T22:32:00Z">
         <w:r>
           <w:rPr>
             <w:lang w:val="en-US"/>
@@ -3546,7 +3561,7 @@
           <w:t xml:space="preserve">We noticed that OpenChain ISO/IEC 5230:2020 was being used quite often </w:t>
         </w:r>
       </w:ins>
-      <w:ins w:id="181" w:author="Coughlan Shane" w:date="2022-01-31T22:33:00Z">
+      <w:ins w:id="183" w:author="Coughlan Shane" w:date="2022-01-31T22:33:00Z">
         <w:r>
           <w:rPr>
             <w:lang w:val="en-US"/>
@@ -3554,7 +3569,7 @@
           <w:t>in deployment discussions and w</w:t>
         </w:r>
       </w:ins>
-      <w:ins w:id="182" w:author="Coughlan Shane" w:date="2022-01-31T22:29:00Z">
+      <w:ins w:id="184" w:author="Coughlan Shane" w:date="2022-01-31T22:29:00Z">
         <w:r>
           <w:rPr>
             <w:lang w:val="en-US"/>
@@ -3562,7 +3577,7 @@
           <w:t>e want</w:t>
         </w:r>
       </w:ins>
-      <w:ins w:id="183" w:author="Coughlan Shane" w:date="2022-01-31T22:33:00Z">
+      <w:ins w:id="185" w:author="Coughlan Shane" w:date="2022-01-31T22:33:00Z">
         <w:r>
           <w:rPr>
             <w:lang w:val="en-US"/>
@@ -3570,7 +3585,7 @@
           <w:t>ed</w:t>
         </w:r>
       </w:ins>
-      <w:ins w:id="184" w:author="Coughlan Shane" w:date="2022-01-31T22:29:00Z">
+      <w:ins w:id="186" w:author="Coughlan Shane" w:date="2022-01-31T22:29:00Z">
         <w:r>
           <w:rPr>
             <w:lang w:val="en-US"/>
@@ -3578,7 +3593,7 @@
           <w:t xml:space="preserve"> to </w:t>
         </w:r>
       </w:ins>
-      <w:ins w:id="185" w:author="Coughlan Shane" w:date="2022-01-31T22:33:00Z">
+      <w:ins w:id="187" w:author="Coughlan Shane" w:date="2022-01-31T22:33:00Z">
         <w:r>
           <w:rPr>
             <w:lang w:val="en-US"/>
@@ -3586,7 +3601,7 @@
           <w:t>sup</w:t>
         </w:r>
       </w:ins>
-      <w:ins w:id="186" w:author="Coughlan Shane" w:date="2022-01-31T22:34:00Z">
+      <w:ins w:id="188" w:author="Coughlan Shane" w:date="2022-01-31T22:34:00Z">
         <w:r>
           <w:rPr>
             <w:lang w:val="en-US"/>
@@ -3594,7 +3609,7 @@
           <w:t>port our broader community around</w:t>
         </w:r>
       </w:ins>
-      <w:ins w:id="187" w:author="Coughlan Shane" w:date="2022-01-31T22:29:00Z">
+      <w:ins w:id="189" w:author="Coughlan Shane" w:date="2022-01-31T22:29:00Z">
         <w:r>
           <w:rPr>
             <w:lang w:val="en-US"/>
@@ -3602,7 +3617,7 @@
           <w:t xml:space="preserve"> these use-case</w:t>
         </w:r>
       </w:ins>
-      <w:ins w:id="188" w:author="Coughlan Shane" w:date="2022-01-31T22:30:00Z">
+      <w:ins w:id="190" w:author="Coughlan Shane" w:date="2022-01-31T22:30:00Z">
         <w:r>
           <w:rPr>
             <w:lang w:val="en-US"/>
@@ -3610,7 +3625,7 @@
           <w:t xml:space="preserve">s. The </w:t>
         </w:r>
       </w:ins>
-      <w:ins w:id="189" w:author="Coughlan Shane" w:date="2022-01-31T22:41:00Z">
+      <w:ins w:id="191" w:author="Coughlan Shane" w:date="2022-01-31T22:41:00Z">
         <w:r>
           <w:rPr>
             <w:lang w:val="en-US"/>
@@ -3618,7 +3633,7 @@
           <w:t>reference specification</w:t>
         </w:r>
       </w:ins>
-      <w:ins w:id="190" w:author="Coughlan Shane" w:date="2022-01-31T22:30:00Z">
+      <w:ins w:id="192" w:author="Coughlan Shane" w:date="2022-01-31T22:30:00Z">
         <w:r>
           <w:rPr>
             <w:lang w:val="en-US"/>
@@ -3626,7 +3641,7 @@
           <w:t xml:space="preserve"> you are now reading is focused on the security domain. It</w:t>
         </w:r>
       </w:ins>
-      <w:ins w:id="191" w:author="Coughlan Shane" w:date="2022-01-31T22:31:00Z">
+      <w:ins w:id="193" w:author="Coughlan Shane" w:date="2022-01-31T22:31:00Z">
         <w:r>
           <w:rPr>
             <w:lang w:val="en-US"/>
@@ -3634,7 +3649,7 @@
           <w:t xml:space="preserve"> is intended to</w:t>
         </w:r>
       </w:ins>
-      <w:ins w:id="192" w:author="Coughlan Shane" w:date="2022-01-31T22:30:00Z">
+      <w:ins w:id="194" w:author="Coughlan Shane" w:date="2022-01-31T22:30:00Z">
         <w:r>
           <w:rPr>
             <w:lang w:val="en-US"/>
@@ -3642,7 +3657,7 @@
           <w:t xml:space="preserve"> identif</w:t>
         </w:r>
       </w:ins>
-      <w:ins w:id="193" w:author="Coughlan Shane" w:date="2022-01-31T22:31:00Z">
+      <w:ins w:id="195" w:author="Coughlan Shane" w:date="2022-01-31T22:31:00Z">
         <w:r>
           <w:rPr>
             <w:lang w:val="en-US"/>
@@ -3650,7 +3665,7 @@
           <w:t>y</w:t>
         </w:r>
       </w:ins>
-      <w:ins w:id="194" w:author="Coughlan Shane" w:date="2022-01-31T22:30:00Z">
+      <w:ins w:id="196" w:author="Coughlan Shane" w:date="2022-01-31T22:30:00Z">
         <w:r>
           <w:rPr>
             <w:lang w:val="en-US"/>
@@ -3658,7 +3673,7 @@
           <w:t xml:space="preserve"> and </w:t>
         </w:r>
       </w:ins>
-      <w:ins w:id="195" w:author="Coughlan Shane" w:date="2022-01-31T22:31:00Z">
+      <w:ins w:id="197" w:author="Coughlan Shane" w:date="2022-01-31T22:31:00Z">
         <w:r>
           <w:rPr>
             <w:lang w:val="en-US"/>
@@ -3666,7 +3681,7 @@
           <w:t>describe</w:t>
         </w:r>
       </w:ins>
-      <w:ins w:id="196" w:author="Coughlan Shane" w:date="2022-01-31T22:30:00Z">
+      <w:ins w:id="198" w:author="Coughlan Shane" w:date="2022-01-31T22:30:00Z">
         <w:r>
           <w:rPr>
             <w:lang w:val="en-US"/>
@@ -3675,7 +3690,7 @@
         </w:r>
       </w:ins>
       <w:proofErr w:type="gramStart"/>
-      <w:ins w:id="197" w:author="Coughlan Shane" w:date="2022-01-31T22:44:00Z">
+      <w:ins w:id="199" w:author="Coughlan Shane" w:date="2022-01-31T22:44:00Z">
         <w:r>
           <w:rPr>
             <w:lang w:val="en-US"/>
@@ -3690,7 +3705,7 @@
           <w:t xml:space="preserve"> Software</w:t>
         </w:r>
       </w:ins>
-      <w:ins w:id="198" w:author="Coughlan Shane" w:date="2022-01-31T22:30:00Z">
+      <w:ins w:id="200" w:author="Coughlan Shane" w:date="2022-01-31T22:30:00Z">
         <w:r>
           <w:rPr>
             <w:lang w:val="en-US"/>
@@ -3698,7 +3713,7 @@
           <w:t>. Th</w:t>
         </w:r>
       </w:ins>
-      <w:ins w:id="199" w:author="Coughlan Shane" w:date="2022-01-31T22:31:00Z">
+      <w:ins w:id="201" w:author="Coughlan Shane" w:date="2022-01-31T22:31:00Z">
         <w:r>
           <w:rPr>
             <w:lang w:val="en-US"/>
@@ -3707,7 +3722,7 @@
         </w:r>
       </w:ins>
       <w:proofErr w:type="gramStart"/>
-      <w:ins w:id="200" w:author="Coughlan Shane" w:date="2022-01-31T22:44:00Z">
+      <w:ins w:id="202" w:author="Coughlan Shane" w:date="2022-01-31T22:44:00Z">
         <w:r>
           <w:rPr>
             <w:lang w:val="en-US"/>
@@ -3722,7 +3737,7 @@
           <w:t xml:space="preserve"> Software</w:t>
         </w:r>
       </w:ins>
-      <w:ins w:id="201" w:author="Coughlan Shane" w:date="2022-01-31T22:31:00Z">
+      <w:ins w:id="203" w:author="Coughlan Shane" w:date="2022-01-31T22:31:00Z">
         <w:r>
           <w:rPr>
             <w:lang w:val="en-US"/>
@@ -3730,7 +3745,7 @@
           <w:t xml:space="preserve"> against publicly known security vulnerabilities like</w:t>
         </w:r>
       </w:ins>
-      <w:ins w:id="202" w:author="Coughlan Shane" w:date="2022-01-31T22:32:00Z">
+      <w:ins w:id="204" w:author="Coughlan Shane" w:date="2022-01-31T22:32:00Z">
         <w:r>
           <w:rPr>
             <w:lang w:val="en-US"/>
@@ -3743,11 +3758,11 @@
       <w:pPr>
         <w:jc w:val="both"/>
         <w:rPr>
-          <w:ins w:id="203" w:author="Coughlan Shane" w:date="2022-01-31T22:34:00Z"/>
-          <w:lang w:val="en-US"/>
-        </w:rPr>
-      </w:pPr>
-      <w:ins w:id="204" w:author="Coughlan Shane" w:date="2022-01-31T22:36:00Z">
+          <w:ins w:id="205" w:author="Coughlan Shane" w:date="2022-01-31T22:34:00Z"/>
+          <w:lang w:val="en-US"/>
+        </w:rPr>
+      </w:pPr>
+      <w:ins w:id="206" w:author="Coughlan Shane" w:date="2022-01-31T22:36:00Z">
         <w:r>
           <w:rPr>
             <w:lang w:val="en-US"/>
@@ -3755,7 +3770,7 @@
           <w:t>This document focused on the “what” and “why” aspects of a quality Security Assurance Program rather than delving into to “how” and “when.” This is a conscious decision to ensure flexib</w:t>
         </w:r>
       </w:ins>
-      <w:ins w:id="205" w:author="Coughlan Shane" w:date="2022-01-31T22:37:00Z">
+      <w:ins w:id="207" w:author="Coughlan Shane" w:date="2022-01-31T22:37:00Z">
         <w:r>
           <w:rPr>
             <w:lang w:val="en-US"/>
@@ -3763,7 +3778,7 @@
           <w:t xml:space="preserve">ility for companies of any size and in any market to use this </w:t>
         </w:r>
       </w:ins>
-      <w:ins w:id="206" w:author="Coughlan Shane" w:date="2022-01-31T22:41:00Z">
+      <w:ins w:id="208" w:author="Coughlan Shane" w:date="2022-01-31T22:41:00Z">
         <w:r>
           <w:rPr>
             <w:lang w:val="en-US"/>
@@ -3771,7 +3786,7 @@
           <w:t>reference specification</w:t>
         </w:r>
       </w:ins>
-      <w:ins w:id="207" w:author="Coughlan Shane" w:date="2022-01-31T22:37:00Z">
+      <w:ins w:id="209" w:author="Coughlan Shane" w:date="2022-01-31T22:37:00Z">
         <w:r>
           <w:rPr>
             <w:lang w:val="en-US"/>
@@ -3793,7 +3808,7 @@
           <w:t xml:space="preserve"> is tha</w:t>
         </w:r>
       </w:ins>
-      <w:ins w:id="208" w:author="Coughlan Shane" w:date="2022-01-31T22:38:00Z">
+      <w:ins w:id="210" w:author="Coughlan Shane" w:date="2022-01-31T22:38:00Z">
         <w:r>
           <w:rPr>
             <w:lang w:val="en-US"/>
@@ -3812,11 +3827,11 @@
       <w:pPr>
         <w:jc w:val="both"/>
         <w:rPr>
-          <w:ins w:id="209" w:author="Coughlan Shane" w:date="2022-01-31T22:19:00Z"/>
-          <w:lang w:val="en-US"/>
-        </w:rPr>
-      </w:pPr>
-      <w:ins w:id="210" w:author="Coughlan Shane" w:date="2022-01-31T22:34:00Z">
+          <w:ins w:id="211" w:author="Coughlan Shane" w:date="2022-01-31T22:19:00Z"/>
+          <w:lang w:val="en-US"/>
+        </w:rPr>
+      </w:pPr>
+      <w:ins w:id="212" w:author="Coughlan Shane" w:date="2022-01-31T22:34:00Z">
         <w:r>
           <w:rPr>
             <w:lang w:val="en-US"/>
@@ -3824,7 +3839,7 @@
           <w:t xml:space="preserve">The scope of this </w:t>
         </w:r>
       </w:ins>
-      <w:ins w:id="211" w:author="Coughlan Shane" w:date="2022-01-31T22:41:00Z">
+      <w:ins w:id="213" w:author="Coughlan Shane" w:date="2022-01-31T22:41:00Z">
         <w:r>
           <w:rPr>
             <w:lang w:val="en-US"/>
@@ -3832,7 +3847,7 @@
           <w:t>reference specification</w:t>
         </w:r>
       </w:ins>
-      <w:ins w:id="212" w:author="Coughlan Shane" w:date="2022-01-31T22:34:00Z">
+      <w:ins w:id="214" w:author="Coughlan Shane" w:date="2022-01-31T22:34:00Z">
         <w:r>
           <w:rPr>
             <w:lang w:val="en-US"/>
@@ -3863,7 +3878,7 @@
         </w:rPr>
         <w:t xml:space="preserve">describes the </w:t>
       </w:r>
-      <w:ins w:id="213" w:author="Coughlan Shane" w:date="2022-01-31T22:41:00Z">
+      <w:ins w:id="215" w:author="Coughlan Shane" w:date="2022-01-31T22:41:00Z">
         <w:r>
           <w:rPr>
             <w:rFonts w:eastAsia="Times New Roman"/>
@@ -4182,7 +4197,7 @@
       <w:pPr>
         <w:jc w:val="both"/>
         <w:rPr>
-          <w:ins w:id="214" w:author="Coughlan Shane" w:date="2022-01-31T22:40:00Z"/>
+          <w:ins w:id="216" w:author="Coughlan Shane" w:date="2022-01-31T22:40:00Z"/>
           <w:lang w:val="en-US"/>
         </w:rPr>
       </w:pPr>
@@ -4192,7 +4207,7 @@
         </w:rPr>
         <w:t xml:space="preserve">This </w:t>
       </w:r>
-      <w:ins w:id="215" w:author="Coughlan Shane" w:date="2022-01-31T22:42:00Z">
+      <w:ins w:id="217" w:author="Coughlan Shane" w:date="2022-01-31T22:42:00Z">
         <w:r>
           <w:rPr>
             <w:lang w:val="en-US"/>
@@ -4200,7 +4215,7 @@
           <w:t>reference</w:t>
         </w:r>
       </w:ins>
-      <w:ins w:id="216" w:author="Coughlan Shane" w:date="2022-01-31T22:41:00Z">
+      <w:ins w:id="218" w:author="Coughlan Shane" w:date="2022-01-31T22:41:00Z">
         <w:r>
           <w:rPr>
             <w:lang w:val="en-US"/>
@@ -4229,7 +4244,7 @@
         </w:rPr>
         <w:t xml:space="preserve"> (CC-BY-4.0).</w:t>
       </w:r>
-      <w:ins w:id="217" w:author="Coughlan Shane" w:date="2022-01-31T22:39:00Z">
+      <w:ins w:id="219" w:author="Coughlan Shane" w:date="2022-01-31T22:39:00Z">
         <w:r>
           <w:rPr>
             <w:lang w:val="en-US"/>
@@ -4251,7 +4266,7 @@
           <w:t xml:space="preserve"> is therefore intended to fit into the mental model applied to specification creation, it is not designed to be modified outside of the formal editing track. You can take part in editing this document via the Open</w:t>
         </w:r>
       </w:ins>
-      <w:ins w:id="218" w:author="Coughlan Shane" w:date="2022-01-31T22:40:00Z">
+      <w:ins w:id="220" w:author="Coughlan Shane" w:date="2022-01-31T22:40:00Z">
         <w:r>
           <w:rPr>
             <w:lang w:val="en-US"/>
@@ -4267,7 +4282,7 @@
           <w:lang w:val="en-US"/>
         </w:rPr>
       </w:pPr>
-      <w:ins w:id="219" w:author="Coughlan Shane" w:date="2022-01-31T22:40:00Z">
+      <w:ins w:id="221" w:author="Coughlan Shane" w:date="2022-01-31T22:40:00Z">
         <w:r>
           <w:rPr>
             <w:lang w:val="en-US"/>
@@ -4344,7 +4359,7 @@
         </w:rPr>
         <w:t xml:space="preserve">Security Assurance </w:t>
       </w:r>
-      <w:ins w:id="222" w:author="Coughlan Shane" w:date="2022-01-31T22:42:00Z">
+      <w:ins w:id="224" w:author="Coughlan Shane" w:date="2022-01-31T22:42:00Z">
         <w:r>
           <w:rPr>
             <w:color w:val="auto"/>
@@ -4354,7 +4369,7 @@
           <w:t>Reference</w:t>
         </w:r>
       </w:ins>
-      <w:ins w:id="223" w:author="Coughlan Shane" w:date="2022-01-31T22:41:00Z">
+      <w:ins w:id="225" w:author="Coughlan Shane" w:date="2022-01-31T22:41:00Z">
         <w:r>
           <w:rPr>
             <w:color w:val="auto"/>
@@ -4364,7 +4379,7 @@
           <w:t xml:space="preserve"> </w:t>
         </w:r>
       </w:ins>
-      <w:ins w:id="224" w:author="Coughlan Shane" w:date="2022-01-31T22:45:00Z">
+      <w:ins w:id="226" w:author="Coughlan Shane" w:date="2022-01-31T22:45:00Z">
         <w:r>
           <w:rPr>
             <w:color w:val="auto"/>
@@ -4374,7 +4389,7 @@
           <w:t>S</w:t>
         </w:r>
       </w:ins>
-      <w:ins w:id="225" w:author="Coughlan Shane" w:date="2022-01-31T22:41:00Z">
+      <w:ins w:id="227" w:author="Coughlan Shane" w:date="2022-01-31T22:41:00Z">
         <w:r>
           <w:rPr>
             <w:color w:val="auto"/>
@@ -4396,16 +4411,16 @@
           <w:lang w:val="en-US"/>
         </w:rPr>
       </w:pPr>
-      <w:bookmarkStart w:id="226" w:name="_Toc353342669"/>
-      <w:bookmarkStart w:id="227" w:name="_Toc79496716"/>
+      <w:bookmarkStart w:id="228" w:name="_Toc353342669"/>
+      <w:bookmarkStart w:id="229" w:name="_Toc79496716"/>
       <w:r>
         <w:rPr>
           <w:lang w:val="en-US"/>
         </w:rPr>
         <w:t>Scope</w:t>
       </w:r>
-      <w:bookmarkEnd w:id="226"/>
-      <w:bookmarkEnd w:id="227"/>
+      <w:bookmarkEnd w:id="228"/>
+      <w:bookmarkEnd w:id="229"/>
     </w:p>
     <w:p>
       <w:pPr>
@@ -4423,7 +4438,7 @@
         <w:t xml:space="preserve">This document specifies the key requirements of a quality </w:t>
       </w:r>
       <w:proofErr w:type="gramStart"/>
-      <w:ins w:id="228" w:author="Coughlan Shane" w:date="2022-01-31T22:44:00Z">
+      <w:ins w:id="230" w:author="Coughlan Shane" w:date="2022-01-31T22:44:00Z">
         <w:r>
           <w:rPr>
             <w:lang w:val="en-US"/>
@@ -4480,7 +4495,7 @@
         </w:rPr>
         <w:t xml:space="preserve"> trust between organizations exchanging software solutions comprised of </w:t>
       </w:r>
-      <w:ins w:id="229" w:author="Coughlan Shane" w:date="2022-01-31T22:44:00Z">
+      <w:ins w:id="231" w:author="Coughlan Shane" w:date="2022-01-31T22:44:00Z">
         <w:r>
           <w:rPr>
             <w:lang w:val="en-US"/>
@@ -4507,29 +4522,27 @@
           <w:lang w:val="en-US"/>
         </w:rPr>
       </w:pPr>
-      <w:bookmarkStart w:id="230" w:name="_Toc24197198"/>
-      <w:bookmarkStart w:id="231" w:name="_Toc24197400"/>
-      <w:bookmarkStart w:id="232" w:name="_Toc24314645"/>
-      <w:bookmarkStart w:id="233" w:name="_Toc24315225"/>
-      <w:bookmarkStart w:id="234" w:name="_Toc24316169"/>
-      <w:bookmarkStart w:id="235" w:name="_Toc36758247"/>
-      <w:bookmarkStart w:id="236" w:name="_Toc24197199"/>
-      <w:bookmarkStart w:id="237" w:name="_Toc24197401"/>
-      <w:bookmarkStart w:id="238" w:name="_Toc24314646"/>
-      <w:bookmarkStart w:id="239" w:name="_Toc24315226"/>
-      <w:bookmarkStart w:id="240" w:name="_Toc24316170"/>
-      <w:bookmarkStart w:id="241" w:name="_Toc36758248"/>
-      <w:bookmarkStart w:id="242" w:name="_Toc24197200"/>
-      <w:bookmarkStart w:id="243" w:name="_Toc24197402"/>
-      <w:bookmarkStart w:id="244" w:name="_Toc24314647"/>
-      <w:bookmarkStart w:id="245" w:name="_Toc24315227"/>
-      <w:bookmarkStart w:id="246" w:name="_Toc24316171"/>
-      <w:bookmarkStart w:id="247" w:name="_Toc36758249"/>
-      <w:bookmarkStart w:id="248" w:name="_Toc353342671"/>
-      <w:bookmarkStart w:id="249" w:name="_Ref11912974"/>
-      <w:bookmarkStart w:id="250" w:name="_Toc79496717"/>
-      <w:bookmarkEnd w:id="230"/>
-      <w:bookmarkEnd w:id="231"/>
+      <w:bookmarkStart w:id="232" w:name="_Toc24197198"/>
+      <w:bookmarkStart w:id="233" w:name="_Toc24197400"/>
+      <w:bookmarkStart w:id="234" w:name="_Toc24314645"/>
+      <w:bookmarkStart w:id="235" w:name="_Toc24315225"/>
+      <w:bookmarkStart w:id="236" w:name="_Toc24316169"/>
+      <w:bookmarkStart w:id="237" w:name="_Toc36758247"/>
+      <w:bookmarkStart w:id="238" w:name="_Toc24197199"/>
+      <w:bookmarkStart w:id="239" w:name="_Toc24197401"/>
+      <w:bookmarkStart w:id="240" w:name="_Toc24314646"/>
+      <w:bookmarkStart w:id="241" w:name="_Toc24315226"/>
+      <w:bookmarkStart w:id="242" w:name="_Toc24316170"/>
+      <w:bookmarkStart w:id="243" w:name="_Toc36758248"/>
+      <w:bookmarkStart w:id="244" w:name="_Toc24197200"/>
+      <w:bookmarkStart w:id="245" w:name="_Toc24197402"/>
+      <w:bookmarkStart w:id="246" w:name="_Toc24314647"/>
+      <w:bookmarkStart w:id="247" w:name="_Toc24315227"/>
+      <w:bookmarkStart w:id="248" w:name="_Toc24316171"/>
+      <w:bookmarkStart w:id="249" w:name="_Toc36758249"/>
+      <w:bookmarkStart w:id="250" w:name="_Toc353342671"/>
+      <w:bookmarkStart w:id="251" w:name="_Ref11912974"/>
+      <w:bookmarkStart w:id="252" w:name="_Toc79496717"/>
       <w:bookmarkEnd w:id="232"/>
       <w:bookmarkEnd w:id="233"/>
       <w:bookmarkEnd w:id="234"/>
@@ -4546,14 +4559,16 @@
       <w:bookmarkEnd w:id="245"/>
       <w:bookmarkEnd w:id="246"/>
       <w:bookmarkEnd w:id="247"/>
-      <w:commentRangeStart w:id="251"/>
+      <w:bookmarkEnd w:id="248"/>
+      <w:bookmarkEnd w:id="249"/>
+      <w:commentRangeStart w:id="253"/>
       <w:r>
         <w:rPr>
           <w:lang w:val="en-US"/>
         </w:rPr>
         <w:t>Terms</w:t>
       </w:r>
-      <w:ins w:id="252" w:author="Coughlan Shane" w:date="2022-02-15T15:25:00Z">
+      <w:ins w:id="254" w:author="Coughlan Shane" w:date="2022-02-15T15:25:00Z">
         <w:r>
           <w:rPr>
             <w:lang w:val="en-US"/>
@@ -4567,10 +4582,10 @@
         </w:rPr>
         <w:t>efinitions</w:t>
       </w:r>
-      <w:bookmarkEnd w:id="248"/>
-      <w:bookmarkEnd w:id="249"/>
       <w:bookmarkEnd w:id="250"/>
-      <w:commentRangeEnd w:id="251"/>
+      <w:bookmarkEnd w:id="251"/>
+      <w:bookmarkEnd w:id="252"/>
+      <w:commentRangeEnd w:id="253"/>
       <w:r>
         <w:rPr>
           <w:rStyle w:val="CommentReference"/>
@@ -4578,9 +4593,9 @@
           <w:b w:val="0"/>
           <w:lang w:eastAsia="en-US"/>
         </w:rPr>
-        <w:commentReference w:id="251"/>
-      </w:r>
-      <w:ins w:id="253" w:author="Coughlan Shane" w:date="2022-02-15T15:25:00Z">
+        <w:commentReference w:id="253"/>
+      </w:r>
+      <w:ins w:id="255" w:author="Coughlan Shane" w:date="2022-02-15T15:25:00Z">
         <w:r>
           <w:rPr>
             <w:lang w:val="en-US"/>
@@ -4712,7 +4727,7 @@
         </w:rPr>
         <w:t xml:space="preserve">2 </w:t>
       </w:r>
-      <w:bookmarkStart w:id="254" w:name="_Hlk79484080"/>
+      <w:bookmarkStart w:id="256" w:name="_Hlk79484080"/>
       <w:r>
         <w:rPr>
           <w:b/>
@@ -4748,7 +4763,7 @@
         </w:rPr>
         <w:t>ulnerabilities</w:t>
       </w:r>
-      <w:bookmarkEnd w:id="254"/>
+      <w:bookmarkEnd w:id="256"/>
       <w:r>
         <w:rPr>
           <w:b/>
@@ -4788,7 +4803,7 @@
         </w:rPr>
         <w:t xml:space="preserve">ulnerabilities that were discovered in </w:t>
       </w:r>
-      <w:del w:id="255" w:author="Coughlan Shane" w:date="2022-01-31T22:44:00Z">
+      <w:del w:id="257" w:author="Coughlan Shane" w:date="2022-01-31T22:44:00Z">
         <w:r>
           <w:rPr>
             <w:lang w:val="en-US"/>
@@ -4797,7 +4812,7 @@
         </w:r>
       </w:del>
       <w:proofErr w:type="gramStart"/>
-      <w:ins w:id="256" w:author="Coughlan Shane" w:date="2022-01-31T22:44:00Z">
+      <w:ins w:id="258" w:author="Coughlan Shane" w:date="2022-01-31T22:44:00Z">
         <w:r>
           <w:rPr>
             <w:lang w:val="en-US"/>
@@ -4882,7 +4897,7 @@
         <w:rPr>
           <w:rFonts w:eastAsia="Times New Roman"/>
           <w:lang w:val="en-US"/>
-          <w:rPrChange w:id="257" w:author="Coughlan Shane" w:date="2022-01-31T22:43:00Z">
+          <w:rPrChange w:id="259" w:author="Coughlan Shane" w:date="2022-01-31T22:43:00Z">
             <w:rPr>
               <w:rFonts w:eastAsia="Times New Roman"/>
             </w:rPr>
@@ -4933,7 +4948,7 @@
         <w:rPr>
           <w:b/>
           <w:lang w:val="en-US"/>
-          <w:rPrChange w:id="258" w:author="Coughlan Shane" w:date="2022-01-31T22:43:00Z">
+          <w:rPrChange w:id="260" w:author="Coughlan Shane" w:date="2022-01-31T22:43:00Z">
             <w:rPr>
               <w:b/>
               <w:noProof/>
@@ -4957,7 +4972,7 @@
         </w:rPr>
         <w:t xml:space="preserve"> </w:t>
       </w:r>
-      <w:del w:id="259" w:author="Coughlan Shane" w:date="2022-01-31T22:44:00Z">
+      <w:del w:id="261" w:author="Coughlan Shane" w:date="2022-01-31T22:44:00Z">
         <w:r>
           <w:rPr>
             <w:b/>
@@ -4967,7 +4982,7 @@
         </w:r>
       </w:del>
       <w:proofErr w:type="gramStart"/>
-      <w:ins w:id="260" w:author="Coughlan Shane" w:date="2022-01-31T22:44:00Z">
+      <w:ins w:id="262" w:author="Coughlan Shane" w:date="2022-01-31T22:44:00Z">
         <w:r>
           <w:rPr>
             <w:b/>
@@ -4995,17 +5010,17 @@
       <w:r>
         <w:rPr>
           <w:lang w:val="en-US"/>
-          <w:rPrChange w:id="261" w:author="Coughlan Shane" w:date="2022-01-31T22:43:00Z">
+          <w:rPrChange w:id="263" w:author="Coughlan Shane" w:date="2022-01-31T22:43:00Z">
             <w:rPr/>
           </w:rPrChange>
         </w:rPr>
         <w:t xml:space="preserve">software subject to one or more licenses that meet the </w:t>
       </w:r>
-      <w:del w:id="262" w:author="Coughlan Shane" w:date="2022-01-31T22:44:00Z">
+      <w:del w:id="264" w:author="Coughlan Shane" w:date="2022-01-31T22:44:00Z">
         <w:r>
           <w:rPr>
             <w:lang w:val="en-US"/>
-            <w:rPrChange w:id="263" w:author="Coughlan Shane" w:date="2022-01-31T22:43:00Z">
+            <w:rPrChange w:id="265" w:author="Coughlan Shane" w:date="2022-01-31T22:43:00Z">
               <w:rPr/>
             </w:rPrChange>
           </w:rPr>
@@ -5013,7 +5028,7 @@
         </w:r>
       </w:del>
       <w:proofErr w:type="gramStart"/>
-      <w:ins w:id="264" w:author="Coughlan Shane" w:date="2022-01-31T22:44:00Z">
+      <w:ins w:id="266" w:author="Coughlan Shane" w:date="2022-01-31T22:44:00Z">
         <w:r>
           <w:rPr>
             <w:lang w:val="en-US"/>
@@ -5031,24 +5046,24 @@
       <w:r>
         <w:rPr>
           <w:lang w:val="en-US"/>
-          <w:rPrChange w:id="265" w:author="Coughlan Shane" w:date="2022-01-31T22:43:00Z">
+          <w:rPrChange w:id="267" w:author="Coughlan Shane" w:date="2022-01-31T22:43:00Z">
             <w:rPr/>
           </w:rPrChange>
         </w:rPr>
         <w:t xml:space="preserve"> Definition published by the </w:t>
       </w:r>
-      <w:del w:id="266" w:author="Coughlan Shane" w:date="2022-01-31T22:44:00Z">
+      <w:del w:id="268" w:author="Coughlan Shane" w:date="2022-01-31T22:44:00Z">
         <w:r>
           <w:rPr>
             <w:lang w:val="en-US"/>
-            <w:rPrChange w:id="267" w:author="Coughlan Shane" w:date="2022-01-31T22:43:00Z">
+            <w:rPrChange w:id="269" w:author="Coughlan Shane" w:date="2022-01-31T22:43:00Z">
               <w:rPr/>
             </w:rPrChange>
           </w:rPr>
           <w:delText>Open Source</w:delText>
         </w:r>
       </w:del>
-      <w:ins w:id="268" w:author="Coughlan Shane" w:date="2022-01-31T22:44:00Z">
+      <w:ins w:id="270" w:author="Coughlan Shane" w:date="2022-01-31T22:44:00Z">
         <w:r>
           <w:rPr>
             <w:lang w:val="en-US"/>
@@ -5059,13 +5074,13 @@
       <w:r>
         <w:rPr>
           <w:lang w:val="en-US"/>
-          <w:rPrChange w:id="269" w:author="Coughlan Shane" w:date="2022-01-31T22:43:00Z">
+          <w:rPrChange w:id="271" w:author="Coughlan Shane" w:date="2022-01-31T22:43:00Z">
             <w:rPr/>
           </w:rPrChange>
         </w:rPr>
         <w:t xml:space="preserve"> Initiative (see </w:t>
       </w:r>
-      <w:ins w:id="270" w:author="Coughlan Shane" w:date="2022-01-31T22:45:00Z">
+      <w:ins w:id="272" w:author="Coughlan Shane" w:date="2022-01-31T22:45:00Z">
         <w:r>
           <w:rPr>
             <w:lang w:val="en-US"/>
@@ -5073,7 +5088,7 @@
           <w:t>www</w:t>
         </w:r>
       </w:ins>
-      <w:ins w:id="271" w:author="Coughlan Shane" w:date="2022-01-31T22:46:00Z">
+      <w:ins w:id="273" w:author="Coughlan Shane" w:date="2022-01-31T22:46:00Z">
         <w:r>
           <w:rPr>
             <w:lang w:val="en-US"/>
@@ -5084,13 +5099,13 @@
       <w:r>
         <w:rPr>
           <w:lang w:val="en-US"/>
-          <w:rPrChange w:id="272" w:author="Coughlan Shane" w:date="2022-01-31T22:43:00Z">
+          <w:rPrChange w:id="274" w:author="Coughlan Shane" w:date="2022-01-31T22:43:00Z">
             <w:rPr/>
           </w:rPrChange>
         </w:rPr>
         <w:t xml:space="preserve">opensource.org/osd) or the Free Software Definition published by the Free Software Foundation (see </w:t>
       </w:r>
-      <w:ins w:id="273" w:author="Coughlan Shane" w:date="2022-01-31T22:46:00Z">
+      <w:ins w:id="275" w:author="Coughlan Shane" w:date="2022-01-31T22:46:00Z">
         <w:r>
           <w:rPr>
             <w:lang w:val="en-US"/>
@@ -5101,7 +5116,7 @@
       <w:r>
         <w:rPr>
           <w:lang w:val="en-US"/>
-          <w:rPrChange w:id="274" w:author="Coughlan Shane" w:date="2022-01-31T22:43:00Z">
+          <w:rPrChange w:id="276" w:author="Coughlan Shane" w:date="2022-01-31T22:43:00Z">
             <w:rPr/>
           </w:rPrChange>
         </w:rPr>
@@ -5127,7 +5142,7 @@
         <w:rPr>
           <w:b/>
           <w:lang w:val="en-US"/>
-          <w:rPrChange w:id="275" w:author="Coughlan Shane" w:date="2022-01-31T22:43:00Z">
+          <w:rPrChange w:id="277" w:author="Coughlan Shane" w:date="2022-01-31T22:43:00Z">
             <w:rPr>
               <w:b/>
               <w:noProof/>
@@ -5405,35 +5420,7 @@
           <w:lang w:val="en-US"/>
         </w:rPr>
       </w:pPr>
-      <w:commentRangeStart w:id="276"/>
-      <w:r>
-        <w:rPr>
-          <w:b/>
-          <w:highlight w:val="yellow"/>
-          <w:lang w:val="en-US"/>
-          <w:rPrChange w:id="277" w:author="Coughlan Shane" w:date="2022-02-15T17:18:00Z">
-            <w:rPr>
-              <w:b/>
-              <w:lang w:val="en-US"/>
-            </w:rPr>
-          </w:rPrChange>
-        </w:rPr>
-        <w:t>2.</w:t>
-      </w:r>
-      <w:r>
-        <w:rPr>
-          <w:b/>
-          <w:highlight w:val="yellow"/>
-          <w:lang w:val="en-US"/>
-          <w:rPrChange w:id="278" w:author="Coughlan Shane" w:date="2022-02-15T17:18:00Z">
-            <w:rPr>
-              <w:b/>
-              <w:lang w:val="en-US"/>
-            </w:rPr>
-          </w:rPrChange>
-        </w:rPr>
-        <w:t>7</w:t>
-      </w:r>
+      <w:commentRangeStart w:id="278"/>
       <w:r>
         <w:rPr>
           <w:b/>
@@ -5446,7 +5433,7 @@
             </w:rPr>
           </w:rPrChange>
         </w:rPr>
-        <w:t xml:space="preserve"> </w:t>
+        <w:t>2.</w:t>
       </w:r>
       <w:r>
         <w:rPr>
@@ -5460,7 +5447,7 @@
             </w:rPr>
           </w:rPrChange>
         </w:rPr>
-        <w:t>SPDX</w:t>
+        <w:t>7</w:t>
       </w:r>
       <w:r>
         <w:rPr>
@@ -5474,31 +5461,35 @@
             </w:rPr>
           </w:rPrChange>
         </w:rPr>
-        <w:br/>
-      </w:r>
-      <w:r>
-        <w:rPr>
+        <w:t xml:space="preserve"> </w:t>
+      </w:r>
+      <w:r>
+        <w:rPr>
+          <w:b/>
           <w:highlight w:val="yellow"/>
           <w:lang w:val="en-US"/>
           <w:rPrChange w:id="282" w:author="Coughlan Shane" w:date="2022-02-15T17:18:00Z">
             <w:rPr>
+              <w:b/>
               <w:lang w:val="en-US"/>
             </w:rPr>
           </w:rPrChange>
         </w:rPr>
-        <w:t xml:space="preserve">the format standard created by the Linux Foundation’s SPDX (Software Package Data Exchange) Working Group </w:t>
-      </w:r>
-      <w:r>
-        <w:rPr>
+        <w:t>SPDX</w:t>
+      </w:r>
+      <w:r>
+        <w:rPr>
+          <w:b/>
           <w:highlight w:val="yellow"/>
           <w:lang w:val="en-US"/>
           <w:rPrChange w:id="283" w:author="Coughlan Shane" w:date="2022-02-15T17:18:00Z">
             <w:rPr>
+              <w:b/>
               <w:lang w:val="en-US"/>
             </w:rPr>
           </w:rPrChange>
         </w:rPr>
-        <w:t>for exchanging bill of material</w:t>
+        <w:br/>
       </w:r>
       <w:r>
         <w:rPr>
@@ -5510,7 +5501,7 @@
             </w:rPr>
           </w:rPrChange>
         </w:rPr>
-        <w:t>s information</w:t>
+        <w:t xml:space="preserve">the format standard created by the Linux Foundation’s SPDX (Software Package Data Exchange) Working Group </w:t>
       </w:r>
       <w:r>
         <w:rPr>
@@ -5522,7 +5513,7 @@
             </w:rPr>
           </w:rPrChange>
         </w:rPr>
-        <w:t xml:space="preserve"> for a given software package, including associated license</w:t>
+        <w:t>for exchanging bill of material</w:t>
       </w:r>
       <w:r>
         <w:rPr>
@@ -5534,7 +5525,7 @@
             </w:rPr>
           </w:rPrChange>
         </w:rPr>
-        <w:t xml:space="preserve">, </w:t>
+        <w:t>s information</w:t>
       </w:r>
       <w:r>
         <w:rPr>
@@ -5546,7 +5537,7 @@
             </w:rPr>
           </w:rPrChange>
         </w:rPr>
-        <w:t>copyright information</w:t>
+        <w:t xml:space="preserve"> for a given software package, including associated license</w:t>
       </w:r>
       <w:r>
         <w:rPr>
@@ -5558,7 +5549,7 @@
             </w:rPr>
           </w:rPrChange>
         </w:rPr>
-        <w:t xml:space="preserve"> and Known Vulnerabilities</w:t>
+        <w:t xml:space="preserve">, </w:t>
       </w:r>
       <w:r>
         <w:rPr>
@@ -5570,59 +5561,55 @@
             </w:rPr>
           </w:rPrChange>
         </w:rPr>
-        <w:t xml:space="preserve"> (see </w:t>
+        <w:t>copyright information</w:t>
       </w:r>
       <w:r>
         <w:rPr>
           <w:highlight w:val="yellow"/>
           <w:lang w:val="en-US"/>
           <w:rPrChange w:id="290" w:author="Coughlan Shane" w:date="2022-02-15T17:18:00Z">
-            <w:rPr/>
-          </w:rPrChange>
-        </w:rPr>
-        <w:fldChar w:fldCharType="begin"/>
-      </w:r>
-      <w:r>
-        <w:rPr>
-          <w:highlight w:val="yellow"/>
-          <w:lang w:val="en-US"/>
-          <w:rPrChange w:id="291" w:author="Coughlan Shane" w:date="2022-02-15T17:18:00Z">
-            <w:rPr/>
-          </w:rPrChange>
-        </w:rPr>
-        <w:instrText xml:space="preserve"> HYPERLINK "https://spdx.org/" </w:instrText>
-      </w:r>
-      <w:r>
-        <w:rPr>
-          <w:highlight w:val="yellow"/>
-          <w:rPrChange w:id="292" w:author="Coughlan Shane" w:date="2022-02-15T17:18:00Z">
             <w:rPr>
-              <w:rStyle w:val="Hyperlink"/>
               <w:lang w:val="en-US"/>
             </w:rPr>
           </w:rPrChange>
         </w:rPr>
-        <w:fldChar w:fldCharType="separate"/>
-      </w:r>
-      <w:r>
-        <w:rPr>
-          <w:rStyle w:val="Hyperlink"/>
+        <w:t xml:space="preserve"> and Known Vulnerabilities</w:t>
+      </w:r>
+      <w:r>
+        <w:rPr>
           <w:highlight w:val="yellow"/>
           <w:lang w:val="en-US"/>
-          <w:rPrChange w:id="293" w:author="Coughlan Shane" w:date="2022-02-15T17:18:00Z">
+          <w:rPrChange w:id="291" w:author="Coughlan Shane" w:date="2022-02-15T17:18:00Z">
             <w:rPr>
-              <w:rStyle w:val="Hyperlink"/>
               <w:lang w:val="en-US"/>
             </w:rPr>
           </w:rPrChange>
         </w:rPr>
-        <w:t>spdx.org</w:t>
-      </w:r>
-      <w:r>
-        <w:rPr>
-          <w:rStyle w:val="Hyperlink"/>
+        <w:t xml:space="preserve"> (see </w:t>
+      </w:r>
+      <w:r>
+        <w:rPr>
           <w:highlight w:val="yellow"/>
           <w:lang w:val="en-US"/>
+          <w:rPrChange w:id="292" w:author="Coughlan Shane" w:date="2022-02-15T17:18:00Z">
+            <w:rPr/>
+          </w:rPrChange>
+        </w:rPr>
+        <w:fldChar w:fldCharType="begin"/>
+      </w:r>
+      <w:r>
+        <w:rPr>
+          <w:highlight w:val="yellow"/>
+          <w:lang w:val="en-US"/>
+          <w:rPrChange w:id="293" w:author="Coughlan Shane" w:date="2022-02-15T17:18:00Z">
+            <w:rPr/>
+          </w:rPrChange>
+        </w:rPr>
+        <w:instrText xml:space="preserve"> HYPERLINK "https://spdx.org/" </w:instrText>
+      </w:r>
+      <w:r>
+        <w:rPr>
+          <w:highlight w:val="yellow"/>
           <w:rPrChange w:id="294" w:author="Coughlan Shane" w:date="2022-02-15T17:18:00Z">
             <w:rPr>
               <w:rStyle w:val="Hyperlink"/>
@@ -5630,13 +5617,41 @@
             </w:rPr>
           </w:rPrChange>
         </w:rPr>
+        <w:fldChar w:fldCharType="separate"/>
+      </w:r>
+      <w:r>
+        <w:rPr>
+          <w:rStyle w:val="Hyperlink"/>
+          <w:highlight w:val="yellow"/>
+          <w:lang w:val="en-US"/>
+          <w:rPrChange w:id="295" w:author="Coughlan Shane" w:date="2022-02-15T17:18:00Z">
+            <w:rPr>
+              <w:rStyle w:val="Hyperlink"/>
+              <w:lang w:val="en-US"/>
+            </w:rPr>
+          </w:rPrChange>
+        </w:rPr>
+        <w:t>spdx.org</w:t>
+      </w:r>
+      <w:r>
+        <w:rPr>
+          <w:rStyle w:val="Hyperlink"/>
+          <w:highlight w:val="yellow"/>
+          <w:lang w:val="en-US"/>
+          <w:rPrChange w:id="296" w:author="Coughlan Shane" w:date="2022-02-15T17:18:00Z">
+            <w:rPr>
+              <w:rStyle w:val="Hyperlink"/>
+              <w:lang w:val="en-US"/>
+            </w:rPr>
+          </w:rPrChange>
+        </w:rPr>
         <w:fldChar w:fldCharType="end"/>
       </w:r>
       <w:r>
         <w:rPr>
           <w:highlight w:val="yellow"/>
           <w:lang w:val="en-US"/>
-          <w:rPrChange w:id="295" w:author="Coughlan Shane" w:date="2022-02-15T17:18:00Z">
+          <w:rPrChange w:id="297" w:author="Coughlan Shane" w:date="2022-02-15T17:18:00Z">
             <w:rPr>
               <w:lang w:val="en-US"/>
             </w:rPr>
@@ -5644,12 +5659,12 @@
         </w:rPr>
         <w:t>)</w:t>
       </w:r>
-      <w:commentRangeEnd w:id="276"/>
+      <w:commentRangeEnd w:id="278"/>
       <w:r>
         <w:rPr>
           <w:rStyle w:val="CommentReference"/>
         </w:rPr>
-        <w:commentReference w:id="276"/>
+        <w:commentReference w:id="278"/>
       </w:r>
     </w:p>
     <w:p>
@@ -5836,7 +5851,7 @@
         </w:rPr>
         <w:t xml:space="preserve"> of the </w:t>
       </w:r>
-      <w:del w:id="296" w:author="Coughlan Shane" w:date="2022-01-31T22:42:00Z">
+      <w:del w:id="298" w:author="Coughlan Shane" w:date="2022-01-31T22:42:00Z">
         <w:r>
           <w:rPr>
             <w:lang w:val="en-US"/>
@@ -5844,7 +5859,7 @@
           <w:delText>reference guide</w:delText>
         </w:r>
       </w:del>
-      <w:ins w:id="297" w:author="Coughlan Shane" w:date="2022-01-31T22:42:00Z">
+      <w:ins w:id="299" w:author="Coughlan Shane" w:date="2022-01-31T22:42:00Z">
         <w:r>
           <w:rPr>
             <w:lang w:val="en-US"/>
@@ -5895,10 +5910,10 @@
           <w:lang w:val="en-US"/>
         </w:rPr>
       </w:pPr>
-      <w:bookmarkStart w:id="298" w:name="_Toc79496718"/>
-      <w:bookmarkStart w:id="299" w:name="_Toc5785628"/>
-      <w:bookmarkStart w:id="300" w:name="_Ref11920810"/>
-      <w:commentRangeStart w:id="301"/>
+      <w:bookmarkStart w:id="300" w:name="_Toc79496718"/>
+      <w:bookmarkStart w:id="301" w:name="_Toc5785628"/>
+      <w:bookmarkStart w:id="302" w:name="_Ref11920810"/>
+      <w:commentRangeStart w:id="303"/>
       <w:r>
         <w:rPr>
           <w:lang w:val="en-US"/>
@@ -5906,8 +5921,8 @@
         <w:lastRenderedPageBreak/>
         <w:t>Requirements</w:t>
       </w:r>
-      <w:bookmarkEnd w:id="298"/>
-      <w:commentRangeEnd w:id="301"/>
+      <w:bookmarkEnd w:id="300"/>
+      <w:commentRangeEnd w:id="303"/>
       <w:r>
         <w:rPr>
           <w:rStyle w:val="CommentReference"/>
@@ -5915,7 +5930,7 @@
           <w:b w:val="0"/>
           <w:lang w:eastAsia="en-US"/>
         </w:rPr>
-        <w:commentReference w:id="301"/>
+        <w:commentReference w:id="303"/>
       </w:r>
     </w:p>
     <w:p>
@@ -5925,22 +5940,22 @@
           <w:lang w:val="en-US"/>
         </w:rPr>
       </w:pPr>
-      <w:bookmarkStart w:id="302" w:name="_Toc79496719"/>
+      <w:bookmarkStart w:id="304" w:name="_Toc79496719"/>
       <w:r>
         <w:rPr>
           <w:lang w:val="en-US"/>
         </w:rPr>
         <w:t xml:space="preserve">Program </w:t>
       </w:r>
-      <w:bookmarkEnd w:id="299"/>
-      <w:bookmarkEnd w:id="300"/>
+      <w:bookmarkEnd w:id="301"/>
+      <w:bookmarkEnd w:id="302"/>
       <w:r>
         <w:rPr>
           <w:lang w:val="en-US"/>
         </w:rPr>
         <w:t>foundation</w:t>
       </w:r>
-      <w:bookmarkEnd w:id="302"/>
+      <w:bookmarkEnd w:id="304"/>
     </w:p>
     <w:p>
       <w:pPr>
@@ -5950,14 +5965,14 @@
           <w:lang w:val="en-US"/>
         </w:rPr>
       </w:pPr>
-      <w:bookmarkStart w:id="303" w:name="_Toc79496720"/>
+      <w:bookmarkStart w:id="305" w:name="_Toc79496720"/>
       <w:r>
         <w:rPr>
           <w:lang w:val="en-US"/>
         </w:rPr>
         <w:t>Policy</w:t>
       </w:r>
-      <w:bookmarkEnd w:id="303"/>
+      <w:bookmarkEnd w:id="305"/>
     </w:p>
     <w:p>
       <w:pPr>
@@ -5983,7 +5998,7 @@
         </w:rPr>
         <w:t xml:space="preserve">exist that governs </w:t>
       </w:r>
-      <w:del w:id="304" w:author="Coughlan Shane" w:date="2022-01-31T22:44:00Z">
+      <w:del w:id="306" w:author="Coughlan Shane" w:date="2022-01-31T22:44:00Z">
         <w:r>
           <w:rPr>
             <w:lang w:val="en-US"/>
@@ -5992,7 +6007,7 @@
         </w:r>
       </w:del>
       <w:proofErr w:type="gramStart"/>
-      <w:ins w:id="305" w:author="Coughlan Shane" w:date="2022-01-31T22:44:00Z">
+      <w:ins w:id="307" w:author="Coughlan Shane" w:date="2022-01-31T22:44:00Z">
         <w:r>
           <w:rPr>
             <w:lang w:val="en-US"/>
@@ -6132,7 +6147,7 @@
         </w:rPr>
         <w:t xml:space="preserve">A documented </w:t>
       </w:r>
-      <w:del w:id="306" w:author="Coughlan Shane" w:date="2022-01-31T22:44:00Z">
+      <w:del w:id="308" w:author="Coughlan Shane" w:date="2022-01-31T22:44:00Z">
         <w:r>
           <w:rPr>
             <w:rFonts w:ascii="Cambria" w:hAnsi="Cambria"/>
@@ -6141,7 +6156,7 @@
         </w:r>
       </w:del>
       <w:proofErr w:type="gramStart"/>
-      <w:ins w:id="307" w:author="Coughlan Shane" w:date="2022-01-31T22:44:00Z">
+      <w:ins w:id="309" w:author="Coughlan Shane" w:date="2022-01-31T22:44:00Z">
         <w:r>
           <w:rPr>
             <w:rFonts w:ascii="Cambria" w:hAnsi="Cambria"/>
@@ -6318,7 +6333,7 @@
         </w:rPr>
         <w:t xml:space="preserve"> aware of the existence of an </w:t>
       </w:r>
-      <w:del w:id="308" w:author="Coughlan Shane" w:date="2022-01-31T22:44:00Z">
+      <w:del w:id="310" w:author="Coughlan Shane" w:date="2022-01-31T22:44:00Z">
         <w:r>
           <w:rPr>
             <w:lang w:val="en-US"/>
@@ -6327,7 +6342,7 @@
         </w:r>
       </w:del>
       <w:proofErr w:type="gramStart"/>
-      <w:ins w:id="309" w:author="Coughlan Shane" w:date="2022-01-31T22:44:00Z">
+      <w:ins w:id="311" w:author="Coughlan Shane" w:date="2022-01-31T22:44:00Z">
         <w:r>
           <w:rPr>
             <w:lang w:val="en-US"/>
@@ -6414,14 +6429,14 @@
           <w:lang w:val="en-US"/>
         </w:rPr>
       </w:pPr>
-      <w:bookmarkStart w:id="310" w:name="_Toc79496721"/>
+      <w:bookmarkStart w:id="312" w:name="_Toc79496721"/>
       <w:r>
         <w:rPr>
           <w:lang w:val="en-US"/>
         </w:rPr>
         <w:t>Competence</w:t>
       </w:r>
-      <w:bookmarkEnd w:id="310"/>
+      <w:bookmarkEnd w:id="312"/>
     </w:p>
     <w:p>
       <w:pPr>
@@ -6745,7 +6760,7 @@
         <w:spacing w:after="120"/>
         <w:jc w:val="left"/>
         <w:rPr>
-          <w:ins w:id="311" w:author="Jan Thielscher" w:date="2022-02-01T17:24:00Z"/>
+          <w:ins w:id="313" w:author="Jan Thielscher" w:date="2022-02-01T17:24:00Z"/>
           <w:rFonts w:ascii="Cambria" w:hAnsi="Cambria"/>
         </w:rPr>
       </w:pPr>
@@ -6779,7 +6794,7 @@
         </w:rPr>
         <w:t xml:space="preserve"> </w:t>
       </w:r>
-      <w:ins w:id="312" w:author="Jan Thielscher" w:date="2022-02-01T17:24:00Z">
+      <w:ins w:id="314" w:author="Jan Thielscher" w:date="2022-02-01T17:24:00Z">
         <w:r>
           <w:rPr>
             <w:rFonts w:ascii="Cambria" w:hAnsi="Cambria"/>
@@ -6801,7 +6816,7 @@
           <w:rFonts w:ascii="Cambria" w:hAnsi="Cambria"/>
         </w:rPr>
       </w:pPr>
-      <w:ins w:id="313" w:author="Jan Thielscher" w:date="2022-02-01T17:24:00Z">
+      <w:ins w:id="315" w:author="Jan Thielscher" w:date="2022-02-01T17:24:00Z">
         <w:r>
           <w:rPr>
             <w:rFonts w:ascii="Cambria" w:hAnsi="Cambria"/>
@@ -6809,21 +6824,21 @@
           <w:t xml:space="preserve">3.1.2.4 </w:t>
         </w:r>
       </w:ins>
-      <w:commentRangeStart w:id="314"/>
+      <w:commentRangeStart w:id="316"/>
       <w:r>
         <w:rPr>
           <w:rFonts w:ascii="Cambria" w:hAnsi="Cambria"/>
         </w:rPr>
         <w:t xml:space="preserve">Documented </w:t>
       </w:r>
-      <w:commentRangeEnd w:id="314"/>
+      <w:commentRangeEnd w:id="316"/>
       <w:r>
         <w:rPr>
           <w:rStyle w:val="CommentReference"/>
           <w:rFonts w:ascii="Cambria" w:eastAsia="Calibri" w:hAnsi="Cambria" w:cs="Times New Roman"/>
           <w:lang w:val="en-GB"/>
         </w:rPr>
-        <w:commentReference w:id="314"/>
+        <w:commentReference w:id="316"/>
       </w:r>
       <w:r>
         <w:rPr>
@@ -6926,14 +6941,14 @@
           <w:lang w:val="en-US"/>
         </w:rPr>
       </w:pPr>
-      <w:bookmarkStart w:id="315" w:name="_Toc79496722"/>
+      <w:bookmarkStart w:id="317" w:name="_Toc79496722"/>
       <w:r>
         <w:rPr>
           <w:lang w:val="en-US"/>
         </w:rPr>
         <w:t>Awareness</w:t>
       </w:r>
-      <w:bookmarkEnd w:id="315"/>
+      <w:bookmarkEnd w:id="317"/>
     </w:p>
     <w:p>
       <w:pPr>
@@ -6986,7 +7001,7 @@
         </w:rPr>
         <w:t xml:space="preserve">The </w:t>
       </w:r>
-      <w:del w:id="316" w:author="Coughlan Shane" w:date="2022-01-31T22:44:00Z">
+      <w:del w:id="318" w:author="Coughlan Shane" w:date="2022-01-31T22:44:00Z">
         <w:r>
           <w:rPr>
             <w:rFonts w:ascii="Cambria" w:hAnsi="Cambria"/>
@@ -6995,7 +7010,7 @@
         </w:r>
       </w:del>
       <w:proofErr w:type="gramStart"/>
-      <w:ins w:id="317" w:author="Coughlan Shane" w:date="2022-01-31T22:44:00Z">
+      <w:ins w:id="319" w:author="Coughlan Shane" w:date="2022-01-31T22:44:00Z">
         <w:r>
           <w:rPr>
             <w:rFonts w:ascii="Cambria" w:hAnsi="Cambria"/>
@@ -7373,8 +7388,8 @@
           <w:lang w:val="en-US"/>
         </w:rPr>
       </w:pPr>
-      <w:bookmarkStart w:id="318" w:name="_Ref11920412"/>
-      <w:bookmarkStart w:id="319" w:name="_Toc79496723"/>
+      <w:bookmarkStart w:id="320" w:name="_Ref11920412"/>
+      <w:bookmarkStart w:id="321" w:name="_Toc79496723"/>
       <w:r>
         <w:rPr>
           <w:lang w:val="en-US"/>
@@ -7393,8 +7408,8 @@
         </w:rPr>
         <w:t>cope</w:t>
       </w:r>
-      <w:bookmarkEnd w:id="318"/>
-      <w:bookmarkEnd w:id="319"/>
+      <w:bookmarkEnd w:id="320"/>
+      <w:bookmarkEnd w:id="321"/>
     </w:p>
     <w:p>
       <w:pPr>
@@ -7446,27 +7461,27 @@
         </w:rPr>
         <w:t xml:space="preserve"> or an entire organization. The scope designation needs to be declared for each </w:t>
       </w:r>
-      <w:commentRangeStart w:id="320"/>
-      <w:commentRangeStart w:id="321"/>
+      <w:commentRangeStart w:id="322"/>
+      <w:commentRangeStart w:id="323"/>
       <w:r>
         <w:rPr>
           <w:lang w:val="en-US"/>
         </w:rPr>
         <w:t>Program</w:t>
       </w:r>
-      <w:commentRangeEnd w:id="320"/>
+      <w:commentRangeEnd w:id="322"/>
       <w:r>
         <w:rPr>
           <w:rStyle w:val="CommentReference"/>
         </w:rPr>
-        <w:commentReference w:id="320"/>
-      </w:r>
-      <w:commentRangeEnd w:id="321"/>
+        <w:commentReference w:id="322"/>
+      </w:r>
+      <w:commentRangeEnd w:id="323"/>
       <w:r>
         <w:rPr>
           <w:rStyle w:val="CommentReference"/>
         </w:rPr>
-        <w:commentReference w:id="321"/>
+        <w:commentReference w:id="323"/>
       </w:r>
       <w:r>
         <w:rPr>
@@ -7521,7 +7536,7 @@
         <w:spacing w:after="240" w:line="240" w:lineRule="atLeast"/>
         <w:jc w:val="left"/>
         <w:rPr>
-          <w:ins w:id="322" w:author="Jan Thielscher" w:date="2022-02-01T17:29:00Z"/>
+          <w:ins w:id="324" w:author="Jan Thielscher" w:date="2022-02-01T17:29:00Z"/>
           <w:rFonts w:ascii="Cambria" w:hAnsi="Cambria"/>
         </w:rPr>
       </w:pPr>
@@ -7575,7 +7590,7 @@
           <w:rFonts w:ascii="Cambria" w:hAnsi="Cambria"/>
         </w:rPr>
       </w:pPr>
-      <w:ins w:id="323" w:author="Jan Thielscher" w:date="2022-02-01T17:29:00Z">
+      <w:ins w:id="325" w:author="Jan Thielscher" w:date="2022-02-01T17:29:00Z">
         <w:r>
           <w:rPr>
             <w:rFonts w:ascii="Cambria" w:hAnsi="Cambria"/>
@@ -7673,8 +7688,8 @@
           <w:lang w:val="en-US"/>
         </w:rPr>
       </w:pPr>
-      <w:bookmarkStart w:id="324" w:name="_Toc79496724"/>
-      <w:commentRangeStart w:id="325"/>
+      <w:bookmarkStart w:id="326" w:name="_Toc79496724"/>
+      <w:commentRangeStart w:id="327"/>
       <w:r>
         <w:rPr>
           <w:lang w:val="en-US"/>
@@ -7699,8 +7714,8 @@
         </w:rPr>
         <w:t xml:space="preserve"> Implementation</w:t>
       </w:r>
-      <w:bookmarkEnd w:id="324"/>
-      <w:commentRangeEnd w:id="325"/>
+      <w:bookmarkEnd w:id="326"/>
+      <w:commentRangeEnd w:id="327"/>
       <w:r>
         <w:rPr>
           <w:rStyle w:val="CommentReference"/>
@@ -7708,12 +7723,12 @@
           <w:b w:val="0"/>
           <w:lang w:eastAsia="en-US"/>
         </w:rPr>
-        <w:commentReference w:id="325"/>
-      </w:r>
-    </w:p>
-    <w:p>
-      <w:pPr>
-        <w:pPrChange w:id="326" w:author="Jan Thielscher" w:date="2022-02-01T17:31:00Z">
+        <w:commentReference w:id="327"/>
+      </w:r>
+    </w:p>
+    <w:p>
+      <w:pPr>
+        <w:pPrChange w:id="328" w:author="Jan Thielscher" w:date="2022-02-01T17:31:00Z">
           <w:pPr>
             <w:pStyle w:val="ListParagraph"/>
             <w:numPr>
@@ -7722,52 +7737,52 @@
           </w:pPr>
         </w:pPrChange>
       </w:pPr>
-      <w:ins w:id="327" w:author="Jan Thielscher" w:date="2022-02-01T17:31:00Z">
+      <w:ins w:id="329" w:author="Jan Thielscher" w:date="2022-02-01T17:31:00Z">
         <w:r>
           <w:t>The Org</w:t>
         </w:r>
       </w:ins>
-      <w:ins w:id="328" w:author="Jan Thielscher" w:date="2022-02-01T17:32:00Z">
+      <w:ins w:id="330" w:author="Jan Thielscher" w:date="2022-02-01T17:32:00Z">
         <w:r>
           <w:t>a</w:t>
         </w:r>
       </w:ins>
-      <w:ins w:id="329" w:author="Jan Thielscher" w:date="2022-02-01T17:31:00Z">
+      <w:ins w:id="331" w:author="Jan Thielscher" w:date="2022-02-01T17:31:00Z">
         <w:r>
           <w:t>n</w:t>
         </w:r>
       </w:ins>
-      <w:ins w:id="330" w:author="Jan Thielscher" w:date="2022-02-01T17:32:00Z">
+      <w:ins w:id="332" w:author="Jan Thielscher" w:date="2022-02-01T17:32:00Z">
         <w:r>
           <w:t xml:space="preserve">ization demonstrates a sound and robust handling </w:t>
         </w:r>
       </w:ins>
-      <w:ins w:id="331" w:author="Jan Thielscher" w:date="2022-02-01T17:34:00Z">
+      <w:ins w:id="333" w:author="Jan Thielscher" w:date="2022-02-01T17:34:00Z">
         <w:r>
           <w:t xml:space="preserve">procedures </w:t>
         </w:r>
       </w:ins>
-      <w:ins w:id="332" w:author="Jan Thielscher" w:date="2022-02-01T17:32:00Z">
+      <w:ins w:id="334" w:author="Jan Thielscher" w:date="2022-02-01T17:32:00Z">
         <w:r>
           <w:t xml:space="preserve">of </w:t>
         </w:r>
       </w:ins>
-      <w:ins w:id="333" w:author="Jan Thielscher" w:date="2022-02-01T17:34:00Z">
+      <w:ins w:id="335" w:author="Jan Thielscher" w:date="2022-02-01T17:34:00Z">
         <w:r>
           <w:t>Known V</w:t>
         </w:r>
       </w:ins>
-      <w:ins w:id="334" w:author="Jan Thielscher" w:date="2022-02-01T17:32:00Z">
+      <w:ins w:id="336" w:author="Jan Thielscher" w:date="2022-02-01T17:32:00Z">
         <w:r>
           <w:t>ulnerabilities</w:t>
         </w:r>
       </w:ins>
-      <w:ins w:id="335" w:author="Jan Thielscher" w:date="2022-02-01T17:34:00Z">
+      <w:ins w:id="337" w:author="Jan Thielscher" w:date="2022-02-01T17:34:00Z">
         <w:r>
           <w:t xml:space="preserve"> and Secure Software Development by defining and implementing following pro</w:t>
         </w:r>
       </w:ins>
-      <w:ins w:id="336" w:author="Jan Thielscher" w:date="2022-02-01T17:35:00Z">
+      <w:ins w:id="338" w:author="Jan Thielscher" w:date="2022-02-01T17:35:00Z">
         <w:r>
           <w:t>cedures:</w:t>
         </w:r>
@@ -7781,11 +7796,11 @@
           <w:numId w:val="42"/>
         </w:numPr>
         <w:rPr>
-          <w:ins w:id="337" w:author="Jan Thielscher" w:date="2022-02-01T17:35:00Z"/>
-          <w:rFonts w:ascii="Cambria" w:hAnsi="Cambria"/>
-        </w:rPr>
-      </w:pPr>
-      <w:ins w:id="338" w:author="Jan Thielscher" w:date="2022-02-01T17:35:00Z">
+          <w:ins w:id="339" w:author="Jan Thielscher" w:date="2022-02-01T17:35:00Z"/>
+          <w:rFonts w:ascii="Cambria" w:hAnsi="Cambria"/>
+        </w:rPr>
+      </w:pPr>
+      <w:ins w:id="340" w:author="Jan Thielscher" w:date="2022-02-01T17:35:00Z">
         <w:r>
           <w:rPr>
             <w:rFonts w:ascii="Cambria" w:hAnsi="Cambria"/>
@@ -7922,7 +7937,7 @@
           <w:numId w:val="42"/>
         </w:numPr>
         <w:rPr>
-          <w:ins w:id="339" w:author="Jan Thielscher" w:date="2022-02-01T17:35:00Z"/>
+          <w:ins w:id="341" w:author="Jan Thielscher" w:date="2022-02-01T17:35:00Z"/>
           <w:rFonts w:ascii="Cambria" w:hAnsi="Cambria"/>
         </w:rPr>
       </w:pPr>
@@ -7977,12 +7992,12 @@
           <w:numId w:val="42"/>
         </w:numPr>
         <w:rPr>
-          <w:ins w:id="340" w:author="Jan Thielscher" w:date="2022-02-01T17:36:00Z"/>
-          <w:rFonts w:ascii="Cambria" w:hAnsi="Cambria"/>
-        </w:rPr>
-      </w:pPr>
-      <w:commentRangeStart w:id="341"/>
-      <w:ins w:id="342" w:author="Jan Thielscher" w:date="2022-02-01T17:35:00Z">
+          <w:ins w:id="342" w:author="Jan Thielscher" w:date="2022-02-01T17:36:00Z"/>
+          <w:rFonts w:ascii="Cambria" w:hAnsi="Cambria"/>
+        </w:rPr>
+      </w:pPr>
+      <w:commentRangeStart w:id="343"/>
+      <w:ins w:id="344" w:author="Jan Thielscher" w:date="2022-02-01T17:35:00Z">
         <w:r>
           <w:rPr>
             <w:rFonts w:ascii="Cambria" w:hAnsi="Cambria"/>
@@ -7990,25 +8005,25 @@
           <w:t xml:space="preserve">Method </w:t>
         </w:r>
       </w:ins>
-      <w:commentRangeEnd w:id="341"/>
-      <w:ins w:id="343" w:author="Jan Thielscher" w:date="2022-02-01T17:37:00Z">
+      <w:commentRangeEnd w:id="343"/>
+      <w:ins w:id="345" w:author="Jan Thielscher" w:date="2022-02-01T17:37:00Z">
         <w:r>
           <w:rPr>
             <w:rStyle w:val="CommentReference"/>
             <w:rFonts w:ascii="Cambria" w:eastAsia="Calibri" w:hAnsi="Cambria" w:cs="Times New Roman"/>
             <w:lang w:val="en-GB"/>
           </w:rPr>
-          <w:commentReference w:id="341"/>
+          <w:commentReference w:id="343"/>
         </w:r>
       </w:ins>
-      <w:ins w:id="344" w:author="Jan Thielscher" w:date="2022-02-01T17:35:00Z">
+      <w:ins w:id="346" w:author="Jan Thielscher" w:date="2022-02-01T17:35:00Z">
         <w:r>
           <w:rPr>
             <w:rFonts w:ascii="Cambria" w:hAnsi="Cambria"/>
           </w:rPr>
           <w:t xml:space="preserve">for </w:t>
         </w:r>
-        <w:commentRangeStart w:id="345"/>
+        <w:commentRangeStart w:id="347"/>
         <w:r>
           <w:rPr>
             <w:rFonts w:ascii="Cambria" w:hAnsi="Cambria"/>
@@ -8016,7 +8031,7 @@
           <w:t>continuous and repeated Sec</w:t>
         </w:r>
       </w:ins>
-      <w:ins w:id="346" w:author="Jan Thielscher" w:date="2022-02-01T17:36:00Z">
+      <w:ins w:id="348" w:author="Jan Thielscher" w:date="2022-02-01T17:36:00Z">
         <w:r>
           <w:rPr>
             <w:rFonts w:ascii="Cambria" w:hAnsi="Cambria"/>
@@ -8024,16 +8039,16 @@
           <w:t>urity Testing</w:t>
         </w:r>
       </w:ins>
-      <w:commentRangeEnd w:id="345"/>
+      <w:commentRangeEnd w:id="347"/>
       <w:r>
         <w:rPr>
           <w:rStyle w:val="CommentReference"/>
           <w:rFonts w:ascii="Cambria" w:eastAsia="Calibri" w:hAnsi="Cambria" w:cs="Times New Roman"/>
           <w:lang w:val="en-GB"/>
         </w:rPr>
-        <w:commentReference w:id="345"/>
-      </w:r>
-      <w:ins w:id="347" w:author="Jan Thielscher" w:date="2022-02-01T17:36:00Z">
+        <w:commentReference w:id="347"/>
+      </w:r>
+      <w:ins w:id="349" w:author="Jan Thielscher" w:date="2022-02-01T17:36:00Z">
         <w:r>
           <w:rPr>
             <w:rFonts w:ascii="Cambria" w:hAnsi="Cambria"/>
@@ -8053,7 +8068,7 @@
           <w:rFonts w:ascii="Cambria" w:hAnsi="Cambria"/>
         </w:rPr>
       </w:pPr>
-      <w:ins w:id="348" w:author="Jan Thielscher" w:date="2022-02-01T17:36:00Z">
+      <w:ins w:id="350" w:author="Jan Thielscher" w:date="2022-02-01T17:36:00Z">
         <w:r>
           <w:rPr>
             <w:rFonts w:ascii="Cambria" w:hAnsi="Cambria"/>
@@ -8350,8 +8365,8 @@
           <w:lang w:val="en-US"/>
         </w:rPr>
       </w:pPr>
-      <w:bookmarkStart w:id="349" w:name="_Toc457078799"/>
-      <w:bookmarkStart w:id="350" w:name="_Toc5785629"/>
+      <w:bookmarkStart w:id="351" w:name="_Toc457078799"/>
+      <w:bookmarkStart w:id="352" w:name="_Toc5785629"/>
       <w:r>
         <w:rPr>
           <w:lang w:val="en-US"/>
@@ -8359,7 +8374,7 @@
         <w:lastRenderedPageBreak/>
         <w:t xml:space="preserve"> </w:t>
       </w:r>
-      <w:bookmarkStart w:id="351" w:name="_Toc79496725"/>
+      <w:bookmarkStart w:id="353" w:name="_Toc79496725"/>
       <w:r>
         <w:rPr>
           <w:lang w:val="en-US"/>
@@ -8378,15 +8393,15 @@
         </w:rPr>
         <w:t xml:space="preserve">and </w:t>
       </w:r>
-      <w:bookmarkEnd w:id="349"/>
-      <w:bookmarkEnd w:id="350"/>
+      <w:bookmarkEnd w:id="351"/>
+      <w:bookmarkEnd w:id="352"/>
       <w:r>
         <w:rPr>
           <w:lang w:val="en-US"/>
         </w:rPr>
         <w:t>supported</w:t>
       </w:r>
-      <w:bookmarkEnd w:id="351"/>
+      <w:bookmarkEnd w:id="353"/>
     </w:p>
     <w:p>
       <w:pPr>
@@ -8396,14 +8411,14 @@
           <w:lang w:val="en-US"/>
         </w:rPr>
       </w:pPr>
-      <w:bookmarkStart w:id="352" w:name="_Toc79496726"/>
+      <w:bookmarkStart w:id="354" w:name="_Toc79496726"/>
       <w:r>
         <w:rPr>
           <w:lang w:val="en-US"/>
         </w:rPr>
         <w:t>Access</w:t>
       </w:r>
-      <w:bookmarkEnd w:id="352"/>
+      <w:bookmarkEnd w:id="354"/>
     </w:p>
     <w:p>
       <w:pPr>
@@ -8540,21 +8555,21 @@
         </w:rPr>
         <w:t xml:space="preserve">Publicly visible </w:t>
       </w:r>
-      <w:commentRangeStart w:id="353"/>
+      <w:commentRangeStart w:id="355"/>
       <w:r>
         <w:rPr>
           <w:rFonts w:ascii="Cambria" w:eastAsia="Calibri" w:hAnsi="Cambria" w:cs="Times New Roman"/>
         </w:rPr>
         <w:t xml:space="preserve">method </w:t>
       </w:r>
-      <w:commentRangeEnd w:id="353"/>
+      <w:commentRangeEnd w:id="355"/>
       <w:r>
         <w:rPr>
           <w:rStyle w:val="CommentReference"/>
           <w:rFonts w:ascii="Cambria" w:eastAsia="Calibri" w:hAnsi="Cambria" w:cs="Times New Roman"/>
           <w:lang w:val="en-GB"/>
         </w:rPr>
-        <w:commentReference w:id="353"/>
+        <w:commentReference w:id="355"/>
       </w:r>
       <w:r>
         <w:rPr>
@@ -8669,7 +8684,7 @@
         </w:rPr>
         <w:t>To ensure there is a reasonable way for third parties to contact</w:t>
       </w:r>
-      <w:ins w:id="354" w:author="Jan Thielscher" w:date="2022-02-01T17:41:00Z">
+      <w:ins w:id="356" w:author="Jan Thielscher" w:date="2022-02-01T17:41:00Z">
         <w:r>
           <w:rPr>
             <w:lang w:val="en-US"/>
@@ -8709,7 +8724,7 @@
           <w:lang w:val="en-US"/>
         </w:rPr>
       </w:pPr>
-      <w:bookmarkStart w:id="355" w:name="_Toc79496727"/>
+      <w:bookmarkStart w:id="357" w:name="_Toc79496727"/>
       <w:r>
         <w:rPr>
           <w:lang w:val="en-US"/>
@@ -8722,7 +8737,7 @@
         </w:rPr>
         <w:t>resourced</w:t>
       </w:r>
-      <w:bookmarkEnd w:id="355"/>
+      <w:bookmarkEnd w:id="357"/>
     </w:p>
     <w:p>
       <w:pPr>
@@ -9171,7 +9186,7 @@
         </w:rPr>
         <w:t xml:space="preserve">2.2.5 </w:t>
       </w:r>
-      <w:commentRangeStart w:id="356"/>
+      <w:commentRangeStart w:id="358"/>
       <w:r>
         <w:rPr>
           <w:rFonts w:ascii="Cambria" w:hAnsi="Cambria"/>
@@ -9196,14 +9211,14 @@
         </w:rPr>
         <w:t xml:space="preserve"> cases</w:t>
       </w:r>
-      <w:commentRangeEnd w:id="356"/>
+      <w:commentRangeEnd w:id="358"/>
       <w:r>
         <w:rPr>
           <w:rStyle w:val="CommentReference"/>
           <w:rFonts w:ascii="Cambria" w:eastAsia="Calibri" w:hAnsi="Cambria" w:cs="Times New Roman"/>
           <w:lang w:val="en-GB"/>
         </w:rPr>
-        <w:commentReference w:id="356"/>
+        <w:commentReference w:id="358"/>
       </w:r>
       <w:r>
         <w:rPr>
@@ -9291,16 +9306,16 @@
           <w:lang w:val="en-US"/>
         </w:rPr>
       </w:pPr>
-      <w:bookmarkStart w:id="357" w:name="_Toc457078800"/>
-      <w:bookmarkStart w:id="358" w:name="_Toc5785630"/>
+      <w:bookmarkStart w:id="359" w:name="_Toc457078800"/>
+      <w:bookmarkStart w:id="360" w:name="_Toc5785630"/>
       <w:r>
         <w:rPr>
           <w:lang w:val="en-US"/>
         </w:rPr>
         <w:t xml:space="preserve"> </w:t>
       </w:r>
-      <w:bookmarkStart w:id="359" w:name="_Toc79496728"/>
-      <w:del w:id="360" w:author="Coughlan Shane" w:date="2022-01-31T22:44:00Z">
+      <w:bookmarkStart w:id="361" w:name="_Toc79496728"/>
+      <w:del w:id="362" w:author="Coughlan Shane" w:date="2022-01-31T22:44:00Z">
         <w:r>
           <w:rPr>
             <w:lang w:val="en-US"/>
@@ -9309,7 +9324,7 @@
         </w:r>
       </w:del>
       <w:proofErr w:type="gramStart"/>
-      <w:ins w:id="361" w:author="Coughlan Shane" w:date="2022-01-31T22:44:00Z">
+      <w:ins w:id="363" w:author="Coughlan Shane" w:date="2022-01-31T22:44:00Z">
         <w:r>
           <w:rPr>
             <w:lang w:val="en-US"/>
@@ -9330,7 +9345,7 @@
         </w:rPr>
         <w:t xml:space="preserve"> </w:t>
       </w:r>
-      <w:bookmarkEnd w:id="357"/>
+      <w:bookmarkEnd w:id="359"/>
       <w:r>
         <w:rPr>
           <w:lang w:val="en-US"/>
@@ -9343,14 +9358,14 @@
         </w:rPr>
         <w:t xml:space="preserve">and </w:t>
       </w:r>
-      <w:bookmarkEnd w:id="358"/>
+      <w:bookmarkEnd w:id="360"/>
       <w:r>
         <w:rPr>
           <w:lang w:val="en-US"/>
         </w:rPr>
         <w:t>approval</w:t>
       </w:r>
-      <w:bookmarkEnd w:id="359"/>
+      <w:bookmarkEnd w:id="361"/>
     </w:p>
     <w:p>
       <w:pPr>
@@ -9358,21 +9373,21 @@
         <w:rPr>
           <w:highlight w:val="yellow"/>
           <w:lang w:val="en-US"/>
-          <w:rPrChange w:id="362" w:author="Coughlan Shane" w:date="2022-02-15T17:19:00Z">
+          <w:rPrChange w:id="364" w:author="Coughlan Shane" w:date="2022-02-15T17:19:00Z">
             <w:rPr>
               <w:lang w:val="en-US"/>
             </w:rPr>
           </w:rPrChange>
         </w:rPr>
       </w:pPr>
-      <w:bookmarkStart w:id="363" w:name="_Toc79496729"/>
-      <w:commentRangeStart w:id="364"/>
-      <w:del w:id="365" w:author="Coughlan Shane" w:date="2022-02-15T17:19:00Z">
+      <w:bookmarkStart w:id="365" w:name="_Toc79496729"/>
+      <w:commentRangeStart w:id="366"/>
+      <w:del w:id="367" w:author="Coughlan Shane" w:date="2022-02-15T17:19:00Z">
         <w:r>
           <w:rPr>
             <w:highlight w:val="yellow"/>
             <w:lang w:val="en-US"/>
-            <w:rPrChange w:id="366" w:author="Coughlan Shane" w:date="2022-02-15T17:19:00Z">
+            <w:rPrChange w:id="368" w:author="Coughlan Shane" w:date="2022-02-15T17:19:00Z">
               <w:rPr>
                 <w:lang w:val="en-US"/>
               </w:rPr>
@@ -9384,7 +9399,7 @@
           <w:rPr>
             <w:highlight w:val="yellow"/>
             <w:lang w:val="en-US"/>
-            <w:rPrChange w:id="367" w:author="Coughlan Shane" w:date="2022-02-15T17:19:00Z">
+            <w:rPrChange w:id="369" w:author="Coughlan Shane" w:date="2022-02-15T17:19:00Z">
               <w:rPr>
                 <w:lang w:val="en-US"/>
               </w:rPr>
@@ -9396,7 +9411,7 @@
           <w:rPr>
             <w:highlight w:val="yellow"/>
             <w:lang w:val="en-US"/>
-            <w:rPrChange w:id="368" w:author="Coughlan Shane" w:date="2022-02-15T17:19:00Z">
+            <w:rPrChange w:id="370" w:author="Coughlan Shane" w:date="2022-02-15T17:19:00Z">
               <w:rPr>
                 <w:lang w:val="en-US"/>
               </w:rPr>
@@ -9405,13 +9420,13 @@
           <w:delText>aterials</w:delText>
         </w:r>
       </w:del>
-      <w:bookmarkEnd w:id="363"/>
-      <w:ins w:id="369" w:author="Coughlan Shane" w:date="2022-02-15T17:19:00Z">
+      <w:bookmarkEnd w:id="365"/>
+      <w:ins w:id="371" w:author="Coughlan Shane" w:date="2022-02-15T17:19:00Z">
         <w:r>
           <w:rPr>
             <w:highlight w:val="yellow"/>
             <w:lang w:val="en-US"/>
-            <w:rPrChange w:id="370" w:author="Coughlan Shane" w:date="2022-02-15T17:19:00Z">
+            <w:rPrChange w:id="372" w:author="Coughlan Shane" w:date="2022-02-15T17:19:00Z">
               <w:rPr>
                 <w:lang w:val="en-US"/>
               </w:rPr>
@@ -9431,44 +9446,44 @@
         <w:rPr>
           <w:highlight w:val="yellow"/>
           <w:lang w:val="en-US"/>
-          <w:rPrChange w:id="371" w:author="Coughlan Shane" w:date="2022-02-15T17:19:00Z">
-            <w:rPr>
-              <w:lang w:val="en-US"/>
-            </w:rPr>
-          </w:rPrChange>
-        </w:rPr>
-        <w:t xml:space="preserve">A process shall exist for creating and </w:t>
-      </w:r>
-      <w:r>
-        <w:rPr>
-          <w:highlight w:val="yellow"/>
-          <w:lang w:val="en-US"/>
-          <w:rPrChange w:id="372" w:author="Coughlan Shane" w:date="2022-02-15T17:19:00Z">
-            <w:rPr>
-              <w:lang w:val="en-US"/>
-            </w:rPr>
-          </w:rPrChange>
-        </w:rPr>
-        <w:t>maintaining</w:t>
-      </w:r>
-      <w:r>
-        <w:rPr>
-          <w:highlight w:val="yellow"/>
-          <w:lang w:val="en-US"/>
           <w:rPrChange w:id="373" w:author="Coughlan Shane" w:date="2022-02-15T17:19:00Z">
             <w:rPr>
               <w:lang w:val="en-US"/>
             </w:rPr>
           </w:rPrChange>
         </w:rPr>
+        <w:t xml:space="preserve">A process shall exist for creating and </w:t>
+      </w:r>
+      <w:r>
+        <w:rPr>
+          <w:highlight w:val="yellow"/>
+          <w:lang w:val="en-US"/>
+          <w:rPrChange w:id="374" w:author="Coughlan Shane" w:date="2022-02-15T17:19:00Z">
+            <w:rPr>
+              <w:lang w:val="en-US"/>
+            </w:rPr>
+          </w:rPrChange>
+        </w:rPr>
+        <w:t>maintaining</w:t>
+      </w:r>
+      <w:r>
+        <w:rPr>
+          <w:highlight w:val="yellow"/>
+          <w:lang w:val="en-US"/>
+          <w:rPrChange w:id="375" w:author="Coughlan Shane" w:date="2022-02-15T17:19:00Z">
+            <w:rPr>
+              <w:lang w:val="en-US"/>
+            </w:rPr>
+          </w:rPrChange>
+        </w:rPr>
         <w:t xml:space="preserve"> a bill of materials that includes each </w:t>
       </w:r>
-      <w:del w:id="374" w:author="Coughlan Shane" w:date="2022-01-31T22:44:00Z">
+      <w:del w:id="376" w:author="Coughlan Shane" w:date="2022-01-31T22:44:00Z">
         <w:r>
           <w:rPr>
             <w:highlight w:val="yellow"/>
             <w:lang w:val="en-US"/>
-            <w:rPrChange w:id="375" w:author="Coughlan Shane" w:date="2022-02-15T17:19:00Z">
+            <w:rPrChange w:id="377" w:author="Coughlan Shane" w:date="2022-02-15T17:19:00Z">
               <w:rPr>
                 <w:lang w:val="en-US"/>
               </w:rPr>
@@ -9478,12 +9493,12 @@
         </w:r>
       </w:del>
       <w:proofErr w:type="gramStart"/>
-      <w:ins w:id="376" w:author="Coughlan Shane" w:date="2022-01-31T22:44:00Z">
+      <w:ins w:id="378" w:author="Coughlan Shane" w:date="2022-01-31T22:44:00Z">
         <w:r>
           <w:rPr>
             <w:highlight w:val="yellow"/>
             <w:lang w:val="en-US"/>
-            <w:rPrChange w:id="377" w:author="Coughlan Shane" w:date="2022-02-15T17:19:00Z">
+            <w:rPrChange w:id="379" w:author="Coughlan Shane" w:date="2022-02-15T17:19:00Z">
               <w:rPr>
                 <w:lang w:val="en-US"/>
               </w:rPr>
@@ -9496,7 +9511,7 @@
           <w:rPr>
             <w:highlight w:val="yellow"/>
             <w:lang w:val="en-US"/>
-            <w:rPrChange w:id="378" w:author="Coughlan Shane" w:date="2022-02-15T17:19:00Z">
+            <w:rPrChange w:id="380" w:author="Coughlan Shane" w:date="2022-02-15T17:19:00Z">
               <w:rPr>
                 <w:lang w:val="en-US"/>
               </w:rPr>
@@ -9509,36 +9524,36 @@
         <w:rPr>
           <w:highlight w:val="yellow"/>
           <w:lang w:val="en-US"/>
-          <w:rPrChange w:id="379" w:author="Coughlan Shane" w:date="2022-02-15T17:19:00Z">
-            <w:rPr>
-              <w:lang w:val="en-US"/>
-            </w:rPr>
-          </w:rPrChange>
-        </w:rPr>
-        <w:t xml:space="preserve"> component from which the </w:t>
-      </w:r>
-      <w:r>
-        <w:rPr>
-          <w:highlight w:val="yellow"/>
-          <w:lang w:val="en-US"/>
-          <w:rPrChange w:id="380" w:author="Coughlan Shane" w:date="2022-02-15T17:19:00Z">
-            <w:rPr>
-              <w:lang w:val="en-US"/>
-            </w:rPr>
-          </w:rPrChange>
-        </w:rPr>
-        <w:t>Supplied Software</w:t>
-      </w:r>
-      <w:r>
-        <w:rPr>
-          <w:highlight w:val="yellow"/>
-          <w:lang w:val="en-US"/>
           <w:rPrChange w:id="381" w:author="Coughlan Shane" w:date="2022-02-15T17:19:00Z">
             <w:rPr>
               <w:lang w:val="en-US"/>
             </w:rPr>
           </w:rPrChange>
         </w:rPr>
+        <w:t xml:space="preserve"> component from which the </w:t>
+      </w:r>
+      <w:r>
+        <w:rPr>
+          <w:highlight w:val="yellow"/>
+          <w:lang w:val="en-US"/>
+          <w:rPrChange w:id="382" w:author="Coughlan Shane" w:date="2022-02-15T17:19:00Z">
+            <w:rPr>
+              <w:lang w:val="en-US"/>
+            </w:rPr>
+          </w:rPrChange>
+        </w:rPr>
+        <w:t>Supplied Software</w:t>
+      </w:r>
+      <w:r>
+        <w:rPr>
+          <w:highlight w:val="yellow"/>
+          <w:lang w:val="en-US"/>
+          <w:rPrChange w:id="383" w:author="Coughlan Shane" w:date="2022-02-15T17:19:00Z">
+            <w:rPr>
+              <w:lang w:val="en-US"/>
+            </w:rPr>
+          </w:rPrChange>
+        </w:rPr>
         <w:t xml:space="preserve"> is comprised.</w:t>
       </w:r>
       <w:r>
@@ -9547,12 +9562,12 @@
         </w:rPr>
         <w:t xml:space="preserve"> </w:t>
       </w:r>
-      <w:commentRangeEnd w:id="364"/>
+      <w:commentRangeEnd w:id="366"/>
       <w:r>
         <w:rPr>
           <w:rStyle w:val="CommentReference"/>
         </w:rPr>
-        <w:commentReference w:id="364"/>
+        <w:commentReference w:id="366"/>
       </w:r>
     </w:p>
     <w:p>
@@ -9623,95 +9638,27 @@
         </w:rPr>
         <w:t>A documented procedure for identifying</w:t>
       </w:r>
-      <w:commentRangeStart w:id="382"/>
+      <w:commentRangeStart w:id="384"/>
       <w:r>
         <w:rPr>
           <w:rFonts w:ascii="Cambria" w:hAnsi="Cambria"/>
         </w:rPr>
         <w:t xml:space="preserve">, tracking, reviewing, approving, and archiving </w:t>
       </w:r>
-      <w:commentRangeEnd w:id="382"/>
+      <w:commentRangeEnd w:id="384"/>
       <w:r>
         <w:rPr>
           <w:rStyle w:val="CommentReference"/>
           <w:rFonts w:ascii="Cambria" w:eastAsia="Calibri" w:hAnsi="Cambria" w:cs="Times New Roman"/>
           <w:lang w:val="en-GB"/>
         </w:rPr>
-        <w:commentReference w:id="382"/>
+        <w:commentReference w:id="384"/>
       </w:r>
       <w:r>
         <w:rPr>
           <w:rFonts w:ascii="Cambria" w:hAnsi="Cambria"/>
         </w:rPr>
         <w:t xml:space="preserve">information about the collection of </w:t>
-      </w:r>
-      <w:del w:id="383" w:author="Coughlan Shane" w:date="2022-01-31T22:44:00Z">
-        <w:r>
-          <w:rPr>
-            <w:rFonts w:ascii="Cambria" w:hAnsi="Cambria"/>
-          </w:rPr>
-          <w:delText>Open Source</w:delText>
-        </w:r>
-      </w:del>
-      <w:proofErr w:type="gramStart"/>
-      <w:ins w:id="384" w:author="Coughlan Shane" w:date="2022-01-31T22:44:00Z">
-        <w:r>
-          <w:rPr>
-            <w:rFonts w:ascii="Cambria" w:hAnsi="Cambria"/>
-          </w:rPr>
-          <w:t>Open Source</w:t>
-        </w:r>
-        <w:proofErr w:type="gramEnd"/>
-        <w:r>
-          <w:rPr>
-            <w:rFonts w:ascii="Cambria" w:hAnsi="Cambria"/>
-          </w:rPr>
-          <w:t xml:space="preserve"> Software</w:t>
-        </w:r>
-      </w:ins>
-      <w:r>
-        <w:rPr>
-          <w:rFonts w:ascii="Cambria" w:hAnsi="Cambria"/>
-        </w:rPr>
-        <w:t xml:space="preserve"> components from which the </w:t>
-      </w:r>
-      <w:r>
-        <w:rPr>
-          <w:rFonts w:ascii="Cambria" w:hAnsi="Cambria"/>
-        </w:rPr>
-        <w:t>Supplied Software</w:t>
-      </w:r>
-      <w:r>
-        <w:rPr>
-          <w:rFonts w:ascii="Cambria" w:hAnsi="Cambria"/>
-        </w:rPr>
-        <w:t xml:space="preserve"> is comprised.</w:t>
-      </w:r>
-    </w:p>
-    <w:p>
-      <w:pPr>
-        <w:pStyle w:val="ListParagraph"/>
-        <w:numPr>
-          <w:ilvl w:val="0"/>
-          <w:numId w:val="24"/>
-        </w:numPr>
-        <w:spacing w:after="240" w:line="240" w:lineRule="atLeast"/>
-        <w:jc w:val="left"/>
-        <w:rPr>
-          <w:rFonts w:ascii="Cambria" w:hAnsi="Cambria"/>
-        </w:rPr>
-      </w:pPr>
-      <w:r>
-        <w:rPr>
-          <w:rFonts w:ascii="Cambria" w:hAnsi="Cambria"/>
-        </w:rPr>
-        <w:t>3.</w:t>
-      </w:r>
-      <w:r>
-        <w:rPr>
-          <w:rFonts w:ascii="Cambria" w:hAnsi="Cambria"/>
-        </w:rPr>
-        <w:t xml:space="preserve">3.1.2 </w:t>
       </w:r>
       <w:del w:id="385" w:author="Coughlan Shane" w:date="2022-01-31T22:44:00Z">
         <w:r>
@@ -9741,6 +9688,74 @@
         <w:rPr>
           <w:rFonts w:ascii="Cambria" w:hAnsi="Cambria"/>
         </w:rPr>
+        <w:t xml:space="preserve"> components from which the </w:t>
+      </w:r>
+      <w:r>
+        <w:rPr>
+          <w:rFonts w:ascii="Cambria" w:hAnsi="Cambria"/>
+        </w:rPr>
+        <w:t>Supplied Software</w:t>
+      </w:r>
+      <w:r>
+        <w:rPr>
+          <w:rFonts w:ascii="Cambria" w:hAnsi="Cambria"/>
+        </w:rPr>
+        <w:t xml:space="preserve"> is comprised.</w:t>
+      </w:r>
+    </w:p>
+    <w:p>
+      <w:pPr>
+        <w:pStyle w:val="ListParagraph"/>
+        <w:numPr>
+          <w:ilvl w:val="0"/>
+          <w:numId w:val="24"/>
+        </w:numPr>
+        <w:spacing w:after="240" w:line="240" w:lineRule="atLeast"/>
+        <w:jc w:val="left"/>
+        <w:rPr>
+          <w:rFonts w:ascii="Cambria" w:hAnsi="Cambria"/>
+        </w:rPr>
+      </w:pPr>
+      <w:r>
+        <w:rPr>
+          <w:rFonts w:ascii="Cambria" w:hAnsi="Cambria"/>
+        </w:rPr>
+        <w:t>3.</w:t>
+      </w:r>
+      <w:r>
+        <w:rPr>
+          <w:rFonts w:ascii="Cambria" w:hAnsi="Cambria"/>
+        </w:rPr>
+        <w:t xml:space="preserve">3.1.2 </w:t>
+      </w:r>
+      <w:del w:id="387" w:author="Coughlan Shane" w:date="2022-01-31T22:44:00Z">
+        <w:r>
+          <w:rPr>
+            <w:rFonts w:ascii="Cambria" w:hAnsi="Cambria"/>
+          </w:rPr>
+          <w:delText>Open Source</w:delText>
+        </w:r>
+      </w:del>
+      <w:proofErr w:type="gramStart"/>
+      <w:ins w:id="388" w:author="Coughlan Shane" w:date="2022-01-31T22:44:00Z">
+        <w:r>
+          <w:rPr>
+            <w:rFonts w:ascii="Cambria" w:hAnsi="Cambria"/>
+          </w:rPr>
+          <w:t>Open Source</w:t>
+        </w:r>
+        <w:proofErr w:type="gramEnd"/>
+        <w:r>
+          <w:rPr>
+            <w:rFonts w:ascii="Cambria" w:hAnsi="Cambria"/>
+          </w:rPr>
+          <w:t xml:space="preserve"> Software</w:t>
+        </w:r>
+      </w:ins>
+      <w:r>
+        <w:rPr>
+          <w:rFonts w:ascii="Cambria" w:hAnsi="Cambria"/>
+        </w:rPr>
         <w:t xml:space="preserve"> component records for the </w:t>
       </w:r>
       <w:r>
@@ -9788,7 +9803,7 @@
         </w:rPr>
         <w:t xml:space="preserve">To ensure a process exists for creating and managing an </w:t>
       </w:r>
-      <w:del w:id="387" w:author="Coughlan Shane" w:date="2022-01-31T22:44:00Z">
+      <w:del w:id="389" w:author="Coughlan Shane" w:date="2022-01-31T22:44:00Z">
         <w:r>
           <w:rPr>
             <w:lang w:val="en-US"/>
@@ -9797,7 +9812,7 @@
         </w:r>
       </w:del>
       <w:proofErr w:type="gramStart"/>
-      <w:ins w:id="388" w:author="Coughlan Shane" w:date="2022-01-31T22:44:00Z">
+      <w:ins w:id="390" w:author="Coughlan Shane" w:date="2022-01-31T22:44:00Z">
         <w:r>
           <w:rPr>
             <w:lang w:val="en-US"/>
@@ -9887,14 +9902,14 @@
           <w:lang w:val="en-US"/>
         </w:rPr>
       </w:pPr>
-      <w:bookmarkStart w:id="389" w:name="_Toc79496730"/>
+      <w:bookmarkStart w:id="391" w:name="_Toc79496730"/>
       <w:r>
         <w:rPr>
           <w:lang w:val="en-US"/>
         </w:rPr>
         <w:t>Security Assurance</w:t>
       </w:r>
-      <w:bookmarkEnd w:id="389"/>
+      <w:bookmarkEnd w:id="391"/>
     </w:p>
     <w:p>
       <w:pPr>
@@ -9913,7 +9928,7 @@
         </w:rPr>
         <w:t xml:space="preserve">For each </w:t>
       </w:r>
-      <w:del w:id="390" w:author="Coughlan Shane" w:date="2022-01-31T22:44:00Z">
+      <w:del w:id="392" w:author="Coughlan Shane" w:date="2022-01-31T22:44:00Z">
         <w:r>
           <w:rPr>
             <w:rFonts w:ascii="Cambria" w:eastAsia="Calibri" w:hAnsi="Cambria" w:cs="Times New Roman"/>
@@ -9922,7 +9937,7 @@
         </w:r>
       </w:del>
       <w:proofErr w:type="gramStart"/>
-      <w:ins w:id="391" w:author="Coughlan Shane" w:date="2022-01-31T22:44:00Z">
+      <w:ins w:id="393" w:author="Coughlan Shane" w:date="2022-01-31T22:44:00Z">
         <w:r>
           <w:rPr>
             <w:rFonts w:ascii="Cambria" w:eastAsia="Calibri" w:hAnsi="Cambria" w:cs="Times New Roman"/>
@@ -10021,14 +10036,14 @@
         </w:rPr>
         <w:t xml:space="preserve">Apply method for detecting existence of </w:t>
       </w:r>
-      <w:bookmarkStart w:id="392" w:name="_Hlk79496019"/>
+      <w:bookmarkStart w:id="394" w:name="_Hlk79496019"/>
       <w:r>
         <w:rPr>
           <w:rFonts w:ascii="Cambria" w:eastAsia="Calibri" w:hAnsi="Cambria" w:cs="Times New Roman"/>
         </w:rPr>
         <w:t>Known Vulnerabilities</w:t>
       </w:r>
-      <w:bookmarkEnd w:id="392"/>
+      <w:bookmarkEnd w:id="394"/>
     </w:p>
     <w:p>
       <w:pPr>
@@ -10113,21 +10128,21 @@
         </w:rPr>
         <w:t xml:space="preserve">contact customers </w:t>
       </w:r>
-      <w:commentRangeStart w:id="393"/>
+      <w:commentRangeStart w:id="395"/>
       <w:r>
         <w:rPr>
           <w:rFonts w:ascii="Cambria" w:eastAsia="Calibri" w:hAnsi="Cambria" w:cs="Times New Roman"/>
         </w:rPr>
         <w:t>if warranted</w:t>
       </w:r>
-      <w:commentRangeEnd w:id="393"/>
+      <w:commentRangeEnd w:id="395"/>
       <w:r>
         <w:rPr>
           <w:rStyle w:val="CommentReference"/>
           <w:rFonts w:ascii="Cambria" w:eastAsia="Calibri" w:hAnsi="Cambria" w:cs="Times New Roman"/>
           <w:lang w:val="en-GB"/>
         </w:rPr>
-        <w:commentReference w:id="393"/>
+        <w:commentReference w:id="395"/>
       </w:r>
       <w:r>
         <w:rPr>
@@ -10177,7 +10192,7 @@
           <w:rFonts w:ascii="Cambria" w:eastAsia="Calibri" w:hAnsi="Cambria" w:cs="Times New Roman"/>
         </w:rPr>
       </w:pPr>
-      <w:commentRangeStart w:id="394"/>
+      <w:commentRangeStart w:id="396"/>
       <w:r>
         <w:rPr>
           <w:rFonts w:ascii="Cambria" w:eastAsia="Calibri" w:hAnsi="Cambria" w:cs="Times New Roman"/>
@@ -10220,14 +10235,14 @@
         </w:rPr>
         <w:t xml:space="preserve">impact score take the appropriate action </w:t>
       </w:r>
-      <w:commentRangeEnd w:id="394"/>
+      <w:commentRangeEnd w:id="396"/>
       <w:r>
         <w:rPr>
           <w:rStyle w:val="CommentReference"/>
           <w:rFonts w:ascii="Cambria" w:eastAsia="Calibri" w:hAnsi="Cambria" w:cs="Times New Roman"/>
           <w:lang w:val="en-GB"/>
         </w:rPr>
-        <w:commentReference w:id="394"/>
+        <w:commentReference w:id="396"/>
       </w:r>
       <w:r>
         <w:rPr>
@@ -10247,7 +10262,7 @@
           <w:rFonts w:ascii="Cambria" w:eastAsia="Calibri" w:hAnsi="Cambria" w:cs="Times New Roman"/>
         </w:rPr>
       </w:pPr>
-      <w:commentRangeStart w:id="395"/>
+      <w:commentRangeStart w:id="397"/>
       <w:r>
         <w:rPr>
           <w:rFonts w:ascii="Cambria" w:eastAsia="Calibri" w:hAnsi="Cambria" w:cs="Times New Roman"/>
@@ -10314,14 +10329,14 @@
         </w:rPr>
         <w:t xml:space="preserve"> and to respond accordingly</w:t>
       </w:r>
-      <w:commentRangeEnd w:id="395"/>
+      <w:commentRangeEnd w:id="397"/>
       <w:r>
         <w:rPr>
           <w:rStyle w:val="CommentReference"/>
           <w:rFonts w:ascii="Cambria" w:eastAsia="Calibri" w:hAnsi="Cambria" w:cs="Times New Roman"/>
           <w:lang w:val="en-GB"/>
         </w:rPr>
-        <w:commentReference w:id="395"/>
+        <w:commentReference w:id="397"/>
       </w:r>
     </w:p>
     <w:p>
@@ -10427,74 +10442,6 @@
           <w:rFonts w:ascii="Cambria" w:hAnsi="Cambria"/>
         </w:rPr>
         <w:t xml:space="preserve"> </w:t>
-      </w:r>
-      <w:del w:id="396" w:author="Coughlan Shane" w:date="2022-01-31T22:44:00Z">
-        <w:r>
-          <w:rPr>
-            <w:rFonts w:ascii="Cambria" w:hAnsi="Cambria"/>
-          </w:rPr>
-          <w:delText>Open Source</w:delText>
-        </w:r>
-      </w:del>
-      <w:proofErr w:type="gramStart"/>
-      <w:ins w:id="397" w:author="Coughlan Shane" w:date="2022-01-31T22:44:00Z">
-        <w:r>
-          <w:rPr>
-            <w:rFonts w:ascii="Cambria" w:hAnsi="Cambria"/>
-          </w:rPr>
-          <w:t>Open Source</w:t>
-        </w:r>
-        <w:proofErr w:type="gramEnd"/>
-        <w:r>
-          <w:rPr>
-            <w:rFonts w:ascii="Cambria" w:hAnsi="Cambria"/>
-          </w:rPr>
-          <w:t xml:space="preserve"> Software</w:t>
-        </w:r>
-      </w:ins>
-      <w:r>
-        <w:rPr>
-          <w:rFonts w:ascii="Cambria" w:hAnsi="Cambria"/>
-        </w:rPr>
-        <w:t xml:space="preserve"> components of the </w:t>
-      </w:r>
-      <w:r>
-        <w:rPr>
-          <w:rFonts w:ascii="Cambria" w:hAnsi="Cambria"/>
-        </w:rPr>
-        <w:t>Supplied Software</w:t>
-      </w:r>
-      <w:r>
-        <w:rPr>
-          <w:rFonts w:ascii="Cambria" w:hAnsi="Cambria"/>
-        </w:rPr>
-        <w:t>.</w:t>
-      </w:r>
-    </w:p>
-    <w:p>
-      <w:pPr>
-        <w:pStyle w:val="ListParagraph"/>
-        <w:numPr>
-          <w:ilvl w:val="0"/>
-          <w:numId w:val="24"/>
-        </w:numPr>
-        <w:spacing w:after="240" w:line="240" w:lineRule="atLeast"/>
-        <w:jc w:val="left"/>
-        <w:rPr>
-          <w:rFonts w:ascii="Cambria" w:hAnsi="Cambria"/>
-        </w:rPr>
-      </w:pPr>
-      <w:r>
-        <w:rPr>
-          <w:rFonts w:ascii="Cambria" w:hAnsi="Cambria"/>
-        </w:rPr>
-        <w:t xml:space="preserve">3.3.2.2 </w:t>
-      </w:r>
-      <w:r>
-        <w:rPr>
-          <w:rFonts w:ascii="Cambria" w:hAnsi="Cambria"/>
-        </w:rPr>
-        <w:t xml:space="preserve">For each </w:t>
       </w:r>
       <w:del w:id="398" w:author="Coughlan Shane" w:date="2022-01-31T22:44:00Z">
         <w:r>
@@ -10524,6 +10471,74 @@
         <w:rPr>
           <w:rFonts w:ascii="Cambria" w:hAnsi="Cambria"/>
         </w:rPr>
+        <w:t xml:space="preserve"> components of the </w:t>
+      </w:r>
+      <w:r>
+        <w:rPr>
+          <w:rFonts w:ascii="Cambria" w:hAnsi="Cambria"/>
+        </w:rPr>
+        <w:t>Supplied Software</w:t>
+      </w:r>
+      <w:r>
+        <w:rPr>
+          <w:rFonts w:ascii="Cambria" w:hAnsi="Cambria"/>
+        </w:rPr>
+        <w:t>.</w:t>
+      </w:r>
+    </w:p>
+    <w:p>
+      <w:pPr>
+        <w:pStyle w:val="ListParagraph"/>
+        <w:numPr>
+          <w:ilvl w:val="0"/>
+          <w:numId w:val="24"/>
+        </w:numPr>
+        <w:spacing w:after="240" w:line="240" w:lineRule="atLeast"/>
+        <w:jc w:val="left"/>
+        <w:rPr>
+          <w:rFonts w:ascii="Cambria" w:hAnsi="Cambria"/>
+        </w:rPr>
+      </w:pPr>
+      <w:r>
+        <w:rPr>
+          <w:rFonts w:ascii="Cambria" w:hAnsi="Cambria"/>
+        </w:rPr>
+        <w:t xml:space="preserve">3.3.2.2 </w:t>
+      </w:r>
+      <w:r>
+        <w:rPr>
+          <w:rFonts w:ascii="Cambria" w:hAnsi="Cambria"/>
+        </w:rPr>
+        <w:t xml:space="preserve">For each </w:t>
+      </w:r>
+      <w:del w:id="400" w:author="Coughlan Shane" w:date="2022-01-31T22:44:00Z">
+        <w:r>
+          <w:rPr>
+            <w:rFonts w:ascii="Cambria" w:hAnsi="Cambria"/>
+          </w:rPr>
+          <w:delText>Open Source</w:delText>
+        </w:r>
+      </w:del>
+      <w:proofErr w:type="gramStart"/>
+      <w:ins w:id="401" w:author="Coughlan Shane" w:date="2022-01-31T22:44:00Z">
+        <w:r>
+          <w:rPr>
+            <w:rFonts w:ascii="Cambria" w:hAnsi="Cambria"/>
+          </w:rPr>
+          <w:t>Open Source</w:t>
+        </w:r>
+        <w:proofErr w:type="gramEnd"/>
+        <w:r>
+          <w:rPr>
+            <w:rFonts w:ascii="Cambria" w:hAnsi="Cambria"/>
+          </w:rPr>
+          <w:t xml:space="preserve"> Software</w:t>
+        </w:r>
+      </w:ins>
+      <w:r>
+        <w:rPr>
+          <w:rFonts w:ascii="Cambria" w:hAnsi="Cambria"/>
+        </w:rPr>
         <w:t xml:space="preserve"> component a r</w:t>
       </w:r>
       <w:r>
@@ -10646,7 +10661,7 @@
       <w:r>
         <w:rPr>
           <w:lang w:val="en-US"/>
-          <w:rPrChange w:id="400" w:author="Coughlan Shane" w:date="2022-01-31T22:43:00Z">
+          <w:rPrChange w:id="402" w:author="Coughlan Shane" w:date="2022-01-31T22:43:00Z">
             <w:rPr/>
           </w:rPrChange>
         </w:rPr>
@@ -10658,7 +10673,7 @@
         </w:rPr>
         <w:t xml:space="preserve">the </w:t>
       </w:r>
-      <w:del w:id="401" w:author="Coughlan Shane" w:date="2022-01-31T22:44:00Z">
+      <w:del w:id="403" w:author="Coughlan Shane" w:date="2022-01-31T22:44:00Z">
         <w:r>
           <w:rPr>
             <w:lang w:val="en-US"/>
@@ -10667,7 +10682,7 @@
         </w:r>
       </w:del>
       <w:proofErr w:type="gramStart"/>
-      <w:ins w:id="402" w:author="Coughlan Shane" w:date="2022-01-31T22:44:00Z">
+      <w:ins w:id="404" w:author="Coughlan Shane" w:date="2022-01-31T22:44:00Z">
         <w:r>
           <w:rPr>
             <w:lang w:val="en-US"/>
@@ -10715,15 +10730,15 @@
           <w:lang w:val="en-US"/>
         </w:rPr>
       </w:pPr>
-      <w:bookmarkStart w:id="403" w:name="_Toc5785633"/>
-      <w:bookmarkStart w:id="404" w:name="_Ref11920822"/>
+      <w:bookmarkStart w:id="405" w:name="_Toc5785633"/>
+      <w:bookmarkStart w:id="406" w:name="_Ref11920822"/>
       <w:r>
         <w:rPr>
           <w:lang w:val="en-US"/>
         </w:rPr>
         <w:t xml:space="preserve"> </w:t>
       </w:r>
-      <w:bookmarkStart w:id="405" w:name="_Toc79496731"/>
+      <w:bookmarkStart w:id="407" w:name="_Toc79496731"/>
       <w:r>
         <w:rPr>
           <w:lang w:val="en-US"/>
@@ -10754,9 +10769,9 @@
         </w:rPr>
         <w:t>equirements</w:t>
       </w:r>
-      <w:bookmarkEnd w:id="403"/>
-      <w:bookmarkEnd w:id="404"/>
       <w:bookmarkEnd w:id="405"/>
+      <w:bookmarkEnd w:id="406"/>
+      <w:bookmarkEnd w:id="407"/>
     </w:p>
     <w:p>
       <w:pPr>
@@ -10765,14 +10780,14 @@
           <w:lang w:val="en-US"/>
         </w:rPr>
       </w:pPr>
-      <w:bookmarkStart w:id="406" w:name="_Toc79496732"/>
+      <w:bookmarkStart w:id="408" w:name="_Toc79496732"/>
       <w:r>
         <w:rPr>
           <w:lang w:val="en-US"/>
         </w:rPr>
         <w:t>Completeness</w:t>
       </w:r>
-      <w:bookmarkEnd w:id="406"/>
+      <w:bookmarkEnd w:id="408"/>
     </w:p>
     <w:p>
       <w:pPr>
@@ -10816,7 +10831,7 @@
         </w:rPr>
         <w:t xml:space="preserve">with this </w:t>
       </w:r>
-      <w:del w:id="407" w:author="Coughlan Shane" w:date="2022-01-31T22:42:00Z">
+      <w:del w:id="409" w:author="Coughlan Shane" w:date="2022-01-31T22:42:00Z">
         <w:r>
           <w:rPr>
             <w:lang w:val="en-US"/>
@@ -10824,7 +10839,7 @@
           <w:delText>reference guide</w:delText>
         </w:r>
       </w:del>
-      <w:ins w:id="408" w:author="Coughlan Shane" w:date="2022-01-31T22:42:00Z">
+      <w:ins w:id="410" w:author="Coughlan Shane" w:date="2022-01-31T22:42:00Z">
         <w:r>
           <w:rPr>
             <w:lang w:val="en-US"/>
@@ -11085,14 +11100,14 @@
           <w:lang w:val="en-US"/>
         </w:rPr>
       </w:pPr>
-      <w:bookmarkStart w:id="409" w:name="_Toc79496733"/>
+      <w:bookmarkStart w:id="411" w:name="_Toc79496733"/>
       <w:r>
         <w:rPr>
           <w:lang w:val="en-US"/>
         </w:rPr>
         <w:t>Duration</w:t>
       </w:r>
-      <w:bookmarkEnd w:id="409"/>
+      <w:bookmarkEnd w:id="411"/>
     </w:p>
     <w:p>
       <w:pPr>
@@ -11130,7 +11145,7 @@
         </w:rPr>
         <w:t xml:space="preserve">onformant with this version of the </w:t>
       </w:r>
-      <w:del w:id="410" w:author="Coughlan Shane" w:date="2022-01-31T22:42:00Z">
+      <w:del w:id="412" w:author="Coughlan Shane" w:date="2022-01-31T22:42:00Z">
         <w:r>
           <w:rPr>
             <w:lang w:val="en-US"/>
@@ -11138,7 +11153,7 @@
           <w:delText>reference guide</w:delText>
         </w:r>
       </w:del>
-      <w:ins w:id="411" w:author="Coughlan Shane" w:date="2022-01-31T22:42:00Z">
+      <w:ins w:id="413" w:author="Coughlan Shane" w:date="2022-01-31T22:42:00Z">
         <w:r>
           <w:rPr>
             <w:lang w:val="en-US"/>
@@ -11164,7 +11179,7 @@
         </w:rPr>
         <w:t xml:space="preserve"> last </w:t>
       </w:r>
-      <w:commentRangeStart w:id="412"/>
+      <w:commentRangeStart w:id="414"/>
       <w:r>
         <w:rPr>
           <w:lang w:val="en-US"/>
@@ -11177,12 +11192,12 @@
         </w:rPr>
         <w:t> </w:t>
       </w:r>
-      <w:commentRangeEnd w:id="412"/>
+      <w:commentRangeEnd w:id="414"/>
       <w:r>
         <w:rPr>
           <w:rStyle w:val="CommentReference"/>
         </w:rPr>
-        <w:commentReference w:id="412"/>
+        <w:commentReference w:id="414"/>
       </w:r>
       <w:r>
         <w:rPr>
@@ -11276,7 +11291,7 @@
         </w:rPr>
         <w:t xml:space="preserve"> meets all the requirements of this </w:t>
       </w:r>
-      <w:del w:id="413" w:author="Coughlan Shane" w:date="2022-01-31T22:42:00Z">
+      <w:del w:id="415" w:author="Coughlan Shane" w:date="2022-01-31T22:42:00Z">
         <w:r>
           <w:rPr>
             <w:rFonts w:ascii="Cambria" w:hAnsi="Cambria"/>
@@ -11284,7 +11299,7 @@
           <w:delText>guide</w:delText>
         </w:r>
       </w:del>
-      <w:ins w:id="414" w:author="Coughlan Shane" w:date="2022-01-31T22:42:00Z">
+      <w:ins w:id="416" w:author="Coughlan Shane" w:date="2022-01-31T22:42:00Z">
         <w:r>
           <w:rPr>
             <w:rFonts w:ascii="Cambria" w:hAnsi="Cambria"/>
@@ -11368,7 +11383,7 @@
         </w:rPr>
         <w:t xml:space="preserve">to remain current with the </w:t>
       </w:r>
-      <w:del w:id="415" w:author="Coughlan Shane" w:date="2022-01-31T22:42:00Z">
+      <w:del w:id="417" w:author="Coughlan Shane" w:date="2022-01-31T22:42:00Z">
         <w:r>
           <w:rPr>
             <w:lang w:val="en-US"/>
@@ -11376,7 +11391,7 @@
           <w:delText>reference guide</w:delText>
         </w:r>
       </w:del>
-      <w:ins w:id="416" w:author="Coughlan Shane" w:date="2022-01-31T22:42:00Z">
+      <w:ins w:id="418" w:author="Coughlan Shane" w:date="2022-01-31T22:42:00Z">
         <w:r>
           <w:rPr>
             <w:lang w:val="en-US"/>
@@ -11463,7 +11478,7 @@
 
 <file path=word/comments.xml><?xml version="1.0" encoding="utf-8"?>
 <w:comments xmlns:wpc="http://schemas.microsoft.com/office/word/2010/wordprocessingCanvas" xmlns:cx="http://schemas.microsoft.com/office/drawing/2014/chartex" xmlns:cx1="http://schemas.microsoft.com/office/drawing/2015/9/8/chartex" xmlns:cx2="http://schemas.microsoft.com/office/drawing/2015/10/21/chartex" xmlns:cx3="http://schemas.microsoft.com/office/drawing/2016/5/9/chartex" xmlns:cx4="http://schemas.microsoft.com/office/drawing/2016/5/10/chartex" xmlns:cx5="http://schemas.microsoft.com/office/drawing/2016/5/11/chartex" xmlns:cx6="http://schemas.microsoft.com/office/drawing/2016/5/12/chartex" xmlns:cx7="http://schemas.microsoft.com/office/drawing/2016/5/13/chartex" xmlns:cx8="http://schemas.microsoft.com/office/drawing/2016/5/14/chartex" xmlns:mc="http://schemas.openxmlformats.org/markup-compatibility/2006" xmlns:aink="http://schemas.microsoft.com/office/drawing/2016/ink" xmlns:am3d="http://schemas.microsoft.com/office/drawing/2017/model3d" xmlns:o="urn:schemas-microsoft-com:office:office" xmlns:r="http://schemas.openxmlformats.org/officeDocument/2006/relationships" xmlns:m="http://schemas.openxmlformats.org/officeDocument/2006/math" xmlns:v="urn:schemas-microsoft-com:vml" xmlns:wp14="http://schemas.microsoft.com/office/word/2010/wordprocessingDrawing" xmlns:wp="http://schemas.openxmlformats.org/drawingml/2006/wordprocessingDrawing" xmlns:w10="urn:schemas-microsoft-com:office:word" xmlns:w="http://schemas.openxmlformats.org/wordprocessingml/2006/main" xmlns:w14="http://schemas.microsoft.com/office/word/2010/wordml" xmlns:w15="http://schemas.microsoft.com/office/word/2012/wordml" xmlns:w16cex="http://schemas.microsoft.com/office/word/2018/wordml/cex" xmlns:w16cid="http://schemas.microsoft.com/office/word/2016/wordml/cid" xmlns:w16="http://schemas.microsoft.com/office/word/2018/wordml" xmlns:w16sdtdh="http://schemas.microsoft.com/office/word/2020/wordml/sdtdatahash" xmlns:w16se="http://schemas.microsoft.com/office/word/2015/wordml/symex" xmlns:wpg="http://schemas.microsoft.com/office/word/2010/wordprocessingGroup" xmlns:wpi="http://schemas.microsoft.com/office/word/2010/wordprocessingInk" xmlns:wne="http://schemas.microsoft.com/office/word/2006/wordml" xmlns:wps="http://schemas.microsoft.com/office/word/2010/wordprocessingShape" mc:Ignorable="w14 w15 w16se w16cid w16 w16cex w16sdtdh wp14">
-  <w:comment w:id="251" w:author="Coughlan Shane" w:date="2022-02-15T15:24:00Z" w:initials="CS">
+  <w:comment w:id="253" w:author="Coughlan Shane" w:date="2022-02-15T15:24:00Z" w:initials="CS">
     <w:p>
       <w:pPr>
         <w:pStyle w:val="CommentText"/>
@@ -11479,7 +11494,7 @@
       </w:r>
     </w:p>
   </w:comment>
-  <w:comment w:id="276" w:author="Coughlan Shane" w:date="2022-02-15T17:18:00Z" w:initials="CS">
+  <w:comment w:id="278" w:author="Coughlan Shane" w:date="2022-02-15T17:18:00Z" w:initials="CS">
     <w:p>
       <w:pPr>
         <w:pStyle w:val="CommentText"/>
@@ -11495,7 +11510,7 @@
       </w:r>
     </w:p>
   </w:comment>
-  <w:comment w:id="301" w:author="Coughlan Shane" w:date="2022-02-15T15:26:00Z" w:initials="CS">
+  <w:comment w:id="303" w:author="Coughlan Shane" w:date="2022-02-15T15:26:00Z" w:initials="CS">
     <w:p>
       <w:pPr>
         <w:pStyle w:val="CommentText"/>
@@ -11511,7 +11526,7 @@
       </w:r>
     </w:p>
   </w:comment>
-  <w:comment w:id="314" w:author="Jan Thielscher" w:date="2022-02-02T01:22:00Z" w:initials="JT">
+  <w:comment w:id="316" w:author="Jan Thielscher" w:date="2022-02-02T01:22:00Z" w:initials="JT">
     <w:p>
       <w:pPr>
         <w:pStyle w:val="CommentText"/>
@@ -11527,7 +11542,7 @@
       </w:r>
     </w:p>
   </w:comment>
-  <w:comment w:id="320" w:author="Jan Thielscher" w:date="2022-02-02T01:25:00Z" w:initials="JT">
+  <w:comment w:id="322" w:author="Jan Thielscher" w:date="2022-02-02T01:25:00Z" w:initials="JT">
     <w:p>
       <w:pPr>
         <w:pStyle w:val="CommentText"/>
@@ -11554,7 +11569,7 @@
       </w:r>
     </w:p>
   </w:comment>
-  <w:comment w:id="321" w:author="Coughlan Shane" w:date="2022-02-15T15:18:00Z" w:initials="CS">
+  <w:comment w:id="323" w:author="Coughlan Shane" w:date="2022-02-15T15:18:00Z" w:initials="CS">
     <w:p>
       <w:pPr>
         <w:pStyle w:val="CommentText"/>
@@ -11570,7 +11585,7 @@
       </w:r>
     </w:p>
   </w:comment>
-  <w:comment w:id="325" w:author="Coughlan Shane" w:date="2022-02-15T15:26:00Z" w:initials="CS">
+  <w:comment w:id="327" w:author="Coughlan Shane" w:date="2022-02-15T15:26:00Z" w:initials="CS">
     <w:p>
       <w:pPr>
         <w:pStyle w:val="CommentText"/>
@@ -11586,7 +11601,7 @@
       </w:r>
     </w:p>
   </w:comment>
-  <w:comment w:id="341" w:author="Jan Thielscher" w:date="2022-02-02T01:37:00Z" w:initials="JT">
+  <w:comment w:id="343" w:author="Jan Thielscher" w:date="2022-02-02T01:37:00Z" w:initials="JT">
     <w:p>
       <w:pPr>
         <w:pStyle w:val="CommentText"/>
@@ -11602,7 +11617,7 @@
       </w:r>
     </w:p>
   </w:comment>
-  <w:comment w:id="345" w:author="Coughlan Shane" w:date="2022-02-15T15:22:00Z" w:initials="CS">
+  <w:comment w:id="347" w:author="Coughlan Shane" w:date="2022-02-15T15:22:00Z" w:initials="CS">
     <w:p>
       <w:pPr>
         <w:pStyle w:val="CommentText"/>
@@ -11618,7 +11633,7 @@
       </w:r>
     </w:p>
   </w:comment>
-  <w:comment w:id="353" w:author="Jan Thielscher" w:date="2022-02-02T01:38:00Z" w:initials="JT">
+  <w:comment w:id="355" w:author="Jan Thielscher" w:date="2022-02-02T01:38:00Z" w:initials="JT">
     <w:p>
       <w:pPr>
         <w:pStyle w:val="CommentText"/>
@@ -11638,7 +11653,7 @@
       </w:r>
     </w:p>
   </w:comment>
-  <w:comment w:id="356" w:author="Jan Thielscher" w:date="2022-02-02T01:42:00Z" w:initials="JT">
+  <w:comment w:id="358" w:author="Jan Thielscher" w:date="2022-02-02T01:42:00Z" w:initials="JT">
     <w:p>
       <w:pPr>
         <w:pStyle w:val="CommentText"/>
@@ -11654,7 +11669,7 @@
       </w:r>
     </w:p>
   </w:comment>
-  <w:comment w:id="364" w:author="Coughlan Shane" w:date="2022-02-15T17:19:00Z" w:initials="CS">
+  <w:comment w:id="366" w:author="Coughlan Shane" w:date="2022-02-15T17:19:00Z" w:initials="CS">
     <w:p>
       <w:pPr>
         <w:pStyle w:val="CommentText"/>
@@ -11670,7 +11685,7 @@
       </w:r>
     </w:p>
   </w:comment>
-  <w:comment w:id="382" w:author="Jan Thielscher" w:date="2022-02-02T01:42:00Z" w:initials="JT">
+  <w:comment w:id="384" w:author="Jan Thielscher" w:date="2022-02-02T01:42:00Z" w:initials="JT">
     <w:p>
       <w:pPr>
         <w:pStyle w:val="CommentText"/>
@@ -11695,13 +11710,8 @@
       <w:r>
         <w:t xml:space="preserve">ensuring for all </w:t>
       </w:r>
-      <w:proofErr w:type="gramStart"/>
-      <w:r>
-        <w:t>Open Source</w:t>
-      </w:r>
-      <w:proofErr w:type="gramEnd"/>
-      <w:r>
-        <w:t xml:space="preserve"> Software used the Supplied Software to be continuously reviewed </w:t>
+      <w:r>
+        <w:t xml:space="preserve">Open Source Software used the Supplied Software to be continuously reviewed </w:t>
       </w:r>
       <w:r>
         <w:t xml:space="preserve">across </w:t>
@@ -11721,19 +11731,11 @@
         <w:pStyle w:val="CommentText"/>
       </w:pPr>
       <w:r>
-        <w:t xml:space="preserve">“A solution to archive all </w:t>
-      </w:r>
-      <w:proofErr w:type="gramStart"/>
-      <w:r>
-        <w:t>Open Source</w:t>
-      </w:r>
-      <w:proofErr w:type="gramEnd"/>
-      <w:r>
-        <w:t xml:space="preserve"> Software used in the Supplied Software at any stage, e.g. links to Software Heritage or own binary archives.”</w:t>
+        <w:t>“A solution to archive all Open Source Software used in the Supplied Software at any stage, e.g. links to Software Heritage or own binary archives.”</w:t>
       </w:r>
     </w:p>
   </w:comment>
-  <w:comment w:id="393" w:author="Jan Thielscher" w:date="2022-02-02T01:56:00Z" w:initials="JT">
+  <w:comment w:id="395" w:author="Jan Thielscher" w:date="2022-02-02T01:56:00Z" w:initials="JT">
     <w:p>
       <w:pPr>
         <w:pStyle w:val="CommentText"/>
@@ -11749,7 +11751,7 @@
       </w:r>
     </w:p>
   </w:comment>
-  <w:comment w:id="394" w:author="Jan Thielscher" w:date="2022-02-02T01:53:00Z" w:initials="JT">
+  <w:comment w:id="396" w:author="Jan Thielscher" w:date="2022-02-02T01:53:00Z" w:initials="JT">
     <w:p>
       <w:pPr>
         <w:pStyle w:val="CommentText"/>
@@ -11763,13 +11765,8 @@
       <w:r>
         <w:t>Is this to underline the need for action even if the Software already left the house? It is quiet similar to the above and I think it bears the risk of being seen as duplicate</w:t>
       </w:r>
-      <w:proofErr w:type="gramStart"/>
-      <w:r>
-        <w:t>…(</w:t>
-      </w:r>
-      <w:proofErr w:type="gramEnd"/>
-      <w:r>
-        <w:t>actually my first take)?</w:t>
+      <w:r>
+        <w:t>…(actually my first take)?</w:t>
       </w:r>
     </w:p>
     <w:p>
@@ -11778,7 +11775,7 @@
       </w:pPr>
     </w:p>
   </w:comment>
-  <w:comment w:id="395" w:author="Jan Thielscher" w:date="2022-02-02T01:57:00Z" w:initials="JT">
+  <w:comment w:id="397" w:author="Jan Thielscher" w:date="2022-02-02T01:57:00Z" w:initials="JT">
     <w:p>
       <w:pPr>
         <w:pStyle w:val="CommentText"/>
@@ -11795,17 +11792,12 @@
       <w:r>
         <w:t xml:space="preserve"> In </w:t>
       </w:r>
-      <w:proofErr w:type="gramStart"/>
-      <w:r>
-        <w:t>addition</w:t>
-      </w:r>
-      <w:proofErr w:type="gramEnd"/>
-      <w:r>
-        <w:t xml:space="preserve"> I would not limit this to KVs. If a zero day appears, this should also be addressed immediately.</w:t>
+      <w:r>
+        <w:t>addition I would not limit this to KVs. If a zero day appears, this should also be addressed immediately.</w:t>
       </w:r>
     </w:p>
   </w:comment>
-  <w:comment w:id="412" w:author="Jan Thielscher" w:date="2022-02-02T02:00:00Z" w:initials="JT">
+  <w:comment w:id="414" w:author="Jan Thielscher" w:date="2022-02-02T02:00:00Z" w:initials="JT">
     <w:p>
       <w:pPr>
         <w:pStyle w:val="CommentText"/>
@@ -11819,29 +11811,11 @@
       <w:r>
         <w:t>What about introducing a scheme, that is extending the period with the amount of re-</w:t>
       </w:r>
-      <w:proofErr w:type="spellStart"/>
-      <w:r>
-        <w:t>certificatins</w:t>
-      </w:r>
-      <w:proofErr w:type="spellEnd"/>
-      <w:r>
-        <w:t xml:space="preserve">. Say 12 months the first, 18 </w:t>
-      </w:r>
-      <w:proofErr w:type="spellStart"/>
-      <w:r>
-        <w:t>monhs</w:t>
-      </w:r>
-      <w:proofErr w:type="spellEnd"/>
-      <w:r>
-        <w:t xml:space="preserve"> the second, 24 months the third, etc. In the end, the more often you re-certify, the more it becomes standard and </w:t>
-      </w:r>
-      <w:proofErr w:type="gramStart"/>
-      <w:r>
-        <w:t>well known</w:t>
-      </w:r>
-      <w:proofErr w:type="gramEnd"/>
-      <w:r>
-        <w:t xml:space="preserve"> practise. Probably with a cap at 36 months. </w:t>
+      <w:r>
+        <w:t xml:space="preserve">certificatins. Say 12 months the first, 18 monhs the second, 24 months the third, etc. In the end, the more often you re-certify, the more it becomes standard and </w:t>
+      </w:r>
+      <w:r>
+        <w:t xml:space="preserve">well known practise. Probably with a cap at 36 months. </w:t>
       </w:r>
     </w:p>
     <w:p>
@@ -12008,7 +11982,7 @@
         <w:sz w:val="20"/>
       </w:rPr>
     </w:pPr>
-    <w:ins w:id="220" w:author="Coughlan Shane" w:date="2022-01-31T22:18:00Z">
+    <w:ins w:id="222" w:author="Coughlan Shane" w:date="2022-01-31T22:18:00Z">
       <w:r>
         <w:rPr>
           <w:sz w:val="20"/>
@@ -12016,7 +11990,7 @@
         <w:t>THIS IS A DRAFT DOCUMENT AND IS NOT YET READY ENDORSED AS AN O</w:t>
       </w:r>
     </w:ins>
-    <w:ins w:id="221" w:author="Coughlan Shane" w:date="2022-01-31T22:19:00Z">
+    <w:ins w:id="223" w:author="Coughlan Shane" w:date="2022-01-31T22:19:00Z">
       <w:r>
         <w:rPr>
           <w:sz w:val="20"/>
